--- a/برنامه نویسی پیشرفته_دکتر رامتین خسروی.docx
+++ b/برنامه نویسی پیشرفته_دکتر رامتین خسروی.docx
@@ -897,35 +897,5855 @@
         <w:bidi/>
         <w:jc w:val="right"/>
         <w:rPr>
-          <w:rFonts w:cs="B Nazanin" w:hint="cs"/>
-          <w:sz w:val="28"/>
-          <w:szCs w:val="28"/>
-          <w:lang w:bidi="fa-IR"/>
-        </w:rPr>
-      </w:pPr>
-      <w:r>
-        <w:rPr>
-          <w:rFonts w:cs="B Nazanin"/>
-          <w:sz w:val="28"/>
-          <w:szCs w:val="28"/>
-          <w:lang w:bidi="fa-IR"/>
-        </w:rPr>
-        <w:t>Ramtung.ir/apnotes/html</w:t>
-      </w:r>
-      <w:bookmarkStart w:id="0" w:name="_GoBack"/>
-      <w:bookmarkEnd w:id="0"/>
+          <w:rFonts w:cs="B Nazanin"/>
+          <w:sz w:val="28"/>
+          <w:szCs w:val="28"/>
+          <w:lang w:bidi="fa-IR"/>
+        </w:rPr>
+      </w:pPr>
+      <w:r>
+        <w:rPr>
+          <w:rFonts w:cs="B Nazanin"/>
+          <w:sz w:val="28"/>
+          <w:szCs w:val="28"/>
+          <w:lang w:bidi="fa-IR"/>
+        </w:rPr>
+        <w:t>Ramtung.ir/</w:t>
+      </w:r>
+      <w:proofErr w:type="spellStart"/>
+      <w:r>
+        <w:rPr>
+          <w:rFonts w:cs="B Nazanin"/>
+          <w:sz w:val="28"/>
+          <w:szCs w:val="28"/>
+          <w:lang w:bidi="fa-IR"/>
+        </w:rPr>
+        <w:t>apnotes</w:t>
+      </w:r>
+      <w:proofErr w:type="spellEnd"/>
+      <w:r>
+        <w:rPr>
+          <w:rFonts w:cs="B Nazanin"/>
+          <w:sz w:val="28"/>
+          <w:szCs w:val="28"/>
+          <w:lang w:bidi="fa-IR"/>
+        </w:rPr>
+        <w:t>/html</w:t>
+      </w:r>
+    </w:p>
+    <w:p>
+      <w:pPr>
+        <w:rPr>
+          <w:rFonts w:cs="B Nazanin"/>
+          <w:sz w:val="28"/>
+          <w:szCs w:val="28"/>
+          <w:lang w:bidi="fa-IR"/>
+        </w:rPr>
+      </w:pPr>
+      <w:r>
+        <w:rPr>
+          <w:rFonts w:cs="B Nazanin"/>
+          <w:sz w:val="28"/>
+          <w:szCs w:val="28"/>
+          <w:lang w:bidi="fa-IR"/>
+        </w:rPr>
+        <w:br w:type="page"/>
+      </w:r>
     </w:p>
     <w:p>
       <w:pPr>
         <w:bidi/>
         <w:rPr>
-          <w:rFonts w:cs="B Nazanin" w:hint="cs"/>
-          <w:sz w:val="28"/>
-          <w:szCs w:val="28"/>
-          <w:rtl/>
-          <w:lang w:bidi="fa-IR"/>
-        </w:rPr>
-      </w:pPr>
+          <w:rFonts w:cs="B Nazanin"/>
+          <w:b/>
+          <w:bCs/>
+          <w:sz w:val="36"/>
+          <w:szCs w:val="36"/>
+        </w:rPr>
+      </w:pPr>
+      <w:r>
+        <w:rPr>
+          <w:rFonts w:cs="B Nazanin"/>
+          <w:b/>
+          <w:bCs/>
+          <w:sz w:val="36"/>
+          <w:szCs w:val="36"/>
+          <w:rtl/>
+        </w:rPr>
+        <w:lastRenderedPageBreak/>
+        <w:t>جلسه دوم - مفاه</w:t>
+      </w:r>
+      <w:r>
+        <w:rPr>
+          <w:rFonts w:cs="B Nazanin" w:hint="cs"/>
+          <w:b/>
+          <w:bCs/>
+          <w:sz w:val="36"/>
+          <w:szCs w:val="36"/>
+          <w:rtl/>
+        </w:rPr>
+        <w:t>ی</w:t>
+      </w:r>
+      <w:r>
+        <w:rPr>
+          <w:rFonts w:cs="B Nazanin" w:hint="eastAsia"/>
+          <w:b/>
+          <w:bCs/>
+          <w:sz w:val="36"/>
+          <w:szCs w:val="36"/>
+          <w:rtl/>
+        </w:rPr>
+        <w:t>م</w:t>
+      </w:r>
+      <w:r>
+        <w:rPr>
+          <w:rFonts w:cs="B Nazanin"/>
+          <w:b/>
+          <w:bCs/>
+          <w:sz w:val="36"/>
+          <w:szCs w:val="36"/>
+          <w:rtl/>
+        </w:rPr>
+        <w:t xml:space="preserve"> مقدمات</w:t>
+      </w:r>
+      <w:r>
+        <w:rPr>
+          <w:rFonts w:cs="B Nazanin" w:hint="cs"/>
+          <w:b/>
+          <w:bCs/>
+          <w:sz w:val="36"/>
+          <w:szCs w:val="36"/>
+          <w:rtl/>
+        </w:rPr>
+        <w:t>ی</w:t>
+      </w:r>
+      <w:r>
+        <w:rPr>
+          <w:rFonts w:cs="B Nazanin"/>
+          <w:b/>
+          <w:bCs/>
+          <w:sz w:val="36"/>
+          <w:szCs w:val="36"/>
+          <w:rtl/>
+        </w:rPr>
+        <w:t xml:space="preserve"> زبان ++</w:t>
+      </w:r>
+      <w:r>
+        <w:rPr>
+          <w:rFonts w:cs="B Nazanin"/>
+          <w:b/>
+          <w:bCs/>
+          <w:sz w:val="36"/>
+          <w:szCs w:val="36"/>
+        </w:rPr>
+        <w:t>C</w:t>
+      </w:r>
+    </w:p>
+    <w:p>
+      <w:pPr>
+        <w:bidi/>
+        <w:jc w:val="both"/>
+        <w:rPr>
+          <w:rFonts w:cs="B Nazanin"/>
+          <w:sz w:val="28"/>
+          <w:szCs w:val="28"/>
+          <w:lang w:bidi="fa-IR"/>
+        </w:rPr>
+      </w:pPr>
+      <w:r>
+        <w:rPr>
+          <w:rFonts w:cs="B Nazanin"/>
+          <w:b/>
+          <w:bCs/>
+          <w:sz w:val="28"/>
+          <w:szCs w:val="28"/>
+          <w:rtl/>
+          <w:lang w:bidi="fa-IR"/>
+        </w:rPr>
+        <w:t>سلام دن</w:t>
+      </w:r>
+      <w:r>
+        <w:rPr>
+          <w:rFonts w:cs="B Nazanin" w:hint="cs"/>
+          <w:b/>
+          <w:bCs/>
+          <w:sz w:val="28"/>
+          <w:szCs w:val="28"/>
+          <w:rtl/>
+          <w:lang w:bidi="fa-IR"/>
+        </w:rPr>
+        <w:t>ی</w:t>
+      </w:r>
+      <w:r>
+        <w:rPr>
+          <w:rFonts w:cs="B Nazanin" w:hint="eastAsia"/>
+          <w:b/>
+          <w:bCs/>
+          <w:sz w:val="28"/>
+          <w:szCs w:val="28"/>
+          <w:rtl/>
+          <w:lang w:bidi="fa-IR"/>
+        </w:rPr>
+        <w:t>ا</w:t>
+      </w:r>
+      <w:r>
+        <w:rPr>
+          <w:rFonts w:cs="B Nazanin" w:hint="cs"/>
+          <w:b/>
+          <w:bCs/>
+          <w:sz w:val="28"/>
+          <w:szCs w:val="28"/>
+          <w:rtl/>
+          <w:lang w:bidi="fa-IR"/>
+        </w:rPr>
+        <w:t>:</w:t>
+      </w:r>
+      <w:r>
+        <w:rPr>
+          <w:rFonts w:cs="B Nazanin" w:hint="cs"/>
+          <w:sz w:val="28"/>
+          <w:szCs w:val="28"/>
+          <w:rtl/>
+          <w:lang w:bidi="fa-IR"/>
+        </w:rPr>
+        <w:t xml:space="preserve"> </w:t>
+      </w:r>
+      <w:r>
+        <w:rPr>
+          <w:rFonts w:cs="B Nazanin" w:hint="cs"/>
+          <w:sz w:val="28"/>
+          <w:szCs w:val="28"/>
+          <w:rtl/>
+          <w:lang w:bidi="fa-IR"/>
+        </w:rPr>
+        <w:t>ی</w:t>
+      </w:r>
+      <w:r>
+        <w:rPr>
+          <w:rFonts w:cs="B Nazanin" w:hint="eastAsia"/>
+          <w:sz w:val="28"/>
+          <w:szCs w:val="28"/>
+          <w:rtl/>
+          <w:lang w:bidi="fa-IR"/>
+        </w:rPr>
+        <w:t>ک</w:t>
+      </w:r>
+      <w:r>
+        <w:rPr>
+          <w:rFonts w:cs="B Nazanin"/>
+          <w:sz w:val="28"/>
+          <w:szCs w:val="28"/>
+          <w:rtl/>
+          <w:lang w:bidi="fa-IR"/>
+        </w:rPr>
+        <w:t xml:space="preserve"> برنامه‌</w:t>
+      </w:r>
+      <w:r>
+        <w:rPr>
+          <w:rFonts w:cs="B Nazanin" w:hint="cs"/>
+          <w:sz w:val="28"/>
+          <w:szCs w:val="28"/>
+          <w:rtl/>
+          <w:lang w:bidi="fa-IR"/>
+        </w:rPr>
+        <w:t>ی</w:t>
+      </w:r>
+      <w:r>
+        <w:rPr>
+          <w:rFonts w:cs="B Nazanin"/>
+          <w:sz w:val="28"/>
+          <w:szCs w:val="28"/>
+          <w:rtl/>
+          <w:lang w:bidi="fa-IR"/>
+        </w:rPr>
+        <w:t xml:space="preserve"> بس</w:t>
+      </w:r>
+      <w:r>
+        <w:rPr>
+          <w:rFonts w:cs="B Nazanin" w:hint="cs"/>
+          <w:sz w:val="28"/>
+          <w:szCs w:val="28"/>
+          <w:rtl/>
+          <w:lang w:bidi="fa-IR"/>
+        </w:rPr>
+        <w:t>ی</w:t>
+      </w:r>
+      <w:r>
+        <w:rPr>
+          <w:rFonts w:cs="B Nazanin" w:hint="eastAsia"/>
+          <w:sz w:val="28"/>
+          <w:szCs w:val="28"/>
+          <w:rtl/>
+          <w:lang w:bidi="fa-IR"/>
+        </w:rPr>
+        <w:t>ار</w:t>
+      </w:r>
+      <w:r>
+        <w:rPr>
+          <w:rFonts w:cs="B Nazanin"/>
+          <w:sz w:val="28"/>
+          <w:szCs w:val="28"/>
+          <w:rtl/>
+          <w:lang w:bidi="fa-IR"/>
+        </w:rPr>
+        <w:t xml:space="preserve"> ساده در زبان س</w:t>
+      </w:r>
+      <w:r>
+        <w:rPr>
+          <w:rFonts w:cs="B Nazanin" w:hint="cs"/>
+          <w:sz w:val="28"/>
+          <w:szCs w:val="28"/>
+          <w:rtl/>
+          <w:lang w:bidi="fa-IR"/>
+        </w:rPr>
+        <w:t>ی‌</w:t>
+      </w:r>
+      <w:r>
+        <w:rPr>
+          <w:rFonts w:cs="B Nazanin" w:hint="eastAsia"/>
+          <w:sz w:val="28"/>
+          <w:szCs w:val="28"/>
+          <w:rtl/>
+          <w:lang w:bidi="fa-IR"/>
+        </w:rPr>
+        <w:t>پلاس‌پلاس</w:t>
+      </w:r>
+      <w:r>
+        <w:rPr>
+          <w:rFonts w:cs="B Nazanin"/>
+          <w:sz w:val="28"/>
+          <w:szCs w:val="28"/>
+          <w:rtl/>
+          <w:lang w:bidi="fa-IR"/>
+        </w:rPr>
+        <w:t xml:space="preserve"> که صرفاً </w:t>
+      </w:r>
+      <w:r>
+        <w:rPr>
+          <w:rFonts w:cs="B Nazanin" w:hint="cs"/>
+          <w:sz w:val="28"/>
+          <w:szCs w:val="28"/>
+          <w:rtl/>
+          <w:lang w:bidi="fa-IR"/>
+        </w:rPr>
+        <w:t>ی</w:t>
+      </w:r>
+      <w:r>
+        <w:rPr>
+          <w:rFonts w:cs="B Nazanin" w:hint="eastAsia"/>
+          <w:sz w:val="28"/>
+          <w:szCs w:val="28"/>
+          <w:rtl/>
+          <w:lang w:bidi="fa-IR"/>
+        </w:rPr>
+        <w:t>ک</w:t>
+      </w:r>
+      <w:r>
+        <w:rPr>
+          <w:rFonts w:cs="B Nazanin"/>
+          <w:sz w:val="28"/>
+          <w:szCs w:val="28"/>
+          <w:rtl/>
+          <w:lang w:bidi="fa-IR"/>
+        </w:rPr>
+        <w:t xml:space="preserve"> رشته را در خروج</w:t>
+      </w:r>
+      <w:r>
+        <w:rPr>
+          <w:rFonts w:cs="B Nazanin" w:hint="cs"/>
+          <w:sz w:val="28"/>
+          <w:szCs w:val="28"/>
+          <w:rtl/>
+          <w:lang w:bidi="fa-IR"/>
+        </w:rPr>
+        <w:t>ی</w:t>
+      </w:r>
+      <w:r>
+        <w:rPr>
+          <w:rFonts w:cs="B Nazanin"/>
+          <w:sz w:val="28"/>
+          <w:szCs w:val="28"/>
+          <w:rtl/>
+          <w:lang w:bidi="fa-IR"/>
+        </w:rPr>
+        <w:t xml:space="preserve"> م</w:t>
+      </w:r>
+      <w:r>
+        <w:rPr>
+          <w:rFonts w:cs="B Nazanin" w:hint="cs"/>
+          <w:sz w:val="28"/>
+          <w:szCs w:val="28"/>
+          <w:rtl/>
+          <w:lang w:bidi="fa-IR"/>
+        </w:rPr>
+        <w:t>ی‌</w:t>
+      </w:r>
+      <w:r>
+        <w:rPr>
+          <w:rFonts w:cs="B Nazanin" w:hint="eastAsia"/>
+          <w:sz w:val="28"/>
+          <w:szCs w:val="28"/>
+          <w:rtl/>
+          <w:lang w:bidi="fa-IR"/>
+        </w:rPr>
+        <w:t>نو</w:t>
+      </w:r>
+      <w:r>
+        <w:rPr>
+          <w:rFonts w:cs="B Nazanin" w:hint="cs"/>
+          <w:sz w:val="28"/>
+          <w:szCs w:val="28"/>
+          <w:rtl/>
+          <w:lang w:bidi="fa-IR"/>
+        </w:rPr>
+        <w:t>ی</w:t>
+      </w:r>
+      <w:r>
+        <w:rPr>
+          <w:rFonts w:cs="B Nazanin" w:hint="eastAsia"/>
+          <w:sz w:val="28"/>
+          <w:szCs w:val="28"/>
+          <w:rtl/>
+          <w:lang w:bidi="fa-IR"/>
+        </w:rPr>
+        <w:t>سد</w:t>
+      </w:r>
+      <w:r>
+        <w:rPr>
+          <w:rFonts w:cs="B Nazanin"/>
+          <w:sz w:val="28"/>
+          <w:szCs w:val="28"/>
+          <w:rtl/>
+          <w:lang w:bidi="fa-IR"/>
+        </w:rPr>
+        <w:t>.</w:t>
+      </w:r>
+    </w:p>
+    <w:bookmarkStart w:id="0" w:name="_MON_1620235864"/>
+    <w:bookmarkEnd w:id="0"/>
+    <w:p>
+      <w:pPr>
+        <w:rPr>
+          <w:rFonts w:cs="B Nazanin"/>
+          <w:sz w:val="24"/>
+          <w:szCs w:val="24"/>
+          <w:rtl/>
+          <w:lang w:bidi="fa-IR"/>
+        </w:rPr>
+      </w:pPr>
+      <w:r>
+        <w:rPr>
+          <w:rFonts w:cs="B Nazanin"/>
+          <w:sz w:val="24"/>
+          <w:szCs w:val="24"/>
+          <w:lang w:bidi="fa-IR"/>
+        </w:rPr>
+        <w:object w:dxaOrig="9360" w:dyaOrig="2455">
+          <v:shapetype id="_x0000_t75" coordsize="21600,21600" o:spt="75" o:preferrelative="t" path="m@4@5l@4@11@9@11@9@5xe" filled="f" stroked="f">
+            <v:stroke joinstyle="miter"/>
+            <v:formulas>
+              <v:f eqn="if lineDrawn pixelLineWidth 0"/>
+              <v:f eqn="sum @0 1 0"/>
+              <v:f eqn="sum 0 0 @1"/>
+              <v:f eqn="prod @2 1 2"/>
+              <v:f eqn="prod @3 21600 pixelWidth"/>
+              <v:f eqn="prod @3 21600 pixelHeight"/>
+              <v:f eqn="sum @0 0 1"/>
+              <v:f eqn="prod @6 1 2"/>
+              <v:f eqn="prod @7 21600 pixelWidth"/>
+              <v:f eqn="sum @8 21600 0"/>
+              <v:f eqn="prod @7 21600 pixelHeight"/>
+              <v:f eqn="sum @10 21600 0"/>
+            </v:formulas>
+            <v:path o:extrusionok="f" gradientshapeok="t" o:connecttype="rect"/>
+            <o:lock v:ext="edit" aspectratio="t"/>
+          </v:shapetype>
+          <v:shape id="_x0000_i1030" type="#_x0000_t75" style="width:468pt;height:123pt" o:ole="">
+            <v:imagedata r:id="rId4" o:title=""/>
+          </v:shape>
+          <o:OLEObject Type="Embed" ProgID="Word.Document.12" ShapeID="_x0000_i1030" DrawAspect="Content" ObjectID="_1620242071" r:id="rId5">
+            <o:FieldCodes>\s</o:FieldCodes>
+          </o:OLEObject>
+        </w:object>
+      </w:r>
+    </w:p>
+    <w:p>
+      <w:pPr>
+        <w:bidi/>
+        <w:jc w:val="both"/>
+        <w:rPr>
+          <w:rFonts w:cs="B Nazanin"/>
+          <w:sz w:val="28"/>
+          <w:szCs w:val="28"/>
+          <w:rtl/>
+          <w:lang w:bidi="fa-IR"/>
+        </w:rPr>
+      </w:pPr>
+      <w:proofErr w:type="spellStart"/>
+      <w:r>
+        <w:rPr>
+          <w:rFonts w:cs="B Nazanin"/>
+          <w:sz w:val="28"/>
+          <w:szCs w:val="28"/>
+          <w:lang w:bidi="fa-IR"/>
+        </w:rPr>
+        <w:t>Iostream</w:t>
+      </w:r>
+      <w:proofErr w:type="spellEnd"/>
+      <w:r>
+        <w:rPr>
+          <w:rFonts w:cs="B Nazanin" w:hint="cs"/>
+          <w:sz w:val="28"/>
+          <w:szCs w:val="28"/>
+          <w:rtl/>
+          <w:lang w:bidi="fa-IR"/>
+        </w:rPr>
+        <w:t xml:space="preserve"> هدرفایلی است که امکانات ورودی و خروجی </w:t>
+      </w:r>
+      <w:r>
+        <w:rPr>
+          <w:rFonts w:cs="B Nazanin"/>
+          <w:sz w:val="28"/>
+          <w:szCs w:val="28"/>
+          <w:lang w:bidi="fa-IR"/>
+        </w:rPr>
+        <w:t>C++</w:t>
+      </w:r>
+      <w:r>
+        <w:rPr>
+          <w:rFonts w:cs="B Nazanin" w:hint="cs"/>
+          <w:sz w:val="28"/>
+          <w:szCs w:val="28"/>
+          <w:rtl/>
+          <w:lang w:bidi="fa-IR"/>
+        </w:rPr>
+        <w:t xml:space="preserve"> را در اختیار ما می‌گذارد.</w:t>
+      </w:r>
+    </w:p>
+    <w:p>
+      <w:pPr>
+        <w:bidi/>
+        <w:jc w:val="both"/>
+        <w:rPr>
+          <w:rFonts w:cs="B Nazanin"/>
+          <w:sz w:val="28"/>
+          <w:szCs w:val="28"/>
+          <w:rtl/>
+          <w:lang w:bidi="fa-IR"/>
+        </w:rPr>
+      </w:pPr>
+      <w:r>
+        <w:rPr>
+          <w:rFonts w:cs="B Nazanin" w:hint="cs"/>
+          <w:sz w:val="28"/>
+          <w:szCs w:val="28"/>
+          <w:rtl/>
+          <w:lang w:bidi="fa-IR"/>
+        </w:rPr>
+        <w:t xml:space="preserve">قاعده قرار دادن </w:t>
+      </w:r>
+      <w:r>
+        <w:rPr>
+          <w:rFonts w:cs="B Nazanin"/>
+          <w:sz w:val="28"/>
+          <w:szCs w:val="28"/>
+          <w:lang w:bidi="fa-IR"/>
+        </w:rPr>
+        <w:t>.h</w:t>
+      </w:r>
+      <w:r>
+        <w:rPr>
+          <w:rFonts w:cs="B Nazanin" w:hint="cs"/>
+          <w:sz w:val="28"/>
+          <w:szCs w:val="28"/>
+          <w:rtl/>
+          <w:lang w:bidi="fa-IR"/>
+        </w:rPr>
+        <w:t xml:space="preserve"> قدیمی است و تقریبا منسوخ شده است.</w:t>
+      </w:r>
+    </w:p>
+    <w:p>
+      <w:pPr>
+        <w:bidi/>
+        <w:jc w:val="both"/>
+        <w:rPr>
+          <w:rFonts w:cs="B Nazanin" w:hint="cs"/>
+          <w:sz w:val="28"/>
+          <w:szCs w:val="28"/>
+          <w:rtl/>
+          <w:lang w:bidi="fa-IR"/>
+        </w:rPr>
+      </w:pPr>
+      <w:proofErr w:type="spellStart"/>
+      <w:proofErr w:type="gramStart"/>
+      <w:r>
+        <w:rPr>
+          <w:rFonts w:cs="B Nazanin"/>
+          <w:sz w:val="28"/>
+          <w:szCs w:val="28"/>
+          <w:lang w:bidi="fa-IR"/>
+        </w:rPr>
+        <w:t>Std</w:t>
+      </w:r>
+      <w:proofErr w:type="spellEnd"/>
+      <w:proofErr w:type="gramEnd"/>
+      <w:r>
+        <w:rPr>
+          <w:rFonts w:cs="B Nazanin" w:hint="cs"/>
+          <w:sz w:val="28"/>
+          <w:szCs w:val="28"/>
+          <w:rtl/>
+          <w:lang w:bidi="fa-IR"/>
+        </w:rPr>
+        <w:t xml:space="preserve"> مخفف استاندارد است و تمام امکانات استاندارد </w:t>
+      </w:r>
+      <w:r>
+        <w:rPr>
+          <w:rFonts w:cs="B Nazanin"/>
+          <w:sz w:val="28"/>
+          <w:szCs w:val="28"/>
+          <w:lang w:bidi="fa-IR"/>
+        </w:rPr>
+        <w:t>C++</w:t>
+      </w:r>
+      <w:r>
+        <w:rPr>
+          <w:rFonts w:cs="B Nazanin" w:hint="cs"/>
+          <w:sz w:val="28"/>
+          <w:szCs w:val="28"/>
+          <w:rtl/>
+          <w:lang w:bidi="fa-IR"/>
+        </w:rPr>
+        <w:t xml:space="preserve"> در این فضای نام قرار دارد.</w:t>
+      </w:r>
+    </w:p>
+    <w:p>
+      <w:pPr>
+        <w:bidi/>
+        <w:jc w:val="both"/>
+        <w:rPr>
+          <w:rFonts w:cs="B Nazanin" w:hint="cs"/>
+          <w:sz w:val="28"/>
+          <w:szCs w:val="28"/>
+          <w:rtl/>
+          <w:lang w:bidi="fa-IR"/>
+        </w:rPr>
+      </w:pPr>
+      <w:r>
+        <w:rPr>
+          <w:rFonts w:cs="B Nazanin" w:hint="cs"/>
+          <w:sz w:val="28"/>
+          <w:szCs w:val="28"/>
+          <w:rtl/>
+          <w:lang w:bidi="fa-IR"/>
+        </w:rPr>
+        <w:t>فضاهای نام ب</w:t>
+      </w:r>
+      <w:r>
+        <w:rPr>
+          <w:rFonts w:cs="B Nazanin" w:hint="cs"/>
+          <w:sz w:val="28"/>
+          <w:szCs w:val="28"/>
+          <w:rtl/>
+          <w:lang w:bidi="fa-IR"/>
+        </w:rPr>
+        <w:t>رای پرهیز از تداخل بین کتابخانه‌</w:t>
+      </w:r>
+      <w:r>
+        <w:rPr>
+          <w:rFonts w:cs="B Nazanin" w:hint="cs"/>
+          <w:sz w:val="28"/>
+          <w:szCs w:val="28"/>
+          <w:rtl/>
+          <w:lang w:bidi="fa-IR"/>
+        </w:rPr>
+        <w:t>های نرم افزاری مختلف مورد استفاده قرار می‌گیرند.</w:t>
+      </w:r>
+    </w:p>
+    <w:p>
+      <w:pPr>
+        <w:bidi/>
+        <w:jc w:val="both"/>
+        <w:rPr>
+          <w:rFonts w:cs="B Nazanin"/>
+          <w:sz w:val="28"/>
+          <w:szCs w:val="28"/>
+          <w:lang w:bidi="fa-IR"/>
+        </w:rPr>
+      </w:pPr>
+      <w:r>
+        <w:rPr>
+          <w:rFonts w:cs="B Nazanin" w:hint="cs"/>
+          <w:sz w:val="28"/>
+          <w:szCs w:val="28"/>
+          <w:rtl/>
+          <w:lang w:bidi="fa-IR"/>
+        </w:rPr>
+        <w:t xml:space="preserve">اگر خط دوم را ننویسم بایستی هربار بنویسیم </w:t>
+      </w:r>
+      <w:proofErr w:type="spellStart"/>
+      <w:r>
+        <w:rPr>
+          <w:rFonts w:cs="B Nazanin"/>
+          <w:sz w:val="28"/>
+          <w:szCs w:val="28"/>
+          <w:lang w:bidi="fa-IR"/>
+        </w:rPr>
+        <w:t>std</w:t>
+      </w:r>
+      <w:proofErr w:type="spellEnd"/>
+      <w:r>
+        <w:rPr>
+          <w:rFonts w:cs="B Nazanin"/>
+          <w:sz w:val="28"/>
+          <w:szCs w:val="28"/>
+          <w:lang w:bidi="fa-IR"/>
+        </w:rPr>
+        <w:t>::</w:t>
+      </w:r>
+      <w:proofErr w:type="spellStart"/>
+      <w:r>
+        <w:rPr>
+          <w:rFonts w:cs="B Nazanin"/>
+          <w:sz w:val="28"/>
+          <w:szCs w:val="28"/>
+          <w:lang w:bidi="fa-IR"/>
+        </w:rPr>
+        <w:t>cout</w:t>
+      </w:r>
+      <w:proofErr w:type="spellEnd"/>
+    </w:p>
+    <w:p>
+      <w:pPr>
+        <w:bidi/>
+        <w:jc w:val="both"/>
+        <w:rPr>
+          <w:rFonts w:cs="B Nazanin"/>
+          <w:b/>
+          <w:bCs/>
+          <w:sz w:val="28"/>
+          <w:szCs w:val="28"/>
+          <w:rtl/>
+          <w:lang w:bidi="fa-IR"/>
+        </w:rPr>
+      </w:pPr>
+      <w:r>
+        <w:rPr>
+          <w:rFonts w:cs="B Nazanin" w:hint="cs"/>
+          <w:b/>
+          <w:bCs/>
+          <w:sz w:val="28"/>
+          <w:szCs w:val="28"/>
+          <w:rtl/>
+          <w:lang w:bidi="fa-IR"/>
+        </w:rPr>
+        <w:t>امصا تابع: نام تابع، نوع پارامتر ورودی، نوع پارامتر خروجی</w:t>
+      </w:r>
+    </w:p>
+    <w:p>
+      <w:pPr>
+        <w:bidi/>
+        <w:jc w:val="both"/>
+        <w:rPr>
+          <w:rFonts w:cs="B Nazanin" w:hint="cs"/>
+          <w:sz w:val="28"/>
+          <w:szCs w:val="28"/>
+          <w:rtl/>
+          <w:lang w:bidi="fa-IR"/>
+        </w:rPr>
+      </w:pPr>
+      <w:r>
+        <w:rPr>
+          <w:rFonts w:cs="B Nazanin" w:hint="cs"/>
+          <w:sz w:val="28"/>
+          <w:szCs w:val="28"/>
+          <w:rtl/>
+          <w:lang w:bidi="fa-IR"/>
+        </w:rPr>
+        <w:t xml:space="preserve">در مورد خط چهارم فعلا بدانیم که امکان پاس کردن آرگومان به تابع </w:t>
+      </w:r>
+      <w:r>
+        <w:rPr>
+          <w:rFonts w:cs="B Nazanin"/>
+          <w:sz w:val="28"/>
+          <w:szCs w:val="28"/>
+          <w:lang w:bidi="fa-IR"/>
+        </w:rPr>
+        <w:t>main</w:t>
+      </w:r>
+      <w:r>
+        <w:rPr>
+          <w:rFonts w:cs="B Nazanin" w:hint="cs"/>
+          <w:sz w:val="28"/>
+          <w:szCs w:val="28"/>
+          <w:rtl/>
+          <w:lang w:bidi="fa-IR"/>
+        </w:rPr>
+        <w:t xml:space="preserve"> از طریق </w:t>
+      </w:r>
+      <w:r>
+        <w:rPr>
+          <w:rFonts w:cs="B Nazanin"/>
+          <w:sz w:val="28"/>
+          <w:szCs w:val="28"/>
+          <w:lang w:bidi="fa-IR"/>
+        </w:rPr>
+        <w:t>command line</w:t>
+      </w:r>
+      <w:r>
+        <w:rPr>
+          <w:rFonts w:cs="B Nazanin" w:hint="cs"/>
+          <w:sz w:val="28"/>
+          <w:szCs w:val="28"/>
+          <w:rtl/>
+          <w:lang w:bidi="fa-IR"/>
+        </w:rPr>
+        <w:t xml:space="preserve"> وجود دارد</w:t>
+      </w:r>
+      <w:r>
+        <w:rPr>
+          <w:rFonts w:cs="B Nazanin" w:hint="cs"/>
+          <w:sz w:val="28"/>
+          <w:szCs w:val="28"/>
+          <w:rtl/>
+          <w:lang w:bidi="fa-IR"/>
+        </w:rPr>
+        <w:t>.</w:t>
+      </w:r>
+    </w:p>
+    <w:p>
+      <w:pPr>
+        <w:bidi/>
+        <w:jc w:val="both"/>
+        <w:rPr>
+          <w:rFonts w:cs="B Nazanin" w:hint="cs"/>
+          <w:sz w:val="28"/>
+          <w:szCs w:val="28"/>
+          <w:rtl/>
+          <w:lang w:bidi="fa-IR"/>
+        </w:rPr>
+      </w:pPr>
+      <w:r>
+        <w:rPr>
+          <w:rFonts w:cs="B Nazanin" w:hint="cs"/>
+          <w:sz w:val="28"/>
+          <w:szCs w:val="28"/>
+          <w:rtl/>
+          <w:lang w:bidi="fa-IR"/>
+        </w:rPr>
+        <w:t xml:space="preserve">در </w:t>
+      </w:r>
+      <w:r>
+        <w:rPr>
+          <w:rFonts w:cs="B Nazanin"/>
+          <w:sz w:val="28"/>
+          <w:szCs w:val="28"/>
+          <w:lang w:bidi="fa-IR"/>
+        </w:rPr>
+        <w:t>C++</w:t>
+      </w:r>
+      <w:r>
+        <w:rPr>
+          <w:rFonts w:cs="B Nazanin" w:hint="cs"/>
+          <w:sz w:val="28"/>
+          <w:szCs w:val="28"/>
+          <w:rtl/>
+          <w:lang w:bidi="fa-IR"/>
+        </w:rPr>
+        <w:t xml:space="preserve"> بلافاصله بعد از امضای تابع و در خط بعدی، آکلاد را باز می کنیم. این کار در جاوا درست بعد از امضای تابع و در همان خط انجام می گیرد.</w:t>
+      </w:r>
+    </w:p>
+    <w:p>
+      <w:pPr>
+        <w:bidi/>
+        <w:jc w:val="both"/>
+        <w:rPr>
+          <w:rFonts w:cs="B Nazanin"/>
+          <w:sz w:val="28"/>
+          <w:szCs w:val="28"/>
+          <w:lang w:bidi="fa-IR"/>
+        </w:rPr>
+      </w:pPr>
+      <w:r>
+        <w:rPr>
+          <w:rFonts w:cs="B Nazanin" w:hint="cs"/>
+          <w:sz w:val="28"/>
+          <w:szCs w:val="28"/>
+          <w:rtl/>
+          <w:lang w:bidi="fa-IR"/>
+        </w:rPr>
+        <w:t>در داخل بدنه‌ی تابع، یک تب (</w:t>
+      </w:r>
+      <w:r>
+        <w:rPr>
+          <w:rFonts w:cs="B Nazanin"/>
+          <w:sz w:val="28"/>
+          <w:szCs w:val="28"/>
+          <w:lang w:bidi="fa-IR"/>
+        </w:rPr>
+        <w:t>TAB</w:t>
+      </w:r>
+      <w:r>
+        <w:rPr>
+          <w:rFonts w:cs="B Nazanin" w:hint="cs"/>
+          <w:sz w:val="28"/>
+          <w:szCs w:val="28"/>
+          <w:rtl/>
+          <w:lang w:bidi="fa-IR"/>
+        </w:rPr>
+        <w:t>) قرار می‌دهیم.</w:t>
+      </w:r>
+    </w:p>
+    <w:p>
+      <w:pPr>
+        <w:bidi/>
+        <w:jc w:val="both"/>
+        <w:rPr>
+          <w:rFonts w:cs="B Nazanin"/>
+          <w:sz w:val="28"/>
+          <w:szCs w:val="28"/>
+          <w:rtl/>
+          <w:lang w:bidi="fa-IR"/>
+        </w:rPr>
+      </w:pPr>
+      <w:proofErr w:type="spellStart"/>
+      <w:r>
+        <w:rPr>
+          <w:rFonts w:cs="B Nazanin"/>
+          <w:sz w:val="28"/>
+          <w:szCs w:val="28"/>
+          <w:lang w:bidi="fa-IR"/>
+        </w:rPr>
+        <w:t>Cout</w:t>
+      </w:r>
+      <w:proofErr w:type="spellEnd"/>
+      <w:r>
+        <w:rPr>
+          <w:rFonts w:cs="B Nazanin" w:hint="cs"/>
+          <w:sz w:val="28"/>
+          <w:szCs w:val="28"/>
+          <w:rtl/>
+          <w:lang w:bidi="fa-IR"/>
+        </w:rPr>
+        <w:t xml:space="preserve"> مخفف </w:t>
+      </w:r>
+      <w:r>
+        <w:rPr>
+          <w:rFonts w:cs="B Nazanin"/>
+          <w:sz w:val="28"/>
+          <w:szCs w:val="28"/>
+          <w:lang w:bidi="fa-IR"/>
+        </w:rPr>
+        <w:t>console out</w:t>
+      </w:r>
+      <w:r>
+        <w:rPr>
+          <w:rFonts w:cs="B Nazanin" w:hint="cs"/>
+          <w:sz w:val="28"/>
+          <w:szCs w:val="28"/>
+          <w:rtl/>
+          <w:lang w:bidi="fa-IR"/>
+        </w:rPr>
+        <w:t xml:space="preserve"> است که اصطلاح اطلاق شده به همان ترمینال یا </w:t>
+      </w:r>
+      <w:r>
+        <w:rPr>
+          <w:rFonts w:cs="B Nazanin"/>
+          <w:sz w:val="28"/>
+          <w:szCs w:val="28"/>
+          <w:lang w:bidi="fa-IR"/>
+        </w:rPr>
+        <w:t>command line</w:t>
+      </w:r>
+      <w:r>
+        <w:rPr>
+          <w:rFonts w:cs="B Nazanin" w:hint="cs"/>
+          <w:sz w:val="28"/>
+          <w:szCs w:val="28"/>
+          <w:rtl/>
+          <w:lang w:bidi="fa-IR"/>
+        </w:rPr>
+        <w:t xml:space="preserve"> می باشد.</w:t>
+      </w:r>
+    </w:p>
+    <w:p>
+      <w:pPr>
+        <w:bidi/>
+        <w:jc w:val="both"/>
+        <w:rPr>
+          <w:rFonts w:cs="B Nazanin"/>
+          <w:sz w:val="28"/>
+          <w:szCs w:val="28"/>
+          <w:rtl/>
+          <w:lang w:bidi="fa-IR"/>
+        </w:rPr>
+      </w:pPr>
+      <w:r>
+        <w:rPr>
+          <w:rFonts w:cs="B Nazanin"/>
+          <w:sz w:val="28"/>
+          <w:szCs w:val="28"/>
+          <w:lang w:bidi="fa-IR"/>
+        </w:rPr>
+        <w:t>G++</w:t>
+      </w:r>
+      <w:r>
+        <w:rPr>
+          <w:rFonts w:cs="B Nazanin" w:hint="cs"/>
+          <w:sz w:val="28"/>
+          <w:szCs w:val="28"/>
+          <w:rtl/>
+          <w:lang w:bidi="fa-IR"/>
+        </w:rPr>
+        <w:t xml:space="preserve"> کامپایلر </w:t>
+      </w:r>
+      <w:r>
+        <w:rPr>
+          <w:rFonts w:cs="B Nazanin"/>
+          <w:sz w:val="28"/>
+          <w:szCs w:val="28"/>
+          <w:lang w:bidi="fa-IR"/>
+        </w:rPr>
+        <w:t>C++</w:t>
+      </w:r>
+      <w:r>
+        <w:rPr>
+          <w:rFonts w:cs="B Nazanin" w:hint="cs"/>
+          <w:sz w:val="28"/>
+          <w:szCs w:val="28"/>
+          <w:rtl/>
+          <w:lang w:bidi="fa-IR"/>
+        </w:rPr>
+        <w:t xml:space="preserve"> در لینوکس. فایل اجرایی در </w:t>
+      </w:r>
+      <w:r>
+        <w:rPr>
+          <w:rFonts w:cs="B Nazanin"/>
+          <w:sz w:val="28"/>
+          <w:szCs w:val="28"/>
+          <w:rtl/>
+          <w:lang w:bidi="fa-IR"/>
+        </w:rPr>
+        <w:t>ل</w:t>
+      </w:r>
+      <w:r>
+        <w:rPr>
+          <w:rFonts w:cs="B Nazanin" w:hint="cs"/>
+          <w:sz w:val="28"/>
+          <w:szCs w:val="28"/>
+          <w:rtl/>
+          <w:lang w:bidi="fa-IR"/>
+        </w:rPr>
+        <w:t>ی</w:t>
+      </w:r>
+      <w:r>
+        <w:rPr>
+          <w:rFonts w:cs="B Nazanin" w:hint="eastAsia"/>
+          <w:sz w:val="28"/>
+          <w:szCs w:val="28"/>
+          <w:rtl/>
+          <w:lang w:bidi="fa-IR"/>
+        </w:rPr>
+        <w:t>نوکس</w:t>
+      </w:r>
+      <w:r>
+        <w:rPr>
+          <w:rFonts w:cs="B Nazanin"/>
+          <w:sz w:val="28"/>
+          <w:szCs w:val="28"/>
+          <w:rtl/>
+          <w:lang w:bidi="fa-IR"/>
+        </w:rPr>
+        <w:t xml:space="preserve"> </w:t>
+      </w:r>
+      <w:r>
+        <w:rPr>
+          <w:rFonts w:cs="B Nazanin" w:hint="cs"/>
+          <w:sz w:val="28"/>
+          <w:szCs w:val="28"/>
+          <w:rtl/>
+          <w:lang w:bidi="fa-IR"/>
+        </w:rPr>
+        <w:t xml:space="preserve">پسوند </w:t>
+      </w:r>
+      <w:r>
+        <w:rPr>
+          <w:rFonts w:cs="B Nazanin"/>
+          <w:sz w:val="28"/>
+          <w:szCs w:val="28"/>
+          <w:lang w:bidi="fa-IR"/>
+        </w:rPr>
+        <w:t>.out</w:t>
+      </w:r>
+      <w:r>
+        <w:rPr>
+          <w:rFonts w:cs="B Nazanin" w:hint="cs"/>
+          <w:sz w:val="28"/>
+          <w:szCs w:val="28"/>
+          <w:rtl/>
+          <w:lang w:bidi="fa-IR"/>
+        </w:rPr>
+        <w:t xml:space="preserve"> و در ویندوز پسوند </w:t>
+      </w:r>
+      <w:r>
+        <w:rPr>
+          <w:rFonts w:cs="B Nazanin"/>
+          <w:sz w:val="28"/>
+          <w:szCs w:val="28"/>
+          <w:lang w:bidi="fa-IR"/>
+        </w:rPr>
+        <w:t>.exe</w:t>
+      </w:r>
+      <w:r>
+        <w:rPr>
+          <w:rFonts w:cs="B Nazanin" w:hint="cs"/>
+          <w:sz w:val="28"/>
+          <w:szCs w:val="28"/>
+          <w:rtl/>
+          <w:lang w:bidi="fa-IR"/>
+        </w:rPr>
+        <w:t xml:space="preserve"> دارد.</w:t>
+      </w:r>
+    </w:p>
+    <w:p>
+      <w:pPr>
+        <w:bidi/>
+        <w:jc w:val="both"/>
+        <w:rPr>
+          <w:rFonts w:cs="B Nazanin"/>
+          <w:sz w:val="28"/>
+          <w:szCs w:val="28"/>
+          <w:rtl/>
+          <w:lang w:bidi="fa-IR"/>
+        </w:rPr>
+      </w:pPr>
+      <w:r>
+        <w:rPr>
+          <w:rFonts w:cs="B Nazanin" w:hint="cs"/>
+          <w:sz w:val="28"/>
+          <w:szCs w:val="28"/>
+          <w:rtl/>
+          <w:lang w:bidi="fa-IR"/>
+        </w:rPr>
+        <w:t>بازگرداندن صفر اطمینان از موفقیت آمیز بودن اجرای برنامه را تضمین می کند.</w:t>
+      </w:r>
+    </w:p>
+    <w:p>
+      <w:pPr>
+        <w:bidi/>
+        <w:jc w:val="both"/>
+        <w:rPr>
+          <w:rFonts w:cs="B Nazanin"/>
+          <w:sz w:val="28"/>
+          <w:szCs w:val="28"/>
+          <w:rtl/>
+          <w:lang w:bidi="fa-IR"/>
+        </w:rPr>
+      </w:pPr>
+      <w:r>
+        <w:rPr>
+          <w:rFonts w:cs="B Nazanin"/>
+          <w:b/>
+          <w:bCs/>
+          <w:sz w:val="28"/>
+          <w:szCs w:val="28"/>
+          <w:rtl/>
+          <w:lang w:bidi="fa-IR"/>
+        </w:rPr>
+        <w:lastRenderedPageBreak/>
+        <w:t>تا</w:t>
+      </w:r>
+      <w:r>
+        <w:rPr>
+          <w:rFonts w:cs="B Nazanin" w:hint="cs"/>
+          <w:b/>
+          <w:bCs/>
+          <w:sz w:val="28"/>
+          <w:szCs w:val="28"/>
+          <w:rtl/>
+          <w:lang w:bidi="fa-IR"/>
+        </w:rPr>
+        <w:t>ی</w:t>
+      </w:r>
+      <w:r>
+        <w:rPr>
+          <w:rFonts w:cs="B Nazanin" w:hint="eastAsia"/>
+          <w:b/>
+          <w:bCs/>
+          <w:sz w:val="28"/>
+          <w:szCs w:val="28"/>
+          <w:rtl/>
+          <w:lang w:bidi="fa-IR"/>
+        </w:rPr>
+        <w:t>پ</w:t>
+      </w:r>
+      <w:r>
+        <w:rPr>
+          <w:rFonts w:cs="B Nazanin"/>
+          <w:b/>
+          <w:bCs/>
+          <w:sz w:val="28"/>
+          <w:szCs w:val="28"/>
+          <w:rtl/>
+          <w:lang w:bidi="fa-IR"/>
+        </w:rPr>
+        <w:t xml:space="preserve"> رشته - خواندن از ورود</w:t>
+      </w:r>
+      <w:r>
+        <w:rPr>
+          <w:rFonts w:cs="B Nazanin" w:hint="cs"/>
+          <w:b/>
+          <w:bCs/>
+          <w:sz w:val="28"/>
+          <w:szCs w:val="28"/>
+          <w:rtl/>
+          <w:lang w:bidi="fa-IR"/>
+        </w:rPr>
+        <w:t>ی:</w:t>
+      </w:r>
+      <w:r>
+        <w:rPr>
+          <w:rFonts w:cs="B Nazanin" w:hint="cs"/>
+          <w:sz w:val="28"/>
+          <w:szCs w:val="28"/>
+          <w:rtl/>
+          <w:lang w:bidi="fa-IR"/>
+        </w:rPr>
+        <w:t xml:space="preserve"> </w:t>
+      </w:r>
+      <w:r>
+        <w:rPr>
+          <w:rFonts w:cs="B Nazanin"/>
+          <w:sz w:val="28"/>
+          <w:szCs w:val="28"/>
+          <w:rtl/>
+          <w:lang w:bidi="fa-IR"/>
+        </w:rPr>
+        <w:t>ا</w:t>
+      </w:r>
+      <w:r>
+        <w:rPr>
+          <w:rFonts w:cs="B Nazanin" w:hint="cs"/>
+          <w:sz w:val="28"/>
+          <w:szCs w:val="28"/>
+          <w:rtl/>
+          <w:lang w:bidi="fa-IR"/>
+        </w:rPr>
+        <w:t>ی</w:t>
+      </w:r>
+      <w:r>
+        <w:rPr>
+          <w:rFonts w:cs="B Nazanin" w:hint="eastAsia"/>
+          <w:sz w:val="28"/>
+          <w:szCs w:val="28"/>
+          <w:rtl/>
+          <w:lang w:bidi="fa-IR"/>
+        </w:rPr>
+        <w:t>ن</w:t>
+      </w:r>
+      <w:r>
+        <w:rPr>
+          <w:rFonts w:cs="B Nazanin"/>
+          <w:sz w:val="28"/>
+          <w:szCs w:val="28"/>
+          <w:rtl/>
+          <w:lang w:bidi="fa-IR"/>
+        </w:rPr>
+        <w:t xml:space="preserve"> مثال استفاده اول</w:t>
+      </w:r>
+      <w:r>
+        <w:rPr>
+          <w:rFonts w:cs="B Nazanin" w:hint="cs"/>
+          <w:sz w:val="28"/>
+          <w:szCs w:val="28"/>
+          <w:rtl/>
+          <w:lang w:bidi="fa-IR"/>
+        </w:rPr>
+        <w:t>ی</w:t>
+      </w:r>
+      <w:r>
+        <w:rPr>
+          <w:rFonts w:cs="B Nazanin" w:hint="eastAsia"/>
+          <w:sz w:val="28"/>
+          <w:szCs w:val="28"/>
+          <w:rtl/>
+          <w:lang w:bidi="fa-IR"/>
+        </w:rPr>
+        <w:t>ه</w:t>
+      </w:r>
+      <w:r>
+        <w:rPr>
+          <w:rFonts w:cs="B Nazanin"/>
+          <w:sz w:val="28"/>
+          <w:szCs w:val="28"/>
+          <w:rtl/>
+          <w:lang w:bidi="fa-IR"/>
+        </w:rPr>
+        <w:t xml:space="preserve"> از تا</w:t>
+      </w:r>
+      <w:r>
+        <w:rPr>
+          <w:rFonts w:cs="B Nazanin" w:hint="cs"/>
+          <w:sz w:val="28"/>
+          <w:szCs w:val="28"/>
+          <w:rtl/>
+          <w:lang w:bidi="fa-IR"/>
+        </w:rPr>
+        <w:t>ی</w:t>
+      </w:r>
+      <w:r>
+        <w:rPr>
+          <w:rFonts w:cs="B Nazanin" w:hint="eastAsia"/>
+          <w:sz w:val="28"/>
+          <w:szCs w:val="28"/>
+          <w:rtl/>
+          <w:lang w:bidi="fa-IR"/>
+        </w:rPr>
+        <w:t>پ</w:t>
+      </w:r>
+      <w:r>
+        <w:rPr>
+          <w:rFonts w:cs="B Nazanin"/>
+          <w:sz w:val="28"/>
+          <w:szCs w:val="28"/>
+          <w:rtl/>
+          <w:lang w:bidi="fa-IR"/>
+        </w:rPr>
+        <w:t xml:space="preserve"> رشته و نحوه‌</w:t>
+      </w:r>
+      <w:r>
+        <w:rPr>
+          <w:rFonts w:cs="B Nazanin" w:hint="cs"/>
+          <w:sz w:val="28"/>
+          <w:szCs w:val="28"/>
+          <w:rtl/>
+          <w:lang w:bidi="fa-IR"/>
+        </w:rPr>
+        <w:t>ی</w:t>
+      </w:r>
+      <w:r>
+        <w:rPr>
+          <w:rFonts w:cs="B Nazanin"/>
+          <w:sz w:val="28"/>
+          <w:szCs w:val="28"/>
+          <w:rtl/>
+          <w:lang w:bidi="fa-IR"/>
+        </w:rPr>
+        <w:t xml:space="preserve"> خواندن از ورود</w:t>
+      </w:r>
+      <w:r>
+        <w:rPr>
+          <w:rFonts w:cs="B Nazanin" w:hint="cs"/>
+          <w:sz w:val="28"/>
+          <w:szCs w:val="28"/>
+          <w:rtl/>
+          <w:lang w:bidi="fa-IR"/>
+        </w:rPr>
+        <w:t>ی</w:t>
+      </w:r>
+      <w:r>
+        <w:rPr>
+          <w:rFonts w:cs="B Nazanin"/>
+          <w:sz w:val="28"/>
+          <w:szCs w:val="28"/>
+          <w:rtl/>
+          <w:lang w:bidi="fa-IR"/>
+        </w:rPr>
+        <w:t xml:space="preserve"> را نشان م</w:t>
+      </w:r>
+      <w:r>
+        <w:rPr>
+          <w:rFonts w:cs="B Nazanin" w:hint="cs"/>
+          <w:sz w:val="28"/>
+          <w:szCs w:val="28"/>
+          <w:rtl/>
+          <w:lang w:bidi="fa-IR"/>
+        </w:rPr>
+        <w:t>ی‌</w:t>
+      </w:r>
+      <w:r>
+        <w:rPr>
+          <w:rFonts w:cs="B Nazanin" w:hint="eastAsia"/>
+          <w:sz w:val="28"/>
+          <w:szCs w:val="28"/>
+          <w:rtl/>
+          <w:lang w:bidi="fa-IR"/>
+        </w:rPr>
+        <w:t>دهد</w:t>
+      </w:r>
+      <w:r>
+        <w:rPr>
+          <w:rFonts w:cs="B Nazanin"/>
+          <w:sz w:val="28"/>
+          <w:szCs w:val="28"/>
+          <w:rtl/>
+          <w:lang w:bidi="fa-IR"/>
+        </w:rPr>
+        <w:t>.</w:t>
+      </w:r>
+    </w:p>
+    <w:bookmarkStart w:id="1" w:name="_MON_1620236969"/>
+    <w:bookmarkEnd w:id="1"/>
+    <w:p>
+      <w:pPr>
+        <w:bidi/>
+        <w:jc w:val="both"/>
+        <w:rPr>
+          <w:rFonts w:cs="B Nazanin"/>
+          <w:sz w:val="28"/>
+          <w:szCs w:val="28"/>
+          <w:rtl/>
+          <w:lang w:bidi="fa-IR"/>
+        </w:rPr>
+      </w:pPr>
+      <w:r>
+        <w:rPr>
+          <w:rFonts w:cs="B Nazanin"/>
+          <w:sz w:val="28"/>
+          <w:szCs w:val="28"/>
+          <w:lang w:bidi="fa-IR"/>
+        </w:rPr>
+        <w:object w:dxaOrig="9360" w:dyaOrig="3543">
+          <v:shape id="_x0000_i1035" type="#_x0000_t75" style="width:468pt;height:177pt" o:ole="">
+            <v:imagedata r:id="rId6" o:title=""/>
+          </v:shape>
+          <o:OLEObject Type="Embed" ProgID="Word.Document.12" ShapeID="_x0000_i1035" DrawAspect="Content" ObjectID="_1620242072" r:id="rId7">
+            <o:FieldCodes>\s</o:FieldCodes>
+          </o:OLEObject>
+        </w:object>
+      </w:r>
+      <w:proofErr w:type="gramStart"/>
+      <w:r>
+        <w:rPr>
+          <w:rFonts w:cs="B Nazanin"/>
+          <w:sz w:val="28"/>
+          <w:szCs w:val="28"/>
+          <w:lang w:bidi="fa-IR"/>
+        </w:rPr>
+        <w:t>string</w:t>
+      </w:r>
+      <w:proofErr w:type="gramEnd"/>
+      <w:r>
+        <w:rPr>
+          <w:rFonts w:cs="B Nazanin" w:hint="cs"/>
+          <w:sz w:val="28"/>
+          <w:szCs w:val="28"/>
+          <w:rtl/>
+          <w:lang w:bidi="fa-IR"/>
+        </w:rPr>
+        <w:t xml:space="preserve"> هدرفایلی است که امکان کار روی رشته‌ها را به ما می‌دهد.</w:t>
+      </w:r>
+    </w:p>
+    <w:p>
+      <w:pPr>
+        <w:bidi/>
+        <w:jc w:val="both"/>
+        <w:rPr>
+          <w:rFonts w:cs="B Nazanin"/>
+          <w:sz w:val="28"/>
+          <w:szCs w:val="28"/>
+          <w:rtl/>
+          <w:lang w:bidi="fa-IR"/>
+        </w:rPr>
+      </w:pPr>
+      <w:r>
+        <w:rPr>
+          <w:rFonts w:cs="B Nazanin"/>
+          <w:sz w:val="28"/>
+          <w:szCs w:val="28"/>
+          <w:lang w:bidi="fa-IR"/>
+        </w:rPr>
+        <w:t>Name</w:t>
+      </w:r>
+      <w:r>
+        <w:rPr>
+          <w:rFonts w:cs="B Nazanin" w:hint="cs"/>
+          <w:sz w:val="28"/>
+          <w:szCs w:val="28"/>
+          <w:rtl/>
+          <w:lang w:bidi="fa-IR"/>
+        </w:rPr>
+        <w:t xml:space="preserve"> شی (</w:t>
+      </w:r>
+      <w:r>
+        <w:rPr>
+          <w:rFonts w:cs="B Nazanin"/>
+          <w:sz w:val="28"/>
+          <w:szCs w:val="28"/>
+          <w:lang w:bidi="fa-IR"/>
+        </w:rPr>
+        <w:t>object</w:t>
+      </w:r>
+      <w:r>
+        <w:rPr>
+          <w:rFonts w:cs="B Nazanin" w:hint="cs"/>
+          <w:sz w:val="28"/>
+          <w:szCs w:val="28"/>
+          <w:rtl/>
+          <w:lang w:bidi="fa-IR"/>
+        </w:rPr>
+        <w:t xml:space="preserve">) از نوع </w:t>
+      </w:r>
+      <w:r>
+        <w:rPr>
+          <w:rFonts w:cs="B Nazanin"/>
+          <w:sz w:val="28"/>
+          <w:szCs w:val="28"/>
+          <w:lang w:bidi="fa-IR"/>
+        </w:rPr>
+        <w:t>string</w:t>
+      </w:r>
+      <w:r>
+        <w:rPr>
+          <w:rFonts w:cs="B Nazanin" w:hint="cs"/>
+          <w:sz w:val="28"/>
+          <w:szCs w:val="28"/>
+          <w:rtl/>
+          <w:lang w:bidi="fa-IR"/>
+        </w:rPr>
+        <w:t xml:space="preserve"> است.</w:t>
+      </w:r>
+    </w:p>
+    <w:p>
+      <w:pPr>
+        <w:bidi/>
+        <w:jc w:val="both"/>
+        <w:rPr>
+          <w:rFonts w:cs="B Nazanin" w:hint="cs"/>
+          <w:sz w:val="28"/>
+          <w:szCs w:val="28"/>
+          <w:rtl/>
+          <w:lang w:bidi="fa-IR"/>
+        </w:rPr>
+      </w:pPr>
+      <w:r>
+        <w:rPr>
+          <w:rFonts w:cs="B Nazanin" w:hint="cs"/>
+          <w:sz w:val="28"/>
+          <w:szCs w:val="28"/>
+          <w:rtl/>
+          <w:lang w:bidi="fa-IR"/>
+        </w:rPr>
+        <w:t xml:space="preserve">تابع </w:t>
+      </w:r>
+      <w:proofErr w:type="spellStart"/>
+      <w:r>
+        <w:rPr>
+          <w:rFonts w:cs="B Nazanin"/>
+          <w:sz w:val="28"/>
+          <w:szCs w:val="28"/>
+          <w:lang w:bidi="fa-IR"/>
+        </w:rPr>
+        <w:t>cin</w:t>
+      </w:r>
+      <w:proofErr w:type="spellEnd"/>
+      <w:r>
+        <w:rPr>
+          <w:rFonts w:cs="B Nazanin" w:hint="cs"/>
+          <w:sz w:val="28"/>
+          <w:szCs w:val="28"/>
+          <w:rtl/>
+          <w:lang w:bidi="fa-IR"/>
+        </w:rPr>
+        <w:t xml:space="preserve"> فقط کلمه اول از ورودی را می گیرد. کلمه دنباله ای از کاراکترها است که به فضای سفید محدود می‌شود.</w:t>
+      </w:r>
+    </w:p>
+    <w:p>
+      <w:pPr>
+        <w:bidi/>
+        <w:jc w:val="both"/>
+        <w:rPr>
+          <w:rFonts w:cs="B Nazanin"/>
+          <w:b/>
+          <w:bCs/>
+          <w:sz w:val="28"/>
+          <w:szCs w:val="28"/>
+          <w:lang w:bidi="fa-IR"/>
+        </w:rPr>
+      </w:pPr>
+      <w:r>
+        <w:rPr>
+          <w:rFonts w:cs="B Nazanin" w:hint="cs"/>
+          <w:b/>
+          <w:bCs/>
+          <w:sz w:val="28"/>
+          <w:szCs w:val="28"/>
+          <w:rtl/>
+          <w:lang w:bidi="fa-IR"/>
+        </w:rPr>
+        <w:t xml:space="preserve">فضای سفید: </w:t>
+      </w:r>
+      <w:r>
+        <w:rPr>
+          <w:rFonts w:cs="B Nazanin"/>
+          <w:b/>
+          <w:bCs/>
+          <w:sz w:val="28"/>
+          <w:szCs w:val="28"/>
+          <w:lang w:bidi="fa-IR"/>
+        </w:rPr>
+        <w:t>space</w:t>
+      </w:r>
+      <w:r>
+        <w:rPr>
+          <w:rFonts w:cs="B Nazanin" w:hint="cs"/>
+          <w:b/>
+          <w:bCs/>
+          <w:sz w:val="28"/>
+          <w:szCs w:val="28"/>
+          <w:rtl/>
+          <w:lang w:bidi="fa-IR"/>
+        </w:rPr>
+        <w:t xml:space="preserve">، </w:t>
+      </w:r>
+      <w:r>
+        <w:rPr>
+          <w:rFonts w:cs="B Nazanin"/>
+          <w:b/>
+          <w:bCs/>
+          <w:sz w:val="28"/>
+          <w:szCs w:val="28"/>
+          <w:lang w:bidi="fa-IR"/>
+        </w:rPr>
+        <w:t>TAB</w:t>
+      </w:r>
+      <w:r>
+        <w:rPr>
+          <w:rFonts w:cs="B Nazanin" w:hint="cs"/>
+          <w:b/>
+          <w:bCs/>
+          <w:sz w:val="28"/>
+          <w:szCs w:val="28"/>
+          <w:rtl/>
+          <w:lang w:bidi="fa-IR"/>
+        </w:rPr>
+        <w:t xml:space="preserve">، </w:t>
+      </w:r>
+      <w:r>
+        <w:rPr>
+          <w:rFonts w:cs="B Nazanin"/>
+          <w:b/>
+          <w:bCs/>
+          <w:sz w:val="28"/>
+          <w:szCs w:val="28"/>
+          <w:lang w:bidi="fa-IR"/>
+        </w:rPr>
+        <w:t>Enter</w:t>
+      </w:r>
+    </w:p>
+    <w:p>
+      <w:pPr>
+        <w:bidi/>
+        <w:jc w:val="both"/>
+        <w:rPr>
+          <w:rFonts w:cs="B Nazanin"/>
+          <w:sz w:val="28"/>
+          <w:szCs w:val="28"/>
+          <w:rtl/>
+          <w:lang w:bidi="fa-IR"/>
+        </w:rPr>
+      </w:pPr>
+      <w:proofErr w:type="spellStart"/>
+      <w:r>
+        <w:rPr>
+          <w:rFonts w:cs="B Nazanin"/>
+          <w:sz w:val="28"/>
+          <w:szCs w:val="28"/>
+          <w:lang w:bidi="fa-IR"/>
+        </w:rPr>
+        <w:t>Cin</w:t>
+      </w:r>
+      <w:proofErr w:type="spellEnd"/>
+      <w:r>
+        <w:rPr>
+          <w:rFonts w:cs="B Nazanin" w:hint="cs"/>
+          <w:sz w:val="28"/>
+          <w:szCs w:val="28"/>
+          <w:rtl/>
+          <w:lang w:bidi="fa-IR"/>
+        </w:rPr>
+        <w:t xml:space="preserve"> کاراکترهای غیر فضای سفید را می‌خواند.</w:t>
+      </w:r>
+    </w:p>
+    <w:p>
+      <w:pPr>
+        <w:bidi/>
+        <w:jc w:val="both"/>
+        <w:rPr>
+          <w:rFonts w:cs="B Nazanin" w:hint="cs"/>
+          <w:sz w:val="28"/>
+          <w:szCs w:val="28"/>
+          <w:rtl/>
+          <w:lang w:bidi="fa-IR"/>
+        </w:rPr>
+      </w:pPr>
+      <w:r>
+        <w:rPr>
+          <w:rFonts w:cs="B Nazanin" w:hint="cs"/>
+          <w:sz w:val="28"/>
+          <w:szCs w:val="28"/>
+          <w:rtl/>
+          <w:lang w:bidi="fa-IR"/>
+        </w:rPr>
+        <w:t xml:space="preserve">خواندن کل یک خط با تابع </w:t>
+      </w:r>
+      <w:proofErr w:type="spellStart"/>
+      <w:r>
+        <w:rPr>
+          <w:rFonts w:cs="B Nazanin"/>
+          <w:sz w:val="28"/>
+          <w:szCs w:val="28"/>
+          <w:lang w:bidi="fa-IR"/>
+        </w:rPr>
+        <w:t>getline</w:t>
+      </w:r>
+      <w:proofErr w:type="spellEnd"/>
+      <w:r>
+        <w:rPr>
+          <w:rFonts w:cs="B Nazanin" w:hint="cs"/>
+          <w:sz w:val="28"/>
+          <w:szCs w:val="28"/>
+          <w:rtl/>
+          <w:lang w:bidi="fa-IR"/>
+        </w:rPr>
+        <w:t xml:space="preserve"> انجام می‌گیرد.</w:t>
+      </w:r>
+    </w:p>
+    <w:p>
+      <w:pPr>
+        <w:bidi/>
+        <w:jc w:val="both"/>
+        <w:rPr>
+          <w:rFonts w:cs="B Nazanin"/>
+          <w:sz w:val="28"/>
+          <w:szCs w:val="28"/>
+          <w:rtl/>
+          <w:lang w:bidi="fa-IR"/>
+        </w:rPr>
+      </w:pPr>
+      <w:r>
+        <w:rPr>
+          <w:rFonts w:cs="B Nazanin"/>
+          <w:b/>
+          <w:bCs/>
+          <w:sz w:val="28"/>
+          <w:szCs w:val="28"/>
+          <w:rtl/>
+          <w:lang w:bidi="fa-IR"/>
+        </w:rPr>
+        <w:t>خواندن چند قلم از ورود</w:t>
+      </w:r>
+      <w:r>
+        <w:rPr>
+          <w:rFonts w:cs="B Nazanin" w:hint="cs"/>
+          <w:b/>
+          <w:bCs/>
+          <w:sz w:val="28"/>
+          <w:szCs w:val="28"/>
+          <w:rtl/>
+          <w:lang w:bidi="fa-IR"/>
+        </w:rPr>
+        <w:t>ی</w:t>
+      </w:r>
+      <w:r>
+        <w:rPr>
+          <w:rFonts w:cs="B Nazanin" w:hint="cs"/>
+          <w:b/>
+          <w:bCs/>
+          <w:sz w:val="28"/>
+          <w:szCs w:val="28"/>
+          <w:rtl/>
+          <w:lang w:bidi="fa-IR"/>
+        </w:rPr>
+        <w:t>:</w:t>
+      </w:r>
+      <w:r>
+        <w:rPr>
+          <w:rFonts w:cs="B Nazanin" w:hint="cs"/>
+          <w:sz w:val="28"/>
+          <w:szCs w:val="28"/>
+          <w:rtl/>
+          <w:lang w:bidi="fa-IR"/>
+        </w:rPr>
+        <w:t xml:space="preserve"> </w:t>
+      </w:r>
+      <w:r>
+        <w:rPr>
+          <w:rFonts w:cs="B Nazanin" w:hint="eastAsia"/>
+          <w:sz w:val="28"/>
+          <w:szCs w:val="28"/>
+          <w:rtl/>
+          <w:lang w:bidi="fa-IR"/>
+        </w:rPr>
+        <w:t>در</w:t>
+      </w:r>
+      <w:r>
+        <w:rPr>
+          <w:rFonts w:cs="B Nazanin"/>
+          <w:sz w:val="28"/>
+          <w:szCs w:val="28"/>
+          <w:rtl/>
+          <w:lang w:bidi="fa-IR"/>
+        </w:rPr>
+        <w:t xml:space="preserve"> ا</w:t>
+      </w:r>
+      <w:r>
+        <w:rPr>
+          <w:rFonts w:cs="B Nazanin" w:hint="cs"/>
+          <w:sz w:val="28"/>
+          <w:szCs w:val="28"/>
+          <w:rtl/>
+          <w:lang w:bidi="fa-IR"/>
+        </w:rPr>
+        <w:t>ی</w:t>
+      </w:r>
+      <w:r>
+        <w:rPr>
+          <w:rFonts w:cs="B Nazanin" w:hint="eastAsia"/>
+          <w:sz w:val="28"/>
+          <w:szCs w:val="28"/>
+          <w:rtl/>
+          <w:lang w:bidi="fa-IR"/>
+        </w:rPr>
+        <w:t>ن</w:t>
+      </w:r>
+      <w:r>
+        <w:rPr>
+          <w:rFonts w:cs="B Nazanin"/>
+          <w:sz w:val="28"/>
+          <w:szCs w:val="28"/>
+          <w:rtl/>
+          <w:lang w:bidi="fa-IR"/>
+        </w:rPr>
+        <w:t xml:space="preserve"> مثال چند مقدار به دنبال هم از ورود</w:t>
+      </w:r>
+      <w:r>
+        <w:rPr>
+          <w:rFonts w:cs="B Nazanin" w:hint="cs"/>
+          <w:sz w:val="28"/>
+          <w:szCs w:val="28"/>
+          <w:rtl/>
+          <w:lang w:bidi="fa-IR"/>
+        </w:rPr>
+        <w:t>ی</w:t>
+      </w:r>
+      <w:r>
+        <w:rPr>
+          <w:rFonts w:cs="B Nazanin"/>
+          <w:sz w:val="28"/>
+          <w:szCs w:val="28"/>
+          <w:rtl/>
+          <w:lang w:bidi="fa-IR"/>
+        </w:rPr>
+        <w:t xml:space="preserve"> خوانده م</w:t>
+      </w:r>
+      <w:r>
+        <w:rPr>
+          <w:rFonts w:cs="B Nazanin" w:hint="cs"/>
+          <w:sz w:val="28"/>
+          <w:szCs w:val="28"/>
+          <w:rtl/>
+          <w:lang w:bidi="fa-IR"/>
+        </w:rPr>
+        <w:t>ی‌</w:t>
+      </w:r>
+      <w:r>
+        <w:rPr>
+          <w:rFonts w:cs="B Nazanin" w:hint="eastAsia"/>
+          <w:sz w:val="28"/>
+          <w:szCs w:val="28"/>
+          <w:rtl/>
+          <w:lang w:bidi="fa-IR"/>
+        </w:rPr>
+        <w:t>شود</w:t>
+      </w:r>
+      <w:r>
+        <w:rPr>
+          <w:rFonts w:cs="B Nazanin"/>
+          <w:sz w:val="28"/>
+          <w:szCs w:val="28"/>
+          <w:rtl/>
+          <w:lang w:bidi="fa-IR"/>
+        </w:rPr>
+        <w:t>. دقت کن</w:t>
+      </w:r>
+      <w:r>
+        <w:rPr>
+          <w:rFonts w:cs="B Nazanin" w:hint="cs"/>
+          <w:sz w:val="28"/>
+          <w:szCs w:val="28"/>
+          <w:rtl/>
+          <w:lang w:bidi="fa-IR"/>
+        </w:rPr>
+        <w:t>ی</w:t>
+      </w:r>
+      <w:r>
+        <w:rPr>
+          <w:rFonts w:cs="B Nazanin" w:hint="eastAsia"/>
+          <w:sz w:val="28"/>
+          <w:szCs w:val="28"/>
+          <w:rtl/>
+          <w:lang w:bidi="fa-IR"/>
+        </w:rPr>
+        <w:t>د</w:t>
+      </w:r>
+      <w:r>
+        <w:rPr>
+          <w:rFonts w:cs="B Nazanin"/>
+          <w:sz w:val="28"/>
+          <w:szCs w:val="28"/>
+          <w:rtl/>
+          <w:lang w:bidi="fa-IR"/>
+        </w:rPr>
+        <w:t xml:space="preserve"> که اگر رشته‌ا</w:t>
+      </w:r>
+      <w:r>
+        <w:rPr>
+          <w:rFonts w:cs="B Nazanin" w:hint="cs"/>
+          <w:sz w:val="28"/>
+          <w:szCs w:val="28"/>
+          <w:rtl/>
+          <w:lang w:bidi="fa-IR"/>
+        </w:rPr>
+        <w:t>ی</w:t>
+      </w:r>
+      <w:r>
+        <w:rPr>
+          <w:rFonts w:cs="B Nazanin"/>
+          <w:sz w:val="28"/>
+          <w:szCs w:val="28"/>
+          <w:rtl/>
+          <w:lang w:bidi="fa-IR"/>
+        </w:rPr>
+        <w:t xml:space="preserve"> از </w:t>
+      </w:r>
+      <w:proofErr w:type="spellStart"/>
+      <w:r>
+        <w:rPr>
+          <w:rFonts w:cs="B Nazanin"/>
+          <w:sz w:val="28"/>
+          <w:szCs w:val="28"/>
+          <w:lang w:bidi="fa-IR"/>
+        </w:rPr>
+        <w:t>cin</w:t>
+      </w:r>
+      <w:proofErr w:type="spellEnd"/>
+      <w:r>
+        <w:rPr>
+          <w:rFonts w:cs="B Nazanin"/>
+          <w:sz w:val="28"/>
+          <w:szCs w:val="28"/>
+          <w:rtl/>
+          <w:lang w:bidi="fa-IR"/>
+        </w:rPr>
+        <w:t xml:space="preserve"> خوانده شود، </w:t>
+      </w:r>
+      <w:r>
+        <w:rPr>
+          <w:rFonts w:cs="B Nazanin" w:hint="cs"/>
+          <w:sz w:val="28"/>
+          <w:szCs w:val="28"/>
+          <w:rtl/>
+          <w:lang w:bidi="fa-IR"/>
+        </w:rPr>
+        <w:t>ی</w:t>
+      </w:r>
+      <w:r>
+        <w:rPr>
+          <w:rFonts w:cs="B Nazanin" w:hint="eastAsia"/>
+          <w:sz w:val="28"/>
+          <w:szCs w:val="28"/>
+          <w:rtl/>
+          <w:lang w:bidi="fa-IR"/>
+        </w:rPr>
+        <w:t>ک</w:t>
+      </w:r>
+      <w:r>
+        <w:rPr>
+          <w:rFonts w:cs="B Nazanin"/>
+          <w:sz w:val="28"/>
+          <w:szCs w:val="28"/>
+          <w:rtl/>
+          <w:lang w:bidi="fa-IR"/>
+        </w:rPr>
+        <w:t xml:space="preserve"> کلمه از ورود</w:t>
+      </w:r>
+      <w:r>
+        <w:rPr>
+          <w:rFonts w:cs="B Nazanin" w:hint="cs"/>
+          <w:sz w:val="28"/>
+          <w:szCs w:val="28"/>
+          <w:rtl/>
+          <w:lang w:bidi="fa-IR"/>
+        </w:rPr>
+        <w:t>ی</w:t>
+      </w:r>
+      <w:r>
+        <w:rPr>
+          <w:rFonts w:cs="B Nazanin"/>
+          <w:sz w:val="28"/>
+          <w:szCs w:val="28"/>
+          <w:rtl/>
+          <w:lang w:bidi="fa-IR"/>
+        </w:rPr>
+        <w:t xml:space="preserve"> خوانده شده در آن متغ</w:t>
+      </w:r>
+      <w:r>
+        <w:rPr>
+          <w:rFonts w:cs="B Nazanin" w:hint="cs"/>
+          <w:sz w:val="28"/>
+          <w:szCs w:val="28"/>
+          <w:rtl/>
+          <w:lang w:bidi="fa-IR"/>
+        </w:rPr>
+        <w:t>ی</w:t>
+      </w:r>
+      <w:r>
+        <w:rPr>
+          <w:rFonts w:cs="B Nazanin" w:hint="eastAsia"/>
+          <w:sz w:val="28"/>
+          <w:szCs w:val="28"/>
+          <w:rtl/>
+          <w:lang w:bidi="fa-IR"/>
+        </w:rPr>
+        <w:t>ر</w:t>
+      </w:r>
+      <w:r>
+        <w:rPr>
+          <w:rFonts w:cs="B Nazanin"/>
+          <w:sz w:val="28"/>
+          <w:szCs w:val="28"/>
+          <w:rtl/>
+          <w:lang w:bidi="fa-IR"/>
+        </w:rPr>
+        <w:t xml:space="preserve"> قرار م</w:t>
+      </w:r>
+      <w:r>
+        <w:rPr>
+          <w:rFonts w:cs="B Nazanin" w:hint="cs"/>
+          <w:sz w:val="28"/>
+          <w:szCs w:val="28"/>
+          <w:rtl/>
+          <w:lang w:bidi="fa-IR"/>
+        </w:rPr>
+        <w:t>ی‌</w:t>
+      </w:r>
+      <w:r>
+        <w:rPr>
+          <w:rFonts w:cs="B Nazanin" w:hint="eastAsia"/>
+          <w:sz w:val="28"/>
+          <w:szCs w:val="28"/>
+          <w:rtl/>
+          <w:lang w:bidi="fa-IR"/>
+        </w:rPr>
+        <w:t>گ</w:t>
+      </w:r>
+      <w:r>
+        <w:rPr>
+          <w:rFonts w:cs="B Nazanin" w:hint="cs"/>
+          <w:sz w:val="28"/>
+          <w:szCs w:val="28"/>
+          <w:rtl/>
+          <w:lang w:bidi="fa-IR"/>
+        </w:rPr>
+        <w:t>ی</w:t>
+      </w:r>
+      <w:r>
+        <w:rPr>
+          <w:rFonts w:cs="B Nazanin" w:hint="eastAsia"/>
+          <w:sz w:val="28"/>
+          <w:szCs w:val="28"/>
+          <w:rtl/>
+          <w:lang w:bidi="fa-IR"/>
+        </w:rPr>
+        <w:t>رد</w:t>
+      </w:r>
+      <w:r>
+        <w:rPr>
+          <w:rFonts w:cs="B Nazanin"/>
+          <w:sz w:val="28"/>
+          <w:szCs w:val="28"/>
+          <w:rtl/>
+          <w:lang w:bidi="fa-IR"/>
+        </w:rPr>
+        <w:t>. مثلاً اگر ورود</w:t>
+      </w:r>
+      <w:r>
+        <w:rPr>
+          <w:rFonts w:cs="B Nazanin" w:hint="cs"/>
+          <w:sz w:val="28"/>
+          <w:szCs w:val="28"/>
+          <w:rtl/>
+          <w:lang w:bidi="fa-IR"/>
+        </w:rPr>
+        <w:t>ی</w:t>
+      </w:r>
+      <w:r>
+        <w:rPr>
+          <w:rFonts w:cs="B Nazanin"/>
+          <w:sz w:val="28"/>
+          <w:szCs w:val="28"/>
+          <w:rtl/>
+          <w:lang w:bidi="fa-IR"/>
+        </w:rPr>
+        <w:t xml:space="preserve"> </w:t>
+      </w:r>
+      <w:proofErr w:type="spellStart"/>
+      <w:r>
+        <w:rPr>
+          <w:rFonts w:cs="B Nazanin"/>
+          <w:sz w:val="28"/>
+          <w:szCs w:val="28"/>
+          <w:lang w:bidi="fa-IR"/>
+        </w:rPr>
+        <w:t>Gholam</w:t>
+      </w:r>
+      <w:proofErr w:type="spellEnd"/>
+      <w:r>
+        <w:rPr>
+          <w:rFonts w:cs="B Nazanin"/>
+          <w:sz w:val="28"/>
+          <w:szCs w:val="28"/>
+          <w:lang w:bidi="fa-IR"/>
+        </w:rPr>
+        <w:t xml:space="preserve"> 29</w:t>
+      </w:r>
+      <w:r>
+        <w:rPr>
+          <w:rFonts w:cs="B Nazanin"/>
+          <w:sz w:val="28"/>
+          <w:szCs w:val="28"/>
+          <w:rtl/>
+          <w:lang w:bidi="fa-IR"/>
+        </w:rPr>
+        <w:t xml:space="preserve"> در ورود</w:t>
+      </w:r>
+      <w:r>
+        <w:rPr>
+          <w:rFonts w:cs="B Nazanin" w:hint="cs"/>
+          <w:sz w:val="28"/>
+          <w:szCs w:val="28"/>
+          <w:rtl/>
+          <w:lang w:bidi="fa-IR"/>
+        </w:rPr>
+        <w:t>ی</w:t>
+      </w:r>
+      <w:r>
+        <w:rPr>
+          <w:rFonts w:cs="B Nazanin"/>
+          <w:sz w:val="28"/>
+          <w:szCs w:val="28"/>
+          <w:rtl/>
+          <w:lang w:bidi="fa-IR"/>
+        </w:rPr>
+        <w:t xml:space="preserve"> تا</w:t>
+      </w:r>
+      <w:r>
+        <w:rPr>
+          <w:rFonts w:cs="B Nazanin" w:hint="cs"/>
+          <w:sz w:val="28"/>
+          <w:szCs w:val="28"/>
+          <w:rtl/>
+          <w:lang w:bidi="fa-IR"/>
+        </w:rPr>
+        <w:t>ی</w:t>
+      </w:r>
+      <w:r>
+        <w:rPr>
+          <w:rFonts w:cs="B Nazanin" w:hint="eastAsia"/>
+          <w:sz w:val="28"/>
+          <w:szCs w:val="28"/>
+          <w:rtl/>
+          <w:lang w:bidi="fa-IR"/>
+        </w:rPr>
+        <w:t>پ</w:t>
+      </w:r>
+      <w:r>
+        <w:rPr>
+          <w:rFonts w:cs="B Nazanin"/>
+          <w:sz w:val="28"/>
+          <w:szCs w:val="28"/>
+          <w:rtl/>
+          <w:lang w:bidi="fa-IR"/>
+        </w:rPr>
+        <w:t xml:space="preserve"> شود مقدار </w:t>
+      </w:r>
+      <w:r>
+        <w:rPr>
+          <w:rFonts w:cs="B Nazanin"/>
+          <w:sz w:val="28"/>
+          <w:szCs w:val="28"/>
+          <w:lang w:bidi="fa-IR"/>
+        </w:rPr>
+        <w:t>name</w:t>
+      </w:r>
+      <w:r>
+        <w:rPr>
+          <w:rFonts w:cs="B Nazanin"/>
+          <w:sz w:val="28"/>
+          <w:szCs w:val="28"/>
+          <w:rtl/>
+          <w:lang w:bidi="fa-IR"/>
+        </w:rPr>
+        <w:t xml:space="preserve"> برابر </w:t>
+      </w:r>
+      <w:proofErr w:type="spellStart"/>
+      <w:r>
+        <w:rPr>
+          <w:rFonts w:cs="B Nazanin"/>
+          <w:sz w:val="28"/>
+          <w:szCs w:val="28"/>
+          <w:lang w:bidi="fa-IR"/>
+        </w:rPr>
+        <w:t>Gholam</w:t>
+      </w:r>
+      <w:proofErr w:type="spellEnd"/>
+      <w:r>
+        <w:rPr>
+          <w:rFonts w:cs="B Nazanin"/>
+          <w:sz w:val="28"/>
+          <w:szCs w:val="28"/>
+          <w:rtl/>
+          <w:lang w:bidi="fa-IR"/>
+        </w:rPr>
+        <w:t xml:space="preserve"> و مقدار </w:t>
+      </w:r>
+      <w:r>
+        <w:rPr>
+          <w:rFonts w:cs="B Nazanin"/>
+          <w:sz w:val="28"/>
+          <w:szCs w:val="28"/>
+          <w:lang w:bidi="fa-IR"/>
+        </w:rPr>
+        <w:t>age</w:t>
+      </w:r>
+      <w:r>
+        <w:rPr>
+          <w:rFonts w:cs="B Nazanin"/>
+          <w:sz w:val="28"/>
+          <w:szCs w:val="28"/>
+          <w:rtl/>
+          <w:lang w:bidi="fa-IR"/>
+        </w:rPr>
+        <w:t xml:space="preserve"> برابر 29 خواهد بود.</w:t>
+      </w:r>
+    </w:p>
+    <w:bookmarkStart w:id="2" w:name="_MON_1620238594"/>
+    <w:bookmarkEnd w:id="2"/>
+    <w:p>
+      <w:pPr>
+        <w:rPr>
+          <w:rFonts w:cs="B Nazanin" w:hint="cs"/>
+          <w:sz w:val="28"/>
+          <w:szCs w:val="28"/>
+          <w:lang w:bidi="fa-IR"/>
+        </w:rPr>
+      </w:pPr>
+      <w:r>
+        <w:rPr>
+          <w:rFonts w:cs="B Nazanin"/>
+          <w:sz w:val="28"/>
+          <w:szCs w:val="28"/>
+          <w:lang w:bidi="fa-IR"/>
+        </w:rPr>
+        <w:object w:dxaOrig="9360" w:dyaOrig="3520">
+          <v:shape id="_x0000_i1039" type="#_x0000_t75" style="width:468pt;height:175.8pt" o:ole="">
+            <v:imagedata r:id="rId8" o:title=""/>
+          </v:shape>
+          <o:OLEObject Type="Embed" ProgID="Word.Document.12" ShapeID="_x0000_i1039" DrawAspect="Content" ObjectID="_1620242073" r:id="rId9">
+            <o:FieldCodes>\s</o:FieldCodes>
+          </o:OLEObject>
+        </w:object>
+      </w:r>
+    </w:p>
+    <w:p>
+      <w:pPr>
+        <w:bidi/>
+        <w:jc w:val="both"/>
+        <w:rPr>
+          <w:rFonts w:cs="B Nazanin"/>
+          <w:sz w:val="28"/>
+          <w:szCs w:val="28"/>
+          <w:lang w:bidi="fa-IR"/>
+        </w:rPr>
+      </w:pPr>
+      <w:proofErr w:type="spellStart"/>
+      <w:r>
+        <w:rPr>
+          <w:rFonts w:cs="B Nazanin"/>
+          <w:sz w:val="28"/>
+          <w:szCs w:val="28"/>
+          <w:lang w:bidi="fa-IR"/>
+        </w:rPr>
+        <w:t>Endl</w:t>
+      </w:r>
+      <w:proofErr w:type="spellEnd"/>
+      <w:r>
+        <w:rPr>
+          <w:rFonts w:cs="B Nazanin" w:hint="cs"/>
+          <w:sz w:val="28"/>
+          <w:szCs w:val="28"/>
+          <w:rtl/>
+          <w:lang w:bidi="fa-IR"/>
+        </w:rPr>
+        <w:t xml:space="preserve"> </w:t>
+      </w:r>
+      <w:r>
+        <w:rPr>
+          <w:rFonts w:cs="B Nazanin" w:hint="cs"/>
+          <w:sz w:val="28"/>
+          <w:szCs w:val="28"/>
+          <w:rtl/>
+          <w:lang w:bidi="fa-IR"/>
+        </w:rPr>
+        <w:t xml:space="preserve">ثابتی که در هدرفایل </w:t>
+      </w:r>
+      <w:proofErr w:type="spellStart"/>
+      <w:r>
+        <w:rPr>
+          <w:rFonts w:cs="B Nazanin"/>
+          <w:sz w:val="28"/>
+          <w:szCs w:val="28"/>
+          <w:lang w:bidi="fa-IR"/>
+        </w:rPr>
+        <w:t>iostream</w:t>
+      </w:r>
+      <w:proofErr w:type="spellEnd"/>
+      <w:r>
+        <w:rPr>
+          <w:rFonts w:cs="B Nazanin" w:hint="cs"/>
+          <w:sz w:val="28"/>
+          <w:szCs w:val="28"/>
+          <w:rtl/>
+          <w:lang w:bidi="fa-IR"/>
+        </w:rPr>
+        <w:t xml:space="preserve"> تعریف شده است و با کاراکتر </w:t>
+      </w:r>
+      <w:r>
+        <w:rPr>
+          <w:rFonts w:cs="B Nazanin"/>
+          <w:sz w:val="28"/>
+          <w:szCs w:val="28"/>
+          <w:lang w:bidi="fa-IR"/>
+        </w:rPr>
+        <w:t>‘\n’</w:t>
+      </w:r>
+      <w:r>
+        <w:rPr>
+          <w:rFonts w:cs="B Nazanin" w:hint="cs"/>
+          <w:sz w:val="28"/>
+          <w:szCs w:val="28"/>
+          <w:rtl/>
+          <w:lang w:bidi="fa-IR"/>
+        </w:rPr>
+        <w:t xml:space="preserve"> مترادف است.</w:t>
+      </w:r>
+    </w:p>
+    <w:p>
+      <w:pPr>
+        <w:bidi/>
+        <w:jc w:val="both"/>
+        <w:rPr>
+          <w:rFonts w:cs="B Nazanin"/>
+          <w:b/>
+          <w:bCs/>
+          <w:sz w:val="28"/>
+          <w:szCs w:val="28"/>
+          <w:rtl/>
+          <w:lang w:bidi="fa-IR"/>
+        </w:rPr>
+      </w:pPr>
+      <w:r>
+        <w:rPr>
+          <w:rFonts w:cs="B Nazanin" w:hint="cs"/>
+          <w:b/>
+          <w:bCs/>
+          <w:sz w:val="28"/>
+          <w:szCs w:val="28"/>
+          <w:rtl/>
+          <w:lang w:bidi="fa-IR"/>
+        </w:rPr>
+        <w:t>تایپ ده انگشتی</w:t>
+      </w:r>
+    </w:p>
+    <w:p>
+      <w:pPr>
+        <w:bidi/>
+        <w:jc w:val="both"/>
+        <w:rPr>
+          <w:rFonts w:cs="B Nazanin" w:hint="cs"/>
+          <w:sz w:val="28"/>
+          <w:szCs w:val="28"/>
+          <w:rtl/>
+          <w:lang w:bidi="fa-IR"/>
+        </w:rPr>
+      </w:pPr>
+      <w:r>
+        <w:rPr>
+          <w:rFonts w:cs="B Nazanin" w:hint="cs"/>
+          <w:sz w:val="28"/>
+          <w:szCs w:val="28"/>
+          <w:rtl/>
+          <w:lang w:bidi="fa-IR"/>
+        </w:rPr>
+        <w:t xml:space="preserve">چنانچه </w:t>
+      </w:r>
+      <w:r>
+        <w:rPr>
+          <w:rFonts w:cs="B Nazanin"/>
+          <w:sz w:val="28"/>
+          <w:szCs w:val="28"/>
+          <w:lang w:bidi="fa-IR"/>
+        </w:rPr>
+        <w:t>return 0</w:t>
+      </w:r>
+      <w:r>
+        <w:rPr>
+          <w:rFonts w:cs="B Nazanin" w:hint="cs"/>
+          <w:sz w:val="28"/>
+          <w:szCs w:val="28"/>
+          <w:rtl/>
+          <w:lang w:bidi="fa-IR"/>
+        </w:rPr>
+        <w:t xml:space="preserve"> را برنگردانید، </w:t>
+      </w:r>
+      <w:r>
+        <w:rPr>
+          <w:rFonts w:cs="B Nazanin"/>
+          <w:sz w:val="28"/>
+          <w:szCs w:val="28"/>
+          <w:lang w:bidi="fa-IR"/>
+        </w:rPr>
+        <w:t>C++</w:t>
+      </w:r>
+      <w:r>
+        <w:rPr>
+          <w:rFonts w:cs="B Nazanin" w:hint="cs"/>
+          <w:sz w:val="28"/>
+          <w:szCs w:val="28"/>
+          <w:rtl/>
+          <w:lang w:bidi="fa-IR"/>
+        </w:rPr>
+        <w:t xml:space="preserve"> خود</w:t>
+      </w:r>
+      <w:r>
+        <w:rPr>
+          <w:rFonts w:cs="B Nazanin" w:hint="cs"/>
+          <w:sz w:val="28"/>
+          <w:szCs w:val="28"/>
+          <w:rtl/>
+          <w:lang w:bidi="fa-IR"/>
+        </w:rPr>
+        <w:t xml:space="preserve"> به صورت پیش‌فرض</w:t>
+      </w:r>
+      <w:r>
+        <w:rPr>
+          <w:rFonts w:cs="B Nazanin" w:hint="cs"/>
+          <w:sz w:val="28"/>
+          <w:szCs w:val="28"/>
+          <w:rtl/>
+          <w:lang w:bidi="fa-IR"/>
+        </w:rPr>
+        <w:t xml:space="preserve"> مقدار صفر را برمی‌گرداند.</w:t>
+      </w:r>
+    </w:p>
+    <w:p>
+      <w:pPr>
+        <w:bidi/>
+        <w:jc w:val="both"/>
+        <w:rPr>
+          <w:rFonts w:cs="B Nazanin"/>
+          <w:sz w:val="28"/>
+          <w:szCs w:val="28"/>
+          <w:rtl/>
+          <w:lang w:bidi="fa-IR"/>
+        </w:rPr>
+      </w:pPr>
+      <w:r>
+        <w:rPr>
+          <w:rFonts w:cs="B Nazanin" w:hint="cs"/>
+          <w:sz w:val="28"/>
+          <w:szCs w:val="28"/>
+          <w:rtl/>
+          <w:lang w:bidi="fa-IR"/>
+        </w:rPr>
+        <w:t xml:space="preserve">البته این ویژگی چندان خوب نیست. لذا سعی کنید همواره بصورت </w:t>
+      </w:r>
+      <w:r>
+        <w:rPr>
+          <w:rFonts w:cs="B Nazanin"/>
+          <w:sz w:val="28"/>
+          <w:szCs w:val="28"/>
+          <w:lang w:bidi="fa-IR"/>
+        </w:rPr>
+        <w:t>explicit</w:t>
+      </w:r>
+      <w:r>
+        <w:rPr>
+          <w:rFonts w:cs="B Nazanin" w:hint="cs"/>
+          <w:sz w:val="28"/>
+          <w:szCs w:val="28"/>
+          <w:rtl/>
+          <w:lang w:bidi="fa-IR"/>
+        </w:rPr>
+        <w:t xml:space="preserve"> مقدار صفر را برگردانید و چنانچه تابع قرار است مقدار خروجی نداشته باشد، نوع خروجی را </w:t>
+      </w:r>
+      <w:r>
+        <w:rPr>
+          <w:rFonts w:cs="B Nazanin"/>
+          <w:sz w:val="28"/>
+          <w:szCs w:val="28"/>
+          <w:lang w:bidi="fa-IR"/>
+        </w:rPr>
+        <w:t>void</w:t>
+      </w:r>
+      <w:r>
+        <w:rPr>
+          <w:rFonts w:cs="B Nazanin" w:hint="cs"/>
+          <w:sz w:val="28"/>
+          <w:szCs w:val="28"/>
+          <w:rtl/>
+          <w:lang w:bidi="fa-IR"/>
+        </w:rPr>
+        <w:t xml:space="preserve"> تعریف کنید.</w:t>
+      </w:r>
+    </w:p>
+    <w:p>
+      <w:pPr>
+        <w:bidi/>
+        <w:jc w:val="both"/>
+        <w:rPr>
+          <w:rFonts w:cs="B Nazanin"/>
+          <w:sz w:val="28"/>
+          <w:szCs w:val="28"/>
+          <w:rtl/>
+          <w:lang w:bidi="fa-IR"/>
+        </w:rPr>
+      </w:pPr>
+      <w:r>
+        <w:rPr>
+          <w:rFonts w:cs="B Nazanin"/>
+          <w:b/>
+          <w:bCs/>
+          <w:sz w:val="28"/>
+          <w:szCs w:val="28"/>
+          <w:rtl/>
+          <w:lang w:bidi="fa-IR"/>
+        </w:rPr>
+        <w:t>خواندن از ورود</w:t>
+      </w:r>
+      <w:r>
+        <w:rPr>
+          <w:rFonts w:cs="B Nazanin" w:hint="cs"/>
+          <w:b/>
+          <w:bCs/>
+          <w:sz w:val="28"/>
+          <w:szCs w:val="28"/>
+          <w:rtl/>
+          <w:lang w:bidi="fa-IR"/>
+        </w:rPr>
+        <w:t>ی</w:t>
+      </w:r>
+      <w:r>
+        <w:rPr>
+          <w:rFonts w:cs="B Nazanin"/>
+          <w:b/>
+          <w:bCs/>
+          <w:sz w:val="28"/>
+          <w:szCs w:val="28"/>
+          <w:rtl/>
+          <w:lang w:bidi="fa-IR"/>
+        </w:rPr>
+        <w:t xml:space="preserve"> در حلقه</w:t>
+      </w:r>
+      <w:r>
+        <w:rPr>
+          <w:rFonts w:cs="B Nazanin" w:hint="cs"/>
+          <w:b/>
+          <w:bCs/>
+          <w:sz w:val="28"/>
+          <w:szCs w:val="28"/>
+          <w:rtl/>
+          <w:lang w:bidi="fa-IR"/>
+        </w:rPr>
+        <w:t>:</w:t>
+      </w:r>
+      <w:r>
+        <w:rPr>
+          <w:rFonts w:cs="B Nazanin" w:hint="cs"/>
+          <w:sz w:val="28"/>
+          <w:szCs w:val="28"/>
+          <w:rtl/>
+          <w:lang w:bidi="fa-IR"/>
+        </w:rPr>
+        <w:t xml:space="preserve"> </w:t>
+      </w:r>
+      <w:r>
+        <w:rPr>
+          <w:rFonts w:cs="B Nazanin" w:hint="eastAsia"/>
+          <w:sz w:val="28"/>
+          <w:szCs w:val="28"/>
+          <w:rtl/>
+          <w:lang w:bidi="fa-IR"/>
+        </w:rPr>
+        <w:t>ا</w:t>
+      </w:r>
+      <w:r>
+        <w:rPr>
+          <w:rFonts w:cs="B Nazanin" w:hint="cs"/>
+          <w:sz w:val="28"/>
+          <w:szCs w:val="28"/>
+          <w:rtl/>
+          <w:lang w:bidi="fa-IR"/>
+        </w:rPr>
+        <w:t>ی</w:t>
+      </w:r>
+      <w:r>
+        <w:rPr>
+          <w:rFonts w:cs="B Nazanin" w:hint="eastAsia"/>
+          <w:sz w:val="28"/>
+          <w:szCs w:val="28"/>
+          <w:rtl/>
+          <w:lang w:bidi="fa-IR"/>
+        </w:rPr>
+        <w:t>ن</w:t>
+      </w:r>
+      <w:r>
+        <w:rPr>
+          <w:rFonts w:cs="B Nazanin"/>
+          <w:sz w:val="28"/>
+          <w:szCs w:val="28"/>
+          <w:rtl/>
+          <w:lang w:bidi="fa-IR"/>
+        </w:rPr>
+        <w:t xml:space="preserve"> برنامه تعداد</w:t>
+      </w:r>
+      <w:r>
+        <w:rPr>
+          <w:rFonts w:cs="B Nazanin" w:hint="cs"/>
+          <w:sz w:val="28"/>
+          <w:szCs w:val="28"/>
+          <w:rtl/>
+          <w:lang w:bidi="fa-IR"/>
+        </w:rPr>
+        <w:t>ی</w:t>
+      </w:r>
+      <w:r>
+        <w:rPr>
+          <w:rFonts w:cs="B Nazanin"/>
+          <w:sz w:val="28"/>
+          <w:szCs w:val="28"/>
+          <w:rtl/>
+          <w:lang w:bidi="fa-IR"/>
+        </w:rPr>
+        <w:t xml:space="preserve"> کلمه را از ورود</w:t>
+      </w:r>
+      <w:r>
+        <w:rPr>
+          <w:rFonts w:cs="B Nazanin" w:hint="cs"/>
+          <w:sz w:val="28"/>
+          <w:szCs w:val="28"/>
+          <w:rtl/>
+          <w:lang w:bidi="fa-IR"/>
+        </w:rPr>
+        <w:t>ی</w:t>
+      </w:r>
+      <w:r>
+        <w:rPr>
+          <w:rFonts w:cs="B Nazanin"/>
+          <w:sz w:val="28"/>
+          <w:szCs w:val="28"/>
+          <w:rtl/>
+          <w:lang w:bidi="fa-IR"/>
+        </w:rPr>
+        <w:t xml:space="preserve"> م</w:t>
+      </w:r>
+      <w:r>
+        <w:rPr>
+          <w:rFonts w:cs="B Nazanin" w:hint="cs"/>
+          <w:sz w:val="28"/>
+          <w:szCs w:val="28"/>
+          <w:rtl/>
+          <w:lang w:bidi="fa-IR"/>
+        </w:rPr>
+        <w:t>ی‌</w:t>
+      </w:r>
+      <w:r>
+        <w:rPr>
+          <w:rFonts w:cs="B Nazanin" w:hint="eastAsia"/>
+          <w:sz w:val="28"/>
+          <w:szCs w:val="28"/>
+          <w:rtl/>
+          <w:lang w:bidi="fa-IR"/>
+        </w:rPr>
+        <w:t>خواند</w:t>
+      </w:r>
+      <w:r>
+        <w:rPr>
+          <w:rFonts w:cs="B Nazanin"/>
+          <w:sz w:val="28"/>
+          <w:szCs w:val="28"/>
+          <w:rtl/>
+          <w:lang w:bidi="fa-IR"/>
+        </w:rPr>
+        <w:t xml:space="preserve"> و در صورت</w:t>
+      </w:r>
+      <w:r>
+        <w:rPr>
+          <w:rFonts w:cs="B Nazanin" w:hint="cs"/>
+          <w:sz w:val="28"/>
+          <w:szCs w:val="28"/>
+          <w:rtl/>
+          <w:lang w:bidi="fa-IR"/>
+        </w:rPr>
+        <w:t>ی</w:t>
+      </w:r>
+      <w:r>
+        <w:rPr>
+          <w:rFonts w:cs="B Nazanin"/>
+          <w:sz w:val="28"/>
+          <w:szCs w:val="28"/>
+          <w:rtl/>
+          <w:lang w:bidi="fa-IR"/>
+        </w:rPr>
+        <w:t xml:space="preserve"> که کلمه‌ا</w:t>
+      </w:r>
+      <w:r>
+        <w:rPr>
+          <w:rFonts w:cs="B Nazanin" w:hint="cs"/>
+          <w:sz w:val="28"/>
+          <w:szCs w:val="28"/>
+          <w:rtl/>
+          <w:lang w:bidi="fa-IR"/>
+        </w:rPr>
+        <w:t>ی</w:t>
+      </w:r>
+      <w:r>
+        <w:rPr>
+          <w:rFonts w:cs="B Nazanin"/>
+          <w:sz w:val="28"/>
+          <w:szCs w:val="28"/>
+          <w:rtl/>
+          <w:lang w:bidi="fa-IR"/>
+        </w:rPr>
+        <w:t xml:space="preserve"> تکرار شود ا</w:t>
+      </w:r>
+      <w:r>
+        <w:rPr>
+          <w:rFonts w:cs="B Nazanin" w:hint="cs"/>
+          <w:sz w:val="28"/>
+          <w:szCs w:val="28"/>
+          <w:rtl/>
+          <w:lang w:bidi="fa-IR"/>
+        </w:rPr>
+        <w:t>ی</w:t>
+      </w:r>
+      <w:r>
+        <w:rPr>
+          <w:rFonts w:cs="B Nazanin" w:hint="eastAsia"/>
+          <w:sz w:val="28"/>
+          <w:szCs w:val="28"/>
+          <w:rtl/>
+          <w:lang w:bidi="fa-IR"/>
+        </w:rPr>
+        <w:t>ن</w:t>
+      </w:r>
+      <w:r>
+        <w:rPr>
+          <w:rFonts w:cs="B Nazanin"/>
+          <w:sz w:val="28"/>
+          <w:szCs w:val="28"/>
+          <w:rtl/>
+          <w:lang w:bidi="fa-IR"/>
+        </w:rPr>
+        <w:t xml:space="preserve"> موضوع را با نما</w:t>
+      </w:r>
+      <w:r>
+        <w:rPr>
+          <w:rFonts w:cs="B Nazanin" w:hint="cs"/>
+          <w:sz w:val="28"/>
+          <w:szCs w:val="28"/>
+          <w:rtl/>
+          <w:lang w:bidi="fa-IR"/>
+        </w:rPr>
+        <w:t>ی</w:t>
+      </w:r>
+      <w:r>
+        <w:rPr>
+          <w:rFonts w:cs="B Nazanin" w:hint="eastAsia"/>
+          <w:sz w:val="28"/>
+          <w:szCs w:val="28"/>
+          <w:rtl/>
+          <w:lang w:bidi="fa-IR"/>
+        </w:rPr>
+        <w:t>ش</w:t>
+      </w:r>
+      <w:r>
+        <w:rPr>
+          <w:rFonts w:cs="B Nazanin"/>
+          <w:sz w:val="28"/>
+          <w:szCs w:val="28"/>
+          <w:rtl/>
+          <w:lang w:bidi="fa-IR"/>
+        </w:rPr>
+        <w:t xml:space="preserve"> پ</w:t>
+      </w:r>
+      <w:r>
+        <w:rPr>
+          <w:rFonts w:cs="B Nazanin" w:hint="cs"/>
+          <w:sz w:val="28"/>
+          <w:szCs w:val="28"/>
+          <w:rtl/>
+          <w:lang w:bidi="fa-IR"/>
+        </w:rPr>
+        <w:t>ی</w:t>
+      </w:r>
+      <w:r>
+        <w:rPr>
+          <w:rFonts w:cs="B Nazanin" w:hint="eastAsia"/>
+          <w:sz w:val="28"/>
+          <w:szCs w:val="28"/>
+          <w:rtl/>
+          <w:lang w:bidi="fa-IR"/>
+        </w:rPr>
+        <w:t>غام</w:t>
+      </w:r>
+      <w:r>
+        <w:rPr>
+          <w:rFonts w:cs="B Nazanin" w:hint="cs"/>
+          <w:sz w:val="28"/>
+          <w:szCs w:val="28"/>
+          <w:rtl/>
+          <w:lang w:bidi="fa-IR"/>
+        </w:rPr>
+        <w:t>ی</w:t>
+      </w:r>
+      <w:r>
+        <w:rPr>
+          <w:rFonts w:cs="B Nazanin"/>
+          <w:sz w:val="28"/>
+          <w:szCs w:val="28"/>
+          <w:rtl/>
+          <w:lang w:bidi="fa-IR"/>
+        </w:rPr>
+        <w:t xml:space="preserve"> اطلاع م</w:t>
+      </w:r>
+      <w:r>
+        <w:rPr>
+          <w:rFonts w:cs="B Nazanin" w:hint="cs"/>
+          <w:sz w:val="28"/>
+          <w:szCs w:val="28"/>
+          <w:rtl/>
+          <w:lang w:bidi="fa-IR"/>
+        </w:rPr>
+        <w:t>ی‌</w:t>
+      </w:r>
+      <w:r>
+        <w:rPr>
+          <w:rFonts w:cs="B Nazanin" w:hint="eastAsia"/>
+          <w:sz w:val="28"/>
+          <w:szCs w:val="28"/>
+          <w:rtl/>
+          <w:lang w:bidi="fa-IR"/>
+        </w:rPr>
+        <w:t>دهد</w:t>
+      </w:r>
+      <w:r>
+        <w:rPr>
+          <w:rFonts w:cs="B Nazanin"/>
+          <w:sz w:val="28"/>
+          <w:szCs w:val="28"/>
+          <w:lang w:bidi="fa-IR"/>
+        </w:rPr>
+        <w:t>.</w:t>
+      </w:r>
+    </w:p>
+    <w:p>
+      <w:pPr>
+        <w:bidi/>
+        <w:jc w:val="both"/>
+        <w:rPr>
+          <w:rFonts w:cs="B Nazanin"/>
+          <w:sz w:val="28"/>
+          <w:szCs w:val="28"/>
+          <w:rtl/>
+          <w:lang w:bidi="fa-IR"/>
+        </w:rPr>
+      </w:pPr>
+      <w:r>
+        <w:rPr>
+          <w:rFonts w:cs="B Nazanin" w:hint="eastAsia"/>
+          <w:sz w:val="28"/>
+          <w:szCs w:val="28"/>
+          <w:rtl/>
+          <w:lang w:bidi="fa-IR"/>
+        </w:rPr>
+        <w:t>خواندن</w:t>
+      </w:r>
+      <w:r>
+        <w:rPr>
+          <w:rFonts w:cs="B Nazanin"/>
+          <w:sz w:val="28"/>
+          <w:szCs w:val="28"/>
+          <w:rtl/>
+          <w:lang w:bidi="fa-IR"/>
+        </w:rPr>
+        <w:t xml:space="preserve"> ورود</w:t>
+      </w:r>
+      <w:r>
+        <w:rPr>
+          <w:rFonts w:cs="B Nazanin" w:hint="cs"/>
+          <w:sz w:val="28"/>
+          <w:szCs w:val="28"/>
+          <w:rtl/>
+          <w:lang w:bidi="fa-IR"/>
+        </w:rPr>
+        <w:t>ی</w:t>
+      </w:r>
+      <w:r>
+        <w:rPr>
+          <w:rFonts w:cs="B Nazanin"/>
+          <w:sz w:val="28"/>
+          <w:szCs w:val="28"/>
+          <w:rtl/>
+          <w:lang w:bidi="fa-IR"/>
+        </w:rPr>
+        <w:t xml:space="preserve"> تا آنجا ادامه م</w:t>
+      </w:r>
+      <w:r>
+        <w:rPr>
+          <w:rFonts w:cs="B Nazanin" w:hint="cs"/>
+          <w:sz w:val="28"/>
+          <w:szCs w:val="28"/>
+          <w:rtl/>
+          <w:lang w:bidi="fa-IR"/>
+        </w:rPr>
+        <w:t>ی‌ی</w:t>
+      </w:r>
+      <w:r>
+        <w:rPr>
+          <w:rFonts w:cs="B Nazanin" w:hint="eastAsia"/>
+          <w:sz w:val="28"/>
+          <w:szCs w:val="28"/>
+          <w:rtl/>
+          <w:lang w:bidi="fa-IR"/>
+        </w:rPr>
+        <w:t>ابد</w:t>
+      </w:r>
+      <w:r>
+        <w:rPr>
+          <w:rFonts w:cs="B Nazanin"/>
+          <w:sz w:val="28"/>
+          <w:szCs w:val="28"/>
+          <w:rtl/>
+          <w:lang w:bidi="fa-IR"/>
+        </w:rPr>
+        <w:t xml:space="preserve"> که کاربر با </w:t>
+      </w:r>
+      <w:r>
+        <w:rPr>
+          <w:rFonts w:cs="B Nazanin"/>
+          <w:sz w:val="28"/>
+          <w:szCs w:val="28"/>
+          <w:lang w:bidi="fa-IR"/>
+        </w:rPr>
+        <w:t>ctrl-d</w:t>
+      </w:r>
+      <w:r>
+        <w:rPr>
+          <w:rFonts w:cs="B Nazanin"/>
+          <w:sz w:val="28"/>
+          <w:szCs w:val="28"/>
+          <w:rtl/>
+          <w:lang w:bidi="fa-IR"/>
+        </w:rPr>
+        <w:t xml:space="preserve"> (</w:t>
+      </w:r>
+      <w:r>
+        <w:rPr>
+          <w:rFonts w:cs="B Nazanin" w:hint="cs"/>
+          <w:sz w:val="28"/>
+          <w:szCs w:val="28"/>
+          <w:rtl/>
+          <w:lang w:bidi="fa-IR"/>
+        </w:rPr>
+        <w:t>ی</w:t>
+      </w:r>
+      <w:r>
+        <w:rPr>
+          <w:rFonts w:cs="B Nazanin" w:hint="eastAsia"/>
+          <w:sz w:val="28"/>
+          <w:szCs w:val="28"/>
+          <w:rtl/>
+          <w:lang w:bidi="fa-IR"/>
+        </w:rPr>
+        <w:t>ا</w:t>
+      </w:r>
+      <w:r>
+        <w:rPr>
+          <w:rFonts w:cs="B Nazanin"/>
+          <w:sz w:val="28"/>
+          <w:szCs w:val="28"/>
+          <w:rtl/>
+          <w:lang w:bidi="fa-IR"/>
+        </w:rPr>
+        <w:t xml:space="preserve"> </w:t>
+      </w:r>
+      <w:r>
+        <w:rPr>
+          <w:rFonts w:cs="B Nazanin"/>
+          <w:sz w:val="28"/>
+          <w:szCs w:val="28"/>
+          <w:lang w:bidi="fa-IR"/>
+        </w:rPr>
+        <w:t>ctrl-z</w:t>
+      </w:r>
+      <w:r>
+        <w:rPr>
+          <w:rFonts w:cs="B Nazanin"/>
+          <w:sz w:val="28"/>
+          <w:szCs w:val="28"/>
+          <w:rtl/>
+          <w:lang w:bidi="fa-IR"/>
+        </w:rPr>
+        <w:t xml:space="preserve"> در و</w:t>
+      </w:r>
+      <w:r>
+        <w:rPr>
+          <w:rFonts w:cs="B Nazanin" w:hint="cs"/>
+          <w:sz w:val="28"/>
+          <w:szCs w:val="28"/>
+          <w:rtl/>
+          <w:lang w:bidi="fa-IR"/>
+        </w:rPr>
+        <w:t>ی</w:t>
+      </w:r>
+      <w:r>
+        <w:rPr>
+          <w:rFonts w:cs="B Nazanin" w:hint="eastAsia"/>
+          <w:sz w:val="28"/>
+          <w:szCs w:val="28"/>
+          <w:rtl/>
+          <w:lang w:bidi="fa-IR"/>
+        </w:rPr>
+        <w:t>ندوز</w:t>
+      </w:r>
+      <w:r>
+        <w:rPr>
+          <w:rFonts w:cs="B Nazanin"/>
+          <w:sz w:val="28"/>
+          <w:szCs w:val="28"/>
+          <w:rtl/>
+          <w:lang w:bidi="fa-IR"/>
+        </w:rPr>
+        <w:t>) خاتمه ورود</w:t>
+      </w:r>
+      <w:r>
+        <w:rPr>
+          <w:rFonts w:cs="B Nazanin" w:hint="cs"/>
+          <w:sz w:val="28"/>
+          <w:szCs w:val="28"/>
+          <w:rtl/>
+          <w:lang w:bidi="fa-IR"/>
+        </w:rPr>
+        <w:t>ی</w:t>
+      </w:r>
+      <w:r>
+        <w:rPr>
+          <w:rFonts w:cs="B Nazanin"/>
+          <w:sz w:val="28"/>
+          <w:szCs w:val="28"/>
+          <w:rtl/>
+          <w:lang w:bidi="fa-IR"/>
+        </w:rPr>
+        <w:t xml:space="preserve"> را مشخص کند.</w:t>
+      </w:r>
+    </w:p>
+    <w:bookmarkStart w:id="3" w:name="_MON_1620239256"/>
+    <w:bookmarkEnd w:id="3"/>
+    <w:p>
+      <w:pPr>
+        <w:bidi/>
+        <w:jc w:val="both"/>
+        <w:rPr>
+          <w:rFonts w:cs="B Nazanin" w:hint="cs"/>
+          <w:sz w:val="28"/>
+          <w:szCs w:val="28"/>
+          <w:rtl/>
+          <w:lang w:bidi="fa-IR"/>
+        </w:rPr>
+      </w:pPr>
+      <w:r>
+        <w:rPr>
+          <w:rFonts w:cs="B Nazanin"/>
+          <w:sz w:val="28"/>
+          <w:szCs w:val="28"/>
+          <w:lang w:bidi="fa-IR"/>
+        </w:rPr>
+        <w:object w:dxaOrig="9360" w:dyaOrig="3452">
+          <v:shape id="_x0000_i1052" type="#_x0000_t75" style="width:468pt;height:172.8pt" o:ole="">
+            <v:imagedata r:id="rId10" o:title=""/>
+          </v:shape>
+          <o:OLEObject Type="Embed" ProgID="Word.Document.12" ShapeID="_x0000_i1052" DrawAspect="Content" ObjectID="_1620242074" r:id="rId11">
+            <o:FieldCodes>\s</o:FieldCodes>
+          </o:OLEObject>
+        </w:object>
+      </w:r>
+    </w:p>
+    <w:p>
+      <w:pPr>
+        <w:bidi/>
+        <w:rPr>
+          <w:rFonts w:cs="B Nazanin" w:hint="cs"/>
+          <w:sz w:val="28"/>
+          <w:szCs w:val="28"/>
+          <w:rtl/>
+          <w:lang w:bidi="fa-IR"/>
+        </w:rPr>
+      </w:pPr>
+      <w:r>
+        <w:rPr>
+          <w:rFonts w:cs="B Nazanin" w:hint="cs"/>
+          <w:sz w:val="28"/>
+          <w:szCs w:val="28"/>
+          <w:rtl/>
+          <w:lang w:bidi="fa-IR"/>
+        </w:rPr>
+        <w:t xml:space="preserve">در برنامه بالا تا زمانی که اینتر نزنیم، </w:t>
+      </w:r>
+      <w:r>
+        <w:rPr>
+          <w:rFonts w:cs="B Nazanin"/>
+          <w:sz w:val="28"/>
+          <w:szCs w:val="28"/>
+          <w:lang w:bidi="fa-IR"/>
+        </w:rPr>
+        <w:t>C++</w:t>
+      </w:r>
+      <w:r>
+        <w:rPr>
+          <w:rFonts w:cs="B Nazanin" w:hint="cs"/>
+          <w:sz w:val="28"/>
+          <w:szCs w:val="28"/>
+          <w:rtl/>
+          <w:lang w:bidi="fa-IR"/>
+        </w:rPr>
+        <w:t xml:space="preserve"> به خواندن از ورودی ادامه می‌هد و پس از آن پردازش خط بعد را آغاز می‌کند.</w:t>
+      </w:r>
+    </w:p>
+    <w:p>
+      <w:pPr>
+        <w:bidi/>
+        <w:rPr>
+          <w:rFonts w:cs="B Nazanin" w:hint="cs"/>
+          <w:sz w:val="28"/>
+          <w:szCs w:val="28"/>
+          <w:rtl/>
+          <w:lang w:bidi="fa-IR"/>
+        </w:rPr>
+      </w:pPr>
+      <w:r>
+        <w:rPr>
+          <w:rFonts w:cs="B Nazanin" w:hint="cs"/>
+          <w:sz w:val="28"/>
+          <w:szCs w:val="28"/>
+          <w:rtl/>
+          <w:lang w:bidi="fa-IR"/>
+        </w:rPr>
+        <w:lastRenderedPageBreak/>
+        <w:t>خواندن ورودی از فایل، پاس کردن به فایل اجرایی در لینوکس و نوشتن خروجی در فایل</w:t>
+      </w:r>
+    </w:p>
+    <w:p>
+      <w:pPr>
+        <w:rPr>
+          <w:rFonts w:cs="B Nazanin"/>
+          <w:sz w:val="28"/>
+          <w:szCs w:val="28"/>
+          <w:lang w:bidi="fa-IR"/>
+        </w:rPr>
+      </w:pPr>
+      <w:proofErr w:type="spellStart"/>
+      <w:r>
+        <w:rPr>
+          <w:rFonts w:cs="B Nazanin"/>
+          <w:sz w:val="28"/>
+          <w:szCs w:val="28"/>
+          <w:lang w:bidi="fa-IR"/>
+        </w:rPr>
+        <w:t>a.out</w:t>
+      </w:r>
+      <w:proofErr w:type="spellEnd"/>
+      <w:r>
+        <w:rPr>
+          <w:rFonts w:cs="B Nazanin"/>
+          <w:sz w:val="28"/>
+          <w:szCs w:val="28"/>
+          <w:lang w:bidi="fa-IR"/>
+        </w:rPr>
+        <w:t>&lt;masalan.txt&gt;output.txt</w:t>
+      </w:r>
+    </w:p>
+    <w:p>
+      <w:pPr>
+        <w:bidi/>
+        <w:rPr>
+          <w:rFonts w:cs="B Nazanin" w:hint="cs"/>
+          <w:sz w:val="28"/>
+          <w:szCs w:val="28"/>
+          <w:rtl/>
+          <w:lang w:bidi="fa-IR"/>
+        </w:rPr>
+      </w:pPr>
+      <w:r>
+        <w:rPr>
+          <w:rFonts w:cs="B Nazanin" w:hint="cs"/>
+          <w:sz w:val="28"/>
+          <w:szCs w:val="28"/>
+          <w:rtl/>
+          <w:lang w:bidi="fa-IR"/>
+        </w:rPr>
+        <w:t xml:space="preserve">نمایش مختویات فایل </w:t>
+      </w:r>
+      <w:r>
+        <w:rPr>
+          <w:rFonts w:cs="B Nazanin"/>
+          <w:sz w:val="28"/>
+          <w:szCs w:val="28"/>
+          <w:lang w:bidi="fa-IR"/>
+        </w:rPr>
+        <w:t>text</w:t>
+      </w:r>
+      <w:r>
+        <w:rPr>
+          <w:rFonts w:cs="B Nazanin" w:hint="cs"/>
+          <w:sz w:val="28"/>
+          <w:szCs w:val="28"/>
+          <w:rtl/>
+          <w:lang w:bidi="fa-IR"/>
+        </w:rPr>
+        <w:t xml:space="preserve"> در لینوکس</w:t>
+      </w:r>
+    </w:p>
+    <w:p>
+      <w:pPr>
+        <w:rPr>
+          <w:rFonts w:cs="B Nazanin"/>
+          <w:sz w:val="28"/>
+          <w:szCs w:val="28"/>
+          <w:lang w:bidi="fa-IR"/>
+        </w:rPr>
+      </w:pPr>
+      <w:r>
+        <w:rPr>
+          <w:rFonts w:cs="B Nazanin"/>
+          <w:sz w:val="28"/>
+          <w:szCs w:val="28"/>
+          <w:lang w:bidi="fa-IR"/>
+        </w:rPr>
+        <w:t>Cat output.txt</w:t>
+      </w:r>
+    </w:p>
+    <w:p>
+      <w:pPr>
+        <w:bidi/>
+        <w:rPr>
+          <w:rFonts w:cs="B Nazanin"/>
+          <w:sz w:val="28"/>
+          <w:szCs w:val="28"/>
+          <w:rtl/>
+          <w:lang w:bidi="fa-IR"/>
+        </w:rPr>
+      </w:pPr>
+      <w:r>
+        <w:rPr>
+          <w:rFonts w:cs="B Nazanin" w:hint="cs"/>
+          <w:sz w:val="28"/>
+          <w:szCs w:val="28"/>
+          <w:rtl/>
+          <w:lang w:bidi="fa-IR"/>
+        </w:rPr>
+        <w:t xml:space="preserve">پاس کردن خروجی برنامه به تابع </w:t>
+      </w:r>
+      <w:r>
+        <w:rPr>
+          <w:rFonts w:cs="B Nazanin"/>
+          <w:sz w:val="28"/>
+          <w:szCs w:val="28"/>
+          <w:lang w:bidi="fa-IR"/>
+        </w:rPr>
+        <w:t>sort</w:t>
+      </w:r>
+      <w:r>
+        <w:rPr>
+          <w:rFonts w:cs="B Nazanin" w:hint="cs"/>
+          <w:sz w:val="28"/>
+          <w:szCs w:val="28"/>
+          <w:rtl/>
+          <w:lang w:bidi="fa-IR"/>
+        </w:rPr>
+        <w:t xml:space="preserve"> لینوکس (</w:t>
+      </w:r>
+      <w:r>
+        <w:rPr>
+          <w:rFonts w:cs="B Nazanin"/>
+          <w:sz w:val="28"/>
+          <w:szCs w:val="28"/>
+          <w:lang w:bidi="fa-IR"/>
+        </w:rPr>
+        <w:fldChar w:fldCharType="begin"/>
+      </w:r>
+      <w:r>
+        <w:rPr>
+          <w:rFonts w:cs="B Nazanin"/>
+          <w:sz w:val="28"/>
+          <w:szCs w:val="28"/>
+          <w:lang w:bidi="fa-IR"/>
+        </w:rPr>
+        <w:instrText xml:space="preserve"> HYPERLINK "https://www.google.com/search?q=piping+in+linux&amp;rlz=1C1GCEA_enFR801DE802&amp;oq=piping+in+linux&amp;aqs=chrome..69i57.5678j0j8&amp;sourceid=chrome&amp;ie=UTF-8" </w:instrText>
+      </w:r>
+      <w:r>
+        <w:rPr>
+          <w:rFonts w:cs="B Nazanin"/>
+          <w:sz w:val="28"/>
+          <w:szCs w:val="28"/>
+          <w:lang w:bidi="fa-IR"/>
+        </w:rPr>
+      </w:r>
+      <w:r>
+        <w:rPr>
+          <w:rFonts w:cs="B Nazanin"/>
+          <w:sz w:val="28"/>
+          <w:szCs w:val="28"/>
+          <w:lang w:bidi="fa-IR"/>
+        </w:rPr>
+        <w:fldChar w:fldCharType="separate"/>
+      </w:r>
+      <w:r>
+        <w:rPr>
+          <w:rStyle w:val="Hyperlink"/>
+          <w:rFonts w:cs="B Nazanin"/>
+          <w:sz w:val="28"/>
+          <w:szCs w:val="28"/>
+          <w:lang w:bidi="fa-IR"/>
+        </w:rPr>
+        <w:t xml:space="preserve">piping in </w:t>
+      </w:r>
+      <w:proofErr w:type="spellStart"/>
+      <w:r>
+        <w:rPr>
+          <w:rStyle w:val="Hyperlink"/>
+          <w:rFonts w:cs="B Nazanin"/>
+          <w:sz w:val="28"/>
+          <w:szCs w:val="28"/>
+          <w:lang w:bidi="fa-IR"/>
+        </w:rPr>
+        <w:t>linux</w:t>
+      </w:r>
+      <w:proofErr w:type="spellEnd"/>
+      <w:r>
+        <w:rPr>
+          <w:rFonts w:cs="B Nazanin"/>
+          <w:sz w:val="28"/>
+          <w:szCs w:val="28"/>
+          <w:lang w:bidi="fa-IR"/>
+        </w:rPr>
+        <w:fldChar w:fldCharType="end"/>
+      </w:r>
+      <w:r>
+        <w:rPr>
+          <w:rFonts w:cs="B Nazanin" w:hint="cs"/>
+          <w:sz w:val="28"/>
+          <w:szCs w:val="28"/>
+          <w:rtl/>
+          <w:lang w:bidi="fa-IR"/>
+        </w:rPr>
+        <w:t>)</w:t>
+      </w:r>
+    </w:p>
+    <w:p>
+      <w:pPr>
+        <w:rPr>
+          <w:rFonts w:cs="B Nazanin"/>
+          <w:sz w:val="28"/>
+          <w:szCs w:val="28"/>
+          <w:lang w:bidi="fa-IR"/>
+        </w:rPr>
+      </w:pPr>
+      <w:proofErr w:type="spellStart"/>
+      <w:r>
+        <w:rPr>
+          <w:rFonts w:cs="B Nazanin"/>
+          <w:sz w:val="28"/>
+          <w:szCs w:val="28"/>
+          <w:lang w:bidi="fa-IR"/>
+        </w:rPr>
+        <w:t>a.out</w:t>
+      </w:r>
+      <w:proofErr w:type="spellEnd"/>
+      <w:r>
+        <w:rPr>
+          <w:rFonts w:cs="B Nazanin"/>
+          <w:sz w:val="28"/>
+          <w:szCs w:val="28"/>
+          <w:lang w:bidi="fa-IR"/>
+        </w:rPr>
+        <w:t>&lt;</w:t>
+      </w:r>
+      <w:proofErr w:type="spellStart"/>
+      <w:r>
+        <w:rPr>
+          <w:rFonts w:cs="B Nazanin"/>
+          <w:sz w:val="28"/>
+          <w:szCs w:val="28"/>
+          <w:lang w:bidi="fa-IR"/>
+        </w:rPr>
+        <w:t>masalan.txt|sort</w:t>
+      </w:r>
+      <w:proofErr w:type="spellEnd"/>
+    </w:p>
+    <w:p>
+      <w:pPr>
+        <w:bidi/>
+        <w:jc w:val="both"/>
+        <w:rPr>
+          <w:rFonts w:cs="B Nazanin"/>
+          <w:sz w:val="28"/>
+          <w:szCs w:val="28"/>
+          <w:rtl/>
+          <w:lang w:bidi="fa-IR"/>
+        </w:rPr>
+      </w:pPr>
+      <w:r>
+        <w:rPr>
+          <w:rFonts w:cs="B Nazanin" w:hint="cs"/>
+          <w:sz w:val="28"/>
+          <w:szCs w:val="28"/>
+          <w:rtl/>
+          <w:lang w:bidi="fa-IR"/>
+        </w:rPr>
+        <w:t xml:space="preserve">از مشکلات آرایه این است که اندازه آن باید ثابت باشد. جهت حل این مشکل کتابخانه استاندارد </w:t>
+      </w:r>
+      <w:r>
+        <w:rPr>
+          <w:rFonts w:cs="B Nazanin"/>
+          <w:sz w:val="28"/>
+          <w:szCs w:val="28"/>
+          <w:lang w:bidi="fa-IR"/>
+        </w:rPr>
+        <w:t>C++</w:t>
+      </w:r>
+      <w:r>
+        <w:rPr>
+          <w:rFonts w:cs="B Nazanin" w:hint="cs"/>
+          <w:sz w:val="28"/>
+          <w:szCs w:val="28"/>
+          <w:rtl/>
+          <w:lang w:bidi="fa-IR"/>
+        </w:rPr>
+        <w:t xml:space="preserve"> وکتورها را در اختیار ما قرار می دهد.</w:t>
+      </w:r>
+      <w:r>
+        <w:rPr>
+          <w:rFonts w:cs="B Nazanin" w:hint="cs"/>
+          <w:sz w:val="28"/>
+          <w:szCs w:val="28"/>
+          <w:rtl/>
+          <w:lang w:bidi="fa-IR"/>
+        </w:rPr>
+        <w:t xml:space="preserve"> </w:t>
+      </w:r>
+      <w:r>
+        <w:rPr>
+          <w:rFonts w:cs="B Nazanin" w:hint="cs"/>
+          <w:sz w:val="28"/>
+          <w:szCs w:val="28"/>
+          <w:rtl/>
+          <w:lang w:bidi="fa-IR"/>
+        </w:rPr>
+        <w:t>تایپ</w:t>
+      </w:r>
+      <w:r>
+        <w:rPr>
+          <w:rFonts w:cs="B Nazanin"/>
+          <w:sz w:val="28"/>
+          <w:szCs w:val="28"/>
+          <w:rtl/>
+          <w:lang w:bidi="fa-IR"/>
+        </w:rPr>
+        <w:t xml:space="preserve"> </w:t>
+      </w:r>
+      <w:r>
+        <w:rPr>
+          <w:rFonts w:cs="B Nazanin"/>
+          <w:sz w:val="28"/>
+          <w:szCs w:val="28"/>
+          <w:lang w:bidi="fa-IR"/>
+        </w:rPr>
+        <w:t>vector</w:t>
+      </w:r>
+      <w:r>
+        <w:rPr>
+          <w:rFonts w:cs="B Nazanin" w:hint="cs"/>
+          <w:sz w:val="28"/>
+          <w:szCs w:val="28"/>
+          <w:rtl/>
+          <w:lang w:bidi="fa-IR"/>
+        </w:rPr>
+        <w:t xml:space="preserve"> </w:t>
+      </w:r>
+      <w:r>
+        <w:rPr>
+          <w:rFonts w:cs="B Nazanin" w:hint="cs"/>
+          <w:sz w:val="28"/>
+          <w:szCs w:val="28"/>
+          <w:rtl/>
+          <w:lang w:bidi="fa-IR"/>
+        </w:rPr>
+        <w:t>جزئی</w:t>
+      </w:r>
+      <w:r>
+        <w:rPr>
+          <w:rFonts w:cs="B Nazanin"/>
+          <w:sz w:val="28"/>
+          <w:szCs w:val="28"/>
+          <w:rtl/>
+          <w:lang w:bidi="fa-IR"/>
+        </w:rPr>
+        <w:t xml:space="preserve"> </w:t>
+      </w:r>
+      <w:r>
+        <w:rPr>
+          <w:rFonts w:cs="B Nazanin" w:hint="cs"/>
+          <w:sz w:val="28"/>
+          <w:szCs w:val="28"/>
+          <w:rtl/>
+          <w:lang w:bidi="fa-IR"/>
+        </w:rPr>
+        <w:t>از</w:t>
+      </w:r>
+      <w:r>
+        <w:rPr>
+          <w:rFonts w:cs="B Nazanin"/>
+          <w:sz w:val="28"/>
+          <w:szCs w:val="28"/>
+          <w:rtl/>
+          <w:lang w:bidi="fa-IR"/>
+        </w:rPr>
+        <w:t xml:space="preserve"> </w:t>
+      </w:r>
+      <w:r>
+        <w:rPr>
+          <w:rFonts w:cs="B Nazanin" w:hint="cs"/>
+          <w:sz w:val="28"/>
+          <w:szCs w:val="28"/>
+          <w:rtl/>
+          <w:lang w:bidi="fa-IR"/>
+        </w:rPr>
+        <w:t>کتابخانه‌ی</w:t>
+      </w:r>
+      <w:r>
+        <w:rPr>
+          <w:rFonts w:cs="B Nazanin"/>
+          <w:sz w:val="28"/>
+          <w:szCs w:val="28"/>
+          <w:rtl/>
+          <w:lang w:bidi="fa-IR"/>
+        </w:rPr>
+        <w:t xml:space="preserve"> </w:t>
+      </w:r>
+      <w:r>
+        <w:rPr>
+          <w:rFonts w:cs="B Nazanin" w:hint="cs"/>
+          <w:sz w:val="28"/>
+          <w:szCs w:val="28"/>
+          <w:rtl/>
+          <w:lang w:bidi="fa-IR"/>
+        </w:rPr>
+        <w:t>استاندارد</w:t>
+      </w:r>
+      <w:r>
+        <w:rPr>
+          <w:rFonts w:cs="B Nazanin"/>
+          <w:sz w:val="28"/>
+          <w:szCs w:val="28"/>
+          <w:rtl/>
+          <w:lang w:bidi="fa-IR"/>
+        </w:rPr>
+        <w:t xml:space="preserve"> </w:t>
+      </w:r>
+      <w:r>
+        <w:rPr>
+          <w:rFonts w:cs="B Nazanin" w:hint="cs"/>
+          <w:sz w:val="28"/>
+          <w:szCs w:val="28"/>
+          <w:rtl/>
+          <w:lang w:bidi="fa-IR"/>
+        </w:rPr>
+        <w:t>سی‌پلاس‌پلاس</w:t>
+      </w:r>
+      <w:r>
+        <w:rPr>
+          <w:rFonts w:cs="B Nazanin"/>
+          <w:sz w:val="28"/>
+          <w:szCs w:val="28"/>
+          <w:rtl/>
+          <w:lang w:bidi="fa-IR"/>
+        </w:rPr>
+        <w:t xml:space="preserve"> </w:t>
+      </w:r>
+      <w:r>
+        <w:rPr>
+          <w:rFonts w:cs="B Nazanin" w:hint="cs"/>
+          <w:sz w:val="28"/>
+          <w:szCs w:val="28"/>
+          <w:rtl/>
+          <w:lang w:bidi="fa-IR"/>
+        </w:rPr>
+        <w:t>است</w:t>
+      </w:r>
+      <w:r>
+        <w:rPr>
+          <w:rFonts w:cs="B Nazanin"/>
+          <w:sz w:val="28"/>
+          <w:szCs w:val="28"/>
+          <w:rtl/>
+          <w:lang w:bidi="fa-IR"/>
+        </w:rPr>
+        <w:t xml:space="preserve"> </w:t>
+      </w:r>
+      <w:r>
+        <w:rPr>
+          <w:rFonts w:cs="B Nazanin" w:hint="cs"/>
+          <w:sz w:val="28"/>
+          <w:szCs w:val="28"/>
+          <w:rtl/>
+          <w:lang w:bidi="fa-IR"/>
+        </w:rPr>
+        <w:t>که</w:t>
+      </w:r>
+      <w:r>
+        <w:rPr>
+          <w:rFonts w:cs="B Nazanin"/>
+          <w:sz w:val="28"/>
+          <w:szCs w:val="28"/>
+          <w:rtl/>
+          <w:lang w:bidi="fa-IR"/>
+        </w:rPr>
+        <w:t xml:space="preserve"> </w:t>
+      </w:r>
+      <w:r>
+        <w:rPr>
+          <w:rFonts w:cs="B Nazanin" w:hint="cs"/>
+          <w:sz w:val="28"/>
+          <w:szCs w:val="28"/>
+          <w:rtl/>
+          <w:lang w:bidi="fa-IR"/>
+        </w:rPr>
+        <w:t>کار</w:t>
+      </w:r>
+      <w:r>
+        <w:rPr>
+          <w:rFonts w:cs="B Nazanin"/>
+          <w:sz w:val="28"/>
+          <w:szCs w:val="28"/>
+          <w:rtl/>
+          <w:lang w:bidi="fa-IR"/>
+        </w:rPr>
+        <w:t xml:space="preserve"> </w:t>
+      </w:r>
+      <w:r>
+        <w:rPr>
+          <w:rFonts w:cs="B Nazanin" w:hint="cs"/>
+          <w:sz w:val="28"/>
+          <w:szCs w:val="28"/>
+          <w:rtl/>
+          <w:lang w:bidi="fa-IR"/>
+        </w:rPr>
+        <w:t>با</w:t>
+      </w:r>
+      <w:r>
+        <w:rPr>
+          <w:rFonts w:cs="B Nazanin"/>
+          <w:sz w:val="28"/>
+          <w:szCs w:val="28"/>
+          <w:rtl/>
+          <w:lang w:bidi="fa-IR"/>
+        </w:rPr>
+        <w:t xml:space="preserve"> </w:t>
+      </w:r>
+      <w:r>
+        <w:rPr>
+          <w:rFonts w:cs="B Nazanin" w:hint="cs"/>
+          <w:sz w:val="28"/>
+          <w:szCs w:val="28"/>
+          <w:rtl/>
+          <w:lang w:bidi="fa-IR"/>
+        </w:rPr>
+        <w:t>دنباله‌ای</w:t>
+      </w:r>
+      <w:r>
+        <w:rPr>
+          <w:rFonts w:cs="B Nazanin"/>
+          <w:sz w:val="28"/>
+          <w:szCs w:val="28"/>
+          <w:rtl/>
+          <w:lang w:bidi="fa-IR"/>
+        </w:rPr>
+        <w:t xml:space="preserve"> </w:t>
+      </w:r>
+      <w:r>
+        <w:rPr>
+          <w:rFonts w:cs="B Nazanin" w:hint="cs"/>
+          <w:sz w:val="28"/>
+          <w:szCs w:val="28"/>
+          <w:rtl/>
+          <w:lang w:bidi="fa-IR"/>
+        </w:rPr>
+        <w:t>از</w:t>
+      </w:r>
+      <w:r>
+        <w:rPr>
+          <w:rFonts w:cs="B Nazanin"/>
+          <w:sz w:val="28"/>
+          <w:szCs w:val="28"/>
+          <w:rtl/>
+          <w:lang w:bidi="fa-IR"/>
+        </w:rPr>
+        <w:t xml:space="preserve"> </w:t>
+      </w:r>
+      <w:r>
+        <w:rPr>
+          <w:rFonts w:cs="B Nazanin" w:hint="cs"/>
+          <w:sz w:val="28"/>
+          <w:szCs w:val="28"/>
+          <w:rtl/>
+          <w:lang w:bidi="fa-IR"/>
+        </w:rPr>
+        <w:t>عناصر</w:t>
+      </w:r>
+      <w:r>
+        <w:rPr>
+          <w:rFonts w:cs="B Nazanin"/>
+          <w:sz w:val="28"/>
+          <w:szCs w:val="28"/>
+          <w:rtl/>
+          <w:lang w:bidi="fa-IR"/>
+        </w:rPr>
+        <w:t xml:space="preserve"> </w:t>
+      </w:r>
+      <w:r>
+        <w:rPr>
+          <w:rFonts w:cs="B Nazanin" w:hint="cs"/>
+          <w:sz w:val="28"/>
+          <w:szCs w:val="28"/>
+          <w:rtl/>
+          <w:lang w:bidi="fa-IR"/>
+        </w:rPr>
+        <w:t>را</w:t>
+      </w:r>
+      <w:r>
+        <w:rPr>
+          <w:rFonts w:cs="B Nazanin"/>
+          <w:sz w:val="28"/>
+          <w:szCs w:val="28"/>
+          <w:rtl/>
+          <w:lang w:bidi="fa-IR"/>
+        </w:rPr>
+        <w:t xml:space="preserve"> </w:t>
+      </w:r>
+      <w:r>
+        <w:rPr>
+          <w:rFonts w:cs="B Nazanin" w:hint="cs"/>
+          <w:b/>
+          <w:bCs/>
+          <w:sz w:val="28"/>
+          <w:szCs w:val="28"/>
+          <w:rtl/>
+          <w:lang w:bidi="fa-IR"/>
+        </w:rPr>
+        <w:t>بدون</w:t>
+      </w:r>
+      <w:r>
+        <w:rPr>
+          <w:rFonts w:cs="B Nazanin"/>
+          <w:b/>
+          <w:bCs/>
+          <w:sz w:val="28"/>
+          <w:szCs w:val="28"/>
+          <w:rtl/>
+          <w:lang w:bidi="fa-IR"/>
+        </w:rPr>
+        <w:t xml:space="preserve"> </w:t>
+      </w:r>
+      <w:r>
+        <w:rPr>
+          <w:rFonts w:cs="B Nazanin" w:hint="cs"/>
+          <w:b/>
+          <w:bCs/>
+          <w:sz w:val="28"/>
+          <w:szCs w:val="28"/>
+          <w:rtl/>
+          <w:lang w:bidi="fa-IR"/>
+        </w:rPr>
+        <w:t>دغدغه‌های</w:t>
+      </w:r>
+      <w:r>
+        <w:rPr>
+          <w:rFonts w:cs="B Nazanin"/>
+          <w:b/>
+          <w:bCs/>
+          <w:sz w:val="28"/>
+          <w:szCs w:val="28"/>
+          <w:rtl/>
+          <w:lang w:bidi="fa-IR"/>
+        </w:rPr>
+        <w:t xml:space="preserve"> </w:t>
+      </w:r>
+      <w:r>
+        <w:rPr>
+          <w:rFonts w:cs="B Nazanin" w:hint="cs"/>
+          <w:b/>
+          <w:bCs/>
+          <w:sz w:val="28"/>
+          <w:szCs w:val="28"/>
+          <w:rtl/>
+          <w:lang w:bidi="fa-IR"/>
+        </w:rPr>
+        <w:t>مدیریت</w:t>
+      </w:r>
+      <w:r>
+        <w:rPr>
+          <w:rFonts w:cs="B Nazanin"/>
+          <w:b/>
+          <w:bCs/>
+          <w:sz w:val="28"/>
+          <w:szCs w:val="28"/>
+          <w:rtl/>
+          <w:lang w:bidi="fa-IR"/>
+        </w:rPr>
+        <w:t xml:space="preserve"> </w:t>
+      </w:r>
+      <w:r>
+        <w:rPr>
+          <w:rFonts w:cs="B Nazanin" w:hint="cs"/>
+          <w:b/>
+          <w:bCs/>
+          <w:sz w:val="28"/>
+          <w:szCs w:val="28"/>
+          <w:rtl/>
+          <w:lang w:bidi="fa-IR"/>
+        </w:rPr>
+        <w:t>حافظه</w:t>
+      </w:r>
+      <w:r>
+        <w:rPr>
+          <w:rFonts w:cs="B Nazanin"/>
+          <w:sz w:val="28"/>
+          <w:szCs w:val="28"/>
+          <w:rtl/>
+          <w:lang w:bidi="fa-IR"/>
+        </w:rPr>
+        <w:t xml:space="preserve"> </w:t>
+      </w:r>
+      <w:r>
+        <w:rPr>
+          <w:rFonts w:cs="B Nazanin" w:hint="cs"/>
+          <w:sz w:val="28"/>
+          <w:szCs w:val="28"/>
+          <w:rtl/>
+          <w:lang w:bidi="fa-IR"/>
+        </w:rPr>
+        <w:t>مهیا</w:t>
+      </w:r>
+      <w:r>
+        <w:rPr>
+          <w:rFonts w:cs="B Nazanin"/>
+          <w:sz w:val="28"/>
+          <w:szCs w:val="28"/>
+          <w:rtl/>
+          <w:lang w:bidi="fa-IR"/>
+        </w:rPr>
+        <w:t xml:space="preserve"> </w:t>
+      </w:r>
+      <w:r>
+        <w:rPr>
+          <w:rFonts w:cs="B Nazanin" w:hint="cs"/>
+          <w:sz w:val="28"/>
+          <w:szCs w:val="28"/>
+          <w:rtl/>
+          <w:lang w:bidi="fa-IR"/>
+        </w:rPr>
+        <w:t>می‌کند</w:t>
+      </w:r>
+      <w:r>
+        <w:rPr>
+          <w:rFonts w:cs="B Nazanin"/>
+          <w:sz w:val="28"/>
+          <w:szCs w:val="28"/>
+          <w:rtl/>
+          <w:lang w:bidi="fa-IR"/>
+        </w:rPr>
+        <w:t>.</w:t>
+      </w:r>
+    </w:p>
+    <w:p>
+      <w:pPr>
+        <w:bidi/>
+        <w:jc w:val="both"/>
+        <w:rPr>
+          <w:rFonts w:cs="B Nazanin"/>
+          <w:sz w:val="28"/>
+          <w:szCs w:val="28"/>
+          <w:rtl/>
+          <w:lang w:bidi="fa-IR"/>
+        </w:rPr>
+      </w:pPr>
+      <w:r>
+        <w:rPr>
+          <w:rFonts w:cs="B Nazanin" w:hint="cs"/>
+          <w:b/>
+          <w:bCs/>
+          <w:sz w:val="28"/>
+          <w:szCs w:val="28"/>
+          <w:rtl/>
+          <w:lang w:bidi="fa-IR"/>
+        </w:rPr>
+        <w:t>محاسبه‌ی</w:t>
+      </w:r>
+      <w:r>
+        <w:rPr>
+          <w:rFonts w:cs="B Nazanin"/>
+          <w:b/>
+          <w:bCs/>
+          <w:sz w:val="28"/>
+          <w:szCs w:val="28"/>
+          <w:rtl/>
+          <w:lang w:bidi="fa-IR"/>
+        </w:rPr>
+        <w:t xml:space="preserve"> </w:t>
+      </w:r>
+      <w:r>
+        <w:rPr>
+          <w:rFonts w:cs="B Nazanin" w:hint="cs"/>
+          <w:b/>
+          <w:bCs/>
+          <w:sz w:val="28"/>
+          <w:szCs w:val="28"/>
+          <w:rtl/>
+          <w:lang w:bidi="fa-IR"/>
+        </w:rPr>
+        <w:t>میانگین</w:t>
+      </w:r>
+      <w:r>
+        <w:rPr>
+          <w:rFonts w:cs="B Nazanin"/>
+          <w:b/>
+          <w:bCs/>
+          <w:sz w:val="28"/>
+          <w:szCs w:val="28"/>
+          <w:rtl/>
+          <w:lang w:bidi="fa-IR"/>
+        </w:rPr>
+        <w:t xml:space="preserve"> </w:t>
+      </w:r>
+      <w:r>
+        <w:rPr>
+          <w:rFonts w:cs="B Nazanin" w:hint="cs"/>
+          <w:b/>
+          <w:bCs/>
+          <w:sz w:val="28"/>
+          <w:szCs w:val="28"/>
+          <w:rtl/>
+          <w:lang w:bidi="fa-IR"/>
+        </w:rPr>
+        <w:t>و</w:t>
+      </w:r>
+      <w:r>
+        <w:rPr>
+          <w:rFonts w:cs="B Nazanin"/>
+          <w:b/>
+          <w:bCs/>
+          <w:sz w:val="28"/>
+          <w:szCs w:val="28"/>
+          <w:rtl/>
+          <w:lang w:bidi="fa-IR"/>
+        </w:rPr>
+        <w:t xml:space="preserve"> </w:t>
+      </w:r>
+      <w:r>
+        <w:rPr>
+          <w:rFonts w:cs="B Nazanin" w:hint="cs"/>
+          <w:b/>
+          <w:bCs/>
+          <w:sz w:val="28"/>
+          <w:szCs w:val="28"/>
+          <w:rtl/>
+          <w:lang w:bidi="fa-IR"/>
+        </w:rPr>
+        <w:t>میانه</w:t>
+      </w:r>
+      <w:r>
+        <w:rPr>
+          <w:rFonts w:cs="B Nazanin" w:hint="cs"/>
+          <w:b/>
+          <w:bCs/>
+          <w:sz w:val="28"/>
+          <w:szCs w:val="28"/>
+          <w:rtl/>
+          <w:lang w:bidi="fa-IR"/>
+        </w:rPr>
+        <w:t xml:space="preserve">: </w:t>
+      </w:r>
+      <w:r>
+        <w:rPr>
+          <w:rFonts w:cs="B Nazanin" w:hint="cs"/>
+          <w:sz w:val="28"/>
+          <w:szCs w:val="28"/>
+          <w:rtl/>
+          <w:lang w:bidi="fa-IR"/>
+        </w:rPr>
+        <w:t>در</w:t>
+      </w:r>
+      <w:r>
+        <w:rPr>
+          <w:rFonts w:cs="B Nazanin"/>
+          <w:sz w:val="28"/>
+          <w:szCs w:val="28"/>
+          <w:rtl/>
+          <w:lang w:bidi="fa-IR"/>
+        </w:rPr>
+        <w:t xml:space="preserve"> </w:t>
+      </w:r>
+      <w:r>
+        <w:rPr>
+          <w:rFonts w:cs="B Nazanin" w:hint="cs"/>
+          <w:sz w:val="28"/>
+          <w:szCs w:val="28"/>
+          <w:rtl/>
+          <w:lang w:bidi="fa-IR"/>
+        </w:rPr>
+        <w:t>این</w:t>
+      </w:r>
+      <w:r>
+        <w:rPr>
+          <w:rFonts w:cs="B Nazanin"/>
+          <w:sz w:val="28"/>
+          <w:szCs w:val="28"/>
+          <w:rtl/>
+          <w:lang w:bidi="fa-IR"/>
+        </w:rPr>
+        <w:t xml:space="preserve"> </w:t>
+      </w:r>
+      <w:r>
+        <w:rPr>
+          <w:rFonts w:cs="B Nazanin" w:hint="cs"/>
+          <w:sz w:val="28"/>
+          <w:szCs w:val="28"/>
+          <w:rtl/>
+          <w:lang w:bidi="fa-IR"/>
+        </w:rPr>
+        <w:t>برنامه</w:t>
+      </w:r>
+      <w:r>
+        <w:rPr>
+          <w:rFonts w:cs="B Nazanin"/>
+          <w:sz w:val="28"/>
+          <w:szCs w:val="28"/>
+          <w:rtl/>
+          <w:lang w:bidi="fa-IR"/>
+        </w:rPr>
+        <w:t xml:space="preserve"> </w:t>
+      </w:r>
+      <w:r>
+        <w:rPr>
+          <w:rFonts w:cs="B Nazanin" w:hint="cs"/>
+          <w:sz w:val="28"/>
+          <w:szCs w:val="28"/>
+          <w:rtl/>
+          <w:lang w:bidi="fa-IR"/>
+        </w:rPr>
+        <w:t>تعدادی</w:t>
+      </w:r>
+      <w:r>
+        <w:rPr>
+          <w:rFonts w:cs="B Nazanin"/>
+          <w:sz w:val="28"/>
+          <w:szCs w:val="28"/>
+          <w:rtl/>
+          <w:lang w:bidi="fa-IR"/>
+        </w:rPr>
+        <w:t xml:space="preserve"> </w:t>
+      </w:r>
+      <w:r>
+        <w:rPr>
+          <w:rFonts w:cs="B Nazanin" w:hint="cs"/>
+          <w:sz w:val="28"/>
+          <w:szCs w:val="28"/>
+          <w:rtl/>
+          <w:lang w:bidi="fa-IR"/>
+        </w:rPr>
+        <w:t>عدد</w:t>
+      </w:r>
+      <w:r>
+        <w:rPr>
+          <w:rFonts w:cs="B Nazanin"/>
+          <w:sz w:val="28"/>
+          <w:szCs w:val="28"/>
+          <w:rtl/>
+          <w:lang w:bidi="fa-IR"/>
+        </w:rPr>
+        <w:t xml:space="preserve"> </w:t>
+      </w:r>
+      <w:r>
+        <w:rPr>
+          <w:rFonts w:cs="B Nazanin" w:hint="cs"/>
+          <w:sz w:val="28"/>
+          <w:szCs w:val="28"/>
+          <w:rtl/>
+          <w:lang w:bidi="fa-IR"/>
+        </w:rPr>
+        <w:t>اعشاری</w:t>
+      </w:r>
+      <w:r>
+        <w:rPr>
+          <w:rFonts w:cs="B Nazanin"/>
+          <w:sz w:val="28"/>
+          <w:szCs w:val="28"/>
+          <w:rtl/>
+          <w:lang w:bidi="fa-IR"/>
+        </w:rPr>
+        <w:t xml:space="preserve"> (</w:t>
+      </w:r>
+      <w:r>
+        <w:rPr>
+          <w:rFonts w:cs="B Nazanin" w:hint="cs"/>
+          <w:sz w:val="28"/>
+          <w:szCs w:val="28"/>
+          <w:rtl/>
+          <w:lang w:bidi="fa-IR"/>
+        </w:rPr>
+        <w:t>که</w:t>
+      </w:r>
+      <w:r>
+        <w:rPr>
+          <w:rFonts w:cs="B Nazanin"/>
+          <w:sz w:val="28"/>
+          <w:szCs w:val="28"/>
+          <w:rtl/>
+          <w:lang w:bidi="fa-IR"/>
+        </w:rPr>
+        <w:t xml:space="preserve"> </w:t>
+      </w:r>
+      <w:r>
+        <w:rPr>
+          <w:rFonts w:cs="B Nazanin" w:hint="cs"/>
+          <w:sz w:val="28"/>
+          <w:szCs w:val="28"/>
+          <w:rtl/>
+          <w:lang w:bidi="fa-IR"/>
+        </w:rPr>
+        <w:t>نماینده‌ی</w:t>
+      </w:r>
+      <w:r>
+        <w:rPr>
+          <w:rFonts w:cs="B Nazanin"/>
+          <w:sz w:val="28"/>
+          <w:szCs w:val="28"/>
+          <w:rtl/>
+          <w:lang w:bidi="fa-IR"/>
+        </w:rPr>
+        <w:t xml:space="preserve"> </w:t>
+      </w:r>
+      <w:r>
+        <w:rPr>
+          <w:rFonts w:cs="B Nazanin" w:hint="cs"/>
+          <w:sz w:val="28"/>
+          <w:szCs w:val="28"/>
+          <w:rtl/>
+          <w:lang w:bidi="fa-IR"/>
+        </w:rPr>
+        <w:t>دما</w:t>
+      </w:r>
+      <w:r>
+        <w:rPr>
+          <w:rFonts w:cs="B Nazanin"/>
+          <w:sz w:val="28"/>
+          <w:szCs w:val="28"/>
+          <w:rtl/>
+          <w:lang w:bidi="fa-IR"/>
+        </w:rPr>
+        <w:t xml:space="preserve"> </w:t>
+      </w:r>
+      <w:r>
+        <w:rPr>
+          <w:rFonts w:cs="B Nazanin" w:hint="cs"/>
+          <w:sz w:val="28"/>
+          <w:szCs w:val="28"/>
+          <w:rtl/>
+          <w:lang w:bidi="fa-IR"/>
+        </w:rPr>
+        <w:t>هستند</w:t>
+      </w:r>
+      <w:r>
+        <w:rPr>
+          <w:rFonts w:cs="B Nazanin"/>
+          <w:sz w:val="28"/>
+          <w:szCs w:val="28"/>
+          <w:rtl/>
+          <w:lang w:bidi="fa-IR"/>
+        </w:rPr>
+        <w:t xml:space="preserve">) </w:t>
+      </w:r>
+      <w:r>
+        <w:rPr>
+          <w:rFonts w:cs="B Nazanin" w:hint="cs"/>
+          <w:sz w:val="28"/>
+          <w:szCs w:val="28"/>
+          <w:rtl/>
+          <w:lang w:bidi="fa-IR"/>
+        </w:rPr>
+        <w:t>از</w:t>
+      </w:r>
+      <w:r>
+        <w:rPr>
+          <w:rFonts w:cs="B Nazanin"/>
+          <w:sz w:val="28"/>
+          <w:szCs w:val="28"/>
+          <w:rtl/>
+          <w:lang w:bidi="fa-IR"/>
+        </w:rPr>
+        <w:t xml:space="preserve"> </w:t>
+      </w:r>
+      <w:r>
+        <w:rPr>
+          <w:rFonts w:cs="B Nazanin" w:hint="cs"/>
+          <w:sz w:val="28"/>
+          <w:szCs w:val="28"/>
+          <w:rtl/>
+          <w:lang w:bidi="fa-IR"/>
+        </w:rPr>
+        <w:t>ورودی</w:t>
+      </w:r>
+      <w:r>
+        <w:rPr>
+          <w:rFonts w:cs="B Nazanin"/>
+          <w:sz w:val="28"/>
+          <w:szCs w:val="28"/>
+          <w:rtl/>
+          <w:lang w:bidi="fa-IR"/>
+        </w:rPr>
+        <w:t xml:space="preserve"> </w:t>
+      </w:r>
+      <w:r>
+        <w:rPr>
+          <w:rFonts w:cs="B Nazanin" w:hint="cs"/>
+          <w:sz w:val="28"/>
+          <w:szCs w:val="28"/>
+          <w:rtl/>
+          <w:lang w:bidi="fa-IR"/>
+        </w:rPr>
+        <w:t>گرفته</w:t>
+      </w:r>
+      <w:r>
+        <w:rPr>
+          <w:rFonts w:cs="B Nazanin"/>
+          <w:sz w:val="28"/>
+          <w:szCs w:val="28"/>
+          <w:rtl/>
+          <w:lang w:bidi="fa-IR"/>
+        </w:rPr>
+        <w:t xml:space="preserve"> </w:t>
+      </w:r>
+      <w:r>
+        <w:rPr>
+          <w:rFonts w:cs="B Nazanin" w:hint="cs"/>
+          <w:sz w:val="28"/>
+          <w:szCs w:val="28"/>
+          <w:rtl/>
+          <w:lang w:bidi="fa-IR"/>
+        </w:rPr>
+        <w:t>می‌شود</w:t>
+      </w:r>
+      <w:r>
+        <w:rPr>
+          <w:rFonts w:cs="B Nazanin"/>
+          <w:sz w:val="28"/>
+          <w:szCs w:val="28"/>
+          <w:rtl/>
+          <w:lang w:bidi="fa-IR"/>
+        </w:rPr>
+        <w:t xml:space="preserve"> </w:t>
+      </w:r>
+      <w:r>
+        <w:rPr>
+          <w:rFonts w:cs="B Nazanin" w:hint="cs"/>
+          <w:sz w:val="28"/>
+          <w:szCs w:val="28"/>
+          <w:rtl/>
+          <w:lang w:bidi="fa-IR"/>
+        </w:rPr>
+        <w:t>و</w:t>
+      </w:r>
+      <w:r>
+        <w:rPr>
+          <w:rFonts w:cs="B Nazanin"/>
+          <w:sz w:val="28"/>
+          <w:szCs w:val="28"/>
+          <w:rtl/>
+          <w:lang w:bidi="fa-IR"/>
+        </w:rPr>
+        <w:t xml:space="preserve"> </w:t>
+      </w:r>
+      <w:r>
+        <w:rPr>
+          <w:rFonts w:cs="B Nazanin" w:hint="cs"/>
+          <w:sz w:val="28"/>
+          <w:szCs w:val="28"/>
+          <w:rtl/>
+          <w:lang w:bidi="fa-IR"/>
+        </w:rPr>
+        <w:t>میانگین</w:t>
+      </w:r>
+      <w:r>
+        <w:rPr>
+          <w:rFonts w:cs="B Nazanin"/>
+          <w:sz w:val="28"/>
+          <w:szCs w:val="28"/>
+          <w:rtl/>
+          <w:lang w:bidi="fa-IR"/>
+        </w:rPr>
+        <w:t xml:space="preserve"> </w:t>
+      </w:r>
+      <w:r>
+        <w:rPr>
+          <w:rFonts w:cs="B Nazanin" w:hint="cs"/>
+          <w:sz w:val="28"/>
+          <w:szCs w:val="28"/>
+          <w:rtl/>
+          <w:lang w:bidi="fa-IR"/>
+        </w:rPr>
+        <w:t>و</w:t>
+      </w:r>
+      <w:r>
+        <w:rPr>
+          <w:rFonts w:cs="B Nazanin"/>
+          <w:sz w:val="28"/>
+          <w:szCs w:val="28"/>
+          <w:rtl/>
+          <w:lang w:bidi="fa-IR"/>
+        </w:rPr>
+        <w:t xml:space="preserve"> </w:t>
+      </w:r>
+      <w:r>
+        <w:rPr>
+          <w:rFonts w:cs="B Nazanin" w:hint="cs"/>
+          <w:sz w:val="28"/>
+          <w:szCs w:val="28"/>
+          <w:rtl/>
+          <w:lang w:bidi="fa-IR"/>
+        </w:rPr>
+        <w:t>میانه‌ی</w:t>
+      </w:r>
+      <w:r>
+        <w:rPr>
+          <w:rFonts w:cs="B Nazanin"/>
+          <w:sz w:val="28"/>
+          <w:szCs w:val="28"/>
+          <w:rtl/>
+          <w:lang w:bidi="fa-IR"/>
+        </w:rPr>
+        <w:t xml:space="preserve"> </w:t>
+      </w:r>
+      <w:r>
+        <w:rPr>
+          <w:rFonts w:cs="B Nazanin" w:hint="cs"/>
+          <w:sz w:val="28"/>
+          <w:szCs w:val="28"/>
+          <w:rtl/>
+          <w:lang w:bidi="fa-IR"/>
+        </w:rPr>
+        <w:t>آنها</w:t>
+      </w:r>
+      <w:r>
+        <w:rPr>
+          <w:rFonts w:cs="B Nazanin"/>
+          <w:sz w:val="28"/>
+          <w:szCs w:val="28"/>
+          <w:rtl/>
+          <w:lang w:bidi="fa-IR"/>
+        </w:rPr>
+        <w:t xml:space="preserve"> </w:t>
+      </w:r>
+      <w:r>
+        <w:rPr>
+          <w:rFonts w:cs="B Nazanin" w:hint="cs"/>
+          <w:sz w:val="28"/>
+          <w:szCs w:val="28"/>
+          <w:rtl/>
+          <w:lang w:bidi="fa-IR"/>
+        </w:rPr>
+        <w:t>در</w:t>
+      </w:r>
+      <w:r>
+        <w:rPr>
+          <w:rFonts w:cs="B Nazanin"/>
+          <w:sz w:val="28"/>
+          <w:szCs w:val="28"/>
+          <w:rtl/>
+          <w:lang w:bidi="fa-IR"/>
+        </w:rPr>
+        <w:t xml:space="preserve"> </w:t>
+      </w:r>
+      <w:r>
+        <w:rPr>
+          <w:rFonts w:cs="B Nazanin" w:hint="cs"/>
+          <w:sz w:val="28"/>
+          <w:szCs w:val="28"/>
+          <w:rtl/>
+          <w:lang w:bidi="fa-IR"/>
+        </w:rPr>
+        <w:t>خروجی</w:t>
+      </w:r>
+      <w:r>
+        <w:rPr>
+          <w:rFonts w:cs="B Nazanin"/>
+          <w:sz w:val="28"/>
+          <w:szCs w:val="28"/>
+          <w:rtl/>
+          <w:lang w:bidi="fa-IR"/>
+        </w:rPr>
+        <w:t xml:space="preserve"> </w:t>
+      </w:r>
+      <w:r>
+        <w:rPr>
+          <w:rFonts w:cs="B Nazanin" w:hint="cs"/>
+          <w:sz w:val="28"/>
+          <w:szCs w:val="28"/>
+          <w:rtl/>
+          <w:lang w:bidi="fa-IR"/>
+        </w:rPr>
+        <w:t>نوشته</w:t>
+      </w:r>
+      <w:r>
+        <w:rPr>
+          <w:rFonts w:cs="B Nazanin"/>
+          <w:sz w:val="28"/>
+          <w:szCs w:val="28"/>
+          <w:rtl/>
+          <w:lang w:bidi="fa-IR"/>
+        </w:rPr>
+        <w:t xml:space="preserve"> </w:t>
+      </w:r>
+      <w:r>
+        <w:rPr>
+          <w:rFonts w:cs="B Nazanin" w:hint="cs"/>
+          <w:sz w:val="28"/>
+          <w:szCs w:val="28"/>
+          <w:rtl/>
+          <w:lang w:bidi="fa-IR"/>
+        </w:rPr>
+        <w:t>می‌شود</w:t>
+      </w:r>
+      <w:r>
+        <w:rPr>
+          <w:rFonts w:cs="B Nazanin"/>
+          <w:sz w:val="28"/>
+          <w:szCs w:val="28"/>
+          <w:rtl/>
+          <w:lang w:bidi="fa-IR"/>
+        </w:rPr>
+        <w:t xml:space="preserve">. </w:t>
+      </w:r>
+      <w:r>
+        <w:rPr>
+          <w:rFonts w:cs="B Nazanin" w:hint="cs"/>
+          <w:sz w:val="28"/>
+          <w:szCs w:val="28"/>
+          <w:rtl/>
+          <w:lang w:bidi="fa-IR"/>
+        </w:rPr>
+        <w:t>تعداد</w:t>
+      </w:r>
+      <w:r>
+        <w:rPr>
+          <w:rFonts w:cs="B Nazanin"/>
+          <w:sz w:val="28"/>
+          <w:szCs w:val="28"/>
+          <w:rtl/>
+          <w:lang w:bidi="fa-IR"/>
+        </w:rPr>
+        <w:t xml:space="preserve"> </w:t>
+      </w:r>
+      <w:r>
+        <w:rPr>
+          <w:rFonts w:cs="B Nazanin" w:hint="cs"/>
+          <w:sz w:val="28"/>
+          <w:szCs w:val="28"/>
+          <w:rtl/>
+          <w:lang w:bidi="fa-IR"/>
+        </w:rPr>
+        <w:t>این</w:t>
+      </w:r>
+      <w:r>
+        <w:rPr>
+          <w:rFonts w:cs="B Nazanin"/>
+          <w:sz w:val="28"/>
+          <w:szCs w:val="28"/>
+          <w:rtl/>
+          <w:lang w:bidi="fa-IR"/>
+        </w:rPr>
+        <w:t xml:space="preserve"> </w:t>
+      </w:r>
+      <w:r>
+        <w:rPr>
+          <w:rFonts w:cs="B Nazanin" w:hint="cs"/>
+          <w:sz w:val="28"/>
+          <w:szCs w:val="28"/>
+          <w:rtl/>
+          <w:lang w:bidi="fa-IR"/>
+        </w:rPr>
+        <w:t>اعداد</w:t>
+      </w:r>
+      <w:r>
+        <w:rPr>
+          <w:rFonts w:cs="B Nazanin"/>
+          <w:sz w:val="28"/>
+          <w:szCs w:val="28"/>
+          <w:rtl/>
+          <w:lang w:bidi="fa-IR"/>
+        </w:rPr>
+        <w:t xml:space="preserve"> </w:t>
+      </w:r>
+      <w:r>
+        <w:rPr>
+          <w:rFonts w:cs="B Nazanin" w:hint="cs"/>
+          <w:sz w:val="28"/>
+          <w:szCs w:val="28"/>
+          <w:rtl/>
+          <w:lang w:bidi="fa-IR"/>
+        </w:rPr>
+        <w:t>در</w:t>
+      </w:r>
+      <w:r>
+        <w:rPr>
+          <w:rFonts w:cs="B Nazanin"/>
+          <w:sz w:val="28"/>
+          <w:szCs w:val="28"/>
+          <w:rtl/>
+          <w:lang w:bidi="fa-IR"/>
+        </w:rPr>
+        <w:t xml:space="preserve"> </w:t>
+      </w:r>
+      <w:r>
+        <w:rPr>
+          <w:rFonts w:cs="B Nazanin" w:hint="cs"/>
+          <w:sz w:val="28"/>
+          <w:szCs w:val="28"/>
+          <w:rtl/>
+          <w:lang w:bidi="fa-IR"/>
+        </w:rPr>
+        <w:t>زمان</w:t>
+      </w:r>
+      <w:r>
+        <w:rPr>
+          <w:rFonts w:cs="B Nazanin"/>
+          <w:sz w:val="28"/>
+          <w:szCs w:val="28"/>
+          <w:rtl/>
+          <w:lang w:bidi="fa-IR"/>
+        </w:rPr>
+        <w:t xml:space="preserve"> </w:t>
+      </w:r>
+      <w:r>
+        <w:rPr>
+          <w:rFonts w:cs="B Nazanin" w:hint="cs"/>
+          <w:sz w:val="28"/>
+          <w:szCs w:val="28"/>
+          <w:rtl/>
+          <w:lang w:bidi="fa-IR"/>
+        </w:rPr>
+        <w:t>نوشتن</w:t>
+      </w:r>
+      <w:r>
+        <w:rPr>
+          <w:rFonts w:cs="B Nazanin"/>
+          <w:sz w:val="28"/>
+          <w:szCs w:val="28"/>
+          <w:rtl/>
+          <w:lang w:bidi="fa-IR"/>
+        </w:rPr>
+        <w:t xml:space="preserve"> </w:t>
+      </w:r>
+      <w:r>
+        <w:rPr>
+          <w:rFonts w:cs="B Nazanin" w:hint="cs"/>
+          <w:sz w:val="28"/>
+          <w:szCs w:val="28"/>
+          <w:rtl/>
+          <w:lang w:bidi="fa-IR"/>
+        </w:rPr>
+        <w:t>برنامه</w:t>
+      </w:r>
+      <w:r>
+        <w:rPr>
+          <w:rFonts w:cs="B Nazanin"/>
+          <w:sz w:val="28"/>
+          <w:szCs w:val="28"/>
+          <w:rtl/>
+          <w:lang w:bidi="fa-IR"/>
+        </w:rPr>
+        <w:t xml:space="preserve"> </w:t>
+      </w:r>
+      <w:r>
+        <w:rPr>
+          <w:rFonts w:cs="B Nazanin" w:hint="cs"/>
+          <w:sz w:val="28"/>
+          <w:szCs w:val="28"/>
+          <w:rtl/>
+          <w:lang w:bidi="fa-IR"/>
+        </w:rPr>
+        <w:t>نامعلوم</w:t>
+      </w:r>
+      <w:r>
+        <w:rPr>
+          <w:rFonts w:cs="B Nazanin"/>
+          <w:sz w:val="28"/>
+          <w:szCs w:val="28"/>
+          <w:rtl/>
+          <w:lang w:bidi="fa-IR"/>
+        </w:rPr>
+        <w:t xml:space="preserve"> </w:t>
+      </w:r>
+      <w:r>
+        <w:rPr>
+          <w:rFonts w:cs="B Nazanin" w:hint="cs"/>
+          <w:sz w:val="28"/>
+          <w:szCs w:val="28"/>
+          <w:rtl/>
+          <w:lang w:bidi="fa-IR"/>
+        </w:rPr>
+        <w:t>است</w:t>
+      </w:r>
+      <w:r>
+        <w:rPr>
+          <w:rFonts w:cs="B Nazanin"/>
+          <w:sz w:val="28"/>
+          <w:szCs w:val="28"/>
+          <w:rtl/>
+          <w:lang w:bidi="fa-IR"/>
+        </w:rPr>
+        <w:t>.</w:t>
+      </w:r>
+    </w:p>
+    <w:bookmarkStart w:id="4" w:name="_MON_1620240355"/>
+    <w:bookmarkEnd w:id="4"/>
+    <w:p>
+      <w:pPr>
+        <w:bidi/>
+        <w:jc w:val="both"/>
+        <w:rPr>
+          <w:rFonts w:cs="B Nazanin"/>
+          <w:sz w:val="28"/>
+          <w:szCs w:val="28"/>
+          <w:rtl/>
+          <w:lang w:bidi="fa-IR"/>
+        </w:rPr>
+      </w:pPr>
+      <w:r>
+        <w:rPr>
+          <w:rFonts w:cs="B Nazanin"/>
+          <w:sz w:val="28"/>
+          <w:szCs w:val="28"/>
+          <w:lang w:bidi="fa-IR"/>
+        </w:rPr>
+        <w:object w:dxaOrig="9360" w:dyaOrig="4812">
+          <v:shape id="_x0000_i1064" type="#_x0000_t75" style="width:468pt;height:240.6pt" o:ole="">
+            <v:imagedata r:id="rId12" o:title=""/>
+          </v:shape>
+          <o:OLEObject Type="Embed" ProgID="Word.Document.12" ShapeID="_x0000_i1064" DrawAspect="Content" ObjectID="_1620242075" r:id="rId13">
+            <o:FieldCodes>\s</o:FieldCodes>
+          </o:OLEObject>
+        </w:object>
+      </w:r>
+    </w:p>
+    <w:p>
+      <w:pPr>
+        <w:bidi/>
+        <w:rPr>
+          <w:rFonts w:cs="B Nazanin"/>
+          <w:sz w:val="28"/>
+          <w:szCs w:val="28"/>
+          <w:rtl/>
+          <w:lang w:bidi="fa-IR"/>
+        </w:rPr>
+      </w:pPr>
+      <w:r>
+        <w:rPr>
+          <w:rFonts w:cs="B Nazanin" w:hint="cs"/>
+          <w:sz w:val="28"/>
+          <w:szCs w:val="28"/>
+          <w:rtl/>
+          <w:lang w:bidi="fa-IR"/>
+        </w:rPr>
+        <w:t xml:space="preserve">در سر فایل </w:t>
+      </w:r>
+      <w:r>
+        <w:rPr>
+          <w:rFonts w:cs="B Nazanin"/>
+          <w:sz w:val="28"/>
+          <w:szCs w:val="28"/>
+          <w:lang w:bidi="fa-IR"/>
+        </w:rPr>
+        <w:t>algorithm</w:t>
+      </w:r>
+      <w:r>
+        <w:rPr>
+          <w:rFonts w:cs="B Nazanin" w:hint="cs"/>
+          <w:sz w:val="28"/>
+          <w:szCs w:val="28"/>
+          <w:rtl/>
+          <w:lang w:bidi="fa-IR"/>
+        </w:rPr>
+        <w:t xml:space="preserve"> عده‌ای از توابع همچون </w:t>
+      </w:r>
+      <w:r>
+        <w:rPr>
+          <w:rFonts w:cs="B Nazanin"/>
+          <w:sz w:val="28"/>
+          <w:szCs w:val="28"/>
+          <w:lang w:bidi="fa-IR"/>
+        </w:rPr>
+        <w:t>sort</w:t>
+      </w:r>
+      <w:r>
+        <w:rPr>
+          <w:rFonts w:cs="B Nazanin" w:hint="cs"/>
+          <w:sz w:val="28"/>
+          <w:szCs w:val="28"/>
+          <w:rtl/>
+          <w:lang w:bidi="fa-IR"/>
+        </w:rPr>
+        <w:t xml:space="preserve"> </w:t>
+      </w:r>
+      <w:r>
+        <w:rPr>
+          <w:rFonts w:cs="B Nazanin" w:hint="cs"/>
+          <w:sz w:val="28"/>
+          <w:szCs w:val="28"/>
+          <w:rtl/>
+          <w:lang w:bidi="fa-IR"/>
+        </w:rPr>
+        <w:t xml:space="preserve">که در برنامه بالا در خط 18 مورد استفاده قرار گرفته، </w:t>
+      </w:r>
+      <w:r>
+        <w:rPr>
+          <w:rFonts w:cs="B Nazanin" w:hint="cs"/>
+          <w:sz w:val="28"/>
+          <w:szCs w:val="28"/>
+          <w:rtl/>
+          <w:lang w:bidi="fa-IR"/>
+        </w:rPr>
+        <w:t>تعریف شده‌اند.</w:t>
+      </w:r>
+    </w:p>
+    <w:p>
+      <w:pPr>
+        <w:rPr>
+          <w:rFonts w:cs="B Nazanin"/>
+          <w:sz w:val="28"/>
+          <w:szCs w:val="28"/>
+          <w:rtl/>
+          <w:lang w:bidi="fa-IR"/>
+        </w:rPr>
+      </w:pPr>
+    </w:p>
+    <w:p>
+      <w:pPr>
+        <w:bidi/>
+        <w:rPr>
+          <w:rFonts w:cs="B Nazanin"/>
+          <w:sz w:val="28"/>
+          <w:szCs w:val="28"/>
+          <w:rtl/>
+          <w:lang w:bidi="fa-IR"/>
+        </w:rPr>
+      </w:pPr>
+      <w:r>
+        <w:rPr>
+          <w:rFonts w:cs="B Nazanin"/>
+          <w:b/>
+          <w:bCs/>
+          <w:sz w:val="28"/>
+          <w:szCs w:val="28"/>
+          <w:rtl/>
+          <w:lang w:bidi="fa-IR"/>
+        </w:rPr>
+        <w:lastRenderedPageBreak/>
+        <w:t>مقدارده</w:t>
+      </w:r>
+      <w:r>
+        <w:rPr>
+          <w:rFonts w:cs="B Nazanin" w:hint="cs"/>
+          <w:b/>
+          <w:bCs/>
+          <w:sz w:val="28"/>
+          <w:szCs w:val="28"/>
+          <w:rtl/>
+          <w:lang w:bidi="fa-IR"/>
+        </w:rPr>
+        <w:t>ی</w:t>
+      </w:r>
+      <w:r>
+        <w:rPr>
+          <w:rFonts w:cs="B Nazanin"/>
+          <w:b/>
+          <w:bCs/>
+          <w:sz w:val="28"/>
+          <w:szCs w:val="28"/>
+          <w:rtl/>
+          <w:lang w:bidi="fa-IR"/>
+        </w:rPr>
+        <w:t xml:space="preserve"> اول</w:t>
+      </w:r>
+      <w:r>
+        <w:rPr>
+          <w:rFonts w:cs="B Nazanin" w:hint="cs"/>
+          <w:b/>
+          <w:bCs/>
+          <w:sz w:val="28"/>
+          <w:szCs w:val="28"/>
+          <w:rtl/>
+          <w:lang w:bidi="fa-IR"/>
+        </w:rPr>
+        <w:t>ی</w:t>
+      </w:r>
+      <w:r>
+        <w:rPr>
+          <w:rFonts w:cs="B Nazanin" w:hint="eastAsia"/>
+          <w:b/>
+          <w:bCs/>
+          <w:sz w:val="28"/>
+          <w:szCs w:val="28"/>
+          <w:rtl/>
+          <w:lang w:bidi="fa-IR"/>
+        </w:rPr>
+        <w:t>ه‌</w:t>
+      </w:r>
+      <w:r>
+        <w:rPr>
+          <w:rFonts w:cs="B Nazanin" w:hint="cs"/>
+          <w:b/>
+          <w:bCs/>
+          <w:sz w:val="28"/>
+          <w:szCs w:val="28"/>
+          <w:rtl/>
+          <w:lang w:bidi="fa-IR"/>
+        </w:rPr>
+        <w:t>ی</w:t>
+      </w:r>
+      <w:r>
+        <w:rPr>
+          <w:rFonts w:cs="B Nazanin"/>
+          <w:b/>
+          <w:bCs/>
+          <w:sz w:val="28"/>
+          <w:szCs w:val="28"/>
+          <w:rtl/>
+          <w:lang w:bidi="fa-IR"/>
+        </w:rPr>
+        <w:t xml:space="preserve"> بردارها</w:t>
+      </w:r>
+      <w:r>
+        <w:rPr>
+          <w:rFonts w:cs="B Nazanin" w:hint="cs"/>
+          <w:b/>
+          <w:bCs/>
+          <w:sz w:val="28"/>
+          <w:szCs w:val="28"/>
+          <w:rtl/>
+          <w:lang w:bidi="fa-IR"/>
+        </w:rPr>
+        <w:t>:</w:t>
+      </w:r>
+      <w:r>
+        <w:rPr>
+          <w:rFonts w:cs="B Nazanin" w:hint="cs"/>
+          <w:sz w:val="28"/>
+          <w:szCs w:val="28"/>
+          <w:rtl/>
+          <w:lang w:bidi="fa-IR"/>
+        </w:rPr>
+        <w:t xml:space="preserve"> </w:t>
+      </w:r>
+      <w:r>
+        <w:rPr>
+          <w:rFonts w:cs="B Nazanin" w:hint="eastAsia"/>
+          <w:sz w:val="28"/>
+          <w:szCs w:val="28"/>
+          <w:rtl/>
+          <w:lang w:bidi="fa-IR"/>
+        </w:rPr>
+        <w:t>ا</w:t>
+      </w:r>
+      <w:r>
+        <w:rPr>
+          <w:rFonts w:cs="B Nazanin" w:hint="cs"/>
+          <w:sz w:val="28"/>
+          <w:szCs w:val="28"/>
+          <w:rtl/>
+          <w:lang w:bidi="fa-IR"/>
+        </w:rPr>
+        <w:t>ی</w:t>
+      </w:r>
+      <w:r>
+        <w:rPr>
+          <w:rFonts w:cs="B Nazanin" w:hint="eastAsia"/>
+          <w:sz w:val="28"/>
+          <w:szCs w:val="28"/>
+          <w:rtl/>
+          <w:lang w:bidi="fa-IR"/>
+        </w:rPr>
+        <w:t>ن</w:t>
+      </w:r>
+      <w:r>
+        <w:rPr>
+          <w:rFonts w:cs="B Nazanin"/>
+          <w:sz w:val="28"/>
+          <w:szCs w:val="28"/>
+          <w:rtl/>
+          <w:lang w:bidi="fa-IR"/>
+        </w:rPr>
+        <w:t xml:space="preserve"> مثال نشان‌دهنده‌</w:t>
+      </w:r>
+      <w:r>
+        <w:rPr>
+          <w:rFonts w:cs="B Nazanin" w:hint="cs"/>
+          <w:sz w:val="28"/>
+          <w:szCs w:val="28"/>
+          <w:rtl/>
+          <w:lang w:bidi="fa-IR"/>
+        </w:rPr>
+        <w:t>ی</w:t>
+      </w:r>
+      <w:r>
+        <w:rPr>
+          <w:rFonts w:cs="B Nazanin"/>
+          <w:sz w:val="28"/>
+          <w:szCs w:val="28"/>
+          <w:rtl/>
+          <w:lang w:bidi="fa-IR"/>
+        </w:rPr>
+        <w:t xml:space="preserve"> مقدارده</w:t>
+      </w:r>
+      <w:r>
+        <w:rPr>
+          <w:rFonts w:cs="B Nazanin" w:hint="cs"/>
+          <w:sz w:val="28"/>
+          <w:szCs w:val="28"/>
+          <w:rtl/>
+          <w:lang w:bidi="fa-IR"/>
+        </w:rPr>
+        <w:t>ی</w:t>
+      </w:r>
+      <w:r>
+        <w:rPr>
+          <w:rFonts w:cs="B Nazanin"/>
+          <w:sz w:val="28"/>
+          <w:szCs w:val="28"/>
+          <w:rtl/>
+          <w:lang w:bidi="fa-IR"/>
+        </w:rPr>
+        <w:t xml:space="preserve"> اول</w:t>
+      </w:r>
+      <w:r>
+        <w:rPr>
+          <w:rFonts w:cs="B Nazanin" w:hint="cs"/>
+          <w:sz w:val="28"/>
+          <w:szCs w:val="28"/>
+          <w:rtl/>
+          <w:lang w:bidi="fa-IR"/>
+        </w:rPr>
+        <w:t>ی</w:t>
+      </w:r>
+      <w:r>
+        <w:rPr>
+          <w:rFonts w:cs="B Nazanin" w:hint="eastAsia"/>
+          <w:sz w:val="28"/>
+          <w:szCs w:val="28"/>
+          <w:rtl/>
+          <w:lang w:bidi="fa-IR"/>
+        </w:rPr>
+        <w:t>ه‌</w:t>
+      </w:r>
+      <w:r>
+        <w:rPr>
+          <w:rFonts w:cs="B Nazanin" w:hint="cs"/>
+          <w:sz w:val="28"/>
+          <w:szCs w:val="28"/>
+          <w:rtl/>
+          <w:lang w:bidi="fa-IR"/>
+        </w:rPr>
+        <w:t>ی</w:t>
+      </w:r>
+      <w:r>
+        <w:rPr>
+          <w:rFonts w:cs="B Nazanin"/>
+          <w:sz w:val="28"/>
+          <w:szCs w:val="28"/>
+          <w:rtl/>
+          <w:lang w:bidi="fa-IR"/>
+        </w:rPr>
+        <w:t xml:space="preserve"> اندازه و عناصر بردار است.</w:t>
+      </w:r>
+    </w:p>
+    <w:bookmarkStart w:id="5" w:name="_MON_1620241142"/>
+    <w:bookmarkEnd w:id="5"/>
+    <w:p>
+      <w:pPr>
+        <w:rPr>
+          <w:rFonts w:cs="B Nazanin"/>
+          <w:sz w:val="28"/>
+          <w:szCs w:val="28"/>
+          <w:lang w:bidi="fa-IR"/>
+        </w:rPr>
+      </w:pPr>
+      <w:r>
+        <w:rPr>
+          <w:rFonts w:cs="B Nazanin"/>
+          <w:sz w:val="28"/>
+          <w:szCs w:val="28"/>
+          <w:lang w:bidi="fa-IR"/>
+        </w:rPr>
+        <w:object w:dxaOrig="9360" w:dyaOrig="8436">
+          <v:shape id="_x0000_i1076" type="#_x0000_t75" style="width:468pt;height:421.8pt" o:ole="">
+            <v:imagedata r:id="rId14" o:title=""/>
+          </v:shape>
+          <o:OLEObject Type="Embed" ProgID="Word.Document.12" ShapeID="_x0000_i1076" DrawAspect="Content" ObjectID="_1620242076" r:id="rId15">
+            <o:FieldCodes>\s</o:FieldCodes>
+          </o:OLEObject>
+        </w:object>
+      </w:r>
+    </w:p>
+    <w:p>
+      <w:pPr>
+        <w:bidi/>
+        <w:jc w:val="both"/>
+        <w:rPr>
+          <w:rFonts w:cs="B Nazanin" w:hint="cs"/>
+          <w:sz w:val="28"/>
+          <w:szCs w:val="28"/>
+          <w:rtl/>
+          <w:lang w:bidi="fa-IR"/>
+        </w:rPr>
+      </w:pPr>
+      <w:r>
+        <w:rPr>
+          <w:rFonts w:cs="B Nazanin" w:hint="cs"/>
+          <w:sz w:val="28"/>
+          <w:szCs w:val="28"/>
+          <w:rtl/>
+          <w:lang w:bidi="fa-IR"/>
+        </w:rPr>
+        <w:t xml:space="preserve">در مثال بالا اگر خط 9 را کامنت نکنیم با </w:t>
+      </w:r>
+      <w:r>
+        <w:rPr>
+          <w:rFonts w:cs="B Nazanin"/>
+          <w:sz w:val="28"/>
+          <w:szCs w:val="28"/>
+          <w:lang w:bidi="fa-IR"/>
+        </w:rPr>
+        <w:t>RUNTIME ERROR</w:t>
+      </w:r>
+      <w:r>
+        <w:rPr>
+          <w:rFonts w:cs="B Nazanin" w:hint="cs"/>
+          <w:sz w:val="28"/>
+          <w:szCs w:val="28"/>
+          <w:rtl/>
+          <w:lang w:bidi="fa-IR"/>
+        </w:rPr>
+        <w:t xml:space="preserve"> مواجه خواهیم شد. زیرا در لحظه‌ی تعریف، </w:t>
+      </w:r>
+      <w:r>
+        <w:rPr>
+          <w:rFonts w:cs="B Nazanin"/>
+          <w:sz w:val="28"/>
+          <w:szCs w:val="28"/>
+          <w:lang w:bidi="fa-IR"/>
+        </w:rPr>
+        <w:t>vector</w:t>
+      </w:r>
+      <w:r>
+        <w:rPr>
+          <w:rFonts w:cs="B Nazanin" w:hint="cs"/>
+          <w:sz w:val="28"/>
+          <w:szCs w:val="28"/>
+          <w:rtl/>
+          <w:lang w:bidi="fa-IR"/>
+        </w:rPr>
+        <w:t xml:space="preserve"> شامل صفر عنصر است و با هر </w:t>
+      </w:r>
+      <w:r>
+        <w:rPr>
+          <w:rFonts w:cs="B Nazanin"/>
+          <w:sz w:val="28"/>
+          <w:szCs w:val="28"/>
+          <w:lang w:bidi="fa-IR"/>
+        </w:rPr>
+        <w:t>pushback</w:t>
+      </w:r>
+      <w:r>
+        <w:rPr>
+          <w:rFonts w:cs="B Nazanin" w:hint="cs"/>
+          <w:sz w:val="28"/>
+          <w:szCs w:val="28"/>
+          <w:rtl/>
+          <w:lang w:bidi="fa-IR"/>
+        </w:rPr>
+        <w:t xml:space="preserve"> حافظه تخصیص می‌یابد.</w:t>
+      </w:r>
+    </w:p>
+    <w:p>
+      <w:pPr>
+        <w:jc w:val="both"/>
+        <w:rPr>
+          <w:rFonts w:cs="B Nazanin"/>
+          <w:sz w:val="28"/>
+          <w:szCs w:val="28"/>
+          <w:lang w:bidi="fa-IR"/>
+        </w:rPr>
+      </w:pPr>
+      <w:r>
+        <w:rPr>
+          <w:rFonts w:cs="B Nazanin"/>
+          <w:sz w:val="28"/>
+          <w:szCs w:val="28"/>
+          <w:lang w:bidi="fa-IR"/>
+        </w:rPr>
+        <w:t>Segmentation fault</w:t>
+      </w:r>
+    </w:p>
+    <w:p>
+      <w:pPr>
+        <w:bidi/>
+        <w:jc w:val="both"/>
+        <w:rPr>
+          <w:rFonts w:cs="B Nazanin"/>
+          <w:sz w:val="28"/>
+          <w:szCs w:val="28"/>
+          <w:rtl/>
+          <w:lang w:bidi="fa-IR"/>
+        </w:rPr>
+      </w:pPr>
+      <w:r>
+        <w:rPr>
+          <w:rFonts w:cs="B Nazanin" w:hint="cs"/>
+          <w:sz w:val="28"/>
+          <w:szCs w:val="28"/>
+          <w:rtl/>
+          <w:lang w:bidi="fa-IR"/>
+        </w:rPr>
+        <w:t>خطای دسترسی غیرمجاز به حافظه در لینوکس است.</w:t>
+      </w:r>
+    </w:p>
+    <w:p>
+      <w:pPr>
+        <w:bidi/>
+        <w:jc w:val="both"/>
+        <w:rPr>
+          <w:rFonts w:cs="B Nazanin"/>
+          <w:sz w:val="28"/>
+          <w:szCs w:val="28"/>
+          <w:rtl/>
+          <w:lang w:bidi="fa-IR"/>
+        </w:rPr>
+      </w:pPr>
+      <w:r>
+        <w:rPr>
+          <w:rFonts w:cs="B Nazanin" w:hint="cs"/>
+          <w:sz w:val="28"/>
+          <w:szCs w:val="28"/>
+          <w:rtl/>
+          <w:lang w:bidi="fa-IR"/>
+        </w:rPr>
+        <w:t xml:space="preserve">در خط 6 یک بردار ساخته‌ایم که دارای 6 عنصر </w:t>
+      </w:r>
+      <w:r>
+        <w:rPr>
+          <w:rFonts w:cs="B Nazanin"/>
+          <w:sz w:val="28"/>
+          <w:szCs w:val="28"/>
+          <w:lang w:bidi="fa-IR"/>
+        </w:rPr>
+        <w:t>integer</w:t>
+      </w:r>
+      <w:r>
+        <w:rPr>
+          <w:rFonts w:cs="B Nazanin" w:hint="cs"/>
+          <w:sz w:val="28"/>
+          <w:szCs w:val="28"/>
+          <w:rtl/>
+          <w:lang w:bidi="fa-IR"/>
+        </w:rPr>
+        <w:t xml:space="preserve"> است و مقدار اولیه‌ی هریک از این عناصر صفر است.</w:t>
+      </w:r>
+    </w:p>
+    <w:p>
+      <w:pPr>
+        <w:bidi/>
+        <w:jc w:val="both"/>
+        <w:rPr>
+          <w:rFonts w:cs="B Nazanin"/>
+          <w:sz w:val="28"/>
+          <w:szCs w:val="28"/>
+          <w:rtl/>
+          <w:lang w:bidi="fa-IR"/>
+        </w:rPr>
+      </w:pPr>
+      <w:r>
+        <w:rPr>
+          <w:rFonts w:cs="B Nazanin" w:hint="cs"/>
+          <w:sz w:val="28"/>
+          <w:szCs w:val="28"/>
+          <w:rtl/>
+          <w:lang w:bidi="fa-IR"/>
+        </w:rPr>
+        <w:t xml:space="preserve">خط 26 با خطای کامپایلر روبرو می‌گردد. چون 99 رشته نیست. اما "99" یا </w:t>
+      </w:r>
+      <w:r>
+        <w:rPr>
+          <w:rFonts w:cs="B Nazanin"/>
+          <w:sz w:val="28"/>
+          <w:szCs w:val="28"/>
+          <w:lang w:bidi="fa-IR"/>
+        </w:rPr>
+        <w:t>‘</w:t>
+      </w:r>
+      <w:r>
+        <w:rPr>
+          <w:rFonts w:cs="B Nazanin" w:hint="cs"/>
+          <w:sz w:val="28"/>
+          <w:szCs w:val="28"/>
+          <w:rtl/>
+          <w:lang w:bidi="fa-IR"/>
+        </w:rPr>
+        <w:t>99</w:t>
+      </w:r>
+      <w:r>
+        <w:rPr>
+          <w:rFonts w:cs="B Nazanin"/>
+          <w:sz w:val="28"/>
+          <w:szCs w:val="28"/>
+          <w:lang w:bidi="fa-IR"/>
+        </w:rPr>
+        <w:t>’</w:t>
+      </w:r>
+      <w:r>
+        <w:rPr>
+          <w:rFonts w:cs="B Nazanin" w:hint="cs"/>
+          <w:sz w:val="28"/>
+          <w:szCs w:val="28"/>
+          <w:rtl/>
+          <w:lang w:bidi="fa-IR"/>
+        </w:rPr>
+        <w:t xml:space="preserve"> رشته است.</w:t>
+      </w:r>
+    </w:p>
+    <w:p>
+      <w:pPr>
+        <w:bidi/>
+        <w:jc w:val="both"/>
+        <w:rPr>
+          <w:rFonts w:cs="B Nazanin"/>
+          <w:sz w:val="28"/>
+          <w:szCs w:val="28"/>
+          <w:rtl/>
+          <w:lang w:bidi="fa-IR"/>
+        </w:rPr>
+      </w:pPr>
+      <w:r>
+        <w:rPr>
+          <w:rFonts w:cs="B Nazanin" w:hint="cs"/>
+          <w:sz w:val="28"/>
+          <w:szCs w:val="28"/>
+          <w:rtl/>
+          <w:lang w:bidi="fa-IR"/>
+        </w:rPr>
+        <w:lastRenderedPageBreak/>
+        <w:t>در خط 28، برداری ساخته‌ایم که 1000 عنصر اولیه آن با مقدار اعشاری 2/1 پر شده است.</w:t>
+      </w:r>
+      <w:r>
+        <w:rPr>
+          <w:rFonts w:cs="B Nazanin" w:hint="cs"/>
+          <w:sz w:val="28"/>
+          <w:szCs w:val="28"/>
+          <w:rtl/>
+          <w:lang w:bidi="fa-IR"/>
+        </w:rPr>
+        <w:t xml:space="preserve"> خط 29 هم با خطای </w:t>
+      </w:r>
+      <w:r>
+        <w:rPr>
+          <w:rFonts w:cs="B Nazanin"/>
+          <w:sz w:val="28"/>
+          <w:szCs w:val="28"/>
+          <w:lang w:bidi="fa-IR"/>
+        </w:rPr>
+        <w:t>segmentation</w:t>
+      </w:r>
+      <w:r>
+        <w:rPr>
+          <w:rFonts w:cs="B Nazanin" w:hint="cs"/>
+          <w:sz w:val="28"/>
+          <w:szCs w:val="28"/>
+          <w:rtl/>
+          <w:lang w:bidi="fa-IR"/>
+        </w:rPr>
+        <w:t xml:space="preserve"> (دسترسی غیرمجاز به حافظه) روبرو است.</w:t>
+      </w:r>
+    </w:p>
+    <w:p>
+      <w:pPr>
+        <w:bidi/>
+        <w:jc w:val="both"/>
+        <w:rPr>
+          <w:rFonts w:cs="B Nazanin" w:hint="cs"/>
+          <w:sz w:val="28"/>
+          <w:szCs w:val="28"/>
+          <w:rtl/>
+          <w:lang w:bidi="fa-IR"/>
+        </w:rPr>
+      </w:pPr>
+      <w:r>
+        <w:rPr>
+          <w:rFonts w:cs="B Nazanin" w:hint="cs"/>
+          <w:sz w:val="28"/>
+          <w:szCs w:val="28"/>
+          <w:rtl/>
+          <w:lang w:bidi="fa-IR"/>
+        </w:rPr>
+        <w:t>بردار دو بعدی:</w:t>
+      </w:r>
+    </w:p>
+    <w:p>
+      <w:pPr>
+        <w:jc w:val="both"/>
+        <w:rPr>
+          <w:rFonts w:cs="B Nazanin"/>
+          <w:sz w:val="28"/>
+          <w:szCs w:val="28"/>
+          <w:lang w:bidi="fa-IR"/>
+        </w:rPr>
+      </w:pPr>
+      <w:r>
+        <w:rPr>
+          <w:rFonts w:cs="B Nazanin"/>
+          <w:sz w:val="28"/>
+          <w:szCs w:val="28"/>
+          <w:lang w:bidi="fa-IR"/>
+        </w:rPr>
+        <w:t>Vector&lt;vector&lt;</w:t>
+      </w:r>
+      <w:proofErr w:type="spellStart"/>
+      <w:r>
+        <w:rPr>
+          <w:rFonts w:cs="B Nazanin"/>
+          <w:sz w:val="28"/>
+          <w:szCs w:val="28"/>
+          <w:lang w:bidi="fa-IR"/>
+        </w:rPr>
+        <w:t>int</w:t>
+      </w:r>
+      <w:proofErr w:type="spellEnd"/>
+      <w:r>
+        <w:rPr>
+          <w:rFonts w:cs="B Nazanin"/>
+          <w:sz w:val="28"/>
+          <w:szCs w:val="28"/>
+          <w:lang w:bidi="fa-IR"/>
+        </w:rPr>
+        <w:t>&gt;&gt;</w:t>
+      </w:r>
+      <w:proofErr w:type="spellStart"/>
+      <w:proofErr w:type="gramStart"/>
+      <w:r>
+        <w:rPr>
+          <w:rFonts w:cs="B Nazanin"/>
+          <w:sz w:val="28"/>
+          <w:szCs w:val="28"/>
+          <w:lang w:bidi="fa-IR"/>
+        </w:rPr>
+        <w:t>twod</w:t>
+      </w:r>
+      <w:proofErr w:type="spellEnd"/>
+      <w:r>
+        <w:rPr>
+          <w:rFonts w:cs="B Nazanin"/>
+          <w:sz w:val="28"/>
+          <w:szCs w:val="28"/>
+          <w:lang w:bidi="fa-IR"/>
+        </w:rPr>
+        <w:t>(</w:t>
+      </w:r>
+      <w:proofErr w:type="gramEnd"/>
+      <w:r>
+        <w:rPr>
+          <w:rFonts w:cs="B Nazanin"/>
+          <w:sz w:val="28"/>
+          <w:szCs w:val="28"/>
+          <w:lang w:bidi="fa-IR"/>
+        </w:rPr>
+        <w:t>3);</w:t>
+      </w:r>
+    </w:p>
+    <w:p>
+      <w:pPr>
+        <w:jc w:val="both"/>
+        <w:rPr>
+          <w:rFonts w:cs="B Nazanin"/>
+          <w:sz w:val="28"/>
+          <w:szCs w:val="28"/>
+          <w:lang w:bidi="fa-IR"/>
+        </w:rPr>
+      </w:pPr>
+      <w:proofErr w:type="spellStart"/>
+      <w:proofErr w:type="gramStart"/>
+      <w:r>
+        <w:rPr>
+          <w:rFonts w:cs="B Nazanin"/>
+          <w:sz w:val="28"/>
+          <w:szCs w:val="28"/>
+          <w:lang w:bidi="fa-IR"/>
+        </w:rPr>
+        <w:t>Twod</w:t>
+      </w:r>
+      <w:proofErr w:type="spellEnd"/>
+      <w:r>
+        <w:rPr>
+          <w:rFonts w:cs="B Nazanin"/>
+          <w:sz w:val="28"/>
+          <w:szCs w:val="28"/>
+          <w:lang w:bidi="fa-IR"/>
+        </w:rPr>
+        <w:t>[</w:t>
+      </w:r>
+      <w:proofErr w:type="gramEnd"/>
+      <w:r>
+        <w:rPr>
+          <w:rFonts w:cs="B Nazanin"/>
+          <w:sz w:val="28"/>
+          <w:szCs w:val="28"/>
+          <w:lang w:bidi="fa-IR"/>
+        </w:rPr>
+        <w:t>0].</w:t>
+      </w:r>
+      <w:proofErr w:type="spellStart"/>
+      <w:r>
+        <w:rPr>
+          <w:rFonts w:cs="B Nazanin"/>
+          <w:sz w:val="28"/>
+          <w:szCs w:val="28"/>
+          <w:lang w:bidi="fa-IR"/>
+        </w:rPr>
+        <w:t>push_back</w:t>
+      </w:r>
+      <w:proofErr w:type="spellEnd"/>
+      <w:r>
+        <w:rPr>
+          <w:rFonts w:cs="B Nazanin"/>
+          <w:sz w:val="28"/>
+          <w:szCs w:val="28"/>
+          <w:lang w:bidi="fa-IR"/>
+        </w:rPr>
+        <w:t>(12);</w:t>
+      </w:r>
+    </w:p>
+    <w:p>
+      <w:pPr>
+        <w:jc w:val="both"/>
+        <w:rPr>
+          <w:rFonts w:cs="B Nazanin"/>
+          <w:sz w:val="28"/>
+          <w:szCs w:val="28"/>
+          <w:lang w:bidi="fa-IR"/>
+        </w:rPr>
+      </w:pPr>
+      <w:proofErr w:type="spellStart"/>
+      <w:proofErr w:type="gramStart"/>
+      <w:r>
+        <w:rPr>
+          <w:rFonts w:cs="B Nazanin"/>
+          <w:sz w:val="28"/>
+          <w:szCs w:val="28"/>
+          <w:lang w:bidi="fa-IR"/>
+        </w:rPr>
+        <w:t>Twod</w:t>
+      </w:r>
+      <w:proofErr w:type="spellEnd"/>
+      <w:r>
+        <w:rPr>
+          <w:rFonts w:cs="B Nazanin"/>
+          <w:sz w:val="28"/>
+          <w:szCs w:val="28"/>
+          <w:lang w:bidi="fa-IR"/>
+        </w:rPr>
+        <w:t>[</w:t>
+      </w:r>
+      <w:proofErr w:type="gramEnd"/>
+      <w:r>
+        <w:rPr>
+          <w:rFonts w:cs="B Nazanin"/>
+          <w:sz w:val="28"/>
+          <w:szCs w:val="28"/>
+          <w:lang w:bidi="fa-IR"/>
+        </w:rPr>
+        <w:t>1</w:t>
+      </w:r>
+      <w:r>
+        <w:rPr>
+          <w:rFonts w:cs="B Nazanin"/>
+          <w:sz w:val="28"/>
+          <w:szCs w:val="28"/>
+          <w:lang w:bidi="fa-IR"/>
+        </w:rPr>
+        <w:t>].</w:t>
+      </w:r>
+      <w:proofErr w:type="spellStart"/>
+      <w:r>
+        <w:rPr>
+          <w:rFonts w:cs="B Nazanin"/>
+          <w:sz w:val="28"/>
+          <w:szCs w:val="28"/>
+          <w:lang w:bidi="fa-IR"/>
+        </w:rPr>
+        <w:t>push_back</w:t>
+      </w:r>
+      <w:proofErr w:type="spellEnd"/>
+      <w:r>
+        <w:rPr>
+          <w:rFonts w:cs="B Nazanin"/>
+          <w:sz w:val="28"/>
+          <w:szCs w:val="28"/>
+          <w:lang w:bidi="fa-IR"/>
+        </w:rPr>
+        <w:t>(</w:t>
+      </w:r>
+      <w:r>
+        <w:rPr>
+          <w:rFonts w:cs="B Nazanin"/>
+          <w:sz w:val="28"/>
+          <w:szCs w:val="28"/>
+          <w:lang w:bidi="fa-IR"/>
+        </w:rPr>
+        <w:t>4</w:t>
+      </w:r>
+      <w:r>
+        <w:rPr>
+          <w:rFonts w:cs="B Nazanin"/>
+          <w:sz w:val="28"/>
+          <w:szCs w:val="28"/>
+          <w:lang w:bidi="fa-IR"/>
+        </w:rPr>
+        <w:t>);</w:t>
+      </w:r>
+    </w:p>
+    <w:p>
+      <w:pPr>
+        <w:jc w:val="both"/>
+        <w:rPr>
+          <w:rFonts w:cs="B Nazanin"/>
+          <w:sz w:val="28"/>
+          <w:szCs w:val="28"/>
+          <w:lang w:bidi="fa-IR"/>
+        </w:rPr>
+      </w:pPr>
+      <w:proofErr w:type="spellStart"/>
+      <w:proofErr w:type="gramStart"/>
+      <w:r>
+        <w:rPr>
+          <w:rFonts w:cs="B Nazanin"/>
+          <w:sz w:val="28"/>
+          <w:szCs w:val="28"/>
+          <w:lang w:bidi="fa-IR"/>
+        </w:rPr>
+        <w:t>Twod</w:t>
+      </w:r>
+      <w:proofErr w:type="spellEnd"/>
+      <w:r>
+        <w:rPr>
+          <w:rFonts w:cs="B Nazanin"/>
+          <w:sz w:val="28"/>
+          <w:szCs w:val="28"/>
+          <w:lang w:bidi="fa-IR"/>
+        </w:rPr>
+        <w:t>[</w:t>
+      </w:r>
+      <w:proofErr w:type="gramEnd"/>
+      <w:r>
+        <w:rPr>
+          <w:rFonts w:cs="B Nazanin"/>
+          <w:sz w:val="28"/>
+          <w:szCs w:val="28"/>
+          <w:lang w:bidi="fa-IR"/>
+        </w:rPr>
+        <w:t>2</w:t>
+      </w:r>
+      <w:r>
+        <w:rPr>
+          <w:rFonts w:cs="B Nazanin"/>
+          <w:sz w:val="28"/>
+          <w:szCs w:val="28"/>
+          <w:lang w:bidi="fa-IR"/>
+        </w:rPr>
+        <w:t>].</w:t>
+      </w:r>
+      <w:proofErr w:type="spellStart"/>
+      <w:r>
+        <w:rPr>
+          <w:rFonts w:cs="B Nazanin"/>
+          <w:sz w:val="28"/>
+          <w:szCs w:val="28"/>
+          <w:lang w:bidi="fa-IR"/>
+        </w:rPr>
+        <w:t>push_back</w:t>
+      </w:r>
+      <w:proofErr w:type="spellEnd"/>
+      <w:r>
+        <w:rPr>
+          <w:rFonts w:cs="B Nazanin"/>
+          <w:sz w:val="28"/>
+          <w:szCs w:val="28"/>
+          <w:lang w:bidi="fa-IR"/>
+        </w:rPr>
+        <w:t>(</w:t>
+      </w:r>
+      <w:r>
+        <w:rPr>
+          <w:rFonts w:cs="B Nazanin"/>
+          <w:sz w:val="28"/>
+          <w:szCs w:val="28"/>
+          <w:lang w:bidi="fa-IR"/>
+        </w:rPr>
+        <w:t>65</w:t>
+      </w:r>
+      <w:r>
+        <w:rPr>
+          <w:rFonts w:cs="B Nazanin"/>
+          <w:sz w:val="28"/>
+          <w:szCs w:val="28"/>
+          <w:lang w:bidi="fa-IR"/>
+        </w:rPr>
+        <w:t>);</w:t>
+      </w:r>
+    </w:p>
+    <w:p>
+      <w:pPr>
+        <w:jc w:val="both"/>
+        <w:rPr>
+          <w:rFonts w:cs="B Nazanin"/>
+          <w:sz w:val="28"/>
+          <w:szCs w:val="28"/>
+          <w:lang w:bidi="fa-IR"/>
+        </w:rPr>
+      </w:pPr>
+      <w:proofErr w:type="spellStart"/>
+      <w:r>
+        <w:rPr>
+          <w:rFonts w:cs="B Nazanin"/>
+          <w:sz w:val="28"/>
+          <w:szCs w:val="28"/>
+          <w:lang w:bidi="fa-IR"/>
+        </w:rPr>
+        <w:t>Cout</w:t>
+      </w:r>
+      <w:proofErr w:type="spellEnd"/>
+      <w:r>
+        <w:rPr>
+          <w:rFonts w:cs="B Nazanin"/>
+          <w:sz w:val="28"/>
+          <w:szCs w:val="28"/>
+          <w:lang w:bidi="fa-IR"/>
+        </w:rPr>
+        <w:t>&lt;&lt;</w:t>
+      </w:r>
+      <w:r>
+        <w:rPr>
+          <w:rFonts w:cs="B Nazanin"/>
+          <w:sz w:val="28"/>
+          <w:szCs w:val="28"/>
+          <w:lang w:bidi="fa-IR"/>
+        </w:rPr>
+        <w:t xml:space="preserve"> </w:t>
+      </w:r>
+      <w:proofErr w:type="spellStart"/>
+      <w:proofErr w:type="gramStart"/>
+      <w:r>
+        <w:rPr>
+          <w:rFonts w:cs="B Nazanin"/>
+          <w:sz w:val="28"/>
+          <w:szCs w:val="28"/>
+          <w:lang w:bidi="fa-IR"/>
+        </w:rPr>
+        <w:t>Twod</w:t>
+      </w:r>
+      <w:proofErr w:type="spellEnd"/>
+      <w:r>
+        <w:rPr>
+          <w:rFonts w:cs="B Nazanin"/>
+          <w:sz w:val="28"/>
+          <w:szCs w:val="28"/>
+          <w:lang w:bidi="fa-IR"/>
+        </w:rPr>
+        <w:t>[</w:t>
+      </w:r>
+      <w:proofErr w:type="gramEnd"/>
+      <w:r>
+        <w:rPr>
+          <w:rFonts w:cs="B Nazanin"/>
+          <w:sz w:val="28"/>
+          <w:szCs w:val="28"/>
+          <w:lang w:bidi="fa-IR"/>
+        </w:rPr>
+        <w:t>1][0]&lt;&lt;</w:t>
+      </w:r>
+      <w:proofErr w:type="spellStart"/>
+      <w:r>
+        <w:rPr>
+          <w:rFonts w:cs="B Nazanin"/>
+          <w:sz w:val="28"/>
+          <w:szCs w:val="28"/>
+          <w:lang w:bidi="fa-IR"/>
+        </w:rPr>
+        <w:t>endl</w:t>
+      </w:r>
+      <w:proofErr w:type="spellEnd"/>
+      <w:r>
+        <w:rPr>
+          <w:rFonts w:cs="B Nazanin"/>
+          <w:sz w:val="28"/>
+          <w:szCs w:val="28"/>
+          <w:lang w:bidi="fa-IR"/>
+        </w:rPr>
+        <w:t>;</w:t>
+      </w:r>
+    </w:p>
+    <w:p>
+      <w:pPr>
+        <w:jc w:val="both"/>
+        <w:rPr>
+          <w:rFonts w:cs="B Nazanin"/>
+          <w:sz w:val="28"/>
+          <w:szCs w:val="28"/>
+          <w:lang w:bidi="fa-IR"/>
+        </w:rPr>
+      </w:pPr>
+      <w:r>
+        <w:rPr>
+          <w:rFonts w:cs="B Nazanin"/>
+          <w:sz w:val="28"/>
+          <w:szCs w:val="28"/>
+          <w:lang w:bidi="fa-IR"/>
+        </w:rPr>
+        <w:t>Vector&lt;vector&lt;</w:t>
+      </w:r>
+      <w:proofErr w:type="spellStart"/>
+      <w:r>
+        <w:rPr>
+          <w:rFonts w:cs="B Nazanin"/>
+          <w:sz w:val="28"/>
+          <w:szCs w:val="28"/>
+          <w:lang w:bidi="fa-IR"/>
+        </w:rPr>
+        <w:t>int</w:t>
+      </w:r>
+      <w:proofErr w:type="spellEnd"/>
+      <w:r>
+        <w:rPr>
+          <w:rFonts w:cs="B Nazanin"/>
+          <w:sz w:val="28"/>
+          <w:szCs w:val="28"/>
+          <w:lang w:bidi="fa-IR"/>
+        </w:rPr>
+        <w:t>&gt;&gt;</w:t>
+      </w:r>
+      <w:proofErr w:type="spellStart"/>
+      <w:proofErr w:type="gramStart"/>
+      <w:r>
+        <w:rPr>
+          <w:rFonts w:cs="B Nazanin"/>
+          <w:sz w:val="28"/>
+          <w:szCs w:val="28"/>
+          <w:lang w:bidi="fa-IR"/>
+        </w:rPr>
+        <w:t>twod</w:t>
+      </w:r>
+      <w:proofErr w:type="spellEnd"/>
+      <w:r>
+        <w:rPr>
+          <w:rFonts w:cs="B Nazanin"/>
+          <w:sz w:val="28"/>
+          <w:szCs w:val="28"/>
+          <w:lang w:bidi="fa-IR"/>
+        </w:rPr>
+        <w:t>(</w:t>
+      </w:r>
+      <w:proofErr w:type="gramEnd"/>
+      <w:r>
+        <w:rPr>
+          <w:rFonts w:cs="B Nazanin"/>
+          <w:sz w:val="28"/>
+          <w:szCs w:val="28"/>
+          <w:lang w:bidi="fa-IR"/>
+        </w:rPr>
+        <w:t>3,vector&lt;</w:t>
+      </w:r>
+      <w:proofErr w:type="spellStart"/>
+      <w:r>
+        <w:rPr>
+          <w:rFonts w:cs="B Nazanin"/>
+          <w:sz w:val="28"/>
+          <w:szCs w:val="28"/>
+          <w:lang w:bidi="fa-IR"/>
+        </w:rPr>
+        <w:t>int</w:t>
+      </w:r>
+      <w:proofErr w:type="spellEnd"/>
+      <w:r>
+        <w:rPr>
+          <w:rFonts w:cs="B Nazanin"/>
+          <w:sz w:val="28"/>
+          <w:szCs w:val="28"/>
+          <w:lang w:bidi="fa-IR"/>
+        </w:rPr>
+        <w:t>&gt;(4));</w:t>
+      </w:r>
+    </w:p>
+    <w:p>
+      <w:pPr>
+        <w:bidi/>
+        <w:jc w:val="both"/>
+        <w:rPr>
+          <w:rFonts w:cs="B Nazanin" w:hint="cs"/>
+          <w:sz w:val="28"/>
+          <w:szCs w:val="28"/>
+          <w:rtl/>
+          <w:lang w:bidi="fa-IR"/>
+        </w:rPr>
+      </w:pPr>
+      <w:r>
+        <w:rPr>
+          <w:rFonts w:cs="B Nazanin" w:hint="cs"/>
+          <w:sz w:val="28"/>
+          <w:szCs w:val="28"/>
+          <w:rtl/>
+          <w:lang w:bidi="fa-IR"/>
+        </w:rPr>
+        <w:t>وکتوری با 3 عنصر اولیه بساز و هرکدام از عناصر اولیه‌ی آن را با یک بردار چهارتایی از نوع مقدار صحیح، مقدار اولیه بده.</w:t>
+      </w:r>
+      <w:bookmarkStart w:id="6" w:name="_GoBack"/>
+      <w:bookmarkEnd w:id="6"/>
     </w:p>
     <w:sectPr>
       <w:pgSz w:w="12240" w:h="15840"/>
@@ -1358,6 +7178,17 @@
     <w:semiHidden/>
     <w:unhideWhenUsed/>
   </w:style>
+  <w:style w:type="character" w:styleId="Hyperlink">
+    <w:name w:val="Hyperlink"/>
+    <w:basedOn w:val="DefaultParagraphFont"/>
+    <w:uiPriority w:val="99"/>
+    <w:unhideWhenUsed/>
+    <w:rsid w:val="00F35AC3"/>
+    <w:rPr>
+      <w:color w:val="0563C1" w:themeColor="hyperlink"/>
+      <w:u w:val="single"/>
+    </w:rPr>
+  </w:style>
 </w:styles>
 </file>
 

--- a/برنامه نویسی پیشرفته_دکتر رامتین خسروی.docx
+++ b/برنامه نویسی پیشرفته_دکتر رامتین خسروی.docx
@@ -30,7 +30,7 @@
       <w:pPr>
         <w:bidi/>
         <w:rPr>
-          <w:rFonts w:cs="B Nazanin" w:hint="cs"/>
+          <w:rFonts w:cs="B Nazanin"/>
           <w:b/>
           <w:bCs/>
           <w:sz w:val="32"/>
@@ -110,7 +110,7 @@
       <w:pPr>
         <w:bidi/>
         <w:rPr>
-          <w:rFonts w:cs="B Nazanin" w:hint="cs"/>
+          <w:rFonts w:cs="B Nazanin"/>
           <w:sz w:val="28"/>
           <w:szCs w:val="28"/>
           <w:rtl/>
@@ -171,7 +171,7 @@
       <w:pPr>
         <w:bidi/>
         <w:rPr>
-          <w:rFonts w:cs="B Nazanin" w:hint="cs"/>
+          <w:rFonts w:cs="B Nazanin"/>
           <w:sz w:val="28"/>
           <w:szCs w:val="28"/>
           <w:rtl/>
@@ -193,7 +193,7 @@
       <w:pPr>
         <w:bidi/>
         <w:rPr>
-          <w:rFonts w:cs="B Nazanin" w:hint="cs"/>
+          <w:rFonts w:cs="B Nazanin"/>
           <w:sz w:val="28"/>
           <w:szCs w:val="28"/>
           <w:rtl/>
@@ -233,7 +233,7 @@
       <w:pPr>
         <w:bidi/>
         <w:rPr>
-          <w:rFonts w:cs="B Nazanin" w:hint="cs"/>
+          <w:rFonts w:cs="B Nazanin"/>
           <w:sz w:val="28"/>
           <w:szCs w:val="28"/>
           <w:rtl/>
@@ -255,7 +255,7 @@
       <w:pPr>
         <w:bidi/>
         <w:rPr>
-          <w:rFonts w:cs="B Nazanin" w:hint="cs"/>
+          <w:rFonts w:cs="B Nazanin"/>
           <w:sz w:val="28"/>
           <w:szCs w:val="28"/>
           <w:rtl/>
@@ -277,7 +277,7 @@
       <w:pPr>
         <w:bidi/>
         <w:rPr>
-          <w:rFonts w:cs="B Nazanin" w:hint="cs"/>
+          <w:rFonts w:cs="B Nazanin"/>
           <w:sz w:val="28"/>
           <w:szCs w:val="28"/>
           <w:rtl/>
@@ -356,7 +356,7 @@
       <w:pPr>
         <w:bidi/>
         <w:rPr>
-          <w:rFonts w:cs="B Nazanin" w:hint="cs"/>
+          <w:rFonts w:cs="B Nazanin"/>
           <w:sz w:val="28"/>
           <w:szCs w:val="28"/>
           <w:rtl/>
@@ -397,7 +397,7 @@
       <w:pPr>
         <w:bidi/>
         <w:rPr>
-          <w:rFonts w:cs="B Nazanin" w:hint="cs"/>
+          <w:rFonts w:cs="B Nazanin"/>
           <w:sz w:val="28"/>
           <w:szCs w:val="28"/>
           <w:rtl/>
@@ -572,7 +572,7 @@
       <w:pPr>
         <w:bidi/>
         <w:rPr>
-          <w:rFonts w:cs="B Nazanin" w:hint="cs"/>
+          <w:rFonts w:cs="B Nazanin"/>
           <w:sz w:val="28"/>
           <w:szCs w:val="28"/>
           <w:rtl/>
@@ -729,7 +729,7 @@
       <w:pPr>
         <w:bidi/>
         <w:rPr>
-          <w:rFonts w:cs="B Nazanin" w:hint="cs"/>
+          <w:rFonts w:cs="B Nazanin"/>
           <w:sz w:val="28"/>
           <w:szCs w:val="28"/>
           <w:rtl/>
@@ -779,7 +779,7 @@
       <w:pPr>
         <w:bidi/>
         <w:rPr>
-          <w:rFonts w:cs="B Nazanin" w:hint="cs"/>
+          <w:rFonts w:cs="B Nazanin"/>
           <w:sz w:val="28"/>
           <w:szCs w:val="28"/>
           <w:rtl/>
@@ -1360,10 +1360,10 @@
             <v:path o:extrusionok="f" gradientshapeok="t" o:connecttype="rect"/>
             <o:lock v:ext="edit" aspectratio="t"/>
           </v:shapetype>
-          <v:shape id="_x0000_i1030" type="#_x0000_t75" style="width:468pt;height:123pt" o:ole="">
+          <v:shape id="_x0000_i1025" type="#_x0000_t75" style="width:468pt;height:123pt" o:ole="">
             <v:imagedata r:id="rId4" o:title=""/>
           </v:shape>
-          <o:OLEObject Type="Embed" ProgID="Word.Document.12" ShapeID="_x0000_i1030" DrawAspect="Content" ObjectID="_1620242071" r:id="rId5">
+          <o:OLEObject Type="Embed" ProgID="Word.Document.12" ShapeID="_x0000_i1025" DrawAspect="Content" ObjectID="_1620339980" r:id="rId5">
             <o:FieldCodes>\s</o:FieldCodes>
           </o:OLEObject>
         </w:object>
@@ -1469,7 +1469,7 @@
         <w:bidi/>
         <w:jc w:val="both"/>
         <w:rPr>
-          <w:rFonts w:cs="B Nazanin" w:hint="cs"/>
+          <w:rFonts w:cs="B Nazanin"/>
           <w:sz w:val="28"/>
           <w:szCs w:val="28"/>
           <w:rtl/>
@@ -1524,7 +1524,7 @@
         <w:bidi/>
         <w:jc w:val="both"/>
         <w:rPr>
-          <w:rFonts w:cs="B Nazanin" w:hint="cs"/>
+          <w:rFonts w:cs="B Nazanin"/>
           <w:sz w:val="28"/>
           <w:szCs w:val="28"/>
           <w:rtl/>
@@ -1647,7 +1647,7 @@
         <w:bidi/>
         <w:jc w:val="both"/>
         <w:rPr>
-          <w:rFonts w:cs="B Nazanin" w:hint="cs"/>
+          <w:rFonts w:cs="B Nazanin"/>
           <w:sz w:val="28"/>
           <w:szCs w:val="28"/>
           <w:rtl/>
@@ -1718,7 +1718,7 @@
         <w:bidi/>
         <w:jc w:val="both"/>
         <w:rPr>
-          <w:rFonts w:cs="B Nazanin" w:hint="cs"/>
+          <w:rFonts w:cs="B Nazanin"/>
           <w:sz w:val="28"/>
           <w:szCs w:val="28"/>
           <w:rtl/>
@@ -2306,10 +2306,10 @@
           <w:lang w:bidi="fa-IR"/>
         </w:rPr>
         <w:object w:dxaOrig="9360" w:dyaOrig="3543">
-          <v:shape id="_x0000_i1035" type="#_x0000_t75" style="width:468pt;height:177pt" o:ole="">
+          <v:shape id="_x0000_i1026" type="#_x0000_t75" style="width:468pt;height:177pt" o:ole="">
             <v:imagedata r:id="rId6" o:title=""/>
           </v:shape>
-          <o:OLEObject Type="Embed" ProgID="Word.Document.12" ShapeID="_x0000_i1035" DrawAspect="Content" ObjectID="_1620242072" r:id="rId7">
+          <o:OLEObject Type="Embed" ProgID="Word.Document.12" ShapeID="_x0000_i1026" DrawAspect="Content" ObjectID="_1620339981" r:id="rId7">
             <o:FieldCodes>\s</o:FieldCodes>
           </o:OLEObject>
         </w:object>
@@ -2411,7 +2411,7 @@
         <w:bidi/>
         <w:jc w:val="both"/>
         <w:rPr>
-          <w:rFonts w:cs="B Nazanin" w:hint="cs"/>
+          <w:rFonts w:cs="B Nazanin"/>
           <w:sz w:val="28"/>
           <w:szCs w:val="28"/>
           <w:rtl/>
@@ -2572,7 +2572,7 @@
         <w:bidi/>
         <w:jc w:val="both"/>
         <w:rPr>
-          <w:rFonts w:cs="B Nazanin" w:hint="cs"/>
+          <w:rFonts w:cs="B Nazanin"/>
           <w:sz w:val="28"/>
           <w:szCs w:val="28"/>
           <w:rtl/>
@@ -2645,19 +2645,7 @@
           <w:rtl/>
           <w:lang w:bidi="fa-IR"/>
         </w:rPr>
-        <w:t>ی</w:t>
-      </w:r>
-      <w:r>
-        <w:rPr>
-          <w:rFonts w:cs="B Nazanin" w:hint="cs"/>
-          <w:b/>
-          <w:bCs/>
-          <w:sz w:val="28"/>
-          <w:szCs w:val="28"/>
-          <w:rtl/>
-          <w:lang w:bidi="fa-IR"/>
-        </w:rPr>
-        <w:t>:</w:t>
+        <w:t>ی:</w:t>
       </w:r>
       <w:r>
         <w:rPr>
@@ -3135,7 +3123,7 @@
     <w:p>
       <w:pPr>
         <w:rPr>
-          <w:rFonts w:cs="B Nazanin" w:hint="cs"/>
+          <w:rFonts w:cs="B Nazanin"/>
           <w:sz w:val="28"/>
           <w:szCs w:val="28"/>
           <w:lang w:bidi="fa-IR"/>
@@ -3149,10 +3137,10 @@
           <w:lang w:bidi="fa-IR"/>
         </w:rPr>
         <w:object w:dxaOrig="9360" w:dyaOrig="3520">
-          <v:shape id="_x0000_i1039" type="#_x0000_t75" style="width:468pt;height:175.8pt" o:ole="">
+          <v:shape id="_x0000_i1027" type="#_x0000_t75" style="width:468pt;height:175.8pt" o:ole="">
             <v:imagedata r:id="rId8" o:title=""/>
           </v:shape>
-          <o:OLEObject Type="Embed" ProgID="Word.Document.12" ShapeID="_x0000_i1039" DrawAspect="Content" ObjectID="_1620242073" r:id="rId9">
+          <o:OLEObject Type="Embed" ProgID="Word.Document.12" ShapeID="_x0000_i1027" DrawAspect="Content" ObjectID="_1620339982" r:id="rId9">
             <o:FieldCodes>\s</o:FieldCodes>
           </o:OLEObject>
         </w:object>
@@ -3273,7 +3261,7 @@
         <w:bidi/>
         <w:jc w:val="both"/>
         <w:rPr>
-          <w:rFonts w:cs="B Nazanin" w:hint="cs"/>
+          <w:rFonts w:cs="B Nazanin"/>
           <w:sz w:val="28"/>
           <w:szCs w:val="28"/>
           <w:rtl/>
@@ -3968,7 +3956,7 @@
         <w:bidi/>
         <w:jc w:val="both"/>
         <w:rPr>
-          <w:rFonts w:cs="B Nazanin" w:hint="cs"/>
+          <w:rFonts w:cs="B Nazanin"/>
           <w:sz w:val="28"/>
           <w:szCs w:val="28"/>
           <w:rtl/>
@@ -3983,10 +3971,10 @@
           <w:lang w:bidi="fa-IR"/>
         </w:rPr>
         <w:object w:dxaOrig="9360" w:dyaOrig="3452">
-          <v:shape id="_x0000_i1052" type="#_x0000_t75" style="width:468pt;height:172.8pt" o:ole="">
+          <v:shape id="_x0000_i1028" type="#_x0000_t75" style="width:468pt;height:172.8pt" o:ole="">
             <v:imagedata r:id="rId10" o:title=""/>
           </v:shape>
-          <o:OLEObject Type="Embed" ProgID="Word.Document.12" ShapeID="_x0000_i1052" DrawAspect="Content" ObjectID="_1620242074" r:id="rId11">
+          <o:OLEObject Type="Embed" ProgID="Word.Document.12" ShapeID="_x0000_i1028" DrawAspect="Content" ObjectID="_1620339983" r:id="rId11">
             <o:FieldCodes>\s</o:FieldCodes>
           </o:OLEObject>
         </w:object>
@@ -3996,7 +3984,7 @@
       <w:pPr>
         <w:bidi/>
         <w:rPr>
-          <w:rFonts w:cs="B Nazanin" w:hint="cs"/>
+          <w:rFonts w:cs="B Nazanin"/>
           <w:sz w:val="28"/>
           <w:szCs w:val="28"/>
           <w:rtl/>
@@ -4037,7 +4025,7 @@
       <w:pPr>
         <w:bidi/>
         <w:rPr>
-          <w:rFonts w:cs="B Nazanin" w:hint="cs"/>
+          <w:rFonts w:cs="B Nazanin"/>
           <w:sz w:val="28"/>
           <w:szCs w:val="28"/>
           <w:rtl/>
@@ -4090,7 +4078,7 @@
       <w:pPr>
         <w:bidi/>
         <w:rPr>
-          <w:rFonts w:cs="B Nazanin" w:hint="cs"/>
+          <w:rFonts w:cs="B Nazanin"/>
           <w:sz w:val="28"/>
           <w:szCs w:val="28"/>
           <w:rtl/>
@@ -4203,14 +4191,6 @@
           <w:lang w:bidi="fa-IR"/>
         </w:rPr>
         <w:instrText xml:space="preserve"> HYPERLINK "https://www.google.com/search?q=piping+in+linux&amp;rlz=1C1GCEA_enFR801DE802&amp;oq=piping+in+linux&amp;aqs=chrome..69i57.5678j0j8&amp;sourceid=chrome&amp;ie=UTF-8" </w:instrText>
-      </w:r>
-      <w:r>
-        <w:rPr>
-          <w:rFonts w:cs="B Nazanin"/>
-          <w:sz w:val="28"/>
-          <w:szCs w:val="28"/>
-          <w:lang w:bidi="fa-IR"/>
-        </w:rPr>
       </w:r>
       <w:r>
         <w:rPr>
@@ -4883,19 +4863,7 @@
           <w:rtl/>
           <w:lang w:bidi="fa-IR"/>
         </w:rPr>
-        <w:t>میانه</w:t>
-      </w:r>
-      <w:r>
-        <w:rPr>
-          <w:rFonts w:cs="B Nazanin" w:hint="cs"/>
-          <w:b/>
-          <w:bCs/>
-          <w:sz w:val="28"/>
-          <w:szCs w:val="28"/>
-          <w:rtl/>
-          <w:lang w:bidi="fa-IR"/>
-        </w:rPr>
-        <w:t xml:space="preserve">: </w:t>
+        <w:t xml:space="preserve">میانه: </w:t>
       </w:r>
       <w:r>
         <w:rPr>
@@ -5560,10 +5528,10 @@
           <w:lang w:bidi="fa-IR"/>
         </w:rPr>
         <w:object w:dxaOrig="9360" w:dyaOrig="4812">
-          <v:shape id="_x0000_i1064" type="#_x0000_t75" style="width:468pt;height:240.6pt" o:ole="">
+          <v:shape id="_x0000_i1029" type="#_x0000_t75" style="width:468pt;height:240.6pt" o:ole="">
             <v:imagedata r:id="rId12" o:title=""/>
           </v:shape>
-          <o:OLEObject Type="Embed" ProgID="Word.Document.12" ShapeID="_x0000_i1064" DrawAspect="Content" ObjectID="_1620242075" r:id="rId13">
+          <o:OLEObject Type="Embed" ProgID="Word.Document.12" ShapeID="_x0000_i1029" DrawAspect="Content" ObjectID="_1620339984" r:id="rId13">
             <o:FieldCodes>\s</o:FieldCodes>
           </o:OLEObject>
         </w:object>
@@ -5918,10 +5886,10 @@
           <w:lang w:bidi="fa-IR"/>
         </w:rPr>
         <w:object w:dxaOrig="9360" w:dyaOrig="8436">
-          <v:shape id="_x0000_i1076" type="#_x0000_t75" style="width:468pt;height:421.8pt" o:ole="">
+          <v:shape id="_x0000_i1030" type="#_x0000_t75" style="width:468pt;height:421.8pt" o:ole="">
             <v:imagedata r:id="rId14" o:title=""/>
           </v:shape>
-          <o:OLEObject Type="Embed" ProgID="Word.Document.12" ShapeID="_x0000_i1076" DrawAspect="Content" ObjectID="_1620242076" r:id="rId15">
+          <o:OLEObject Type="Embed" ProgID="Word.Document.12" ShapeID="_x0000_i1030" DrawAspect="Content" ObjectID="_1620339985" r:id="rId15">
             <o:FieldCodes>\s</o:FieldCodes>
           </o:OLEObject>
         </w:object>
@@ -5932,7 +5900,7 @@
         <w:bidi/>
         <w:jc w:val="both"/>
         <w:rPr>
-          <w:rFonts w:cs="B Nazanin" w:hint="cs"/>
+          <w:rFonts w:cs="B Nazanin"/>
           <w:sz w:val="28"/>
           <w:szCs w:val="28"/>
           <w:rtl/>
@@ -6211,7 +6179,7 @@
         <w:bidi/>
         <w:jc w:val="both"/>
         <w:rPr>
-          <w:rFonts w:cs="B Nazanin" w:hint="cs"/>
+          <w:rFonts w:cs="B Nazanin"/>
           <w:sz w:val="28"/>
           <w:szCs w:val="28"/>
           <w:rtl/>
@@ -6727,10 +6695,9 @@
         <w:bidi/>
         <w:jc w:val="both"/>
         <w:rPr>
-          <w:rFonts w:cs="B Nazanin" w:hint="cs"/>
-          <w:sz w:val="28"/>
-          <w:szCs w:val="28"/>
-          <w:rtl/>
+          <w:rFonts w:cs="B Nazanin"/>
+          <w:sz w:val="28"/>
+          <w:szCs w:val="28"/>
           <w:lang w:bidi="fa-IR"/>
         </w:rPr>
       </w:pPr>
@@ -6744,8 +6711,2960 @@
         </w:rPr>
         <w:t>وکتوری با 3 عنصر اولیه بساز و هرکدام از عناصر اولیه‌ی آن را با یک بردار چهارتایی از نوع مقدار صحیح، مقدار اولیه بده.</w:t>
       </w:r>
-      <w:bookmarkStart w:id="6" w:name="_GoBack"/>
-      <w:bookmarkEnd w:id="6"/>
+    </w:p>
+    <w:p>
+      <w:pPr>
+        <w:bidi/>
+        <w:jc w:val="both"/>
+        <w:rPr>
+          <w:rFonts w:cs="B Nazanin"/>
+          <w:sz w:val="28"/>
+          <w:szCs w:val="28"/>
+          <w:rtl/>
+          <w:lang w:bidi="fa-IR"/>
+        </w:rPr>
+      </w:pPr>
+      <w:r>
+        <w:rPr>
+          <w:rFonts w:cs="B Nazanin" w:hint="cs"/>
+          <w:b/>
+          <w:bCs/>
+          <w:sz w:val="28"/>
+          <w:szCs w:val="28"/>
+          <w:rtl/>
+          <w:lang w:bidi="fa-IR"/>
+        </w:rPr>
+        <w:t>تمرین:</w:t>
+      </w:r>
+      <w:r>
+        <w:rPr>
+          <w:rFonts w:cs="B Nazanin" w:hint="cs"/>
+          <w:sz w:val="28"/>
+          <w:szCs w:val="28"/>
+          <w:rtl/>
+          <w:lang w:bidi="fa-IR"/>
+        </w:rPr>
+        <w:t xml:space="preserve"> </w:t>
+      </w:r>
+      <w:r>
+        <w:rPr>
+          <w:rFonts w:cs="B Nazanin"/>
+          <w:sz w:val="28"/>
+          <w:szCs w:val="28"/>
+          <w:rtl/>
+          <w:lang w:bidi="fa-IR"/>
+        </w:rPr>
+        <w:t>برنامه‌ا</w:t>
+      </w:r>
+      <w:r>
+        <w:rPr>
+          <w:rFonts w:cs="B Nazanin" w:hint="cs"/>
+          <w:sz w:val="28"/>
+          <w:szCs w:val="28"/>
+          <w:rtl/>
+          <w:lang w:bidi="fa-IR"/>
+        </w:rPr>
+        <w:t>ی</w:t>
+      </w:r>
+      <w:r>
+        <w:rPr>
+          <w:rFonts w:cs="B Nazanin"/>
+          <w:sz w:val="28"/>
+          <w:szCs w:val="28"/>
+          <w:rtl/>
+          <w:lang w:bidi="fa-IR"/>
+        </w:rPr>
+        <w:t xml:space="preserve"> بنو</w:t>
+      </w:r>
+      <w:r>
+        <w:rPr>
+          <w:rFonts w:cs="B Nazanin" w:hint="cs"/>
+          <w:sz w:val="28"/>
+          <w:szCs w:val="28"/>
+          <w:rtl/>
+          <w:lang w:bidi="fa-IR"/>
+        </w:rPr>
+        <w:t>ی</w:t>
+      </w:r>
+      <w:r>
+        <w:rPr>
+          <w:rFonts w:cs="B Nazanin" w:hint="eastAsia"/>
+          <w:sz w:val="28"/>
+          <w:szCs w:val="28"/>
+          <w:rtl/>
+          <w:lang w:bidi="fa-IR"/>
+        </w:rPr>
+        <w:t>س</w:t>
+      </w:r>
+      <w:r>
+        <w:rPr>
+          <w:rFonts w:cs="B Nazanin" w:hint="cs"/>
+          <w:sz w:val="28"/>
+          <w:szCs w:val="28"/>
+          <w:rtl/>
+          <w:lang w:bidi="fa-IR"/>
+        </w:rPr>
+        <w:t>ی</w:t>
+      </w:r>
+      <w:r>
+        <w:rPr>
+          <w:rFonts w:cs="B Nazanin" w:hint="eastAsia"/>
+          <w:sz w:val="28"/>
+          <w:szCs w:val="28"/>
+          <w:rtl/>
+          <w:lang w:bidi="fa-IR"/>
+        </w:rPr>
+        <w:t>د</w:t>
+      </w:r>
+      <w:r>
+        <w:rPr>
+          <w:rFonts w:cs="B Nazanin"/>
+          <w:sz w:val="28"/>
+          <w:szCs w:val="28"/>
+          <w:rtl/>
+          <w:lang w:bidi="fa-IR"/>
+        </w:rPr>
+        <w:t xml:space="preserve"> که تعداد</w:t>
+      </w:r>
+      <w:r>
+        <w:rPr>
+          <w:rFonts w:cs="B Nazanin" w:hint="cs"/>
+          <w:sz w:val="28"/>
+          <w:szCs w:val="28"/>
+          <w:rtl/>
+          <w:lang w:bidi="fa-IR"/>
+        </w:rPr>
+        <w:t>ی</w:t>
+      </w:r>
+      <w:r>
+        <w:rPr>
+          <w:rFonts w:cs="B Nazanin"/>
+          <w:sz w:val="28"/>
+          <w:szCs w:val="28"/>
+          <w:rtl/>
+          <w:lang w:bidi="fa-IR"/>
+        </w:rPr>
+        <w:t xml:space="preserve"> کلمه را از ورود</w:t>
+      </w:r>
+      <w:r>
+        <w:rPr>
+          <w:rFonts w:cs="B Nazanin" w:hint="cs"/>
+          <w:sz w:val="28"/>
+          <w:szCs w:val="28"/>
+          <w:rtl/>
+          <w:lang w:bidi="fa-IR"/>
+        </w:rPr>
+        <w:t>ی</w:t>
+      </w:r>
+      <w:r>
+        <w:rPr>
+          <w:rFonts w:cs="B Nazanin"/>
+          <w:sz w:val="28"/>
+          <w:szCs w:val="28"/>
+          <w:rtl/>
+          <w:lang w:bidi="fa-IR"/>
+        </w:rPr>
+        <w:t xml:space="preserve"> بخواند و آن‌ها را در قالب </w:t>
+      </w:r>
+      <w:r>
+        <w:rPr>
+          <w:rFonts w:cs="B Nazanin" w:hint="cs"/>
+          <w:sz w:val="28"/>
+          <w:szCs w:val="28"/>
+          <w:rtl/>
+          <w:lang w:bidi="fa-IR"/>
+        </w:rPr>
+        <w:t>ی</w:t>
+      </w:r>
+      <w:r>
+        <w:rPr>
+          <w:rFonts w:cs="B Nazanin" w:hint="eastAsia"/>
+          <w:sz w:val="28"/>
+          <w:szCs w:val="28"/>
+          <w:rtl/>
+          <w:lang w:bidi="fa-IR"/>
+        </w:rPr>
+        <w:t>ک</w:t>
+      </w:r>
+      <w:r>
+        <w:rPr>
+          <w:rFonts w:cs="B Nazanin"/>
+          <w:sz w:val="28"/>
+          <w:szCs w:val="28"/>
+          <w:rtl/>
+          <w:lang w:bidi="fa-IR"/>
+        </w:rPr>
+        <w:t xml:space="preserve"> ل</w:t>
+      </w:r>
+      <w:r>
+        <w:rPr>
+          <w:rFonts w:cs="B Nazanin" w:hint="cs"/>
+          <w:sz w:val="28"/>
+          <w:szCs w:val="28"/>
+          <w:rtl/>
+          <w:lang w:bidi="fa-IR"/>
+        </w:rPr>
+        <w:t>ی</w:t>
+      </w:r>
+      <w:r>
+        <w:rPr>
+          <w:rFonts w:cs="B Nazanin" w:hint="eastAsia"/>
+          <w:sz w:val="28"/>
+          <w:szCs w:val="28"/>
+          <w:rtl/>
+          <w:lang w:bidi="fa-IR"/>
+        </w:rPr>
+        <w:t>ست</w:t>
+      </w:r>
+      <w:r>
+        <w:rPr>
+          <w:rFonts w:cs="B Nazanin"/>
+          <w:sz w:val="28"/>
+          <w:szCs w:val="28"/>
+          <w:rtl/>
+          <w:lang w:bidi="fa-IR"/>
+        </w:rPr>
+        <w:t xml:space="preserve"> که با کاما جدا شده‌اند چاپ کند. به عنوان مثال اگر کلمات ورود</w:t>
+      </w:r>
+      <w:r>
+        <w:rPr>
+          <w:rFonts w:cs="B Nazanin" w:hint="cs"/>
+          <w:sz w:val="28"/>
+          <w:szCs w:val="28"/>
+          <w:rtl/>
+          <w:lang w:bidi="fa-IR"/>
+        </w:rPr>
+        <w:t>ی</w:t>
+      </w:r>
+      <w:r>
+        <w:rPr>
+          <w:rFonts w:cs="B Nazanin"/>
+          <w:sz w:val="28"/>
+          <w:szCs w:val="28"/>
+          <w:rtl/>
+          <w:lang w:bidi="fa-IR"/>
+        </w:rPr>
+        <w:t xml:space="preserve"> به ترت</w:t>
+      </w:r>
+      <w:r>
+        <w:rPr>
+          <w:rFonts w:cs="B Nazanin" w:hint="cs"/>
+          <w:sz w:val="28"/>
+          <w:szCs w:val="28"/>
+          <w:rtl/>
+          <w:lang w:bidi="fa-IR"/>
+        </w:rPr>
+        <w:t>ی</w:t>
+      </w:r>
+      <w:r>
+        <w:rPr>
+          <w:rFonts w:cs="B Nazanin" w:hint="eastAsia"/>
+          <w:sz w:val="28"/>
+          <w:szCs w:val="28"/>
+          <w:rtl/>
+          <w:lang w:bidi="fa-IR"/>
+        </w:rPr>
+        <w:t>ب</w:t>
+      </w:r>
+      <w:r>
+        <w:rPr>
+          <w:rFonts w:cs="B Nazanin"/>
+          <w:sz w:val="28"/>
+          <w:szCs w:val="28"/>
+          <w:rtl/>
+          <w:lang w:bidi="fa-IR"/>
+        </w:rPr>
+        <w:t xml:space="preserve"> </w:t>
+      </w:r>
+      <w:proofErr w:type="spellStart"/>
+      <w:r>
+        <w:rPr>
+          <w:rFonts w:cs="B Nazanin"/>
+          <w:sz w:val="28"/>
+          <w:szCs w:val="28"/>
+          <w:lang w:bidi="fa-IR"/>
+        </w:rPr>
+        <w:t>Aang</w:t>
+      </w:r>
+      <w:proofErr w:type="spellEnd"/>
+      <w:r>
+        <w:rPr>
+          <w:rFonts w:cs="B Nazanin"/>
+          <w:sz w:val="28"/>
+          <w:szCs w:val="28"/>
+          <w:rtl/>
+          <w:lang w:bidi="fa-IR"/>
+        </w:rPr>
+        <w:t xml:space="preserve"> و </w:t>
+      </w:r>
+      <w:proofErr w:type="spellStart"/>
+      <w:r>
+        <w:rPr>
+          <w:rFonts w:cs="B Nazanin"/>
+          <w:sz w:val="28"/>
+          <w:szCs w:val="28"/>
+          <w:lang w:bidi="fa-IR"/>
+        </w:rPr>
+        <w:t>Kyoshi</w:t>
+      </w:r>
+      <w:proofErr w:type="spellEnd"/>
+      <w:r>
+        <w:rPr>
+          <w:rFonts w:cs="B Nazanin"/>
+          <w:sz w:val="28"/>
+          <w:szCs w:val="28"/>
+          <w:rtl/>
+          <w:lang w:bidi="fa-IR"/>
+        </w:rPr>
+        <w:t xml:space="preserve"> و </w:t>
+      </w:r>
+      <w:r>
+        <w:rPr>
+          <w:rFonts w:cs="B Nazanin"/>
+          <w:sz w:val="28"/>
+          <w:szCs w:val="28"/>
+          <w:lang w:bidi="fa-IR"/>
+        </w:rPr>
+        <w:t>Roku</w:t>
+      </w:r>
+      <w:r>
+        <w:rPr>
+          <w:rFonts w:cs="B Nazanin"/>
+          <w:sz w:val="28"/>
+          <w:szCs w:val="28"/>
+          <w:rtl/>
+          <w:lang w:bidi="fa-IR"/>
+        </w:rPr>
+        <w:t xml:space="preserve"> باشند خروج</w:t>
+      </w:r>
+      <w:r>
+        <w:rPr>
+          <w:rFonts w:cs="B Nazanin" w:hint="cs"/>
+          <w:sz w:val="28"/>
+          <w:szCs w:val="28"/>
+          <w:rtl/>
+          <w:lang w:bidi="fa-IR"/>
+        </w:rPr>
+        <w:t>ی</w:t>
+      </w:r>
+      <w:r>
+        <w:rPr>
+          <w:rFonts w:cs="B Nazanin"/>
+          <w:sz w:val="28"/>
+          <w:szCs w:val="28"/>
+          <w:rtl/>
+          <w:lang w:bidi="fa-IR"/>
+        </w:rPr>
+        <w:t xml:space="preserve"> چاپ شده با</w:t>
+      </w:r>
+      <w:r>
+        <w:rPr>
+          <w:rFonts w:cs="B Nazanin" w:hint="cs"/>
+          <w:sz w:val="28"/>
+          <w:szCs w:val="28"/>
+          <w:rtl/>
+          <w:lang w:bidi="fa-IR"/>
+        </w:rPr>
+        <w:t>ی</w:t>
+      </w:r>
+      <w:r>
+        <w:rPr>
+          <w:rFonts w:cs="B Nazanin" w:hint="eastAsia"/>
+          <w:sz w:val="28"/>
+          <w:szCs w:val="28"/>
+          <w:rtl/>
+          <w:lang w:bidi="fa-IR"/>
+        </w:rPr>
+        <w:t>د</w:t>
+      </w:r>
+      <w:r>
+        <w:rPr>
+          <w:rFonts w:cs="B Nazanin"/>
+          <w:sz w:val="28"/>
+          <w:szCs w:val="28"/>
+          <w:rtl/>
+          <w:lang w:bidi="fa-IR"/>
+        </w:rPr>
+        <w:t xml:space="preserve"> دق</w:t>
+      </w:r>
+      <w:r>
+        <w:rPr>
+          <w:rFonts w:cs="B Nazanin" w:hint="cs"/>
+          <w:sz w:val="28"/>
+          <w:szCs w:val="28"/>
+          <w:rtl/>
+          <w:lang w:bidi="fa-IR"/>
+        </w:rPr>
+        <w:t>ی</w:t>
+      </w:r>
+      <w:r>
+        <w:rPr>
+          <w:rFonts w:cs="B Nazanin" w:hint="eastAsia"/>
+          <w:sz w:val="28"/>
+          <w:szCs w:val="28"/>
+          <w:rtl/>
+          <w:lang w:bidi="fa-IR"/>
+        </w:rPr>
+        <w:t>قاً</w:t>
+      </w:r>
+      <w:r>
+        <w:rPr>
+          <w:rFonts w:cs="B Nazanin"/>
+          <w:sz w:val="28"/>
+          <w:szCs w:val="28"/>
+          <w:rtl/>
+          <w:lang w:bidi="fa-IR"/>
+        </w:rPr>
+        <w:t xml:space="preserve"> به صورت [</w:t>
+      </w:r>
+      <w:proofErr w:type="spellStart"/>
+      <w:r>
+        <w:rPr>
+          <w:rFonts w:cs="B Nazanin"/>
+          <w:sz w:val="28"/>
+          <w:szCs w:val="28"/>
+          <w:lang w:bidi="fa-IR"/>
+        </w:rPr>
+        <w:t>Aang</w:t>
+      </w:r>
+      <w:proofErr w:type="spellEnd"/>
+      <w:r>
+        <w:rPr>
+          <w:rFonts w:cs="B Nazanin"/>
+          <w:sz w:val="28"/>
+          <w:szCs w:val="28"/>
+          <w:lang w:bidi="fa-IR"/>
+        </w:rPr>
+        <w:t xml:space="preserve">, </w:t>
+      </w:r>
+      <w:proofErr w:type="spellStart"/>
+      <w:r>
+        <w:rPr>
+          <w:rFonts w:cs="B Nazanin"/>
+          <w:sz w:val="28"/>
+          <w:szCs w:val="28"/>
+          <w:lang w:bidi="fa-IR"/>
+        </w:rPr>
+        <w:t>Kyoshi</w:t>
+      </w:r>
+      <w:proofErr w:type="spellEnd"/>
+      <w:r>
+        <w:rPr>
+          <w:rFonts w:cs="B Nazanin"/>
+          <w:sz w:val="28"/>
+          <w:szCs w:val="28"/>
+          <w:lang w:bidi="fa-IR"/>
+        </w:rPr>
+        <w:t>, Roku</w:t>
+      </w:r>
+      <w:r>
+        <w:rPr>
+          <w:rFonts w:cs="B Nazanin"/>
+          <w:sz w:val="28"/>
+          <w:szCs w:val="28"/>
+          <w:rtl/>
+          <w:lang w:bidi="fa-IR"/>
+        </w:rPr>
+        <w:t>] باشد. توجه داشته باش</w:t>
+      </w:r>
+      <w:r>
+        <w:rPr>
+          <w:rFonts w:cs="B Nazanin" w:hint="cs"/>
+          <w:sz w:val="28"/>
+          <w:szCs w:val="28"/>
+          <w:rtl/>
+          <w:lang w:bidi="fa-IR"/>
+        </w:rPr>
+        <w:t>ی</w:t>
+      </w:r>
+      <w:r>
+        <w:rPr>
+          <w:rFonts w:cs="B Nazanin" w:hint="eastAsia"/>
+          <w:sz w:val="28"/>
+          <w:szCs w:val="28"/>
+          <w:rtl/>
+          <w:lang w:bidi="fa-IR"/>
+        </w:rPr>
+        <w:t>د</w:t>
+      </w:r>
+      <w:r>
+        <w:rPr>
+          <w:rFonts w:cs="B Nazanin"/>
+          <w:sz w:val="28"/>
+          <w:szCs w:val="28"/>
+          <w:rtl/>
+          <w:lang w:bidi="fa-IR"/>
+        </w:rPr>
+        <w:t xml:space="preserve"> ک</w:t>
+      </w:r>
+      <w:r>
+        <w:rPr>
+          <w:rFonts w:cs="B Nazanin" w:hint="eastAsia"/>
+          <w:sz w:val="28"/>
+          <w:szCs w:val="28"/>
+          <w:rtl/>
+          <w:lang w:bidi="fa-IR"/>
+        </w:rPr>
+        <w:t>ه</w:t>
+      </w:r>
+      <w:r>
+        <w:rPr>
+          <w:rFonts w:cs="B Nazanin"/>
+          <w:sz w:val="28"/>
+          <w:szCs w:val="28"/>
+          <w:rtl/>
+          <w:lang w:bidi="fa-IR"/>
+        </w:rPr>
+        <w:t xml:space="preserve"> تعداد کلمه‌ها مشخص ن</w:t>
+      </w:r>
+      <w:r>
+        <w:rPr>
+          <w:rFonts w:cs="B Nazanin" w:hint="cs"/>
+          <w:sz w:val="28"/>
+          <w:szCs w:val="28"/>
+          <w:rtl/>
+          <w:lang w:bidi="fa-IR"/>
+        </w:rPr>
+        <w:t>ی</w:t>
+      </w:r>
+      <w:r>
+        <w:rPr>
+          <w:rFonts w:cs="B Nazanin" w:hint="eastAsia"/>
+          <w:sz w:val="28"/>
+          <w:szCs w:val="28"/>
+          <w:rtl/>
+          <w:lang w:bidi="fa-IR"/>
+        </w:rPr>
+        <w:t>ست</w:t>
+      </w:r>
+      <w:r>
+        <w:rPr>
+          <w:rFonts w:cs="B Nazanin"/>
+          <w:sz w:val="28"/>
+          <w:szCs w:val="28"/>
+          <w:rtl/>
+          <w:lang w:bidi="fa-IR"/>
+        </w:rPr>
+        <w:t xml:space="preserve"> و تا انتها</w:t>
+      </w:r>
+      <w:r>
+        <w:rPr>
+          <w:rFonts w:cs="B Nazanin" w:hint="cs"/>
+          <w:sz w:val="28"/>
+          <w:szCs w:val="28"/>
+          <w:rtl/>
+          <w:lang w:bidi="fa-IR"/>
+        </w:rPr>
+        <w:t>ی</w:t>
+      </w:r>
+      <w:r>
+        <w:rPr>
+          <w:rFonts w:cs="B Nazanin"/>
+          <w:sz w:val="28"/>
+          <w:szCs w:val="28"/>
+          <w:rtl/>
+          <w:lang w:bidi="fa-IR"/>
+        </w:rPr>
+        <w:t xml:space="preserve"> ورود</w:t>
+      </w:r>
+      <w:r>
+        <w:rPr>
+          <w:rFonts w:cs="B Nazanin" w:hint="cs"/>
+          <w:sz w:val="28"/>
+          <w:szCs w:val="28"/>
+          <w:rtl/>
+          <w:lang w:bidi="fa-IR"/>
+        </w:rPr>
+        <w:t>ی</w:t>
+      </w:r>
+      <w:r>
+        <w:rPr>
+          <w:rFonts w:cs="B Nazanin"/>
+          <w:sz w:val="28"/>
+          <w:szCs w:val="28"/>
+          <w:rtl/>
+          <w:lang w:bidi="fa-IR"/>
+        </w:rPr>
+        <w:t xml:space="preserve"> بخوان</w:t>
+      </w:r>
+      <w:r>
+        <w:rPr>
+          <w:rFonts w:cs="B Nazanin" w:hint="cs"/>
+          <w:sz w:val="28"/>
+          <w:szCs w:val="28"/>
+          <w:rtl/>
+          <w:lang w:bidi="fa-IR"/>
+        </w:rPr>
+        <w:t>ی</w:t>
+      </w:r>
+      <w:r>
+        <w:rPr>
+          <w:rFonts w:cs="B Nazanin" w:hint="eastAsia"/>
+          <w:sz w:val="28"/>
+          <w:szCs w:val="28"/>
+          <w:rtl/>
+          <w:lang w:bidi="fa-IR"/>
+        </w:rPr>
+        <w:t>د</w:t>
+      </w:r>
+      <w:r>
+        <w:rPr>
+          <w:rFonts w:cs="B Nazanin"/>
+          <w:sz w:val="28"/>
+          <w:szCs w:val="28"/>
+          <w:rtl/>
+          <w:lang w:bidi="fa-IR"/>
+        </w:rPr>
+        <w:t>.</w:t>
+      </w:r>
+    </w:p>
+    <w:bookmarkStart w:id="6" w:name="_MON_1620315229"/>
+    <w:bookmarkEnd w:id="6"/>
+    <w:p>
+      <w:pPr>
+        <w:jc w:val="both"/>
+        <w:rPr>
+          <w:rFonts w:cs="B Nazanin"/>
+          <w:sz w:val="28"/>
+          <w:szCs w:val="28"/>
+          <w:lang w:bidi="fa-IR"/>
+        </w:rPr>
+      </w:pPr>
+      <w:r>
+        <w:rPr>
+          <w:rFonts w:cs="B Nazanin"/>
+          <w:sz w:val="28"/>
+          <w:szCs w:val="28"/>
+          <w:lang w:bidi="fa-IR"/>
+        </w:rPr>
+        <w:object w:dxaOrig="9360" w:dyaOrig="6084">
+          <v:shape id="_x0000_i1036" type="#_x0000_t75" style="width:468pt;height:304.2pt" o:ole="">
+            <v:imagedata r:id="rId16" o:title=""/>
+          </v:shape>
+          <o:OLEObject Type="Embed" ProgID="Word.Document.12" ShapeID="_x0000_i1036" DrawAspect="Content" ObjectID="_1620339986" r:id="rId17">
+            <o:FieldCodes>\s</o:FieldCodes>
+          </o:OLEObject>
+        </w:object>
+      </w:r>
+    </w:p>
+    <w:p>
+      <w:pPr>
+        <w:bidi/>
+        <w:jc w:val="both"/>
+        <w:rPr>
+          <w:rFonts w:cs="B Nazanin"/>
+          <w:sz w:val="28"/>
+          <w:szCs w:val="28"/>
+          <w:rtl/>
+          <w:lang w:bidi="fa-IR"/>
+        </w:rPr>
+      </w:pPr>
+      <w:r>
+        <w:rPr>
+          <w:rFonts w:cs="B Nazanin" w:hint="cs"/>
+          <w:sz w:val="28"/>
+          <w:szCs w:val="28"/>
+          <w:rtl/>
+          <w:lang w:bidi="fa-IR"/>
+        </w:rPr>
+        <w:t xml:space="preserve">خط اول </w:t>
+      </w:r>
+      <w:r>
+        <w:rPr>
+          <w:rFonts w:cs="B Nazanin"/>
+          <w:sz w:val="28"/>
+          <w:szCs w:val="28"/>
+          <w:rtl/>
+          <w:lang w:bidi="fa-IR"/>
+        </w:rPr>
+        <w:fldChar w:fldCharType="begin"/>
+      </w:r>
+      <w:r>
+        <w:rPr>
+          <w:rFonts w:cs="B Nazanin"/>
+          <w:sz w:val="28"/>
+          <w:szCs w:val="28"/>
+          <w:rtl/>
+          <w:lang w:bidi="fa-IR"/>
+        </w:rPr>
+        <w:instrText xml:space="preserve"> </w:instrText>
+      </w:r>
+      <w:r>
+        <w:rPr>
+          <w:rFonts w:cs="B Nazanin"/>
+          <w:sz w:val="28"/>
+          <w:szCs w:val="28"/>
+          <w:lang w:bidi="fa-IR"/>
+        </w:rPr>
+        <w:instrText>HYPERLINK</w:instrText>
+      </w:r>
+      <w:r>
+        <w:rPr>
+          <w:rFonts w:cs="B Nazanin"/>
+          <w:sz w:val="28"/>
+          <w:szCs w:val="28"/>
+          <w:rtl/>
+          <w:lang w:bidi="fa-IR"/>
+        </w:rPr>
+        <w:instrText xml:space="preserve"> "</w:instrText>
+      </w:r>
+      <w:r>
+        <w:rPr>
+          <w:rFonts w:cs="B Nazanin"/>
+          <w:sz w:val="28"/>
+          <w:szCs w:val="28"/>
+          <w:lang w:bidi="fa-IR"/>
+        </w:rPr>
+        <w:instrText>https://en.cppreference.com/w/cpp/header/iostream</w:instrText>
+      </w:r>
+      <w:r>
+        <w:rPr>
+          <w:rFonts w:cs="B Nazanin"/>
+          <w:sz w:val="28"/>
+          <w:szCs w:val="28"/>
+          <w:rtl/>
+          <w:lang w:bidi="fa-IR"/>
+        </w:rPr>
+        <w:instrText xml:space="preserve">" </w:instrText>
+      </w:r>
+      <w:r>
+        <w:rPr>
+          <w:rFonts w:cs="B Nazanin"/>
+          <w:sz w:val="28"/>
+          <w:szCs w:val="28"/>
+          <w:rtl/>
+          <w:lang w:bidi="fa-IR"/>
+        </w:rPr>
+      </w:r>
+      <w:r>
+        <w:rPr>
+          <w:rFonts w:cs="B Nazanin"/>
+          <w:sz w:val="28"/>
+          <w:szCs w:val="28"/>
+          <w:rtl/>
+          <w:lang w:bidi="fa-IR"/>
+        </w:rPr>
+        <w:fldChar w:fldCharType="separate"/>
+      </w:r>
+      <w:r>
+        <w:rPr>
+          <w:rStyle w:val="Hyperlink"/>
+          <w:rFonts w:cs="B Nazanin" w:hint="cs"/>
+          <w:sz w:val="28"/>
+          <w:szCs w:val="28"/>
+          <w:rtl/>
+          <w:lang w:bidi="fa-IR"/>
+        </w:rPr>
+        <w:t xml:space="preserve">سرفایل </w:t>
+      </w:r>
+      <w:proofErr w:type="spellStart"/>
+      <w:r>
+        <w:rPr>
+          <w:rStyle w:val="Hyperlink"/>
+          <w:rFonts w:cs="B Nazanin"/>
+          <w:sz w:val="28"/>
+          <w:szCs w:val="28"/>
+          <w:lang w:bidi="fa-IR"/>
+        </w:rPr>
+        <w:t>iostream</w:t>
+      </w:r>
+      <w:proofErr w:type="spellEnd"/>
+      <w:r>
+        <w:rPr>
+          <w:rFonts w:cs="B Nazanin"/>
+          <w:sz w:val="28"/>
+          <w:szCs w:val="28"/>
+          <w:rtl/>
+          <w:lang w:bidi="fa-IR"/>
+        </w:rPr>
+        <w:fldChar w:fldCharType="end"/>
+      </w:r>
+      <w:r>
+        <w:rPr>
+          <w:rFonts w:cs="B Nazanin" w:hint="cs"/>
+          <w:sz w:val="28"/>
+          <w:szCs w:val="28"/>
+          <w:rtl/>
+          <w:lang w:bidi="fa-IR"/>
+        </w:rPr>
+        <w:t xml:space="preserve"> را به سورس اضافه می‌کند. این سرفایل بخشی از </w:t>
+      </w:r>
+      <w:r>
+        <w:rPr>
+          <w:rFonts w:cs="B Nazanin"/>
+          <w:sz w:val="28"/>
+          <w:szCs w:val="28"/>
+          <w:rtl/>
+          <w:lang w:bidi="fa-IR"/>
+        </w:rPr>
+        <w:fldChar w:fldCharType="begin"/>
+      </w:r>
+      <w:r>
+        <w:rPr>
+          <w:rFonts w:cs="B Nazanin"/>
+          <w:sz w:val="28"/>
+          <w:szCs w:val="28"/>
+          <w:rtl/>
+          <w:lang w:bidi="fa-IR"/>
+        </w:rPr>
+        <w:instrText xml:space="preserve"> </w:instrText>
+      </w:r>
+      <w:r>
+        <w:rPr>
+          <w:rFonts w:cs="B Nazanin"/>
+          <w:sz w:val="28"/>
+          <w:szCs w:val="28"/>
+          <w:lang w:bidi="fa-IR"/>
+        </w:rPr>
+        <w:instrText>HYPERLINK</w:instrText>
+      </w:r>
+      <w:r>
+        <w:rPr>
+          <w:rFonts w:cs="B Nazanin"/>
+          <w:sz w:val="28"/>
+          <w:szCs w:val="28"/>
+          <w:rtl/>
+          <w:lang w:bidi="fa-IR"/>
+        </w:rPr>
+        <w:instrText xml:space="preserve"> "</w:instrText>
+      </w:r>
+      <w:r>
+        <w:rPr>
+          <w:rFonts w:cs="B Nazanin"/>
+          <w:sz w:val="28"/>
+          <w:szCs w:val="28"/>
+          <w:lang w:bidi="fa-IR"/>
+        </w:rPr>
+        <w:instrText>https://en.cppreference.com/w/cpp/io</w:instrText>
+      </w:r>
+      <w:r>
+        <w:rPr>
+          <w:rFonts w:cs="B Nazanin"/>
+          <w:sz w:val="28"/>
+          <w:szCs w:val="28"/>
+          <w:rtl/>
+          <w:lang w:bidi="fa-IR"/>
+        </w:rPr>
+        <w:instrText xml:space="preserve">" </w:instrText>
+      </w:r>
+      <w:r>
+        <w:rPr>
+          <w:rFonts w:cs="B Nazanin"/>
+          <w:sz w:val="28"/>
+          <w:szCs w:val="28"/>
+          <w:rtl/>
+          <w:lang w:bidi="fa-IR"/>
+        </w:rPr>
+      </w:r>
+      <w:r>
+        <w:rPr>
+          <w:rFonts w:cs="B Nazanin"/>
+          <w:sz w:val="28"/>
+          <w:szCs w:val="28"/>
+          <w:rtl/>
+          <w:lang w:bidi="fa-IR"/>
+        </w:rPr>
+        <w:fldChar w:fldCharType="separate"/>
+      </w:r>
+      <w:r>
+        <w:rPr>
+          <w:rStyle w:val="Hyperlink"/>
+          <w:rFonts w:cs="B Nazanin" w:hint="cs"/>
+          <w:sz w:val="28"/>
+          <w:szCs w:val="28"/>
+          <w:rtl/>
+          <w:lang w:bidi="fa-IR"/>
+        </w:rPr>
+        <w:t>کتابخانه ورودی/خروجی</w:t>
+      </w:r>
+      <w:r>
+        <w:rPr>
+          <w:rFonts w:cs="B Nazanin"/>
+          <w:sz w:val="28"/>
+          <w:szCs w:val="28"/>
+          <w:rtl/>
+          <w:lang w:bidi="fa-IR"/>
+        </w:rPr>
+        <w:fldChar w:fldCharType="end"/>
+      </w:r>
+      <w:r>
+        <w:rPr>
+          <w:rFonts w:cs="B Nazanin" w:hint="cs"/>
+          <w:sz w:val="28"/>
+          <w:szCs w:val="28"/>
+          <w:rtl/>
+          <w:lang w:bidi="fa-IR"/>
+        </w:rPr>
+        <w:t xml:space="preserve"> است.</w:t>
+      </w:r>
+    </w:p>
+    <w:p>
+      <w:pPr>
+        <w:bidi/>
+        <w:jc w:val="both"/>
+        <w:rPr>
+          <w:rFonts w:cs="B Nazanin"/>
+          <w:sz w:val="28"/>
+          <w:szCs w:val="28"/>
+          <w:lang w:bidi="fa-IR"/>
+        </w:rPr>
+      </w:pPr>
+      <w:r>
+        <w:rPr>
+          <w:rFonts w:cs="B Nazanin" w:hint="cs"/>
+          <w:sz w:val="28"/>
+          <w:szCs w:val="28"/>
+          <w:rtl/>
+          <w:lang w:bidi="fa-IR"/>
+        </w:rPr>
+        <w:t xml:space="preserve">خط دوم </w:t>
+      </w:r>
+      <w:r>
+        <w:rPr>
+          <w:rFonts w:cs="B Nazanin"/>
+          <w:sz w:val="28"/>
+          <w:szCs w:val="28"/>
+          <w:rtl/>
+          <w:lang w:bidi="fa-IR"/>
+        </w:rPr>
+        <w:fldChar w:fldCharType="begin"/>
+      </w:r>
+      <w:r>
+        <w:rPr>
+          <w:rFonts w:cs="B Nazanin"/>
+          <w:sz w:val="28"/>
+          <w:szCs w:val="28"/>
+          <w:rtl/>
+          <w:lang w:bidi="fa-IR"/>
+        </w:rPr>
+        <w:instrText xml:space="preserve"> </w:instrText>
+      </w:r>
+      <w:r>
+        <w:rPr>
+          <w:rFonts w:cs="B Nazanin"/>
+          <w:sz w:val="28"/>
+          <w:szCs w:val="28"/>
+          <w:lang w:bidi="fa-IR"/>
+        </w:rPr>
+        <w:instrText>HYPERLINK</w:instrText>
+      </w:r>
+      <w:r>
+        <w:rPr>
+          <w:rFonts w:cs="B Nazanin"/>
+          <w:sz w:val="28"/>
+          <w:szCs w:val="28"/>
+          <w:rtl/>
+          <w:lang w:bidi="fa-IR"/>
+        </w:rPr>
+        <w:instrText xml:space="preserve"> "</w:instrText>
+      </w:r>
+      <w:r>
+        <w:rPr>
+          <w:rFonts w:cs="B Nazanin"/>
+          <w:sz w:val="28"/>
+          <w:szCs w:val="28"/>
+          <w:lang w:bidi="fa-IR"/>
+        </w:rPr>
+        <w:instrText>https://en.cppreference.com/w/cpp/header/sstream</w:instrText>
+      </w:r>
+      <w:r>
+        <w:rPr>
+          <w:rFonts w:cs="B Nazanin"/>
+          <w:sz w:val="28"/>
+          <w:szCs w:val="28"/>
+          <w:rtl/>
+          <w:lang w:bidi="fa-IR"/>
+        </w:rPr>
+        <w:instrText xml:space="preserve">" </w:instrText>
+      </w:r>
+      <w:r>
+        <w:rPr>
+          <w:rFonts w:cs="B Nazanin"/>
+          <w:sz w:val="28"/>
+          <w:szCs w:val="28"/>
+          <w:rtl/>
+          <w:lang w:bidi="fa-IR"/>
+        </w:rPr>
+      </w:r>
+      <w:r>
+        <w:rPr>
+          <w:rFonts w:cs="B Nazanin"/>
+          <w:sz w:val="28"/>
+          <w:szCs w:val="28"/>
+          <w:rtl/>
+          <w:lang w:bidi="fa-IR"/>
+        </w:rPr>
+        <w:fldChar w:fldCharType="separate"/>
+      </w:r>
+      <w:r>
+        <w:rPr>
+          <w:rStyle w:val="Hyperlink"/>
+          <w:rFonts w:cs="B Nazanin" w:hint="cs"/>
+          <w:sz w:val="28"/>
+          <w:szCs w:val="28"/>
+          <w:rtl/>
+          <w:lang w:bidi="fa-IR"/>
+        </w:rPr>
+        <w:t xml:space="preserve">سرفایل </w:t>
+      </w:r>
+      <w:proofErr w:type="spellStart"/>
+      <w:r>
+        <w:rPr>
+          <w:rStyle w:val="Hyperlink"/>
+          <w:rFonts w:cs="B Nazanin"/>
+          <w:sz w:val="28"/>
+          <w:szCs w:val="28"/>
+          <w:lang w:bidi="fa-IR"/>
+        </w:rPr>
+        <w:t>sstream</w:t>
+      </w:r>
+      <w:proofErr w:type="spellEnd"/>
+      <w:r>
+        <w:rPr>
+          <w:rFonts w:cs="B Nazanin"/>
+          <w:sz w:val="28"/>
+          <w:szCs w:val="28"/>
+          <w:rtl/>
+          <w:lang w:bidi="fa-IR"/>
+        </w:rPr>
+        <w:fldChar w:fldCharType="end"/>
+      </w:r>
+      <w:r>
+        <w:rPr>
+          <w:rFonts w:cs="B Nazanin" w:hint="cs"/>
+          <w:sz w:val="28"/>
+          <w:szCs w:val="28"/>
+          <w:rtl/>
+          <w:lang w:bidi="fa-IR"/>
+        </w:rPr>
+        <w:t xml:space="preserve"> را به سورس </w:t>
+      </w:r>
+      <w:r>
+        <w:rPr>
+          <w:rFonts w:cs="B Nazanin" w:hint="cs"/>
+          <w:sz w:val="28"/>
+          <w:szCs w:val="28"/>
+          <w:rtl/>
+          <w:lang w:bidi="fa-IR"/>
+        </w:rPr>
+        <w:t>اضافه می‌کند که آن نیز بخشی از کتابخانه ورودی/خروجی است.</w:t>
+      </w:r>
+    </w:p>
+    <w:p>
+      <w:pPr>
+        <w:bidi/>
+        <w:jc w:val="both"/>
+        <w:rPr>
+          <w:rFonts w:cs="B Nazanin"/>
+          <w:sz w:val="28"/>
+          <w:szCs w:val="28"/>
+          <w:lang w:bidi="fa-IR"/>
+        </w:rPr>
+      </w:pPr>
+      <w:hyperlink r:id="rId18" w:history="1">
+        <w:r>
+          <w:rPr>
+            <w:rStyle w:val="Hyperlink"/>
+            <w:rFonts w:cs="B Nazanin" w:hint="cs"/>
+            <w:sz w:val="28"/>
+            <w:szCs w:val="28"/>
+            <w:rtl/>
+            <w:lang w:bidi="fa-IR"/>
+          </w:rPr>
+          <w:t xml:space="preserve">سرفایل </w:t>
+        </w:r>
+        <w:r>
+          <w:rPr>
+            <w:rStyle w:val="Hyperlink"/>
+            <w:rFonts w:cs="B Nazanin"/>
+            <w:sz w:val="28"/>
+            <w:szCs w:val="28"/>
+            <w:lang w:bidi="fa-IR"/>
+          </w:rPr>
+          <w:t>string</w:t>
+        </w:r>
+      </w:hyperlink>
+      <w:r>
+        <w:rPr>
+          <w:rFonts w:cs="B Nazanin" w:hint="cs"/>
+          <w:sz w:val="28"/>
+          <w:szCs w:val="28"/>
+          <w:rtl/>
+          <w:lang w:bidi="fa-IR"/>
+        </w:rPr>
+        <w:t xml:space="preserve"> بخشی از </w:t>
+      </w:r>
+      <w:r>
+        <w:rPr>
+          <w:rFonts w:cs="B Nazanin"/>
+          <w:sz w:val="28"/>
+          <w:szCs w:val="28"/>
+          <w:rtl/>
+          <w:lang w:bidi="fa-IR"/>
+        </w:rPr>
+        <w:fldChar w:fldCharType="begin"/>
+      </w:r>
+      <w:r>
+        <w:rPr>
+          <w:rFonts w:cs="B Nazanin"/>
+          <w:sz w:val="28"/>
+          <w:szCs w:val="28"/>
+          <w:rtl/>
+          <w:lang w:bidi="fa-IR"/>
+        </w:rPr>
+        <w:instrText xml:space="preserve"> </w:instrText>
+      </w:r>
+      <w:r>
+        <w:rPr>
+          <w:rFonts w:cs="B Nazanin"/>
+          <w:sz w:val="28"/>
+          <w:szCs w:val="28"/>
+          <w:lang w:bidi="fa-IR"/>
+        </w:rPr>
+        <w:instrText>HYPERLINK</w:instrText>
+      </w:r>
+      <w:r>
+        <w:rPr>
+          <w:rFonts w:cs="B Nazanin"/>
+          <w:sz w:val="28"/>
+          <w:szCs w:val="28"/>
+          <w:rtl/>
+          <w:lang w:bidi="fa-IR"/>
+        </w:rPr>
+        <w:instrText xml:space="preserve"> "</w:instrText>
+      </w:r>
+      <w:r>
+        <w:rPr>
+          <w:rFonts w:cs="B Nazanin"/>
+          <w:sz w:val="28"/>
+          <w:szCs w:val="28"/>
+          <w:lang w:bidi="fa-IR"/>
+        </w:rPr>
+        <w:instrText>https://en.cppreference.com/w/cpp/string</w:instrText>
+      </w:r>
+      <w:r>
+        <w:rPr>
+          <w:rFonts w:cs="B Nazanin"/>
+          <w:sz w:val="28"/>
+          <w:szCs w:val="28"/>
+          <w:rtl/>
+          <w:lang w:bidi="fa-IR"/>
+        </w:rPr>
+        <w:instrText xml:space="preserve">" </w:instrText>
+      </w:r>
+      <w:r>
+        <w:rPr>
+          <w:rFonts w:cs="B Nazanin"/>
+          <w:sz w:val="28"/>
+          <w:szCs w:val="28"/>
+          <w:rtl/>
+          <w:lang w:bidi="fa-IR"/>
+        </w:rPr>
+      </w:r>
+      <w:r>
+        <w:rPr>
+          <w:rFonts w:cs="B Nazanin"/>
+          <w:sz w:val="28"/>
+          <w:szCs w:val="28"/>
+          <w:rtl/>
+          <w:lang w:bidi="fa-IR"/>
+        </w:rPr>
+        <w:fldChar w:fldCharType="separate"/>
+      </w:r>
+      <w:r>
+        <w:rPr>
+          <w:rStyle w:val="Hyperlink"/>
+          <w:rFonts w:cs="B Nazanin" w:hint="cs"/>
+          <w:sz w:val="28"/>
+          <w:szCs w:val="28"/>
+          <w:rtl/>
+          <w:lang w:bidi="fa-IR"/>
+        </w:rPr>
+        <w:t>کتابخانه رشته‌ها</w:t>
+      </w:r>
+      <w:r>
+        <w:rPr>
+          <w:rFonts w:cs="B Nazanin"/>
+          <w:sz w:val="28"/>
+          <w:szCs w:val="28"/>
+          <w:rtl/>
+          <w:lang w:bidi="fa-IR"/>
+        </w:rPr>
+        <w:fldChar w:fldCharType="end"/>
+      </w:r>
+      <w:r>
+        <w:rPr>
+          <w:rFonts w:cs="B Nazanin" w:hint="cs"/>
+          <w:sz w:val="28"/>
+          <w:szCs w:val="28"/>
+          <w:rtl/>
+          <w:lang w:bidi="fa-IR"/>
+        </w:rPr>
+        <w:t xml:space="preserve"> است. </w:t>
+      </w:r>
+    </w:p>
+    <w:p>
+      <w:pPr>
+        <w:bidi/>
+        <w:jc w:val="both"/>
+        <w:rPr>
+          <w:rFonts w:cs="B Nazanin" w:hint="cs"/>
+          <w:sz w:val="28"/>
+          <w:szCs w:val="28"/>
+          <w:rtl/>
+          <w:lang w:bidi="fa-IR"/>
+        </w:rPr>
+      </w:pPr>
+      <w:r>
+        <w:rPr>
+          <w:rFonts w:cs="B Nazanin" w:hint="cs"/>
+          <w:sz w:val="28"/>
+          <w:szCs w:val="28"/>
+          <w:rtl/>
+          <w:lang w:bidi="fa-IR"/>
+        </w:rPr>
+        <w:t>با قطعه کد</w:t>
+      </w:r>
+    </w:p>
+    <w:p>
+      <w:pPr>
+        <w:jc w:val="both"/>
+        <w:rPr>
+          <w:rFonts w:ascii="Consolas" w:hAnsi="Consolas" w:cs="Consolas"/>
+          <w:color w:val="000000"/>
+          <w:sz w:val="24"/>
+          <w:szCs w:val="24"/>
+          <w:rtl/>
+        </w:rPr>
+      </w:pPr>
+      <w:proofErr w:type="spellStart"/>
+      <w:r>
+        <w:rPr>
+          <w:rFonts w:ascii="Consolas" w:hAnsi="Consolas" w:cs="Consolas"/>
+          <w:color w:val="000000"/>
+          <w:sz w:val="24"/>
+          <w:szCs w:val="24"/>
+        </w:rPr>
+        <w:t>std</w:t>
+      </w:r>
+      <w:proofErr w:type="spellEnd"/>
+      <w:r>
+        <w:rPr>
+          <w:rFonts w:ascii="Consolas" w:hAnsi="Consolas" w:cs="Consolas"/>
+          <w:color w:val="000000"/>
+          <w:sz w:val="24"/>
+          <w:szCs w:val="24"/>
+        </w:rPr>
+        <w:t>::</w:t>
+      </w:r>
+      <w:proofErr w:type="spellStart"/>
+      <w:proofErr w:type="gramStart"/>
+      <w:r>
+        <w:rPr>
+          <w:rFonts w:ascii="Consolas" w:hAnsi="Consolas" w:cs="Consolas"/>
+          <w:color w:val="000000"/>
+          <w:sz w:val="24"/>
+          <w:szCs w:val="24"/>
+        </w:rPr>
+        <w:t>getline</w:t>
+      </w:r>
+      <w:proofErr w:type="spellEnd"/>
+      <w:r>
+        <w:rPr>
+          <w:rFonts w:ascii="Consolas" w:hAnsi="Consolas" w:cs="Consolas"/>
+          <w:color w:val="000000"/>
+          <w:sz w:val="24"/>
+          <w:szCs w:val="24"/>
+        </w:rPr>
+        <w:t>(</w:t>
+      </w:r>
+      <w:proofErr w:type="spellStart"/>
+      <w:proofErr w:type="gramEnd"/>
+      <w:r>
+        <w:rPr>
+          <w:rFonts w:ascii="Consolas" w:hAnsi="Consolas" w:cs="Consolas"/>
+          <w:color w:val="000000"/>
+          <w:sz w:val="24"/>
+          <w:szCs w:val="24"/>
+        </w:rPr>
+        <w:t>std</w:t>
+      </w:r>
+      <w:proofErr w:type="spellEnd"/>
+      <w:r>
+        <w:rPr>
+          <w:rFonts w:ascii="Consolas" w:hAnsi="Consolas" w:cs="Consolas"/>
+          <w:color w:val="000000"/>
+          <w:sz w:val="24"/>
+          <w:szCs w:val="24"/>
+        </w:rPr>
+        <w:t>::</w:t>
+      </w:r>
+      <w:proofErr w:type="spellStart"/>
+      <w:r>
+        <w:rPr>
+          <w:rFonts w:ascii="Consolas" w:hAnsi="Consolas" w:cs="Consolas"/>
+          <w:color w:val="000000"/>
+          <w:sz w:val="24"/>
+          <w:szCs w:val="24"/>
+        </w:rPr>
+        <w:t>cin</w:t>
+      </w:r>
+      <w:proofErr w:type="spellEnd"/>
+      <w:r>
+        <w:rPr>
+          <w:rFonts w:ascii="Consolas" w:hAnsi="Consolas" w:cs="Consolas"/>
+          <w:color w:val="000000"/>
+          <w:sz w:val="24"/>
+          <w:szCs w:val="24"/>
+        </w:rPr>
+        <w:t>, line);</w:t>
+      </w:r>
+    </w:p>
+    <w:p>
+      <w:pPr>
+        <w:bidi/>
+        <w:jc w:val="both"/>
+        <w:rPr>
+          <w:rFonts w:cs="B Nazanin"/>
+          <w:sz w:val="28"/>
+          <w:szCs w:val="28"/>
+          <w:rtl/>
+          <w:lang w:bidi="fa-IR"/>
+        </w:rPr>
+      </w:pPr>
+      <w:r>
+        <w:rPr>
+          <w:rFonts w:cs="B Nazanin" w:hint="cs"/>
+          <w:sz w:val="28"/>
+          <w:szCs w:val="28"/>
+          <w:rtl/>
+          <w:lang w:bidi="fa-IR"/>
+        </w:rPr>
+        <w:t xml:space="preserve">ورودی را تا زمانی که کاربر </w:t>
+      </w:r>
+      <w:r>
+        <w:rPr>
+          <w:rFonts w:cs="B Nazanin"/>
+          <w:sz w:val="28"/>
+          <w:szCs w:val="28"/>
+          <w:lang w:bidi="fa-IR"/>
+        </w:rPr>
+        <w:t>Enter</w:t>
+      </w:r>
+      <w:r>
+        <w:rPr>
+          <w:rFonts w:cs="B Nazanin" w:hint="cs"/>
+          <w:sz w:val="28"/>
+          <w:szCs w:val="28"/>
+          <w:rtl/>
+          <w:lang w:bidi="fa-IR"/>
+        </w:rPr>
+        <w:t xml:space="preserve"> بزند، خوانده و در </w:t>
+      </w:r>
+      <w:r>
+        <w:rPr>
+          <w:rFonts w:cs="B Nazanin"/>
+          <w:sz w:val="28"/>
+          <w:szCs w:val="28"/>
+          <w:lang w:bidi="fa-IR"/>
+        </w:rPr>
+        <w:t>line</w:t>
+      </w:r>
+      <w:r>
+        <w:rPr>
+          <w:rFonts w:cs="B Nazanin" w:hint="cs"/>
+          <w:sz w:val="28"/>
+          <w:szCs w:val="28"/>
+          <w:rtl/>
+          <w:lang w:bidi="fa-IR"/>
+        </w:rPr>
+        <w:t xml:space="preserve"> ذخیره می‌کنیم.</w:t>
+      </w:r>
+    </w:p>
+    <w:bookmarkStart w:id="7" w:name="_MON_1620337563"/>
+    <w:bookmarkEnd w:id="7"/>
+    <w:p>
+      <w:pPr>
+        <w:jc w:val="both"/>
+        <w:rPr>
+          <w:rFonts w:cs="B Nazanin"/>
+          <w:sz w:val="28"/>
+          <w:szCs w:val="28"/>
+          <w:lang w:bidi="fa-IR"/>
+        </w:rPr>
+      </w:pPr>
+      <w:r>
+        <w:rPr>
+          <w:rFonts w:cs="B Nazanin"/>
+          <w:sz w:val="28"/>
+          <w:szCs w:val="28"/>
+          <w:lang w:bidi="fa-IR"/>
+        </w:rPr>
+        <w:object w:dxaOrig="9360" w:dyaOrig="1635">
+          <v:shape id="_x0000_i1038" type="#_x0000_t75" style="width:468pt;height:81.6pt" o:ole="">
+            <v:imagedata r:id="rId19" o:title=""/>
+          </v:shape>
+          <o:OLEObject Type="Embed" ProgID="Word.Document.12" ShapeID="_x0000_i1038" DrawAspect="Content" ObjectID="_1620339987" r:id="rId20">
+            <o:FieldCodes>\s</o:FieldCodes>
+          </o:OLEObject>
+        </w:object>
+      </w:r>
+    </w:p>
+    <w:p>
+      <w:pPr>
+        <w:shd w:val="clear" w:color="auto" w:fill="FFFFFF"/>
+        <w:spacing w:after="75" w:line="240" w:lineRule="auto"/>
+        <w:rPr>
+          <w:rFonts w:ascii="Verdana" w:eastAsia="Times New Roman" w:hAnsi="Verdana" w:cs="Times New Roman"/>
+          <w:b/>
+          <w:bCs/>
+          <w:color w:val="000000"/>
+          <w:sz w:val="18"/>
+          <w:szCs w:val="18"/>
+        </w:rPr>
+      </w:pPr>
+      <w:r>
+        <w:rPr>
+          <w:rFonts w:ascii="Verdana" w:eastAsia="Times New Roman" w:hAnsi="Verdana" w:cs="Times New Roman"/>
+          <w:b/>
+          <w:bCs/>
+          <w:color w:val="000000"/>
+          <w:sz w:val="18"/>
+          <w:szCs w:val="18"/>
+        </w:rPr>
+        <w:t>Get line from stream into string</w:t>
+      </w:r>
+    </w:p>
+    <w:p>
+      <w:pPr>
+        <w:rPr>
+          <w:rFonts w:ascii="Times New Roman" w:eastAsia="Times New Roman" w:hAnsi="Times New Roman" w:cs="Times New Roman"/>
+          <w:sz w:val="24"/>
+          <w:szCs w:val="24"/>
+        </w:rPr>
+      </w:pPr>
+      <w:r>
+        <w:rPr>
+          <w:rFonts w:ascii="Times New Roman" w:eastAsia="Times New Roman" w:hAnsi="Times New Roman" w:cs="Times New Roman"/>
+          <w:sz w:val="24"/>
+          <w:szCs w:val="24"/>
+        </w:rPr>
+        <w:t>Extracts characters from </w:t>
+      </w:r>
+      <w:r>
+        <w:rPr>
+          <w:rFonts w:ascii="Times New Roman" w:eastAsia="Times New Roman" w:hAnsi="Times New Roman" w:cs="Times New Roman"/>
+          <w:i/>
+          <w:iCs/>
+          <w:sz w:val="24"/>
+          <w:szCs w:val="24"/>
+        </w:rPr>
+        <w:t>is</w:t>
+      </w:r>
+      <w:r>
+        <w:rPr>
+          <w:rFonts w:ascii="Times New Roman" w:eastAsia="Times New Roman" w:hAnsi="Times New Roman" w:cs="Times New Roman"/>
+          <w:sz w:val="24"/>
+          <w:szCs w:val="24"/>
+        </w:rPr>
+        <w:t> and stores them into </w:t>
+      </w:r>
+      <w:proofErr w:type="spellStart"/>
+      <w:proofErr w:type="gramStart"/>
+      <w:r>
+        <w:rPr>
+          <w:rFonts w:ascii="Times New Roman" w:eastAsia="Times New Roman" w:hAnsi="Times New Roman" w:cs="Times New Roman"/>
+          <w:i/>
+          <w:iCs/>
+          <w:sz w:val="24"/>
+          <w:szCs w:val="24"/>
+        </w:rPr>
+        <w:t>str</w:t>
+      </w:r>
+      <w:proofErr w:type="spellEnd"/>
+      <w:proofErr w:type="gramEnd"/>
+      <w:r>
+        <w:rPr>
+          <w:rFonts w:ascii="Times New Roman" w:eastAsia="Times New Roman" w:hAnsi="Times New Roman" w:cs="Times New Roman"/>
+          <w:sz w:val="24"/>
+          <w:szCs w:val="24"/>
+        </w:rPr>
+        <w:t> until the delimitation character </w:t>
+      </w:r>
+      <w:proofErr w:type="spellStart"/>
+      <w:r>
+        <w:rPr>
+          <w:rFonts w:ascii="Times New Roman" w:eastAsia="Times New Roman" w:hAnsi="Times New Roman" w:cs="Times New Roman"/>
+          <w:i/>
+          <w:iCs/>
+          <w:sz w:val="24"/>
+          <w:szCs w:val="24"/>
+        </w:rPr>
+        <w:t>delim</w:t>
+      </w:r>
+      <w:proofErr w:type="spellEnd"/>
+      <w:r>
+        <w:rPr>
+          <w:rFonts w:ascii="Times New Roman" w:eastAsia="Times New Roman" w:hAnsi="Times New Roman" w:cs="Times New Roman"/>
+          <w:sz w:val="24"/>
+          <w:szCs w:val="24"/>
+        </w:rPr>
+        <w:t> is found (or the newline character, </w:t>
+      </w:r>
+      <w:r>
+        <w:rPr>
+          <w:rFonts w:ascii="Courier New" w:eastAsia="Times New Roman" w:hAnsi="Courier New" w:cs="Courier New"/>
+          <w:sz w:val="20"/>
+          <w:szCs w:val="20"/>
+        </w:rPr>
+        <w:t>'\n'</w:t>
+      </w:r>
+      <w:r>
+        <w:rPr>
+          <w:rFonts w:ascii="Times New Roman" w:eastAsia="Times New Roman" w:hAnsi="Times New Roman" w:cs="Times New Roman"/>
+          <w:sz w:val="24"/>
+          <w:szCs w:val="24"/>
+        </w:rPr>
+        <w:t>, for </w:t>
+      </w:r>
+      <w:r>
+        <w:rPr>
+          <w:rFonts w:ascii="Times New Roman" w:eastAsia="Times New Roman" w:hAnsi="Times New Roman" w:cs="Times New Roman"/>
+          <w:i/>
+          <w:iCs/>
+          <w:sz w:val="24"/>
+          <w:szCs w:val="24"/>
+        </w:rPr>
+        <w:t>(2)</w:t>
+      </w:r>
+      <w:r>
+        <w:rPr>
+          <w:rFonts w:ascii="Times New Roman" w:eastAsia="Times New Roman" w:hAnsi="Times New Roman" w:cs="Times New Roman"/>
+          <w:sz w:val="24"/>
+          <w:szCs w:val="24"/>
+        </w:rPr>
+        <w:t>).</w:t>
+      </w:r>
+    </w:p>
+    <w:p>
+      <w:pPr>
+        <w:bidi/>
+        <w:rPr>
+          <w:rFonts w:cs="B Nazanin"/>
+          <w:sz w:val="28"/>
+          <w:szCs w:val="28"/>
+          <w:lang w:bidi="fa-IR"/>
+        </w:rPr>
+      </w:pPr>
+      <w:r>
+        <w:rPr>
+          <w:rFonts w:cs="B Nazanin"/>
+          <w:noProof/>
+          <w:sz w:val="28"/>
+          <w:szCs w:val="28"/>
+        </w:rPr>
+        <w:lastRenderedPageBreak/>
+        <w:drawing>
+          <wp:anchor distT="0" distB="0" distL="114300" distR="114300" simplePos="0" relativeHeight="251658240" behindDoc="0" locked="0" layoutInCell="1" allowOverlap="1">
+            <wp:simplePos x="0" y="0"/>
+            <wp:positionH relativeFrom="margin">
+              <wp:align>center</wp:align>
+            </wp:positionH>
+            <wp:positionV relativeFrom="paragraph">
+              <wp:posOffset>0</wp:posOffset>
+            </wp:positionV>
+            <wp:extent cx="5973003" cy="722376"/>
+            <wp:effectExtent l="0" t="0" r="0" b="1905"/>
+            <wp:wrapTopAndBottom/>
+            <wp:docPr id="1" name="Picture 1"/>
+            <wp:cNvGraphicFramePr>
+              <a:graphicFrameLocks xmlns:a="http://schemas.openxmlformats.org/drawingml/2006/main" noChangeAspect="1"/>
+            </wp:cNvGraphicFramePr>
+            <a:graphic xmlns:a="http://schemas.openxmlformats.org/drawingml/2006/main">
+              <a:graphicData uri="http://schemas.openxmlformats.org/drawingml/2006/picture">
+                <pic:pic xmlns:pic="http://schemas.openxmlformats.org/drawingml/2006/picture">
+                  <pic:nvPicPr>
+                    <pic:cNvPr id="1" name="Capture.JPG"/>
+                    <pic:cNvPicPr/>
+                  </pic:nvPicPr>
+                  <pic:blipFill>
+                    <a:blip r:embed="rId21">
+                      <a:extLst>
+                        <a:ext uri="{28A0092B-C50C-407E-A947-70E740481C1C}">
+                          <a14:useLocalDpi xmlns:a14="http://schemas.microsoft.com/office/drawing/2010/main" val="0"/>
+                        </a:ext>
+                      </a:extLst>
+                    </a:blip>
+                    <a:stretch>
+                      <a:fillRect/>
+                    </a:stretch>
+                  </pic:blipFill>
+                  <pic:spPr>
+                    <a:xfrm>
+                      <a:off x="0" y="0"/>
+                      <a:ext cx="5973003" cy="722376"/>
+                    </a:xfrm>
+                    <a:prstGeom prst="rect">
+                      <a:avLst/>
+                    </a:prstGeom>
+                  </pic:spPr>
+                </pic:pic>
+              </a:graphicData>
+            </a:graphic>
+            <wp14:sizeRelV relativeFrom="margin">
+              <wp14:pctHeight>0</wp14:pctHeight>
+            </wp14:sizeRelV>
+          </wp:anchor>
+        </w:drawing>
+      </w:r>
+    </w:p>
+    <w:p>
+      <w:pPr>
+        <w:bidi/>
+        <w:rPr>
+          <w:rFonts w:cs="B Nazanin" w:hint="cs"/>
+          <w:sz w:val="28"/>
+          <w:szCs w:val="28"/>
+          <w:rtl/>
+          <w:lang w:bidi="fa-IR"/>
+        </w:rPr>
+      </w:pPr>
+      <w:r>
+        <w:rPr>
+          <w:rFonts w:cs="B Nazanin" w:hint="cs"/>
+          <w:sz w:val="28"/>
+          <w:szCs w:val="28"/>
+          <w:rtl/>
+          <w:lang w:bidi="fa-IR"/>
+        </w:rPr>
+        <w:t xml:space="preserve">لذا وقتی کاربر </w:t>
+      </w:r>
+      <w:r>
+        <w:rPr>
+          <w:rFonts w:cs="B Nazanin"/>
+          <w:sz w:val="28"/>
+          <w:szCs w:val="28"/>
+          <w:lang w:bidi="fa-IR"/>
+        </w:rPr>
+        <w:t>Enter</w:t>
+      </w:r>
+      <w:r>
+        <w:rPr>
+          <w:rFonts w:cs="B Nazanin" w:hint="cs"/>
+          <w:sz w:val="28"/>
+          <w:szCs w:val="28"/>
+          <w:rtl/>
+          <w:lang w:bidi="fa-IR"/>
+        </w:rPr>
+        <w:t xml:space="preserve"> می‌زند، داریم:</w:t>
+      </w:r>
+    </w:p>
+    <w:p>
+      <w:pPr>
+        <w:rPr>
+          <w:rFonts w:cs="B Nazanin"/>
+          <w:sz w:val="28"/>
+          <w:szCs w:val="28"/>
+          <w:lang w:bidi="fa-IR"/>
+        </w:rPr>
+      </w:pPr>
+      <w:r>
+        <w:rPr>
+          <w:rFonts w:cs="B Nazanin"/>
+          <w:sz w:val="28"/>
+          <w:szCs w:val="28"/>
+          <w:lang w:bidi="fa-IR"/>
+        </w:rPr>
+        <w:t>Line = “</w:t>
+      </w:r>
+      <w:proofErr w:type="spellStart"/>
+      <w:r>
+        <w:rPr>
+          <w:rFonts w:cs="B Nazanin"/>
+          <w:sz w:val="28"/>
+          <w:szCs w:val="28"/>
+          <w:lang w:bidi="fa-IR"/>
+        </w:rPr>
+        <w:t>Farnaz</w:t>
+      </w:r>
+      <w:proofErr w:type="spellEnd"/>
+      <w:r>
+        <w:rPr>
+          <w:rFonts w:cs="B Nazanin"/>
+          <w:sz w:val="28"/>
+          <w:szCs w:val="28"/>
+          <w:lang w:bidi="fa-IR"/>
+        </w:rPr>
+        <w:t xml:space="preserve"> </w:t>
+      </w:r>
+      <w:proofErr w:type="spellStart"/>
+      <w:r>
+        <w:rPr>
+          <w:rFonts w:cs="B Nazanin"/>
+          <w:sz w:val="28"/>
+          <w:szCs w:val="28"/>
+          <w:lang w:bidi="fa-IR"/>
+        </w:rPr>
+        <w:t>Farshid</w:t>
+      </w:r>
+      <w:proofErr w:type="spellEnd"/>
+      <w:r>
+        <w:rPr>
+          <w:rFonts w:cs="B Nazanin"/>
+          <w:sz w:val="28"/>
+          <w:szCs w:val="28"/>
+          <w:lang w:bidi="fa-IR"/>
+        </w:rPr>
+        <w:t xml:space="preserve"> </w:t>
+      </w:r>
+      <w:proofErr w:type="spellStart"/>
+      <w:r>
+        <w:rPr>
+          <w:rFonts w:cs="B Nazanin"/>
+          <w:sz w:val="28"/>
+          <w:szCs w:val="28"/>
+          <w:lang w:bidi="fa-IR"/>
+        </w:rPr>
+        <w:t>Shabnam</w:t>
+      </w:r>
+      <w:proofErr w:type="spellEnd"/>
+      <w:r>
+        <w:rPr>
+          <w:rFonts w:cs="B Nazanin"/>
+          <w:sz w:val="28"/>
+          <w:szCs w:val="28"/>
+          <w:lang w:bidi="fa-IR"/>
+        </w:rPr>
+        <w:t xml:space="preserve"> </w:t>
+      </w:r>
+      <w:proofErr w:type="spellStart"/>
+      <w:r>
+        <w:rPr>
+          <w:rFonts w:cs="B Nazanin"/>
+          <w:sz w:val="28"/>
+          <w:szCs w:val="28"/>
+          <w:lang w:bidi="fa-IR"/>
+        </w:rPr>
+        <w:t>Golnar</w:t>
+      </w:r>
+      <w:proofErr w:type="spellEnd"/>
+      <w:r>
+        <w:rPr>
+          <w:rFonts w:cs="B Nazanin"/>
+          <w:sz w:val="28"/>
+          <w:szCs w:val="28"/>
+          <w:lang w:bidi="fa-IR"/>
+        </w:rPr>
+        <w:t>”</w:t>
+      </w:r>
+    </w:p>
+    <w:p>
+      <w:pPr>
+        <w:bidi/>
+        <w:rPr>
+          <w:rFonts w:cs="B Nazanin"/>
+          <w:sz w:val="28"/>
+          <w:szCs w:val="28"/>
+          <w:rtl/>
+          <w:lang w:bidi="fa-IR"/>
+        </w:rPr>
+      </w:pPr>
+      <w:r>
+        <w:rPr>
+          <w:rFonts w:cs="B Nazanin" w:hint="cs"/>
+          <w:sz w:val="28"/>
+          <w:szCs w:val="28"/>
+          <w:rtl/>
+          <w:lang w:bidi="fa-IR"/>
+        </w:rPr>
+        <w:t xml:space="preserve">سپس </w:t>
+      </w:r>
+      <w:r>
+        <w:rPr>
+          <w:rFonts w:cs="B Nazanin" w:hint="cs"/>
+          <w:sz w:val="28"/>
+          <w:szCs w:val="28"/>
+          <w:rtl/>
+          <w:lang w:bidi="fa-IR"/>
+        </w:rPr>
+        <w:t>آنچه را در بافر ورودی است به نام</w:t>
+      </w:r>
+      <w:r>
+        <w:rPr>
+          <w:rFonts w:cs="B Nazanin" w:hint="cs"/>
+          <w:sz w:val="28"/>
+          <w:szCs w:val="28"/>
+          <w:rtl/>
+          <w:lang w:bidi="fa-IR"/>
+        </w:rPr>
+        <w:t xml:space="preserve"> </w:t>
+      </w:r>
+      <w:r>
+        <w:rPr>
+          <w:rFonts w:cs="B Nazanin"/>
+          <w:sz w:val="28"/>
+          <w:szCs w:val="28"/>
+          <w:lang w:bidi="fa-IR"/>
+        </w:rPr>
+        <w:t>stream</w:t>
+      </w:r>
+      <w:r>
+        <w:rPr>
+          <w:rFonts w:cs="B Nazanin" w:hint="cs"/>
+          <w:sz w:val="28"/>
+          <w:szCs w:val="28"/>
+          <w:rtl/>
+          <w:lang w:bidi="fa-IR"/>
+        </w:rPr>
+        <w:t xml:space="preserve"> </w:t>
+      </w:r>
+      <w:r>
+        <w:rPr>
+          <w:rFonts w:cs="B Nazanin" w:hint="cs"/>
+          <w:sz w:val="28"/>
+          <w:szCs w:val="28"/>
+          <w:rtl/>
+          <w:lang w:bidi="fa-IR"/>
+        </w:rPr>
+        <w:t xml:space="preserve">می‌نامیم و با </w:t>
+      </w:r>
+      <w:r>
+        <w:rPr>
+          <w:rFonts w:cs="B Nazanin"/>
+          <w:sz w:val="28"/>
+          <w:szCs w:val="28"/>
+          <w:lang w:bidi="fa-IR"/>
+        </w:rPr>
+        <w:t>line</w:t>
+      </w:r>
+      <w:r>
+        <w:rPr>
+          <w:rFonts w:cs="B Nazanin" w:hint="cs"/>
+          <w:sz w:val="28"/>
+          <w:szCs w:val="28"/>
+          <w:rtl/>
+          <w:lang w:bidi="fa-IR"/>
+        </w:rPr>
+        <w:t xml:space="preserve"> مقدار دهی می‌کنیم. </w:t>
+      </w:r>
+    </w:p>
+    <w:p>
+      <w:pPr>
+        <w:rPr>
+          <w:rFonts w:cs="B Nazanin"/>
+          <w:sz w:val="28"/>
+          <w:szCs w:val="28"/>
+          <w:rtl/>
+          <w:lang w:bidi="fa-IR"/>
+        </w:rPr>
+      </w:pPr>
+      <w:proofErr w:type="spellStart"/>
+      <w:proofErr w:type="gramStart"/>
+      <w:r>
+        <w:rPr>
+          <w:rFonts w:cs="B Nazanin"/>
+          <w:sz w:val="28"/>
+          <w:szCs w:val="28"/>
+          <w:lang w:bidi="fa-IR"/>
+        </w:rPr>
+        <w:t>std</w:t>
+      </w:r>
+      <w:proofErr w:type="spellEnd"/>
+      <w:r>
+        <w:rPr>
+          <w:rFonts w:cs="B Nazanin"/>
+          <w:sz w:val="28"/>
+          <w:szCs w:val="28"/>
+          <w:lang w:bidi="fa-IR"/>
+        </w:rPr>
+        <w:t>::</w:t>
+      </w:r>
+      <w:proofErr w:type="spellStart"/>
+      <w:r>
+        <w:rPr>
+          <w:rFonts w:cs="B Nazanin"/>
+          <w:sz w:val="28"/>
+          <w:szCs w:val="28"/>
+          <w:lang w:bidi="fa-IR"/>
+        </w:rPr>
+        <w:t>istringstream</w:t>
+      </w:r>
+      <w:proofErr w:type="spellEnd"/>
+      <w:proofErr w:type="gramEnd"/>
+      <w:r>
+        <w:rPr>
+          <w:rFonts w:cs="B Nazanin"/>
+          <w:sz w:val="28"/>
+          <w:szCs w:val="28"/>
+          <w:lang w:bidi="fa-IR"/>
+        </w:rPr>
+        <w:t xml:space="preserve"> stream{ line };</w:t>
+      </w:r>
+    </w:p>
+    <w:p>
+      <w:pPr>
+        <w:bidi/>
+        <w:rPr>
+          <w:rFonts w:cs="B Nazanin"/>
+          <w:sz w:val="28"/>
+          <w:szCs w:val="28"/>
+          <w:rtl/>
+          <w:lang w:bidi="fa-IR"/>
+        </w:rPr>
+      </w:pPr>
+      <w:r>
+        <w:rPr>
+          <w:rFonts w:cs="B Nazanin" w:hint="cs"/>
+          <w:sz w:val="28"/>
+          <w:szCs w:val="28"/>
+          <w:rtl/>
+          <w:lang w:bidi="fa-IR"/>
+        </w:rPr>
+        <w:t>با کد</w:t>
+      </w:r>
+    </w:p>
+    <w:p>
+      <w:pPr>
+        <w:autoSpaceDE w:val="0"/>
+        <w:autoSpaceDN w:val="0"/>
+        <w:adjustRightInd w:val="0"/>
+        <w:spacing w:after="0" w:line="240" w:lineRule="auto"/>
+        <w:rPr>
+          <w:rFonts w:ascii="Consolas" w:hAnsi="Consolas" w:cs="Consolas"/>
+          <w:color w:val="000000"/>
+          <w:sz w:val="24"/>
+          <w:szCs w:val="24"/>
+        </w:rPr>
+      </w:pPr>
+      <w:proofErr w:type="gramStart"/>
+      <w:r>
+        <w:rPr>
+          <w:rFonts w:ascii="Consolas" w:hAnsi="Consolas" w:cs="Consolas"/>
+          <w:color w:val="000000"/>
+          <w:sz w:val="24"/>
+          <w:szCs w:val="24"/>
+        </w:rPr>
+        <w:t>stream</w:t>
+      </w:r>
+      <w:proofErr w:type="gramEnd"/>
+      <w:r>
+        <w:rPr>
+          <w:rFonts w:ascii="Consolas" w:hAnsi="Consolas" w:cs="Consolas"/>
+          <w:color w:val="000000"/>
+          <w:sz w:val="24"/>
+          <w:szCs w:val="24"/>
+        </w:rPr>
+        <w:t xml:space="preserve"> </w:t>
+      </w:r>
+      <w:r>
+        <w:rPr>
+          <w:rFonts w:ascii="Consolas" w:hAnsi="Consolas" w:cs="Consolas"/>
+          <w:color w:val="008080"/>
+          <w:sz w:val="24"/>
+          <w:szCs w:val="24"/>
+        </w:rPr>
+        <w:t>&gt;&gt;</w:t>
+      </w:r>
+      <w:r>
+        <w:rPr>
+          <w:rFonts w:ascii="Consolas" w:hAnsi="Consolas" w:cs="Consolas"/>
+          <w:color w:val="000000"/>
+          <w:sz w:val="24"/>
+          <w:szCs w:val="24"/>
+        </w:rPr>
+        <w:t xml:space="preserve"> s;</w:t>
+      </w:r>
+    </w:p>
+    <w:p>
+      <w:pPr>
+        <w:bidi/>
+        <w:rPr>
+          <w:rFonts w:cs="B Nazanin" w:hint="cs"/>
+          <w:sz w:val="28"/>
+          <w:szCs w:val="28"/>
+          <w:rtl/>
+          <w:lang w:bidi="fa-IR"/>
+        </w:rPr>
+      </w:pPr>
+      <w:r>
+        <w:rPr>
+          <w:rFonts w:cs="B Nazanin" w:hint="cs"/>
+          <w:sz w:val="28"/>
+          <w:szCs w:val="28"/>
+          <w:rtl/>
+          <w:lang w:bidi="fa-IR"/>
+        </w:rPr>
+        <w:t xml:space="preserve">کلمات (آنچه محصور بین دو فضای سفید است) را از بافر ورودی استخراج می‌کنیم و در </w:t>
+      </w:r>
+      <w:r>
+        <w:rPr>
+          <w:rFonts w:cs="B Nazanin"/>
+          <w:sz w:val="28"/>
+          <w:szCs w:val="28"/>
+          <w:lang w:bidi="fa-IR"/>
+        </w:rPr>
+        <w:t>s</w:t>
+      </w:r>
+      <w:r>
+        <w:rPr>
+          <w:rFonts w:cs="B Nazanin" w:hint="cs"/>
+          <w:sz w:val="28"/>
+          <w:szCs w:val="28"/>
+          <w:rtl/>
+          <w:lang w:bidi="fa-IR"/>
+        </w:rPr>
+        <w:t xml:space="preserve"> می‌ریزیم.</w:t>
+      </w:r>
+    </w:p>
+    <w:p>
+      <w:pPr>
+        <w:bidi/>
+        <w:rPr>
+          <w:rFonts w:cs="B Nazanin" w:hint="cs"/>
+          <w:sz w:val="28"/>
+          <w:szCs w:val="28"/>
+          <w:rtl/>
+          <w:lang w:bidi="fa-IR"/>
+        </w:rPr>
+      </w:pPr>
+      <w:r>
+        <w:rPr>
+          <w:rFonts w:cs="B Nazanin" w:hint="cs"/>
+          <w:sz w:val="28"/>
+          <w:szCs w:val="28"/>
+          <w:rtl/>
+          <w:lang w:bidi="fa-IR"/>
+        </w:rPr>
+        <w:t>خطوط 11 و 12</w:t>
+      </w:r>
+    </w:p>
+    <w:p>
+      <w:pPr>
+        <w:rPr>
+          <w:rFonts w:cs="B Nazanin"/>
+          <w:sz w:val="28"/>
+          <w:szCs w:val="28"/>
+          <w:lang w:bidi="fa-IR"/>
+        </w:rPr>
+      </w:pPr>
+      <w:proofErr w:type="gramStart"/>
+      <w:r>
+        <w:rPr>
+          <w:rFonts w:cs="B Nazanin"/>
+          <w:sz w:val="28"/>
+          <w:szCs w:val="28"/>
+          <w:lang w:bidi="fa-IR"/>
+        </w:rPr>
+        <w:t>stream</w:t>
+      </w:r>
+      <w:proofErr w:type="gramEnd"/>
+      <w:r>
+        <w:rPr>
+          <w:rFonts w:cs="B Nazanin"/>
+          <w:sz w:val="28"/>
+          <w:szCs w:val="28"/>
+          <w:lang w:bidi="fa-IR"/>
+        </w:rPr>
+        <w:t xml:space="preserve"> &gt;&gt; s;</w:t>
+      </w:r>
+    </w:p>
+    <w:p>
+      <w:pPr>
+        <w:rPr>
+          <w:rFonts w:cs="B Nazanin"/>
+          <w:sz w:val="28"/>
+          <w:szCs w:val="28"/>
+          <w:rtl/>
+          <w:lang w:bidi="fa-IR"/>
+        </w:rPr>
+      </w:pPr>
+      <w:proofErr w:type="spellStart"/>
+      <w:r>
+        <w:rPr>
+          <w:rFonts w:cs="B Nazanin"/>
+          <w:sz w:val="28"/>
+          <w:szCs w:val="28"/>
+          <w:lang w:bidi="fa-IR"/>
+        </w:rPr>
+        <w:t>std</w:t>
+      </w:r>
+      <w:proofErr w:type="spellEnd"/>
+      <w:r>
+        <w:rPr>
+          <w:rFonts w:cs="B Nazanin"/>
+          <w:sz w:val="28"/>
+          <w:szCs w:val="28"/>
+          <w:lang w:bidi="fa-IR"/>
+        </w:rPr>
+        <w:t>::</w:t>
+      </w:r>
+      <w:proofErr w:type="spellStart"/>
+      <w:r>
+        <w:rPr>
+          <w:rFonts w:cs="B Nazanin"/>
+          <w:sz w:val="28"/>
+          <w:szCs w:val="28"/>
+          <w:lang w:bidi="fa-IR"/>
+        </w:rPr>
+        <w:t>cout</w:t>
+      </w:r>
+      <w:proofErr w:type="spellEnd"/>
+      <w:r>
+        <w:rPr>
+          <w:rFonts w:cs="B Nazanin"/>
+          <w:sz w:val="28"/>
+          <w:szCs w:val="28"/>
+          <w:lang w:bidi="fa-IR"/>
+        </w:rPr>
+        <w:t xml:space="preserve"> &lt;&lt; "[" &lt;&lt; s;</w:t>
+      </w:r>
+    </w:p>
+    <w:p>
+      <w:pPr>
+        <w:bidi/>
+        <w:rPr>
+          <w:rFonts w:cs="B Nazanin" w:hint="cs"/>
+          <w:sz w:val="28"/>
+          <w:szCs w:val="28"/>
+          <w:rtl/>
+          <w:lang w:bidi="fa-IR"/>
+        </w:rPr>
+      </w:pPr>
+      <w:r>
+        <w:rPr>
+          <w:rFonts w:cs="B Nazanin" w:hint="cs"/>
+          <w:sz w:val="28"/>
+          <w:szCs w:val="28"/>
+          <w:rtl/>
+          <w:lang w:bidi="fa-IR"/>
+        </w:rPr>
+        <w:t xml:space="preserve">اجرا می‌شوند و داریم </w:t>
+      </w:r>
+      <w:r>
+        <w:rPr>
+          <w:rFonts w:cs="B Nazanin"/>
+          <w:sz w:val="28"/>
+          <w:szCs w:val="28"/>
+          <w:lang w:bidi="fa-IR"/>
+        </w:rPr>
+        <w:t xml:space="preserve">s = </w:t>
+      </w:r>
+      <w:proofErr w:type="spellStart"/>
+      <w:r>
+        <w:rPr>
+          <w:rFonts w:cs="B Nazanin"/>
+          <w:sz w:val="28"/>
+          <w:szCs w:val="28"/>
+          <w:lang w:bidi="fa-IR"/>
+        </w:rPr>
+        <w:t>Farnaz</w:t>
+      </w:r>
+      <w:proofErr w:type="spellEnd"/>
+      <w:r>
+        <w:rPr>
+          <w:rFonts w:cs="B Nazanin" w:hint="cs"/>
+          <w:sz w:val="28"/>
+          <w:szCs w:val="28"/>
+          <w:rtl/>
+          <w:lang w:bidi="fa-IR"/>
+        </w:rPr>
+        <w:t xml:space="preserve"> و چاپ می‌شود:</w:t>
+      </w:r>
+    </w:p>
+    <w:p>
+      <w:pPr>
+        <w:rPr>
+          <w:rFonts w:cs="B Nazanin"/>
+          <w:sz w:val="28"/>
+          <w:szCs w:val="28"/>
+          <w:lang w:bidi="fa-IR"/>
+        </w:rPr>
+      </w:pPr>
+      <w:r>
+        <w:rPr>
+          <w:rFonts w:cs="B Nazanin"/>
+          <w:sz w:val="28"/>
+          <w:szCs w:val="28"/>
+          <w:lang w:bidi="fa-IR"/>
+        </w:rPr>
+        <w:t>[</w:t>
+      </w:r>
+      <w:proofErr w:type="spellStart"/>
+      <w:r>
+        <w:rPr>
+          <w:rFonts w:cs="B Nazanin"/>
+          <w:sz w:val="28"/>
+          <w:szCs w:val="28"/>
+          <w:lang w:bidi="fa-IR"/>
+        </w:rPr>
+        <w:t>Farnaz</w:t>
+      </w:r>
+      <w:proofErr w:type="spellEnd"/>
+    </w:p>
+    <w:p>
+      <w:pPr>
+        <w:bidi/>
+        <w:rPr>
+          <w:rFonts w:cs="B Nazanin" w:hint="cs"/>
+          <w:sz w:val="28"/>
+          <w:szCs w:val="28"/>
+          <w:rtl/>
+          <w:lang w:bidi="fa-IR"/>
+        </w:rPr>
+      </w:pPr>
+      <w:r>
+        <w:rPr>
+          <w:rFonts w:cs="B Nazanin" w:hint="cs"/>
+          <w:sz w:val="28"/>
+          <w:szCs w:val="28"/>
+          <w:rtl/>
+          <w:lang w:bidi="fa-IR"/>
+        </w:rPr>
+        <w:t xml:space="preserve">سپس وارد حلقه </w:t>
+      </w:r>
+      <w:r>
+        <w:rPr>
+          <w:rFonts w:cs="B Nazanin"/>
+          <w:sz w:val="28"/>
+          <w:szCs w:val="28"/>
+          <w:lang w:bidi="fa-IR"/>
+        </w:rPr>
+        <w:t>while</w:t>
+      </w:r>
+      <w:r>
+        <w:rPr>
+          <w:rFonts w:cs="B Nazanin" w:hint="cs"/>
+          <w:sz w:val="28"/>
+          <w:szCs w:val="28"/>
+          <w:rtl/>
+          <w:lang w:bidi="fa-IR"/>
+        </w:rPr>
+        <w:t xml:space="preserve"> می‌شویم. </w:t>
+      </w:r>
+      <w:r>
+        <w:rPr>
+          <w:rFonts w:cs="B Nazanin" w:hint="cs"/>
+          <w:b/>
+          <w:bCs/>
+          <w:sz w:val="28"/>
+          <w:szCs w:val="28"/>
+          <w:rtl/>
+          <w:lang w:bidi="fa-IR"/>
+        </w:rPr>
+        <w:t xml:space="preserve">چون کاراکتر </w:t>
+      </w:r>
+      <w:r>
+        <w:rPr>
+          <w:rFonts w:cs="B Nazanin"/>
+          <w:b/>
+          <w:bCs/>
+          <w:sz w:val="28"/>
+          <w:szCs w:val="28"/>
+          <w:lang w:bidi="fa-IR"/>
+        </w:rPr>
+        <w:t>&gt;&gt;</w:t>
+      </w:r>
+      <w:r>
+        <w:rPr>
+          <w:rFonts w:cs="B Nazanin" w:hint="cs"/>
+          <w:b/>
+          <w:bCs/>
+          <w:sz w:val="28"/>
+          <w:szCs w:val="28"/>
+          <w:rtl/>
+          <w:lang w:bidi="fa-IR"/>
+        </w:rPr>
+        <w:t xml:space="preserve"> فضای سفید را ندید می‌گیرد</w:t>
+      </w:r>
+      <w:r>
+        <w:rPr>
+          <w:rFonts w:cs="B Nazanin" w:hint="cs"/>
+          <w:sz w:val="28"/>
+          <w:szCs w:val="28"/>
+          <w:rtl/>
+          <w:lang w:bidi="fa-IR"/>
+        </w:rPr>
+        <w:t xml:space="preserve">، مقداری که در شروع حلقه در </w:t>
+      </w:r>
+      <w:r>
+        <w:rPr>
+          <w:rFonts w:cs="B Nazanin"/>
+          <w:sz w:val="28"/>
+          <w:szCs w:val="28"/>
+          <w:lang w:bidi="fa-IR"/>
+        </w:rPr>
+        <w:t>s</w:t>
+      </w:r>
+      <w:r>
+        <w:rPr>
+          <w:rFonts w:cs="B Nazanin" w:hint="cs"/>
+          <w:sz w:val="28"/>
+          <w:szCs w:val="28"/>
+          <w:rtl/>
+          <w:lang w:bidi="fa-IR"/>
+        </w:rPr>
+        <w:t xml:space="preserve"> ذخیره است عبارت است از </w:t>
+      </w:r>
+      <w:r>
+        <w:rPr>
+          <w:rFonts w:cs="B Nazanin"/>
+          <w:sz w:val="28"/>
+          <w:szCs w:val="28"/>
+          <w:lang w:bidi="fa-IR"/>
+        </w:rPr>
+        <w:t>s=</w:t>
+      </w:r>
+      <w:proofErr w:type="spellStart"/>
+      <w:r>
+        <w:rPr>
+          <w:rFonts w:cs="B Nazanin"/>
+          <w:sz w:val="28"/>
+          <w:szCs w:val="28"/>
+          <w:lang w:bidi="fa-IR"/>
+        </w:rPr>
+        <w:t>Farshid</w:t>
+      </w:r>
+      <w:proofErr w:type="spellEnd"/>
+      <w:r>
+        <w:rPr>
+          <w:rFonts w:cs="B Nazanin" w:hint="cs"/>
+          <w:sz w:val="28"/>
+          <w:szCs w:val="28"/>
+          <w:rtl/>
+          <w:lang w:bidi="fa-IR"/>
+        </w:rPr>
+        <w:t xml:space="preserve"> و فاصله بین </w:t>
+      </w:r>
+      <w:proofErr w:type="spellStart"/>
+      <w:r>
+        <w:rPr>
+          <w:rFonts w:cs="B Nazanin"/>
+          <w:sz w:val="28"/>
+          <w:szCs w:val="28"/>
+          <w:lang w:bidi="fa-IR"/>
+        </w:rPr>
+        <w:t>Farnaz</w:t>
+      </w:r>
+      <w:proofErr w:type="spellEnd"/>
+      <w:r>
+        <w:rPr>
+          <w:rFonts w:cs="B Nazanin" w:hint="cs"/>
+          <w:sz w:val="28"/>
+          <w:szCs w:val="28"/>
+          <w:rtl/>
+          <w:lang w:bidi="fa-IR"/>
+        </w:rPr>
+        <w:t xml:space="preserve"> و </w:t>
+      </w:r>
+      <w:proofErr w:type="spellStart"/>
+      <w:r>
+        <w:rPr>
+          <w:rFonts w:cs="B Nazanin"/>
+          <w:sz w:val="28"/>
+          <w:szCs w:val="28"/>
+          <w:lang w:bidi="fa-IR"/>
+        </w:rPr>
+        <w:t>Farshid</w:t>
+      </w:r>
+      <w:proofErr w:type="spellEnd"/>
+      <w:r>
+        <w:rPr>
+          <w:rFonts w:cs="B Nazanin" w:hint="cs"/>
+          <w:sz w:val="28"/>
+          <w:szCs w:val="28"/>
+          <w:rtl/>
+          <w:lang w:bidi="fa-IR"/>
+        </w:rPr>
+        <w:t xml:space="preserve"> ندید گرفته شده است. لذا </w:t>
+      </w:r>
+      <w:r>
+        <w:rPr>
+          <w:rFonts w:cs="B Nazanin" w:hint="cs"/>
+          <w:sz w:val="28"/>
+          <w:szCs w:val="28"/>
+          <w:rtl/>
+          <w:lang w:bidi="fa-IR"/>
+        </w:rPr>
+        <w:t xml:space="preserve">به دنبال </w:t>
+      </w:r>
+      <w:r>
+        <w:rPr>
+          <w:rFonts w:cs="B Nazanin"/>
+          <w:sz w:val="28"/>
+          <w:szCs w:val="28"/>
+          <w:rtl/>
+          <w:lang w:bidi="fa-IR"/>
+        </w:rPr>
+        <w:t>[</w:t>
+      </w:r>
+      <w:proofErr w:type="spellStart"/>
+      <w:r>
+        <w:rPr>
+          <w:rFonts w:cs="B Nazanin"/>
+          <w:sz w:val="28"/>
+          <w:szCs w:val="28"/>
+          <w:lang w:bidi="fa-IR"/>
+        </w:rPr>
+        <w:t>Farnaz</w:t>
+      </w:r>
+      <w:proofErr w:type="spellEnd"/>
+      <w:r>
+        <w:rPr>
+          <w:rFonts w:cs="B Nazanin" w:hint="cs"/>
+          <w:sz w:val="28"/>
+          <w:szCs w:val="28"/>
+          <w:rtl/>
+          <w:lang w:bidi="fa-IR"/>
+        </w:rPr>
+        <w:t xml:space="preserve"> کاراکتر </w:t>
+      </w:r>
+      <w:r>
+        <w:rPr>
+          <w:rFonts w:cs="B Nazanin"/>
+          <w:sz w:val="28"/>
+          <w:szCs w:val="28"/>
+          <w:lang w:bidi="fa-IR"/>
+        </w:rPr>
+        <w:t>‘, ’</w:t>
+      </w:r>
+      <w:r>
+        <w:rPr>
+          <w:rFonts w:cs="B Nazanin" w:hint="cs"/>
+          <w:sz w:val="28"/>
+          <w:szCs w:val="28"/>
+          <w:rtl/>
+          <w:lang w:bidi="fa-IR"/>
+        </w:rPr>
+        <w:t xml:space="preserve"> و بعد از آن </w:t>
+      </w:r>
+      <w:proofErr w:type="spellStart"/>
+      <w:r>
+        <w:rPr>
+          <w:rFonts w:cs="B Nazanin"/>
+          <w:sz w:val="28"/>
+          <w:szCs w:val="28"/>
+          <w:lang w:bidi="fa-IR"/>
+        </w:rPr>
+        <w:t>Farshid</w:t>
+      </w:r>
+      <w:proofErr w:type="spellEnd"/>
+      <w:r>
+        <w:rPr>
+          <w:rFonts w:cs="B Nazanin" w:hint="cs"/>
+          <w:sz w:val="28"/>
+          <w:szCs w:val="28"/>
+          <w:rtl/>
+          <w:lang w:bidi="fa-IR"/>
+        </w:rPr>
+        <w:t xml:space="preserve"> نوشته می‌شود:</w:t>
+      </w:r>
+    </w:p>
+    <w:p>
+      <w:pPr>
+        <w:rPr>
+          <w:rFonts w:cs="B Nazanin"/>
+          <w:sz w:val="28"/>
+          <w:szCs w:val="28"/>
+          <w:lang w:bidi="fa-IR"/>
+        </w:rPr>
+      </w:pPr>
+      <w:r>
+        <w:rPr>
+          <w:rFonts w:cs="B Nazanin"/>
+          <w:sz w:val="28"/>
+          <w:szCs w:val="28"/>
+          <w:lang w:bidi="fa-IR"/>
+        </w:rPr>
+        <w:t>[</w:t>
+      </w:r>
+      <w:proofErr w:type="spellStart"/>
+      <w:r>
+        <w:rPr>
+          <w:rFonts w:cs="B Nazanin"/>
+          <w:sz w:val="28"/>
+          <w:szCs w:val="28"/>
+          <w:lang w:bidi="fa-IR"/>
+        </w:rPr>
+        <w:t>Farnaz</w:t>
+      </w:r>
+      <w:proofErr w:type="spellEnd"/>
+      <w:r>
+        <w:rPr>
+          <w:rFonts w:cs="B Nazanin"/>
+          <w:sz w:val="28"/>
+          <w:szCs w:val="28"/>
+          <w:lang w:bidi="fa-IR"/>
+        </w:rPr>
+        <w:t xml:space="preserve">, </w:t>
+      </w:r>
+      <w:proofErr w:type="spellStart"/>
+      <w:r>
+        <w:rPr>
+          <w:rFonts w:cs="B Nazanin"/>
+          <w:sz w:val="28"/>
+          <w:szCs w:val="28"/>
+          <w:lang w:bidi="fa-IR"/>
+        </w:rPr>
+        <w:t>Farshid</w:t>
+      </w:r>
+      <w:proofErr w:type="spellEnd"/>
+    </w:p>
+    <w:p>
+      <w:pPr>
+        <w:bidi/>
+        <w:rPr>
+          <w:rFonts w:cs="B Nazanin" w:hint="cs"/>
+          <w:sz w:val="28"/>
+          <w:szCs w:val="28"/>
+          <w:rtl/>
+          <w:lang w:bidi="fa-IR"/>
+        </w:rPr>
+      </w:pPr>
+      <w:r>
+        <w:rPr>
+          <w:rFonts w:cs="B Nazanin" w:hint="cs"/>
+          <w:sz w:val="28"/>
+          <w:szCs w:val="28"/>
+          <w:rtl/>
+          <w:lang w:bidi="fa-IR"/>
+        </w:rPr>
+        <w:t xml:space="preserve">در دومین تکرار حلقه </w:t>
+      </w:r>
+      <w:r>
+        <w:rPr>
+          <w:rFonts w:cs="B Nazanin"/>
+          <w:sz w:val="28"/>
+          <w:szCs w:val="28"/>
+          <w:lang w:bidi="fa-IR"/>
+        </w:rPr>
+        <w:t>S=</w:t>
+      </w:r>
+      <w:proofErr w:type="spellStart"/>
+      <w:r>
+        <w:rPr>
+          <w:rFonts w:cs="B Nazanin"/>
+          <w:sz w:val="28"/>
+          <w:szCs w:val="28"/>
+          <w:lang w:bidi="fa-IR"/>
+        </w:rPr>
+        <w:t>Shabnam</w:t>
+      </w:r>
+      <w:proofErr w:type="spellEnd"/>
+      <w:r>
+        <w:rPr>
+          <w:rFonts w:cs="B Nazanin" w:hint="cs"/>
+          <w:sz w:val="28"/>
+          <w:szCs w:val="28"/>
+          <w:rtl/>
+          <w:lang w:bidi="fa-IR"/>
+        </w:rPr>
+        <w:t xml:space="preserve"> و داریم:</w:t>
+      </w:r>
+    </w:p>
+    <w:p>
+      <w:pPr>
+        <w:rPr>
+          <w:rFonts w:cs="B Nazanin"/>
+          <w:sz w:val="28"/>
+          <w:szCs w:val="28"/>
+          <w:lang w:bidi="fa-IR"/>
+        </w:rPr>
+      </w:pPr>
+      <w:r>
+        <w:rPr>
+          <w:rFonts w:cs="B Nazanin"/>
+          <w:sz w:val="28"/>
+          <w:szCs w:val="28"/>
+          <w:lang w:bidi="fa-IR"/>
+        </w:rPr>
+        <w:t>[</w:t>
+      </w:r>
+      <w:proofErr w:type="spellStart"/>
+      <w:r>
+        <w:rPr>
+          <w:rFonts w:cs="B Nazanin"/>
+          <w:sz w:val="28"/>
+          <w:szCs w:val="28"/>
+          <w:lang w:bidi="fa-IR"/>
+        </w:rPr>
+        <w:t>Farnaz</w:t>
+      </w:r>
+      <w:proofErr w:type="spellEnd"/>
+      <w:r>
+        <w:rPr>
+          <w:rFonts w:cs="B Nazanin"/>
+          <w:sz w:val="28"/>
+          <w:szCs w:val="28"/>
+          <w:lang w:bidi="fa-IR"/>
+        </w:rPr>
+        <w:t xml:space="preserve">, </w:t>
+      </w:r>
+      <w:proofErr w:type="spellStart"/>
+      <w:r>
+        <w:rPr>
+          <w:rFonts w:cs="B Nazanin"/>
+          <w:sz w:val="28"/>
+          <w:szCs w:val="28"/>
+          <w:lang w:bidi="fa-IR"/>
+        </w:rPr>
+        <w:t>Farshid</w:t>
+      </w:r>
+      <w:proofErr w:type="spellEnd"/>
+      <w:r>
+        <w:rPr>
+          <w:rFonts w:cs="B Nazanin"/>
+          <w:sz w:val="28"/>
+          <w:szCs w:val="28"/>
+          <w:lang w:bidi="fa-IR"/>
+        </w:rPr>
+        <w:t xml:space="preserve">, </w:t>
+      </w:r>
+      <w:proofErr w:type="spellStart"/>
+      <w:r>
+        <w:rPr>
+          <w:rFonts w:cs="B Nazanin"/>
+          <w:sz w:val="28"/>
+          <w:szCs w:val="28"/>
+          <w:lang w:bidi="fa-IR"/>
+        </w:rPr>
+        <w:t>Shabnam</w:t>
+      </w:r>
+      <w:proofErr w:type="spellEnd"/>
+    </w:p>
+    <w:p>
+      <w:pPr>
+        <w:bidi/>
+        <w:rPr>
+          <w:rFonts w:cs="B Nazanin" w:hint="cs"/>
+          <w:sz w:val="28"/>
+          <w:szCs w:val="28"/>
+          <w:rtl/>
+          <w:lang w:bidi="fa-IR"/>
+        </w:rPr>
+      </w:pPr>
+      <w:r>
+        <w:rPr>
+          <w:rFonts w:cs="B Nazanin" w:hint="cs"/>
+          <w:sz w:val="28"/>
+          <w:szCs w:val="28"/>
+          <w:rtl/>
+          <w:lang w:bidi="fa-IR"/>
+        </w:rPr>
+        <w:t xml:space="preserve">و در سومین تکرار </w:t>
+      </w:r>
+      <w:r>
+        <w:rPr>
+          <w:rFonts w:cs="B Nazanin"/>
+          <w:sz w:val="28"/>
+          <w:szCs w:val="28"/>
+          <w:lang w:bidi="fa-IR"/>
+        </w:rPr>
+        <w:t>s=</w:t>
+      </w:r>
+      <w:proofErr w:type="spellStart"/>
+      <w:r>
+        <w:rPr>
+          <w:rFonts w:cs="B Nazanin"/>
+          <w:sz w:val="28"/>
+          <w:szCs w:val="28"/>
+          <w:lang w:bidi="fa-IR"/>
+        </w:rPr>
+        <w:t>Golnar</w:t>
+      </w:r>
+      <w:proofErr w:type="spellEnd"/>
+      <w:r>
+        <w:rPr>
+          <w:rFonts w:cs="B Nazanin" w:hint="cs"/>
+          <w:sz w:val="28"/>
+          <w:szCs w:val="28"/>
+          <w:rtl/>
+          <w:lang w:bidi="fa-IR"/>
+        </w:rPr>
+        <w:t xml:space="preserve"> و داریم:</w:t>
+      </w:r>
+    </w:p>
+    <w:p>
+      <w:pPr>
+        <w:rPr>
+          <w:rFonts w:cs="B Nazanin"/>
+          <w:sz w:val="28"/>
+          <w:szCs w:val="28"/>
+          <w:lang w:bidi="fa-IR"/>
+        </w:rPr>
+      </w:pPr>
+      <w:r>
+        <w:rPr>
+          <w:rFonts w:cs="B Nazanin"/>
+          <w:sz w:val="28"/>
+          <w:szCs w:val="28"/>
+          <w:lang w:bidi="fa-IR"/>
+        </w:rPr>
+        <w:t>[</w:t>
+      </w:r>
+      <w:proofErr w:type="spellStart"/>
+      <w:r>
+        <w:rPr>
+          <w:rFonts w:cs="B Nazanin"/>
+          <w:sz w:val="28"/>
+          <w:szCs w:val="28"/>
+          <w:lang w:bidi="fa-IR"/>
+        </w:rPr>
+        <w:t>Farnaz</w:t>
+      </w:r>
+      <w:proofErr w:type="spellEnd"/>
+      <w:r>
+        <w:rPr>
+          <w:rFonts w:cs="B Nazanin"/>
+          <w:sz w:val="28"/>
+          <w:szCs w:val="28"/>
+          <w:lang w:bidi="fa-IR"/>
+        </w:rPr>
+        <w:t xml:space="preserve">, </w:t>
+      </w:r>
+      <w:proofErr w:type="spellStart"/>
+      <w:r>
+        <w:rPr>
+          <w:rFonts w:cs="B Nazanin"/>
+          <w:sz w:val="28"/>
+          <w:szCs w:val="28"/>
+          <w:lang w:bidi="fa-IR"/>
+        </w:rPr>
+        <w:t>Farshid</w:t>
+      </w:r>
+      <w:proofErr w:type="spellEnd"/>
+      <w:r>
+        <w:rPr>
+          <w:rFonts w:cs="B Nazanin"/>
+          <w:sz w:val="28"/>
+          <w:szCs w:val="28"/>
+          <w:lang w:bidi="fa-IR"/>
+        </w:rPr>
+        <w:t xml:space="preserve">, </w:t>
+      </w:r>
+      <w:proofErr w:type="spellStart"/>
+      <w:r>
+        <w:rPr>
+          <w:rFonts w:cs="B Nazanin"/>
+          <w:sz w:val="28"/>
+          <w:szCs w:val="28"/>
+          <w:lang w:bidi="fa-IR"/>
+        </w:rPr>
+        <w:t>Shabnam</w:t>
+      </w:r>
+      <w:proofErr w:type="spellEnd"/>
+      <w:r>
+        <w:rPr>
+          <w:rFonts w:cs="B Nazanin"/>
+          <w:sz w:val="28"/>
+          <w:szCs w:val="28"/>
+          <w:lang w:bidi="fa-IR"/>
+        </w:rPr>
+        <w:t xml:space="preserve">, </w:t>
+      </w:r>
+      <w:proofErr w:type="spellStart"/>
+      <w:r>
+        <w:rPr>
+          <w:rFonts w:cs="B Nazanin"/>
+          <w:sz w:val="28"/>
+          <w:szCs w:val="28"/>
+          <w:lang w:bidi="fa-IR"/>
+        </w:rPr>
+        <w:t>Golnar</w:t>
+      </w:r>
+      <w:proofErr w:type="spellEnd"/>
+    </w:p>
+    <w:p>
+      <w:pPr>
+        <w:bidi/>
+        <w:rPr>
+          <w:rFonts w:cs="B Nazanin" w:hint="cs"/>
+          <w:sz w:val="28"/>
+          <w:szCs w:val="28"/>
+          <w:rtl/>
+          <w:lang w:bidi="fa-IR"/>
+        </w:rPr>
+      </w:pPr>
+      <w:r>
+        <w:rPr>
+          <w:rFonts w:cs="B Nazanin" w:hint="cs"/>
+          <w:sz w:val="28"/>
+          <w:szCs w:val="28"/>
+          <w:rtl/>
+          <w:lang w:bidi="fa-IR"/>
+        </w:rPr>
+        <w:lastRenderedPageBreak/>
+        <w:t xml:space="preserve">دیگر وارد حلقه نمی‌شویم. چون در جریان ورودی </w:t>
+      </w:r>
+      <w:r>
+        <w:rPr>
+          <w:rFonts w:cs="B Nazanin"/>
+          <w:sz w:val="28"/>
+          <w:szCs w:val="28"/>
+          <w:lang w:bidi="fa-IR"/>
+        </w:rPr>
+        <w:t>stream</w:t>
+      </w:r>
+      <w:r>
+        <w:rPr>
+          <w:rFonts w:cs="B Nazanin" w:hint="cs"/>
+          <w:sz w:val="28"/>
+          <w:szCs w:val="28"/>
+          <w:rtl/>
+          <w:lang w:bidi="fa-IR"/>
+        </w:rPr>
+        <w:t xml:space="preserve"> از نوع </w:t>
+      </w:r>
+      <w:proofErr w:type="spellStart"/>
+      <w:r>
+        <w:rPr>
+          <w:rFonts w:cs="B Nazanin"/>
+          <w:sz w:val="28"/>
+          <w:szCs w:val="28"/>
+          <w:lang w:bidi="fa-IR"/>
+        </w:rPr>
+        <w:t>istringstream</w:t>
+      </w:r>
+      <w:proofErr w:type="spellEnd"/>
+      <w:r>
+        <w:rPr>
+          <w:rFonts w:cs="B Nazanin"/>
+          <w:sz w:val="28"/>
+          <w:szCs w:val="28"/>
+          <w:lang w:bidi="fa-IR"/>
+        </w:rPr>
+        <w:t>(input string stream)</w:t>
+      </w:r>
+      <w:r>
+        <w:rPr>
+          <w:rFonts w:cs="B Nazanin" w:hint="cs"/>
+          <w:sz w:val="28"/>
+          <w:szCs w:val="28"/>
+          <w:rtl/>
+          <w:lang w:bidi="fa-IR"/>
+        </w:rPr>
+        <w:t xml:space="preserve"> چیزی باقی نمانده است. از حلقه خارج شده و به دنبال مواد بالا، </w:t>
+      </w:r>
+      <w:r>
+        <w:rPr>
+          <w:rFonts w:cs="B Nazanin"/>
+          <w:sz w:val="28"/>
+          <w:szCs w:val="28"/>
+          <w:lang w:bidi="fa-IR"/>
+        </w:rPr>
+        <w:t>]</w:t>
+      </w:r>
+      <w:r>
+        <w:rPr>
+          <w:rFonts w:cs="B Nazanin" w:hint="cs"/>
+          <w:sz w:val="28"/>
+          <w:szCs w:val="28"/>
+          <w:rtl/>
+          <w:lang w:bidi="fa-IR"/>
+        </w:rPr>
+        <w:t xml:space="preserve"> نیز چاپ می‌شود.</w:t>
+      </w:r>
+    </w:p>
+    <w:p>
+      <w:pPr>
+        <w:rPr>
+          <w:rFonts w:cs="B Nazanin"/>
+          <w:sz w:val="28"/>
+          <w:szCs w:val="28"/>
+          <w:rtl/>
+          <w:lang w:bidi="fa-IR"/>
+        </w:rPr>
+      </w:pPr>
+      <w:r>
+        <w:rPr>
+          <w:rFonts w:cs="B Nazanin"/>
+          <w:sz w:val="28"/>
+          <w:szCs w:val="28"/>
+          <w:lang w:bidi="fa-IR"/>
+        </w:rPr>
+        <w:t>[</w:t>
+      </w:r>
+      <w:proofErr w:type="spellStart"/>
+      <w:r>
+        <w:rPr>
+          <w:rFonts w:cs="B Nazanin"/>
+          <w:sz w:val="28"/>
+          <w:szCs w:val="28"/>
+          <w:lang w:bidi="fa-IR"/>
+        </w:rPr>
+        <w:t>Farnaz</w:t>
+      </w:r>
+      <w:proofErr w:type="spellEnd"/>
+      <w:r>
+        <w:rPr>
+          <w:rFonts w:cs="B Nazanin"/>
+          <w:sz w:val="28"/>
+          <w:szCs w:val="28"/>
+          <w:lang w:bidi="fa-IR"/>
+        </w:rPr>
+        <w:t xml:space="preserve">, </w:t>
+      </w:r>
+      <w:proofErr w:type="spellStart"/>
+      <w:r>
+        <w:rPr>
+          <w:rFonts w:cs="B Nazanin"/>
+          <w:sz w:val="28"/>
+          <w:szCs w:val="28"/>
+          <w:lang w:bidi="fa-IR"/>
+        </w:rPr>
+        <w:t>Farshid</w:t>
+      </w:r>
+      <w:proofErr w:type="spellEnd"/>
+      <w:r>
+        <w:rPr>
+          <w:rFonts w:cs="B Nazanin"/>
+          <w:sz w:val="28"/>
+          <w:szCs w:val="28"/>
+          <w:lang w:bidi="fa-IR"/>
+        </w:rPr>
+        <w:t xml:space="preserve">, </w:t>
+      </w:r>
+      <w:proofErr w:type="spellStart"/>
+      <w:r>
+        <w:rPr>
+          <w:rFonts w:cs="B Nazanin"/>
+          <w:sz w:val="28"/>
+          <w:szCs w:val="28"/>
+          <w:lang w:bidi="fa-IR"/>
+        </w:rPr>
+        <w:t>Shabnam</w:t>
+      </w:r>
+      <w:proofErr w:type="spellEnd"/>
+      <w:r>
+        <w:rPr>
+          <w:rFonts w:cs="B Nazanin"/>
+          <w:sz w:val="28"/>
+          <w:szCs w:val="28"/>
+          <w:lang w:bidi="fa-IR"/>
+        </w:rPr>
+        <w:t xml:space="preserve">, </w:t>
+      </w:r>
+      <w:proofErr w:type="spellStart"/>
+      <w:r>
+        <w:rPr>
+          <w:rFonts w:cs="B Nazanin"/>
+          <w:sz w:val="28"/>
+          <w:szCs w:val="28"/>
+          <w:lang w:bidi="fa-IR"/>
+        </w:rPr>
+        <w:t>Golnar</w:t>
+      </w:r>
+      <w:proofErr w:type="spellEnd"/>
+      <w:r>
+        <w:rPr>
+          <w:rFonts w:cs="B Nazanin"/>
+          <w:sz w:val="28"/>
+          <w:szCs w:val="28"/>
+          <w:lang w:bidi="fa-IR"/>
+        </w:rPr>
+        <w:t>]</w:t>
+      </w:r>
+      <w:bookmarkStart w:id="8" w:name="_GoBack"/>
+      <w:bookmarkEnd w:id="8"/>
     </w:p>
     <w:sectPr>
       <w:pgSz w:w="12240" w:h="15840"/>

--- a/برنامه نویسی پیشرفته_دکتر رامتین خسروی.docx
+++ b/برنامه نویسی پیشرفته_دکتر رامتین خسروی.docx
@@ -1361,9 +1361,9 @@
             <o:lock v:ext="edit" aspectratio="t"/>
           </v:shapetype>
           <v:shape id="_x0000_i1025" type="#_x0000_t75" style="width:468pt;height:123pt" o:ole="">
-            <v:imagedata r:id="rId4" o:title=""/>
+            <v:imagedata r:id="rId5" o:title=""/>
           </v:shape>
-          <o:OLEObject Type="Embed" ProgID="Word.Document.12" ShapeID="_x0000_i1025" DrawAspect="Content" ObjectID="_1620339980" r:id="rId5">
+          <o:OLEObject Type="Embed" ProgID="Word.Document.12" ShapeID="_x0000_i1025" DrawAspect="Content" ObjectID="_1620423654" r:id="rId6">
             <o:FieldCodes>\s</o:FieldCodes>
           </o:OLEObject>
         </w:object>
@@ -2307,9 +2307,9 @@
         </w:rPr>
         <w:object w:dxaOrig="9360" w:dyaOrig="3543">
           <v:shape id="_x0000_i1026" type="#_x0000_t75" style="width:468pt;height:177pt" o:ole="">
-            <v:imagedata r:id="rId6" o:title=""/>
+            <v:imagedata r:id="rId7" o:title=""/>
           </v:shape>
-          <o:OLEObject Type="Embed" ProgID="Word.Document.12" ShapeID="_x0000_i1026" DrawAspect="Content" ObjectID="_1620339981" r:id="rId7">
+          <o:OLEObject Type="Embed" ProgID="Word.Document.12" ShapeID="_x0000_i1026" DrawAspect="Content" ObjectID="_1620423655" r:id="rId8">
             <o:FieldCodes>\s</o:FieldCodes>
           </o:OLEObject>
         </w:object>
@@ -3138,9 +3138,9 @@
         </w:rPr>
         <w:object w:dxaOrig="9360" w:dyaOrig="3520">
           <v:shape id="_x0000_i1027" type="#_x0000_t75" style="width:468pt;height:175.8pt" o:ole="">
-            <v:imagedata r:id="rId8" o:title=""/>
+            <v:imagedata r:id="rId9" o:title=""/>
           </v:shape>
-          <o:OLEObject Type="Embed" ProgID="Word.Document.12" ShapeID="_x0000_i1027" DrawAspect="Content" ObjectID="_1620339982" r:id="rId9">
+          <o:OLEObject Type="Embed" ProgID="Word.Document.12" ShapeID="_x0000_i1027" DrawAspect="Content" ObjectID="_1620423656" r:id="rId10">
             <o:FieldCodes>\s</o:FieldCodes>
           </o:OLEObject>
         </w:object>
@@ -3972,9 +3972,9 @@
         </w:rPr>
         <w:object w:dxaOrig="9360" w:dyaOrig="3452">
           <v:shape id="_x0000_i1028" type="#_x0000_t75" style="width:468pt;height:172.8pt" o:ole="">
-            <v:imagedata r:id="rId10" o:title=""/>
+            <v:imagedata r:id="rId11" o:title=""/>
           </v:shape>
-          <o:OLEObject Type="Embed" ProgID="Word.Document.12" ShapeID="_x0000_i1028" DrawAspect="Content" ObjectID="_1620339983" r:id="rId11">
+          <o:OLEObject Type="Embed" ProgID="Word.Document.12" ShapeID="_x0000_i1028" DrawAspect="Content" ObjectID="_1620423657" r:id="rId12">
             <o:FieldCodes>\s</o:FieldCodes>
           </o:OLEObject>
         </w:object>
@@ -5529,9 +5529,9 @@
         </w:rPr>
         <w:object w:dxaOrig="9360" w:dyaOrig="4812">
           <v:shape id="_x0000_i1029" type="#_x0000_t75" style="width:468pt;height:240.6pt" o:ole="">
-            <v:imagedata r:id="rId12" o:title=""/>
+            <v:imagedata r:id="rId13" o:title=""/>
           </v:shape>
-          <o:OLEObject Type="Embed" ProgID="Word.Document.12" ShapeID="_x0000_i1029" DrawAspect="Content" ObjectID="_1620339984" r:id="rId13">
+          <o:OLEObject Type="Embed" ProgID="Word.Document.12" ShapeID="_x0000_i1029" DrawAspect="Content" ObjectID="_1620423658" r:id="rId14">
             <o:FieldCodes>\s</o:FieldCodes>
           </o:OLEObject>
         </w:object>
@@ -5887,9 +5887,9 @@
         </w:rPr>
         <w:object w:dxaOrig="9360" w:dyaOrig="8436">
           <v:shape id="_x0000_i1030" type="#_x0000_t75" style="width:468pt;height:421.8pt" o:ole="">
-            <v:imagedata r:id="rId14" o:title=""/>
+            <v:imagedata r:id="rId15" o:title=""/>
           </v:shape>
-          <o:OLEObject Type="Embed" ProgID="Word.Document.12" ShapeID="_x0000_i1030" DrawAspect="Content" ObjectID="_1620339985" r:id="rId15">
+          <o:OLEObject Type="Embed" ProgID="Word.Document.12" ShapeID="_x0000_i1030" DrawAspect="Content" ObjectID="_1620423659" r:id="rId16">
             <o:FieldCodes>\s</o:FieldCodes>
           </o:OLEObject>
         </w:object>
@@ -7338,10 +7338,10 @@
           <w:lang w:bidi="fa-IR"/>
         </w:rPr>
         <w:object w:dxaOrig="9360" w:dyaOrig="6084">
-          <v:shape id="_x0000_i1036" type="#_x0000_t75" style="width:468pt;height:304.2pt" o:ole="">
-            <v:imagedata r:id="rId16" o:title=""/>
+          <v:shape id="_x0000_i1031" type="#_x0000_t75" style="width:468pt;height:304.2pt" o:ole="">
+            <v:imagedata r:id="rId17" o:title=""/>
           </v:shape>
-          <o:OLEObject Type="Embed" ProgID="Word.Document.12" ShapeID="_x0000_i1036" DrawAspect="Content" ObjectID="_1620339986" r:id="rId17">
+          <o:OLEObject Type="Embed" ProgID="Word.Document.12" ShapeID="_x0000_i1031" DrawAspect="Content" ObjectID="_1620423660" r:id="rId18">
             <o:FieldCodes>\s</o:FieldCodes>
           </o:OLEObject>
         </w:object>
@@ -7435,15 +7435,6 @@
           <w:rtl/>
           <w:lang w:bidi="fa-IR"/>
         </w:rPr>
-      </w:r>
-      <w:r>
-        <w:rPr>
-          <w:rFonts w:cs="B Nazanin"/>
-          <w:sz w:val="28"/>
-          <w:szCs w:val="28"/>
-          <w:rtl/>
-          <w:lang w:bidi="fa-IR"/>
-        </w:rPr>
         <w:fldChar w:fldCharType="separate"/>
       </w:r>
       <w:r>
@@ -7546,15 +7537,6 @@
           <w:lang w:bidi="fa-IR"/>
         </w:rPr>
         <w:instrText xml:space="preserve">" </w:instrText>
-      </w:r>
-      <w:r>
-        <w:rPr>
-          <w:rFonts w:cs="B Nazanin"/>
-          <w:sz w:val="28"/>
-          <w:szCs w:val="28"/>
-          <w:rtl/>
-          <w:lang w:bidi="fa-IR"/>
-        </w:rPr>
       </w:r>
       <w:r>
         <w:rPr>
@@ -7685,15 +7667,6 @@
           <w:rtl/>
           <w:lang w:bidi="fa-IR"/>
         </w:rPr>
-      </w:r>
-      <w:r>
-        <w:rPr>
-          <w:rFonts w:cs="B Nazanin"/>
-          <w:sz w:val="28"/>
-          <w:szCs w:val="28"/>
-          <w:rtl/>
-          <w:lang w:bidi="fa-IR"/>
-        </w:rPr>
         <w:fldChar w:fldCharType="separate"/>
       </w:r>
       <w:r>
@@ -7761,7 +7734,7 @@
           <w:lang w:bidi="fa-IR"/>
         </w:rPr>
       </w:pPr>
-      <w:hyperlink r:id="rId18" w:history="1">
+      <w:hyperlink r:id="rId19" w:history="1">
         <w:r>
           <w:rPr>
             <w:rStyle w:val="Hyperlink"/>
@@ -7860,15 +7833,6 @@
           <w:rtl/>
           <w:lang w:bidi="fa-IR"/>
         </w:rPr>
-      </w:r>
-      <w:r>
-        <w:rPr>
-          <w:rFonts w:cs="B Nazanin"/>
-          <w:sz w:val="28"/>
-          <w:szCs w:val="28"/>
-          <w:rtl/>
-          <w:lang w:bidi="fa-IR"/>
-        </w:rPr>
         <w:fldChar w:fldCharType="separate"/>
       </w:r>
       <w:r>
@@ -7908,7 +7872,7 @@
         <w:bidi/>
         <w:jc w:val="both"/>
         <w:rPr>
-          <w:rFonts w:cs="B Nazanin" w:hint="cs"/>
+          <w:rFonts w:cs="B Nazanin"/>
           <w:sz w:val="28"/>
           <w:szCs w:val="28"/>
           <w:rtl/>
@@ -8101,10 +8065,10 @@
           <w:lang w:bidi="fa-IR"/>
         </w:rPr>
         <w:object w:dxaOrig="9360" w:dyaOrig="1635">
-          <v:shape id="_x0000_i1038" type="#_x0000_t75" style="width:468pt;height:81.6pt" o:ole="">
-            <v:imagedata r:id="rId19" o:title=""/>
+          <v:shape id="_x0000_i1032" type="#_x0000_t75" style="width:468pt;height:81.6pt" o:ole="">
+            <v:imagedata r:id="rId20" o:title=""/>
           </v:shape>
-          <o:OLEObject Type="Embed" ProgID="Word.Document.12" ShapeID="_x0000_i1038" DrawAspect="Content" ObjectID="_1620339987" r:id="rId20">
+          <o:OLEObject Type="Embed" ProgID="Word.Document.12" ShapeID="_x0000_i1032" DrawAspect="Content" ObjectID="_1620423661" r:id="rId21">
             <o:FieldCodes>\s</o:FieldCodes>
           </o:OLEObject>
         </w:object>
@@ -8288,7 +8252,7 @@
                     <pic:cNvPicPr/>
                   </pic:nvPicPr>
                   <pic:blipFill>
-                    <a:blip r:embed="rId21">
+                    <a:blip r:embed="rId22">
                       <a:extLst>
                         <a:ext uri="{28A0092B-C50C-407E-A947-70E740481C1C}">
                           <a14:useLocalDpi xmlns:a14="http://schemas.microsoft.com/office/drawing/2010/main" val="0"/>
@@ -8322,7 +8286,7 @@
       <w:pPr>
         <w:bidi/>
         <w:rPr>
-          <w:rFonts w:cs="B Nazanin" w:hint="cs"/>
+          <w:rFonts w:cs="B Nazanin"/>
           <w:sz w:val="28"/>
           <w:szCs w:val="28"/>
           <w:rtl/>
@@ -8679,7 +8643,7 @@
       <w:pPr>
         <w:bidi/>
         <w:rPr>
-          <w:rFonts w:cs="B Nazanin" w:hint="cs"/>
+          <w:rFonts w:cs="B Nazanin"/>
           <w:sz w:val="28"/>
           <w:szCs w:val="28"/>
           <w:rtl/>
@@ -8720,7 +8684,7 @@
       <w:pPr>
         <w:bidi/>
         <w:rPr>
-          <w:rFonts w:cs="B Nazanin" w:hint="cs"/>
+          <w:rFonts w:cs="B Nazanin"/>
           <w:sz w:val="28"/>
           <w:szCs w:val="28"/>
           <w:rtl/>
@@ -8823,7 +8787,7 @@
       <w:pPr>
         <w:bidi/>
         <w:rPr>
-          <w:rFonts w:cs="B Nazanin" w:hint="cs"/>
+          <w:rFonts w:cs="B Nazanin"/>
           <w:sz w:val="28"/>
           <w:szCs w:val="28"/>
           <w:rtl/>
@@ -8905,7 +8869,7 @@
       <w:pPr>
         <w:bidi/>
         <w:rPr>
-          <w:rFonts w:cs="B Nazanin" w:hint="cs"/>
+          <w:rFonts w:cs="B Nazanin"/>
           <w:sz w:val="28"/>
           <w:szCs w:val="28"/>
           <w:rtl/>
@@ -9213,7 +9177,7 @@
       <w:pPr>
         <w:bidi/>
         <w:rPr>
-          <w:rFonts w:cs="B Nazanin" w:hint="cs"/>
+          <w:rFonts w:cs="B Nazanin"/>
           <w:sz w:val="28"/>
           <w:szCs w:val="28"/>
           <w:rtl/>
@@ -9335,7 +9299,7 @@
       <w:pPr>
         <w:bidi/>
         <w:rPr>
-          <w:rFonts w:cs="B Nazanin" w:hint="cs"/>
+          <w:rFonts w:cs="B Nazanin"/>
           <w:sz w:val="28"/>
           <w:szCs w:val="28"/>
           <w:rtl/>
@@ -9477,7 +9441,7 @@
       <w:pPr>
         <w:bidi/>
         <w:rPr>
-          <w:rFonts w:cs="B Nazanin" w:hint="cs"/>
+          <w:rFonts w:cs="B Nazanin"/>
           <w:sz w:val="28"/>
           <w:szCs w:val="28"/>
           <w:rtl/>
@@ -9570,7 +9534,6 @@
           <w:rFonts w:cs="B Nazanin"/>
           <w:sz w:val="28"/>
           <w:szCs w:val="28"/>
-          <w:rtl/>
           <w:lang w:bidi="fa-IR"/>
         </w:rPr>
       </w:pPr>
@@ -9662,9 +9625,7669 @@
           <w:lang w:bidi="fa-IR"/>
         </w:rPr>
         <w:t>]</w:t>
+      </w:r>
+    </w:p>
+    <w:p>
+      <w:pPr>
+        <w:rPr>
+          <w:rFonts w:cs="B Nazanin"/>
+          <w:sz w:val="28"/>
+          <w:szCs w:val="28"/>
+          <w:lang w:bidi="fa-IR"/>
+        </w:rPr>
+      </w:pPr>
+      <w:r>
+        <w:rPr>
+          <w:rFonts w:cs="B Nazanin"/>
+          <w:sz w:val="28"/>
+          <w:szCs w:val="28"/>
+          <w:lang w:bidi="fa-IR"/>
+        </w:rPr>
+        <w:br w:type="page"/>
+      </w:r>
+    </w:p>
+    <w:p>
+      <w:pPr>
+        <w:bidi/>
+        <w:rPr>
+          <w:rFonts w:cs="B Nazanin"/>
+          <w:b/>
+          <w:bCs/>
+          <w:sz w:val="36"/>
+          <w:szCs w:val="36"/>
+          <w:rtl/>
+        </w:rPr>
+      </w:pPr>
+      <w:r>
+        <w:rPr>
+          <w:rFonts w:cs="B Nazanin"/>
+          <w:b/>
+          <w:bCs/>
+          <w:sz w:val="36"/>
+          <w:szCs w:val="36"/>
+          <w:rtl/>
+        </w:rPr>
+        <w:lastRenderedPageBreak/>
+        <w:t>جلسه سوم - طراح</w:t>
+      </w:r>
+      <w:r>
+        <w:rPr>
+          <w:rFonts w:cs="B Nazanin" w:hint="cs"/>
+          <w:b/>
+          <w:bCs/>
+          <w:sz w:val="36"/>
+          <w:szCs w:val="36"/>
+          <w:rtl/>
+        </w:rPr>
+        <w:t>ی</w:t>
+      </w:r>
+      <w:r>
+        <w:rPr>
+          <w:rFonts w:cs="B Nazanin"/>
+          <w:b/>
+          <w:bCs/>
+          <w:sz w:val="36"/>
+          <w:szCs w:val="36"/>
+          <w:rtl/>
+        </w:rPr>
+        <w:t xml:space="preserve"> بالا به پا</w:t>
+      </w:r>
+      <w:r>
+        <w:rPr>
+          <w:rFonts w:cs="B Nazanin" w:hint="cs"/>
+          <w:b/>
+          <w:bCs/>
+          <w:sz w:val="36"/>
+          <w:szCs w:val="36"/>
+          <w:rtl/>
+        </w:rPr>
+        <w:t>یی</w:t>
+      </w:r>
+      <w:r>
+        <w:rPr>
+          <w:rFonts w:cs="B Nazanin" w:hint="eastAsia"/>
+          <w:b/>
+          <w:bCs/>
+          <w:sz w:val="36"/>
+          <w:szCs w:val="36"/>
+          <w:rtl/>
+        </w:rPr>
+        <w:t>ن</w:t>
+      </w:r>
+    </w:p>
+    <w:p>
+      <w:pPr>
+        <w:bidi/>
+        <w:jc w:val="both"/>
+        <w:rPr>
+          <w:rFonts w:cs="B Nazanin"/>
+          <w:sz w:val="28"/>
+          <w:szCs w:val="28"/>
+          <w:rtl/>
+          <w:lang w:bidi="fa-IR"/>
+        </w:rPr>
+      </w:pPr>
+      <w:r>
+        <w:rPr>
+          <w:rFonts w:cs="B Nazanin" w:hint="cs"/>
+          <w:b/>
+          <w:bCs/>
+          <w:sz w:val="28"/>
+          <w:szCs w:val="28"/>
+          <w:rtl/>
+        </w:rPr>
+        <w:t xml:space="preserve">شبکه‌های مرتب‌سازی و </w:t>
+      </w:r>
+      <w:r>
+        <w:rPr>
+          <w:rFonts w:cs="B Nazanin"/>
+          <w:b/>
+          <w:bCs/>
+          <w:sz w:val="28"/>
+          <w:szCs w:val="28"/>
+        </w:rPr>
+        <w:t>sorting network</w:t>
+      </w:r>
+      <w:r>
+        <w:rPr>
+          <w:rFonts w:cs="B Nazanin" w:hint="cs"/>
+          <w:b/>
+          <w:bCs/>
+          <w:sz w:val="28"/>
+          <w:szCs w:val="28"/>
+          <w:rtl/>
+          <w:lang w:bidi="fa-IR"/>
+        </w:rPr>
+        <w:t>:</w:t>
+      </w:r>
+      <w:r>
+        <w:rPr>
+          <w:rFonts w:cs="B Nazanin" w:hint="cs"/>
+          <w:b/>
+          <w:bCs/>
+          <w:sz w:val="28"/>
+          <w:szCs w:val="28"/>
+          <w:rtl/>
+          <w:lang w:bidi="fa-IR"/>
+        </w:rPr>
+        <w:t xml:space="preserve"> </w:t>
+      </w:r>
+      <w:r>
+        <w:rPr>
+          <w:rFonts w:cs="B Nazanin" w:hint="cs"/>
+          <w:sz w:val="28"/>
+          <w:szCs w:val="28"/>
+          <w:rtl/>
+          <w:lang w:bidi="fa-IR"/>
+        </w:rPr>
+        <w:t xml:space="preserve">شبکه‌ی مرتب‌سازی یک مدل انتزاعی ریاضی شامل شبکه‌ای از سیم‌ها </w:t>
+      </w:r>
+      <w:r>
+        <w:rPr>
+          <w:rFonts w:cs="B Nazanin" w:hint="cs"/>
+          <w:sz w:val="28"/>
+          <w:szCs w:val="28"/>
+          <w:rtl/>
+          <w:lang w:bidi="fa-IR"/>
+        </w:rPr>
+        <w:t xml:space="preserve">و واحدهای مقایسه کننده است که برای مرتب‌سازی دنباله‌ای از اعداد ار آن استفاده می‌شود. </w:t>
+      </w:r>
+      <w:r>
+        <w:rPr>
+          <w:rFonts w:cs="B Nazanin"/>
+          <w:sz w:val="28"/>
+          <w:szCs w:val="28"/>
+          <w:rtl/>
+          <w:lang w:bidi="fa-IR"/>
+        </w:rPr>
+        <w:t>هر مقا</w:t>
+      </w:r>
+      <w:r>
+        <w:rPr>
+          <w:rFonts w:cs="B Nazanin" w:hint="cs"/>
+          <w:sz w:val="28"/>
+          <w:szCs w:val="28"/>
+          <w:rtl/>
+          <w:lang w:bidi="fa-IR"/>
+        </w:rPr>
+        <w:t>ی</w:t>
+      </w:r>
+      <w:r>
+        <w:rPr>
+          <w:rFonts w:cs="B Nazanin" w:hint="eastAsia"/>
+          <w:sz w:val="28"/>
+          <w:szCs w:val="28"/>
+          <w:rtl/>
+          <w:lang w:bidi="fa-IR"/>
+        </w:rPr>
+        <w:t>سه</w:t>
+      </w:r>
+      <w:r>
+        <w:rPr>
+          <w:rFonts w:cs="B Nazanin"/>
+          <w:sz w:val="28"/>
+          <w:szCs w:val="28"/>
+          <w:rtl/>
+          <w:lang w:bidi="fa-IR"/>
+        </w:rPr>
+        <w:t xml:space="preserve"> کننده دو س</w:t>
+      </w:r>
+      <w:r>
+        <w:rPr>
+          <w:rFonts w:cs="B Nazanin" w:hint="cs"/>
+          <w:sz w:val="28"/>
+          <w:szCs w:val="28"/>
+          <w:rtl/>
+          <w:lang w:bidi="fa-IR"/>
+        </w:rPr>
+        <w:t>ی</w:t>
+      </w:r>
+      <w:r>
+        <w:rPr>
+          <w:rFonts w:cs="B Nazanin" w:hint="eastAsia"/>
+          <w:sz w:val="28"/>
+          <w:szCs w:val="28"/>
+          <w:rtl/>
+          <w:lang w:bidi="fa-IR"/>
+        </w:rPr>
+        <w:t>م</w:t>
+      </w:r>
+      <w:r>
+        <w:rPr>
+          <w:rFonts w:cs="B Nazanin"/>
+          <w:sz w:val="28"/>
+          <w:szCs w:val="28"/>
+          <w:rtl/>
+          <w:lang w:bidi="fa-IR"/>
+        </w:rPr>
+        <w:t xml:space="preserve"> را به هم متصل م</w:t>
+      </w:r>
+      <w:r>
+        <w:rPr>
+          <w:rFonts w:cs="B Nazanin" w:hint="cs"/>
+          <w:sz w:val="28"/>
+          <w:szCs w:val="28"/>
+          <w:rtl/>
+          <w:lang w:bidi="fa-IR"/>
+        </w:rPr>
+        <w:t>ی</w:t>
+      </w:r>
+      <w:r>
+        <w:rPr>
+          <w:rFonts w:hint="cs"/>
+          <w:rtl/>
+        </w:rPr>
+        <w:t>‌</w:t>
+      </w:r>
+      <w:r>
+        <w:rPr>
+          <w:rFonts w:cs="B Nazanin"/>
+          <w:sz w:val="28"/>
+          <w:szCs w:val="28"/>
+          <w:rtl/>
+          <w:lang w:bidi="fa-IR"/>
+        </w:rPr>
+        <w:t>کند و مقاد</w:t>
+      </w:r>
+      <w:r>
+        <w:rPr>
+          <w:rFonts w:cs="B Nazanin" w:hint="cs"/>
+          <w:sz w:val="28"/>
+          <w:szCs w:val="28"/>
+          <w:rtl/>
+          <w:lang w:bidi="fa-IR"/>
+        </w:rPr>
+        <w:t>ی</w:t>
+      </w:r>
+      <w:r>
+        <w:rPr>
+          <w:rFonts w:cs="B Nazanin" w:hint="eastAsia"/>
+          <w:sz w:val="28"/>
+          <w:szCs w:val="28"/>
+          <w:rtl/>
+          <w:lang w:bidi="fa-IR"/>
+        </w:rPr>
+        <w:t>ر</w:t>
+      </w:r>
+      <w:r>
+        <w:rPr>
+          <w:rFonts w:cs="B Nazanin"/>
+          <w:sz w:val="28"/>
+          <w:szCs w:val="28"/>
+          <w:rtl/>
+          <w:lang w:bidi="fa-IR"/>
+        </w:rPr>
+        <w:t xml:space="preserve"> را با قرار دادن مقدار کوچکتر رو</w:t>
+      </w:r>
+      <w:r>
+        <w:rPr>
+          <w:rFonts w:cs="B Nazanin" w:hint="cs"/>
+          <w:sz w:val="28"/>
+          <w:szCs w:val="28"/>
+          <w:rtl/>
+          <w:lang w:bidi="fa-IR"/>
+        </w:rPr>
+        <w:t>ی</w:t>
+      </w:r>
+      <w:r>
+        <w:rPr>
+          <w:rFonts w:cs="B Nazanin"/>
+          <w:sz w:val="28"/>
+          <w:szCs w:val="28"/>
+          <w:rtl/>
+          <w:lang w:bidi="fa-IR"/>
+        </w:rPr>
+        <w:t xml:space="preserve"> </w:t>
+      </w:r>
+      <w:r>
+        <w:rPr>
+          <w:rFonts w:cs="B Nazanin" w:hint="cs"/>
+          <w:sz w:val="28"/>
+          <w:szCs w:val="28"/>
+          <w:rtl/>
+          <w:lang w:bidi="fa-IR"/>
+        </w:rPr>
+        <w:t>ی</w:t>
+      </w:r>
+      <w:r>
+        <w:rPr>
+          <w:rFonts w:cs="B Nazanin" w:hint="eastAsia"/>
+          <w:sz w:val="28"/>
+          <w:szCs w:val="28"/>
+          <w:rtl/>
+          <w:lang w:bidi="fa-IR"/>
+        </w:rPr>
+        <w:t>ک</w:t>
+      </w:r>
+      <w:r>
+        <w:rPr>
+          <w:rFonts w:cs="B Nazanin" w:hint="cs"/>
+          <w:sz w:val="28"/>
+          <w:szCs w:val="28"/>
+          <w:rtl/>
+          <w:lang w:bidi="fa-IR"/>
+        </w:rPr>
+        <w:t>ی</w:t>
+      </w:r>
+      <w:r>
+        <w:rPr>
+          <w:rFonts w:cs="B Nazanin"/>
+          <w:sz w:val="28"/>
+          <w:szCs w:val="28"/>
+          <w:rtl/>
+          <w:lang w:bidi="fa-IR"/>
+        </w:rPr>
+        <w:t xml:space="preserve"> از س</w:t>
+      </w:r>
+      <w:r>
+        <w:rPr>
+          <w:rFonts w:cs="B Nazanin" w:hint="cs"/>
+          <w:sz w:val="28"/>
+          <w:szCs w:val="28"/>
+          <w:rtl/>
+          <w:lang w:bidi="fa-IR"/>
+        </w:rPr>
+        <w:t>ی</w:t>
+      </w:r>
+      <w:r>
+        <w:rPr>
+          <w:rFonts w:cs="B Nazanin" w:hint="cs"/>
+          <w:sz w:val="28"/>
+          <w:szCs w:val="28"/>
+          <w:rtl/>
+          <w:lang w:bidi="fa-IR"/>
+        </w:rPr>
+        <w:t xml:space="preserve">م‌ها و </w:t>
+      </w:r>
+      <w:r>
+        <w:rPr>
+          <w:rFonts w:cs="B Nazanin"/>
+          <w:sz w:val="28"/>
+          <w:szCs w:val="28"/>
+          <w:rtl/>
+          <w:lang w:bidi="fa-IR"/>
+        </w:rPr>
+        <w:t>مقدار بزرگتر رو</w:t>
+      </w:r>
+      <w:r>
+        <w:rPr>
+          <w:rFonts w:cs="B Nazanin" w:hint="cs"/>
+          <w:sz w:val="28"/>
+          <w:szCs w:val="28"/>
+          <w:rtl/>
+          <w:lang w:bidi="fa-IR"/>
+        </w:rPr>
+        <w:t>ی</w:t>
+      </w:r>
+      <w:r>
+        <w:rPr>
+          <w:rFonts w:cs="B Nazanin"/>
+          <w:sz w:val="28"/>
+          <w:szCs w:val="28"/>
+          <w:rtl/>
+          <w:lang w:bidi="fa-IR"/>
+        </w:rPr>
+        <w:t xml:space="preserve"> س</w:t>
+      </w:r>
+      <w:r>
+        <w:rPr>
+          <w:rFonts w:cs="B Nazanin" w:hint="cs"/>
+          <w:sz w:val="28"/>
+          <w:szCs w:val="28"/>
+          <w:rtl/>
+          <w:lang w:bidi="fa-IR"/>
+        </w:rPr>
+        <w:t>ی</w:t>
+      </w:r>
+      <w:r>
+        <w:rPr>
+          <w:rFonts w:cs="B Nazanin" w:hint="eastAsia"/>
+          <w:sz w:val="28"/>
+          <w:szCs w:val="28"/>
+          <w:rtl/>
+          <w:lang w:bidi="fa-IR"/>
+        </w:rPr>
+        <w:t>م</w:t>
+      </w:r>
+      <w:r>
+        <w:rPr>
+          <w:rFonts w:cs="B Nazanin"/>
+          <w:sz w:val="28"/>
+          <w:szCs w:val="28"/>
+          <w:rtl/>
+          <w:lang w:bidi="fa-IR"/>
+        </w:rPr>
+        <w:t xml:space="preserve"> د</w:t>
+      </w:r>
+      <w:r>
+        <w:rPr>
+          <w:rFonts w:cs="B Nazanin" w:hint="cs"/>
+          <w:sz w:val="28"/>
+          <w:szCs w:val="28"/>
+          <w:rtl/>
+          <w:lang w:bidi="fa-IR"/>
+        </w:rPr>
+        <w:t>ی</w:t>
+      </w:r>
+      <w:r>
+        <w:rPr>
+          <w:rFonts w:cs="B Nazanin" w:hint="eastAsia"/>
+          <w:sz w:val="28"/>
+          <w:szCs w:val="28"/>
+          <w:rtl/>
+          <w:lang w:bidi="fa-IR"/>
+        </w:rPr>
+        <w:t>گر،</w:t>
+      </w:r>
+      <w:r>
+        <w:rPr>
+          <w:rFonts w:cs="B Nazanin"/>
+          <w:sz w:val="28"/>
+          <w:szCs w:val="28"/>
+          <w:rtl/>
+          <w:lang w:bidi="fa-IR"/>
+        </w:rPr>
+        <w:t xml:space="preserve"> مرتب م</w:t>
+      </w:r>
+      <w:r>
+        <w:rPr>
+          <w:rFonts w:cs="B Nazanin" w:hint="cs"/>
+          <w:sz w:val="28"/>
+          <w:szCs w:val="28"/>
+          <w:rtl/>
+          <w:lang w:bidi="fa-IR"/>
+        </w:rPr>
+        <w:t>ی</w:t>
+      </w:r>
+      <w:r>
+        <w:rPr>
+          <w:rFonts w:cs="B Nazanin" w:hint="cs"/>
+          <w:sz w:val="28"/>
+          <w:szCs w:val="28"/>
+          <w:rtl/>
+          <w:lang w:bidi="fa-IR"/>
+        </w:rPr>
+        <w:t>‌</w:t>
+      </w:r>
+      <w:r>
+        <w:rPr>
+          <w:rFonts w:cs="B Nazanin"/>
+          <w:sz w:val="28"/>
+          <w:szCs w:val="28"/>
+          <w:rtl/>
+          <w:lang w:bidi="fa-IR"/>
+        </w:rPr>
+        <w:t>کند. هر س</w:t>
+      </w:r>
+      <w:r>
+        <w:rPr>
+          <w:rFonts w:cs="B Nazanin" w:hint="cs"/>
+          <w:sz w:val="28"/>
+          <w:szCs w:val="28"/>
+          <w:rtl/>
+          <w:lang w:bidi="fa-IR"/>
+        </w:rPr>
+        <w:t>ی</w:t>
+      </w:r>
+      <w:r>
+        <w:rPr>
+          <w:rFonts w:cs="B Nazanin" w:hint="eastAsia"/>
+          <w:sz w:val="28"/>
+          <w:szCs w:val="28"/>
+          <w:rtl/>
+          <w:lang w:bidi="fa-IR"/>
+        </w:rPr>
+        <w:t>م</w:t>
+      </w:r>
+      <w:r>
+        <w:rPr>
+          <w:rFonts w:cs="B Nazanin"/>
+          <w:sz w:val="28"/>
+          <w:szCs w:val="28"/>
+          <w:rtl/>
+          <w:lang w:bidi="fa-IR"/>
+        </w:rPr>
+        <w:t xml:space="preserve"> دارا</w:t>
+      </w:r>
+      <w:r>
+        <w:rPr>
+          <w:rFonts w:cs="B Nazanin" w:hint="cs"/>
+          <w:sz w:val="28"/>
+          <w:szCs w:val="28"/>
+          <w:rtl/>
+          <w:lang w:bidi="fa-IR"/>
+        </w:rPr>
+        <w:t>ی</w:t>
+      </w:r>
+      <w:r>
+        <w:rPr>
+          <w:rFonts w:cs="B Nazanin"/>
+          <w:sz w:val="28"/>
+          <w:szCs w:val="28"/>
+          <w:rtl/>
+          <w:lang w:bidi="fa-IR"/>
+        </w:rPr>
+        <w:t xml:space="preserve"> </w:t>
+      </w:r>
+      <w:r>
+        <w:rPr>
+          <w:rFonts w:cs="B Nazanin" w:hint="cs"/>
+          <w:sz w:val="28"/>
+          <w:szCs w:val="28"/>
+          <w:rtl/>
+          <w:lang w:bidi="fa-IR"/>
+        </w:rPr>
+        <w:t>ی</w:t>
+      </w:r>
+      <w:r>
+        <w:rPr>
+          <w:rFonts w:cs="B Nazanin" w:hint="eastAsia"/>
+          <w:sz w:val="28"/>
+          <w:szCs w:val="28"/>
+          <w:rtl/>
+          <w:lang w:bidi="fa-IR"/>
+        </w:rPr>
+        <w:t>ک</w:t>
+      </w:r>
+      <w:r>
+        <w:rPr>
+          <w:rFonts w:cs="B Nazanin"/>
+          <w:sz w:val="28"/>
+          <w:szCs w:val="28"/>
+          <w:rtl/>
+          <w:lang w:bidi="fa-IR"/>
+        </w:rPr>
+        <w:t xml:space="preserve"> مقدار م</w:t>
+      </w:r>
+      <w:r>
+        <w:rPr>
+          <w:rFonts w:cs="B Nazanin" w:hint="cs"/>
+          <w:sz w:val="28"/>
+          <w:szCs w:val="28"/>
+          <w:rtl/>
+          <w:lang w:bidi="fa-IR"/>
+        </w:rPr>
+        <w:t>ی</w:t>
+      </w:r>
+      <w:r>
+        <w:rPr>
+          <w:rFonts w:cs="B Nazanin"/>
+          <w:sz w:val="28"/>
+          <w:szCs w:val="28"/>
+          <w:rtl/>
+          <w:lang w:bidi="fa-IR"/>
+        </w:rPr>
+        <w:t xml:space="preserve"> باشد، و هر مقا</w:t>
+      </w:r>
+      <w:r>
+        <w:rPr>
+          <w:rFonts w:cs="B Nazanin" w:hint="cs"/>
+          <w:sz w:val="28"/>
+          <w:szCs w:val="28"/>
+          <w:rtl/>
+          <w:lang w:bidi="fa-IR"/>
+        </w:rPr>
+        <w:t>ی</w:t>
+      </w:r>
+      <w:r>
+        <w:rPr>
+          <w:rFonts w:cs="B Nazanin" w:hint="eastAsia"/>
+          <w:sz w:val="28"/>
+          <w:szCs w:val="28"/>
+          <w:rtl/>
+          <w:lang w:bidi="fa-IR"/>
+        </w:rPr>
+        <w:t>سه</w:t>
+      </w:r>
+      <w:r>
+        <w:rPr>
+          <w:rFonts w:cs="B Nazanin"/>
+          <w:sz w:val="28"/>
+          <w:szCs w:val="28"/>
+          <w:rtl/>
+          <w:lang w:bidi="fa-IR"/>
+        </w:rPr>
+        <w:t xml:space="preserve"> کننده دو س</w:t>
+      </w:r>
+      <w:r>
+        <w:rPr>
+          <w:rFonts w:cs="B Nazanin" w:hint="cs"/>
+          <w:sz w:val="28"/>
+          <w:szCs w:val="28"/>
+          <w:rtl/>
+          <w:lang w:bidi="fa-IR"/>
+        </w:rPr>
+        <w:t>ی</w:t>
+      </w:r>
+      <w:r>
+        <w:rPr>
+          <w:rFonts w:cs="B Nazanin" w:hint="eastAsia"/>
+          <w:sz w:val="28"/>
+          <w:szCs w:val="28"/>
+          <w:rtl/>
+          <w:lang w:bidi="fa-IR"/>
+        </w:rPr>
+        <w:t>م</w:t>
+      </w:r>
+      <w:r>
+        <w:rPr>
+          <w:rFonts w:cs="B Nazanin"/>
+          <w:sz w:val="28"/>
+          <w:szCs w:val="28"/>
+          <w:rtl/>
+          <w:lang w:bidi="fa-IR"/>
+        </w:rPr>
+        <w:t xml:space="preserve"> را به عنوان ورود</w:t>
+      </w:r>
+      <w:r>
+        <w:rPr>
+          <w:rFonts w:cs="B Nazanin" w:hint="cs"/>
+          <w:sz w:val="28"/>
+          <w:szCs w:val="28"/>
+          <w:rtl/>
+          <w:lang w:bidi="fa-IR"/>
+        </w:rPr>
+        <w:t>ی</w:t>
+      </w:r>
+      <w:r>
+        <w:rPr>
+          <w:rFonts w:cs="B Nazanin"/>
+          <w:sz w:val="28"/>
+          <w:szCs w:val="28"/>
+          <w:rtl/>
+          <w:lang w:bidi="fa-IR"/>
+        </w:rPr>
+        <w:t xml:space="preserve"> و خروج</w:t>
+      </w:r>
+      <w:r>
+        <w:rPr>
+          <w:rFonts w:cs="B Nazanin" w:hint="cs"/>
+          <w:sz w:val="28"/>
+          <w:szCs w:val="28"/>
+          <w:rtl/>
+          <w:lang w:bidi="fa-IR"/>
+        </w:rPr>
+        <w:t>ی</w:t>
+      </w:r>
+      <w:r>
+        <w:rPr>
+          <w:rFonts w:cs="B Nazanin" w:hint="cs"/>
+          <w:sz w:val="28"/>
+          <w:szCs w:val="28"/>
+          <w:rtl/>
+          <w:lang w:bidi="fa-IR"/>
+        </w:rPr>
+        <w:t xml:space="preserve"> </w:t>
+      </w:r>
+      <w:r>
+        <w:rPr>
+          <w:rFonts w:cs="B Nazanin" w:hint="cs"/>
+          <w:sz w:val="28"/>
+          <w:szCs w:val="28"/>
+          <w:rtl/>
+          <w:lang w:bidi="fa-IR"/>
+        </w:rPr>
+        <w:t>می‌</w:t>
+      </w:r>
+      <w:r>
+        <w:rPr>
+          <w:rFonts w:cs="B Nazanin"/>
+          <w:sz w:val="28"/>
+          <w:szCs w:val="28"/>
+          <w:rtl/>
+          <w:lang w:bidi="fa-IR"/>
+        </w:rPr>
+        <w:t>گ</w:t>
+      </w:r>
+      <w:r>
+        <w:rPr>
+          <w:rFonts w:cs="B Nazanin" w:hint="cs"/>
+          <w:sz w:val="28"/>
+          <w:szCs w:val="28"/>
+          <w:rtl/>
+          <w:lang w:bidi="fa-IR"/>
+        </w:rPr>
+        <w:t>ی</w:t>
+      </w:r>
+      <w:r>
+        <w:rPr>
+          <w:rFonts w:cs="B Nazanin" w:hint="eastAsia"/>
+          <w:sz w:val="28"/>
+          <w:szCs w:val="28"/>
+          <w:rtl/>
+          <w:lang w:bidi="fa-IR"/>
+        </w:rPr>
+        <w:t>رد</w:t>
+      </w:r>
+      <w:r>
+        <w:rPr>
+          <w:rFonts w:cs="B Nazanin"/>
+          <w:sz w:val="28"/>
+          <w:szCs w:val="28"/>
+          <w:rtl/>
+          <w:lang w:bidi="fa-IR"/>
+        </w:rPr>
+        <w:t>. زمان</w:t>
+      </w:r>
+      <w:r>
+        <w:rPr>
+          <w:rFonts w:cs="B Nazanin" w:hint="cs"/>
+          <w:sz w:val="28"/>
+          <w:szCs w:val="28"/>
+          <w:rtl/>
+          <w:lang w:bidi="fa-IR"/>
+        </w:rPr>
+        <w:t>ی</w:t>
+      </w:r>
+      <w:r>
+        <w:rPr>
+          <w:rFonts w:cs="B Nazanin"/>
+          <w:sz w:val="28"/>
+          <w:szCs w:val="28"/>
+          <w:rtl/>
+          <w:lang w:bidi="fa-IR"/>
+        </w:rPr>
+        <w:t xml:space="preserve"> که دو مقدار وارد مقا</w:t>
+      </w:r>
+      <w:r>
+        <w:rPr>
+          <w:rFonts w:cs="B Nazanin" w:hint="cs"/>
+          <w:sz w:val="28"/>
+          <w:szCs w:val="28"/>
+          <w:rtl/>
+          <w:lang w:bidi="fa-IR"/>
+        </w:rPr>
+        <w:t>ی</w:t>
+      </w:r>
+      <w:r>
+        <w:rPr>
+          <w:rFonts w:cs="B Nazanin" w:hint="eastAsia"/>
+          <w:sz w:val="28"/>
+          <w:szCs w:val="28"/>
+          <w:rtl/>
+          <w:lang w:bidi="fa-IR"/>
+        </w:rPr>
+        <w:t>سه</w:t>
+      </w:r>
+      <w:r>
+        <w:rPr>
+          <w:rFonts w:cs="B Nazanin"/>
+          <w:sz w:val="28"/>
+          <w:szCs w:val="28"/>
+          <w:rtl/>
+          <w:lang w:bidi="fa-IR"/>
+        </w:rPr>
+        <w:t xml:space="preserve"> کننده </w:t>
+      </w:r>
+      <w:r>
+        <w:rPr>
+          <w:rFonts w:cs="B Nazanin" w:hint="cs"/>
+          <w:sz w:val="28"/>
+          <w:szCs w:val="28"/>
+          <w:rtl/>
+          <w:lang w:bidi="fa-IR"/>
+        </w:rPr>
+        <w:t>می‌</w:t>
+      </w:r>
+      <w:r>
+        <w:rPr>
+          <w:rFonts w:cs="B Nazanin"/>
+          <w:sz w:val="28"/>
+          <w:szCs w:val="28"/>
+          <w:rtl/>
+          <w:lang w:bidi="fa-IR"/>
+        </w:rPr>
+        <w:t>شود، مقا</w:t>
+      </w:r>
+      <w:r>
+        <w:rPr>
+          <w:rFonts w:cs="B Nazanin" w:hint="cs"/>
+          <w:sz w:val="28"/>
+          <w:szCs w:val="28"/>
+          <w:rtl/>
+          <w:lang w:bidi="fa-IR"/>
+        </w:rPr>
+        <w:t>ی</w:t>
+      </w:r>
+      <w:r>
+        <w:rPr>
+          <w:rFonts w:cs="B Nazanin" w:hint="eastAsia"/>
+          <w:sz w:val="28"/>
+          <w:szCs w:val="28"/>
+          <w:rtl/>
+          <w:lang w:bidi="fa-IR"/>
+        </w:rPr>
+        <w:t>سه</w:t>
+      </w:r>
+      <w:r>
+        <w:rPr>
+          <w:rFonts w:cs="B Nazanin"/>
+          <w:sz w:val="28"/>
+          <w:szCs w:val="28"/>
+          <w:rtl/>
+          <w:lang w:bidi="fa-IR"/>
+        </w:rPr>
+        <w:t xml:space="preserve"> کننده مقدار کوچکتر را در س</w:t>
+      </w:r>
+      <w:r>
+        <w:rPr>
+          <w:rFonts w:cs="B Nazanin" w:hint="cs"/>
+          <w:sz w:val="28"/>
+          <w:szCs w:val="28"/>
+          <w:rtl/>
+          <w:lang w:bidi="fa-IR"/>
+        </w:rPr>
+        <w:t>ی</w:t>
+      </w:r>
+      <w:r>
+        <w:rPr>
+          <w:rFonts w:cs="B Nazanin" w:hint="eastAsia"/>
+          <w:sz w:val="28"/>
+          <w:szCs w:val="28"/>
+          <w:rtl/>
+          <w:lang w:bidi="fa-IR"/>
+        </w:rPr>
+        <w:t>م</w:t>
+      </w:r>
+      <w:r>
+        <w:rPr>
+          <w:rFonts w:cs="B Nazanin"/>
+          <w:sz w:val="28"/>
+          <w:szCs w:val="28"/>
+          <w:rtl/>
+          <w:lang w:bidi="fa-IR"/>
+        </w:rPr>
+        <w:t xml:space="preserve"> بالاتر، و مقدار بزرگتر را در س</w:t>
+      </w:r>
+      <w:r>
+        <w:rPr>
+          <w:rFonts w:cs="B Nazanin" w:hint="cs"/>
+          <w:sz w:val="28"/>
+          <w:szCs w:val="28"/>
+          <w:rtl/>
+          <w:lang w:bidi="fa-IR"/>
+        </w:rPr>
+        <w:t>ی</w:t>
+      </w:r>
+      <w:r>
+        <w:rPr>
+          <w:rFonts w:cs="B Nazanin" w:hint="eastAsia"/>
+          <w:sz w:val="28"/>
+          <w:szCs w:val="28"/>
+          <w:rtl/>
+          <w:lang w:bidi="fa-IR"/>
+        </w:rPr>
+        <w:t>م</w:t>
+      </w:r>
+      <w:r>
+        <w:rPr>
+          <w:rFonts w:cs="B Nazanin"/>
+          <w:sz w:val="28"/>
+          <w:szCs w:val="28"/>
+          <w:rtl/>
+          <w:lang w:bidi="fa-IR"/>
+        </w:rPr>
+        <w:t xml:space="preserve"> پا</w:t>
+      </w:r>
+      <w:r>
+        <w:rPr>
+          <w:rFonts w:cs="B Nazanin" w:hint="cs"/>
+          <w:sz w:val="28"/>
+          <w:szCs w:val="28"/>
+          <w:rtl/>
+          <w:lang w:bidi="fa-IR"/>
+        </w:rPr>
+        <w:t>یی</w:t>
+      </w:r>
+      <w:r>
+        <w:rPr>
+          <w:rFonts w:cs="B Nazanin" w:hint="cs"/>
+          <w:sz w:val="28"/>
+          <w:szCs w:val="28"/>
+          <w:rtl/>
+          <w:lang w:bidi="fa-IR"/>
+        </w:rPr>
+        <w:t>ن قرار می‌دهد. به شبکه‌ای از سیم‌ها و مقایسه‌کننده‌</w:t>
+      </w:r>
+      <w:r>
+        <w:rPr>
+          <w:rFonts w:cs="B Nazanin"/>
+          <w:sz w:val="28"/>
+          <w:szCs w:val="28"/>
+          <w:rtl/>
+          <w:lang w:bidi="fa-IR"/>
+        </w:rPr>
+        <w:t>ها که به طور صح</w:t>
+      </w:r>
+      <w:r>
+        <w:rPr>
+          <w:rFonts w:cs="B Nazanin" w:hint="cs"/>
+          <w:sz w:val="28"/>
+          <w:szCs w:val="28"/>
+          <w:rtl/>
+          <w:lang w:bidi="fa-IR"/>
+        </w:rPr>
+        <w:t>ی</w:t>
+      </w:r>
+      <w:r>
+        <w:rPr>
+          <w:rFonts w:cs="B Nazanin" w:hint="eastAsia"/>
+          <w:sz w:val="28"/>
+          <w:szCs w:val="28"/>
+          <w:rtl/>
+          <w:lang w:bidi="fa-IR"/>
+        </w:rPr>
+        <w:t>ح</w:t>
+      </w:r>
+      <w:r>
+        <w:rPr>
+          <w:rFonts w:cs="B Nazanin"/>
+          <w:sz w:val="28"/>
+          <w:szCs w:val="28"/>
+          <w:rtl/>
+          <w:lang w:bidi="fa-IR"/>
+        </w:rPr>
+        <w:t xml:space="preserve"> تمام مقاد</w:t>
+      </w:r>
+      <w:r>
+        <w:rPr>
+          <w:rFonts w:cs="B Nazanin" w:hint="cs"/>
+          <w:sz w:val="28"/>
+          <w:szCs w:val="28"/>
+          <w:rtl/>
+          <w:lang w:bidi="fa-IR"/>
+        </w:rPr>
+        <w:t>ی</w:t>
+      </w:r>
+      <w:r>
+        <w:rPr>
+          <w:rFonts w:cs="B Nazanin" w:hint="eastAsia"/>
+          <w:sz w:val="28"/>
+          <w:szCs w:val="28"/>
+          <w:rtl/>
+          <w:lang w:bidi="fa-IR"/>
+        </w:rPr>
+        <w:t>ر</w:t>
+      </w:r>
+      <w:r>
+        <w:rPr>
+          <w:rFonts w:cs="B Nazanin"/>
+          <w:sz w:val="28"/>
+          <w:szCs w:val="28"/>
+          <w:rtl/>
+          <w:lang w:bidi="fa-IR"/>
+        </w:rPr>
+        <w:t xml:space="preserve"> ورود</w:t>
+      </w:r>
+      <w:r>
+        <w:rPr>
+          <w:rFonts w:cs="B Nazanin" w:hint="cs"/>
+          <w:sz w:val="28"/>
+          <w:szCs w:val="28"/>
+          <w:rtl/>
+          <w:lang w:bidi="fa-IR"/>
+        </w:rPr>
+        <w:t>ی</w:t>
+      </w:r>
+      <w:r>
+        <w:rPr>
+          <w:rFonts w:cs="B Nazanin"/>
+          <w:sz w:val="28"/>
+          <w:szCs w:val="28"/>
+          <w:rtl/>
+          <w:lang w:bidi="fa-IR"/>
+        </w:rPr>
+        <w:t xml:space="preserve"> را به صورت صعود</w:t>
+      </w:r>
+      <w:r>
+        <w:rPr>
+          <w:rFonts w:cs="B Nazanin" w:hint="cs"/>
+          <w:sz w:val="28"/>
+          <w:szCs w:val="28"/>
+          <w:rtl/>
+          <w:lang w:bidi="fa-IR"/>
+        </w:rPr>
+        <w:t>ی</w:t>
+      </w:r>
+      <w:r>
+        <w:rPr>
+          <w:rFonts w:cs="B Nazanin"/>
+          <w:sz w:val="28"/>
+          <w:szCs w:val="28"/>
+          <w:rtl/>
+          <w:lang w:bidi="fa-IR"/>
+        </w:rPr>
+        <w:t xml:space="preserve"> مرتب کنند </w:t>
+      </w:r>
+      <w:r>
+        <w:rPr>
+          <w:rFonts w:cs="B Nazanin" w:hint="cs"/>
+          <w:sz w:val="28"/>
+          <w:szCs w:val="28"/>
+          <w:rtl/>
+          <w:lang w:bidi="fa-IR"/>
+        </w:rPr>
+        <w:t>ی</w:t>
+      </w:r>
+      <w:r>
+        <w:rPr>
+          <w:rFonts w:cs="B Nazanin" w:hint="eastAsia"/>
+          <w:sz w:val="28"/>
+          <w:szCs w:val="28"/>
+          <w:rtl/>
+          <w:lang w:bidi="fa-IR"/>
+        </w:rPr>
+        <w:t>ک</w:t>
+      </w:r>
+      <w:r>
+        <w:rPr>
+          <w:rFonts w:cs="B Nazanin"/>
+          <w:sz w:val="28"/>
+          <w:szCs w:val="28"/>
+          <w:rtl/>
+          <w:lang w:bidi="fa-IR"/>
+        </w:rPr>
+        <w:t xml:space="preserve"> شبکه</w:t>
+      </w:r>
+      <w:r>
+        <w:rPr>
+          <w:rFonts w:cs="B Nazanin" w:hint="cs"/>
+          <w:sz w:val="28"/>
+          <w:szCs w:val="28"/>
+          <w:rtl/>
+          <w:lang w:bidi="fa-IR"/>
+        </w:rPr>
+        <w:t xml:space="preserve"> مرتب‌سازی گفته می‌شود.</w:t>
+      </w:r>
+    </w:p>
+    <w:p>
+      <w:pPr>
+        <w:bidi/>
+        <w:jc w:val="both"/>
+        <w:rPr>
+          <w:rFonts w:cs="B Nazanin"/>
+          <w:sz w:val="28"/>
+          <w:szCs w:val="28"/>
+          <w:rtl/>
+          <w:lang w:bidi="fa-IR"/>
+        </w:rPr>
+      </w:pPr>
+      <w:r>
+        <w:rPr>
+          <w:rFonts w:cs="B Nazanin" w:hint="cs"/>
+          <w:noProof/>
+          <w:sz w:val="28"/>
+          <w:szCs w:val="28"/>
+          <w:rtl/>
+        </w:rPr>
+        <w:drawing>
+          <wp:anchor distT="0" distB="0" distL="114300" distR="114300" simplePos="0" relativeHeight="251659264" behindDoc="0" locked="0" layoutInCell="1" allowOverlap="1">
+            <wp:simplePos x="0" y="0"/>
+            <wp:positionH relativeFrom="margin">
+              <wp:align>center</wp:align>
+            </wp:positionH>
+            <wp:positionV relativeFrom="page">
+              <wp:posOffset>4880610</wp:posOffset>
+            </wp:positionV>
+            <wp:extent cx="5952744" cy="1600754"/>
+            <wp:effectExtent l="0" t="0" r="0" b="0"/>
+            <wp:wrapTopAndBottom/>
+            <wp:docPr id="2" name="Picture 2"/>
+            <wp:cNvGraphicFramePr>
+              <a:graphicFrameLocks xmlns:a="http://schemas.openxmlformats.org/drawingml/2006/main" noChangeAspect="1"/>
+            </wp:cNvGraphicFramePr>
+            <a:graphic xmlns:a="http://schemas.openxmlformats.org/drawingml/2006/main">
+              <a:graphicData uri="http://schemas.openxmlformats.org/drawingml/2006/picture">
+                <pic:pic xmlns:pic="http://schemas.openxmlformats.org/drawingml/2006/picture">
+                  <pic:nvPicPr>
+                    <pic:cNvPr id="2" name="Capture.JPG"/>
+                    <pic:cNvPicPr/>
+                  </pic:nvPicPr>
+                  <pic:blipFill>
+                    <a:blip r:embed="rId23">
+                      <a:extLst>
+                        <a:ext uri="{28A0092B-C50C-407E-A947-70E740481C1C}">
+                          <a14:useLocalDpi xmlns:a14="http://schemas.microsoft.com/office/drawing/2010/main" val="0"/>
+                        </a:ext>
+                      </a:extLst>
+                    </a:blip>
+                    <a:stretch>
+                      <a:fillRect/>
+                    </a:stretch>
+                  </pic:blipFill>
+                  <pic:spPr>
+                    <a:xfrm>
+                      <a:off x="0" y="0"/>
+                      <a:ext cx="5952744" cy="1600754"/>
+                    </a:xfrm>
+                    <a:prstGeom prst="rect">
+                      <a:avLst/>
+                    </a:prstGeom>
+                  </pic:spPr>
+                </pic:pic>
+              </a:graphicData>
+            </a:graphic>
+            <wp14:sizeRelH relativeFrom="margin">
+              <wp14:pctWidth>0</wp14:pctWidth>
+            </wp14:sizeRelH>
+            <wp14:sizeRelV relativeFrom="margin">
+              <wp14:pctHeight>0</wp14:pctHeight>
+            </wp14:sizeRelV>
+          </wp:anchor>
+        </w:drawing>
+      </w:r>
+      <w:r>
+        <w:rPr>
+          <w:rFonts w:cs="B Nazanin" w:hint="cs"/>
+          <w:sz w:val="28"/>
+          <w:szCs w:val="28"/>
+          <w:rtl/>
+          <w:lang w:bidi="fa-IR"/>
+        </w:rPr>
+        <w:t xml:space="preserve">شکل زیر (چپ)، نشان‌دهنده یک شبکه مرتب‌سازی است. سیم‌ها در این شکل به صورت افقی و مقایسه کننده‌ها به صورت عمودی نشان داده شده‌اند. </w:t>
+      </w:r>
+      <w:r>
+        <w:rPr>
+          <w:rFonts w:cs="B Nazanin"/>
+          <w:sz w:val="28"/>
+          <w:szCs w:val="28"/>
+          <w:rtl/>
+          <w:lang w:bidi="fa-IR"/>
+        </w:rPr>
+        <w:t>مراحل انجام مرتب</w:t>
+      </w:r>
+      <w:r>
+        <w:rPr>
+          <w:rFonts w:cs="B Nazanin" w:hint="cs"/>
+          <w:sz w:val="28"/>
+          <w:szCs w:val="28"/>
+          <w:rtl/>
+          <w:lang w:bidi="fa-IR"/>
+        </w:rPr>
+        <w:t>‌</w:t>
+      </w:r>
+      <w:r>
+        <w:rPr>
+          <w:rFonts w:cs="B Nazanin"/>
+          <w:sz w:val="28"/>
+          <w:szCs w:val="28"/>
+          <w:rtl/>
+          <w:lang w:bidi="fa-IR"/>
+        </w:rPr>
+        <w:t>ساز</w:t>
+      </w:r>
+      <w:r>
+        <w:rPr>
+          <w:rFonts w:cs="B Nazanin" w:hint="cs"/>
+          <w:sz w:val="28"/>
+          <w:szCs w:val="28"/>
+          <w:rtl/>
+          <w:lang w:bidi="fa-IR"/>
+        </w:rPr>
+        <w:t>ی</w:t>
+      </w:r>
+      <w:r>
+        <w:rPr>
+          <w:rFonts w:cs="B Nazanin"/>
+          <w:sz w:val="28"/>
+          <w:szCs w:val="28"/>
+          <w:rtl/>
+          <w:lang w:bidi="fa-IR"/>
+        </w:rPr>
+        <w:t xml:space="preserve"> توسط ا</w:t>
+      </w:r>
+      <w:r>
+        <w:rPr>
+          <w:rFonts w:cs="B Nazanin" w:hint="cs"/>
+          <w:sz w:val="28"/>
+          <w:szCs w:val="28"/>
+          <w:rtl/>
+          <w:lang w:bidi="fa-IR"/>
+        </w:rPr>
+        <w:t>ی</w:t>
+      </w:r>
+      <w:r>
+        <w:rPr>
+          <w:rFonts w:cs="B Nazanin" w:hint="eastAsia"/>
+          <w:sz w:val="28"/>
+          <w:szCs w:val="28"/>
+          <w:rtl/>
+          <w:lang w:bidi="fa-IR"/>
+        </w:rPr>
+        <w:t>ن</w:t>
+      </w:r>
+      <w:r>
+        <w:rPr>
+          <w:rFonts w:cs="B Nazanin"/>
+          <w:sz w:val="28"/>
+          <w:szCs w:val="28"/>
+          <w:rtl/>
+          <w:lang w:bidi="fa-IR"/>
+        </w:rPr>
+        <w:t xml:space="preserve"> شبکه در شکل راست نشان داده شده است. فهم چگونگ</w:t>
+      </w:r>
+      <w:r>
+        <w:rPr>
+          <w:rFonts w:cs="B Nazanin" w:hint="cs"/>
+          <w:sz w:val="28"/>
+          <w:szCs w:val="28"/>
+          <w:rtl/>
+          <w:lang w:bidi="fa-IR"/>
+        </w:rPr>
+        <w:t>ی</w:t>
+      </w:r>
+      <w:r>
+        <w:rPr>
+          <w:rFonts w:cs="B Nazanin"/>
+          <w:sz w:val="28"/>
+          <w:szCs w:val="28"/>
+          <w:rtl/>
+          <w:lang w:bidi="fa-IR"/>
+        </w:rPr>
+        <w:t xml:space="preserve"> صح</w:t>
+      </w:r>
+      <w:r>
+        <w:rPr>
+          <w:rFonts w:cs="B Nazanin" w:hint="cs"/>
+          <w:sz w:val="28"/>
+          <w:szCs w:val="28"/>
+          <w:rtl/>
+          <w:lang w:bidi="fa-IR"/>
+        </w:rPr>
+        <w:t>ی</w:t>
+      </w:r>
+      <w:r>
+        <w:rPr>
+          <w:rFonts w:cs="B Nazanin" w:hint="eastAsia"/>
+          <w:sz w:val="28"/>
+          <w:szCs w:val="28"/>
+          <w:rtl/>
+          <w:lang w:bidi="fa-IR"/>
+        </w:rPr>
+        <w:t>ح</w:t>
+      </w:r>
+      <w:r>
+        <w:rPr>
+          <w:rFonts w:cs="B Nazanin"/>
+          <w:sz w:val="28"/>
+          <w:szCs w:val="28"/>
+          <w:rtl/>
+          <w:lang w:bidi="fa-IR"/>
+        </w:rPr>
+        <w:t xml:space="preserve"> عمل کردن </w:t>
+      </w:r>
+      <w:r>
+        <w:rPr>
+          <w:rFonts w:cs="B Nazanin" w:hint="cs"/>
+          <w:sz w:val="28"/>
+          <w:szCs w:val="28"/>
+          <w:rtl/>
+          <w:lang w:bidi="fa-IR"/>
+        </w:rPr>
+        <w:t xml:space="preserve">این </w:t>
+      </w:r>
+      <w:r>
+        <w:rPr>
+          <w:rFonts w:cs="B Nazanin"/>
+          <w:sz w:val="28"/>
+          <w:szCs w:val="28"/>
+          <w:rtl/>
+          <w:lang w:bidi="fa-IR"/>
+        </w:rPr>
+        <w:t>شبکه مرتب‌ساز</w:t>
+      </w:r>
+      <w:r>
+        <w:rPr>
+          <w:rFonts w:cs="B Nazanin" w:hint="cs"/>
+          <w:sz w:val="28"/>
+          <w:szCs w:val="28"/>
+          <w:rtl/>
+          <w:lang w:bidi="fa-IR"/>
+        </w:rPr>
+        <w:t>ی</w:t>
+      </w:r>
+      <w:r>
+        <w:rPr>
+          <w:rFonts w:cs="B Nazanin"/>
+          <w:sz w:val="28"/>
+          <w:szCs w:val="28"/>
+          <w:rtl/>
+          <w:lang w:bidi="fa-IR"/>
+        </w:rPr>
+        <w:t xml:space="preserve"> آسان است. ا</w:t>
+      </w:r>
+      <w:r>
+        <w:rPr>
+          <w:rFonts w:cs="B Nazanin" w:hint="cs"/>
+          <w:sz w:val="28"/>
+          <w:szCs w:val="28"/>
+          <w:rtl/>
+          <w:lang w:bidi="fa-IR"/>
+        </w:rPr>
+        <w:t>ی</w:t>
+      </w:r>
+      <w:r>
+        <w:rPr>
+          <w:rFonts w:cs="B Nazanin" w:hint="eastAsia"/>
+          <w:sz w:val="28"/>
+          <w:szCs w:val="28"/>
+          <w:rtl/>
+          <w:lang w:bidi="fa-IR"/>
+        </w:rPr>
+        <w:t>ن</w:t>
+      </w:r>
+      <w:r>
+        <w:rPr>
+          <w:rFonts w:cs="B Nazanin"/>
+          <w:sz w:val="28"/>
+          <w:szCs w:val="28"/>
+          <w:rtl/>
+          <w:lang w:bidi="fa-IR"/>
+        </w:rPr>
+        <w:t xml:space="preserve"> را مدنظر داشته باش</w:t>
+      </w:r>
+      <w:r>
+        <w:rPr>
+          <w:rFonts w:cs="B Nazanin" w:hint="cs"/>
+          <w:sz w:val="28"/>
+          <w:szCs w:val="28"/>
+          <w:rtl/>
+          <w:lang w:bidi="fa-IR"/>
+        </w:rPr>
+        <w:t>ی</w:t>
+      </w:r>
+      <w:r>
+        <w:rPr>
+          <w:rFonts w:cs="B Nazanin" w:hint="eastAsia"/>
+          <w:sz w:val="28"/>
+          <w:szCs w:val="28"/>
+          <w:rtl/>
+          <w:lang w:bidi="fa-IR"/>
+        </w:rPr>
+        <w:t>د</w:t>
+      </w:r>
+      <w:r>
+        <w:rPr>
+          <w:rFonts w:cs="B Nazanin"/>
+          <w:sz w:val="28"/>
+          <w:szCs w:val="28"/>
+          <w:rtl/>
+          <w:lang w:bidi="fa-IR"/>
+        </w:rPr>
+        <w:t xml:space="preserve"> که مقا</w:t>
+      </w:r>
+      <w:r>
+        <w:rPr>
+          <w:rFonts w:cs="B Nazanin" w:hint="cs"/>
+          <w:sz w:val="28"/>
+          <w:szCs w:val="28"/>
+          <w:rtl/>
+          <w:lang w:bidi="fa-IR"/>
+        </w:rPr>
+        <w:t>ی</w:t>
+      </w:r>
+      <w:r>
+        <w:rPr>
+          <w:rFonts w:cs="B Nazanin" w:hint="eastAsia"/>
+          <w:sz w:val="28"/>
+          <w:szCs w:val="28"/>
+          <w:rtl/>
+          <w:lang w:bidi="fa-IR"/>
+        </w:rPr>
+        <w:t>سه</w:t>
+      </w:r>
+      <w:r>
+        <w:rPr>
+          <w:rFonts w:cs="B Nazanin"/>
+          <w:sz w:val="28"/>
+          <w:szCs w:val="28"/>
+          <w:rtl/>
+          <w:lang w:bidi="fa-IR"/>
+        </w:rPr>
+        <w:t xml:space="preserve"> کننده</w:t>
+      </w:r>
+      <w:r>
+        <w:rPr>
+          <w:rFonts w:cs="B Nazanin" w:hint="cs"/>
+          <w:sz w:val="28"/>
+          <w:szCs w:val="28"/>
+          <w:rtl/>
+          <w:lang w:bidi="fa-IR"/>
+        </w:rPr>
+        <w:t xml:space="preserve">‌ها </w:t>
+      </w:r>
+      <w:r>
+        <w:rPr>
+          <w:rFonts w:cs="B Nazanin"/>
+          <w:sz w:val="28"/>
+          <w:szCs w:val="28"/>
+          <w:rtl/>
+          <w:lang w:bidi="fa-IR"/>
+        </w:rPr>
+        <w:t>مقدار بزرگ را به س</w:t>
+      </w:r>
+      <w:r>
+        <w:rPr>
+          <w:rFonts w:cs="B Nazanin" w:hint="cs"/>
+          <w:sz w:val="28"/>
+          <w:szCs w:val="28"/>
+          <w:rtl/>
+          <w:lang w:bidi="fa-IR"/>
+        </w:rPr>
+        <w:t>ی</w:t>
+      </w:r>
+      <w:r>
+        <w:rPr>
+          <w:rFonts w:cs="B Nazanin" w:hint="eastAsia"/>
+          <w:sz w:val="28"/>
+          <w:szCs w:val="28"/>
+          <w:rtl/>
+          <w:lang w:bidi="fa-IR"/>
+        </w:rPr>
+        <w:t>م</w:t>
+      </w:r>
+      <w:r>
+        <w:rPr>
+          <w:rFonts w:cs="B Nazanin"/>
+          <w:sz w:val="28"/>
+          <w:szCs w:val="28"/>
+          <w:rtl/>
+          <w:lang w:bidi="fa-IR"/>
+        </w:rPr>
+        <w:t xml:space="preserve"> پا</w:t>
+      </w:r>
+      <w:r>
+        <w:rPr>
+          <w:rFonts w:cs="B Nazanin" w:hint="cs"/>
+          <w:sz w:val="28"/>
+          <w:szCs w:val="28"/>
+          <w:rtl/>
+          <w:lang w:bidi="fa-IR"/>
+        </w:rPr>
+        <w:t>یی</w:t>
+      </w:r>
+      <w:r>
+        <w:rPr>
+          <w:rFonts w:cs="B Nazanin" w:hint="eastAsia"/>
+          <w:sz w:val="28"/>
+          <w:szCs w:val="28"/>
+          <w:rtl/>
+          <w:lang w:bidi="fa-IR"/>
+        </w:rPr>
+        <w:t>ن</w:t>
+      </w:r>
+      <w:r>
+        <w:rPr>
+          <w:rFonts w:cs="B Nazanin"/>
+          <w:sz w:val="28"/>
+          <w:szCs w:val="28"/>
+          <w:rtl/>
+          <w:lang w:bidi="fa-IR"/>
+        </w:rPr>
+        <w:t xml:space="preserve"> و مقدار کوچک را به س</w:t>
+      </w:r>
+      <w:r>
+        <w:rPr>
+          <w:rFonts w:cs="B Nazanin" w:hint="cs"/>
+          <w:sz w:val="28"/>
+          <w:szCs w:val="28"/>
+          <w:rtl/>
+          <w:lang w:bidi="fa-IR"/>
+        </w:rPr>
+        <w:t>ی</w:t>
+      </w:r>
+      <w:r>
+        <w:rPr>
+          <w:rFonts w:cs="B Nazanin" w:hint="eastAsia"/>
+          <w:sz w:val="28"/>
+          <w:szCs w:val="28"/>
+          <w:rtl/>
+          <w:lang w:bidi="fa-IR"/>
+        </w:rPr>
+        <w:t>م</w:t>
+      </w:r>
+      <w:r>
+        <w:rPr>
+          <w:rFonts w:cs="B Nazanin"/>
+          <w:sz w:val="28"/>
+          <w:szCs w:val="28"/>
+          <w:rtl/>
+          <w:lang w:bidi="fa-IR"/>
+        </w:rPr>
+        <w:t xml:space="preserve"> بالا</w:t>
+      </w:r>
+      <w:r>
+        <w:rPr>
+          <w:rFonts w:cs="B Nazanin" w:hint="cs"/>
+          <w:sz w:val="28"/>
+          <w:szCs w:val="28"/>
+          <w:rtl/>
+          <w:lang w:bidi="fa-IR"/>
+        </w:rPr>
+        <w:t xml:space="preserve"> منتقل می‌کنند</w:t>
+      </w:r>
+      <w:r>
+        <w:rPr>
+          <w:rFonts w:cs="B Nazanin"/>
+          <w:sz w:val="28"/>
+          <w:szCs w:val="28"/>
+          <w:rtl/>
+          <w:lang w:bidi="fa-IR"/>
+        </w:rPr>
+        <w:t>.</w:t>
+      </w:r>
+    </w:p>
+    <w:p>
+      <w:pPr>
+        <w:bidi/>
+        <w:jc w:val="both"/>
+        <w:rPr>
+          <w:rFonts w:cs="B Nazanin"/>
+          <w:sz w:val="28"/>
+          <w:szCs w:val="28"/>
+          <w:rtl/>
+          <w:lang w:bidi="fa-IR"/>
+        </w:rPr>
+      </w:pPr>
+      <w:r>
+        <w:rPr>
+          <w:rFonts w:cs="B Nazanin"/>
+          <w:sz w:val="28"/>
+          <w:szCs w:val="28"/>
+          <w:rtl/>
+          <w:lang w:bidi="fa-IR"/>
+        </w:rPr>
+        <w:t>هدف ا</w:t>
+      </w:r>
+      <w:r>
+        <w:rPr>
+          <w:rFonts w:cs="B Nazanin" w:hint="cs"/>
+          <w:sz w:val="28"/>
+          <w:szCs w:val="28"/>
+          <w:rtl/>
+          <w:lang w:bidi="fa-IR"/>
+        </w:rPr>
+        <w:t>ی</w:t>
+      </w:r>
+      <w:r>
+        <w:rPr>
+          <w:rFonts w:cs="B Nazanin" w:hint="eastAsia"/>
+          <w:sz w:val="28"/>
+          <w:szCs w:val="28"/>
+          <w:rtl/>
+          <w:lang w:bidi="fa-IR"/>
+        </w:rPr>
+        <w:t>ن</w:t>
+      </w:r>
+      <w:r>
+        <w:rPr>
+          <w:rFonts w:cs="B Nazanin"/>
+          <w:sz w:val="28"/>
+          <w:szCs w:val="28"/>
+          <w:rtl/>
+          <w:lang w:bidi="fa-IR"/>
+        </w:rPr>
+        <w:t xml:space="preserve"> تمر</w:t>
+      </w:r>
+      <w:r>
+        <w:rPr>
+          <w:rFonts w:cs="B Nazanin" w:hint="cs"/>
+          <w:sz w:val="28"/>
+          <w:szCs w:val="28"/>
+          <w:rtl/>
+          <w:lang w:bidi="fa-IR"/>
+        </w:rPr>
+        <w:t>ی</w:t>
+      </w:r>
+      <w:r>
+        <w:rPr>
+          <w:rFonts w:cs="B Nazanin" w:hint="eastAsia"/>
+          <w:sz w:val="28"/>
+          <w:szCs w:val="28"/>
+          <w:rtl/>
+          <w:lang w:bidi="fa-IR"/>
+        </w:rPr>
+        <w:t>ن</w:t>
+      </w:r>
+      <w:r>
+        <w:rPr>
+          <w:rFonts w:cs="B Nazanin"/>
+          <w:sz w:val="28"/>
+          <w:szCs w:val="28"/>
+          <w:rtl/>
+          <w:lang w:bidi="fa-IR"/>
+        </w:rPr>
+        <w:t xml:space="preserve"> ا</w:t>
+      </w:r>
+      <w:r>
+        <w:rPr>
+          <w:rFonts w:cs="B Nazanin" w:hint="cs"/>
+          <w:sz w:val="28"/>
+          <w:szCs w:val="28"/>
+          <w:rtl/>
+          <w:lang w:bidi="fa-IR"/>
+        </w:rPr>
+        <w:t>ی</w:t>
+      </w:r>
+      <w:r>
+        <w:rPr>
+          <w:rFonts w:cs="B Nazanin" w:hint="eastAsia"/>
+          <w:sz w:val="28"/>
+          <w:szCs w:val="28"/>
+          <w:rtl/>
+          <w:lang w:bidi="fa-IR"/>
+        </w:rPr>
+        <w:t>ن</w:t>
+      </w:r>
+      <w:r>
+        <w:rPr>
+          <w:rFonts w:cs="B Nazanin"/>
+          <w:sz w:val="28"/>
+          <w:szCs w:val="28"/>
+          <w:rtl/>
+          <w:lang w:bidi="fa-IR"/>
+        </w:rPr>
+        <w:t xml:space="preserve"> است که عملکرد </w:t>
+      </w:r>
+      <w:r>
+        <w:rPr>
+          <w:rFonts w:cs="B Nazanin" w:hint="cs"/>
+          <w:sz w:val="28"/>
+          <w:szCs w:val="28"/>
+          <w:rtl/>
+          <w:lang w:bidi="fa-IR"/>
+        </w:rPr>
+        <w:t>ی</w:t>
+      </w:r>
+      <w:r>
+        <w:rPr>
+          <w:rFonts w:cs="B Nazanin" w:hint="eastAsia"/>
+          <w:sz w:val="28"/>
+          <w:szCs w:val="28"/>
+          <w:rtl/>
+          <w:lang w:bidi="fa-IR"/>
+        </w:rPr>
+        <w:t>ک</w:t>
+      </w:r>
+      <w:r>
+        <w:rPr>
+          <w:rFonts w:cs="B Nazanin"/>
+          <w:sz w:val="28"/>
+          <w:szCs w:val="28"/>
+          <w:rtl/>
+          <w:lang w:bidi="fa-IR"/>
+        </w:rPr>
+        <w:t xml:space="preserve"> شبکه را رو</w:t>
+      </w:r>
+      <w:r>
+        <w:rPr>
+          <w:rFonts w:cs="B Nazanin" w:hint="cs"/>
+          <w:sz w:val="28"/>
+          <w:szCs w:val="28"/>
+          <w:rtl/>
+          <w:lang w:bidi="fa-IR"/>
+        </w:rPr>
+        <w:t>ی</w:t>
+      </w:r>
+      <w:r>
+        <w:rPr>
+          <w:rFonts w:cs="B Nazanin"/>
+          <w:sz w:val="28"/>
+          <w:szCs w:val="28"/>
+          <w:rtl/>
+          <w:lang w:bidi="fa-IR"/>
+        </w:rPr>
+        <w:t xml:space="preserve"> </w:t>
+      </w:r>
+      <w:r>
+        <w:rPr>
+          <w:rFonts w:cs="B Nazanin" w:hint="cs"/>
+          <w:sz w:val="28"/>
+          <w:szCs w:val="28"/>
+          <w:rtl/>
+          <w:lang w:bidi="fa-IR"/>
+        </w:rPr>
+        <w:t>ی</w:t>
+      </w:r>
+      <w:r>
+        <w:rPr>
+          <w:rFonts w:cs="B Nazanin" w:hint="eastAsia"/>
+          <w:sz w:val="28"/>
+          <w:szCs w:val="28"/>
+          <w:rtl/>
+          <w:lang w:bidi="fa-IR"/>
+        </w:rPr>
+        <w:t>ک</w:t>
+      </w:r>
+      <w:r>
+        <w:rPr>
+          <w:rFonts w:cs="B Nazanin"/>
+          <w:sz w:val="28"/>
+          <w:szCs w:val="28"/>
+          <w:rtl/>
+          <w:lang w:bidi="fa-IR"/>
+        </w:rPr>
+        <w:t xml:space="preserve"> دنباله</w:t>
+      </w:r>
+      <w:r>
+        <w:rPr>
+          <w:rFonts w:hint="cs"/>
+          <w:rtl/>
+        </w:rPr>
+        <w:t>‌</w:t>
+      </w:r>
+      <w:r>
+        <w:rPr>
+          <w:rFonts w:cs="B Nazanin" w:hint="cs"/>
+          <w:sz w:val="28"/>
+          <w:szCs w:val="28"/>
+          <w:rtl/>
+          <w:lang w:bidi="fa-IR"/>
+        </w:rPr>
+        <w:t>ی</w:t>
+      </w:r>
+      <w:r>
+        <w:rPr>
+          <w:rFonts w:cs="B Nazanin"/>
+          <w:sz w:val="28"/>
+          <w:szCs w:val="28"/>
+          <w:rtl/>
+          <w:lang w:bidi="fa-IR"/>
+        </w:rPr>
+        <w:t xml:space="preserve"> </w:t>
+      </w:r>
+      <w:r>
+        <w:rPr>
+          <w:rFonts w:cs="B Nazanin"/>
+          <w:sz w:val="28"/>
+          <w:szCs w:val="28"/>
+          <w:rtl/>
+          <w:lang w:bidi="fa-IR"/>
+        </w:rPr>
+        <w:t>ورود</w:t>
+      </w:r>
+      <w:r>
+        <w:rPr>
+          <w:rFonts w:cs="B Nazanin" w:hint="cs"/>
+          <w:sz w:val="28"/>
+          <w:szCs w:val="28"/>
+          <w:rtl/>
+          <w:lang w:bidi="fa-IR"/>
+        </w:rPr>
+        <w:t>ی</w:t>
+      </w:r>
+      <w:r>
+        <w:rPr>
+          <w:rFonts w:cs="B Nazanin"/>
+          <w:sz w:val="28"/>
+          <w:szCs w:val="28"/>
+          <w:rtl/>
+          <w:lang w:bidi="fa-IR"/>
+        </w:rPr>
+        <w:t xml:space="preserve"> شب</w:t>
+      </w:r>
+      <w:r>
+        <w:rPr>
+          <w:rFonts w:cs="B Nazanin" w:hint="cs"/>
+          <w:sz w:val="28"/>
+          <w:szCs w:val="28"/>
+          <w:rtl/>
+          <w:lang w:bidi="fa-IR"/>
+        </w:rPr>
+        <w:t>ی</w:t>
+      </w:r>
+      <w:r>
+        <w:rPr>
+          <w:rFonts w:cs="B Nazanin" w:hint="cs"/>
+          <w:sz w:val="28"/>
+          <w:szCs w:val="28"/>
+          <w:rtl/>
+          <w:lang w:bidi="fa-IR"/>
+        </w:rPr>
+        <w:t>ه‌سازی کنیم.</w:t>
+      </w:r>
+      <w:r>
+        <w:rPr>
+          <w:rFonts w:cs="B Nazanin"/>
+          <w:sz w:val="28"/>
+          <w:szCs w:val="28"/>
+          <w:rtl/>
+          <w:lang w:bidi="fa-IR"/>
+        </w:rPr>
+        <w:t xml:space="preserve"> در ورود</w:t>
+      </w:r>
+      <w:r>
+        <w:rPr>
+          <w:rFonts w:cs="B Nazanin" w:hint="cs"/>
+          <w:sz w:val="28"/>
+          <w:szCs w:val="28"/>
+          <w:rtl/>
+          <w:lang w:bidi="fa-IR"/>
+        </w:rPr>
+        <w:t>ی</w:t>
+      </w:r>
+      <w:r>
+        <w:rPr>
+          <w:rFonts w:cs="B Nazanin" w:hint="eastAsia"/>
+          <w:sz w:val="28"/>
+          <w:szCs w:val="28"/>
+          <w:rtl/>
+          <w:lang w:bidi="fa-IR"/>
+        </w:rPr>
+        <w:t>،</w:t>
+      </w:r>
+      <w:r>
+        <w:rPr>
+          <w:rFonts w:cs="B Nazanin"/>
+          <w:sz w:val="28"/>
+          <w:szCs w:val="28"/>
+          <w:rtl/>
+          <w:lang w:bidi="fa-IR"/>
+        </w:rPr>
+        <w:t xml:space="preserve"> شبکه </w:t>
+      </w:r>
+      <w:r>
+        <w:rPr>
+          <w:rFonts w:cs="B Nazanin" w:hint="cs"/>
+          <w:sz w:val="28"/>
+          <w:szCs w:val="28"/>
+          <w:rtl/>
+          <w:lang w:bidi="fa-IR"/>
+        </w:rPr>
+        <w:t xml:space="preserve">و دنباله‌ی اعداد داده می‌شوند. </w:t>
+      </w:r>
+      <w:r>
+        <w:rPr>
+          <w:rFonts w:cs="B Nazanin"/>
+          <w:sz w:val="28"/>
+          <w:szCs w:val="28"/>
+          <w:rtl/>
+          <w:lang w:bidi="fa-IR"/>
+        </w:rPr>
+        <w:t>خروج</w:t>
+      </w:r>
+      <w:r>
+        <w:rPr>
+          <w:rFonts w:cs="B Nazanin" w:hint="cs"/>
+          <w:sz w:val="28"/>
+          <w:szCs w:val="28"/>
+          <w:rtl/>
+          <w:lang w:bidi="fa-IR"/>
+        </w:rPr>
+        <w:t>ی</w:t>
+      </w:r>
+      <w:r>
+        <w:rPr>
+          <w:rFonts w:cs="B Nazanin"/>
+          <w:sz w:val="28"/>
+          <w:szCs w:val="28"/>
+          <w:rtl/>
+          <w:lang w:bidi="fa-IR"/>
+        </w:rPr>
+        <w:t xml:space="preserve"> برنامه تع</w:t>
+      </w:r>
+      <w:r>
+        <w:rPr>
+          <w:rFonts w:cs="B Nazanin" w:hint="cs"/>
+          <w:sz w:val="28"/>
+          <w:szCs w:val="28"/>
+          <w:rtl/>
+          <w:lang w:bidi="fa-IR"/>
+        </w:rPr>
+        <w:t>یی</w:t>
+      </w:r>
+      <w:r>
+        <w:rPr>
+          <w:rFonts w:cs="B Nazanin" w:hint="eastAsia"/>
+          <w:sz w:val="28"/>
+          <w:szCs w:val="28"/>
+          <w:rtl/>
+          <w:lang w:bidi="fa-IR"/>
+        </w:rPr>
+        <w:t>ن</w:t>
+      </w:r>
+      <w:r>
+        <w:rPr>
+          <w:rFonts w:cs="B Nazanin"/>
+          <w:sz w:val="28"/>
+          <w:szCs w:val="28"/>
+          <w:rtl/>
+          <w:lang w:bidi="fa-IR"/>
+        </w:rPr>
+        <w:t xml:space="preserve"> م</w:t>
+      </w:r>
+      <w:r>
+        <w:rPr>
+          <w:rFonts w:cs="B Nazanin" w:hint="cs"/>
+          <w:sz w:val="28"/>
+          <w:szCs w:val="28"/>
+          <w:rtl/>
+          <w:lang w:bidi="fa-IR"/>
+        </w:rPr>
+        <w:t>ی</w:t>
+      </w:r>
+      <w:r>
+        <w:rPr>
+          <w:rFonts w:cs="B Nazanin" w:hint="cs"/>
+          <w:sz w:val="28"/>
+          <w:szCs w:val="28"/>
+          <w:rtl/>
+          <w:lang w:bidi="fa-IR"/>
+        </w:rPr>
+        <w:t>‌</w:t>
+      </w:r>
+      <w:r>
+        <w:rPr>
+          <w:rFonts w:cs="B Nazanin"/>
+          <w:sz w:val="28"/>
+          <w:szCs w:val="28"/>
+          <w:rtl/>
+          <w:lang w:bidi="fa-IR"/>
+        </w:rPr>
+        <w:t>کند که آ</w:t>
+      </w:r>
+      <w:r>
+        <w:rPr>
+          <w:rFonts w:cs="B Nazanin" w:hint="cs"/>
+          <w:sz w:val="28"/>
+          <w:szCs w:val="28"/>
+          <w:rtl/>
+          <w:lang w:bidi="fa-IR"/>
+        </w:rPr>
+        <w:t>ی</w:t>
+      </w:r>
+      <w:r>
+        <w:rPr>
+          <w:rFonts w:cs="B Nazanin" w:hint="eastAsia"/>
+          <w:sz w:val="28"/>
+          <w:szCs w:val="28"/>
+          <w:rtl/>
+          <w:lang w:bidi="fa-IR"/>
+        </w:rPr>
+        <w:t>ا</w:t>
+      </w:r>
+      <w:r>
+        <w:rPr>
+          <w:rFonts w:cs="B Nazanin"/>
+          <w:sz w:val="28"/>
+          <w:szCs w:val="28"/>
+          <w:rtl/>
+          <w:lang w:bidi="fa-IR"/>
+        </w:rPr>
+        <w:t xml:space="preserve"> شبکه</w:t>
+      </w:r>
+      <w:r>
+        <w:rPr>
+          <w:rFonts w:cs="B Nazanin" w:hint="cs"/>
+          <w:sz w:val="28"/>
+          <w:szCs w:val="28"/>
+          <w:rtl/>
+          <w:lang w:bidi="fa-IR"/>
+        </w:rPr>
+        <w:t xml:space="preserve">‌ی داده شده اعداد را به درستی مرتب می‌کند </w:t>
+      </w:r>
+      <w:r>
+        <w:rPr>
+          <w:rFonts w:cs="B Nazanin" w:hint="cs"/>
+          <w:sz w:val="28"/>
+          <w:szCs w:val="28"/>
+          <w:rtl/>
+          <w:lang w:bidi="fa-IR"/>
+        </w:rPr>
+        <w:t>ی</w:t>
+      </w:r>
+      <w:r>
+        <w:rPr>
+          <w:rFonts w:cs="B Nazanin" w:hint="eastAsia"/>
+          <w:sz w:val="28"/>
+          <w:szCs w:val="28"/>
+          <w:rtl/>
+          <w:lang w:bidi="fa-IR"/>
+        </w:rPr>
+        <w:t>ا</w:t>
+      </w:r>
+      <w:r>
+        <w:rPr>
+          <w:rFonts w:cs="B Nazanin"/>
+          <w:sz w:val="28"/>
+          <w:szCs w:val="28"/>
+          <w:rtl/>
+          <w:lang w:bidi="fa-IR"/>
+        </w:rPr>
+        <w:t xml:space="preserve"> نه. توض</w:t>
+      </w:r>
+      <w:r>
+        <w:rPr>
+          <w:rFonts w:cs="B Nazanin" w:hint="cs"/>
+          <w:sz w:val="28"/>
+          <w:szCs w:val="28"/>
+          <w:rtl/>
+          <w:lang w:bidi="fa-IR"/>
+        </w:rPr>
+        <w:t>ی</w:t>
+      </w:r>
+      <w:r>
+        <w:rPr>
+          <w:rFonts w:cs="B Nazanin" w:hint="eastAsia"/>
+          <w:sz w:val="28"/>
+          <w:szCs w:val="28"/>
+          <w:rtl/>
+          <w:lang w:bidi="fa-IR"/>
+        </w:rPr>
+        <w:t>ح</w:t>
+      </w:r>
+      <w:r>
+        <w:rPr>
+          <w:rFonts w:cs="B Nazanin"/>
+          <w:sz w:val="28"/>
+          <w:szCs w:val="28"/>
+          <w:rtl/>
+          <w:lang w:bidi="fa-IR"/>
+        </w:rPr>
+        <w:t xml:space="preserve"> ا</w:t>
+      </w:r>
+      <w:r>
+        <w:rPr>
+          <w:rFonts w:cs="B Nazanin" w:hint="cs"/>
+          <w:sz w:val="28"/>
+          <w:szCs w:val="28"/>
+          <w:rtl/>
+          <w:lang w:bidi="fa-IR"/>
+        </w:rPr>
+        <w:t>ی</w:t>
+      </w:r>
+      <w:r>
+        <w:rPr>
+          <w:rFonts w:cs="B Nazanin" w:hint="eastAsia"/>
+          <w:sz w:val="28"/>
+          <w:szCs w:val="28"/>
+          <w:rtl/>
+          <w:lang w:bidi="fa-IR"/>
+        </w:rPr>
+        <w:t>ن</w:t>
+      </w:r>
+      <w:r>
+        <w:rPr>
+          <w:rFonts w:cs="B Nazanin"/>
+          <w:sz w:val="28"/>
+          <w:szCs w:val="28"/>
+          <w:rtl/>
+          <w:lang w:bidi="fa-IR"/>
+        </w:rPr>
+        <w:t xml:space="preserve"> که لزوماً هر شبکه، به </w:t>
+      </w:r>
+      <w:r>
+        <w:rPr>
+          <w:rFonts w:cs="B Nazanin"/>
+          <w:sz w:val="28"/>
+          <w:szCs w:val="28"/>
+          <w:rtl/>
+          <w:lang w:bidi="fa-IR"/>
+        </w:rPr>
+        <w:t>طور صح</w:t>
+      </w:r>
+      <w:r>
+        <w:rPr>
+          <w:rFonts w:cs="B Nazanin" w:hint="cs"/>
+          <w:sz w:val="28"/>
+          <w:szCs w:val="28"/>
+          <w:rtl/>
+          <w:lang w:bidi="fa-IR"/>
+        </w:rPr>
+        <w:t>ی</w:t>
+      </w:r>
+      <w:r>
+        <w:rPr>
+          <w:rFonts w:cs="B Nazanin" w:hint="eastAsia"/>
+          <w:sz w:val="28"/>
+          <w:szCs w:val="28"/>
+          <w:rtl/>
+          <w:lang w:bidi="fa-IR"/>
+        </w:rPr>
+        <w:t>ح</w:t>
+      </w:r>
+      <w:r>
+        <w:rPr>
+          <w:rFonts w:cs="B Nazanin"/>
+          <w:sz w:val="28"/>
+          <w:szCs w:val="28"/>
+          <w:rtl/>
+          <w:lang w:bidi="fa-IR"/>
+        </w:rPr>
+        <w:t xml:space="preserve"> اعداد را مرتب نم</w:t>
+      </w:r>
+      <w:r>
+        <w:rPr>
+          <w:rFonts w:cs="B Nazanin" w:hint="cs"/>
+          <w:sz w:val="28"/>
+          <w:szCs w:val="28"/>
+          <w:rtl/>
+          <w:lang w:bidi="fa-IR"/>
+        </w:rPr>
+        <w:t>ی</w:t>
+      </w:r>
+      <w:r>
+        <w:rPr>
+          <w:rFonts w:cs="B Nazanin" w:hint="cs"/>
+          <w:sz w:val="28"/>
+          <w:szCs w:val="28"/>
+          <w:rtl/>
+          <w:lang w:bidi="fa-IR"/>
+        </w:rPr>
+        <w:t>‌کند. مثال‌هایی از حالت‌های درست و نادرست در نمونه‌های زیر ذکر می‌شوند. علاوه بر این، ممکن است در توصیف شبکه‌ی ورودی خطاهایی وجود داشته باشد که برنامه‌ی شما باید آن‌ها را تشخیص دهد.</w:t>
+      </w:r>
+    </w:p>
+    <w:p>
+      <w:pPr>
+        <w:bidi/>
+        <w:jc w:val="both"/>
+        <w:rPr>
+          <w:rFonts w:cs="B Nazanin" w:hint="cs"/>
+          <w:sz w:val="28"/>
+          <w:szCs w:val="28"/>
+          <w:rtl/>
+          <w:lang w:bidi="fa-IR"/>
+        </w:rPr>
+      </w:pPr>
+      <w:r>
+        <w:rPr>
+          <w:rFonts w:cs="B Nazanin"/>
+          <w:sz w:val="28"/>
+          <w:szCs w:val="28"/>
+          <w:rtl/>
+          <w:lang w:bidi="fa-IR"/>
+        </w:rPr>
+        <w:t>برا</w:t>
+      </w:r>
+      <w:r>
+        <w:rPr>
+          <w:rFonts w:cs="B Nazanin" w:hint="cs"/>
+          <w:sz w:val="28"/>
+          <w:szCs w:val="28"/>
+          <w:rtl/>
+          <w:lang w:bidi="fa-IR"/>
+        </w:rPr>
+        <w:t>ی</w:t>
+      </w:r>
+      <w:r>
+        <w:rPr>
+          <w:rFonts w:cs="B Nazanin"/>
+          <w:sz w:val="28"/>
+          <w:szCs w:val="28"/>
+          <w:rtl/>
+          <w:lang w:bidi="fa-IR"/>
+        </w:rPr>
+        <w:t xml:space="preserve"> توص</w:t>
+      </w:r>
+      <w:r>
+        <w:rPr>
+          <w:rFonts w:cs="B Nazanin" w:hint="cs"/>
+          <w:sz w:val="28"/>
+          <w:szCs w:val="28"/>
+          <w:rtl/>
+          <w:lang w:bidi="fa-IR"/>
+        </w:rPr>
+        <w:t>ی</w:t>
+      </w:r>
+      <w:r>
+        <w:rPr>
+          <w:rFonts w:cs="B Nazanin" w:hint="eastAsia"/>
+          <w:sz w:val="28"/>
+          <w:szCs w:val="28"/>
+          <w:rtl/>
+          <w:lang w:bidi="fa-IR"/>
+        </w:rPr>
+        <w:t>ف</w:t>
+      </w:r>
+      <w:r>
+        <w:rPr>
+          <w:rFonts w:cs="B Nazanin"/>
+          <w:sz w:val="28"/>
+          <w:szCs w:val="28"/>
+          <w:rtl/>
+          <w:lang w:bidi="fa-IR"/>
+        </w:rPr>
+        <w:t xml:space="preserve"> </w:t>
+      </w:r>
+      <w:r>
+        <w:rPr>
+          <w:rFonts w:cs="B Nazanin" w:hint="cs"/>
+          <w:sz w:val="28"/>
+          <w:szCs w:val="28"/>
+          <w:rtl/>
+          <w:lang w:bidi="fa-IR"/>
+        </w:rPr>
+        <w:t>ی</w:t>
+      </w:r>
+      <w:r>
+        <w:rPr>
+          <w:rFonts w:cs="B Nazanin" w:hint="eastAsia"/>
+          <w:sz w:val="28"/>
+          <w:szCs w:val="28"/>
+          <w:rtl/>
+          <w:lang w:bidi="fa-IR"/>
+        </w:rPr>
+        <w:t>ک</w:t>
+      </w:r>
+      <w:r>
+        <w:rPr>
+          <w:rFonts w:cs="B Nazanin"/>
+          <w:sz w:val="28"/>
+          <w:szCs w:val="28"/>
+          <w:rtl/>
+          <w:lang w:bidi="fa-IR"/>
+        </w:rPr>
+        <w:t xml:space="preserve"> شبکه</w:t>
+      </w:r>
+      <w:r>
+        <w:rPr>
+          <w:rFonts w:cs="B Nazanin" w:hint="cs"/>
+          <w:sz w:val="28"/>
+          <w:szCs w:val="28"/>
+          <w:rtl/>
+          <w:lang w:bidi="fa-IR"/>
+        </w:rPr>
+        <w:t>‌</w:t>
+      </w:r>
+      <w:r>
+        <w:rPr>
+          <w:rFonts w:cs="B Nazanin" w:hint="cs"/>
+          <w:sz w:val="28"/>
+          <w:szCs w:val="28"/>
+          <w:rtl/>
+          <w:lang w:bidi="fa-IR"/>
+        </w:rPr>
+        <w:t>ی</w:t>
+      </w:r>
+      <w:r>
+        <w:rPr>
+          <w:rFonts w:cs="B Nazanin"/>
+          <w:sz w:val="28"/>
+          <w:szCs w:val="28"/>
+          <w:rtl/>
+          <w:lang w:bidi="fa-IR"/>
+        </w:rPr>
+        <w:t xml:space="preserve"> ورود</w:t>
+      </w:r>
+      <w:r>
+        <w:rPr>
+          <w:rFonts w:cs="B Nazanin" w:hint="cs"/>
+          <w:sz w:val="28"/>
+          <w:szCs w:val="28"/>
+          <w:rtl/>
+          <w:lang w:bidi="fa-IR"/>
+        </w:rPr>
+        <w:t>ی</w:t>
+      </w:r>
+      <w:r>
+        <w:rPr>
+          <w:rFonts w:cs="B Nazanin" w:hint="eastAsia"/>
+          <w:sz w:val="28"/>
+          <w:szCs w:val="28"/>
+          <w:rtl/>
+          <w:lang w:bidi="fa-IR"/>
+        </w:rPr>
+        <w:t>،</w:t>
+      </w:r>
+      <w:r>
+        <w:rPr>
+          <w:rFonts w:cs="B Nazanin"/>
+          <w:sz w:val="28"/>
+          <w:szCs w:val="28"/>
+          <w:rtl/>
+          <w:lang w:bidi="fa-IR"/>
+        </w:rPr>
+        <w:t xml:space="preserve"> از ماتر</w:t>
+      </w:r>
+      <w:r>
+        <w:rPr>
+          <w:rFonts w:cs="B Nazanin" w:hint="cs"/>
+          <w:sz w:val="28"/>
+          <w:szCs w:val="28"/>
+          <w:rtl/>
+          <w:lang w:bidi="fa-IR"/>
+        </w:rPr>
+        <w:t>ی</w:t>
+      </w:r>
+      <w:r>
+        <w:rPr>
+          <w:rFonts w:cs="B Nazanin" w:hint="eastAsia"/>
+          <w:sz w:val="28"/>
+          <w:szCs w:val="28"/>
+          <w:rtl/>
+          <w:lang w:bidi="fa-IR"/>
+        </w:rPr>
+        <w:t>س</w:t>
+      </w:r>
+      <w:r>
+        <w:rPr>
+          <w:rFonts w:cs="B Nazanin" w:hint="cs"/>
+          <w:sz w:val="28"/>
+          <w:szCs w:val="28"/>
+          <w:rtl/>
+          <w:lang w:bidi="fa-IR"/>
+        </w:rPr>
+        <w:t>ی</w:t>
+      </w:r>
+      <w:r>
+        <w:rPr>
+          <w:rFonts w:cs="B Nazanin"/>
+          <w:sz w:val="28"/>
+          <w:szCs w:val="28"/>
+          <w:rtl/>
+          <w:lang w:bidi="fa-IR"/>
+        </w:rPr>
+        <w:t xml:space="preserve"> از کاراکترها استفاده م</w:t>
+      </w:r>
+      <w:r>
+        <w:rPr>
+          <w:rFonts w:cs="B Nazanin" w:hint="cs"/>
+          <w:sz w:val="28"/>
+          <w:szCs w:val="28"/>
+          <w:rtl/>
+          <w:lang w:bidi="fa-IR"/>
+        </w:rPr>
+        <w:t>ی</w:t>
+      </w:r>
+      <w:r>
+        <w:rPr>
+          <w:rFonts w:hint="cs"/>
+          <w:rtl/>
+        </w:rPr>
+        <w:t>‌</w:t>
+      </w:r>
+      <w:r>
+        <w:rPr>
+          <w:rFonts w:cs="B Nazanin"/>
+          <w:sz w:val="28"/>
+          <w:szCs w:val="28"/>
+          <w:rtl/>
+          <w:lang w:bidi="fa-IR"/>
+        </w:rPr>
+        <w:t>کن</w:t>
+      </w:r>
+      <w:r>
+        <w:rPr>
+          <w:rFonts w:cs="B Nazanin" w:hint="cs"/>
+          <w:sz w:val="28"/>
+          <w:szCs w:val="28"/>
+          <w:rtl/>
+          <w:lang w:bidi="fa-IR"/>
+        </w:rPr>
+        <w:t>ی</w:t>
+      </w:r>
+      <w:r>
+        <w:rPr>
+          <w:rFonts w:cs="B Nazanin" w:hint="eastAsia"/>
+          <w:sz w:val="28"/>
+          <w:szCs w:val="28"/>
+          <w:rtl/>
+          <w:lang w:bidi="fa-IR"/>
+        </w:rPr>
+        <w:t>م</w:t>
+      </w:r>
+      <w:r>
+        <w:rPr>
+          <w:rFonts w:cs="B Nazanin"/>
+          <w:sz w:val="28"/>
+          <w:szCs w:val="28"/>
+          <w:rtl/>
+          <w:lang w:bidi="fa-IR"/>
+        </w:rPr>
+        <w:t>. به عنوان مثال شبکه</w:t>
+      </w:r>
+      <w:r>
+        <w:rPr>
+          <w:rFonts w:cs="B Nazanin" w:hint="cs"/>
+          <w:sz w:val="28"/>
+          <w:szCs w:val="28"/>
+          <w:rtl/>
+          <w:lang w:bidi="fa-IR"/>
+        </w:rPr>
+        <w:t>‌ی</w:t>
+      </w:r>
+      <w:r>
+        <w:rPr>
+          <w:rFonts w:cs="B Nazanin"/>
+          <w:sz w:val="28"/>
+          <w:szCs w:val="28"/>
+          <w:rtl/>
+          <w:lang w:bidi="fa-IR"/>
+        </w:rPr>
+        <w:t xml:space="preserve"> </w:t>
+      </w:r>
+      <w:r>
+        <w:rPr>
+          <w:rFonts w:cs="B Nazanin"/>
+          <w:sz w:val="28"/>
+          <w:szCs w:val="28"/>
+          <w:rtl/>
+          <w:lang w:bidi="fa-IR"/>
+        </w:rPr>
+        <w:t>نشان داده شده در شکل فوق</w:t>
+      </w:r>
+      <w:r>
+        <w:rPr>
+          <w:rFonts w:cs="B Nazanin" w:hint="cs"/>
+          <w:sz w:val="28"/>
+          <w:szCs w:val="28"/>
+          <w:rtl/>
+          <w:lang w:bidi="fa-IR"/>
+        </w:rPr>
+        <w:t xml:space="preserve"> توسط ماتریس زیر توصیف می‌شود:</w:t>
+      </w:r>
+    </w:p>
+    <w:p>
+      <w:pPr>
+        <w:rPr>
+          <w:rFonts w:cs="B Nazanin"/>
+          <w:sz w:val="28"/>
+          <w:szCs w:val="28"/>
+          <w:lang w:bidi="fa-IR"/>
+        </w:rPr>
+      </w:pPr>
+      <w:r>
+        <w:rPr>
+          <w:rFonts w:cs="B Nazanin"/>
+          <w:sz w:val="28"/>
+          <w:szCs w:val="28"/>
+          <w:lang w:bidi="fa-IR"/>
+        </w:rPr>
+        <w:t>a-c-</w:t>
+      </w:r>
+    </w:p>
+    <w:p>
+      <w:pPr>
+        <w:rPr>
+          <w:rFonts w:cs="B Nazanin"/>
+          <w:sz w:val="28"/>
+          <w:szCs w:val="28"/>
+          <w:lang w:bidi="fa-IR"/>
+        </w:rPr>
+      </w:pPr>
+      <w:r>
+        <w:rPr>
+          <w:rFonts w:cs="B Nazanin"/>
+          <w:sz w:val="28"/>
+          <w:szCs w:val="28"/>
+          <w:lang w:bidi="fa-IR"/>
+        </w:rPr>
+        <w:lastRenderedPageBreak/>
+        <w:t>-</w:t>
+      </w:r>
+      <w:proofErr w:type="spellStart"/>
+      <w:r>
+        <w:rPr>
+          <w:rFonts w:cs="B Nazanin"/>
+          <w:sz w:val="28"/>
+          <w:szCs w:val="28"/>
+          <w:lang w:bidi="fa-IR"/>
+        </w:rPr>
+        <w:t>bce</w:t>
+      </w:r>
+      <w:proofErr w:type="spellEnd"/>
+    </w:p>
+    <w:p>
+      <w:pPr>
+        <w:rPr>
+          <w:rFonts w:cs="B Nazanin"/>
+          <w:sz w:val="28"/>
+          <w:szCs w:val="28"/>
+          <w:lang w:bidi="fa-IR"/>
+        </w:rPr>
+      </w:pPr>
+      <w:proofErr w:type="gramStart"/>
+      <w:r>
+        <w:rPr>
+          <w:rFonts w:cs="B Nazanin"/>
+          <w:sz w:val="28"/>
+          <w:szCs w:val="28"/>
+          <w:lang w:bidi="fa-IR"/>
+        </w:rPr>
+        <w:t>a-de</w:t>
+      </w:r>
+      <w:proofErr w:type="gramEnd"/>
+    </w:p>
+    <w:p>
+      <w:pPr>
+        <w:jc w:val="both"/>
+        <w:rPr>
+          <w:rFonts w:cs="B Nazanin"/>
+          <w:sz w:val="28"/>
+          <w:szCs w:val="28"/>
+          <w:lang w:bidi="fa-IR"/>
+        </w:rPr>
+      </w:pPr>
+      <w:r>
+        <w:rPr>
+          <w:rFonts w:cs="B Nazanin"/>
+          <w:sz w:val="28"/>
+          <w:szCs w:val="28"/>
+          <w:lang w:bidi="fa-IR"/>
+        </w:rPr>
+        <w:t>-</w:t>
+      </w:r>
+      <w:proofErr w:type="spellStart"/>
+      <w:proofErr w:type="gramStart"/>
+      <w:r>
+        <w:rPr>
+          <w:rFonts w:cs="B Nazanin"/>
+          <w:sz w:val="28"/>
+          <w:szCs w:val="28"/>
+          <w:lang w:bidi="fa-IR"/>
+        </w:rPr>
+        <w:t>bd</w:t>
+      </w:r>
+      <w:proofErr w:type="spellEnd"/>
+      <w:proofErr w:type="gramEnd"/>
+      <w:r>
+        <w:rPr>
+          <w:rFonts w:cs="B Nazanin"/>
+          <w:sz w:val="28"/>
+          <w:szCs w:val="28"/>
+          <w:lang w:bidi="fa-IR"/>
+        </w:rPr>
+        <w:t>-</w:t>
+      </w:r>
+    </w:p>
+    <w:p>
+      <w:pPr>
+        <w:bidi/>
+        <w:jc w:val="both"/>
+        <w:rPr>
+          <w:rFonts w:cs="B Nazanin"/>
+          <w:sz w:val="28"/>
+          <w:szCs w:val="28"/>
+          <w:rtl/>
+          <w:lang w:bidi="fa-IR"/>
+        </w:rPr>
+      </w:pPr>
+      <w:r>
+        <w:rPr>
+          <w:rFonts w:cs="B Nazanin"/>
+          <w:sz w:val="28"/>
+          <w:szCs w:val="28"/>
+          <w:rtl/>
+          <w:lang w:bidi="fa-IR"/>
+        </w:rPr>
+        <w:t>هر سطر از ماتر</w:t>
+      </w:r>
+      <w:r>
+        <w:rPr>
+          <w:rFonts w:cs="B Nazanin" w:hint="cs"/>
+          <w:sz w:val="28"/>
+          <w:szCs w:val="28"/>
+          <w:rtl/>
+          <w:lang w:bidi="fa-IR"/>
+        </w:rPr>
+        <w:t>ی</w:t>
+      </w:r>
+      <w:r>
+        <w:rPr>
+          <w:rFonts w:cs="B Nazanin" w:hint="eastAsia"/>
+          <w:sz w:val="28"/>
+          <w:szCs w:val="28"/>
+          <w:rtl/>
+          <w:lang w:bidi="fa-IR"/>
+        </w:rPr>
+        <w:t>س</w:t>
+      </w:r>
+      <w:r>
+        <w:rPr>
+          <w:rFonts w:cs="B Nazanin"/>
+          <w:sz w:val="28"/>
+          <w:szCs w:val="28"/>
+          <w:rtl/>
+          <w:lang w:bidi="fa-IR"/>
+        </w:rPr>
+        <w:t xml:space="preserve"> </w:t>
+      </w:r>
+      <w:r>
+        <w:rPr>
+          <w:rFonts w:cs="B Nazanin" w:hint="cs"/>
+          <w:sz w:val="28"/>
+          <w:szCs w:val="28"/>
+          <w:rtl/>
+          <w:lang w:bidi="fa-IR"/>
+        </w:rPr>
+        <w:t>ی</w:t>
+      </w:r>
+      <w:r>
+        <w:rPr>
+          <w:rFonts w:cs="B Nazanin" w:hint="eastAsia"/>
+          <w:sz w:val="28"/>
+          <w:szCs w:val="28"/>
+          <w:rtl/>
+          <w:lang w:bidi="fa-IR"/>
+        </w:rPr>
+        <w:t>ک</w:t>
+      </w:r>
+      <w:r>
+        <w:rPr>
+          <w:rFonts w:cs="B Nazanin"/>
+          <w:sz w:val="28"/>
+          <w:szCs w:val="28"/>
+          <w:rtl/>
+          <w:lang w:bidi="fa-IR"/>
+        </w:rPr>
+        <w:t xml:space="preserve"> س</w:t>
+      </w:r>
+      <w:r>
+        <w:rPr>
+          <w:rFonts w:cs="B Nazanin" w:hint="cs"/>
+          <w:sz w:val="28"/>
+          <w:szCs w:val="28"/>
+          <w:rtl/>
+          <w:lang w:bidi="fa-IR"/>
+        </w:rPr>
+        <w:t>ی</w:t>
+      </w:r>
+      <w:r>
+        <w:rPr>
+          <w:rFonts w:cs="B Nazanin" w:hint="eastAsia"/>
+          <w:sz w:val="28"/>
+          <w:szCs w:val="28"/>
+          <w:rtl/>
+          <w:lang w:bidi="fa-IR"/>
+        </w:rPr>
+        <w:t>م</w:t>
+      </w:r>
+      <w:r>
+        <w:rPr>
+          <w:rFonts w:cs="B Nazanin"/>
+          <w:sz w:val="28"/>
+          <w:szCs w:val="28"/>
+          <w:rtl/>
+          <w:lang w:bidi="fa-IR"/>
+        </w:rPr>
+        <w:t xml:space="preserve"> را مشخص</w:t>
+      </w:r>
+      <w:r>
+        <w:rPr>
+          <w:rFonts w:cs="B Nazanin" w:hint="cs"/>
+          <w:sz w:val="28"/>
+          <w:szCs w:val="28"/>
+          <w:rtl/>
+          <w:lang w:bidi="fa-IR"/>
+        </w:rPr>
+        <w:t xml:space="preserve"> </w:t>
+      </w:r>
+      <w:r>
+        <w:rPr>
+          <w:rFonts w:cs="B Nazanin" w:hint="cs"/>
+          <w:sz w:val="28"/>
+          <w:szCs w:val="28"/>
+          <w:rtl/>
+          <w:lang w:bidi="fa-IR"/>
+        </w:rPr>
+        <w:t xml:space="preserve">می‌کند. </w:t>
+      </w:r>
+      <w:r>
+        <w:rPr>
+          <w:rFonts w:cs="B Nazanin"/>
+          <w:sz w:val="28"/>
+          <w:szCs w:val="28"/>
+          <w:rtl/>
+          <w:lang w:bidi="fa-IR"/>
+        </w:rPr>
+        <w:t xml:space="preserve">هر کاراکتر از </w:t>
+      </w:r>
+      <w:r>
+        <w:rPr>
+          <w:rFonts w:cs="B Nazanin" w:hint="cs"/>
+          <w:sz w:val="28"/>
+          <w:szCs w:val="28"/>
+          <w:rtl/>
+          <w:lang w:bidi="fa-IR"/>
+        </w:rPr>
+        <w:t>ی</w:t>
+      </w:r>
+      <w:r>
+        <w:rPr>
+          <w:rFonts w:cs="B Nazanin" w:hint="eastAsia"/>
+          <w:sz w:val="28"/>
+          <w:szCs w:val="28"/>
+          <w:rtl/>
+          <w:lang w:bidi="fa-IR"/>
+        </w:rPr>
+        <w:t>ک</w:t>
+      </w:r>
+      <w:r>
+        <w:rPr>
+          <w:rFonts w:cs="B Nazanin"/>
+          <w:sz w:val="28"/>
+          <w:szCs w:val="28"/>
+          <w:rtl/>
+          <w:lang w:bidi="fa-IR"/>
+        </w:rPr>
+        <w:t xml:space="preserve"> سطر </w:t>
+      </w:r>
+      <w:r>
+        <w:rPr>
+          <w:rFonts w:cs="B Nazanin" w:hint="cs"/>
+          <w:sz w:val="28"/>
+          <w:szCs w:val="28"/>
+          <w:rtl/>
+          <w:lang w:bidi="fa-IR"/>
+        </w:rPr>
+        <w:t>ی</w:t>
+      </w:r>
+      <w:r>
+        <w:rPr>
+          <w:rFonts w:cs="B Nazanin" w:hint="eastAsia"/>
+          <w:sz w:val="28"/>
+          <w:szCs w:val="28"/>
+          <w:rtl/>
+          <w:lang w:bidi="fa-IR"/>
+        </w:rPr>
+        <w:t>ا</w:t>
+      </w:r>
+      <w:r>
+        <w:rPr>
+          <w:rFonts w:cs="B Nazanin"/>
+          <w:sz w:val="28"/>
+          <w:szCs w:val="28"/>
+          <w:rtl/>
+          <w:lang w:bidi="fa-IR"/>
+        </w:rPr>
+        <w:t xml:space="preserve"> ’</w:t>
+      </w:r>
+      <w:r>
+        <w:rPr>
+          <w:rFonts w:ascii="Times New Roman" w:hAnsi="Times New Roman" w:cs="Times New Roman" w:hint="cs"/>
+          <w:sz w:val="28"/>
+          <w:szCs w:val="28"/>
+          <w:rtl/>
+          <w:lang w:bidi="fa-IR"/>
+        </w:rPr>
+        <w:t>–</w:t>
+      </w:r>
+      <w:r>
+        <w:rPr>
+          <w:rFonts w:cs="B Nazanin"/>
+          <w:sz w:val="28"/>
+          <w:szCs w:val="28"/>
+          <w:rtl/>
+          <w:lang w:bidi="fa-IR"/>
+        </w:rPr>
+        <w:t>’</w:t>
+      </w:r>
+      <w:r>
+        <w:rPr>
+          <w:rFonts w:cs="B Nazanin" w:hint="cs"/>
+          <w:sz w:val="28"/>
+          <w:szCs w:val="28"/>
+          <w:rtl/>
+          <w:lang w:bidi="fa-IR"/>
+        </w:rPr>
+        <w:t xml:space="preserve"> </w:t>
+      </w:r>
+      <w:r>
+        <w:rPr>
+          <w:rFonts w:cs="B Nazanin"/>
+          <w:sz w:val="28"/>
+          <w:szCs w:val="28"/>
+          <w:rtl/>
+          <w:lang w:bidi="fa-IR"/>
+        </w:rPr>
+        <w:t>است که نشان دهنده</w:t>
+      </w:r>
+      <w:r>
+        <w:rPr>
+          <w:rFonts w:cs="B Nazanin" w:hint="cs"/>
+          <w:sz w:val="28"/>
+          <w:szCs w:val="28"/>
+          <w:rtl/>
+          <w:lang w:bidi="fa-IR"/>
+        </w:rPr>
+        <w:t>‌</w:t>
+      </w:r>
+      <w:r>
+        <w:rPr>
+          <w:rFonts w:cs="B Nazanin" w:hint="cs"/>
+          <w:sz w:val="28"/>
+          <w:szCs w:val="28"/>
+          <w:rtl/>
+          <w:lang w:bidi="fa-IR"/>
+        </w:rPr>
+        <w:t>ی</w:t>
+      </w:r>
+      <w:r>
+        <w:rPr>
+          <w:rFonts w:cs="B Nazanin"/>
+          <w:sz w:val="28"/>
+          <w:szCs w:val="28"/>
+          <w:rtl/>
+          <w:lang w:bidi="fa-IR"/>
+        </w:rPr>
+        <w:t xml:space="preserve"> عدم وجود مقا</w:t>
+      </w:r>
+      <w:r>
+        <w:rPr>
+          <w:rFonts w:cs="B Nazanin" w:hint="cs"/>
+          <w:sz w:val="28"/>
+          <w:szCs w:val="28"/>
+          <w:rtl/>
+          <w:lang w:bidi="fa-IR"/>
+        </w:rPr>
+        <w:t>ی</w:t>
+      </w:r>
+      <w:r>
+        <w:rPr>
+          <w:rFonts w:cs="B Nazanin" w:hint="eastAsia"/>
+          <w:sz w:val="28"/>
+          <w:szCs w:val="28"/>
+          <w:rtl/>
+          <w:lang w:bidi="fa-IR"/>
+        </w:rPr>
+        <w:t>سه</w:t>
+      </w:r>
+      <w:r>
+        <w:rPr>
+          <w:rFonts w:cs="B Nazanin"/>
+          <w:sz w:val="28"/>
+          <w:szCs w:val="28"/>
+          <w:rtl/>
+          <w:lang w:bidi="fa-IR"/>
+        </w:rPr>
+        <w:t xml:space="preserve"> کننده در </w:t>
+      </w:r>
+      <w:r>
+        <w:rPr>
+          <w:rFonts w:cs="B Nazanin"/>
+          <w:sz w:val="28"/>
+          <w:szCs w:val="28"/>
+          <w:rtl/>
+          <w:lang w:bidi="fa-IR"/>
+        </w:rPr>
+        <w:t xml:space="preserve">آن بخش است </w:t>
+      </w:r>
+      <w:r>
+        <w:rPr>
+          <w:rFonts w:cs="B Nazanin" w:hint="cs"/>
+          <w:sz w:val="28"/>
+          <w:szCs w:val="28"/>
+          <w:rtl/>
+          <w:lang w:bidi="fa-IR"/>
+        </w:rPr>
+        <w:t>ی</w:t>
+      </w:r>
+      <w:r>
+        <w:rPr>
+          <w:rFonts w:cs="B Nazanin" w:hint="eastAsia"/>
+          <w:sz w:val="28"/>
+          <w:szCs w:val="28"/>
+          <w:rtl/>
+          <w:lang w:bidi="fa-IR"/>
+        </w:rPr>
+        <w:t>ا</w:t>
+      </w:r>
+      <w:r>
+        <w:rPr>
+          <w:rFonts w:cs="B Nazanin"/>
+          <w:sz w:val="28"/>
+          <w:szCs w:val="28"/>
+          <w:rtl/>
+          <w:lang w:bidi="fa-IR"/>
+        </w:rPr>
+        <w:t xml:space="preserve"> با </w:t>
+      </w:r>
+      <w:r>
+        <w:rPr>
+          <w:rFonts w:cs="B Nazanin" w:hint="cs"/>
+          <w:sz w:val="28"/>
+          <w:szCs w:val="28"/>
+          <w:rtl/>
+          <w:lang w:bidi="fa-IR"/>
+        </w:rPr>
+        <w:t>ی</w:t>
+      </w:r>
+      <w:r>
+        <w:rPr>
+          <w:rFonts w:cs="B Nazanin" w:hint="eastAsia"/>
+          <w:sz w:val="28"/>
+          <w:szCs w:val="28"/>
+          <w:rtl/>
+          <w:lang w:bidi="fa-IR"/>
+        </w:rPr>
+        <w:t>ک</w:t>
+      </w:r>
+      <w:r>
+        <w:rPr>
+          <w:rFonts w:cs="B Nazanin"/>
+          <w:sz w:val="28"/>
+          <w:szCs w:val="28"/>
+          <w:rtl/>
+          <w:lang w:bidi="fa-IR"/>
+        </w:rPr>
+        <w:t xml:space="preserve"> حرف لات</w:t>
+      </w:r>
+      <w:r>
+        <w:rPr>
+          <w:rFonts w:cs="B Nazanin" w:hint="cs"/>
+          <w:sz w:val="28"/>
+          <w:szCs w:val="28"/>
+          <w:rtl/>
+          <w:lang w:bidi="fa-IR"/>
+        </w:rPr>
+        <w:t>ی</w:t>
+      </w:r>
+      <w:r>
+        <w:rPr>
+          <w:rFonts w:cs="B Nazanin" w:hint="eastAsia"/>
+          <w:sz w:val="28"/>
+          <w:szCs w:val="28"/>
+          <w:rtl/>
+          <w:lang w:bidi="fa-IR"/>
+        </w:rPr>
+        <w:t>ن</w:t>
+      </w:r>
+      <w:r>
+        <w:rPr>
+          <w:rFonts w:cs="B Nazanin"/>
+          <w:sz w:val="28"/>
+          <w:szCs w:val="28"/>
+          <w:rtl/>
+          <w:lang w:bidi="fa-IR"/>
+        </w:rPr>
+        <w:t xml:space="preserve"> مشخص م</w:t>
+      </w:r>
+      <w:r>
+        <w:rPr>
+          <w:rFonts w:cs="B Nazanin" w:hint="cs"/>
+          <w:sz w:val="28"/>
+          <w:szCs w:val="28"/>
+          <w:rtl/>
+          <w:lang w:bidi="fa-IR"/>
+        </w:rPr>
+        <w:t>ی</w:t>
+      </w:r>
+      <w:r>
+        <w:rPr>
+          <w:rFonts w:cs="B Nazanin"/>
+          <w:sz w:val="28"/>
+          <w:szCs w:val="28"/>
+          <w:rtl/>
+          <w:lang w:bidi="fa-IR"/>
+        </w:rPr>
+        <w:t>شود که در ا</w:t>
+      </w:r>
+      <w:r>
+        <w:rPr>
+          <w:rFonts w:cs="B Nazanin" w:hint="cs"/>
+          <w:sz w:val="28"/>
+          <w:szCs w:val="28"/>
+          <w:rtl/>
+          <w:lang w:bidi="fa-IR"/>
+        </w:rPr>
+        <w:t>ی</w:t>
+      </w:r>
+      <w:r>
+        <w:rPr>
+          <w:rFonts w:cs="B Nazanin" w:hint="eastAsia"/>
+          <w:sz w:val="28"/>
+          <w:szCs w:val="28"/>
+          <w:rtl/>
+          <w:lang w:bidi="fa-IR"/>
+        </w:rPr>
+        <w:t>ن</w:t>
+      </w:r>
+      <w:r>
+        <w:rPr>
+          <w:rFonts w:cs="B Nazanin"/>
+          <w:sz w:val="28"/>
+          <w:szCs w:val="28"/>
+          <w:rtl/>
+          <w:lang w:bidi="fa-IR"/>
+        </w:rPr>
+        <w:t xml:space="preserve"> صورت، با</w:t>
+      </w:r>
+      <w:r>
+        <w:rPr>
+          <w:rFonts w:cs="B Nazanin" w:hint="cs"/>
+          <w:sz w:val="28"/>
+          <w:szCs w:val="28"/>
+          <w:rtl/>
+          <w:lang w:bidi="fa-IR"/>
+        </w:rPr>
+        <w:t>ی</w:t>
+      </w:r>
+      <w:r>
+        <w:rPr>
+          <w:rFonts w:cs="B Nazanin" w:hint="eastAsia"/>
+          <w:sz w:val="28"/>
+          <w:szCs w:val="28"/>
+          <w:rtl/>
+          <w:lang w:bidi="fa-IR"/>
+        </w:rPr>
+        <w:t>د</w:t>
+      </w:r>
+      <w:r>
+        <w:rPr>
+          <w:rFonts w:cs="B Nazanin"/>
+          <w:sz w:val="28"/>
+          <w:szCs w:val="28"/>
+          <w:rtl/>
+          <w:lang w:bidi="fa-IR"/>
+        </w:rPr>
+        <w:t xml:space="preserve"> در </w:t>
+      </w:r>
+      <w:r>
+        <w:rPr>
+          <w:rFonts w:cs="B Nazanin" w:hint="cs"/>
+          <w:sz w:val="28"/>
+          <w:szCs w:val="28"/>
+          <w:rtl/>
+          <w:lang w:bidi="fa-IR"/>
+        </w:rPr>
+        <w:t>ی</w:t>
+      </w:r>
+      <w:r>
+        <w:rPr>
+          <w:rFonts w:cs="B Nazanin" w:hint="eastAsia"/>
+          <w:sz w:val="28"/>
+          <w:szCs w:val="28"/>
+          <w:rtl/>
+          <w:lang w:bidi="fa-IR"/>
+        </w:rPr>
+        <w:t>ک</w:t>
+      </w:r>
+      <w:r>
+        <w:rPr>
+          <w:rFonts w:cs="B Nazanin" w:hint="cs"/>
+          <w:sz w:val="28"/>
+          <w:szCs w:val="28"/>
+          <w:rtl/>
+          <w:lang w:bidi="fa-IR"/>
+        </w:rPr>
+        <w:t>ی</w:t>
+      </w:r>
+      <w:r>
+        <w:rPr>
+          <w:rFonts w:cs="B Nazanin"/>
+          <w:sz w:val="28"/>
+          <w:szCs w:val="28"/>
+          <w:rtl/>
+          <w:lang w:bidi="fa-IR"/>
+        </w:rPr>
+        <w:t xml:space="preserve"> (و تنها </w:t>
+      </w:r>
+      <w:r>
+        <w:rPr>
+          <w:rFonts w:cs="B Nazanin" w:hint="cs"/>
+          <w:sz w:val="28"/>
+          <w:szCs w:val="28"/>
+          <w:rtl/>
+          <w:lang w:bidi="fa-IR"/>
+        </w:rPr>
+        <w:t>ی</w:t>
+      </w:r>
+      <w:r>
+        <w:rPr>
+          <w:rFonts w:cs="B Nazanin" w:hint="eastAsia"/>
+          <w:sz w:val="28"/>
+          <w:szCs w:val="28"/>
+          <w:rtl/>
+          <w:lang w:bidi="fa-IR"/>
+        </w:rPr>
+        <w:t>ک</w:t>
+      </w:r>
+      <w:r>
+        <w:rPr>
+          <w:rFonts w:cs="B Nazanin" w:hint="cs"/>
+          <w:sz w:val="28"/>
+          <w:szCs w:val="28"/>
+          <w:rtl/>
+          <w:lang w:bidi="fa-IR"/>
+        </w:rPr>
+        <w:t>ی</w:t>
+      </w:r>
+      <w:r>
+        <w:rPr>
+          <w:rFonts w:cs="B Nazanin"/>
+          <w:sz w:val="28"/>
+          <w:szCs w:val="28"/>
+          <w:rtl/>
+          <w:lang w:bidi="fa-IR"/>
+        </w:rPr>
+        <w:t>) د</w:t>
+      </w:r>
+      <w:r>
+        <w:rPr>
+          <w:rFonts w:cs="B Nazanin" w:hint="cs"/>
+          <w:sz w:val="28"/>
+          <w:szCs w:val="28"/>
+          <w:rtl/>
+          <w:lang w:bidi="fa-IR"/>
+        </w:rPr>
+        <w:t>ی</w:t>
+      </w:r>
+      <w:r>
+        <w:rPr>
+          <w:rFonts w:cs="B Nazanin" w:hint="eastAsia"/>
+          <w:sz w:val="28"/>
+          <w:szCs w:val="28"/>
+          <w:rtl/>
+          <w:lang w:bidi="fa-IR"/>
+        </w:rPr>
+        <w:t>گر</w:t>
+      </w:r>
+      <w:r>
+        <w:rPr>
+          <w:rFonts w:cs="B Nazanin"/>
+          <w:sz w:val="28"/>
+          <w:szCs w:val="28"/>
+          <w:rtl/>
+          <w:lang w:bidi="fa-IR"/>
+        </w:rPr>
+        <w:t xml:space="preserve"> از کاراکترها</w:t>
+      </w:r>
+      <w:r>
+        <w:rPr>
+          <w:rFonts w:cs="B Nazanin" w:hint="cs"/>
+          <w:sz w:val="28"/>
+          <w:szCs w:val="28"/>
+          <w:rtl/>
+          <w:lang w:bidi="fa-IR"/>
+        </w:rPr>
+        <w:t>ی</w:t>
+      </w:r>
+      <w:r>
+        <w:rPr>
+          <w:rFonts w:cs="B Nazanin"/>
+          <w:sz w:val="28"/>
+          <w:szCs w:val="28"/>
+          <w:rtl/>
+          <w:lang w:bidi="fa-IR"/>
+        </w:rPr>
+        <w:t xml:space="preserve"> آن ستون کاراکتر</w:t>
+      </w:r>
+      <w:r>
+        <w:rPr>
+          <w:rFonts w:cs="B Nazanin" w:hint="cs"/>
+          <w:sz w:val="28"/>
+          <w:szCs w:val="28"/>
+          <w:rtl/>
+          <w:lang w:bidi="fa-IR"/>
+        </w:rPr>
+        <w:t xml:space="preserve"> </w:t>
+      </w:r>
+      <w:r>
+        <w:rPr>
+          <w:rFonts w:cs="B Nazanin"/>
+          <w:sz w:val="28"/>
+          <w:szCs w:val="28"/>
+          <w:rtl/>
+          <w:lang w:bidi="fa-IR"/>
+        </w:rPr>
+        <w:t>مشابه</w:t>
+      </w:r>
+      <w:r>
+        <w:rPr>
+          <w:rFonts w:cs="B Nazanin" w:hint="cs"/>
+          <w:sz w:val="28"/>
+          <w:szCs w:val="28"/>
+          <w:rtl/>
+          <w:lang w:bidi="fa-IR"/>
+        </w:rPr>
+        <w:t>ی</w:t>
+      </w:r>
+      <w:r>
+        <w:rPr>
+          <w:rFonts w:cs="B Nazanin"/>
+          <w:sz w:val="28"/>
+          <w:szCs w:val="28"/>
+          <w:rtl/>
+          <w:lang w:bidi="fa-IR"/>
+        </w:rPr>
+        <w:t xml:space="preserve"> پ</w:t>
+      </w:r>
+      <w:r>
+        <w:rPr>
+          <w:rFonts w:cs="B Nazanin" w:hint="cs"/>
+          <w:sz w:val="28"/>
+          <w:szCs w:val="28"/>
+          <w:rtl/>
+          <w:lang w:bidi="fa-IR"/>
+        </w:rPr>
+        <w:t>ی</w:t>
+      </w:r>
+      <w:r>
+        <w:rPr>
+          <w:rFonts w:cs="B Nazanin" w:hint="eastAsia"/>
+          <w:sz w:val="28"/>
+          <w:szCs w:val="28"/>
+          <w:rtl/>
+          <w:lang w:bidi="fa-IR"/>
+        </w:rPr>
+        <w:t>دا</w:t>
+      </w:r>
+      <w:r>
+        <w:rPr>
+          <w:rFonts w:cs="B Nazanin"/>
+          <w:sz w:val="28"/>
+          <w:szCs w:val="28"/>
+          <w:rtl/>
+          <w:lang w:bidi="fa-IR"/>
+        </w:rPr>
+        <w:t xml:space="preserve"> شود. به ا</w:t>
+      </w:r>
+      <w:r>
+        <w:rPr>
+          <w:rFonts w:cs="B Nazanin" w:hint="cs"/>
+          <w:sz w:val="28"/>
+          <w:szCs w:val="28"/>
+          <w:rtl/>
+          <w:lang w:bidi="fa-IR"/>
+        </w:rPr>
+        <w:t>ی</w:t>
+      </w:r>
+      <w:r>
+        <w:rPr>
+          <w:rFonts w:cs="B Nazanin" w:hint="eastAsia"/>
+          <w:sz w:val="28"/>
+          <w:szCs w:val="28"/>
+          <w:rtl/>
+          <w:lang w:bidi="fa-IR"/>
+        </w:rPr>
+        <w:t>ن</w:t>
+      </w:r>
+      <w:r>
+        <w:rPr>
+          <w:rFonts w:cs="B Nazanin"/>
+          <w:sz w:val="28"/>
+          <w:szCs w:val="28"/>
+          <w:rtl/>
+          <w:lang w:bidi="fa-IR"/>
+        </w:rPr>
+        <w:t xml:space="preserve"> ترت</w:t>
+      </w:r>
+      <w:r>
+        <w:rPr>
+          <w:rFonts w:cs="B Nazanin" w:hint="cs"/>
+          <w:sz w:val="28"/>
+          <w:szCs w:val="28"/>
+          <w:rtl/>
+          <w:lang w:bidi="fa-IR"/>
+        </w:rPr>
+        <w:t>ی</w:t>
+      </w:r>
+      <w:r>
+        <w:rPr>
+          <w:rFonts w:cs="B Nazanin" w:hint="eastAsia"/>
+          <w:sz w:val="28"/>
+          <w:szCs w:val="28"/>
+          <w:rtl/>
+          <w:lang w:bidi="fa-IR"/>
+        </w:rPr>
+        <w:t>ب،</w:t>
+      </w:r>
+      <w:r>
+        <w:rPr>
+          <w:rFonts w:cs="B Nazanin"/>
+          <w:sz w:val="28"/>
+          <w:szCs w:val="28"/>
+          <w:rtl/>
+          <w:lang w:bidi="fa-IR"/>
+        </w:rPr>
+        <w:t xml:space="preserve"> فرض م</w:t>
+      </w:r>
+      <w:r>
+        <w:rPr>
+          <w:rFonts w:cs="B Nazanin" w:hint="cs"/>
+          <w:sz w:val="28"/>
+          <w:szCs w:val="28"/>
+          <w:rtl/>
+          <w:lang w:bidi="fa-IR"/>
+        </w:rPr>
+        <w:t>ی</w:t>
+      </w:r>
+      <w:r>
+        <w:rPr>
+          <w:rtl/>
+        </w:rPr>
+        <w:t xml:space="preserve"> </w:t>
+      </w:r>
+      <w:r>
+        <w:rPr>
+          <w:rFonts w:cs="B Nazanin"/>
+          <w:sz w:val="28"/>
+          <w:szCs w:val="28"/>
+          <w:rtl/>
+          <w:lang w:bidi="fa-IR"/>
+        </w:rPr>
+        <w:t xml:space="preserve">شود </w:t>
+      </w:r>
+      <w:r>
+        <w:rPr>
+          <w:rFonts w:cs="B Nazanin" w:hint="cs"/>
+          <w:sz w:val="28"/>
+          <w:szCs w:val="28"/>
+          <w:rtl/>
+          <w:lang w:bidi="fa-IR"/>
+        </w:rPr>
+        <w:t>ی</w:t>
+      </w:r>
+      <w:r>
+        <w:rPr>
+          <w:rFonts w:cs="B Nazanin" w:hint="eastAsia"/>
+          <w:sz w:val="28"/>
+          <w:szCs w:val="28"/>
+          <w:rtl/>
+          <w:lang w:bidi="fa-IR"/>
+        </w:rPr>
+        <w:t>ک</w:t>
+      </w:r>
+      <w:r>
+        <w:rPr>
+          <w:rFonts w:cs="B Nazanin"/>
+          <w:sz w:val="28"/>
+          <w:szCs w:val="28"/>
+          <w:rtl/>
+          <w:lang w:bidi="fa-IR"/>
+        </w:rPr>
+        <w:t xml:space="preserve"> واحد مقا</w:t>
+      </w:r>
+      <w:r>
+        <w:rPr>
+          <w:rFonts w:cs="B Nazanin" w:hint="cs"/>
+          <w:sz w:val="28"/>
+          <w:szCs w:val="28"/>
+          <w:rtl/>
+          <w:lang w:bidi="fa-IR"/>
+        </w:rPr>
+        <w:t>ی</w:t>
+      </w:r>
+      <w:r>
+        <w:rPr>
+          <w:rFonts w:cs="B Nazanin" w:hint="eastAsia"/>
+          <w:sz w:val="28"/>
+          <w:szCs w:val="28"/>
+          <w:rtl/>
+          <w:lang w:bidi="fa-IR"/>
+        </w:rPr>
+        <w:t>سه</w:t>
+      </w:r>
+      <w:r>
+        <w:rPr>
+          <w:rFonts w:cs="B Nazanin" w:hint="cs"/>
+          <w:sz w:val="28"/>
+          <w:szCs w:val="28"/>
+          <w:rtl/>
+          <w:lang w:bidi="fa-IR"/>
+        </w:rPr>
+        <w:t>‌</w:t>
+      </w:r>
+      <w:r>
+        <w:rPr>
+          <w:rFonts w:cs="B Nazanin"/>
+          <w:sz w:val="28"/>
+          <w:szCs w:val="28"/>
+          <w:rtl/>
+          <w:lang w:bidi="fa-IR"/>
+        </w:rPr>
+        <w:t>کننده ب</w:t>
+      </w:r>
+      <w:r>
+        <w:rPr>
+          <w:rFonts w:cs="B Nazanin" w:hint="cs"/>
+          <w:sz w:val="28"/>
+          <w:szCs w:val="28"/>
+          <w:rtl/>
+          <w:lang w:bidi="fa-IR"/>
+        </w:rPr>
+        <w:t>ی</w:t>
+      </w:r>
+      <w:r>
+        <w:rPr>
+          <w:rFonts w:cs="B Nazanin" w:hint="eastAsia"/>
+          <w:sz w:val="28"/>
+          <w:szCs w:val="28"/>
+          <w:rtl/>
+          <w:lang w:bidi="fa-IR"/>
+        </w:rPr>
+        <w:t>ن</w:t>
+      </w:r>
+      <w:r>
+        <w:rPr>
+          <w:rFonts w:cs="B Nazanin"/>
+          <w:sz w:val="28"/>
+          <w:szCs w:val="28"/>
+          <w:rtl/>
+          <w:lang w:bidi="fa-IR"/>
+        </w:rPr>
+        <w:t xml:space="preserve"> س</w:t>
+      </w:r>
+      <w:r>
+        <w:rPr>
+          <w:rFonts w:cs="B Nazanin" w:hint="cs"/>
+          <w:sz w:val="28"/>
+          <w:szCs w:val="28"/>
+          <w:rtl/>
+          <w:lang w:bidi="fa-IR"/>
+        </w:rPr>
+        <w:t>ی</w:t>
+      </w:r>
+      <w:r>
+        <w:rPr>
+          <w:rFonts w:cs="B Nazanin" w:hint="eastAsia"/>
+          <w:sz w:val="28"/>
+          <w:szCs w:val="28"/>
+          <w:rtl/>
+          <w:lang w:bidi="fa-IR"/>
+        </w:rPr>
+        <w:t>م</w:t>
+      </w:r>
+      <w:r>
+        <w:rPr>
+          <w:rFonts w:cs="B Nazanin" w:hint="cs"/>
+          <w:sz w:val="28"/>
+          <w:szCs w:val="28"/>
+          <w:rtl/>
+          <w:lang w:bidi="fa-IR"/>
+        </w:rPr>
+        <w:t xml:space="preserve"> </w:t>
+      </w:r>
+      <w:r>
+        <w:rPr>
+          <w:rFonts w:cs="B Nazanin"/>
+          <w:sz w:val="28"/>
+          <w:szCs w:val="28"/>
+          <w:rtl/>
+          <w:lang w:bidi="fa-IR"/>
+        </w:rPr>
+        <w:t>ها</w:t>
+      </w:r>
+      <w:r>
+        <w:rPr>
+          <w:rFonts w:cs="B Nazanin" w:hint="cs"/>
+          <w:sz w:val="28"/>
+          <w:szCs w:val="28"/>
+          <w:rtl/>
+          <w:lang w:bidi="fa-IR"/>
+        </w:rPr>
+        <w:t>ی</w:t>
+      </w:r>
+      <w:r>
+        <w:rPr>
+          <w:rFonts w:cs="B Nazanin"/>
+          <w:sz w:val="28"/>
+          <w:szCs w:val="28"/>
+          <w:rtl/>
+          <w:lang w:bidi="fa-IR"/>
+        </w:rPr>
+        <w:t xml:space="preserve"> متناظر آن دو س</w:t>
+      </w:r>
+      <w:r>
+        <w:rPr>
+          <w:rFonts w:cs="B Nazanin"/>
+          <w:sz w:val="28"/>
+          <w:szCs w:val="28"/>
+          <w:rtl/>
+          <w:lang w:bidi="fa-IR"/>
+        </w:rPr>
+        <w:t>طر وجود دارد. به عنوان مثال، در</w:t>
+      </w:r>
+      <w:r>
+        <w:rPr>
+          <w:rFonts w:cs="B Nazanin" w:hint="cs"/>
+          <w:sz w:val="28"/>
+          <w:szCs w:val="28"/>
+          <w:rtl/>
+          <w:lang w:bidi="fa-IR"/>
+        </w:rPr>
+        <w:t xml:space="preserve"> </w:t>
+      </w:r>
+      <w:r>
+        <w:rPr>
+          <w:rFonts w:cs="B Nazanin"/>
+          <w:sz w:val="28"/>
+          <w:szCs w:val="28"/>
+          <w:rtl/>
+          <w:lang w:bidi="fa-IR"/>
+        </w:rPr>
+        <w:t>توص</w:t>
+      </w:r>
+      <w:r>
+        <w:rPr>
+          <w:rFonts w:cs="B Nazanin" w:hint="cs"/>
+          <w:sz w:val="28"/>
+          <w:szCs w:val="28"/>
+          <w:rtl/>
+          <w:lang w:bidi="fa-IR"/>
+        </w:rPr>
+        <w:t>ی</w:t>
+      </w:r>
+      <w:r>
+        <w:rPr>
+          <w:rFonts w:cs="B Nazanin" w:hint="eastAsia"/>
+          <w:sz w:val="28"/>
+          <w:szCs w:val="28"/>
+          <w:rtl/>
+          <w:lang w:bidi="fa-IR"/>
+        </w:rPr>
+        <w:t>ف</w:t>
+      </w:r>
+      <w:r>
+        <w:rPr>
+          <w:rFonts w:cs="B Nazanin"/>
+          <w:sz w:val="28"/>
+          <w:szCs w:val="28"/>
+          <w:rtl/>
+          <w:lang w:bidi="fa-IR"/>
+        </w:rPr>
+        <w:t xml:space="preserve"> فوق </w:t>
+      </w:r>
+      <w:r>
+        <w:rPr>
+          <w:rFonts w:cs="B Nazanin" w:hint="cs"/>
+          <w:sz w:val="28"/>
+          <w:szCs w:val="28"/>
+          <w:rtl/>
+          <w:lang w:bidi="fa-IR"/>
+        </w:rPr>
+        <w:t>ی</w:t>
+      </w:r>
+      <w:r>
+        <w:rPr>
+          <w:rFonts w:cs="B Nazanin" w:hint="eastAsia"/>
+          <w:sz w:val="28"/>
+          <w:szCs w:val="28"/>
+          <w:rtl/>
+          <w:lang w:bidi="fa-IR"/>
+        </w:rPr>
+        <w:t>ک</w:t>
+      </w:r>
+      <w:r>
+        <w:rPr>
+          <w:rFonts w:cs="B Nazanin"/>
+          <w:sz w:val="28"/>
+          <w:szCs w:val="28"/>
+          <w:rtl/>
+          <w:lang w:bidi="fa-IR"/>
+        </w:rPr>
+        <w:t xml:space="preserve"> مقا</w:t>
+      </w:r>
+      <w:r>
+        <w:rPr>
+          <w:rFonts w:cs="B Nazanin" w:hint="cs"/>
+          <w:sz w:val="28"/>
+          <w:szCs w:val="28"/>
+          <w:rtl/>
+          <w:lang w:bidi="fa-IR"/>
+        </w:rPr>
+        <w:t>ی</w:t>
+      </w:r>
+      <w:r>
+        <w:rPr>
+          <w:rFonts w:cs="B Nazanin" w:hint="eastAsia"/>
+          <w:sz w:val="28"/>
+          <w:szCs w:val="28"/>
+          <w:rtl/>
+          <w:lang w:bidi="fa-IR"/>
+        </w:rPr>
+        <w:t>سه</w:t>
+      </w:r>
+      <w:r>
+        <w:rPr>
+          <w:rFonts w:cs="B Nazanin"/>
+          <w:sz w:val="28"/>
+          <w:szCs w:val="28"/>
+          <w:rtl/>
+          <w:lang w:bidi="fa-IR"/>
+        </w:rPr>
+        <w:t xml:space="preserve"> کننده ب</w:t>
+      </w:r>
+      <w:r>
+        <w:rPr>
+          <w:rFonts w:cs="B Nazanin" w:hint="cs"/>
+          <w:sz w:val="28"/>
+          <w:szCs w:val="28"/>
+          <w:rtl/>
+          <w:lang w:bidi="fa-IR"/>
+        </w:rPr>
+        <w:t xml:space="preserve">ین </w:t>
+      </w:r>
+      <w:r>
+        <w:rPr>
+          <w:rFonts w:cs="B Nazanin"/>
+          <w:sz w:val="28"/>
+          <w:szCs w:val="28"/>
+          <w:rtl/>
+          <w:lang w:bidi="fa-IR"/>
+        </w:rPr>
+        <w:t>دو س</w:t>
+      </w:r>
+      <w:r>
+        <w:rPr>
+          <w:rFonts w:cs="B Nazanin" w:hint="cs"/>
+          <w:sz w:val="28"/>
+          <w:szCs w:val="28"/>
+          <w:rtl/>
+          <w:lang w:bidi="fa-IR"/>
+        </w:rPr>
+        <w:t>ی</w:t>
+      </w:r>
+      <w:r>
+        <w:rPr>
+          <w:rFonts w:cs="B Nazanin" w:hint="eastAsia"/>
+          <w:sz w:val="28"/>
+          <w:szCs w:val="28"/>
+          <w:rtl/>
+          <w:lang w:bidi="fa-IR"/>
+        </w:rPr>
+        <w:t>م</w:t>
+      </w:r>
+      <w:r>
+        <w:rPr>
+          <w:rFonts w:cs="B Nazanin"/>
+          <w:sz w:val="28"/>
+          <w:szCs w:val="28"/>
+          <w:rtl/>
+          <w:lang w:bidi="fa-IR"/>
+        </w:rPr>
+        <w:t xml:space="preserve"> اول و سوم وجود دارد که با حرف </w:t>
+      </w:r>
+      <w:r>
+        <w:rPr>
+          <w:rFonts w:cs="B Nazanin"/>
+          <w:sz w:val="28"/>
+          <w:szCs w:val="28"/>
+          <w:lang w:bidi="fa-IR"/>
+        </w:rPr>
+        <w:t>a</w:t>
+      </w:r>
+      <w:r>
+        <w:rPr>
+          <w:rFonts w:cs="B Nazanin"/>
+          <w:sz w:val="28"/>
+          <w:szCs w:val="28"/>
+          <w:rtl/>
+          <w:lang w:bidi="fa-IR"/>
+        </w:rPr>
+        <w:t xml:space="preserve"> مشخص شده. ستون دوم ن</w:t>
+      </w:r>
+      <w:r>
+        <w:rPr>
+          <w:rFonts w:cs="B Nazanin" w:hint="cs"/>
+          <w:sz w:val="28"/>
+          <w:szCs w:val="28"/>
+          <w:rtl/>
+          <w:lang w:bidi="fa-IR"/>
+        </w:rPr>
+        <w:t>ی</w:t>
+      </w:r>
+      <w:r>
+        <w:rPr>
+          <w:rFonts w:cs="B Nazanin" w:hint="eastAsia"/>
+          <w:sz w:val="28"/>
+          <w:szCs w:val="28"/>
+          <w:rtl/>
+          <w:lang w:bidi="fa-IR"/>
+        </w:rPr>
+        <w:t>ز</w:t>
+      </w:r>
+      <w:r>
+        <w:rPr>
+          <w:rFonts w:cs="B Nazanin"/>
+          <w:sz w:val="28"/>
+          <w:szCs w:val="28"/>
+          <w:rtl/>
+          <w:lang w:bidi="fa-IR"/>
+        </w:rPr>
+        <w:t xml:space="preserve"> وجود </w:t>
+      </w:r>
+      <w:r>
+        <w:rPr>
+          <w:rFonts w:cs="B Nazanin" w:hint="cs"/>
+          <w:sz w:val="28"/>
+          <w:szCs w:val="28"/>
+          <w:rtl/>
+          <w:lang w:bidi="fa-IR"/>
+        </w:rPr>
+        <w:t>ی</w:t>
+      </w:r>
+      <w:r>
+        <w:rPr>
+          <w:rFonts w:cs="B Nazanin" w:hint="eastAsia"/>
+          <w:sz w:val="28"/>
+          <w:szCs w:val="28"/>
+          <w:rtl/>
+          <w:lang w:bidi="fa-IR"/>
+        </w:rPr>
+        <w:t>ک</w:t>
+      </w:r>
+      <w:r>
+        <w:rPr>
+          <w:rFonts w:cs="B Nazanin"/>
+          <w:sz w:val="28"/>
+          <w:szCs w:val="28"/>
+          <w:rtl/>
+          <w:lang w:bidi="fa-IR"/>
+        </w:rPr>
+        <w:t xml:space="preserve"> مقا</w:t>
+      </w:r>
+      <w:r>
+        <w:rPr>
+          <w:rFonts w:cs="B Nazanin" w:hint="cs"/>
+          <w:sz w:val="28"/>
+          <w:szCs w:val="28"/>
+          <w:rtl/>
+          <w:lang w:bidi="fa-IR"/>
+        </w:rPr>
+        <w:t>ی</w:t>
+      </w:r>
+      <w:r>
+        <w:rPr>
+          <w:rFonts w:cs="B Nazanin" w:hint="eastAsia"/>
+          <w:sz w:val="28"/>
+          <w:szCs w:val="28"/>
+          <w:rtl/>
+          <w:lang w:bidi="fa-IR"/>
+        </w:rPr>
+        <w:t>سه</w:t>
+      </w:r>
+      <w:r>
+        <w:rPr>
+          <w:rFonts w:cs="B Nazanin"/>
+          <w:sz w:val="28"/>
+          <w:szCs w:val="28"/>
+          <w:rtl/>
+          <w:lang w:bidi="fa-IR"/>
+        </w:rPr>
+        <w:t xml:space="preserve"> کننده ب</w:t>
+      </w:r>
+      <w:r>
+        <w:rPr>
+          <w:rFonts w:cs="B Nazanin" w:hint="cs"/>
+          <w:sz w:val="28"/>
+          <w:szCs w:val="28"/>
+          <w:rtl/>
+          <w:lang w:bidi="fa-IR"/>
+        </w:rPr>
+        <w:t>ی</w:t>
+      </w:r>
+      <w:r>
+        <w:rPr>
+          <w:rFonts w:cs="B Nazanin" w:hint="eastAsia"/>
+          <w:sz w:val="28"/>
+          <w:szCs w:val="28"/>
+          <w:rtl/>
+          <w:lang w:bidi="fa-IR"/>
+        </w:rPr>
+        <w:t>ن</w:t>
+      </w:r>
+      <w:r>
+        <w:rPr>
+          <w:rFonts w:cs="B Nazanin"/>
+          <w:sz w:val="28"/>
+          <w:szCs w:val="28"/>
+          <w:rtl/>
+          <w:lang w:bidi="fa-IR"/>
+        </w:rPr>
+        <w:t xml:space="preserve"> س</w:t>
+      </w:r>
+      <w:r>
+        <w:rPr>
+          <w:rFonts w:cs="B Nazanin" w:hint="cs"/>
+          <w:sz w:val="28"/>
+          <w:szCs w:val="28"/>
+          <w:rtl/>
+          <w:lang w:bidi="fa-IR"/>
+        </w:rPr>
+        <w:t>ی</w:t>
+      </w:r>
+      <w:r>
+        <w:rPr>
+          <w:rFonts w:cs="B Nazanin" w:hint="eastAsia"/>
+          <w:sz w:val="28"/>
+          <w:szCs w:val="28"/>
+          <w:rtl/>
+          <w:lang w:bidi="fa-IR"/>
+        </w:rPr>
+        <w:t>م</w:t>
+      </w:r>
+      <w:r>
+        <w:rPr>
+          <w:rFonts w:cs="B Nazanin" w:hint="cs"/>
+          <w:sz w:val="28"/>
+          <w:szCs w:val="28"/>
+          <w:rtl/>
+          <w:lang w:bidi="fa-IR"/>
+        </w:rPr>
+        <w:t>‌</w:t>
+      </w:r>
+      <w:r>
+        <w:rPr>
+          <w:rFonts w:cs="B Nazanin"/>
+          <w:sz w:val="28"/>
+          <w:szCs w:val="28"/>
+          <w:rtl/>
+          <w:lang w:bidi="fa-IR"/>
+        </w:rPr>
+        <w:t>ها</w:t>
+      </w:r>
+      <w:r>
+        <w:rPr>
+          <w:rFonts w:cs="B Nazanin" w:hint="cs"/>
+          <w:sz w:val="28"/>
+          <w:szCs w:val="28"/>
+          <w:rtl/>
+          <w:lang w:bidi="fa-IR"/>
+        </w:rPr>
+        <w:t>ی</w:t>
+      </w:r>
+      <w:r>
+        <w:rPr>
+          <w:rFonts w:cs="B Nazanin"/>
+          <w:sz w:val="28"/>
+          <w:szCs w:val="28"/>
+          <w:rtl/>
+          <w:lang w:bidi="fa-IR"/>
+        </w:rPr>
+        <w:t xml:space="preserve"> دوم و چهارم است. ترت</w:t>
+      </w:r>
+      <w:r>
+        <w:rPr>
+          <w:rFonts w:cs="B Nazanin" w:hint="cs"/>
+          <w:sz w:val="28"/>
+          <w:szCs w:val="28"/>
+          <w:rtl/>
+          <w:lang w:bidi="fa-IR"/>
+        </w:rPr>
+        <w:t>ی</w:t>
+      </w:r>
+      <w:r>
+        <w:rPr>
+          <w:rFonts w:cs="B Nazanin" w:hint="eastAsia"/>
+          <w:sz w:val="28"/>
+          <w:szCs w:val="28"/>
+          <w:rtl/>
+          <w:lang w:bidi="fa-IR"/>
+        </w:rPr>
+        <w:t>ب</w:t>
+      </w:r>
+      <w:r>
+        <w:rPr>
+          <w:rFonts w:cs="B Nazanin"/>
+          <w:sz w:val="28"/>
+          <w:szCs w:val="28"/>
+          <w:rtl/>
+          <w:lang w:bidi="fa-IR"/>
+        </w:rPr>
+        <w:t xml:space="preserve"> انتقال اعداد از چپ به راست فرض م</w:t>
+      </w:r>
+      <w:r>
+        <w:rPr>
+          <w:rFonts w:cs="B Nazanin" w:hint="cs"/>
+          <w:sz w:val="28"/>
+          <w:szCs w:val="28"/>
+          <w:rtl/>
+          <w:lang w:bidi="fa-IR"/>
+        </w:rPr>
+        <w:t>ی</w:t>
+      </w:r>
+      <w:r>
+        <w:rPr>
+          <w:rFonts w:cs="B Nazanin"/>
+          <w:sz w:val="28"/>
+          <w:szCs w:val="28"/>
+          <w:rtl/>
+          <w:lang w:bidi="fa-IR"/>
+        </w:rPr>
+        <w:t xml:space="preserve"> </w:t>
+      </w:r>
+      <w:r>
+        <w:rPr>
+          <w:rFonts w:cs="B Nazanin"/>
+          <w:sz w:val="28"/>
+          <w:szCs w:val="28"/>
+          <w:rtl/>
+          <w:lang w:bidi="fa-IR"/>
+        </w:rPr>
+        <w:t>شود.</w:t>
+      </w:r>
+    </w:p>
+    <w:p>
+      <w:pPr>
+        <w:bidi/>
+        <w:jc w:val="both"/>
+        <w:rPr>
+          <w:rFonts w:cs="B Nazanin"/>
+          <w:sz w:val="28"/>
+          <w:szCs w:val="28"/>
+          <w:rtl/>
+          <w:lang w:bidi="fa-IR"/>
+        </w:rPr>
+      </w:pPr>
+      <w:r>
+        <w:rPr>
+          <w:rFonts w:cs="B Nazanin"/>
+          <w:sz w:val="28"/>
+          <w:szCs w:val="28"/>
+          <w:rtl/>
+          <w:lang w:bidi="fa-IR"/>
+        </w:rPr>
+        <w:t>در توص</w:t>
+      </w:r>
+      <w:r>
+        <w:rPr>
+          <w:rFonts w:cs="B Nazanin" w:hint="cs"/>
+          <w:sz w:val="28"/>
+          <w:szCs w:val="28"/>
+          <w:rtl/>
+          <w:lang w:bidi="fa-IR"/>
+        </w:rPr>
+        <w:t>ی</w:t>
+      </w:r>
+      <w:r>
+        <w:rPr>
+          <w:rFonts w:cs="B Nazanin" w:hint="eastAsia"/>
+          <w:sz w:val="28"/>
+          <w:szCs w:val="28"/>
+          <w:rtl/>
+          <w:lang w:bidi="fa-IR"/>
+        </w:rPr>
+        <w:t>ف</w:t>
+      </w:r>
+      <w:r>
+        <w:rPr>
+          <w:rFonts w:cs="B Nazanin"/>
+          <w:sz w:val="28"/>
+          <w:szCs w:val="28"/>
+          <w:rtl/>
+          <w:lang w:bidi="fa-IR"/>
+        </w:rPr>
+        <w:t xml:space="preserve"> داده شده از شبکه ممکن است خطاها</w:t>
+      </w:r>
+      <w:r>
+        <w:rPr>
+          <w:rFonts w:cs="B Nazanin" w:hint="cs"/>
+          <w:sz w:val="28"/>
+          <w:szCs w:val="28"/>
+          <w:rtl/>
+          <w:lang w:bidi="fa-IR"/>
+        </w:rPr>
+        <w:t>یی</w:t>
+      </w:r>
+      <w:r>
+        <w:rPr>
+          <w:rFonts w:cs="B Nazanin"/>
+          <w:sz w:val="28"/>
+          <w:szCs w:val="28"/>
+          <w:rtl/>
+          <w:lang w:bidi="fa-IR"/>
+        </w:rPr>
+        <w:t xml:space="preserve"> به شرح ز</w:t>
+      </w:r>
+      <w:r>
+        <w:rPr>
+          <w:rFonts w:cs="B Nazanin" w:hint="cs"/>
+          <w:sz w:val="28"/>
+          <w:szCs w:val="28"/>
+          <w:rtl/>
+          <w:lang w:bidi="fa-IR"/>
+        </w:rPr>
+        <w:t>ی</w:t>
+      </w:r>
+      <w:r>
+        <w:rPr>
+          <w:rFonts w:cs="B Nazanin" w:hint="eastAsia"/>
+          <w:sz w:val="28"/>
+          <w:szCs w:val="28"/>
+          <w:rtl/>
+          <w:lang w:bidi="fa-IR"/>
+        </w:rPr>
+        <w:t>ر</w:t>
+      </w:r>
+      <w:r>
+        <w:rPr>
+          <w:rFonts w:cs="B Nazanin"/>
+          <w:sz w:val="28"/>
+          <w:szCs w:val="28"/>
+          <w:rtl/>
+          <w:lang w:bidi="fa-IR"/>
+        </w:rPr>
+        <w:t xml:space="preserve"> وجود داشته باشد که برنامه</w:t>
+      </w:r>
+      <w:r>
+        <w:rPr>
+          <w:rFonts w:cs="B Nazanin" w:hint="cs"/>
+          <w:sz w:val="28"/>
+          <w:szCs w:val="28"/>
+          <w:rtl/>
+          <w:lang w:bidi="fa-IR"/>
+        </w:rPr>
+        <w:t xml:space="preserve">‌ی </w:t>
+      </w:r>
+      <w:r>
+        <w:rPr>
+          <w:rFonts w:cs="B Nazanin"/>
+          <w:sz w:val="28"/>
+          <w:szCs w:val="28"/>
+          <w:rtl/>
+          <w:lang w:bidi="fa-IR"/>
+        </w:rPr>
+        <w:t>شما با</w:t>
+      </w:r>
+      <w:r>
+        <w:rPr>
+          <w:rFonts w:cs="B Nazanin" w:hint="cs"/>
+          <w:sz w:val="28"/>
+          <w:szCs w:val="28"/>
+          <w:rtl/>
+          <w:lang w:bidi="fa-IR"/>
+        </w:rPr>
+        <w:t>ی</w:t>
+      </w:r>
+      <w:r>
+        <w:rPr>
+          <w:rFonts w:cs="B Nazanin" w:hint="eastAsia"/>
+          <w:sz w:val="28"/>
+          <w:szCs w:val="28"/>
+          <w:rtl/>
+          <w:lang w:bidi="fa-IR"/>
+        </w:rPr>
+        <w:t>د</w:t>
+      </w:r>
+      <w:r>
+        <w:rPr>
+          <w:rFonts w:cs="B Nazanin"/>
+          <w:sz w:val="28"/>
+          <w:szCs w:val="28"/>
+          <w:rtl/>
+          <w:lang w:bidi="fa-IR"/>
+        </w:rPr>
+        <w:t xml:space="preserve"> آنها را تشخ</w:t>
+      </w:r>
+      <w:r>
+        <w:rPr>
+          <w:rFonts w:cs="B Nazanin" w:hint="cs"/>
+          <w:sz w:val="28"/>
+          <w:szCs w:val="28"/>
+          <w:rtl/>
+          <w:lang w:bidi="fa-IR"/>
+        </w:rPr>
+        <w:t>ی</w:t>
+      </w:r>
+      <w:r>
+        <w:rPr>
+          <w:rFonts w:cs="B Nazanin" w:hint="eastAsia"/>
+          <w:sz w:val="28"/>
+          <w:szCs w:val="28"/>
+          <w:rtl/>
+          <w:lang w:bidi="fa-IR"/>
+        </w:rPr>
+        <w:t>ص</w:t>
+      </w:r>
+      <w:r>
+        <w:rPr>
+          <w:rFonts w:cs="B Nazanin"/>
+          <w:sz w:val="28"/>
+          <w:szCs w:val="28"/>
+          <w:rtl/>
+          <w:lang w:bidi="fa-IR"/>
+        </w:rPr>
+        <w:t xml:space="preserve"> دهد:</w:t>
+      </w:r>
+    </w:p>
+    <w:p>
+      <w:pPr>
+        <w:pStyle w:val="ListParagraph"/>
+        <w:numPr>
+          <w:ilvl w:val="0"/>
+          <w:numId w:val="1"/>
+        </w:numPr>
+        <w:bidi/>
+        <w:jc w:val="both"/>
+        <w:rPr>
+          <w:rFonts w:cs="B Nazanin"/>
+          <w:sz w:val="28"/>
+          <w:szCs w:val="28"/>
+          <w:rtl/>
+          <w:lang w:bidi="fa-IR"/>
+        </w:rPr>
+      </w:pPr>
+      <w:r>
+        <w:rPr>
+          <w:rFonts w:cs="B Nazanin"/>
+          <w:sz w:val="28"/>
+          <w:szCs w:val="28"/>
+          <w:rtl/>
+          <w:lang w:bidi="fa-IR"/>
+        </w:rPr>
+        <w:t xml:space="preserve">در </w:t>
+      </w:r>
+      <w:r>
+        <w:rPr>
+          <w:rFonts w:cs="B Nazanin" w:hint="cs"/>
+          <w:sz w:val="28"/>
+          <w:szCs w:val="28"/>
+          <w:rtl/>
+          <w:lang w:bidi="fa-IR"/>
+        </w:rPr>
+        <w:t>ی</w:t>
+      </w:r>
+      <w:r>
+        <w:rPr>
+          <w:rFonts w:cs="B Nazanin" w:hint="eastAsia"/>
+          <w:sz w:val="28"/>
+          <w:szCs w:val="28"/>
+          <w:rtl/>
+          <w:lang w:bidi="fa-IR"/>
+        </w:rPr>
+        <w:t>ک</w:t>
+      </w:r>
+      <w:r>
+        <w:rPr>
+          <w:rFonts w:cs="B Nazanin"/>
+          <w:sz w:val="28"/>
+          <w:szCs w:val="28"/>
+          <w:rtl/>
+          <w:lang w:bidi="fa-IR"/>
+        </w:rPr>
+        <w:t xml:space="preserve"> ستون تنها </w:t>
+      </w:r>
+      <w:r>
+        <w:rPr>
+          <w:rFonts w:cs="B Nazanin" w:hint="cs"/>
+          <w:sz w:val="28"/>
+          <w:szCs w:val="28"/>
+          <w:rtl/>
+          <w:lang w:bidi="fa-IR"/>
+        </w:rPr>
+        <w:t>ی</w:t>
+      </w:r>
+      <w:r>
+        <w:rPr>
+          <w:rFonts w:cs="B Nazanin" w:hint="eastAsia"/>
+          <w:sz w:val="28"/>
+          <w:szCs w:val="28"/>
+          <w:rtl/>
+          <w:lang w:bidi="fa-IR"/>
+        </w:rPr>
+        <w:t>ک</w:t>
+      </w:r>
+      <w:r>
+        <w:rPr>
+          <w:rFonts w:cs="B Nazanin"/>
+          <w:sz w:val="28"/>
+          <w:szCs w:val="28"/>
+          <w:rtl/>
+          <w:lang w:bidi="fa-IR"/>
+        </w:rPr>
+        <w:t xml:space="preserve"> مورد از </w:t>
+      </w:r>
+      <w:r>
+        <w:rPr>
+          <w:rFonts w:cs="B Nazanin" w:hint="cs"/>
+          <w:sz w:val="28"/>
+          <w:szCs w:val="28"/>
+          <w:rtl/>
+          <w:lang w:bidi="fa-IR"/>
+        </w:rPr>
+        <w:t>ی</w:t>
+      </w:r>
+      <w:r>
+        <w:rPr>
+          <w:rFonts w:cs="B Nazanin" w:hint="eastAsia"/>
+          <w:sz w:val="28"/>
+          <w:szCs w:val="28"/>
+          <w:rtl/>
+          <w:lang w:bidi="fa-IR"/>
+        </w:rPr>
+        <w:t>ک</w:t>
+      </w:r>
+      <w:r>
+        <w:rPr>
+          <w:rFonts w:cs="B Nazanin"/>
+          <w:sz w:val="28"/>
+          <w:szCs w:val="28"/>
+          <w:rtl/>
+          <w:lang w:bidi="fa-IR"/>
+        </w:rPr>
+        <w:t xml:space="preserve"> حرف پ</w:t>
+      </w:r>
+      <w:r>
+        <w:rPr>
+          <w:rFonts w:cs="B Nazanin" w:hint="cs"/>
+          <w:sz w:val="28"/>
+          <w:szCs w:val="28"/>
+          <w:rtl/>
+          <w:lang w:bidi="fa-IR"/>
+        </w:rPr>
+        <w:t>ی</w:t>
+      </w:r>
+      <w:r>
+        <w:rPr>
+          <w:rFonts w:cs="B Nazanin" w:hint="eastAsia"/>
+          <w:sz w:val="28"/>
+          <w:szCs w:val="28"/>
+          <w:rtl/>
+          <w:lang w:bidi="fa-IR"/>
+        </w:rPr>
+        <w:t>دا</w:t>
+      </w:r>
+      <w:r>
+        <w:rPr>
+          <w:rFonts w:cs="B Nazanin"/>
+          <w:sz w:val="28"/>
+          <w:szCs w:val="28"/>
+          <w:rtl/>
+          <w:lang w:bidi="fa-IR"/>
+        </w:rPr>
+        <w:t xml:space="preserve"> م</w:t>
+      </w:r>
+      <w:r>
+        <w:rPr>
+          <w:rFonts w:cs="B Nazanin" w:hint="cs"/>
+          <w:sz w:val="28"/>
+          <w:szCs w:val="28"/>
+          <w:rtl/>
+          <w:lang w:bidi="fa-IR"/>
+        </w:rPr>
+        <w:t>ی‌</w:t>
+      </w:r>
+      <w:r>
+        <w:rPr>
+          <w:rFonts w:cs="B Nazanin"/>
+          <w:sz w:val="28"/>
+          <w:szCs w:val="28"/>
+          <w:rtl/>
+          <w:lang w:bidi="fa-IR"/>
+        </w:rPr>
+        <w:t xml:space="preserve">شود </w:t>
+      </w:r>
+      <w:r>
+        <w:rPr>
+          <w:rFonts w:cs="B Nazanin" w:hint="cs"/>
+          <w:sz w:val="28"/>
+          <w:szCs w:val="28"/>
+          <w:rtl/>
+          <w:lang w:bidi="fa-IR"/>
+        </w:rPr>
+        <w:t>ی</w:t>
+      </w:r>
+      <w:r>
+        <w:rPr>
+          <w:rFonts w:cs="B Nazanin" w:hint="eastAsia"/>
+          <w:sz w:val="28"/>
+          <w:szCs w:val="28"/>
+          <w:rtl/>
+          <w:lang w:bidi="fa-IR"/>
+        </w:rPr>
+        <w:t>ا</w:t>
+      </w:r>
+      <w:r>
+        <w:rPr>
+          <w:rFonts w:cs="B Nazanin"/>
+          <w:sz w:val="28"/>
+          <w:szCs w:val="28"/>
+          <w:rtl/>
+          <w:lang w:bidi="fa-IR"/>
+        </w:rPr>
+        <w:t xml:space="preserve"> ا</w:t>
+      </w:r>
+      <w:r>
+        <w:rPr>
+          <w:rFonts w:cs="B Nazanin" w:hint="cs"/>
+          <w:sz w:val="28"/>
+          <w:szCs w:val="28"/>
+          <w:rtl/>
+          <w:lang w:bidi="fa-IR"/>
+        </w:rPr>
+        <w:t>ی</w:t>
+      </w:r>
+      <w:r>
+        <w:rPr>
+          <w:rFonts w:cs="B Nazanin" w:hint="eastAsia"/>
+          <w:sz w:val="28"/>
+          <w:szCs w:val="28"/>
+          <w:rtl/>
+          <w:lang w:bidi="fa-IR"/>
+        </w:rPr>
+        <w:t>ن</w:t>
+      </w:r>
+      <w:r>
+        <w:rPr>
+          <w:rFonts w:cs="B Nazanin"/>
+          <w:sz w:val="28"/>
+          <w:szCs w:val="28"/>
+          <w:rtl/>
+          <w:lang w:bidi="fa-IR"/>
+        </w:rPr>
+        <w:t xml:space="preserve"> که ب</w:t>
+      </w:r>
+      <w:r>
+        <w:rPr>
+          <w:rFonts w:cs="B Nazanin" w:hint="cs"/>
+          <w:sz w:val="28"/>
+          <w:szCs w:val="28"/>
+          <w:rtl/>
+          <w:lang w:bidi="fa-IR"/>
+        </w:rPr>
+        <w:t>ی</w:t>
+      </w:r>
+      <w:r>
+        <w:rPr>
+          <w:rFonts w:cs="B Nazanin" w:hint="eastAsia"/>
+          <w:sz w:val="28"/>
+          <w:szCs w:val="28"/>
+          <w:rtl/>
+          <w:lang w:bidi="fa-IR"/>
+        </w:rPr>
+        <w:t>ش</w:t>
+      </w:r>
+      <w:r>
+        <w:rPr>
+          <w:rFonts w:cs="B Nazanin"/>
+          <w:sz w:val="28"/>
+          <w:szCs w:val="28"/>
+          <w:rtl/>
+          <w:lang w:bidi="fa-IR"/>
+        </w:rPr>
+        <w:t xml:space="preserve"> از دو مورد از آن حرف وجود دارد.</w:t>
+      </w:r>
+    </w:p>
+    <w:p>
+      <w:pPr>
+        <w:pStyle w:val="ListParagraph"/>
+        <w:numPr>
+          <w:ilvl w:val="0"/>
+          <w:numId w:val="1"/>
+        </w:numPr>
+        <w:bidi/>
+        <w:jc w:val="both"/>
+        <w:rPr>
+          <w:rFonts w:cs="B Nazanin"/>
+          <w:sz w:val="28"/>
+          <w:szCs w:val="28"/>
+          <w:lang w:bidi="fa-IR"/>
+        </w:rPr>
+      </w:pPr>
+      <w:r>
+        <w:rPr>
+          <w:rFonts w:cs="B Nazanin"/>
+          <w:sz w:val="28"/>
+          <w:szCs w:val="28"/>
+          <w:rtl/>
+          <w:lang w:bidi="fa-IR"/>
+        </w:rPr>
+        <w:t>در توص</w:t>
+      </w:r>
+      <w:r>
+        <w:rPr>
+          <w:rFonts w:cs="B Nazanin" w:hint="cs"/>
+          <w:sz w:val="28"/>
+          <w:szCs w:val="28"/>
+          <w:rtl/>
+          <w:lang w:bidi="fa-IR"/>
+        </w:rPr>
+        <w:t>ی</w:t>
+      </w:r>
+      <w:r>
+        <w:rPr>
+          <w:rFonts w:cs="B Nazanin" w:hint="eastAsia"/>
+          <w:sz w:val="28"/>
+          <w:szCs w:val="28"/>
+          <w:rtl/>
+          <w:lang w:bidi="fa-IR"/>
+        </w:rPr>
+        <w:t>ف</w:t>
+      </w:r>
+      <w:r>
+        <w:rPr>
+          <w:rFonts w:cs="B Nazanin"/>
+          <w:sz w:val="28"/>
+          <w:szCs w:val="28"/>
+          <w:rtl/>
+          <w:lang w:bidi="fa-IR"/>
+        </w:rPr>
+        <w:t xml:space="preserve"> شبکه کاراکتر</w:t>
+      </w:r>
+      <w:r>
+        <w:rPr>
+          <w:rFonts w:cs="B Nazanin" w:hint="cs"/>
+          <w:sz w:val="28"/>
+          <w:szCs w:val="28"/>
+          <w:rtl/>
+          <w:lang w:bidi="fa-IR"/>
+        </w:rPr>
+        <w:t>ی</w:t>
+      </w:r>
+      <w:r>
+        <w:rPr>
+          <w:rFonts w:cs="B Nazanin"/>
+          <w:sz w:val="28"/>
+          <w:szCs w:val="28"/>
+          <w:rtl/>
+          <w:lang w:bidi="fa-IR"/>
+        </w:rPr>
+        <w:t xml:space="preserve"> غ</w:t>
+      </w:r>
+      <w:r>
+        <w:rPr>
+          <w:rFonts w:cs="B Nazanin" w:hint="cs"/>
+          <w:sz w:val="28"/>
+          <w:szCs w:val="28"/>
+          <w:rtl/>
+          <w:lang w:bidi="fa-IR"/>
+        </w:rPr>
+        <w:t>ی</w:t>
+      </w:r>
+      <w:r>
+        <w:rPr>
+          <w:rFonts w:cs="B Nazanin" w:hint="eastAsia"/>
+          <w:sz w:val="28"/>
+          <w:szCs w:val="28"/>
+          <w:rtl/>
+          <w:lang w:bidi="fa-IR"/>
+        </w:rPr>
+        <w:t>ر</w:t>
+      </w:r>
+      <w:r>
+        <w:rPr>
+          <w:rFonts w:cs="B Nazanin"/>
+          <w:sz w:val="28"/>
+          <w:szCs w:val="28"/>
+          <w:rtl/>
+          <w:lang w:bidi="fa-IR"/>
+        </w:rPr>
+        <w:t xml:space="preserve"> از حروف کوچک لات</w:t>
+      </w:r>
+      <w:r>
+        <w:rPr>
+          <w:rFonts w:cs="B Nazanin" w:hint="cs"/>
+          <w:sz w:val="28"/>
+          <w:szCs w:val="28"/>
+          <w:rtl/>
+          <w:lang w:bidi="fa-IR"/>
+        </w:rPr>
+        <w:t>ی</w:t>
+      </w:r>
+      <w:r>
+        <w:rPr>
+          <w:rFonts w:cs="B Nazanin" w:hint="eastAsia"/>
+          <w:sz w:val="28"/>
+          <w:szCs w:val="28"/>
+          <w:rtl/>
+          <w:lang w:bidi="fa-IR"/>
+        </w:rPr>
+        <w:t>ن</w:t>
+      </w:r>
+      <w:r>
+        <w:rPr>
+          <w:rFonts w:cs="B Nazanin"/>
+          <w:sz w:val="28"/>
+          <w:szCs w:val="28"/>
+          <w:rtl/>
+          <w:lang w:bidi="fa-IR"/>
+        </w:rPr>
+        <w:t xml:space="preserve"> و ’</w:t>
+      </w:r>
+      <w:r>
+        <w:rPr>
+          <w:rFonts w:ascii="Times New Roman" w:hAnsi="Times New Roman" w:cs="Times New Roman" w:hint="cs"/>
+          <w:sz w:val="28"/>
+          <w:szCs w:val="28"/>
+          <w:rtl/>
+          <w:lang w:bidi="fa-IR"/>
+        </w:rPr>
+        <w:t>–</w:t>
+      </w:r>
+      <w:r>
+        <w:rPr>
+          <w:rFonts w:cs="B Nazanin" w:hint="cs"/>
+          <w:sz w:val="28"/>
+          <w:szCs w:val="28"/>
+          <w:rtl/>
+          <w:lang w:bidi="fa-IR"/>
+        </w:rPr>
+        <w:t>’</w:t>
+      </w:r>
+      <w:r>
+        <w:rPr>
+          <w:rFonts w:cs="B Nazanin"/>
+          <w:sz w:val="28"/>
+          <w:szCs w:val="28"/>
+          <w:rtl/>
+          <w:lang w:bidi="fa-IR"/>
+        </w:rPr>
+        <w:t xml:space="preserve"> </w:t>
+      </w:r>
+      <w:r>
+        <w:rPr>
+          <w:rFonts w:cs="B Nazanin" w:hint="cs"/>
+          <w:sz w:val="28"/>
+          <w:szCs w:val="28"/>
+          <w:rtl/>
+          <w:lang w:bidi="fa-IR"/>
+        </w:rPr>
+        <w:t>وجود</w:t>
+      </w:r>
+      <w:r>
+        <w:rPr>
+          <w:rFonts w:cs="B Nazanin"/>
+          <w:sz w:val="28"/>
+          <w:szCs w:val="28"/>
+          <w:rtl/>
+          <w:lang w:bidi="fa-IR"/>
+        </w:rPr>
+        <w:t xml:space="preserve"> </w:t>
+      </w:r>
+      <w:r>
+        <w:rPr>
+          <w:rFonts w:cs="B Nazanin" w:hint="cs"/>
+          <w:sz w:val="28"/>
+          <w:szCs w:val="28"/>
+          <w:rtl/>
+          <w:lang w:bidi="fa-IR"/>
+        </w:rPr>
+        <w:t>دا</w:t>
+      </w:r>
+      <w:r>
+        <w:rPr>
+          <w:rFonts w:cs="B Nazanin"/>
+          <w:sz w:val="28"/>
+          <w:szCs w:val="28"/>
+          <w:rtl/>
+          <w:lang w:bidi="fa-IR"/>
+        </w:rPr>
+        <w:t xml:space="preserve">رد. </w:t>
+      </w:r>
+    </w:p>
+    <w:p>
+      <w:pPr>
+        <w:bidi/>
+        <w:jc w:val="both"/>
+        <w:rPr>
+          <w:rFonts w:cs="B Nazanin"/>
+          <w:sz w:val="28"/>
+          <w:szCs w:val="28"/>
+          <w:rtl/>
+          <w:lang w:bidi="fa-IR"/>
+        </w:rPr>
+      </w:pPr>
+      <w:r>
+        <w:rPr>
+          <w:rFonts w:cs="B Nazanin"/>
+          <w:sz w:val="28"/>
+          <w:szCs w:val="28"/>
+          <w:rtl/>
+          <w:lang w:bidi="fa-IR"/>
+        </w:rPr>
+        <w:t>دقت کن</w:t>
+      </w:r>
+      <w:r>
+        <w:rPr>
+          <w:rFonts w:cs="B Nazanin" w:hint="cs"/>
+          <w:sz w:val="28"/>
+          <w:szCs w:val="28"/>
+          <w:rtl/>
+          <w:lang w:bidi="fa-IR"/>
+        </w:rPr>
+        <w:t>ی</w:t>
+      </w:r>
+      <w:r>
+        <w:rPr>
+          <w:rFonts w:cs="B Nazanin" w:hint="eastAsia"/>
+          <w:sz w:val="28"/>
+          <w:szCs w:val="28"/>
+          <w:rtl/>
+          <w:lang w:bidi="fa-IR"/>
+        </w:rPr>
+        <w:t>د</w:t>
+      </w:r>
+      <w:r>
+        <w:rPr>
+          <w:rFonts w:cs="B Nazanin"/>
+          <w:sz w:val="28"/>
+          <w:szCs w:val="28"/>
+          <w:rtl/>
+          <w:lang w:bidi="fa-IR"/>
+        </w:rPr>
+        <w:t xml:space="preserve"> که دو مقا</w:t>
+      </w:r>
+      <w:r>
+        <w:rPr>
+          <w:rFonts w:cs="B Nazanin" w:hint="cs"/>
+          <w:sz w:val="28"/>
+          <w:szCs w:val="28"/>
+          <w:rtl/>
+          <w:lang w:bidi="fa-IR"/>
+        </w:rPr>
+        <w:t>ی</w:t>
+      </w:r>
+      <w:r>
+        <w:rPr>
+          <w:rFonts w:cs="B Nazanin" w:hint="eastAsia"/>
+          <w:sz w:val="28"/>
+          <w:szCs w:val="28"/>
+          <w:rtl/>
+          <w:lang w:bidi="fa-IR"/>
+        </w:rPr>
+        <w:t>سه</w:t>
+      </w:r>
+      <w:r>
+        <w:rPr>
+          <w:rFonts w:cs="B Nazanin"/>
+          <w:sz w:val="28"/>
+          <w:szCs w:val="28"/>
+          <w:rtl/>
+          <w:lang w:bidi="fa-IR"/>
+        </w:rPr>
+        <w:t xml:space="preserve"> کننده در دو ستون مختلف م</w:t>
+      </w:r>
+      <w:r>
+        <w:rPr>
+          <w:rFonts w:cs="B Nazanin" w:hint="cs"/>
+          <w:sz w:val="28"/>
+          <w:szCs w:val="28"/>
+          <w:rtl/>
+          <w:lang w:bidi="fa-IR"/>
+        </w:rPr>
+        <w:t>ی</w:t>
+      </w:r>
+      <w:r>
+        <w:rPr>
+          <w:rFonts w:cs="B Nazanin"/>
+          <w:sz w:val="28"/>
+          <w:szCs w:val="28"/>
+          <w:rtl/>
+          <w:lang w:bidi="fa-IR"/>
+        </w:rPr>
+        <w:t xml:space="preserve"> توانند با </w:t>
+      </w:r>
+      <w:r>
+        <w:rPr>
+          <w:rFonts w:cs="B Nazanin" w:hint="cs"/>
+          <w:sz w:val="28"/>
+          <w:szCs w:val="28"/>
+          <w:rtl/>
+          <w:lang w:bidi="fa-IR"/>
+        </w:rPr>
+        <w:t>ی</w:t>
+      </w:r>
+      <w:r>
+        <w:rPr>
+          <w:rFonts w:cs="B Nazanin" w:hint="eastAsia"/>
+          <w:sz w:val="28"/>
+          <w:szCs w:val="28"/>
+          <w:rtl/>
+          <w:lang w:bidi="fa-IR"/>
+        </w:rPr>
+        <w:t>ک</w:t>
+      </w:r>
+      <w:r>
+        <w:rPr>
+          <w:rFonts w:cs="B Nazanin"/>
+          <w:sz w:val="28"/>
+          <w:szCs w:val="28"/>
+          <w:rtl/>
+          <w:lang w:bidi="fa-IR"/>
+        </w:rPr>
+        <w:t xml:space="preserve"> حرف </w:t>
+      </w:r>
+      <w:r>
+        <w:rPr>
+          <w:rFonts w:cs="B Nazanin" w:hint="cs"/>
+          <w:sz w:val="28"/>
+          <w:szCs w:val="28"/>
+          <w:rtl/>
+          <w:lang w:bidi="fa-IR"/>
+        </w:rPr>
+        <w:t>ی</w:t>
+      </w:r>
+      <w:r>
+        <w:rPr>
+          <w:rFonts w:cs="B Nazanin" w:hint="eastAsia"/>
+          <w:sz w:val="28"/>
+          <w:szCs w:val="28"/>
+          <w:rtl/>
+          <w:lang w:bidi="fa-IR"/>
+        </w:rPr>
+        <w:t>کسان</w:t>
+      </w:r>
+      <w:r>
+        <w:rPr>
+          <w:rFonts w:cs="B Nazanin"/>
+          <w:sz w:val="28"/>
+          <w:szCs w:val="28"/>
+          <w:rtl/>
+          <w:lang w:bidi="fa-IR"/>
+        </w:rPr>
+        <w:t xml:space="preserve"> نما</w:t>
+      </w:r>
+      <w:r>
+        <w:rPr>
+          <w:rFonts w:cs="B Nazanin" w:hint="cs"/>
+          <w:sz w:val="28"/>
+          <w:szCs w:val="28"/>
+          <w:rtl/>
+          <w:lang w:bidi="fa-IR"/>
+        </w:rPr>
+        <w:t>ی</w:t>
+      </w:r>
+      <w:r>
+        <w:rPr>
+          <w:rFonts w:cs="B Nazanin" w:hint="eastAsia"/>
+          <w:sz w:val="28"/>
+          <w:szCs w:val="28"/>
+          <w:rtl/>
+          <w:lang w:bidi="fa-IR"/>
+        </w:rPr>
+        <w:t>ش</w:t>
+      </w:r>
+      <w:r>
+        <w:rPr>
+          <w:rFonts w:cs="B Nazanin"/>
+          <w:sz w:val="28"/>
+          <w:szCs w:val="28"/>
+          <w:rtl/>
+          <w:lang w:bidi="fa-IR"/>
+        </w:rPr>
+        <w:t xml:space="preserve"> داده شوند، چون ا</w:t>
+      </w:r>
+      <w:r>
+        <w:rPr>
+          <w:rFonts w:cs="B Nazanin" w:hint="cs"/>
+          <w:sz w:val="28"/>
+          <w:szCs w:val="28"/>
+          <w:rtl/>
+          <w:lang w:bidi="fa-IR"/>
+        </w:rPr>
+        <w:t>ی</w:t>
+      </w:r>
+      <w:r>
+        <w:rPr>
+          <w:rFonts w:cs="B Nazanin" w:hint="eastAsia"/>
+          <w:sz w:val="28"/>
+          <w:szCs w:val="28"/>
+          <w:rtl/>
+          <w:lang w:bidi="fa-IR"/>
+        </w:rPr>
+        <w:t>ن</w:t>
+      </w:r>
+      <w:r>
+        <w:rPr>
+          <w:rFonts w:cs="B Nazanin"/>
+          <w:sz w:val="28"/>
+          <w:szCs w:val="28"/>
+          <w:rtl/>
+          <w:lang w:bidi="fa-IR"/>
+        </w:rPr>
+        <w:t xml:space="preserve"> امر ابهام</w:t>
+      </w:r>
+      <w:r>
+        <w:rPr>
+          <w:rFonts w:cs="B Nazanin" w:hint="cs"/>
+          <w:sz w:val="28"/>
+          <w:szCs w:val="28"/>
+          <w:rtl/>
+          <w:lang w:bidi="fa-IR"/>
+        </w:rPr>
+        <w:t>ی</w:t>
+      </w:r>
+      <w:r>
+        <w:rPr>
+          <w:rFonts w:cs="B Nazanin"/>
+          <w:sz w:val="28"/>
+          <w:szCs w:val="28"/>
+          <w:rtl/>
+          <w:lang w:bidi="fa-IR"/>
+        </w:rPr>
+        <w:t xml:space="preserve"> در عملکرد شبکه </w:t>
+      </w:r>
+      <w:r>
+        <w:rPr>
+          <w:rFonts w:cs="B Nazanin"/>
+          <w:sz w:val="28"/>
+          <w:szCs w:val="28"/>
+          <w:rtl/>
+          <w:lang w:bidi="fa-IR"/>
+        </w:rPr>
+        <w:t>ا</w:t>
+      </w:r>
+      <w:r>
+        <w:rPr>
+          <w:rFonts w:cs="B Nazanin" w:hint="cs"/>
+          <w:sz w:val="28"/>
+          <w:szCs w:val="28"/>
+          <w:rtl/>
+          <w:lang w:bidi="fa-IR"/>
+        </w:rPr>
+        <w:t>ی</w:t>
+      </w:r>
+      <w:r>
+        <w:rPr>
+          <w:rFonts w:cs="B Nazanin" w:hint="eastAsia"/>
+          <w:sz w:val="28"/>
+          <w:szCs w:val="28"/>
+          <w:rtl/>
+          <w:lang w:bidi="fa-IR"/>
+        </w:rPr>
+        <w:t>جاد</w:t>
+      </w:r>
+      <w:r>
+        <w:rPr>
+          <w:rFonts w:cs="B Nazanin"/>
+          <w:sz w:val="28"/>
+          <w:szCs w:val="28"/>
+          <w:rtl/>
+          <w:lang w:bidi="fa-IR"/>
+        </w:rPr>
+        <w:t xml:space="preserve"> نم</w:t>
+      </w:r>
+      <w:r>
+        <w:rPr>
+          <w:rFonts w:cs="B Nazanin" w:hint="cs"/>
+          <w:sz w:val="28"/>
+          <w:szCs w:val="28"/>
+          <w:rtl/>
+          <w:lang w:bidi="fa-IR"/>
+        </w:rPr>
+        <w:t>ی</w:t>
+      </w:r>
+      <w:r>
+        <w:rPr>
+          <w:rFonts w:cs="B Nazanin" w:hint="cs"/>
+          <w:sz w:val="28"/>
+          <w:szCs w:val="28"/>
+          <w:rtl/>
+          <w:lang w:bidi="fa-IR"/>
+        </w:rPr>
+        <w:t>‌</w:t>
+      </w:r>
+      <w:r>
+        <w:rPr>
+          <w:rFonts w:cs="B Nazanin"/>
+          <w:sz w:val="28"/>
+          <w:szCs w:val="28"/>
+          <w:rtl/>
+          <w:lang w:bidi="fa-IR"/>
+        </w:rPr>
+        <w:t>کند.</w:t>
+      </w:r>
+    </w:p>
+    <w:p>
+      <w:pPr>
+        <w:bidi/>
+        <w:jc w:val="both"/>
+        <w:rPr>
+          <w:rFonts w:cs="B Nazanin" w:hint="cs"/>
+          <w:b/>
+          <w:bCs/>
+          <w:sz w:val="28"/>
+          <w:szCs w:val="28"/>
+          <w:rtl/>
+          <w:lang w:bidi="fa-IR"/>
+        </w:rPr>
+      </w:pPr>
+      <w:r>
+        <w:rPr>
+          <w:rFonts w:cs="B Nazanin" w:hint="cs"/>
+          <w:b/>
+          <w:bCs/>
+          <w:sz w:val="28"/>
+          <w:szCs w:val="28"/>
+          <w:rtl/>
+          <w:lang w:bidi="fa-IR"/>
+        </w:rPr>
+        <w:t>ورودی</w:t>
+      </w:r>
+    </w:p>
+    <w:p>
+      <w:pPr>
+        <w:bidi/>
+        <w:jc w:val="both"/>
+        <w:rPr>
+          <w:rFonts w:cs="B Nazanin"/>
+          <w:sz w:val="28"/>
+          <w:szCs w:val="28"/>
+          <w:rtl/>
+          <w:lang w:bidi="fa-IR"/>
+        </w:rPr>
+      </w:pPr>
+      <w:r>
+        <w:rPr>
+          <w:rFonts w:cs="B Nazanin"/>
+          <w:sz w:val="28"/>
+          <w:szCs w:val="28"/>
+          <w:rtl/>
+          <w:lang w:bidi="fa-IR"/>
+        </w:rPr>
+        <w:t>خط اول هر مورد آزمون حاو</w:t>
+      </w:r>
+      <w:r>
+        <w:rPr>
+          <w:rFonts w:cs="B Nazanin" w:hint="cs"/>
+          <w:sz w:val="28"/>
+          <w:szCs w:val="28"/>
+          <w:rtl/>
+          <w:lang w:bidi="fa-IR"/>
+        </w:rPr>
+        <w:t>ی</w:t>
+      </w:r>
+      <w:r>
+        <w:rPr>
+          <w:rFonts w:cs="B Nazanin"/>
+          <w:sz w:val="28"/>
+          <w:szCs w:val="28"/>
+          <w:rtl/>
+          <w:lang w:bidi="fa-IR"/>
+        </w:rPr>
+        <w:t xml:space="preserve"> دو عدد صح</w:t>
+      </w:r>
+      <w:r>
+        <w:rPr>
+          <w:rFonts w:cs="B Nazanin" w:hint="cs"/>
+          <w:sz w:val="28"/>
+          <w:szCs w:val="28"/>
+          <w:rtl/>
+          <w:lang w:bidi="fa-IR"/>
+        </w:rPr>
+        <w:t>ی</w:t>
+      </w:r>
+      <w:r>
+        <w:rPr>
+          <w:rFonts w:cs="B Nazanin" w:hint="eastAsia"/>
+          <w:sz w:val="28"/>
+          <w:szCs w:val="28"/>
+          <w:rtl/>
+          <w:lang w:bidi="fa-IR"/>
+        </w:rPr>
+        <w:t>ح</w:t>
+      </w:r>
+      <w:r>
+        <w:rPr>
+          <w:rFonts w:cs="B Nazanin" w:hint="cs"/>
+          <w:sz w:val="28"/>
+          <w:szCs w:val="28"/>
+          <w:rtl/>
+          <w:lang w:bidi="fa-IR"/>
+        </w:rPr>
+        <w:t xml:space="preserve"> </w:t>
+      </w:r>
+      <w:r>
+        <w:rPr>
+          <w:rFonts w:cs="B Nazanin"/>
+          <w:sz w:val="28"/>
+          <w:szCs w:val="28"/>
+          <w:lang w:bidi="fa-IR"/>
+        </w:rPr>
+        <w:t>N</w:t>
+      </w:r>
+      <w:r>
+        <w:rPr>
+          <w:rFonts w:cs="B Nazanin" w:hint="cs"/>
+          <w:sz w:val="28"/>
+          <w:szCs w:val="28"/>
+          <w:rtl/>
+          <w:lang w:bidi="fa-IR"/>
+        </w:rPr>
+        <w:t xml:space="preserve"> و </w:t>
+      </w:r>
+      <w:r>
+        <w:rPr>
+          <w:rFonts w:cs="B Nazanin"/>
+          <w:sz w:val="28"/>
+          <w:szCs w:val="28"/>
+          <w:lang w:bidi="fa-IR"/>
+        </w:rPr>
+        <w:t>K</w:t>
+      </w:r>
+      <w:r>
+        <w:rPr>
+          <w:rFonts w:cs="B Nazanin" w:hint="cs"/>
+          <w:sz w:val="28"/>
+          <w:szCs w:val="28"/>
+          <w:rtl/>
+          <w:lang w:bidi="fa-IR"/>
+        </w:rPr>
+        <w:t xml:space="preserve"> است </w:t>
+      </w:r>
+      <w:r>
+        <w:rPr>
+          <w:rFonts w:cs="B Nazanin"/>
+          <w:sz w:val="28"/>
+          <w:szCs w:val="28"/>
+          <w:rtl/>
+          <w:lang w:bidi="fa-IR"/>
+        </w:rPr>
+        <w:t>که به ترت</w:t>
+      </w:r>
+      <w:r>
+        <w:rPr>
+          <w:rFonts w:cs="B Nazanin" w:hint="cs"/>
+          <w:sz w:val="28"/>
+          <w:szCs w:val="28"/>
+          <w:rtl/>
+          <w:lang w:bidi="fa-IR"/>
+        </w:rPr>
+        <w:t>ی</w:t>
+      </w:r>
+      <w:r>
+        <w:rPr>
+          <w:rFonts w:cs="B Nazanin" w:hint="eastAsia"/>
+          <w:sz w:val="28"/>
+          <w:szCs w:val="28"/>
+          <w:rtl/>
+          <w:lang w:bidi="fa-IR"/>
+        </w:rPr>
+        <w:t>ب</w:t>
+      </w:r>
+      <w:r>
+        <w:rPr>
+          <w:rFonts w:cs="B Nazanin"/>
+          <w:sz w:val="28"/>
+          <w:szCs w:val="28"/>
+          <w:rtl/>
+          <w:lang w:bidi="fa-IR"/>
+        </w:rPr>
+        <w:t xml:space="preserve"> تعداد سطرها و تعداد ستون</w:t>
+      </w:r>
+      <w:r>
+        <w:rPr>
+          <w:rFonts w:cs="B Nazanin" w:hint="cs"/>
+          <w:sz w:val="28"/>
+          <w:szCs w:val="28"/>
+          <w:rtl/>
+          <w:lang w:bidi="fa-IR"/>
+        </w:rPr>
+        <w:t>‌</w:t>
+      </w:r>
+      <w:r>
+        <w:rPr>
+          <w:rFonts w:cs="B Nazanin"/>
+          <w:sz w:val="28"/>
+          <w:szCs w:val="28"/>
+          <w:rtl/>
+          <w:lang w:bidi="fa-IR"/>
+        </w:rPr>
+        <w:t>ها</w:t>
+      </w:r>
+      <w:r>
+        <w:rPr>
+          <w:rFonts w:cs="B Nazanin" w:hint="cs"/>
+          <w:sz w:val="28"/>
+          <w:szCs w:val="28"/>
+          <w:rtl/>
+          <w:lang w:bidi="fa-IR"/>
+        </w:rPr>
+        <w:t>ی</w:t>
+      </w:r>
+      <w:r>
+        <w:rPr>
+          <w:rFonts w:cs="B Nazanin"/>
+          <w:sz w:val="28"/>
+          <w:szCs w:val="28"/>
+          <w:rtl/>
+          <w:lang w:bidi="fa-IR"/>
+        </w:rPr>
+        <w:t xml:space="preserve"> ماتر</w:t>
+      </w:r>
+      <w:r>
+        <w:rPr>
+          <w:rFonts w:cs="B Nazanin" w:hint="cs"/>
+          <w:sz w:val="28"/>
+          <w:szCs w:val="28"/>
+          <w:rtl/>
+          <w:lang w:bidi="fa-IR"/>
+        </w:rPr>
+        <w:t>ی</w:t>
+      </w:r>
+      <w:r>
+        <w:rPr>
+          <w:rFonts w:cs="B Nazanin" w:hint="eastAsia"/>
+          <w:sz w:val="28"/>
+          <w:szCs w:val="28"/>
+          <w:rtl/>
+          <w:lang w:bidi="fa-IR"/>
+        </w:rPr>
+        <w:t>س</w:t>
+      </w:r>
+      <w:r>
+        <w:rPr>
+          <w:rFonts w:cs="B Nazanin" w:hint="cs"/>
+          <w:sz w:val="28"/>
+          <w:szCs w:val="28"/>
+          <w:rtl/>
+          <w:lang w:bidi="fa-IR"/>
+        </w:rPr>
+        <w:t xml:space="preserve"> </w:t>
+      </w:r>
+      <w:r>
+        <w:rPr>
+          <w:rFonts w:cs="B Nazanin" w:hint="eastAsia"/>
+          <w:sz w:val="28"/>
+          <w:szCs w:val="28"/>
+          <w:rtl/>
+          <w:lang w:bidi="fa-IR"/>
+        </w:rPr>
+        <w:t>شبکه</w:t>
+      </w:r>
+      <w:r>
+        <w:rPr>
+          <w:rFonts w:cs="B Nazanin"/>
+          <w:sz w:val="28"/>
+          <w:szCs w:val="28"/>
+          <w:rtl/>
+          <w:lang w:bidi="fa-IR"/>
+        </w:rPr>
+        <w:t xml:space="preserve"> را مشخص</w:t>
+      </w:r>
+      <w:r>
+        <w:rPr>
+          <w:rFonts w:cs="B Nazanin" w:hint="cs"/>
+          <w:sz w:val="28"/>
+          <w:szCs w:val="28"/>
+          <w:rtl/>
+          <w:lang w:bidi="fa-IR"/>
+        </w:rPr>
+        <w:t xml:space="preserve"> می‌کنند</w:t>
+      </w:r>
+      <w:r>
+        <w:rPr>
+          <w:rFonts w:cs="B Nazanin" w:hint="cs"/>
+          <w:sz w:val="28"/>
+          <w:szCs w:val="28"/>
+          <w:rtl/>
+          <w:lang w:bidi="fa-IR"/>
+        </w:rPr>
+        <w:t xml:space="preserve">. </w:t>
+      </w:r>
+      <w:r>
+        <w:rPr>
+          <w:rFonts w:cs="B Nazanin"/>
+          <w:sz w:val="28"/>
+          <w:szCs w:val="28"/>
+          <w:rtl/>
+          <w:lang w:bidi="fa-IR"/>
+        </w:rPr>
+        <w:t xml:space="preserve">کنند. بعد از آن </w:t>
+      </w:r>
+      <w:r>
+        <w:rPr>
+          <w:rFonts w:cs="B Nazanin"/>
+          <w:sz w:val="28"/>
+          <w:szCs w:val="28"/>
+          <w:lang w:bidi="fa-IR"/>
+        </w:rPr>
+        <w:t>N</w:t>
+      </w:r>
+      <w:r>
+        <w:rPr>
+          <w:rFonts w:cs="B Nazanin" w:hint="cs"/>
+          <w:sz w:val="28"/>
+          <w:szCs w:val="28"/>
+          <w:rtl/>
+          <w:lang w:bidi="fa-IR"/>
+        </w:rPr>
+        <w:t xml:space="preserve"> خط پشت سر هم می‌آیند که هریک از </w:t>
+      </w:r>
+      <w:r>
+        <w:rPr>
+          <w:rFonts w:cs="B Nazanin"/>
+          <w:sz w:val="28"/>
+          <w:szCs w:val="28"/>
+          <w:lang w:bidi="fa-IR"/>
+        </w:rPr>
+        <w:t>K</w:t>
+      </w:r>
+      <w:r>
+        <w:rPr>
+          <w:rFonts w:cs="B Nazanin" w:hint="cs"/>
+          <w:sz w:val="28"/>
+          <w:szCs w:val="28"/>
+          <w:rtl/>
+          <w:lang w:bidi="fa-IR"/>
+        </w:rPr>
+        <w:t xml:space="preserve"> کاراکتر تشکیل شده‌اند. </w:t>
+      </w:r>
+      <w:r>
+        <w:rPr>
+          <w:rFonts w:cs="B Nazanin"/>
+          <w:sz w:val="28"/>
+          <w:szCs w:val="28"/>
+          <w:rtl/>
+          <w:lang w:bidi="fa-IR"/>
+        </w:rPr>
+        <w:t xml:space="preserve">سپس در </w:t>
+      </w:r>
+      <w:r>
+        <w:rPr>
+          <w:rFonts w:cs="B Nazanin" w:hint="cs"/>
+          <w:sz w:val="28"/>
+          <w:szCs w:val="28"/>
+          <w:rtl/>
+          <w:lang w:bidi="fa-IR"/>
+        </w:rPr>
+        <w:t>ی</w:t>
+      </w:r>
+      <w:r>
+        <w:rPr>
+          <w:rFonts w:cs="B Nazanin" w:hint="eastAsia"/>
+          <w:sz w:val="28"/>
+          <w:szCs w:val="28"/>
+          <w:rtl/>
+          <w:lang w:bidi="fa-IR"/>
+        </w:rPr>
+        <w:t>ک</w:t>
+      </w:r>
+      <w:r>
+        <w:rPr>
+          <w:rFonts w:cs="B Nazanin"/>
+          <w:sz w:val="28"/>
+          <w:szCs w:val="28"/>
+          <w:rtl/>
+          <w:lang w:bidi="fa-IR"/>
+        </w:rPr>
+        <w:t xml:space="preserve"> خط </w:t>
+      </w:r>
+      <w:r>
+        <w:rPr>
+          <w:rFonts w:cs="B Nazanin"/>
+          <w:sz w:val="28"/>
+          <w:szCs w:val="28"/>
+          <w:lang w:bidi="fa-IR"/>
+        </w:rPr>
+        <w:t>N</w:t>
+      </w:r>
+      <w:r>
+        <w:rPr>
+          <w:rFonts w:cs="B Nazanin" w:hint="cs"/>
+          <w:sz w:val="28"/>
+          <w:szCs w:val="28"/>
+          <w:rtl/>
+          <w:lang w:bidi="fa-IR"/>
+        </w:rPr>
+        <w:t xml:space="preserve"> عدد صحیح </w:t>
+      </w:r>
+      <w:r>
+        <w:rPr>
+          <w:rFonts w:cs="B Nazanin"/>
+          <w:sz w:val="28"/>
+          <w:szCs w:val="28"/>
+          <w:rtl/>
+          <w:lang w:bidi="fa-IR"/>
+        </w:rPr>
+        <w:t>که به ترت</w:t>
+      </w:r>
+      <w:r>
+        <w:rPr>
+          <w:rFonts w:cs="B Nazanin" w:hint="cs"/>
+          <w:sz w:val="28"/>
+          <w:szCs w:val="28"/>
+          <w:rtl/>
+          <w:lang w:bidi="fa-IR"/>
+        </w:rPr>
+        <w:t>ی</w:t>
+      </w:r>
+      <w:r>
+        <w:rPr>
+          <w:rFonts w:cs="B Nazanin" w:hint="eastAsia"/>
+          <w:sz w:val="28"/>
+          <w:szCs w:val="28"/>
+          <w:rtl/>
+          <w:lang w:bidi="fa-IR"/>
+        </w:rPr>
+        <w:t>ب</w:t>
+      </w:r>
+      <w:r>
+        <w:rPr>
+          <w:rFonts w:cs="B Nazanin"/>
+          <w:sz w:val="28"/>
+          <w:szCs w:val="28"/>
+          <w:rtl/>
+          <w:lang w:bidi="fa-IR"/>
+        </w:rPr>
+        <w:t xml:space="preserve"> رو</w:t>
+      </w:r>
+      <w:r>
+        <w:rPr>
+          <w:rFonts w:cs="B Nazanin" w:hint="cs"/>
+          <w:sz w:val="28"/>
+          <w:szCs w:val="28"/>
+          <w:rtl/>
+          <w:lang w:bidi="fa-IR"/>
+        </w:rPr>
+        <w:t>ی</w:t>
+      </w:r>
+      <w:r>
+        <w:rPr>
+          <w:rFonts w:cs="B Nazanin"/>
+          <w:sz w:val="28"/>
+          <w:szCs w:val="28"/>
+          <w:rtl/>
+          <w:lang w:bidi="fa-IR"/>
+        </w:rPr>
+        <w:t xml:space="preserve"> س</w:t>
+      </w:r>
+      <w:r>
+        <w:rPr>
+          <w:rFonts w:cs="B Nazanin" w:hint="cs"/>
+          <w:sz w:val="28"/>
+          <w:szCs w:val="28"/>
+          <w:rtl/>
+          <w:lang w:bidi="fa-IR"/>
+        </w:rPr>
+        <w:t>ی</w:t>
+      </w:r>
+      <w:r>
+        <w:rPr>
+          <w:rFonts w:cs="B Nazanin" w:hint="eastAsia"/>
+          <w:sz w:val="28"/>
+          <w:szCs w:val="28"/>
+          <w:rtl/>
+          <w:lang w:bidi="fa-IR"/>
+        </w:rPr>
+        <w:t>م</w:t>
+      </w:r>
+      <w:r>
+        <w:rPr>
+          <w:rFonts w:cs="B Nazanin" w:hint="cs"/>
+          <w:sz w:val="28"/>
+          <w:szCs w:val="28"/>
+          <w:rtl/>
+          <w:lang w:bidi="fa-IR"/>
+        </w:rPr>
+        <w:t xml:space="preserve">‌های </w:t>
+      </w:r>
+      <w:r>
+        <w:rPr>
+          <w:rFonts w:cs="B Nazanin"/>
+          <w:sz w:val="28"/>
+          <w:szCs w:val="28"/>
+          <w:lang w:bidi="fa-IR"/>
+        </w:rPr>
+        <w:t>1</w:t>
+      </w:r>
+      <w:r>
+        <w:rPr>
+          <w:rFonts w:cs="B Nazanin" w:hint="cs"/>
+          <w:sz w:val="28"/>
+          <w:szCs w:val="28"/>
+          <w:rtl/>
+          <w:lang w:bidi="fa-IR"/>
+        </w:rPr>
+        <w:t xml:space="preserve"> تا </w:t>
+      </w:r>
+      <w:r>
+        <w:rPr>
+          <w:rFonts w:cs="B Nazanin"/>
+          <w:sz w:val="28"/>
+          <w:szCs w:val="28"/>
+          <w:lang w:bidi="fa-IR"/>
+        </w:rPr>
+        <w:t>N</w:t>
+      </w:r>
+      <w:r>
+        <w:rPr>
+          <w:rFonts w:cs="B Nazanin" w:hint="cs"/>
+          <w:sz w:val="28"/>
+          <w:szCs w:val="28"/>
+          <w:rtl/>
+          <w:lang w:bidi="fa-IR"/>
+        </w:rPr>
+        <w:t xml:space="preserve"> قرار خواهند گرفت ذکر می‌شوند. </w:t>
+      </w:r>
+      <w:r>
+        <w:rPr>
+          <w:rFonts w:cs="B Nazanin"/>
+          <w:sz w:val="28"/>
+          <w:szCs w:val="28"/>
+          <w:rtl/>
+          <w:lang w:bidi="fa-IR"/>
+        </w:rPr>
+        <w:t>در ورود</w:t>
+      </w:r>
+      <w:r>
+        <w:rPr>
+          <w:rFonts w:cs="B Nazanin" w:hint="cs"/>
+          <w:sz w:val="28"/>
+          <w:szCs w:val="28"/>
+          <w:rtl/>
+          <w:lang w:bidi="fa-IR"/>
+        </w:rPr>
+        <w:t>ی</w:t>
+      </w:r>
+      <w:r>
+        <w:rPr>
+          <w:rFonts w:cs="B Nazanin"/>
+          <w:sz w:val="28"/>
+          <w:szCs w:val="28"/>
+          <w:rtl/>
+          <w:lang w:bidi="fa-IR"/>
+        </w:rPr>
+        <w:t xml:space="preserve"> مسئله ممکن است تعداد ب</w:t>
+      </w:r>
+      <w:r>
+        <w:rPr>
+          <w:rFonts w:cs="B Nazanin" w:hint="cs"/>
+          <w:sz w:val="28"/>
+          <w:szCs w:val="28"/>
+          <w:rtl/>
+          <w:lang w:bidi="fa-IR"/>
+        </w:rPr>
+        <w:t>ی</w:t>
+      </w:r>
+      <w:r>
+        <w:rPr>
+          <w:rFonts w:cs="B Nazanin" w:hint="eastAsia"/>
+          <w:sz w:val="28"/>
+          <w:szCs w:val="28"/>
+          <w:rtl/>
+          <w:lang w:bidi="fa-IR"/>
+        </w:rPr>
+        <w:t>ش</w:t>
+      </w:r>
+      <w:r>
+        <w:rPr>
+          <w:rFonts w:cs="B Nazanin"/>
+          <w:sz w:val="28"/>
+          <w:szCs w:val="28"/>
+          <w:rtl/>
+          <w:lang w:bidi="fa-IR"/>
+        </w:rPr>
+        <w:t xml:space="preserve"> </w:t>
+      </w:r>
+      <w:r>
+        <w:rPr>
+          <w:rFonts w:cs="B Nazanin" w:hint="cs"/>
+          <w:sz w:val="28"/>
+          <w:szCs w:val="28"/>
+          <w:rtl/>
+          <w:lang w:bidi="fa-IR"/>
+        </w:rPr>
+        <w:t>از یک مورد آزمون ذکر شود که هریک از قالب فوق پیروی می‌کند. آخرین خط ورودی شامل دو عدد صفر است.</w:t>
+      </w:r>
+    </w:p>
+    <w:p>
+      <w:pPr>
+        <w:bidi/>
+        <w:jc w:val="both"/>
+        <w:rPr>
+          <w:rFonts w:cs="B Nazanin"/>
+          <w:b/>
+          <w:bCs/>
+          <w:sz w:val="28"/>
+          <w:szCs w:val="28"/>
+          <w:rtl/>
+          <w:lang w:bidi="fa-IR"/>
+        </w:rPr>
+      </w:pPr>
+      <w:r>
+        <w:rPr>
+          <w:rFonts w:cs="B Nazanin"/>
+          <w:b/>
+          <w:bCs/>
+          <w:sz w:val="28"/>
+          <w:szCs w:val="28"/>
+          <w:rtl/>
+          <w:lang w:bidi="fa-IR"/>
+        </w:rPr>
+        <w:t>خروج</w:t>
+      </w:r>
+      <w:r>
+        <w:rPr>
+          <w:rFonts w:cs="B Nazanin" w:hint="cs"/>
+          <w:b/>
+          <w:bCs/>
+          <w:sz w:val="28"/>
+          <w:szCs w:val="28"/>
+          <w:rtl/>
+          <w:lang w:bidi="fa-IR"/>
+        </w:rPr>
+        <w:t>ی</w:t>
+      </w:r>
+    </w:p>
+    <w:p>
+      <w:pPr>
+        <w:bidi/>
+        <w:jc w:val="both"/>
+        <w:rPr>
+          <w:rFonts w:cs="B Nazanin"/>
+          <w:sz w:val="28"/>
+          <w:szCs w:val="28"/>
+          <w:rtl/>
+          <w:lang w:bidi="fa-IR"/>
+        </w:rPr>
+      </w:pPr>
+      <w:r>
+        <w:rPr>
+          <w:rFonts w:cs="B Nazanin"/>
+          <w:sz w:val="28"/>
+          <w:szCs w:val="28"/>
+          <w:rtl/>
+          <w:lang w:bidi="fa-IR"/>
+        </w:rPr>
+        <w:t>برا</w:t>
+      </w:r>
+      <w:r>
+        <w:rPr>
+          <w:rFonts w:cs="B Nazanin" w:hint="cs"/>
+          <w:sz w:val="28"/>
+          <w:szCs w:val="28"/>
+          <w:rtl/>
+          <w:lang w:bidi="fa-IR"/>
+        </w:rPr>
+        <w:t>ی</w:t>
+      </w:r>
+      <w:r>
+        <w:rPr>
+          <w:rFonts w:cs="B Nazanin"/>
+          <w:sz w:val="28"/>
+          <w:szCs w:val="28"/>
+          <w:rtl/>
+          <w:lang w:bidi="fa-IR"/>
+        </w:rPr>
+        <w:t xml:space="preserve"> هر مورد آزمون، </w:t>
+      </w:r>
+      <w:r>
+        <w:rPr>
+          <w:rFonts w:cs="B Nazanin" w:hint="cs"/>
+          <w:sz w:val="28"/>
+          <w:szCs w:val="28"/>
+          <w:rtl/>
+          <w:lang w:bidi="fa-IR"/>
+        </w:rPr>
+        <w:t>ی</w:t>
+      </w:r>
+      <w:r>
+        <w:rPr>
+          <w:rFonts w:cs="B Nazanin" w:hint="eastAsia"/>
+          <w:sz w:val="28"/>
+          <w:szCs w:val="28"/>
+          <w:rtl/>
+          <w:lang w:bidi="fa-IR"/>
+        </w:rPr>
+        <w:t>ک</w:t>
+      </w:r>
+      <w:r>
+        <w:rPr>
+          <w:rFonts w:cs="B Nazanin"/>
+          <w:sz w:val="28"/>
+          <w:szCs w:val="28"/>
+          <w:rtl/>
+          <w:lang w:bidi="fa-IR"/>
+        </w:rPr>
+        <w:t xml:space="preserve"> خط در خروج</w:t>
+      </w:r>
+      <w:r>
+        <w:rPr>
+          <w:rFonts w:cs="B Nazanin" w:hint="cs"/>
+          <w:sz w:val="28"/>
+          <w:szCs w:val="28"/>
+          <w:rtl/>
+          <w:lang w:bidi="fa-IR"/>
+        </w:rPr>
+        <w:t>ی</w:t>
+      </w:r>
+      <w:r>
+        <w:rPr>
+          <w:rFonts w:cs="B Nazanin"/>
+          <w:sz w:val="28"/>
+          <w:szCs w:val="28"/>
+          <w:rtl/>
+          <w:lang w:bidi="fa-IR"/>
+        </w:rPr>
+        <w:t xml:space="preserve"> بنو</w:t>
+      </w:r>
+      <w:r>
+        <w:rPr>
+          <w:rFonts w:cs="B Nazanin" w:hint="cs"/>
+          <w:sz w:val="28"/>
+          <w:szCs w:val="28"/>
+          <w:rtl/>
+          <w:lang w:bidi="fa-IR"/>
+        </w:rPr>
+        <w:t>ی</w:t>
+      </w:r>
+      <w:r>
+        <w:rPr>
+          <w:rFonts w:cs="B Nazanin" w:hint="eastAsia"/>
+          <w:sz w:val="28"/>
+          <w:szCs w:val="28"/>
+          <w:rtl/>
+          <w:lang w:bidi="fa-IR"/>
+        </w:rPr>
+        <w:t>س</w:t>
+      </w:r>
+      <w:r>
+        <w:rPr>
+          <w:rFonts w:cs="B Nazanin" w:hint="cs"/>
+          <w:sz w:val="28"/>
+          <w:szCs w:val="28"/>
+          <w:rtl/>
+          <w:lang w:bidi="fa-IR"/>
+        </w:rPr>
+        <w:t>ی</w:t>
+      </w:r>
+      <w:r>
+        <w:rPr>
+          <w:rFonts w:cs="B Nazanin" w:hint="eastAsia"/>
+          <w:sz w:val="28"/>
+          <w:szCs w:val="28"/>
+          <w:rtl/>
+          <w:lang w:bidi="fa-IR"/>
+        </w:rPr>
+        <w:t>د</w:t>
+      </w:r>
+      <w:r>
+        <w:rPr>
+          <w:rFonts w:cs="B Nazanin"/>
+          <w:sz w:val="28"/>
+          <w:szCs w:val="28"/>
+          <w:rtl/>
+          <w:lang w:bidi="fa-IR"/>
+        </w:rPr>
+        <w:t xml:space="preserve"> که با قالب</w:t>
+      </w:r>
+      <w:r>
+        <w:rPr>
+          <w:rFonts w:cs="B Nazanin" w:hint="cs"/>
+          <w:sz w:val="28"/>
+          <w:szCs w:val="28"/>
+          <w:rtl/>
+          <w:lang w:bidi="fa-IR"/>
+        </w:rPr>
+        <w:t>ی</w:t>
+      </w:r>
+      <w:r>
+        <w:rPr>
+          <w:rFonts w:cs="B Nazanin"/>
+          <w:sz w:val="28"/>
+          <w:szCs w:val="28"/>
+          <w:rtl/>
+          <w:lang w:bidi="fa-IR"/>
+        </w:rPr>
+        <w:t xml:space="preserve"> مانند آنچه در بخش</w:t>
+      </w:r>
+      <w:r>
+        <w:rPr>
+          <w:rFonts w:cs="B Nazanin" w:hint="cs"/>
+          <w:sz w:val="28"/>
+          <w:szCs w:val="28"/>
+          <w:rtl/>
+          <w:lang w:bidi="fa-IR"/>
+        </w:rPr>
+        <w:t xml:space="preserve"> </w:t>
+      </w:r>
+      <w:r>
+        <w:rPr>
+          <w:rFonts w:cs="B Nazanin"/>
+          <w:sz w:val="28"/>
+          <w:szCs w:val="28"/>
+          <w:rtl/>
+          <w:lang w:bidi="fa-IR"/>
+        </w:rPr>
+        <w:t>«</w:t>
+      </w:r>
+      <w:r>
+        <w:rPr>
+          <w:rFonts w:cs="B Nazanin"/>
+          <w:sz w:val="28"/>
+          <w:szCs w:val="28"/>
+          <w:rtl/>
+          <w:lang w:bidi="fa-IR"/>
+        </w:rPr>
+        <w:t>نمونه خروج</w:t>
+      </w:r>
+      <w:r>
+        <w:rPr>
+          <w:rFonts w:cs="B Nazanin" w:hint="cs"/>
+          <w:sz w:val="28"/>
+          <w:szCs w:val="28"/>
+          <w:rtl/>
+          <w:lang w:bidi="fa-IR"/>
+        </w:rPr>
+        <w:t>ی</w:t>
+      </w:r>
+      <w:r>
+        <w:rPr>
+          <w:rFonts w:cs="B Nazanin"/>
+          <w:sz w:val="28"/>
+          <w:szCs w:val="28"/>
+          <w:rtl/>
+          <w:lang w:bidi="fa-IR"/>
+        </w:rPr>
+        <w:t>»</w:t>
+      </w:r>
+      <w:r>
+        <w:rPr>
+          <w:rFonts w:cs="B Nazanin" w:hint="cs"/>
+          <w:sz w:val="28"/>
+          <w:szCs w:val="28"/>
+          <w:rtl/>
+          <w:lang w:bidi="fa-IR"/>
+        </w:rPr>
+        <w:t xml:space="preserve"> </w:t>
+      </w:r>
+      <w:r>
+        <w:rPr>
+          <w:rFonts w:cs="B Nazanin"/>
+          <w:sz w:val="28"/>
+          <w:szCs w:val="28"/>
+          <w:rtl/>
+          <w:lang w:bidi="fa-IR"/>
+        </w:rPr>
+        <w:t xml:space="preserve">آمده، </w:t>
+      </w:r>
+      <w:r>
+        <w:rPr>
+          <w:rFonts w:cs="B Nazanin" w:hint="cs"/>
+          <w:sz w:val="28"/>
+          <w:szCs w:val="28"/>
+          <w:rtl/>
+          <w:lang w:bidi="fa-IR"/>
+        </w:rPr>
+        <w:t>ی</w:t>
+      </w:r>
+      <w:r>
+        <w:rPr>
+          <w:rFonts w:cs="B Nazanin" w:hint="eastAsia"/>
+          <w:sz w:val="28"/>
+          <w:szCs w:val="28"/>
+          <w:rtl/>
+          <w:lang w:bidi="fa-IR"/>
+        </w:rPr>
+        <w:t>ک</w:t>
+      </w:r>
+      <w:r>
+        <w:rPr>
+          <w:rFonts w:cs="B Nazanin" w:hint="cs"/>
+          <w:sz w:val="28"/>
+          <w:szCs w:val="28"/>
+          <w:rtl/>
+          <w:lang w:bidi="fa-IR"/>
+        </w:rPr>
+        <w:t>ی</w:t>
+      </w:r>
+      <w:r>
+        <w:rPr>
+          <w:rFonts w:cs="B Nazanin"/>
+          <w:sz w:val="28"/>
+          <w:szCs w:val="28"/>
+          <w:rtl/>
+          <w:lang w:bidi="fa-IR"/>
+        </w:rPr>
+        <w:t xml:space="preserve"> از سه نت</w:t>
+      </w:r>
+      <w:r>
+        <w:rPr>
+          <w:rFonts w:cs="B Nazanin" w:hint="cs"/>
+          <w:sz w:val="28"/>
+          <w:szCs w:val="28"/>
+          <w:rtl/>
+          <w:lang w:bidi="fa-IR"/>
+        </w:rPr>
+        <w:t>ی</w:t>
+      </w:r>
+      <w:r>
+        <w:rPr>
+          <w:rFonts w:cs="B Nazanin" w:hint="eastAsia"/>
+          <w:sz w:val="28"/>
+          <w:szCs w:val="28"/>
+          <w:rtl/>
+          <w:lang w:bidi="fa-IR"/>
+        </w:rPr>
+        <w:t>جه</w:t>
+      </w:r>
+      <w:r>
+        <w:rPr>
+          <w:rFonts w:cs="B Nazanin" w:hint="cs"/>
+          <w:sz w:val="28"/>
+          <w:szCs w:val="28"/>
+          <w:rtl/>
+          <w:lang w:bidi="fa-IR"/>
+        </w:rPr>
+        <w:t>‌ی</w:t>
+      </w:r>
+      <w:r>
+        <w:rPr>
+          <w:rFonts w:cs="B Nazanin"/>
+          <w:sz w:val="28"/>
+          <w:szCs w:val="28"/>
+          <w:rtl/>
+          <w:lang w:bidi="fa-IR"/>
+        </w:rPr>
+        <w:t xml:space="preserve"> ممکن را </w:t>
+      </w:r>
+      <w:r>
+        <w:rPr>
+          <w:rFonts w:cs="B Nazanin"/>
+          <w:sz w:val="28"/>
+          <w:szCs w:val="28"/>
+          <w:rtl/>
+          <w:lang w:bidi="fa-IR"/>
+        </w:rPr>
+        <w:t>مشخص</w:t>
+      </w:r>
+      <w:r>
+        <w:rPr>
+          <w:rFonts w:cs="B Nazanin" w:hint="cs"/>
+          <w:sz w:val="28"/>
+          <w:szCs w:val="28"/>
+          <w:rtl/>
+          <w:lang w:bidi="fa-IR"/>
+        </w:rPr>
+        <w:t xml:space="preserve"> </w:t>
+      </w:r>
+      <w:r>
+        <w:rPr>
+          <w:rFonts w:cs="B Nazanin"/>
+          <w:sz w:val="28"/>
+          <w:szCs w:val="28"/>
+          <w:rtl/>
+          <w:lang w:bidi="fa-IR"/>
+        </w:rPr>
+        <w:t>کند</w:t>
+      </w:r>
+      <w:r>
+        <w:rPr>
+          <w:rFonts w:cs="B Nazanin" w:hint="cs"/>
+          <w:sz w:val="28"/>
+          <w:szCs w:val="28"/>
+          <w:rtl/>
+          <w:lang w:bidi="fa-IR"/>
+        </w:rPr>
+        <w:t xml:space="preserve">: </w:t>
+      </w:r>
+      <w:r>
+        <w:rPr>
+          <w:rFonts w:cs="B Nazanin"/>
+          <w:sz w:val="28"/>
+          <w:szCs w:val="28"/>
+          <w:lang w:bidi="fa-IR"/>
+        </w:rPr>
+        <w:t>Not Sorted</w:t>
+      </w:r>
+      <w:r>
+        <w:rPr>
+          <w:rFonts w:cs="B Nazanin" w:hint="cs"/>
+          <w:sz w:val="28"/>
+          <w:szCs w:val="28"/>
+          <w:rtl/>
+          <w:lang w:bidi="fa-IR"/>
+        </w:rPr>
+        <w:t xml:space="preserve"> </w:t>
+      </w:r>
+      <w:r>
+        <w:rPr>
+          <w:rFonts w:cs="B Nazanin"/>
+          <w:sz w:val="28"/>
+          <w:szCs w:val="28"/>
+          <w:rtl/>
+          <w:lang w:bidi="fa-IR"/>
+        </w:rPr>
+        <w:t>به ا</w:t>
+      </w:r>
+      <w:r>
+        <w:rPr>
+          <w:rFonts w:cs="B Nazanin" w:hint="cs"/>
+          <w:sz w:val="28"/>
+          <w:szCs w:val="28"/>
+          <w:rtl/>
+          <w:lang w:bidi="fa-IR"/>
+        </w:rPr>
+        <w:t>ی</w:t>
+      </w:r>
+      <w:r>
+        <w:rPr>
+          <w:rFonts w:cs="B Nazanin" w:hint="eastAsia"/>
+          <w:sz w:val="28"/>
+          <w:szCs w:val="28"/>
+          <w:rtl/>
+          <w:lang w:bidi="fa-IR"/>
+        </w:rPr>
+        <w:t>ن</w:t>
+      </w:r>
+      <w:r>
+        <w:rPr>
+          <w:rFonts w:cs="B Nazanin"/>
+          <w:sz w:val="28"/>
+          <w:szCs w:val="28"/>
+          <w:rtl/>
+          <w:lang w:bidi="fa-IR"/>
+        </w:rPr>
+        <w:t xml:space="preserve"> معن</w:t>
+      </w:r>
+      <w:r>
+        <w:rPr>
+          <w:rFonts w:cs="B Nazanin" w:hint="cs"/>
+          <w:sz w:val="28"/>
+          <w:szCs w:val="28"/>
+          <w:rtl/>
+          <w:lang w:bidi="fa-IR"/>
+        </w:rPr>
+        <w:t>ی</w:t>
+      </w:r>
+      <w:r>
+        <w:rPr>
+          <w:rFonts w:cs="B Nazanin"/>
+          <w:sz w:val="28"/>
+          <w:szCs w:val="28"/>
+          <w:rtl/>
+          <w:lang w:bidi="fa-IR"/>
+        </w:rPr>
+        <w:t xml:space="preserve"> که اعداد</w:t>
+      </w:r>
+      <w:r>
+        <w:rPr>
+          <w:rFonts w:cs="B Nazanin" w:hint="cs"/>
+          <w:sz w:val="28"/>
+          <w:szCs w:val="28"/>
+          <w:rtl/>
+          <w:lang w:bidi="fa-IR"/>
+        </w:rPr>
+        <w:t xml:space="preserve"> </w:t>
+      </w:r>
+      <w:r>
+        <w:rPr>
+          <w:rFonts w:cs="B Nazanin"/>
+          <w:sz w:val="28"/>
+          <w:szCs w:val="28"/>
+          <w:rtl/>
+          <w:lang w:bidi="fa-IR"/>
+        </w:rPr>
+        <w:t>ورود</w:t>
+      </w:r>
+      <w:r>
+        <w:rPr>
+          <w:rFonts w:cs="B Nazanin" w:hint="cs"/>
+          <w:sz w:val="28"/>
+          <w:szCs w:val="28"/>
+          <w:rtl/>
+          <w:lang w:bidi="fa-IR"/>
+        </w:rPr>
+        <w:t>ی</w:t>
+      </w:r>
+      <w:r>
+        <w:rPr>
+          <w:rFonts w:cs="B Nazanin"/>
+          <w:sz w:val="28"/>
+          <w:szCs w:val="28"/>
+          <w:rtl/>
+          <w:lang w:bidi="fa-IR"/>
+        </w:rPr>
+        <w:t xml:space="preserve"> پس</w:t>
+      </w:r>
+      <w:r>
+        <w:rPr>
+          <w:rFonts w:cs="B Nazanin" w:hint="cs"/>
+          <w:sz w:val="28"/>
+          <w:szCs w:val="28"/>
+          <w:rtl/>
+          <w:lang w:bidi="fa-IR"/>
+        </w:rPr>
+        <w:t xml:space="preserve"> </w:t>
+      </w:r>
+      <w:r>
+        <w:rPr>
+          <w:rFonts w:cs="B Nazanin"/>
+          <w:sz w:val="28"/>
+          <w:szCs w:val="28"/>
+          <w:rtl/>
+          <w:lang w:bidi="fa-IR"/>
+        </w:rPr>
+        <w:t xml:space="preserve">از پردازش توسط شبکه </w:t>
+      </w:r>
+      <w:r>
+        <w:rPr>
+          <w:rFonts w:cs="B Nazanin"/>
+          <w:sz w:val="28"/>
+          <w:szCs w:val="28"/>
+          <w:rtl/>
+          <w:lang w:bidi="fa-IR"/>
+        </w:rPr>
+        <w:lastRenderedPageBreak/>
+        <w:t>مرتب</w:t>
+      </w:r>
+      <w:r>
+        <w:rPr>
+          <w:rFonts w:cs="B Nazanin"/>
+          <w:sz w:val="28"/>
+          <w:szCs w:val="28"/>
+          <w:rtl/>
+          <w:lang w:bidi="fa-IR"/>
+        </w:rPr>
+        <w:t xml:space="preserve"> </w:t>
+      </w:r>
+      <w:r>
+        <w:rPr>
+          <w:rFonts w:cs="B Nazanin" w:hint="cs"/>
+          <w:sz w:val="28"/>
+          <w:szCs w:val="28"/>
+          <w:rtl/>
+          <w:lang w:bidi="fa-IR"/>
+        </w:rPr>
+        <w:t>نمی‌</w:t>
+      </w:r>
+      <w:r>
+        <w:rPr>
+          <w:rFonts w:cs="B Nazanin"/>
+          <w:sz w:val="28"/>
+          <w:szCs w:val="28"/>
+          <w:rtl/>
+          <w:lang w:bidi="fa-IR"/>
+        </w:rPr>
+        <w:t>شوند</w:t>
+      </w:r>
+      <w:r>
+        <w:rPr>
+          <w:rFonts w:cs="B Nazanin" w:hint="cs"/>
+          <w:sz w:val="28"/>
+          <w:szCs w:val="28"/>
+          <w:rtl/>
+          <w:lang w:bidi="fa-IR"/>
+        </w:rPr>
+        <w:t>،</w:t>
+      </w:r>
+      <w:r>
+        <w:rPr>
+          <w:rFonts w:cs="B Nazanin"/>
+          <w:sz w:val="28"/>
+          <w:szCs w:val="28"/>
+          <w:rtl/>
+          <w:lang w:bidi="fa-IR"/>
+        </w:rPr>
+        <w:t xml:space="preserve"> </w:t>
+      </w:r>
+      <w:r>
+        <w:rPr>
+          <w:rFonts w:ascii="Calibri" w:eastAsia="Calibri" w:hAnsi="Calibri" w:cs="Calibri"/>
+          <w:sz w:val="28"/>
+          <w:szCs w:val="28"/>
+          <w:lang w:bidi="fa-IR"/>
+        </w:rPr>
+        <w:t>Sorted</w:t>
+      </w:r>
+      <w:r>
+        <w:rPr>
+          <w:rFonts w:ascii="Calibri" w:eastAsia="Calibri" w:hAnsi="Calibri" w:cs="Calibri" w:hint="cs"/>
+          <w:sz w:val="28"/>
+          <w:szCs w:val="28"/>
+          <w:rtl/>
+          <w:lang w:bidi="fa-IR"/>
+        </w:rPr>
+        <w:t xml:space="preserve"> </w:t>
+      </w:r>
+      <w:r>
+        <w:rPr>
+          <w:rFonts w:cs="B Nazanin"/>
+          <w:sz w:val="28"/>
+          <w:szCs w:val="28"/>
+          <w:rtl/>
+          <w:lang w:bidi="fa-IR"/>
+        </w:rPr>
+        <w:t>به ا</w:t>
+      </w:r>
+      <w:r>
+        <w:rPr>
+          <w:rFonts w:cs="B Nazanin" w:hint="cs"/>
+          <w:sz w:val="28"/>
+          <w:szCs w:val="28"/>
+          <w:rtl/>
+          <w:lang w:bidi="fa-IR"/>
+        </w:rPr>
+        <w:t>ی</w:t>
+      </w:r>
+      <w:r>
+        <w:rPr>
+          <w:rFonts w:cs="B Nazanin" w:hint="eastAsia"/>
+          <w:sz w:val="28"/>
+          <w:szCs w:val="28"/>
+          <w:rtl/>
+          <w:lang w:bidi="fa-IR"/>
+        </w:rPr>
+        <w:t>ن</w:t>
+      </w:r>
+      <w:r>
+        <w:rPr>
+          <w:rFonts w:cs="B Nazanin"/>
+          <w:sz w:val="28"/>
+          <w:szCs w:val="28"/>
+          <w:rtl/>
+          <w:lang w:bidi="fa-IR"/>
+        </w:rPr>
+        <w:t xml:space="preserve"> معن</w:t>
+      </w:r>
+      <w:r>
+        <w:rPr>
+          <w:rFonts w:cs="B Nazanin" w:hint="cs"/>
+          <w:sz w:val="28"/>
+          <w:szCs w:val="28"/>
+          <w:rtl/>
+          <w:lang w:bidi="fa-IR"/>
+        </w:rPr>
+        <w:t>ی</w:t>
+      </w:r>
+      <w:r>
+        <w:rPr>
+          <w:rFonts w:cs="B Nazanin"/>
+          <w:sz w:val="28"/>
+          <w:szCs w:val="28"/>
+          <w:rtl/>
+          <w:lang w:bidi="fa-IR"/>
+        </w:rPr>
+        <w:t xml:space="preserve"> که اعداد ورود</w:t>
+      </w:r>
+      <w:r>
+        <w:rPr>
+          <w:rFonts w:cs="B Nazanin" w:hint="cs"/>
+          <w:sz w:val="28"/>
+          <w:szCs w:val="28"/>
+          <w:rtl/>
+          <w:lang w:bidi="fa-IR"/>
+        </w:rPr>
+        <w:t>ی</w:t>
+      </w:r>
+      <w:r>
+        <w:rPr>
+          <w:rFonts w:cs="B Nazanin"/>
+          <w:sz w:val="28"/>
+          <w:szCs w:val="28"/>
+          <w:rtl/>
+          <w:lang w:bidi="fa-IR"/>
+        </w:rPr>
+        <w:t xml:space="preserve"> پساز پردازش</w:t>
+      </w:r>
+      <w:r>
+        <w:rPr>
+          <w:rFonts w:cs="B Nazanin" w:hint="cs"/>
+          <w:sz w:val="28"/>
+          <w:szCs w:val="28"/>
+          <w:rtl/>
+          <w:lang w:bidi="fa-IR"/>
+        </w:rPr>
+        <w:t xml:space="preserve"> </w:t>
+      </w:r>
+      <w:r>
+        <w:rPr>
+          <w:rFonts w:cs="B Nazanin"/>
+          <w:sz w:val="28"/>
+          <w:szCs w:val="28"/>
+          <w:rtl/>
+          <w:lang w:bidi="fa-IR"/>
+        </w:rPr>
+        <w:t xml:space="preserve">توسط شبکه </w:t>
+      </w:r>
+      <w:r>
+        <w:rPr>
+          <w:rFonts w:cs="B Nazanin" w:hint="cs"/>
+          <w:sz w:val="28"/>
+          <w:szCs w:val="28"/>
+          <w:rtl/>
+          <w:lang w:bidi="fa-IR"/>
+        </w:rPr>
+        <w:t xml:space="preserve">مرتب می‌شوند و </w:t>
+      </w:r>
+      <w:r>
+        <w:rPr>
+          <w:rFonts w:cs="B Nazanin"/>
+          <w:sz w:val="28"/>
+          <w:szCs w:val="28"/>
+          <w:lang w:bidi="fa-IR"/>
+        </w:rPr>
+        <w:t>Invalid Network</w:t>
+      </w:r>
+      <w:r>
+        <w:rPr>
+          <w:rFonts w:cs="B Nazanin" w:hint="cs"/>
+          <w:sz w:val="28"/>
+          <w:szCs w:val="28"/>
+          <w:rtl/>
+          <w:lang w:bidi="fa-IR"/>
+        </w:rPr>
+        <w:t xml:space="preserve"> به این معنی که ورودی داده شده </w:t>
+      </w:r>
+      <w:r>
+        <w:rPr>
+          <w:rFonts w:cs="B Nazanin" w:hint="cs"/>
+          <w:sz w:val="28"/>
+          <w:szCs w:val="28"/>
+          <w:rtl/>
+          <w:lang w:bidi="fa-IR"/>
+        </w:rPr>
+        <w:t>قوانین مطرح شد</w:t>
+      </w:r>
+      <w:r>
+        <w:rPr>
+          <w:rFonts w:cs="B Nazanin" w:hint="cs"/>
+          <w:sz w:val="28"/>
+          <w:szCs w:val="28"/>
+          <w:rtl/>
+          <w:lang w:bidi="fa-IR"/>
+        </w:rPr>
+        <w:t>ه در توصیف مساله را نقض می‌کند.</w:t>
+      </w:r>
+    </w:p>
+    <w:tbl>
+      <w:tblPr>
+        <w:tblStyle w:val="TableGrid"/>
+        <w:bidiVisual/>
+        <w:tblW w:w="0" w:type="auto"/>
+        <w:tblLook w:val="04A0" w:firstRow="1" w:lastRow="0" w:firstColumn="1" w:lastColumn="0" w:noHBand="0" w:noVBand="1"/>
+      </w:tblPr>
+      <w:tblGrid>
+        <w:gridCol w:w="4675"/>
+        <w:gridCol w:w="4675"/>
+      </w:tblGrid>
+      <w:tr>
+        <w:tc>
+          <w:tcPr>
+            <w:tcW w:w="4675" w:type="dxa"/>
+          </w:tcPr>
+          <w:p>
+            <w:pPr>
+              <w:bidi/>
+              <w:jc w:val="center"/>
+              <w:rPr>
+                <w:rFonts w:cs="B Nazanin" w:hint="cs"/>
+                <w:b/>
+                <w:bCs/>
+                <w:sz w:val="28"/>
+                <w:szCs w:val="28"/>
+                <w:rtl/>
+                <w:lang w:bidi="fa-IR"/>
+              </w:rPr>
+            </w:pPr>
+            <w:r>
+              <w:rPr>
+                <w:rFonts w:cs="B Nazanin" w:hint="cs"/>
+                <w:b/>
+                <w:bCs/>
+                <w:sz w:val="28"/>
+                <w:szCs w:val="28"/>
+                <w:rtl/>
+                <w:lang w:bidi="fa-IR"/>
+              </w:rPr>
+              <w:t>نمونه ورودی</w:t>
+            </w:r>
+          </w:p>
+        </w:tc>
+        <w:tc>
+          <w:tcPr>
+            <w:tcW w:w="4675" w:type="dxa"/>
+          </w:tcPr>
+          <w:p>
+            <w:pPr>
+              <w:bidi/>
+              <w:jc w:val="center"/>
+              <w:rPr>
+                <w:rFonts w:cs="B Nazanin" w:hint="cs"/>
+                <w:b/>
+                <w:bCs/>
+                <w:sz w:val="28"/>
+                <w:szCs w:val="28"/>
+                <w:rtl/>
+                <w:lang w:bidi="fa-IR"/>
+              </w:rPr>
+            </w:pPr>
+            <w:r>
+              <w:rPr>
+                <w:rFonts w:cs="B Nazanin" w:hint="cs"/>
+                <w:b/>
+                <w:bCs/>
+                <w:sz w:val="28"/>
+                <w:szCs w:val="28"/>
+                <w:rtl/>
+                <w:lang w:bidi="fa-IR"/>
+              </w:rPr>
+              <w:t>نمونه خروجی</w:t>
+            </w:r>
+          </w:p>
+        </w:tc>
+      </w:tr>
+      <w:tr>
+        <w:tc>
+          <w:tcPr>
+            <w:tcW w:w="4675" w:type="dxa"/>
+            <w:vAlign w:val="center"/>
+          </w:tcPr>
+          <w:p>
+            <w:pPr>
+              <w:bidi/>
+              <w:jc w:val="center"/>
+              <w:rPr>
+                <w:rFonts w:cs="B Nazanin" w:hint="cs"/>
+                <w:sz w:val="28"/>
+                <w:szCs w:val="28"/>
+                <w:rtl/>
+                <w:lang w:bidi="fa-IR"/>
+              </w:rPr>
+            </w:pPr>
+            <w:r>
+              <w:rPr>
+                <w:rFonts w:cs="B Nazanin" w:hint="cs"/>
+                <w:noProof/>
+                <w:sz w:val="28"/>
+                <w:szCs w:val="28"/>
+                <w:rtl/>
+              </w:rPr>
+              <w:drawing>
+                <wp:inline distT="0" distB="0" distL="0" distR="0">
+                  <wp:extent cx="1021080" cy="1699260"/>
+                  <wp:effectExtent l="0" t="0" r="7620" b="0"/>
+                  <wp:docPr id="3" name="Picture 3"/>
+                  <wp:cNvGraphicFramePr>
+                    <a:graphicFrameLocks xmlns:a="http://schemas.openxmlformats.org/drawingml/2006/main" noChangeAspect="1"/>
+                  </wp:cNvGraphicFramePr>
+                  <a:graphic xmlns:a="http://schemas.openxmlformats.org/drawingml/2006/main">
+                    <a:graphicData uri="http://schemas.openxmlformats.org/drawingml/2006/picture">
+                      <pic:pic xmlns:pic="http://schemas.openxmlformats.org/drawingml/2006/picture">
+                        <pic:nvPicPr>
+                          <pic:cNvPr id="3" name="Capture.JPG"/>
+                          <pic:cNvPicPr/>
+                        </pic:nvPicPr>
+                        <pic:blipFill>
+                          <a:blip r:embed="rId24">
+                            <a:extLst>
+                              <a:ext uri="{28A0092B-C50C-407E-A947-70E740481C1C}">
+                                <a14:useLocalDpi xmlns:a14="http://schemas.microsoft.com/office/drawing/2010/main" val="0"/>
+                              </a:ext>
+                            </a:extLst>
+                          </a:blip>
+                          <a:stretch>
+                            <a:fillRect/>
+                          </a:stretch>
+                        </pic:blipFill>
+                        <pic:spPr>
+                          <a:xfrm>
+                            <a:off x="0" y="0"/>
+                            <a:ext cx="1021080" cy="1699260"/>
+                          </a:xfrm>
+                          <a:prstGeom prst="rect">
+                            <a:avLst/>
+                          </a:prstGeom>
+                        </pic:spPr>
+                      </pic:pic>
+                    </a:graphicData>
+                  </a:graphic>
+                </wp:inline>
+              </w:drawing>
+            </w:r>
+          </w:p>
+        </w:tc>
+        <w:tc>
+          <w:tcPr>
+            <w:tcW w:w="4675" w:type="dxa"/>
+            <w:vAlign w:val="center"/>
+          </w:tcPr>
+          <w:p>
+            <w:pPr>
+              <w:bidi/>
+              <w:jc w:val="center"/>
+              <w:rPr>
+                <w:rFonts w:cs="B Nazanin" w:hint="cs"/>
+                <w:sz w:val="28"/>
+                <w:szCs w:val="28"/>
+                <w:rtl/>
+                <w:lang w:bidi="fa-IR"/>
+              </w:rPr>
+            </w:pPr>
+            <w:r>
+              <w:rPr>
+                <w:rFonts w:cs="B Nazanin" w:hint="cs"/>
+                <w:noProof/>
+                <w:sz w:val="28"/>
+                <w:szCs w:val="28"/>
+                <w:rtl/>
+              </w:rPr>
+              <w:drawing>
+                <wp:inline distT="0" distB="0" distL="0" distR="0">
+                  <wp:extent cx="822960" cy="251460"/>
+                  <wp:effectExtent l="0" t="0" r="0" b="0"/>
+                  <wp:docPr id="4" name="Picture 4"/>
+                  <wp:cNvGraphicFramePr>
+                    <a:graphicFrameLocks xmlns:a="http://schemas.openxmlformats.org/drawingml/2006/main" noChangeAspect="1"/>
+                  </wp:cNvGraphicFramePr>
+                  <a:graphic xmlns:a="http://schemas.openxmlformats.org/drawingml/2006/main">
+                    <a:graphicData uri="http://schemas.openxmlformats.org/drawingml/2006/picture">
+                      <pic:pic xmlns:pic="http://schemas.openxmlformats.org/drawingml/2006/picture">
+                        <pic:nvPicPr>
+                          <pic:cNvPr id="4" name="Capture.JPG"/>
+                          <pic:cNvPicPr/>
+                        </pic:nvPicPr>
+                        <pic:blipFill>
+                          <a:blip r:embed="rId25">
+                            <a:extLst>
+                              <a:ext uri="{28A0092B-C50C-407E-A947-70E740481C1C}">
+                                <a14:useLocalDpi xmlns:a14="http://schemas.microsoft.com/office/drawing/2010/main" val="0"/>
+                              </a:ext>
+                            </a:extLst>
+                          </a:blip>
+                          <a:stretch>
+                            <a:fillRect/>
+                          </a:stretch>
+                        </pic:blipFill>
+                        <pic:spPr>
+                          <a:xfrm>
+                            <a:off x="0" y="0"/>
+                            <a:ext cx="822960" cy="251460"/>
+                          </a:xfrm>
+                          <a:prstGeom prst="rect">
+                            <a:avLst/>
+                          </a:prstGeom>
+                        </pic:spPr>
+                      </pic:pic>
+                    </a:graphicData>
+                  </a:graphic>
+                </wp:inline>
+              </w:drawing>
+            </w:r>
+          </w:p>
+        </w:tc>
+      </w:tr>
+      <w:tr>
+        <w:tc>
+          <w:tcPr>
+            <w:tcW w:w="4675" w:type="dxa"/>
+            <w:vAlign w:val="center"/>
+          </w:tcPr>
+          <w:p>
+            <w:pPr>
+              <w:bidi/>
+              <w:jc w:val="center"/>
+              <w:rPr>
+                <w:rFonts w:cs="B Nazanin" w:hint="cs"/>
+                <w:sz w:val="28"/>
+                <w:szCs w:val="28"/>
+                <w:rtl/>
+                <w:lang w:bidi="fa-IR"/>
+              </w:rPr>
+            </w:pPr>
+            <w:r>
+              <w:rPr>
+                <w:rFonts w:cs="B Nazanin" w:hint="cs"/>
+                <w:noProof/>
+                <w:sz w:val="28"/>
+                <w:szCs w:val="28"/>
+                <w:rtl/>
+              </w:rPr>
+              <w:drawing>
+                <wp:inline distT="0" distB="0" distL="0" distR="0">
+                  <wp:extent cx="830580" cy="1371600"/>
+                  <wp:effectExtent l="0" t="0" r="7620" b="0"/>
+                  <wp:docPr id="5" name="Picture 5"/>
+                  <wp:cNvGraphicFramePr>
+                    <a:graphicFrameLocks xmlns:a="http://schemas.openxmlformats.org/drawingml/2006/main" noChangeAspect="1"/>
+                  </wp:cNvGraphicFramePr>
+                  <a:graphic xmlns:a="http://schemas.openxmlformats.org/drawingml/2006/main">
+                    <a:graphicData uri="http://schemas.openxmlformats.org/drawingml/2006/picture">
+                      <pic:pic xmlns:pic="http://schemas.openxmlformats.org/drawingml/2006/picture">
+                        <pic:nvPicPr>
+                          <pic:cNvPr id="5" name="Capture.JPG"/>
+                          <pic:cNvPicPr/>
+                        </pic:nvPicPr>
+                        <pic:blipFill>
+                          <a:blip r:embed="rId26">
+                            <a:extLst>
+                              <a:ext uri="{28A0092B-C50C-407E-A947-70E740481C1C}">
+                                <a14:useLocalDpi xmlns:a14="http://schemas.microsoft.com/office/drawing/2010/main" val="0"/>
+                              </a:ext>
+                            </a:extLst>
+                          </a:blip>
+                          <a:stretch>
+                            <a:fillRect/>
+                          </a:stretch>
+                        </pic:blipFill>
+                        <pic:spPr>
+                          <a:xfrm>
+                            <a:off x="0" y="0"/>
+                            <a:ext cx="830580" cy="1371600"/>
+                          </a:xfrm>
+                          <a:prstGeom prst="rect">
+                            <a:avLst/>
+                          </a:prstGeom>
+                        </pic:spPr>
+                      </pic:pic>
+                    </a:graphicData>
+                  </a:graphic>
+                </wp:inline>
+              </w:drawing>
+            </w:r>
+          </w:p>
+        </w:tc>
+        <w:tc>
+          <w:tcPr>
+            <w:tcW w:w="4675" w:type="dxa"/>
+            <w:vAlign w:val="center"/>
+          </w:tcPr>
+          <w:p>
+            <w:pPr>
+              <w:bidi/>
+              <w:jc w:val="center"/>
+              <w:rPr>
+                <w:rFonts w:cs="B Nazanin" w:hint="cs"/>
+                <w:sz w:val="28"/>
+                <w:szCs w:val="28"/>
+                <w:rtl/>
+                <w:lang w:bidi="fa-IR"/>
+              </w:rPr>
+            </w:pPr>
+            <w:r>
+              <w:rPr>
+                <w:rFonts w:cs="B Nazanin" w:hint="cs"/>
+                <w:noProof/>
+                <w:sz w:val="28"/>
+                <w:szCs w:val="28"/>
+                <w:rtl/>
+              </w:rPr>
+              <w:drawing>
+                <wp:inline distT="0" distB="0" distL="0" distR="0">
+                  <wp:extent cx="1310640" cy="365760"/>
+                  <wp:effectExtent l="0" t="0" r="3810" b="0"/>
+                  <wp:docPr id="6" name="Picture 6"/>
+                  <wp:cNvGraphicFramePr>
+                    <a:graphicFrameLocks xmlns:a="http://schemas.openxmlformats.org/drawingml/2006/main" noChangeAspect="1"/>
+                  </wp:cNvGraphicFramePr>
+                  <a:graphic xmlns:a="http://schemas.openxmlformats.org/drawingml/2006/main">
+                    <a:graphicData uri="http://schemas.openxmlformats.org/drawingml/2006/picture">
+                      <pic:pic xmlns:pic="http://schemas.openxmlformats.org/drawingml/2006/picture">
+                        <pic:nvPicPr>
+                          <pic:cNvPr id="6" name="Capture.JPG"/>
+                          <pic:cNvPicPr/>
+                        </pic:nvPicPr>
+                        <pic:blipFill>
+                          <a:blip r:embed="rId27">
+                            <a:extLst>
+                              <a:ext uri="{28A0092B-C50C-407E-A947-70E740481C1C}">
+                                <a14:useLocalDpi xmlns:a14="http://schemas.microsoft.com/office/drawing/2010/main" val="0"/>
+                              </a:ext>
+                            </a:extLst>
+                          </a:blip>
+                          <a:stretch>
+                            <a:fillRect/>
+                          </a:stretch>
+                        </pic:blipFill>
+                        <pic:spPr>
+                          <a:xfrm>
+                            <a:off x="0" y="0"/>
+                            <a:ext cx="1310640" cy="365760"/>
+                          </a:xfrm>
+                          <a:prstGeom prst="rect">
+                            <a:avLst/>
+                          </a:prstGeom>
+                        </pic:spPr>
+                      </pic:pic>
+                    </a:graphicData>
+                  </a:graphic>
+                </wp:inline>
+              </w:drawing>
+            </w:r>
+          </w:p>
+        </w:tc>
+      </w:tr>
+      <w:tr>
+        <w:tc>
+          <w:tcPr>
+            <w:tcW w:w="4675" w:type="dxa"/>
+            <w:vAlign w:val="center"/>
+          </w:tcPr>
+          <w:p>
+            <w:pPr>
+              <w:bidi/>
+              <w:jc w:val="center"/>
+              <w:rPr>
+                <w:rFonts w:cs="B Nazanin" w:hint="cs"/>
+                <w:noProof/>
+                <w:sz w:val="28"/>
+                <w:szCs w:val="28"/>
+                <w:rtl/>
+              </w:rPr>
+            </w:pPr>
+            <w:r>
+              <w:rPr>
+                <w:rFonts w:cs="B Nazanin" w:hint="cs"/>
+                <w:noProof/>
+                <w:sz w:val="28"/>
+                <w:szCs w:val="28"/>
+                <w:rtl/>
+              </w:rPr>
+              <w:drawing>
+                <wp:inline distT="0" distB="0" distL="0" distR="0">
+                  <wp:extent cx="716280" cy="1645920"/>
+                  <wp:effectExtent l="0" t="0" r="7620" b="0"/>
+                  <wp:docPr id="7" name="Picture 7"/>
+                  <wp:cNvGraphicFramePr>
+                    <a:graphicFrameLocks xmlns:a="http://schemas.openxmlformats.org/drawingml/2006/main" noChangeAspect="1"/>
+                  </wp:cNvGraphicFramePr>
+                  <a:graphic xmlns:a="http://schemas.openxmlformats.org/drawingml/2006/main">
+                    <a:graphicData uri="http://schemas.openxmlformats.org/drawingml/2006/picture">
+                      <pic:pic xmlns:pic="http://schemas.openxmlformats.org/drawingml/2006/picture">
+                        <pic:nvPicPr>
+                          <pic:cNvPr id="7" name="Capture.JPG"/>
+                          <pic:cNvPicPr/>
+                        </pic:nvPicPr>
+                        <pic:blipFill>
+                          <a:blip r:embed="rId28">
+                            <a:extLst>
+                              <a:ext uri="{28A0092B-C50C-407E-A947-70E740481C1C}">
+                                <a14:useLocalDpi xmlns:a14="http://schemas.microsoft.com/office/drawing/2010/main" val="0"/>
+                              </a:ext>
+                            </a:extLst>
+                          </a:blip>
+                          <a:stretch>
+                            <a:fillRect/>
+                          </a:stretch>
+                        </pic:blipFill>
+                        <pic:spPr>
+                          <a:xfrm>
+                            <a:off x="0" y="0"/>
+                            <a:ext cx="716280" cy="1645920"/>
+                          </a:xfrm>
+                          <a:prstGeom prst="rect">
+                            <a:avLst/>
+                          </a:prstGeom>
+                        </pic:spPr>
+                      </pic:pic>
+                    </a:graphicData>
+                  </a:graphic>
+                </wp:inline>
+              </w:drawing>
+            </w:r>
+          </w:p>
+        </w:tc>
+        <w:tc>
+          <w:tcPr>
+            <w:tcW w:w="4675" w:type="dxa"/>
+            <w:vAlign w:val="center"/>
+          </w:tcPr>
+          <w:p>
+            <w:pPr>
+              <w:bidi/>
+              <w:jc w:val="center"/>
+              <w:rPr>
+                <w:rFonts w:cs="B Nazanin" w:hint="cs"/>
+                <w:noProof/>
+                <w:sz w:val="28"/>
+                <w:szCs w:val="28"/>
+                <w:rtl/>
+              </w:rPr>
+            </w:pPr>
+            <w:r>
+              <w:rPr>
+                <w:rFonts w:cs="B Nazanin" w:hint="cs"/>
+                <w:noProof/>
+                <w:sz w:val="28"/>
+                <w:szCs w:val="28"/>
+                <w:rtl/>
+              </w:rPr>
+              <w:drawing>
+                <wp:inline distT="0" distB="0" distL="0" distR="0">
+                  <wp:extent cx="1775460" cy="289560"/>
+                  <wp:effectExtent l="0" t="0" r="0" b="0"/>
+                  <wp:docPr id="8" name="Picture 8"/>
+                  <wp:cNvGraphicFramePr>
+                    <a:graphicFrameLocks xmlns:a="http://schemas.openxmlformats.org/drawingml/2006/main" noChangeAspect="1"/>
+                  </wp:cNvGraphicFramePr>
+                  <a:graphic xmlns:a="http://schemas.openxmlformats.org/drawingml/2006/main">
+                    <a:graphicData uri="http://schemas.openxmlformats.org/drawingml/2006/picture">
+                      <pic:pic xmlns:pic="http://schemas.openxmlformats.org/drawingml/2006/picture">
+                        <pic:nvPicPr>
+                          <pic:cNvPr id="8" name="Capture.JPG"/>
+                          <pic:cNvPicPr/>
+                        </pic:nvPicPr>
+                        <pic:blipFill>
+                          <a:blip r:embed="rId29">
+                            <a:extLst>
+                              <a:ext uri="{28A0092B-C50C-407E-A947-70E740481C1C}">
+                                <a14:useLocalDpi xmlns:a14="http://schemas.microsoft.com/office/drawing/2010/main" val="0"/>
+                              </a:ext>
+                            </a:extLst>
+                          </a:blip>
+                          <a:stretch>
+                            <a:fillRect/>
+                          </a:stretch>
+                        </pic:blipFill>
+                        <pic:spPr>
+                          <a:xfrm>
+                            <a:off x="0" y="0"/>
+                            <a:ext cx="1775460" cy="289560"/>
+                          </a:xfrm>
+                          <a:prstGeom prst="rect">
+                            <a:avLst/>
+                          </a:prstGeom>
+                        </pic:spPr>
+                      </pic:pic>
+                    </a:graphicData>
+                  </a:graphic>
+                </wp:inline>
+              </w:drawing>
+            </w:r>
+          </w:p>
+        </w:tc>
+      </w:tr>
+    </w:tbl>
+    <w:p>
+      <w:pPr>
+        <w:bidi/>
+        <w:rPr>
+          <w:rFonts w:cs="B Nazanin"/>
+          <w:sz w:val="28"/>
+          <w:szCs w:val="28"/>
+          <w:lang w:bidi="fa-IR"/>
+        </w:rPr>
+      </w:pPr>
+      <w:r>
+        <w:rPr>
+          <w:rFonts w:cs="B Nazanin"/>
+          <w:sz w:val="28"/>
+          <w:szCs w:val="28"/>
+          <w:rtl/>
+          <w:lang w:bidi="fa-IR"/>
+        </w:rPr>
+        <w:t>دقت کن</w:t>
+      </w:r>
+      <w:r>
+        <w:rPr>
+          <w:rFonts w:cs="B Nazanin" w:hint="cs"/>
+          <w:sz w:val="28"/>
+          <w:szCs w:val="28"/>
+          <w:rtl/>
+          <w:lang w:bidi="fa-IR"/>
+        </w:rPr>
+        <w:t>ی</w:t>
+      </w:r>
+      <w:r>
+        <w:rPr>
+          <w:rFonts w:cs="B Nazanin" w:hint="eastAsia"/>
+          <w:sz w:val="28"/>
+          <w:szCs w:val="28"/>
+          <w:rtl/>
+          <w:lang w:bidi="fa-IR"/>
+        </w:rPr>
+        <w:t>د</w:t>
+      </w:r>
+    </w:p>
+    <w:p>
+      <w:pPr>
+        <w:bidi/>
+        <w:rPr>
+          <w:rFonts w:cs="B Nazanin"/>
+          <w:sz w:val="28"/>
+          <w:szCs w:val="28"/>
+          <w:rtl/>
+          <w:lang w:bidi="fa-IR"/>
+        </w:rPr>
+      </w:pPr>
+      <w:r>
+        <w:rPr>
+          <w:rFonts w:cs="B Nazanin"/>
+          <w:sz w:val="28"/>
+          <w:szCs w:val="28"/>
+          <w:rtl/>
+          <w:lang w:bidi="fa-IR"/>
+        </w:rPr>
+        <w:t>برنامه‌</w:t>
+      </w:r>
+      <w:r>
+        <w:rPr>
+          <w:rFonts w:cs="B Nazanin" w:hint="cs"/>
+          <w:sz w:val="28"/>
+          <w:szCs w:val="28"/>
+          <w:rtl/>
+          <w:lang w:bidi="fa-IR"/>
+        </w:rPr>
+        <w:t>ی</w:t>
+      </w:r>
+      <w:r>
+        <w:rPr>
+          <w:rFonts w:cs="B Nazanin"/>
+          <w:sz w:val="28"/>
+          <w:szCs w:val="28"/>
+          <w:rtl/>
+          <w:lang w:bidi="fa-IR"/>
+        </w:rPr>
+        <w:t xml:space="preserve"> خود را فقط در قالب </w:t>
+      </w:r>
+      <w:r>
+        <w:rPr>
+          <w:rFonts w:cs="B Nazanin" w:hint="cs"/>
+          <w:sz w:val="28"/>
+          <w:szCs w:val="28"/>
+          <w:rtl/>
+          <w:lang w:bidi="fa-IR"/>
+        </w:rPr>
+        <w:t>ی</w:t>
+      </w:r>
+      <w:r>
+        <w:rPr>
+          <w:rFonts w:cs="B Nazanin" w:hint="eastAsia"/>
+          <w:sz w:val="28"/>
+          <w:szCs w:val="28"/>
+          <w:rtl/>
+          <w:lang w:bidi="fa-IR"/>
+        </w:rPr>
+        <w:t>ک</w:t>
+      </w:r>
+      <w:r>
+        <w:rPr>
+          <w:rFonts w:cs="B Nazanin"/>
+          <w:sz w:val="28"/>
+          <w:szCs w:val="28"/>
+          <w:rtl/>
+          <w:lang w:bidi="fa-IR"/>
+        </w:rPr>
+        <w:t xml:space="preserve"> فا</w:t>
+      </w:r>
+      <w:r>
+        <w:rPr>
+          <w:rFonts w:cs="B Nazanin" w:hint="cs"/>
+          <w:sz w:val="28"/>
+          <w:szCs w:val="28"/>
+          <w:rtl/>
+          <w:lang w:bidi="fa-IR"/>
+        </w:rPr>
+        <w:t>ی</w:t>
+      </w:r>
+      <w:r>
+        <w:rPr>
+          <w:rFonts w:cs="B Nazanin" w:hint="eastAsia"/>
+          <w:sz w:val="28"/>
+          <w:szCs w:val="28"/>
+          <w:rtl/>
+          <w:lang w:bidi="fa-IR"/>
+        </w:rPr>
+        <w:t>ل</w:t>
+      </w:r>
+      <w:r>
+        <w:rPr>
+          <w:rFonts w:cs="B Nazanin"/>
+          <w:sz w:val="28"/>
+          <w:szCs w:val="28"/>
+          <w:rtl/>
+          <w:lang w:bidi="fa-IR"/>
+        </w:rPr>
+        <w:t xml:space="preserve"> به زبان س</w:t>
+      </w:r>
+      <w:r>
+        <w:rPr>
+          <w:rFonts w:cs="B Nazanin" w:hint="cs"/>
+          <w:sz w:val="28"/>
+          <w:szCs w:val="28"/>
+          <w:rtl/>
+          <w:lang w:bidi="fa-IR"/>
+        </w:rPr>
+        <w:t>ی</w:t>
+      </w:r>
+      <w:r>
+        <w:rPr>
+          <w:rFonts w:cs="B Nazanin"/>
+          <w:sz w:val="28"/>
+          <w:szCs w:val="28"/>
+          <w:rtl/>
+          <w:lang w:bidi="fa-IR"/>
+        </w:rPr>
+        <w:t xml:space="preserve"> پلاس </w:t>
+      </w:r>
+      <w:r>
+        <w:rPr>
+          <w:rFonts w:cs="B Nazanin" w:hint="cs"/>
+          <w:sz w:val="28"/>
+          <w:szCs w:val="28"/>
+          <w:rtl/>
+          <w:lang w:bidi="fa-IR"/>
+        </w:rPr>
+        <w:t xml:space="preserve">پلاس </w:t>
+      </w:r>
+      <w:r>
+        <w:rPr>
+          <w:rFonts w:cs="B Nazanin"/>
+          <w:sz w:val="28"/>
+          <w:szCs w:val="28"/>
+          <w:rtl/>
+          <w:lang w:bidi="fa-IR"/>
+        </w:rPr>
+        <w:t>تحو</w:t>
+      </w:r>
+      <w:r>
+        <w:rPr>
+          <w:rFonts w:cs="B Nazanin" w:hint="cs"/>
+          <w:sz w:val="28"/>
+          <w:szCs w:val="28"/>
+          <w:rtl/>
+          <w:lang w:bidi="fa-IR"/>
+        </w:rPr>
+        <w:t>ی</w:t>
+      </w:r>
+      <w:r>
+        <w:rPr>
+          <w:rFonts w:cs="B Nazanin" w:hint="eastAsia"/>
+          <w:sz w:val="28"/>
+          <w:szCs w:val="28"/>
+          <w:rtl/>
+          <w:lang w:bidi="fa-IR"/>
+        </w:rPr>
+        <w:t>ل</w:t>
+      </w:r>
+      <w:r>
+        <w:rPr>
+          <w:rFonts w:cs="B Nazanin"/>
+          <w:sz w:val="28"/>
+          <w:szCs w:val="28"/>
+          <w:rtl/>
+          <w:lang w:bidi="fa-IR"/>
+        </w:rPr>
+        <w:t xml:space="preserve"> ده</w:t>
+      </w:r>
+      <w:r>
+        <w:rPr>
+          <w:rFonts w:cs="B Nazanin" w:hint="cs"/>
+          <w:sz w:val="28"/>
+          <w:szCs w:val="28"/>
+          <w:rtl/>
+          <w:lang w:bidi="fa-IR"/>
+        </w:rPr>
+        <w:t>ی</w:t>
+      </w:r>
+      <w:r>
+        <w:rPr>
+          <w:rFonts w:cs="B Nazanin" w:hint="eastAsia"/>
+          <w:sz w:val="28"/>
+          <w:szCs w:val="28"/>
+          <w:rtl/>
+          <w:lang w:bidi="fa-IR"/>
+        </w:rPr>
+        <w:t>د</w:t>
+      </w:r>
+      <w:r>
+        <w:rPr>
+          <w:rFonts w:cs="B Nazanin" w:hint="cs"/>
+          <w:sz w:val="28"/>
+          <w:szCs w:val="28"/>
+          <w:rtl/>
+          <w:lang w:bidi="fa-IR"/>
+        </w:rPr>
+        <w:t>.</w:t>
+      </w:r>
+    </w:p>
+    <w:p>
+      <w:pPr>
+        <w:bidi/>
+        <w:rPr>
+          <w:rFonts w:cs="B Nazanin"/>
+          <w:sz w:val="28"/>
+          <w:szCs w:val="28"/>
+          <w:rtl/>
+          <w:lang w:bidi="fa-IR"/>
+        </w:rPr>
+      </w:pPr>
+      <w:r>
+        <w:rPr>
+          <w:rFonts w:cs="B Nazanin"/>
+          <w:sz w:val="28"/>
+          <w:szCs w:val="28"/>
+          <w:rtl/>
+          <w:lang w:bidi="fa-IR"/>
+        </w:rPr>
+        <w:t>به جز کتابخانه‌ها</w:t>
+      </w:r>
+      <w:r>
+        <w:rPr>
+          <w:rFonts w:cs="B Nazanin" w:hint="cs"/>
+          <w:sz w:val="28"/>
+          <w:szCs w:val="28"/>
+          <w:rtl/>
+          <w:lang w:bidi="fa-IR"/>
+        </w:rPr>
+        <w:t>ی</w:t>
+      </w:r>
+      <w:r>
+        <w:rPr>
+          <w:rFonts w:cs="B Nazanin"/>
+          <w:sz w:val="28"/>
+          <w:szCs w:val="28"/>
+          <w:rtl/>
+          <w:lang w:bidi="fa-IR"/>
+        </w:rPr>
+        <w:t xml:space="preserve"> استاندارد زبان س</w:t>
+      </w:r>
+      <w:r>
+        <w:rPr>
+          <w:rFonts w:cs="B Nazanin" w:hint="cs"/>
+          <w:sz w:val="28"/>
+          <w:szCs w:val="28"/>
+          <w:rtl/>
+          <w:lang w:bidi="fa-IR"/>
+        </w:rPr>
+        <w:t>ی</w:t>
+      </w:r>
+      <w:r>
+        <w:rPr>
+          <w:rFonts w:cs="B Nazanin"/>
+          <w:sz w:val="28"/>
+          <w:szCs w:val="28"/>
+          <w:rtl/>
+          <w:lang w:bidi="fa-IR"/>
+        </w:rPr>
+        <w:t xml:space="preserve"> </w:t>
+      </w:r>
+      <w:r>
+        <w:rPr>
+          <w:rFonts w:cs="B Nazanin"/>
+          <w:sz w:val="28"/>
+          <w:szCs w:val="28"/>
+          <w:rtl/>
+          <w:lang w:bidi="fa-IR"/>
+        </w:rPr>
+        <w:t>پلاس</w:t>
+      </w:r>
+      <w:r>
+        <w:rPr>
+          <w:rFonts w:cs="B Nazanin" w:hint="cs"/>
+          <w:sz w:val="28"/>
+          <w:szCs w:val="28"/>
+          <w:rtl/>
+          <w:lang w:bidi="fa-IR"/>
+        </w:rPr>
+        <w:t xml:space="preserve"> </w:t>
+      </w:r>
+      <w:r>
+        <w:rPr>
+          <w:rFonts w:cs="B Nazanin"/>
+          <w:sz w:val="28"/>
+          <w:szCs w:val="28"/>
+          <w:rtl/>
+          <w:lang w:bidi="fa-IR"/>
+        </w:rPr>
+        <w:t>پلاس</w:t>
+      </w:r>
+      <w:r>
+        <w:rPr>
+          <w:rFonts w:cs="B Nazanin" w:hint="cs"/>
+          <w:sz w:val="28"/>
+          <w:szCs w:val="28"/>
+          <w:rtl/>
+          <w:lang w:bidi="fa-IR"/>
+        </w:rPr>
+        <w:t xml:space="preserve"> و </w:t>
+      </w:r>
+      <w:proofErr w:type="spellStart"/>
+      <w:r>
+        <w:rPr>
+          <w:rFonts w:cs="B Nazanin"/>
+          <w:sz w:val="28"/>
+          <w:szCs w:val="28"/>
+          <w:lang w:bidi="fa-IR"/>
+        </w:rPr>
+        <w:t>std_lib_facilities.h</w:t>
+      </w:r>
+      <w:proofErr w:type="spellEnd"/>
+      <w:r>
+        <w:rPr>
+          <w:rFonts w:cs="B Nazanin" w:hint="cs"/>
+          <w:sz w:val="28"/>
+          <w:szCs w:val="28"/>
+          <w:rtl/>
+          <w:lang w:bidi="fa-IR"/>
+        </w:rPr>
+        <w:t xml:space="preserve"> از هدرفایل دیگری استفاده نکنید.</w:t>
+      </w:r>
+    </w:p>
+    <w:p>
+      <w:pPr>
+        <w:bidi/>
+        <w:rPr>
+          <w:rFonts w:cs="B Nazanin"/>
+          <w:sz w:val="28"/>
+          <w:szCs w:val="28"/>
+          <w:rtl/>
+          <w:lang w:bidi="fa-IR"/>
+        </w:rPr>
+      </w:pPr>
+      <w:r>
+        <w:rPr>
+          <w:rFonts w:cs="B Nazanin"/>
+          <w:sz w:val="28"/>
+          <w:szCs w:val="28"/>
+          <w:rtl/>
+          <w:lang w:bidi="fa-IR"/>
+        </w:rPr>
+        <w:t>قبل از تحو</w:t>
+      </w:r>
+      <w:r>
+        <w:rPr>
+          <w:rFonts w:cs="B Nazanin" w:hint="cs"/>
+          <w:sz w:val="28"/>
+          <w:szCs w:val="28"/>
+          <w:rtl/>
+          <w:lang w:bidi="fa-IR"/>
+        </w:rPr>
+        <w:t>ی</w:t>
+      </w:r>
+      <w:r>
+        <w:rPr>
+          <w:rFonts w:cs="B Nazanin" w:hint="eastAsia"/>
+          <w:sz w:val="28"/>
+          <w:szCs w:val="28"/>
+          <w:rtl/>
+          <w:lang w:bidi="fa-IR"/>
+        </w:rPr>
+        <w:t>ل،</w:t>
+      </w:r>
+      <w:r>
+        <w:rPr>
+          <w:rFonts w:cs="B Nazanin"/>
+          <w:sz w:val="28"/>
+          <w:szCs w:val="28"/>
+          <w:rtl/>
+          <w:lang w:bidi="fa-IR"/>
+        </w:rPr>
+        <w:t xml:space="preserve"> برنامه</w:t>
+      </w:r>
+      <w:r>
+        <w:rPr>
+          <w:rFonts w:cs="B Nazanin" w:hint="cs"/>
+          <w:sz w:val="28"/>
+          <w:szCs w:val="28"/>
+          <w:rtl/>
+          <w:lang w:bidi="fa-IR"/>
+        </w:rPr>
+        <w:t>‌ی</w:t>
+      </w:r>
+      <w:r>
+        <w:rPr>
+          <w:rFonts w:cs="B Nazanin"/>
+          <w:sz w:val="28"/>
+          <w:szCs w:val="28"/>
+          <w:rtl/>
+          <w:lang w:bidi="fa-IR"/>
+        </w:rPr>
+        <w:t xml:space="preserve"> خود را با انواع ورود</w:t>
+      </w:r>
+      <w:r>
+        <w:rPr>
+          <w:rFonts w:cs="B Nazanin" w:hint="cs"/>
+          <w:sz w:val="28"/>
+          <w:szCs w:val="28"/>
+          <w:rtl/>
+          <w:lang w:bidi="fa-IR"/>
+        </w:rPr>
+        <w:t>ی</w:t>
+      </w:r>
+      <w:r>
+        <w:rPr>
+          <w:rFonts w:cs="B Nazanin" w:hint="cs"/>
+          <w:sz w:val="28"/>
+          <w:szCs w:val="28"/>
+          <w:rtl/>
+          <w:lang w:bidi="fa-IR"/>
+        </w:rPr>
+        <w:t xml:space="preserve">‌ها بیازمایید. </w:t>
+      </w:r>
+      <w:r>
+        <w:rPr>
+          <w:rFonts w:cs="B Nazanin"/>
+          <w:sz w:val="28"/>
+          <w:szCs w:val="28"/>
+          <w:rtl/>
+          <w:lang w:bidi="fa-IR"/>
+        </w:rPr>
+        <w:t>حالت</w:t>
+      </w:r>
+      <w:r>
+        <w:rPr>
+          <w:rFonts w:cs="B Nazanin" w:hint="cs"/>
+          <w:sz w:val="28"/>
+          <w:szCs w:val="28"/>
+          <w:rtl/>
+          <w:lang w:bidi="fa-IR"/>
+        </w:rPr>
+        <w:t>‌</w:t>
+      </w:r>
+      <w:r>
+        <w:rPr>
+          <w:rFonts w:cs="B Nazanin"/>
+          <w:sz w:val="28"/>
+          <w:szCs w:val="28"/>
+          <w:rtl/>
+          <w:lang w:bidi="fa-IR"/>
+        </w:rPr>
+        <w:t>ها</w:t>
+      </w:r>
+      <w:r>
+        <w:rPr>
+          <w:rFonts w:cs="B Nazanin" w:hint="cs"/>
+          <w:sz w:val="28"/>
+          <w:szCs w:val="28"/>
+          <w:rtl/>
+          <w:lang w:bidi="fa-IR"/>
+        </w:rPr>
+        <w:t>ی</w:t>
+      </w:r>
+      <w:r>
+        <w:rPr>
+          <w:rFonts w:cs="B Nazanin"/>
+          <w:sz w:val="28"/>
+          <w:szCs w:val="28"/>
+          <w:rtl/>
+          <w:lang w:bidi="fa-IR"/>
+        </w:rPr>
+        <w:t xml:space="preserve"> مرز</w:t>
+      </w:r>
+      <w:r>
+        <w:rPr>
+          <w:rFonts w:cs="B Nazanin" w:hint="cs"/>
+          <w:sz w:val="28"/>
+          <w:szCs w:val="28"/>
+          <w:rtl/>
+          <w:lang w:bidi="fa-IR"/>
+        </w:rPr>
+        <w:t>ی</w:t>
+      </w:r>
+      <w:r>
+        <w:rPr>
+          <w:rFonts w:cs="B Nazanin"/>
+          <w:sz w:val="28"/>
+          <w:szCs w:val="28"/>
+          <w:rtl/>
+          <w:lang w:bidi="fa-IR"/>
+        </w:rPr>
+        <w:t xml:space="preserve"> ورود</w:t>
+      </w:r>
+      <w:r>
+        <w:rPr>
+          <w:rFonts w:cs="B Nazanin" w:hint="cs"/>
+          <w:sz w:val="28"/>
+          <w:szCs w:val="28"/>
+          <w:rtl/>
+          <w:lang w:bidi="fa-IR"/>
+        </w:rPr>
+        <w:t>ی</w:t>
+      </w:r>
+      <w:r>
+        <w:rPr>
+          <w:rFonts w:cs="B Nazanin" w:hint="cs"/>
+          <w:sz w:val="28"/>
+          <w:szCs w:val="28"/>
+          <w:rtl/>
+          <w:lang w:bidi="fa-IR"/>
+        </w:rPr>
+        <w:t>‌</w:t>
+      </w:r>
+      <w:r>
+        <w:rPr>
+          <w:rFonts w:cs="B Nazanin"/>
+          <w:sz w:val="28"/>
+          <w:szCs w:val="28"/>
+          <w:rtl/>
+          <w:lang w:bidi="fa-IR"/>
+        </w:rPr>
+        <w:t>ها</w:t>
+      </w:r>
+      <w:r>
+        <w:rPr>
+          <w:rFonts w:cs="B Nazanin" w:hint="cs"/>
+          <w:sz w:val="28"/>
+          <w:szCs w:val="28"/>
+          <w:rtl/>
+          <w:lang w:bidi="fa-IR"/>
+        </w:rPr>
+        <w:t>ی</w:t>
+      </w:r>
+      <w:r>
+        <w:rPr>
+          <w:rFonts w:cs="B Nazanin"/>
+          <w:sz w:val="28"/>
+          <w:szCs w:val="28"/>
+          <w:rtl/>
+          <w:lang w:bidi="fa-IR"/>
+        </w:rPr>
+        <w:t xml:space="preserve"> مسئله را در نظر بگ</w:t>
+      </w:r>
+      <w:r>
+        <w:rPr>
+          <w:rFonts w:cs="B Nazanin" w:hint="cs"/>
+          <w:sz w:val="28"/>
+          <w:szCs w:val="28"/>
+          <w:rtl/>
+          <w:lang w:bidi="fa-IR"/>
+        </w:rPr>
+        <w:t>ی</w:t>
+      </w:r>
+      <w:r>
+        <w:rPr>
+          <w:rFonts w:cs="B Nazanin" w:hint="eastAsia"/>
+          <w:sz w:val="28"/>
+          <w:szCs w:val="28"/>
+          <w:rtl/>
+          <w:lang w:bidi="fa-IR"/>
+        </w:rPr>
+        <w:t>ر</w:t>
+      </w:r>
+      <w:r>
+        <w:rPr>
+          <w:rFonts w:cs="B Nazanin" w:hint="cs"/>
+          <w:sz w:val="28"/>
+          <w:szCs w:val="28"/>
+          <w:rtl/>
+          <w:lang w:bidi="fa-IR"/>
+        </w:rPr>
+        <w:t>ی</w:t>
+      </w:r>
+      <w:r>
+        <w:rPr>
+          <w:rFonts w:cs="B Nazanin" w:hint="eastAsia"/>
+          <w:sz w:val="28"/>
+          <w:szCs w:val="28"/>
+          <w:rtl/>
+          <w:lang w:bidi="fa-IR"/>
+        </w:rPr>
+        <w:t>د</w:t>
+      </w:r>
+      <w:r>
+        <w:rPr>
+          <w:rFonts w:cs="B Nazanin"/>
+          <w:sz w:val="28"/>
+          <w:szCs w:val="28"/>
+          <w:rtl/>
+          <w:lang w:bidi="fa-IR"/>
+        </w:rPr>
+        <w:t>.</w:t>
+      </w:r>
+    </w:p>
+    <w:p>
+      <w:pPr>
+        <w:bidi/>
+        <w:rPr>
+          <w:rFonts w:cs="B Nazanin" w:hint="cs"/>
+          <w:sz w:val="28"/>
+          <w:szCs w:val="28"/>
+          <w:rtl/>
+          <w:lang w:bidi="fa-IR"/>
+        </w:rPr>
+      </w:pPr>
+      <w:r>
+        <w:rPr>
+          <w:rFonts w:cs="B Nazanin"/>
+          <w:sz w:val="28"/>
+          <w:szCs w:val="28"/>
+          <w:rtl/>
+          <w:lang w:bidi="fa-IR"/>
+        </w:rPr>
+        <w:t>به قالب خروج</w:t>
+      </w:r>
+      <w:r>
+        <w:rPr>
+          <w:rFonts w:cs="B Nazanin" w:hint="cs"/>
+          <w:sz w:val="28"/>
+          <w:szCs w:val="28"/>
+          <w:rtl/>
+          <w:lang w:bidi="fa-IR"/>
+        </w:rPr>
+        <w:t>ی</w:t>
+      </w:r>
+      <w:r>
+        <w:rPr>
+          <w:rFonts w:cs="B Nazanin"/>
+          <w:sz w:val="28"/>
+          <w:szCs w:val="28"/>
+          <w:rtl/>
+          <w:lang w:bidi="fa-IR"/>
+        </w:rPr>
+        <w:t xml:space="preserve"> دقت کن</w:t>
+      </w:r>
+      <w:r>
+        <w:rPr>
+          <w:rFonts w:cs="B Nazanin" w:hint="cs"/>
+          <w:sz w:val="28"/>
+          <w:szCs w:val="28"/>
+          <w:rtl/>
+          <w:lang w:bidi="fa-IR"/>
+        </w:rPr>
+        <w:t>ی</w:t>
+      </w:r>
+      <w:r>
+        <w:rPr>
+          <w:rFonts w:cs="B Nazanin" w:hint="eastAsia"/>
+          <w:sz w:val="28"/>
+          <w:szCs w:val="28"/>
+          <w:rtl/>
+          <w:lang w:bidi="fa-IR"/>
+        </w:rPr>
+        <w:t>د</w:t>
+      </w:r>
+      <w:r>
+        <w:rPr>
+          <w:rFonts w:cs="B Nazanin"/>
+          <w:sz w:val="28"/>
+          <w:szCs w:val="28"/>
+          <w:rtl/>
+          <w:lang w:bidi="fa-IR"/>
+        </w:rPr>
+        <w:t xml:space="preserve">. </w:t>
       </w:r>
       <w:bookmarkStart w:id="8" w:name="_GoBack"/>
       <w:bookmarkEnd w:id="8"/>
+      <w:r>
+        <w:rPr>
+          <w:rFonts w:cs="B Nazanin"/>
+          <w:sz w:val="28"/>
+          <w:szCs w:val="28"/>
+          <w:rtl/>
+          <w:lang w:bidi="fa-IR"/>
+        </w:rPr>
+        <w:t>وجه چ</w:t>
+      </w:r>
+      <w:r>
+        <w:rPr>
+          <w:rFonts w:cs="B Nazanin" w:hint="cs"/>
+          <w:sz w:val="28"/>
+          <w:szCs w:val="28"/>
+          <w:rtl/>
+          <w:lang w:bidi="fa-IR"/>
+        </w:rPr>
+        <w:t>ی</w:t>
+      </w:r>
+      <w:r>
+        <w:rPr>
+          <w:rFonts w:cs="B Nazanin" w:hint="eastAsia"/>
+          <w:sz w:val="28"/>
+          <w:szCs w:val="28"/>
+          <w:rtl/>
+          <w:lang w:bidi="fa-IR"/>
+        </w:rPr>
+        <w:t>ز</w:t>
+      </w:r>
+      <w:r>
+        <w:rPr>
+          <w:rFonts w:cs="B Nazanin" w:hint="cs"/>
+          <w:sz w:val="28"/>
+          <w:szCs w:val="28"/>
+          <w:rtl/>
+          <w:lang w:bidi="fa-IR"/>
+        </w:rPr>
+        <w:t>ی</w:t>
+      </w:r>
+      <w:r>
+        <w:rPr>
+          <w:rFonts w:cs="B Nazanin"/>
+          <w:sz w:val="28"/>
+          <w:szCs w:val="28"/>
+          <w:rtl/>
+          <w:lang w:bidi="fa-IR"/>
+        </w:rPr>
+        <w:t xml:space="preserve"> به جز آنچه </w:t>
+      </w:r>
+      <w:r>
+        <w:rPr>
+          <w:rFonts w:ascii="Calibri" w:eastAsia="Calibri" w:hAnsi="Calibri" w:cs="Calibri" w:hint="eastAsia"/>
+          <w:sz w:val="28"/>
+          <w:szCs w:val="28"/>
+          <w:lang w:bidi="fa-IR"/>
+        </w:rPr>
+        <w:t>􀀁</w:t>
+      </w:r>
+      <w:r>
+        <w:rPr>
+          <w:rFonts w:cs="B Nazanin"/>
+          <w:sz w:val="28"/>
+          <w:szCs w:val="28"/>
+          <w:rtl/>
+          <w:lang w:bidi="fa-IR"/>
+        </w:rPr>
+        <w:t xml:space="preserve"> ها مهم هستند. به ه</w:t>
+      </w:r>
+      <w:r>
+        <w:rPr>
+          <w:rFonts w:cs="B Nazanin" w:hint="cs"/>
+          <w:sz w:val="28"/>
+          <w:szCs w:val="28"/>
+          <w:rtl/>
+          <w:lang w:bidi="fa-IR"/>
+        </w:rPr>
+        <w:t>ی</w:t>
+      </w:r>
+      <w:r>
+        <w:rPr>
+          <w:rFonts w:cs="B Nazanin" w:hint="eastAsia"/>
+          <w:sz w:val="28"/>
+          <w:szCs w:val="28"/>
+          <w:rtl/>
+          <w:lang w:bidi="fa-IR"/>
+        </w:rPr>
+        <w:t>چ</w:t>
+      </w:r>
+      <w:r>
+        <w:rPr>
+          <w:rFonts w:cs="B Nazanin"/>
+          <w:sz w:val="28"/>
+          <w:szCs w:val="28"/>
+          <w:rtl/>
+          <w:lang w:bidi="fa-IR"/>
+        </w:rPr>
+        <w:t xml:space="preserve"> </w:t>
+      </w:r>
+      <w:r>
+        <w:rPr>
+          <w:rFonts w:ascii="Calibri" w:eastAsia="Calibri" w:hAnsi="Calibri" w:cs="Calibri" w:hint="eastAsia"/>
+          <w:sz w:val="28"/>
+          <w:szCs w:val="28"/>
+          <w:lang w:bidi="fa-IR"/>
+        </w:rPr>
+        <w:t>􀀁</w:t>
+      </w:r>
+      <w:r>
+        <w:rPr>
+          <w:rFonts w:cs="B Nazanin"/>
+          <w:sz w:val="28"/>
+          <w:szCs w:val="28"/>
+          <w:rtl/>
+          <w:lang w:bidi="fa-IR"/>
+        </w:rPr>
+        <w:t xml:space="preserve"> ها</w:t>
+      </w:r>
+      <w:r>
+        <w:rPr>
+          <w:rFonts w:cs="B Nazanin" w:hint="cs"/>
+          <w:sz w:val="28"/>
+          <w:szCs w:val="28"/>
+          <w:rtl/>
+          <w:lang w:bidi="fa-IR"/>
+        </w:rPr>
+        <w:t>ی</w:t>
+      </w:r>
+      <w:r>
+        <w:rPr>
+          <w:rFonts w:cs="B Nazanin"/>
+          <w:sz w:val="28"/>
+          <w:szCs w:val="28"/>
+          <w:rtl/>
+          <w:lang w:bidi="fa-IR"/>
+        </w:rPr>
+        <w:t xml:space="preserve"> خال</w:t>
+      </w:r>
+      <w:r>
+        <w:rPr>
+          <w:rFonts w:cs="B Nazanin" w:hint="cs"/>
+          <w:sz w:val="28"/>
+          <w:szCs w:val="28"/>
+          <w:rtl/>
+          <w:lang w:bidi="fa-IR"/>
+        </w:rPr>
+        <w:t>ی</w:t>
+      </w:r>
+      <w:r>
+        <w:rPr>
+          <w:rFonts w:cs="B Nazanin"/>
+          <w:sz w:val="28"/>
+          <w:szCs w:val="28"/>
+          <w:rtl/>
+          <w:lang w:bidi="fa-IR"/>
+        </w:rPr>
+        <w:t xml:space="preserve"> و شکست خط </w:t>
+      </w:r>
+      <w:r>
+        <w:rPr>
+          <w:rFonts w:ascii="Calibri" w:eastAsia="Calibri" w:hAnsi="Calibri" w:cs="Calibri" w:hint="eastAsia"/>
+          <w:sz w:val="28"/>
+          <w:szCs w:val="28"/>
+          <w:lang w:bidi="fa-IR"/>
+        </w:rPr>
+        <w:t>􀀁</w:t>
+      </w:r>
+      <w:r>
+        <w:rPr>
+          <w:rFonts w:cs="B Nazanin"/>
+          <w:sz w:val="28"/>
+          <w:szCs w:val="28"/>
+          <w:rtl/>
+          <w:lang w:bidi="fa-IR"/>
+        </w:rPr>
+        <w:t xml:space="preserve"> بزرگ</w:t>
+      </w:r>
+      <w:r>
+        <w:rPr>
+          <w:rFonts w:cs="B Nazanin" w:hint="cs"/>
+          <w:sz w:val="28"/>
+          <w:szCs w:val="28"/>
+          <w:rtl/>
+          <w:lang w:bidi="fa-IR"/>
+        </w:rPr>
+        <w:t>ی</w:t>
+      </w:r>
+      <w:r>
+        <w:rPr>
+          <w:rFonts w:cs="B Nazanin"/>
+          <w:sz w:val="28"/>
+          <w:szCs w:val="28"/>
+          <w:rtl/>
+          <w:lang w:bidi="fa-IR"/>
+        </w:rPr>
+        <w:t xml:space="preserve"> و کوچک</w:t>
+      </w:r>
+      <w:r>
+        <w:rPr>
+          <w:rFonts w:cs="B Nazanin" w:hint="cs"/>
+          <w:sz w:val="28"/>
+          <w:szCs w:val="28"/>
+          <w:rtl/>
+          <w:lang w:bidi="fa-IR"/>
+        </w:rPr>
+        <w:t>ی</w:t>
+      </w:r>
+      <w:r>
+        <w:rPr>
+          <w:rFonts w:cs="B Nazanin"/>
+          <w:sz w:val="28"/>
+          <w:szCs w:val="28"/>
+          <w:rtl/>
+          <w:lang w:bidi="fa-IR"/>
+        </w:rPr>
+        <w:t xml:space="preserve"> حروف، فاصله </w:t>
+      </w:r>
+      <w:r>
+        <w:rPr>
+          <w:rFonts w:cs="B Nazanin"/>
+          <w:sz w:val="28"/>
+          <w:szCs w:val="28"/>
+          <w:rtl/>
+          <w:lang w:bidi="fa-IR"/>
+        </w:rPr>
+        <w:t/>
+      </w:r>
     </w:p>
     <w:sectPr>
       <w:pgSz w:w="12240" w:h="15840"/>
@@ -9674,6 +17297,127 @@
     </w:sectPr>
   </w:body>
 </w:document>
+</file>
+
+<file path=word/numbering.xml><?xml version="1.0" encoding="utf-8"?>
+<w:numbering xmlns:wpc="http://schemas.microsoft.com/office/word/2010/wordprocessingCanvas" xmlns:cx="http://schemas.microsoft.com/office/drawing/2014/chartex" xmlns:cx1="http://schemas.microsoft.com/office/drawing/2015/9/8/chartex" xmlns:mc="http://schemas.openxmlformats.org/markup-compatibility/2006" xmlns:o="urn:schemas-microsoft-com:office:office" xmlns:r="http://schemas.openxmlformats.org/officeDocument/2006/relationships" xmlns:m="http://schemas.openxmlformats.org/officeDocument/2006/math" xmlns:v="urn:schemas-microsoft-com:vml" xmlns:wp14="http://schemas.microsoft.com/office/word/2010/wordprocessingDrawing" xmlns:wp="http://schemas.openxmlformats.org/drawingml/2006/wordprocessingDrawing" xmlns:w10="urn:schemas-microsoft-com:office:word" xmlns:w="http://schemas.openxmlformats.org/wordprocessingml/2006/main" xmlns:w14="http://schemas.microsoft.com/office/word/2010/wordml" xmlns:w15="http://schemas.microsoft.com/office/word/2012/wordml" xmlns:w16se="http://schemas.microsoft.com/office/word/2015/wordml/symex" xmlns:wpg="http://schemas.microsoft.com/office/word/2010/wordprocessingGroup" xmlns:wpi="http://schemas.microsoft.com/office/word/2010/wordprocessingInk" xmlns:wne="http://schemas.microsoft.com/office/word/2006/wordml" xmlns:wps="http://schemas.microsoft.com/office/word/2010/wordprocessingShape" mc:Ignorable="w14 w15 w16se wp14">
+  <w:abstractNum w:abstractNumId="0" w15:restartNumberingAfterBreak="0">
+    <w:nsid w:val="71D84639"/>
+    <w:multiLevelType w:val="hybridMultilevel"/>
+    <w:tmpl w:val="6922B512"/>
+    <w:lvl w:ilvl="0" w:tplc="04090001">
+      <w:start w:val="1"/>
+      <w:numFmt w:val="bullet"/>
+      <w:lvlText w:val=""/>
+      <w:lvlJc w:val="left"/>
+      <w:pPr>
+        <w:ind w:left="720" w:hanging="360"/>
+      </w:pPr>
+      <w:rPr>
+        <w:rFonts w:ascii="Symbol" w:hAnsi="Symbol" w:hint="default"/>
+      </w:rPr>
+    </w:lvl>
+    <w:lvl w:ilvl="1" w:tplc="04090003" w:tentative="1">
+      <w:start w:val="1"/>
+      <w:numFmt w:val="bullet"/>
+      <w:lvlText w:val="o"/>
+      <w:lvlJc w:val="left"/>
+      <w:pPr>
+        <w:ind w:left="1440" w:hanging="360"/>
+      </w:pPr>
+      <w:rPr>
+        <w:rFonts w:ascii="Courier New" w:hAnsi="Courier New" w:cs="Courier New" w:hint="default"/>
+      </w:rPr>
+    </w:lvl>
+    <w:lvl w:ilvl="2" w:tplc="04090005" w:tentative="1">
+      <w:start w:val="1"/>
+      <w:numFmt w:val="bullet"/>
+      <w:lvlText w:val=""/>
+      <w:lvlJc w:val="left"/>
+      <w:pPr>
+        <w:ind w:left="2160" w:hanging="360"/>
+      </w:pPr>
+      <w:rPr>
+        <w:rFonts w:ascii="Wingdings" w:hAnsi="Wingdings" w:hint="default"/>
+      </w:rPr>
+    </w:lvl>
+    <w:lvl w:ilvl="3" w:tplc="04090001" w:tentative="1">
+      <w:start w:val="1"/>
+      <w:numFmt w:val="bullet"/>
+      <w:lvlText w:val=""/>
+      <w:lvlJc w:val="left"/>
+      <w:pPr>
+        <w:ind w:left="2880" w:hanging="360"/>
+      </w:pPr>
+      <w:rPr>
+        <w:rFonts w:ascii="Symbol" w:hAnsi="Symbol" w:hint="default"/>
+      </w:rPr>
+    </w:lvl>
+    <w:lvl w:ilvl="4" w:tplc="04090003" w:tentative="1">
+      <w:start w:val="1"/>
+      <w:numFmt w:val="bullet"/>
+      <w:lvlText w:val="o"/>
+      <w:lvlJc w:val="left"/>
+      <w:pPr>
+        <w:ind w:left="3600" w:hanging="360"/>
+      </w:pPr>
+      <w:rPr>
+        <w:rFonts w:ascii="Courier New" w:hAnsi="Courier New" w:cs="Courier New" w:hint="default"/>
+      </w:rPr>
+    </w:lvl>
+    <w:lvl w:ilvl="5" w:tplc="04090005" w:tentative="1">
+      <w:start w:val="1"/>
+      <w:numFmt w:val="bullet"/>
+      <w:lvlText w:val=""/>
+      <w:lvlJc w:val="left"/>
+      <w:pPr>
+        <w:ind w:left="4320" w:hanging="360"/>
+      </w:pPr>
+      <w:rPr>
+        <w:rFonts w:ascii="Wingdings" w:hAnsi="Wingdings" w:hint="default"/>
+      </w:rPr>
+    </w:lvl>
+    <w:lvl w:ilvl="6" w:tplc="04090001" w:tentative="1">
+      <w:start w:val="1"/>
+      <w:numFmt w:val="bullet"/>
+      <w:lvlText w:val=""/>
+      <w:lvlJc w:val="left"/>
+      <w:pPr>
+        <w:ind w:left="5040" w:hanging="360"/>
+      </w:pPr>
+      <w:rPr>
+        <w:rFonts w:ascii="Symbol" w:hAnsi="Symbol" w:hint="default"/>
+      </w:rPr>
+    </w:lvl>
+    <w:lvl w:ilvl="7" w:tplc="04090003" w:tentative="1">
+      <w:start w:val="1"/>
+      <w:numFmt w:val="bullet"/>
+      <w:lvlText w:val="o"/>
+      <w:lvlJc w:val="left"/>
+      <w:pPr>
+        <w:ind w:left="5760" w:hanging="360"/>
+      </w:pPr>
+      <w:rPr>
+        <w:rFonts w:ascii="Courier New" w:hAnsi="Courier New" w:cs="Courier New" w:hint="default"/>
+      </w:rPr>
+    </w:lvl>
+    <w:lvl w:ilvl="8" w:tplc="04090005" w:tentative="1">
+      <w:start w:val="1"/>
+      <w:numFmt w:val="bullet"/>
+      <w:lvlText w:val=""/>
+      <w:lvlJc w:val="left"/>
+      <w:pPr>
+        <w:ind w:left="6480" w:hanging="360"/>
+      </w:pPr>
+      <w:rPr>
+        <w:rFonts w:ascii="Wingdings" w:hAnsi="Wingdings" w:hint="default"/>
+      </w:rPr>
+    </w:lvl>
+  </w:abstractNum>
+  <w:num w:numId="1">
+    <w:abstractNumId w:val="0"/>
+  </w:num>
+</w:numbering>
 </file>
 
 <file path=word/styles.xml><?xml version="1.0" encoding="utf-8"?>
@@ -10108,6 +17852,36 @@
       <w:u w:val="single"/>
     </w:rPr>
   </w:style>
+  <w:style w:type="paragraph" w:styleId="ListParagraph">
+    <w:name w:val="List Paragraph"/>
+    <w:basedOn w:val="Normal"/>
+    <w:uiPriority w:val="34"/>
+    <w:qFormat/>
+    <w:rsid w:val="006D3C5D"/>
+    <w:pPr>
+      <w:ind w:left="720"/>
+      <w:contextualSpacing/>
+    </w:pPr>
+  </w:style>
+  <w:style w:type="table" w:styleId="TableGrid">
+    <w:name w:val="Table Grid"/>
+    <w:basedOn w:val="TableNormal"/>
+    <w:uiPriority w:val="39"/>
+    <w:rsid w:val="00D339A2"/>
+    <w:pPr>
+      <w:spacing w:after="0" w:line="240" w:lineRule="auto"/>
+    </w:pPr>
+    <w:tblPr>
+      <w:tblBorders>
+        <w:top w:val="single" w:sz="4" w:space="0" w:color="auto"/>
+        <w:left w:val="single" w:sz="4" w:space="0" w:color="auto"/>
+        <w:bottom w:val="single" w:sz="4" w:space="0" w:color="auto"/>
+        <w:right w:val="single" w:sz="4" w:space="0" w:color="auto"/>
+        <w:insideH w:val="single" w:sz="4" w:space="0" w:color="auto"/>
+        <w:insideV w:val="single" w:sz="4" w:space="0" w:color="auto"/>
+      </w:tblBorders>
+    </w:tblPr>
+  </w:style>
 </w:styles>
 </file>
 

--- a/برنامه نویسی پیشرفته_دکتر رامتین خسروی.docx
+++ b/برنامه نویسی پیشرفته_دکتر رامتین خسروی.docx
@@ -1312,7 +1312,7 @@
           <v:shape id="_x0000_i1025" type="#_x0000_t75" style="width:468pt;height:123pt" o:ole="">
             <v:imagedata r:id="rId6" o:title=""/>
           </v:shape>
-          <o:OLEObject Type="Embed" ProgID="Word.Document.12" ShapeID="_x0000_i1025" DrawAspect="Content" ObjectID="_1621467973" r:id="rId7">
+          <o:OLEObject Type="Embed" ProgID="Word.Document.12" ShapeID="_x0000_i1025" DrawAspect="Content" ObjectID="_1621493904" r:id="rId7">
             <o:FieldCodes>\s</o:FieldCodes>
           </o:OLEObject>
         </w:object>
@@ -2241,7 +2241,7 @@
           <v:shape id="_x0000_i1026" type="#_x0000_t75" style="width:468pt;height:177pt" o:ole="">
             <v:imagedata r:id="rId8" o:title=""/>
           </v:shape>
-          <o:OLEObject Type="Embed" ProgID="Word.Document.12" ShapeID="_x0000_i1026" DrawAspect="Content" ObjectID="_1621467974" r:id="rId9">
+          <o:OLEObject Type="Embed" ProgID="Word.Document.12" ShapeID="_x0000_i1026" DrawAspect="Content" ObjectID="_1621493905" r:id="rId9">
             <o:FieldCodes>\s</o:FieldCodes>
           </o:OLEObject>
         </w:object>
@@ -3070,7 +3070,7 @@
           <v:shape id="_x0000_i1027" type="#_x0000_t75" style="width:468pt;height:175.8pt" o:ole="">
             <v:imagedata r:id="rId10" o:title=""/>
           </v:shape>
-          <o:OLEObject Type="Embed" ProgID="Word.Document.12" ShapeID="_x0000_i1027" DrawAspect="Content" ObjectID="_1621467975" r:id="rId11">
+          <o:OLEObject Type="Embed" ProgID="Word.Document.12" ShapeID="_x0000_i1027" DrawAspect="Content" ObjectID="_1621493906" r:id="rId11">
             <o:FieldCodes>\s</o:FieldCodes>
           </o:OLEObject>
         </w:object>
@@ -3902,7 +3902,7 @@
           <v:shape id="_x0000_i1028" type="#_x0000_t75" style="width:468pt;height:172.8pt" o:ole="">
             <v:imagedata r:id="rId12" o:title=""/>
           </v:shape>
-          <o:OLEObject Type="Embed" ProgID="Word.Document.12" ShapeID="_x0000_i1028" DrawAspect="Content" ObjectID="_1621467976" r:id="rId13">
+          <o:OLEObject Type="Embed" ProgID="Word.Document.12" ShapeID="_x0000_i1028" DrawAspect="Content" ObjectID="_1621493907" r:id="rId13">
             <o:FieldCodes>\s</o:FieldCodes>
           </o:OLEObject>
         </w:object>
@@ -5442,7 +5442,7 @@
           <v:shape id="_x0000_i1029" type="#_x0000_t75" style="width:468pt;height:240.6pt" o:ole="">
             <v:imagedata r:id="rId14" o:title=""/>
           </v:shape>
-          <o:OLEObject Type="Embed" ProgID="Word.Document.12" ShapeID="_x0000_i1029" DrawAspect="Content" ObjectID="_1621467977" r:id="rId15">
+          <o:OLEObject Type="Embed" ProgID="Word.Document.12" ShapeID="_x0000_i1029" DrawAspect="Content" ObjectID="_1621493908" r:id="rId15">
             <o:FieldCodes>\s</o:FieldCodes>
           </o:OLEObject>
         </w:object>
@@ -5800,7 +5800,7 @@
           <v:shape id="_x0000_i1030" type="#_x0000_t75" style="width:468pt;height:421.8pt" o:ole="">
             <v:imagedata r:id="rId16" o:title=""/>
           </v:shape>
-          <o:OLEObject Type="Embed" ProgID="Word.Document.12" ShapeID="_x0000_i1030" DrawAspect="Content" ObjectID="_1621467978" r:id="rId17">
+          <o:OLEObject Type="Embed" ProgID="Word.Document.12" ShapeID="_x0000_i1030" DrawAspect="Content" ObjectID="_1621493909" r:id="rId17">
             <o:FieldCodes>\s</o:FieldCodes>
           </o:OLEObject>
         </w:object>
@@ -7144,7 +7144,7 @@
           <v:shape id="_x0000_i1031" type="#_x0000_t75" style="width:468pt;height:304.8pt" o:ole="">
             <v:imagedata r:id="rId18" o:title=""/>
           </v:shape>
-          <o:OLEObject Type="Embed" ProgID="Word.Document.12" ShapeID="_x0000_i1031" DrawAspect="Content" ObjectID="_1621467979" r:id="rId19">
+          <o:OLEObject Type="Embed" ProgID="Word.Document.12" ShapeID="_x0000_i1031" DrawAspect="Content" ObjectID="_1621493910" r:id="rId19">
             <o:FieldCodes>\s</o:FieldCodes>
           </o:OLEObject>
         </w:object>
@@ -7267,31 +7267,51 @@
         </w:rPr>
         <w:t xml:space="preserve">خط دوم </w:t>
       </w:r>
-      <w:hyperlink r:id="rId21" w:history="1">
-        <w:r>
-          <w:rPr>
-            <w:rStyle w:val="Hyperlink"/>
-            <w:rFonts w:cs="B Nazanin" w:hint="cs"/>
-            <w:sz w:val="28"/>
-            <w:szCs w:val="28"/>
-            <w:rtl/>
-            <w:lang w:bidi="fa-IR"/>
-          </w:rPr>
-          <w:t xml:space="preserve">سرفایل </w:t>
-        </w:r>
-        <w:proofErr w:type="spellStart"/>
-        <w:r>
-          <w:rPr>
-            <w:rStyle w:val="Hyperlink"/>
-            <w:rFonts w:cs="B Nazanin"/>
-            <w:sz w:val="28"/>
-            <w:szCs w:val="28"/>
-            <w:lang w:bidi="fa-IR"/>
-          </w:rPr>
-          <w:t>sstream</w:t>
-        </w:r>
-        <w:proofErr w:type="spellEnd"/>
-      </w:hyperlink>
+      <w:r>
+        <w:fldChar w:fldCharType="begin"/>
+      </w:r>
+      <w:r>
+        <w:instrText xml:space="preserve"> HYP</w:instrText>
+      </w:r>
+      <w:r>
+        <w:instrText xml:space="preserve">ERLINK "https://en.cppreference.com/w/cpp/header/sstream" </w:instrText>
+      </w:r>
+      <w:r>
+        <w:fldChar w:fldCharType="separate"/>
+      </w:r>
+      <w:r>
+        <w:rPr>
+          <w:rStyle w:val="Hyperlink"/>
+          <w:rFonts w:cs="B Nazanin" w:hint="cs"/>
+          <w:sz w:val="28"/>
+          <w:szCs w:val="28"/>
+          <w:rtl/>
+          <w:lang w:bidi="fa-IR"/>
+        </w:rPr>
+        <w:t xml:space="preserve">سرفایل </w:t>
+      </w:r>
+      <w:proofErr w:type="spellStart"/>
+      <w:r>
+        <w:rPr>
+          <w:rStyle w:val="Hyperlink"/>
+          <w:rFonts w:cs="B Nazanin"/>
+          <w:sz w:val="28"/>
+          <w:szCs w:val="28"/>
+          <w:lang w:bidi="fa-IR"/>
+        </w:rPr>
+        <w:t>sstream</w:t>
+      </w:r>
+      <w:proofErr w:type="spellEnd"/>
+      <w:r>
+        <w:rPr>
+          <w:rStyle w:val="Hyperlink"/>
+          <w:rFonts w:cs="B Nazanin"/>
+          <w:sz w:val="28"/>
+          <w:szCs w:val="28"/>
+          <w:lang w:bidi="fa-IR"/>
+        </w:rPr>
+        <w:fldChar w:fldCharType="end"/>
+      </w:r>
       <w:r>
         <w:rPr>
           <w:rFonts w:cs="B Nazanin" w:hint="cs"/>
@@ -7324,7 +7344,7 @@
           <w:lang w:bidi="fa-IR"/>
         </w:rPr>
       </w:pPr>
-      <w:hyperlink r:id="rId22" w:history="1">
+      <w:hyperlink r:id="rId21" w:history="1">
         <w:r>
           <w:rPr>
             <w:rStyle w:val="Hyperlink"/>
@@ -7357,7 +7377,7 @@
         </w:rPr>
         <w:t xml:space="preserve"> بخشی از </w:t>
       </w:r>
-      <w:hyperlink r:id="rId23" w:history="1">
+      <w:hyperlink r:id="rId22" w:history="1">
         <w:r>
           <w:rPr>
             <w:rStyle w:val="Hyperlink"/>
@@ -7547,9 +7567,9 @@
         </w:rPr>
         <w:object w:dxaOrig="9360" w:dyaOrig="1635">
           <v:shape id="_x0000_i1032" type="#_x0000_t75" style="width:468pt;height:81.6pt" o:ole="">
-            <v:imagedata r:id="rId24" o:title=""/>
+            <v:imagedata r:id="rId23" o:title=""/>
           </v:shape>
-          <o:OLEObject Type="Embed" ProgID="Word.Document.12" ShapeID="_x0000_i1032" DrawAspect="Content" ObjectID="_1621467980" r:id="rId25">
+          <o:OLEObject Type="Embed" ProgID="Word.Document.12" ShapeID="_x0000_i1032" DrawAspect="Content" ObjectID="_1621493911" r:id="rId24">
             <o:FieldCodes>\s</o:FieldCodes>
           </o:OLEObject>
         </w:object>
@@ -7729,7 +7749,7 @@
                     <pic:cNvPicPr/>
                   </pic:nvPicPr>
                   <pic:blipFill>
-                    <a:blip r:embed="rId26">
+                    <a:blip r:embed="rId25">
                       <a:extLst>
                         <a:ext uri="{28A0092B-C50C-407E-A947-70E740481C1C}">
                           <a14:useLocalDpi xmlns:a14="http://schemas.microsoft.com/office/drawing/2010/main" val="0"/>
@@ -10476,7 +10496,7 @@
                     <pic:cNvPicPr/>
                   </pic:nvPicPr>
                   <pic:blipFill>
-                    <a:blip r:embed="rId27">
+                    <a:blip r:embed="rId26">
                       <a:extLst>
                         <a:ext uri="{28A0092B-C50C-407E-A947-70E740481C1C}">
                           <a14:useLocalDpi xmlns:a14="http://schemas.microsoft.com/office/drawing/2010/main" val="0"/>
@@ -15246,7 +15266,7 @@
                           <pic:cNvPicPr/>
                         </pic:nvPicPr>
                         <pic:blipFill>
-                          <a:blip r:embed="rId28">
+                          <a:blip r:embed="rId27">
                             <a:extLst>
                               <a:ext uri="{28A0092B-C50C-407E-A947-70E740481C1C}">
                                 <a14:useLocalDpi xmlns:a14="http://schemas.microsoft.com/office/drawing/2010/main" val="0"/>
@@ -15315,7 +15335,7 @@
                           <pic:cNvPicPr/>
                         </pic:nvPicPr>
                         <pic:blipFill>
-                          <a:blip r:embed="rId29">
+                          <a:blip r:embed="rId28">
                             <a:extLst>
                               <a:ext uri="{28A0092B-C50C-407E-A947-70E740481C1C}">
                                 <a14:useLocalDpi xmlns:a14="http://schemas.microsoft.com/office/drawing/2010/main" val="0"/>
@@ -15386,7 +15406,7 @@
                           <pic:cNvPicPr/>
                         </pic:nvPicPr>
                         <pic:blipFill>
-                          <a:blip r:embed="rId30">
+                          <a:blip r:embed="rId29">
                             <a:extLst>
                               <a:ext uri="{28A0092B-C50C-407E-A947-70E740481C1C}">
                                 <a14:useLocalDpi xmlns:a14="http://schemas.microsoft.com/office/drawing/2010/main" val="0"/>
@@ -15455,7 +15475,7 @@
                           <pic:cNvPicPr/>
                         </pic:nvPicPr>
                         <pic:blipFill>
-                          <a:blip r:embed="rId31">
+                          <a:blip r:embed="rId30">
                             <a:extLst>
                               <a:ext uri="{28A0092B-C50C-407E-A947-70E740481C1C}">
                                 <a14:useLocalDpi xmlns:a14="http://schemas.microsoft.com/office/drawing/2010/main" val="0"/>
@@ -15526,7 +15546,7 @@
                           <pic:cNvPicPr/>
                         </pic:nvPicPr>
                         <pic:blipFill>
-                          <a:blip r:embed="rId32">
+                          <a:blip r:embed="rId31">
                             <a:extLst>
                               <a:ext uri="{28A0092B-C50C-407E-A947-70E740481C1C}">
                                 <a14:useLocalDpi xmlns:a14="http://schemas.microsoft.com/office/drawing/2010/main" val="0"/>
@@ -15595,7 +15615,7 @@
                           <pic:cNvPicPr/>
                         </pic:nvPicPr>
                         <pic:blipFill>
-                          <a:blip r:embed="rId33">
+                          <a:blip r:embed="rId32">
                             <a:extLst>
                               <a:ext uri="{28A0092B-C50C-407E-A947-70E740481C1C}">
                                 <a14:useLocalDpi xmlns:a14="http://schemas.microsoft.com/office/drawing/2010/main" val="0"/>
@@ -25506,7 +25526,7 @@
           <w:lang w:bidi="fa-IR"/>
         </w:rPr>
       </w:pPr>
-      <w:hyperlink r:id="rId34" w:history="1">
+      <w:hyperlink r:id="rId33" w:history="1">
         <w:r>
           <w:rPr>
             <w:rStyle w:val="Hyperlink"/>
@@ -26219,7 +26239,7 @@
         </w:rPr>
         <w:t xml:space="preserve">فصل سوم کتاب </w:t>
       </w:r>
-      <w:hyperlink r:id="rId35" w:history="1">
+      <w:hyperlink r:id="rId34" w:history="1">
         <w:r>
           <w:rPr>
             <w:rStyle w:val="Hyperlink"/>
@@ -26267,7 +26287,7 @@
           <w:lang w:bidi="fa-IR"/>
         </w:rPr>
       </w:pPr>
-      <w:hyperlink r:id="rId36" w:history="1">
+      <w:hyperlink r:id="rId35" w:history="1">
         <w:r>
           <w:rPr>
             <w:rStyle w:val="Hyperlink"/>
@@ -26290,7 +26310,7 @@
           <w:lang w:bidi="fa-IR"/>
         </w:rPr>
       </w:pPr>
-      <w:hyperlink r:id="rId37" w:history="1">
+      <w:hyperlink r:id="rId36" w:history="1">
         <w:r>
           <w:rPr>
             <w:rStyle w:val="Hyperlink"/>
@@ -26314,7 +26334,7 @@
           <w:lang w:bidi="fa-IR"/>
         </w:rPr>
       </w:pPr>
-      <w:hyperlink r:id="rId38" w:history="1">
+      <w:hyperlink r:id="rId37" w:history="1">
         <w:r>
           <w:rPr>
             <w:rStyle w:val="Hyperlink"/>
@@ -26348,9 +26368,9 @@
         </w:rPr>
         <w:object w:dxaOrig="9360" w:dyaOrig="8613">
           <v:shape id="_x0000_i1033" type="#_x0000_t75" style="width:468pt;height:430.8pt" o:ole="">
-            <v:imagedata r:id="rId39" o:title=""/>
+            <v:imagedata r:id="rId38" o:title=""/>
           </v:shape>
-          <o:OLEObject Type="Embed" ProgID="Word.Document.12" ShapeID="_x0000_i1033" DrawAspect="Content" ObjectID="_1621467981" r:id="rId40">
+          <o:OLEObject Type="Embed" ProgID="Word.Document.12" ShapeID="_x0000_i1033" DrawAspect="Content" ObjectID="_1621493912" r:id="rId39">
             <o:FieldCodes>\s</o:FieldCodes>
           </o:OLEObject>
         </w:object>
@@ -26376,9 +26396,9 @@
         </w:rPr>
         <w:object w:dxaOrig="9360" w:dyaOrig="2992">
           <v:shape id="_x0000_i1034" type="#_x0000_t75" style="width:468pt;height:149.4pt" o:ole="">
-            <v:imagedata r:id="rId41" o:title=""/>
+            <v:imagedata r:id="rId40" o:title=""/>
           </v:shape>
-          <o:OLEObject Type="Embed" ProgID="Word.Document.12" ShapeID="_x0000_i1034" DrawAspect="Content" ObjectID="_1621467982" r:id="rId42">
+          <o:OLEObject Type="Embed" ProgID="Word.Document.12" ShapeID="_x0000_i1034" DrawAspect="Content" ObjectID="_1621493913" r:id="rId41">
             <o:FieldCodes>\s</o:FieldCodes>
           </o:OLEObject>
         </w:object>
@@ -26404,9 +26424,9 @@
         </w:rPr>
         <w:object w:dxaOrig="9360" w:dyaOrig="12828">
           <v:shape id="_x0000_i1035" type="#_x0000_t75" style="width:468pt;height:641.4pt" o:ole="">
-            <v:imagedata r:id="rId43" o:title=""/>
+            <v:imagedata r:id="rId42" o:title=""/>
           </v:shape>
-          <o:OLEObject Type="Embed" ProgID="Word.Document.12" ShapeID="_x0000_i1035" DrawAspect="Content" ObjectID="_1621467983" r:id="rId44">
+          <o:OLEObject Type="Embed" ProgID="Word.Document.12" ShapeID="_x0000_i1035" DrawAspect="Content" ObjectID="_1621493914" r:id="rId43">
             <o:FieldCodes>\s</o:FieldCodes>
           </o:OLEObject>
         </w:object>
@@ -26433,9 +26453,9 @@
         </w:rPr>
         <w:object w:dxaOrig="9360" w:dyaOrig="3273">
           <v:shape id="_x0000_i1036" type="#_x0000_t75" style="width:468pt;height:163.8pt" o:ole="">
-            <v:imagedata r:id="rId45" o:title=""/>
+            <v:imagedata r:id="rId44" o:title=""/>
           </v:shape>
-          <o:OLEObject Type="Embed" ProgID="Word.Document.12" ShapeID="_x0000_i1036" DrawAspect="Content" ObjectID="_1621467984" r:id="rId46">
+          <o:OLEObject Type="Embed" ProgID="Word.Document.12" ShapeID="_x0000_i1036" DrawAspect="Content" ObjectID="_1621493915" r:id="rId45">
             <o:FieldCodes>\s</o:FieldCodes>
           </o:OLEObject>
         </w:object>
@@ -26482,9 +26502,9 @@
         </w:rPr>
         <w:object w:dxaOrig="9360" w:dyaOrig="281">
           <v:shape id="_x0000_i1037" type="#_x0000_t75" style="width:468pt;height:13.8pt" o:ole="">
-            <v:imagedata r:id="rId47" o:title=""/>
+            <v:imagedata r:id="rId46" o:title=""/>
           </v:shape>
-          <o:OLEObject Type="Embed" ProgID="Word.Document.12" ShapeID="_x0000_i1037" DrawAspect="Content" ObjectID="_1621467985" r:id="rId48">
+          <o:OLEObject Type="Embed" ProgID="Word.Document.12" ShapeID="_x0000_i1037" DrawAspect="Content" ObjectID="_1621493916" r:id="rId47">
             <o:FieldCodes>\s</o:FieldCodes>
           </o:OLEObject>
         </w:object>
@@ -26573,9 +26593,9 @@
         </w:rPr>
         <w:object w:dxaOrig="9360" w:dyaOrig="281">
           <v:shape id="_x0000_i1038" type="#_x0000_t75" style="width:468pt;height:13.8pt" o:ole="">
-            <v:imagedata r:id="rId49" o:title=""/>
+            <v:imagedata r:id="rId48" o:title=""/>
           </v:shape>
-          <o:OLEObject Type="Embed" ProgID="Word.Document.12" ShapeID="_x0000_i1038" DrawAspect="Content" ObjectID="_1621467986" r:id="rId50">
+          <o:OLEObject Type="Embed" ProgID="Word.Document.12" ShapeID="_x0000_i1038" DrawAspect="Content" ObjectID="_1621493917" r:id="rId49">
             <o:FieldCodes>\s</o:FieldCodes>
           </o:OLEObject>
         </w:object>
@@ -26625,9 +26645,9 @@
         </w:rPr>
         <w:object w:dxaOrig="9360" w:dyaOrig="281">
           <v:shape id="_x0000_i1039" type="#_x0000_t75" style="width:468pt;height:13.8pt" o:ole="">
-            <v:imagedata r:id="rId51" o:title=""/>
+            <v:imagedata r:id="rId50" o:title=""/>
           </v:shape>
-          <o:OLEObject Type="Embed" ProgID="Word.Document.12" ShapeID="_x0000_i1039" DrawAspect="Content" ObjectID="_1621467987" r:id="rId52">
+          <o:OLEObject Type="Embed" ProgID="Word.Document.12" ShapeID="_x0000_i1039" DrawAspect="Content" ObjectID="_1621493918" r:id="rId51">
             <o:FieldCodes>\s</o:FieldCodes>
           </o:OLEObject>
         </w:object>
@@ -26677,9 +26697,9 @@
         </w:rPr>
         <w:object w:dxaOrig="9360" w:dyaOrig="281">
           <v:shape id="_x0000_i1040" type="#_x0000_t75" style="width:468pt;height:13.8pt" o:ole="">
-            <v:imagedata r:id="rId53" o:title=""/>
+            <v:imagedata r:id="rId52" o:title=""/>
           </v:shape>
-          <o:OLEObject Type="Embed" ProgID="Word.Document.12" ShapeID="_x0000_i1040" DrawAspect="Content" ObjectID="_1621467988" r:id="rId54">
+          <o:OLEObject Type="Embed" ProgID="Word.Document.12" ShapeID="_x0000_i1040" DrawAspect="Content" ObjectID="_1621493919" r:id="rId53">
             <o:FieldCodes>\s</o:FieldCodes>
           </o:OLEObject>
         </w:object>
@@ -26974,7 +26994,7 @@
                     <pic:cNvPicPr/>
                   </pic:nvPicPr>
                   <pic:blipFill>
-                    <a:blip r:embed="rId55">
+                    <a:blip r:embed="rId54">
                       <a:extLst>
                         <a:ext uri="{28A0092B-C50C-407E-A947-70E740481C1C}">
                           <a14:useLocalDpi xmlns:a14="http://schemas.microsoft.com/office/drawing/2010/main" val="0"/>
@@ -27246,9 +27266,9 @@
         </w:rPr>
         <w:object w:dxaOrig="9360" w:dyaOrig="2712">
           <v:shape id="_x0000_i1041" type="#_x0000_t75" style="width:468pt;height:135.6pt" o:ole="">
-            <v:imagedata r:id="rId56" o:title=""/>
+            <v:imagedata r:id="rId55" o:title=""/>
           </v:shape>
-          <o:OLEObject Type="Embed" ProgID="Word.Document.12" ShapeID="_x0000_i1041" DrawAspect="Content" ObjectID="_1621467989" r:id="rId57">
+          <o:OLEObject Type="Embed" ProgID="Word.Document.12" ShapeID="_x0000_i1041" DrawAspect="Content" ObjectID="_1621493920" r:id="rId56">
             <o:FieldCodes>\s</o:FieldCodes>
           </o:OLEObject>
         </w:object>
@@ -27275,9 +27295,9 @@
         </w:rPr>
         <w:object w:dxaOrig="9360" w:dyaOrig="12828">
           <v:shape id="_x0000_i1042" type="#_x0000_t75" style="width:468pt;height:641.4pt" o:ole="">
-            <v:imagedata r:id="rId58" o:title=""/>
+            <v:imagedata r:id="rId57" o:title=""/>
           </v:shape>
-          <o:OLEObject Type="Embed" ProgID="Word.Document.12" ShapeID="_x0000_i1042" DrawAspect="Content" ObjectID="_1621467990" r:id="rId59">
+          <o:OLEObject Type="Embed" ProgID="Word.Document.12" ShapeID="_x0000_i1042" DrawAspect="Content" ObjectID="_1621493921" r:id="rId58">
             <o:FieldCodes>\s</o:FieldCodes>
           </o:OLEObject>
         </w:object>
@@ -27304,9 +27324,9 @@
         </w:rPr>
         <w:object w:dxaOrig="9360" w:dyaOrig="13109">
           <v:shape id="_x0000_i1043" type="#_x0000_t75" style="width:468pt;height:655.2pt" o:ole="">
-            <v:imagedata r:id="rId60" o:title=""/>
+            <v:imagedata r:id="rId59" o:title=""/>
           </v:shape>
-          <o:OLEObject Type="Embed" ProgID="Word.Document.12" ShapeID="_x0000_i1043" DrawAspect="Content" ObjectID="_1621467991" r:id="rId61">
+          <o:OLEObject Type="Embed" ProgID="Word.Document.12" ShapeID="_x0000_i1043" DrawAspect="Content" ObjectID="_1621493922" r:id="rId60">
             <o:FieldCodes>\s</o:FieldCodes>
           </o:OLEObject>
         </w:object>
@@ -27333,9 +27353,9 @@
         </w:rPr>
         <w:object w:dxaOrig="9360" w:dyaOrig="3835">
           <v:shape id="_x0000_i1044" type="#_x0000_t75" style="width:468pt;height:192pt" o:ole="">
-            <v:imagedata r:id="rId62" o:title=""/>
+            <v:imagedata r:id="rId61" o:title=""/>
           </v:shape>
-          <o:OLEObject Type="Embed" ProgID="Word.Document.12" ShapeID="_x0000_i1044" DrawAspect="Content" ObjectID="_1621467992" r:id="rId63">
+          <o:OLEObject Type="Embed" ProgID="Word.Document.12" ShapeID="_x0000_i1044" DrawAspect="Content" ObjectID="_1621493923" r:id="rId62">
             <o:FieldCodes>\s</o:FieldCodes>
           </o:OLEObject>
         </w:object>
@@ -27386,9 +27406,9 @@
         </w:rPr>
         <w:object w:dxaOrig="9360" w:dyaOrig="1026">
           <v:shape id="_x0000_i1045" type="#_x0000_t75" style="width:468pt;height:51pt" o:ole="">
-            <v:imagedata r:id="rId64" o:title=""/>
+            <v:imagedata r:id="rId63" o:title=""/>
           </v:shape>
-          <o:OLEObject Type="Embed" ProgID="Word.Document.12" ShapeID="_x0000_i1045" DrawAspect="Content" ObjectID="_1621467993" r:id="rId65">
+          <o:OLEObject Type="Embed" ProgID="Word.Document.12" ShapeID="_x0000_i1045" DrawAspect="Content" ObjectID="_1621493924" r:id="rId64">
             <o:FieldCodes>\s</o:FieldCodes>
           </o:OLEObject>
         </w:object>
@@ -27493,9 +27513,9 @@
         </w:rPr>
         <w:object w:dxaOrig="9360" w:dyaOrig="281">
           <v:shape id="_x0000_i1046" type="#_x0000_t75" style="width:468pt;height:14.4pt" o:ole="">
-            <v:imagedata r:id="rId66" o:title=""/>
+            <v:imagedata r:id="rId65" o:title=""/>
           </v:shape>
-          <o:OLEObject Type="Embed" ProgID="Word.Document.12" ShapeID="_x0000_i1046" DrawAspect="Content" ObjectID="_1621467994" r:id="rId67">
+          <o:OLEObject Type="Embed" ProgID="Word.Document.12" ShapeID="_x0000_i1046" DrawAspect="Content" ObjectID="_1621493925" r:id="rId66">
             <o:FieldCodes>\s</o:FieldCodes>
           </o:OLEObject>
         </w:object>
@@ -28001,9 +28021,9 @@
         </w:rPr>
         <w:object w:dxaOrig="9360" w:dyaOrig="1686">
           <v:shape id="_x0000_i1047" type="#_x0000_t75" style="width:468pt;height:84.6pt" o:ole="">
-            <v:imagedata r:id="rId68" o:title=""/>
+            <v:imagedata r:id="rId67" o:title=""/>
           </v:shape>
-          <o:OLEObject Type="Embed" ProgID="Word.Document.12" ShapeID="_x0000_i1047" DrawAspect="Content" ObjectID="_1621467995" r:id="rId69">
+          <o:OLEObject Type="Embed" ProgID="Word.Document.12" ShapeID="_x0000_i1047" DrawAspect="Content" ObjectID="_1621493926" r:id="rId68">
             <o:FieldCodes>\s</o:FieldCodes>
           </o:OLEObject>
         </w:object>
@@ -31262,9 +31282,9 @@
         </w:rPr>
         <w:object w:dxaOrig="9360" w:dyaOrig="562">
           <v:shape id="_x0000_i1048" type="#_x0000_t75" style="width:468pt;height:28.2pt" o:ole="">
-            <v:imagedata r:id="rId70" o:title=""/>
+            <v:imagedata r:id="rId69" o:title=""/>
           </v:shape>
-          <o:OLEObject Type="Embed" ProgID="Word.Document.12" ShapeID="_x0000_i1048" DrawAspect="Content" ObjectID="_1621467996" r:id="rId71">
+          <o:OLEObject Type="Embed" ProgID="Word.Document.12" ShapeID="_x0000_i1048" DrawAspect="Content" ObjectID="_1621493927" r:id="rId70">
             <o:FieldCodes>\s</o:FieldCodes>
           </o:OLEObject>
         </w:object>
@@ -31322,9 +31342,9 @@
         </w:rPr>
         <w:object w:dxaOrig="9360" w:dyaOrig="562">
           <v:shape id="_x0000_i1049" type="#_x0000_t75" style="width:468pt;height:28.2pt" o:ole="">
-            <v:imagedata r:id="rId72" o:title=""/>
+            <v:imagedata r:id="rId71" o:title=""/>
           </v:shape>
-          <o:OLEObject Type="Embed" ProgID="Word.Document.12" ShapeID="_x0000_i1049" DrawAspect="Content" ObjectID="_1621467997" r:id="rId73">
+          <o:OLEObject Type="Embed" ProgID="Word.Document.12" ShapeID="_x0000_i1049" DrawAspect="Content" ObjectID="_1621493928" r:id="rId72">
             <o:FieldCodes>\s</o:FieldCodes>
           </o:OLEObject>
         </w:object>
@@ -31745,9 +31765,9 @@
         </w:rPr>
         <w:object w:dxaOrig="9360" w:dyaOrig="2529">
           <v:shape id="_x0000_i1050" type="#_x0000_t75" style="width:468pt;height:126.6pt" o:ole="">
-            <v:imagedata r:id="rId74" o:title=""/>
+            <v:imagedata r:id="rId73" o:title=""/>
           </v:shape>
-          <o:OLEObject Type="Embed" ProgID="Word.Document.12" ShapeID="_x0000_i1050" DrawAspect="Content" ObjectID="_1621467998" r:id="rId75">
+          <o:OLEObject Type="Embed" ProgID="Word.Document.12" ShapeID="_x0000_i1050" DrawAspect="Content" ObjectID="_1621493929" r:id="rId74">
             <o:FieldCodes>\s</o:FieldCodes>
           </o:OLEObject>
         </w:object>
@@ -33377,9 +33397,9 @@
         </w:rPr>
         <w:object w:dxaOrig="4200" w:dyaOrig="680">
           <v:shape id="_x0000_i1051" type="#_x0000_t75" style="width:210pt;height:33.6pt" o:ole="">
-            <v:imagedata r:id="rId76" o:title=""/>
+            <v:imagedata r:id="rId75" o:title=""/>
           </v:shape>
-          <o:OLEObject Type="Embed" ProgID="Equation.DSMT4" ShapeID="_x0000_i1051" DrawAspect="Content" ObjectID="_1621467999" r:id="rId77"/>
+          <o:OLEObject Type="Embed" ProgID="Equation.DSMT4" ShapeID="_x0000_i1051" DrawAspect="Content" ObjectID="_1621493930" r:id="rId76"/>
         </w:object>
       </w:r>
       <w:r>
@@ -33438,9 +33458,9 @@
         </w:rPr>
         <w:object w:dxaOrig="9360" w:dyaOrig="2979">
           <v:shape id="_x0000_i1052" type="#_x0000_t75" style="width:468pt;height:148.8pt" o:ole="">
-            <v:imagedata r:id="rId78" o:title=""/>
+            <v:imagedata r:id="rId77" o:title=""/>
           </v:shape>
-          <o:OLEObject Type="Embed" ProgID="Word.Document.12" ShapeID="_x0000_i1052" DrawAspect="Content" ObjectID="_1621468000" r:id="rId79">
+          <o:OLEObject Type="Embed" ProgID="Word.Document.12" ShapeID="_x0000_i1052" DrawAspect="Content" ObjectID="_1621493931" r:id="rId78">
             <o:FieldCodes>\s</o:FieldCodes>
           </o:OLEObject>
         </w:object>
@@ -35045,9 +35065,9 @@
         </w:rPr>
         <w:object w:dxaOrig="3040" w:dyaOrig="620">
           <v:shape id="_x0000_i1053" type="#_x0000_t75" style="width:152.4pt;height:31.2pt" o:ole="">
-            <v:imagedata r:id="rId80" o:title=""/>
+            <v:imagedata r:id="rId79" o:title=""/>
           </v:shape>
-          <o:OLEObject Type="Embed" ProgID="Equation.DSMT4" ShapeID="_x0000_i1053" DrawAspect="Content" ObjectID="_1621468001" r:id="rId81"/>
+          <o:OLEObject Type="Embed" ProgID="Equation.DSMT4" ShapeID="_x0000_i1053" DrawAspect="Content" ObjectID="_1621493932" r:id="rId80"/>
         </w:object>
       </w:r>
       <w:r>
@@ -35164,7 +35184,7 @@
                           <pic:cNvPicPr/>
                         </pic:nvPicPr>
                         <pic:blipFill>
-                          <a:blip r:embed="rId82">
+                          <a:blip r:embed="rId81">
                             <a:extLst>
                               <a:ext uri="{28A0092B-C50C-407E-A947-70E740481C1C}">
                                 <a14:useLocalDpi xmlns:a14="http://schemas.microsoft.com/office/drawing/2010/main" val="0"/>
@@ -35247,7 +35267,7 @@
                           <pic:cNvPicPr/>
                         </pic:nvPicPr>
                         <pic:blipFill>
-                          <a:blip r:embed="rId83">
+                          <a:blip r:embed="rId82">
                             <a:extLst>
                               <a:ext uri="{28A0092B-C50C-407E-A947-70E740481C1C}">
                                 <a14:useLocalDpi xmlns:a14="http://schemas.microsoft.com/office/drawing/2010/main" val="0"/>
@@ -35432,9 +35452,9 @@
         </w:rPr>
         <w:object w:dxaOrig="9360" w:dyaOrig="6646">
           <v:shape id="_x0000_i1054" type="#_x0000_t75" style="width:468pt;height:332.4pt" o:ole="">
-            <v:imagedata r:id="rId84" o:title=""/>
+            <v:imagedata r:id="rId83" o:title=""/>
           </v:shape>
-          <o:OLEObject Type="Embed" ProgID="Word.Document.12" ShapeID="_x0000_i1054" DrawAspect="Content" ObjectID="_1621468002" r:id="rId85">
+          <o:OLEObject Type="Embed" ProgID="Word.Document.12" ShapeID="_x0000_i1054" DrawAspect="Content" ObjectID="_1621493933" r:id="rId84">
             <o:FieldCodes>\s</o:FieldCodes>
           </o:OLEObject>
         </w:object>
@@ -35473,9 +35493,9 @@
         </w:rPr>
         <w:object w:dxaOrig="9360" w:dyaOrig="12927">
           <v:shape id="_x0000_i1055" type="#_x0000_t75" style="width:468pt;height:646.2pt" o:ole="">
-            <v:imagedata r:id="rId86" o:title=""/>
+            <v:imagedata r:id="rId85" o:title=""/>
           </v:shape>
-          <o:OLEObject Type="Embed" ProgID="Word.Document.12" ShapeID="_x0000_i1055" DrawAspect="Content" ObjectID="_1621468003" r:id="rId87">
+          <o:OLEObject Type="Embed" ProgID="Word.Document.12" ShapeID="_x0000_i1055" DrawAspect="Content" ObjectID="_1621493934" r:id="rId86">
             <o:FieldCodes>\s</o:FieldCodes>
           </o:OLEObject>
         </w:object>
@@ -35504,9 +35524,9 @@
         </w:rPr>
         <w:object w:dxaOrig="9360" w:dyaOrig="11591">
           <v:shape id="_x0000_i1056" type="#_x0000_t75" style="width:468pt;height:579.6pt" o:ole="">
-            <v:imagedata r:id="rId88" o:title=""/>
+            <v:imagedata r:id="rId87" o:title=""/>
           </v:shape>
-          <o:OLEObject Type="Embed" ProgID="Word.Document.12" ShapeID="_x0000_i1056" DrawAspect="Content" ObjectID="_1621468004" r:id="rId89">
+          <o:OLEObject Type="Embed" ProgID="Word.Document.12" ShapeID="_x0000_i1056" DrawAspect="Content" ObjectID="_1621493935" r:id="rId88">
             <o:FieldCodes>\s</o:FieldCodes>
           </o:OLEObject>
         </w:object>
@@ -35543,9 +35563,9 @@
         </w:rPr>
         <w:object w:dxaOrig="9360" w:dyaOrig="1124">
           <v:shape id="_x0000_i1057" type="#_x0000_t75" style="width:468pt;height:56.4pt" o:ole="">
-            <v:imagedata r:id="rId90" o:title=""/>
+            <v:imagedata r:id="rId89" o:title=""/>
           </v:shape>
-          <o:OLEObject Type="Embed" ProgID="Word.Document.12" ShapeID="_x0000_i1057" DrawAspect="Content" ObjectID="_1621468005" r:id="rId91">
+          <o:OLEObject Type="Embed" ProgID="Word.Document.12" ShapeID="_x0000_i1057" DrawAspect="Content" ObjectID="_1621493936" r:id="rId90">
             <o:FieldCodes>\s</o:FieldCodes>
           </o:OLEObject>
         </w:object>
@@ -35643,9 +35663,9 @@
         </w:rPr>
         <w:object w:dxaOrig="9360" w:dyaOrig="1306">
           <v:shape id="_x0000_i1058" type="#_x0000_t75" style="width:468pt;height:65.4pt" o:ole="">
-            <v:imagedata r:id="rId92" o:title=""/>
+            <v:imagedata r:id="rId91" o:title=""/>
           </v:shape>
-          <o:OLEObject Type="Embed" ProgID="Word.Document.12" ShapeID="_x0000_i1058" DrawAspect="Content" ObjectID="_1621468006" r:id="rId93">
+          <o:OLEObject Type="Embed" ProgID="Word.Document.12" ShapeID="_x0000_i1058" DrawAspect="Content" ObjectID="_1621493937" r:id="rId92">
             <o:FieldCodes>\s</o:FieldCodes>
           </o:OLEObject>
         </w:object>
@@ -36507,9 +36527,9 @@
         </w:rPr>
         <w:object w:dxaOrig="9360" w:dyaOrig="1026">
           <v:shape id="_x0000_i1059" type="#_x0000_t75" style="width:468pt;height:51.6pt" o:ole="">
-            <v:imagedata r:id="rId94" o:title=""/>
+            <v:imagedata r:id="rId93" o:title=""/>
           </v:shape>
-          <o:OLEObject Type="Embed" ProgID="Word.Document.12" ShapeID="_x0000_i1059" DrawAspect="Content" ObjectID="_1621468007" r:id="rId95">
+          <o:OLEObject Type="Embed" ProgID="Word.Document.12" ShapeID="_x0000_i1059" DrawAspect="Content" ObjectID="_1621493938" r:id="rId94">
             <o:FieldCodes>\s</o:FieldCodes>
           </o:OLEObject>
         </w:object>
@@ -36686,9 +36706,9 @@
         </w:rPr>
         <w:object w:dxaOrig="9360" w:dyaOrig="1306">
           <v:shape id="_x0000_i1060" type="#_x0000_t75" style="width:468pt;height:65.4pt" o:ole="">
-            <v:imagedata r:id="rId96" o:title=""/>
+            <v:imagedata r:id="rId95" o:title=""/>
           </v:shape>
-          <o:OLEObject Type="Embed" ProgID="Word.Document.12" ShapeID="_x0000_i1060" DrawAspect="Content" ObjectID="_1621468008" r:id="rId97">
+          <o:OLEObject Type="Embed" ProgID="Word.Document.12" ShapeID="_x0000_i1060" DrawAspect="Content" ObjectID="_1621493939" r:id="rId96">
             <o:FieldCodes>\s</o:FieldCodes>
           </o:OLEObject>
         </w:object>
@@ -37371,9 +37391,9 @@
         </w:rPr>
         <w:object w:dxaOrig="9360" w:dyaOrig="281">
           <v:shape id="_x0000_i1061" type="#_x0000_t75" style="width:468pt;height:13.8pt" o:ole="">
-            <v:imagedata r:id="rId98" o:title=""/>
+            <v:imagedata r:id="rId97" o:title=""/>
           </v:shape>
-          <o:OLEObject Type="Embed" ProgID="Word.Document.12" ShapeID="_x0000_i1061" DrawAspect="Content" ObjectID="_1621468009" r:id="rId99">
+          <o:OLEObject Type="Embed" ProgID="Word.Document.12" ShapeID="_x0000_i1061" DrawAspect="Content" ObjectID="_1621493940" r:id="rId98">
             <o:FieldCodes>\s</o:FieldCodes>
           </o:OLEObject>
         </w:object>
@@ -38317,9 +38337,9 @@
         </w:rPr>
         <w:object w:dxaOrig="9362" w:dyaOrig="4540">
           <v:shape id="_x0000_i1062" type="#_x0000_t75" style="width:468pt;height:226.8pt" o:ole="">
-            <v:imagedata r:id="rId100" o:title=""/>
+            <v:imagedata r:id="rId99" o:title=""/>
           </v:shape>
-          <o:OLEObject Type="Embed" ProgID="Word.Document.12" ShapeID="_x0000_i1062" DrawAspect="Content" ObjectID="_1621468010" r:id="rId101">
+          <o:OLEObject Type="Embed" ProgID="Word.Document.12" ShapeID="_x0000_i1062" DrawAspect="Content" ObjectID="_1621493941" r:id="rId100">
             <o:FieldCodes>\s</o:FieldCodes>
           </o:OLEObject>
         </w:object>
@@ -38824,9 +38844,9 @@
         </w:rPr>
         <w:object w:dxaOrig="9362" w:dyaOrig="5904">
           <v:shape id="_x0000_i1063" type="#_x0000_t75" style="width:468pt;height:295.2pt" o:ole="">
-            <v:imagedata r:id="rId102" o:title=""/>
+            <v:imagedata r:id="rId101" o:title=""/>
           </v:shape>
-          <o:OLEObject Type="Embed" ProgID="Word.Document.12" ShapeID="_x0000_i1063" DrawAspect="Content" ObjectID="_1621468011" r:id="rId103">
+          <o:OLEObject Type="Embed" ProgID="Word.Document.12" ShapeID="_x0000_i1063" DrawAspect="Content" ObjectID="_1621493942" r:id="rId102">
             <o:FieldCodes>\s</o:FieldCodes>
           </o:OLEObject>
         </w:object>
@@ -39267,9 +39287,9 @@
         </w:rPr>
         <w:object w:dxaOrig="9362" w:dyaOrig="6173">
           <v:shape id="_x0000_i1064" type="#_x0000_t75" style="width:468pt;height:307.8pt" o:ole="">
-            <v:imagedata r:id="rId104" o:title=""/>
+            <v:imagedata r:id="rId103" o:title=""/>
           </v:shape>
-          <o:OLEObject Type="Embed" ProgID="Word.Document.12" ShapeID="_x0000_i1064" DrawAspect="Content" ObjectID="_1621468012" r:id="rId105">
+          <o:OLEObject Type="Embed" ProgID="Word.Document.12" ShapeID="_x0000_i1064" DrawAspect="Content" ObjectID="_1621493943" r:id="rId104">
             <o:FieldCodes>\s</o:FieldCodes>
           </o:OLEObject>
         </w:object>
@@ -39884,9 +39904,9 @@
         </w:rPr>
         <w:object w:dxaOrig="9370" w:dyaOrig="2640">
           <v:shape id="_x0000_i1065" type="#_x0000_t75" style="width:468.6pt;height:132pt" o:ole="">
-            <v:imagedata r:id="rId106" o:title=""/>
+            <v:imagedata r:id="rId105" o:title=""/>
           </v:shape>
-          <o:OLEObject Type="Embed" ProgID="Word.Document.12" ShapeID="_x0000_i1065" DrawAspect="Content" ObjectID="_1621468013" r:id="rId107">
+          <o:OLEObject Type="Embed" ProgID="Word.Document.12" ShapeID="_x0000_i1065" DrawAspect="Content" ObjectID="_1621493944" r:id="rId106">
             <o:FieldCodes>\s</o:FieldCodes>
           </o:OLEObject>
         </w:object>
@@ -39925,9 +39945,9 @@
         </w:rPr>
         <w:object w:dxaOrig="9370" w:dyaOrig="2366">
           <v:shape id="_x0000_i1066" type="#_x0000_t75" style="width:468.6pt;height:118.2pt" o:ole="">
-            <v:imagedata r:id="rId108" o:title=""/>
+            <v:imagedata r:id="rId107" o:title=""/>
           </v:shape>
-          <o:OLEObject Type="Embed" ProgID="Word.Document.12" ShapeID="_x0000_i1066" DrawAspect="Content" ObjectID="_1621468014" r:id="rId109">
+          <o:OLEObject Type="Embed" ProgID="Word.Document.12" ShapeID="_x0000_i1066" DrawAspect="Content" ObjectID="_1621493945" r:id="rId108">
             <o:FieldCodes>\s</o:FieldCodes>
           </o:OLEObject>
         </w:object>
@@ -40188,7 +40208,7 @@
                     <pic:cNvPicPr/>
                   </pic:nvPicPr>
                   <pic:blipFill>
-                    <a:blip r:embed="rId110">
+                    <a:blip r:embed="rId109">
                       <a:extLst>
                         <a:ext uri="{28A0092B-C50C-407E-A947-70E740481C1C}">
                           <a14:useLocalDpi xmlns:a14="http://schemas.microsoft.com/office/drawing/2010/main" val="0"/>
@@ -41696,7 +41716,7 @@
                     <pic:cNvPicPr/>
                   </pic:nvPicPr>
                   <pic:blipFill>
-                    <a:blip r:embed="rId111">
+                    <a:blip r:embed="rId110">
                       <a:extLst>
                         <a:ext uri="{28A0092B-C50C-407E-A947-70E740481C1C}">
                           <a14:useLocalDpi xmlns:a14="http://schemas.microsoft.com/office/drawing/2010/main" val="0"/>
@@ -41900,9 +41920,9 @@
         </w:rPr>
         <w:object w:dxaOrig="740" w:dyaOrig="279">
           <v:shape id="_x0000_i1067" type="#_x0000_t75" style="width:37.2pt;height:13.8pt" o:ole="">
-            <v:imagedata r:id="rId112" o:title=""/>
+            <v:imagedata r:id="rId111" o:title=""/>
           </v:shape>
-          <o:OLEObject Type="Embed" ProgID="Equation.DSMT4" ShapeID="_x0000_i1067" DrawAspect="Content" ObjectID="_1621468015" r:id="rId113"/>
+          <o:OLEObject Type="Embed" ProgID="Equation.DSMT4" ShapeID="_x0000_i1067" DrawAspect="Content" ObjectID="_1621493946" r:id="rId112"/>
         </w:object>
       </w:r>
       <w:r>
@@ -41961,7 +41981,7 @@
                     <pic:cNvPicPr/>
                   </pic:nvPicPr>
                   <pic:blipFill>
-                    <a:blip r:embed="rId114">
+                    <a:blip r:embed="rId113">
                       <a:extLst>
                         <a:ext uri="{28A0092B-C50C-407E-A947-70E740481C1C}">
                           <a14:useLocalDpi xmlns:a14="http://schemas.microsoft.com/office/drawing/2010/main" val="0"/>
@@ -42163,9 +42183,9 @@
         </w:rPr>
         <w:object w:dxaOrig="740" w:dyaOrig="279">
           <v:shape id="_x0000_i1068" type="#_x0000_t75" style="width:37.2pt;height:13.8pt" o:ole="">
-            <v:imagedata r:id="rId115" o:title=""/>
+            <v:imagedata r:id="rId114" o:title=""/>
           </v:shape>
-          <o:OLEObject Type="Embed" ProgID="Equation.DSMT4" ShapeID="_x0000_i1068" DrawAspect="Content" ObjectID="_1621468016" r:id="rId116"/>
+          <o:OLEObject Type="Embed" ProgID="Equation.DSMT4" ShapeID="_x0000_i1068" DrawAspect="Content" ObjectID="_1621493947" r:id="rId115"/>
         </w:object>
       </w:r>
       <w:r>
@@ -42224,7 +42244,7 @@
                     <pic:cNvPicPr/>
                   </pic:nvPicPr>
                   <pic:blipFill>
-                    <a:blip r:embed="rId117">
+                    <a:blip r:embed="rId116">
                       <a:extLst>
                         <a:ext uri="{28A0092B-C50C-407E-A947-70E740481C1C}">
                           <a14:useLocalDpi xmlns:a14="http://schemas.microsoft.com/office/drawing/2010/main" val="0"/>
@@ -42421,9 +42441,9 @@
         </w:rPr>
         <w:object w:dxaOrig="740" w:dyaOrig="279">
           <v:shape id="_x0000_i1069" type="#_x0000_t75" style="width:37.2pt;height:13.8pt" o:ole="">
-            <v:imagedata r:id="rId118" o:title=""/>
+            <v:imagedata r:id="rId117" o:title=""/>
           </v:shape>
-          <o:OLEObject Type="Embed" ProgID="Equation.DSMT4" ShapeID="_x0000_i1069" DrawAspect="Content" ObjectID="_1621468017" r:id="rId119"/>
+          <o:OLEObject Type="Embed" ProgID="Equation.DSMT4" ShapeID="_x0000_i1069" DrawAspect="Content" ObjectID="_1621493948" r:id="rId118"/>
         </w:object>
       </w:r>
       <w:r>
@@ -42504,7 +42524,7 @@
                     <pic:cNvPicPr/>
                   </pic:nvPicPr>
                   <pic:blipFill>
-                    <a:blip r:embed="rId120">
+                    <a:blip r:embed="rId119">
                       <a:extLst>
                         <a:ext uri="{28A0092B-C50C-407E-A947-70E740481C1C}">
                           <a14:useLocalDpi xmlns:a14="http://schemas.microsoft.com/office/drawing/2010/main" val="0"/>
@@ -43034,7 +43054,7 @@
         </w:rPr>
         <w:t xml:space="preserve"> </w:t>
       </w:r>
-      <w:hyperlink r:id="rId121" w:history="1">
+      <w:hyperlink r:id="rId120" w:history="1">
         <w:r>
           <w:rPr>
             <w:rStyle w:val="Hyperlink"/>
@@ -44894,9 +44914,9 @@
         </w:rPr>
         <w:object w:dxaOrig="9370" w:dyaOrig="468">
           <v:shape id="_x0000_i1070" type="#_x0000_t75" style="width:468.6pt;height:23.4pt" o:ole="">
-            <v:imagedata r:id="rId122" o:title=""/>
+            <v:imagedata r:id="rId121" o:title=""/>
           </v:shape>
-          <o:OLEObject Type="Embed" ProgID="Word.Document.12" ShapeID="_x0000_i1070" DrawAspect="Content" ObjectID="_1621468018" r:id="rId123">
+          <o:OLEObject Type="Embed" ProgID="Word.Document.12" ShapeID="_x0000_i1070" DrawAspect="Content" ObjectID="_1621493949" r:id="rId122">
             <o:FieldCodes>\s</o:FieldCodes>
           </o:OLEObject>
         </w:object>
@@ -45136,9 +45156,9 @@
         </w:rPr>
         <w:object w:dxaOrig="9370" w:dyaOrig="468">
           <v:shape id="_x0000_i1071" type="#_x0000_t75" style="width:468.6pt;height:23.4pt" o:ole="">
-            <v:imagedata r:id="rId124" o:title=""/>
+            <v:imagedata r:id="rId123" o:title=""/>
           </v:shape>
-          <o:OLEObject Type="Embed" ProgID="Word.Document.12" ShapeID="_x0000_i1071" DrawAspect="Content" ObjectID="_1621468019" r:id="rId125">
+          <o:OLEObject Type="Embed" ProgID="Word.Document.12" ShapeID="_x0000_i1071" DrawAspect="Content" ObjectID="_1621493950" r:id="rId124">
             <o:FieldCodes>\s</o:FieldCodes>
           </o:OLEObject>
         </w:object>
@@ -45455,9 +45475,9 @@
         </w:rPr>
         <w:object w:dxaOrig="9370" w:dyaOrig="464">
           <v:shape id="_x0000_i1072" type="#_x0000_t75" style="width:468.6pt;height:23.4pt" o:ole="">
-            <v:imagedata r:id="rId126" o:title=""/>
+            <v:imagedata r:id="rId125" o:title=""/>
           </v:shape>
-          <o:OLEObject Type="Embed" ProgID="Word.Document.12" ShapeID="_x0000_i1072" DrawAspect="Content" ObjectID="_1621468020" r:id="rId127">
+          <o:OLEObject Type="Embed" ProgID="Word.Document.12" ShapeID="_x0000_i1072" DrawAspect="Content" ObjectID="_1621493951" r:id="rId126">
             <o:FieldCodes>\s</o:FieldCodes>
           </o:OLEObject>
         </w:object>
@@ -45887,9 +45907,9 @@
         </w:rPr>
         <w:object w:dxaOrig="9370" w:dyaOrig="12560">
           <v:shape id="_x0000_i1073" type="#_x0000_t75" style="width:468.6pt;height:628.2pt" o:ole="">
-            <v:imagedata r:id="rId128" o:title=""/>
+            <v:imagedata r:id="rId127" o:title=""/>
           </v:shape>
-          <o:OLEObject Type="Embed" ProgID="Word.Document.12" ShapeID="_x0000_i1073" DrawAspect="Content" ObjectID="_1621468021" r:id="rId129">
+          <o:OLEObject Type="Embed" ProgID="Word.Document.12" ShapeID="_x0000_i1073" DrawAspect="Content" ObjectID="_1621493952" r:id="rId128">
             <o:FieldCodes>\s</o:FieldCodes>
           </o:OLEObject>
         </w:object>
@@ -45916,9 +45936,9 @@
         </w:rPr>
         <w:object w:dxaOrig="9370" w:dyaOrig="3456">
           <v:shape id="_x0000_i1074" type="#_x0000_t75" style="width:468.6pt;height:172.8pt" o:ole="">
-            <v:imagedata r:id="rId130" o:title=""/>
+            <v:imagedata r:id="rId129" o:title=""/>
           </v:shape>
-          <o:OLEObject Type="Embed" ProgID="Word.Document.12" ShapeID="_x0000_i1074" DrawAspect="Content" ObjectID="_1621468022" r:id="rId131">
+          <o:OLEObject Type="Embed" ProgID="Word.Document.12" ShapeID="_x0000_i1074" DrawAspect="Content" ObjectID="_1621493953" r:id="rId130">
             <o:FieldCodes>\s</o:FieldCodes>
           </o:OLEObject>
         </w:object>
@@ -45938,33 +45958,23 @@
       </w:pPr>
       <w:r>
         <w:rPr>
-          <w:rFonts w:cs="B Nazanin"/>
-          <w:sz w:val="28"/>
-          <w:szCs w:val="28"/>
-          <w:rtl/>
-          <w:lang w:bidi="fa-IR"/>
-        </w:rPr>
-        <w:t>واضح است که تابع بازگشت</w:t>
-      </w:r>
-      <w:r>
-        <w:rPr>
-          <w:rFonts w:cs="B Nazanin" w:hint="cs"/>
-          <w:sz w:val="28"/>
-          <w:szCs w:val="28"/>
-          <w:rtl/>
-          <w:lang w:bidi="fa-IR"/>
-        </w:rPr>
-        <w:t>ی</w:t>
-      </w:r>
-      <w:r>
-        <w:rPr>
-          <w:rFonts w:cs="B Nazanin"/>
-          <w:sz w:val="28"/>
-          <w:szCs w:val="28"/>
-          <w:rtl/>
-          <w:lang w:bidi="fa-IR"/>
-        </w:rPr>
-        <w:t xml:space="preserve"> فوق کمتر</w:t>
+          <w:rFonts w:cs="B Nazanin" w:hint="cs"/>
+          <w:sz w:val="28"/>
+          <w:szCs w:val="28"/>
+          <w:rtl/>
+          <w:lang w:bidi="fa-IR"/>
+        </w:rPr>
+        <w:t xml:space="preserve">در این کد </w:t>
+      </w:r>
+      <w:r>
+        <w:rPr>
+          <w:rFonts w:cs="B Nazanin"/>
+          <w:sz w:val="28"/>
+          <w:szCs w:val="28"/>
+          <w:rtl/>
+          <w:lang w:bidi="fa-IR"/>
+        </w:rPr>
+        <w:t>سه م</w:t>
       </w:r>
       <w:r>
         <w:rPr>
@@ -45984,6 +45994,281 @@
           <w:rtl/>
           <w:lang w:bidi="fa-IR"/>
         </w:rPr>
+        <w:t>له</w:t>
+      </w:r>
+      <w:r>
+        <w:rPr>
+          <w:rFonts w:cs="B Nazanin"/>
+          <w:sz w:val="28"/>
+          <w:szCs w:val="28"/>
+          <w:rtl/>
+          <w:lang w:bidi="fa-IR"/>
+        </w:rPr>
+        <w:t xml:space="preserve"> به نام‌ها</w:t>
+      </w:r>
+      <w:r>
+        <w:rPr>
+          <w:rFonts w:cs="B Nazanin" w:hint="cs"/>
+          <w:sz w:val="28"/>
+          <w:szCs w:val="28"/>
+          <w:rtl/>
+          <w:lang w:bidi="fa-IR"/>
+        </w:rPr>
+        <w:t>ی</w:t>
+      </w:r>
+      <w:r>
+        <w:rPr>
+          <w:rFonts w:cs="B Nazanin"/>
+          <w:sz w:val="28"/>
+          <w:szCs w:val="28"/>
+          <w:rtl/>
+          <w:lang w:bidi="fa-IR"/>
+        </w:rPr>
+        <w:t xml:space="preserve"> </w:t>
+      </w:r>
+      <w:r>
+        <w:rPr>
+          <w:rFonts w:cs="B Nazanin"/>
+          <w:sz w:val="28"/>
+          <w:szCs w:val="28"/>
+          <w:lang w:bidi="fa-IR"/>
+        </w:rPr>
+        <w:t>a</w:t>
+      </w:r>
+      <w:r>
+        <w:rPr>
+          <w:rFonts w:cs="B Nazanin"/>
+          <w:sz w:val="28"/>
+          <w:szCs w:val="28"/>
+          <w:rtl/>
+          <w:lang w:bidi="fa-IR"/>
+        </w:rPr>
+        <w:t xml:space="preserve"> و </w:t>
+      </w:r>
+      <w:r>
+        <w:rPr>
+          <w:rFonts w:cs="B Nazanin"/>
+          <w:sz w:val="28"/>
+          <w:szCs w:val="28"/>
+          <w:lang w:bidi="fa-IR"/>
+        </w:rPr>
+        <w:t>b</w:t>
+      </w:r>
+      <w:r>
+        <w:rPr>
+          <w:rFonts w:cs="B Nazanin"/>
+          <w:sz w:val="28"/>
+          <w:szCs w:val="28"/>
+          <w:rtl/>
+          <w:lang w:bidi="fa-IR"/>
+        </w:rPr>
+        <w:t xml:space="preserve"> و </w:t>
+      </w:r>
+      <w:r>
+        <w:rPr>
+          <w:rFonts w:cs="B Nazanin"/>
+          <w:sz w:val="28"/>
+          <w:szCs w:val="28"/>
+          <w:lang w:bidi="fa-IR"/>
+        </w:rPr>
+        <w:t>c</w:t>
+      </w:r>
+      <w:r>
+        <w:rPr>
+          <w:rFonts w:cs="B Nazanin"/>
+          <w:sz w:val="28"/>
+          <w:szCs w:val="28"/>
+          <w:rtl/>
+          <w:lang w:bidi="fa-IR"/>
+        </w:rPr>
+        <w:t xml:space="preserve"> دار</w:t>
+      </w:r>
+      <w:r>
+        <w:rPr>
+          <w:rFonts w:cs="B Nazanin" w:hint="cs"/>
+          <w:sz w:val="28"/>
+          <w:szCs w:val="28"/>
+          <w:rtl/>
+          <w:lang w:bidi="fa-IR"/>
+        </w:rPr>
+        <w:t>ی</w:t>
+      </w:r>
+      <w:r>
+        <w:rPr>
+          <w:rFonts w:cs="B Nazanin" w:hint="eastAsia"/>
+          <w:sz w:val="28"/>
+          <w:szCs w:val="28"/>
+          <w:rtl/>
+          <w:lang w:bidi="fa-IR"/>
+        </w:rPr>
+        <w:t>م</w:t>
+      </w:r>
+      <w:r>
+        <w:rPr>
+          <w:rFonts w:cs="B Nazanin"/>
+          <w:sz w:val="28"/>
+          <w:szCs w:val="28"/>
+          <w:rtl/>
+          <w:lang w:bidi="fa-IR"/>
+        </w:rPr>
+        <w:t xml:space="preserve"> که م</w:t>
+      </w:r>
+      <w:r>
+        <w:rPr>
+          <w:rFonts w:cs="B Nazanin" w:hint="cs"/>
+          <w:sz w:val="28"/>
+          <w:szCs w:val="28"/>
+          <w:rtl/>
+          <w:lang w:bidi="fa-IR"/>
+        </w:rPr>
+        <w:t>ی</w:t>
+      </w:r>
+      <w:r>
+        <w:rPr>
+          <w:rFonts w:cs="B Nazanin" w:hint="eastAsia"/>
+          <w:sz w:val="28"/>
+          <w:szCs w:val="28"/>
+          <w:rtl/>
+          <w:lang w:bidi="fa-IR"/>
+        </w:rPr>
+        <w:t>له‌</w:t>
+      </w:r>
+      <w:r>
+        <w:rPr>
+          <w:rFonts w:cs="B Nazanin" w:hint="cs"/>
+          <w:sz w:val="28"/>
+          <w:szCs w:val="28"/>
+          <w:rtl/>
+          <w:lang w:bidi="fa-IR"/>
+        </w:rPr>
+        <w:t>ی</w:t>
+      </w:r>
+      <w:r>
+        <w:rPr>
+          <w:rFonts w:cs="B Nazanin"/>
+          <w:sz w:val="28"/>
+          <w:szCs w:val="28"/>
+          <w:rtl/>
+          <w:lang w:bidi="fa-IR"/>
+        </w:rPr>
+        <w:t xml:space="preserve"> </w:t>
+      </w:r>
+      <w:r>
+        <w:rPr>
+          <w:rFonts w:cs="B Nazanin"/>
+          <w:sz w:val="28"/>
+          <w:szCs w:val="28"/>
+          <w:lang w:bidi="fa-IR"/>
+        </w:rPr>
+        <w:t>a</w:t>
+      </w:r>
+      <w:r>
+        <w:rPr>
+          <w:rFonts w:cs="B Nazanin"/>
+          <w:sz w:val="28"/>
+          <w:szCs w:val="28"/>
+          <w:rtl/>
+          <w:lang w:bidi="fa-IR"/>
+        </w:rPr>
+        <w:t xml:space="preserve"> در ابتدا حاو</w:t>
+      </w:r>
+      <w:r>
+        <w:rPr>
+          <w:rFonts w:cs="B Nazanin" w:hint="cs"/>
+          <w:sz w:val="28"/>
+          <w:szCs w:val="28"/>
+          <w:rtl/>
+          <w:lang w:bidi="fa-IR"/>
+        </w:rPr>
+        <w:t>ی</w:t>
+      </w:r>
+      <w:r>
+        <w:rPr>
+          <w:rFonts w:cs="B Nazanin"/>
+          <w:sz w:val="28"/>
+          <w:szCs w:val="28"/>
+          <w:rtl/>
+          <w:lang w:bidi="fa-IR"/>
+        </w:rPr>
+        <w:t xml:space="preserve"> </w:t>
+      </w:r>
+      <w:r>
+        <w:rPr>
+          <w:rFonts w:cs="B Nazanin"/>
+          <w:sz w:val="28"/>
+          <w:szCs w:val="28"/>
+          <w:lang w:bidi="fa-IR"/>
+        </w:rPr>
+        <w:t>n</w:t>
+      </w:r>
+      <w:r>
+        <w:rPr>
+          <w:rFonts w:cs="B Nazanin"/>
+          <w:sz w:val="28"/>
+          <w:szCs w:val="28"/>
+          <w:rtl/>
+          <w:lang w:bidi="fa-IR"/>
+        </w:rPr>
+        <w:t xml:space="preserve"> قرص با اندازه‌ها</w:t>
+      </w:r>
+      <w:r>
+        <w:rPr>
+          <w:rFonts w:cs="B Nazanin" w:hint="cs"/>
+          <w:sz w:val="28"/>
+          <w:szCs w:val="28"/>
+          <w:rtl/>
+          <w:lang w:bidi="fa-IR"/>
+        </w:rPr>
+        <w:t>ی</w:t>
+      </w:r>
+      <w:r>
+        <w:rPr>
+          <w:rFonts w:cs="B Nazanin"/>
+          <w:sz w:val="28"/>
+          <w:szCs w:val="28"/>
+          <w:rtl/>
+          <w:lang w:bidi="fa-IR"/>
+        </w:rPr>
+        <w:t xml:space="preserve"> متفاوت است طور</w:t>
+      </w:r>
+      <w:r>
+        <w:rPr>
+          <w:rFonts w:cs="B Nazanin" w:hint="cs"/>
+          <w:sz w:val="28"/>
+          <w:szCs w:val="28"/>
+          <w:rtl/>
+          <w:lang w:bidi="fa-IR"/>
+        </w:rPr>
+        <w:t>ی</w:t>
+      </w:r>
+      <w:r>
+        <w:rPr>
+          <w:rFonts w:cs="B Nazanin"/>
+          <w:sz w:val="28"/>
+          <w:szCs w:val="28"/>
+          <w:rtl/>
+          <w:lang w:bidi="fa-IR"/>
+        </w:rPr>
+        <w:t xml:space="preserve"> که از بالا به پا</w:t>
+      </w:r>
+      <w:r>
+        <w:rPr>
+          <w:rFonts w:cs="B Nazanin" w:hint="cs"/>
+          <w:sz w:val="28"/>
+          <w:szCs w:val="28"/>
+          <w:rtl/>
+          <w:lang w:bidi="fa-IR"/>
+        </w:rPr>
+        <w:t>یی</w:t>
+      </w:r>
+      <w:r>
+        <w:rPr>
+          <w:rFonts w:cs="B Nazanin" w:hint="eastAsia"/>
+          <w:sz w:val="28"/>
+          <w:szCs w:val="28"/>
+          <w:rtl/>
+          <w:lang w:bidi="fa-IR"/>
+        </w:rPr>
         <w:t>ن</w:t>
       </w:r>
       <w:r>
@@ -45994,7 +46279,57 @@
           <w:rtl/>
           <w:lang w:bidi="fa-IR"/>
         </w:rPr>
-        <w:t xml:space="preserve"> تعداد حرکت را چاپ م</w:t>
+        <w:t xml:space="preserve"> اندازه‌</w:t>
+      </w:r>
+      <w:r>
+        <w:rPr>
+          <w:rFonts w:cs="B Nazanin" w:hint="cs"/>
+          <w:sz w:val="28"/>
+          <w:szCs w:val="28"/>
+          <w:rtl/>
+          <w:lang w:bidi="fa-IR"/>
+        </w:rPr>
+        <w:t>ی</w:t>
+      </w:r>
+      <w:r>
+        <w:rPr>
+          <w:rFonts w:cs="B Nazanin"/>
+          <w:sz w:val="28"/>
+          <w:szCs w:val="28"/>
+          <w:rtl/>
+          <w:lang w:bidi="fa-IR"/>
+        </w:rPr>
+        <w:t xml:space="preserve"> قرص‌ها ز</w:t>
+      </w:r>
+      <w:r>
+        <w:rPr>
+          <w:rFonts w:cs="B Nazanin" w:hint="cs"/>
+          <w:sz w:val="28"/>
+          <w:szCs w:val="28"/>
+          <w:rtl/>
+          <w:lang w:bidi="fa-IR"/>
+        </w:rPr>
+        <w:t>ی</w:t>
+      </w:r>
+      <w:r>
+        <w:rPr>
+          <w:rFonts w:cs="B Nazanin" w:hint="eastAsia"/>
+          <w:sz w:val="28"/>
+          <w:szCs w:val="28"/>
+          <w:rtl/>
+          <w:lang w:bidi="fa-IR"/>
+        </w:rPr>
+        <w:t>اد</w:t>
+      </w:r>
+      <w:r>
+        <w:rPr>
+          <w:rFonts w:cs="B Nazanin"/>
+          <w:sz w:val="28"/>
+          <w:szCs w:val="28"/>
+          <w:rtl/>
+          <w:lang w:bidi="fa-IR"/>
+        </w:rPr>
+        <w:t xml:space="preserve"> م</w:t>
       </w:r>
       <w:r>
         <w:rPr>
@@ -46014,37 +46349,17 @@
           <w:rtl/>
           <w:lang w:bidi="fa-IR"/>
         </w:rPr>
-        <w:t>کند</w:t>
-      </w:r>
-      <w:r>
-        <w:rPr>
-          <w:rFonts w:cs="B Nazanin"/>
-          <w:sz w:val="28"/>
-          <w:szCs w:val="28"/>
-          <w:rtl/>
-          <w:lang w:bidi="fa-IR"/>
-        </w:rPr>
-        <w:t>. چرا که برا</w:t>
-      </w:r>
-      <w:r>
-        <w:rPr>
-          <w:rFonts w:cs="B Nazanin" w:hint="cs"/>
-          <w:sz w:val="28"/>
-          <w:szCs w:val="28"/>
-          <w:rtl/>
-          <w:lang w:bidi="fa-IR"/>
-        </w:rPr>
-        <w:t>ی</w:t>
-      </w:r>
-      <w:r>
-        <w:rPr>
-          <w:rFonts w:cs="B Nazanin"/>
-          <w:sz w:val="28"/>
-          <w:szCs w:val="28"/>
-          <w:rtl/>
-          <w:lang w:bidi="fa-IR"/>
-        </w:rPr>
-        <w:t xml:space="preserve"> جابجا کردن بزرگتر</w:t>
+        <w:t>شود</w:t>
+      </w:r>
+      <w:r>
+        <w:rPr>
+          <w:rFonts w:cs="B Nazanin"/>
+          <w:sz w:val="28"/>
+          <w:szCs w:val="28"/>
+          <w:rtl/>
+          <w:lang w:bidi="fa-IR"/>
+        </w:rPr>
+        <w:t>. هدف منتقل کردن تمام قرص‌ها به م</w:t>
       </w:r>
       <w:r>
         <w:rPr>
@@ -46064,6 +46379,65 @@
           <w:rtl/>
           <w:lang w:bidi="fa-IR"/>
         </w:rPr>
+        <w:t>له‌</w:t>
+      </w:r>
+      <w:r>
+        <w:rPr>
+          <w:rFonts w:cs="B Nazanin" w:hint="cs"/>
+          <w:sz w:val="28"/>
+          <w:szCs w:val="28"/>
+          <w:rtl/>
+          <w:lang w:bidi="fa-IR"/>
+        </w:rPr>
+        <w:t>ی</w:t>
+      </w:r>
+      <w:r>
+        <w:rPr>
+          <w:rFonts w:cs="B Nazanin"/>
+          <w:sz w:val="28"/>
+          <w:szCs w:val="28"/>
+          <w:rtl/>
+          <w:lang w:bidi="fa-IR"/>
+        </w:rPr>
+        <w:t xml:space="preserve"> </w:t>
+      </w:r>
+      <w:r>
+        <w:rPr>
+          <w:rFonts w:cs="B Nazanin"/>
+          <w:sz w:val="28"/>
+          <w:szCs w:val="28"/>
+          <w:lang w:bidi="fa-IR"/>
+        </w:rPr>
+        <w:t>b</w:t>
+      </w:r>
+      <w:r>
+        <w:rPr>
+          <w:rFonts w:cs="B Nazanin"/>
+          <w:sz w:val="28"/>
+          <w:szCs w:val="28"/>
+          <w:rtl/>
+          <w:lang w:bidi="fa-IR"/>
+        </w:rPr>
+        <w:t xml:space="preserve"> است با ا</w:t>
+      </w:r>
+      <w:r>
+        <w:rPr>
+          <w:rFonts w:cs="B Nazanin" w:hint="cs"/>
+          <w:sz w:val="28"/>
+          <w:szCs w:val="28"/>
+          <w:rtl/>
+          <w:lang w:bidi="fa-IR"/>
+        </w:rPr>
+        <w:t>ی</w:t>
+      </w:r>
+      <w:r>
+        <w:rPr>
+          <w:rFonts w:cs="B Nazanin" w:hint="eastAsia"/>
+          <w:sz w:val="28"/>
+          <w:szCs w:val="28"/>
+          <w:rtl/>
+          <w:lang w:bidi="fa-IR"/>
+        </w:rPr>
         <w:t>ن</w:t>
       </w:r>
       <w:r>
@@ -46074,7 +46448,7 @@
           <w:rtl/>
           <w:lang w:bidi="fa-IR"/>
         </w:rPr>
-        <w:t xml:space="preserve"> د</w:t>
+        <w:t xml:space="preserve"> شرط که اولاً هربار فقط </w:t>
       </w:r>
       <w:r>
         <w:rPr>
@@ -46094,27 +46468,27 @@
           <w:rtl/>
           <w:lang w:bidi="fa-IR"/>
         </w:rPr>
-        <w:t>سک</w:t>
-      </w:r>
-      <w:r>
-        <w:rPr>
-          <w:rFonts w:cs="B Nazanin"/>
-          <w:sz w:val="28"/>
-          <w:szCs w:val="28"/>
-          <w:rtl/>
-          <w:lang w:bidi="fa-IR"/>
-        </w:rPr>
-        <w:t xml:space="preserve"> از پا</w:t>
-      </w:r>
-      <w:r>
-        <w:rPr>
-          <w:rFonts w:cs="B Nazanin" w:hint="cs"/>
-          <w:sz w:val="28"/>
-          <w:szCs w:val="28"/>
-          <w:rtl/>
-          <w:lang w:bidi="fa-IR"/>
-        </w:rPr>
-        <w:t>یی</w:t>
+        <w:t>ک</w:t>
+      </w:r>
+      <w:r>
+        <w:rPr>
+          <w:rFonts w:cs="B Nazanin"/>
+          <w:sz w:val="28"/>
+          <w:szCs w:val="28"/>
+          <w:rtl/>
+          <w:lang w:bidi="fa-IR"/>
+        </w:rPr>
+        <w:t xml:space="preserve"> قرص منتقل شود و ثان</w:t>
+      </w:r>
+      <w:r>
+        <w:rPr>
+          <w:rFonts w:cs="B Nazanin" w:hint="cs"/>
+          <w:sz w:val="28"/>
+          <w:szCs w:val="28"/>
+          <w:rtl/>
+          <w:lang w:bidi="fa-IR"/>
+        </w:rPr>
+        <w:t>ی</w:t>
       </w:r>
       <w:r>
         <w:rPr>
@@ -46124,7 +46498,226 @@
           <w:rtl/>
           <w:lang w:bidi="fa-IR"/>
         </w:rPr>
-        <w:t>ن</w:t>
+        <w:t>اً</w:t>
+      </w:r>
+      <w:r>
+        <w:rPr>
+          <w:rFonts w:cs="B Nazanin"/>
+          <w:sz w:val="28"/>
+          <w:szCs w:val="28"/>
+          <w:rtl/>
+          <w:lang w:bidi="fa-IR"/>
+        </w:rPr>
+        <w:t xml:space="preserve"> ه</w:t>
+      </w:r>
+      <w:r>
+        <w:rPr>
+          <w:rFonts w:cs="B Nazanin" w:hint="cs"/>
+          <w:sz w:val="28"/>
+          <w:szCs w:val="28"/>
+          <w:rtl/>
+          <w:lang w:bidi="fa-IR"/>
+        </w:rPr>
+        <w:t>ی</w:t>
+      </w:r>
+      <w:r>
+        <w:rPr>
+          <w:rFonts w:cs="B Nazanin" w:hint="eastAsia"/>
+          <w:sz w:val="28"/>
+          <w:szCs w:val="28"/>
+          <w:rtl/>
+          <w:lang w:bidi="fa-IR"/>
+        </w:rPr>
+        <w:t>چ‌وقت</w:t>
+      </w:r>
+      <w:r>
+        <w:rPr>
+          <w:rFonts w:cs="B Nazanin"/>
+          <w:sz w:val="28"/>
+          <w:szCs w:val="28"/>
+          <w:rtl/>
+          <w:lang w:bidi="fa-IR"/>
+        </w:rPr>
+        <w:t xml:space="preserve"> </w:t>
+      </w:r>
+      <w:r>
+        <w:rPr>
+          <w:rFonts w:cs="B Nazanin" w:hint="cs"/>
+          <w:sz w:val="28"/>
+          <w:szCs w:val="28"/>
+          <w:rtl/>
+          <w:lang w:bidi="fa-IR"/>
+        </w:rPr>
+        <w:t>ی</w:t>
+      </w:r>
+      <w:r>
+        <w:rPr>
+          <w:rFonts w:cs="B Nazanin" w:hint="eastAsia"/>
+          <w:sz w:val="28"/>
+          <w:szCs w:val="28"/>
+          <w:rtl/>
+          <w:lang w:bidi="fa-IR"/>
+        </w:rPr>
+        <w:t>ک</w:t>
+      </w:r>
+      <w:r>
+        <w:rPr>
+          <w:rFonts w:cs="B Nazanin"/>
+          <w:sz w:val="28"/>
+          <w:szCs w:val="28"/>
+          <w:rtl/>
+          <w:lang w:bidi="fa-IR"/>
+        </w:rPr>
+        <w:t xml:space="preserve"> </w:t>
+      </w:r>
+      <w:r>
+        <w:rPr>
+          <w:rFonts w:cs="B Nazanin" w:hint="eastAsia"/>
+          <w:sz w:val="28"/>
+          <w:szCs w:val="28"/>
+          <w:rtl/>
+          <w:lang w:bidi="fa-IR"/>
+        </w:rPr>
+        <w:t>قرص</w:t>
+      </w:r>
+      <w:r>
+        <w:rPr>
+          <w:rFonts w:cs="B Nazanin"/>
+          <w:sz w:val="28"/>
+          <w:szCs w:val="28"/>
+          <w:rtl/>
+          <w:lang w:bidi="fa-IR"/>
+        </w:rPr>
+        <w:t xml:space="preserve"> رو</w:t>
+      </w:r>
+      <w:r>
+        <w:rPr>
+          <w:rFonts w:cs="B Nazanin" w:hint="cs"/>
+          <w:sz w:val="28"/>
+          <w:szCs w:val="28"/>
+          <w:rtl/>
+          <w:lang w:bidi="fa-IR"/>
+        </w:rPr>
+        <w:t>ی</w:t>
+      </w:r>
+      <w:r>
+        <w:rPr>
+          <w:rFonts w:cs="B Nazanin"/>
+          <w:sz w:val="28"/>
+          <w:szCs w:val="28"/>
+          <w:rtl/>
+          <w:lang w:bidi="fa-IR"/>
+        </w:rPr>
+        <w:t xml:space="preserve"> قرص کوچک‌تر قرار نگ</w:t>
+      </w:r>
+      <w:r>
+        <w:rPr>
+          <w:rFonts w:cs="B Nazanin" w:hint="cs"/>
+          <w:sz w:val="28"/>
+          <w:szCs w:val="28"/>
+          <w:rtl/>
+          <w:lang w:bidi="fa-IR"/>
+        </w:rPr>
+        <w:t>ی</w:t>
+      </w:r>
+      <w:r>
+        <w:rPr>
+          <w:rFonts w:cs="B Nazanin" w:hint="eastAsia"/>
+          <w:sz w:val="28"/>
+          <w:szCs w:val="28"/>
+          <w:rtl/>
+          <w:lang w:bidi="fa-IR"/>
+        </w:rPr>
+        <w:t>رد</w:t>
+      </w:r>
+      <w:r>
+        <w:rPr>
+          <w:rFonts w:cs="B Nazanin"/>
+          <w:sz w:val="28"/>
+          <w:szCs w:val="28"/>
+          <w:rtl/>
+          <w:lang w:bidi="fa-IR"/>
+        </w:rPr>
+        <w:t>. از م</w:t>
+      </w:r>
+      <w:r>
+        <w:rPr>
+          <w:rFonts w:cs="B Nazanin" w:hint="cs"/>
+          <w:sz w:val="28"/>
+          <w:szCs w:val="28"/>
+          <w:rtl/>
+          <w:lang w:bidi="fa-IR"/>
+        </w:rPr>
+        <w:t>ی</w:t>
+      </w:r>
+      <w:r>
+        <w:rPr>
+          <w:rFonts w:cs="B Nazanin" w:hint="eastAsia"/>
+          <w:sz w:val="28"/>
+          <w:szCs w:val="28"/>
+          <w:rtl/>
+          <w:lang w:bidi="fa-IR"/>
+        </w:rPr>
+        <w:t>له‌</w:t>
+      </w:r>
+      <w:r>
+        <w:rPr>
+          <w:rFonts w:cs="B Nazanin" w:hint="cs"/>
+          <w:sz w:val="28"/>
+          <w:szCs w:val="28"/>
+          <w:rtl/>
+          <w:lang w:bidi="fa-IR"/>
+        </w:rPr>
+        <w:t>ی</w:t>
+      </w:r>
+      <w:r>
+        <w:rPr>
+          <w:rFonts w:cs="B Nazanin"/>
+          <w:sz w:val="28"/>
+          <w:szCs w:val="28"/>
+          <w:rtl/>
+          <w:lang w:bidi="fa-IR"/>
+        </w:rPr>
+        <w:t xml:space="preserve"> </w:t>
+      </w:r>
+      <w:r>
+        <w:rPr>
+          <w:rFonts w:cs="B Nazanin"/>
+          <w:sz w:val="28"/>
+          <w:szCs w:val="28"/>
+          <w:lang w:bidi="fa-IR"/>
+        </w:rPr>
+        <w:t>c</w:t>
+      </w:r>
+      <w:r>
+        <w:rPr>
+          <w:rFonts w:cs="B Nazanin"/>
+          <w:sz w:val="28"/>
+          <w:szCs w:val="28"/>
+          <w:rtl/>
+          <w:lang w:bidi="fa-IR"/>
+        </w:rPr>
+        <w:t xml:space="preserve"> ن</w:t>
+      </w:r>
+      <w:r>
+        <w:rPr>
+          <w:rFonts w:cs="B Nazanin" w:hint="cs"/>
+          <w:sz w:val="28"/>
+          <w:szCs w:val="28"/>
+          <w:rtl/>
+          <w:lang w:bidi="fa-IR"/>
+        </w:rPr>
+        <w:t>ی</w:t>
+      </w:r>
+      <w:r>
+        <w:rPr>
+          <w:rFonts w:cs="B Nazanin" w:hint="eastAsia"/>
+          <w:sz w:val="28"/>
+          <w:szCs w:val="28"/>
+          <w:rtl/>
+          <w:lang w:bidi="fa-IR"/>
+        </w:rPr>
+        <w:t>ز</w:t>
       </w:r>
       <w:r>
         <w:rPr>
@@ -46144,7 +46737,7 @@
           <w:rtl/>
           <w:lang w:bidi="fa-IR"/>
         </w:rPr>
-        <w:t>ی</w:t>
+        <w:t>ی‌</w:t>
       </w:r>
       <w:r>
         <w:rPr>
@@ -46154,1073 +46747,17 @@
           <w:rtl/>
           <w:lang w:bidi="fa-IR"/>
         </w:rPr>
-        <w:t>له‌</w:t>
-      </w:r>
-      <w:r>
-        <w:rPr>
-          <w:rFonts w:cs="B Nazanin" w:hint="cs"/>
-          <w:sz w:val="28"/>
-          <w:szCs w:val="28"/>
-          <w:rtl/>
-          <w:lang w:bidi="fa-IR"/>
-        </w:rPr>
-        <w:t>ی</w:t>
-      </w:r>
-      <w:r>
-        <w:rPr>
-          <w:rFonts w:cs="B Nazanin"/>
-          <w:sz w:val="28"/>
-          <w:szCs w:val="28"/>
-          <w:rtl/>
-          <w:lang w:bidi="fa-IR"/>
-        </w:rPr>
-        <w:t xml:space="preserve"> </w:t>
-      </w:r>
-      <w:r>
-        <w:rPr>
-          <w:rFonts w:cs="B Nazanin"/>
-          <w:sz w:val="28"/>
-          <w:szCs w:val="28"/>
-          <w:lang w:bidi="fa-IR"/>
-        </w:rPr>
-        <w:t>A</w:t>
-      </w:r>
-      <w:r>
-        <w:rPr>
-          <w:rFonts w:cs="B Nazanin"/>
-          <w:sz w:val="28"/>
-          <w:szCs w:val="28"/>
-          <w:rtl/>
-          <w:lang w:bidi="fa-IR"/>
-        </w:rPr>
-        <w:t>، بق</w:t>
-      </w:r>
-      <w:r>
-        <w:rPr>
-          <w:rFonts w:cs="B Nazanin" w:hint="cs"/>
-          <w:sz w:val="28"/>
-          <w:szCs w:val="28"/>
-          <w:rtl/>
-          <w:lang w:bidi="fa-IR"/>
-        </w:rPr>
-        <w:t>ی</w:t>
-      </w:r>
-      <w:r>
-        <w:rPr>
-          <w:rFonts w:cs="B Nazanin" w:hint="eastAsia"/>
-          <w:sz w:val="28"/>
-          <w:szCs w:val="28"/>
-          <w:rtl/>
-          <w:lang w:bidi="fa-IR"/>
-        </w:rPr>
-        <w:t>ه‌</w:t>
-      </w:r>
-      <w:r>
-        <w:rPr>
-          <w:rFonts w:cs="B Nazanin" w:hint="cs"/>
-          <w:sz w:val="28"/>
-          <w:szCs w:val="28"/>
-          <w:rtl/>
-          <w:lang w:bidi="fa-IR"/>
-        </w:rPr>
-        <w:t>ی</w:t>
-      </w:r>
-      <w:r>
-        <w:rPr>
-          <w:rFonts w:cs="B Nazanin"/>
-          <w:sz w:val="28"/>
-          <w:szCs w:val="28"/>
-          <w:rtl/>
-          <w:lang w:bidi="fa-IR"/>
-        </w:rPr>
-        <w:t xml:space="preserve"> د</w:t>
-      </w:r>
-      <w:r>
-        <w:rPr>
-          <w:rFonts w:cs="B Nazanin" w:hint="cs"/>
-          <w:sz w:val="28"/>
-          <w:szCs w:val="28"/>
-          <w:rtl/>
-          <w:lang w:bidi="fa-IR"/>
-        </w:rPr>
-        <w:t>ی</w:t>
-      </w:r>
-      <w:r>
-        <w:rPr>
-          <w:rFonts w:cs="B Nazanin" w:hint="eastAsia"/>
-          <w:sz w:val="28"/>
-          <w:szCs w:val="28"/>
-          <w:rtl/>
-          <w:lang w:bidi="fa-IR"/>
-        </w:rPr>
-        <w:t>سک‌ها</w:t>
-      </w:r>
-      <w:r>
-        <w:rPr>
-          <w:rFonts w:cs="B Nazanin"/>
-          <w:sz w:val="28"/>
-          <w:szCs w:val="28"/>
-          <w:rtl/>
-          <w:lang w:bidi="fa-IR"/>
-        </w:rPr>
-        <w:t xml:space="preserve"> با</w:t>
-      </w:r>
-      <w:r>
-        <w:rPr>
-          <w:rFonts w:cs="B Nazanin" w:hint="cs"/>
-          <w:sz w:val="28"/>
-          <w:szCs w:val="28"/>
-          <w:rtl/>
-          <w:lang w:bidi="fa-IR"/>
-        </w:rPr>
-        <w:t>ی</w:t>
-      </w:r>
-      <w:r>
-        <w:rPr>
-          <w:rFonts w:cs="B Nazanin" w:hint="eastAsia"/>
-          <w:sz w:val="28"/>
-          <w:szCs w:val="28"/>
-          <w:rtl/>
-          <w:lang w:bidi="fa-IR"/>
-        </w:rPr>
-        <w:t>د</w:t>
-      </w:r>
-      <w:r>
-        <w:rPr>
-          <w:rFonts w:cs="B Nazanin"/>
-          <w:sz w:val="28"/>
-          <w:szCs w:val="28"/>
-          <w:rtl/>
-          <w:lang w:bidi="fa-IR"/>
-        </w:rPr>
-        <w:t xml:space="preserve"> در م</w:t>
-      </w:r>
-      <w:r>
-        <w:rPr>
-          <w:rFonts w:cs="B Nazanin" w:hint="cs"/>
-          <w:sz w:val="28"/>
-          <w:szCs w:val="28"/>
-          <w:rtl/>
-          <w:lang w:bidi="fa-IR"/>
-        </w:rPr>
-        <w:t>ی</w:t>
-      </w:r>
-      <w:r>
-        <w:rPr>
-          <w:rFonts w:cs="B Nazanin" w:hint="eastAsia"/>
-          <w:sz w:val="28"/>
-          <w:szCs w:val="28"/>
-          <w:rtl/>
-          <w:lang w:bidi="fa-IR"/>
-        </w:rPr>
-        <w:t>له‌</w:t>
-      </w:r>
-      <w:r>
-        <w:rPr>
-          <w:rFonts w:cs="B Nazanin" w:hint="cs"/>
-          <w:sz w:val="28"/>
-          <w:szCs w:val="28"/>
-          <w:rtl/>
-          <w:lang w:bidi="fa-IR"/>
-        </w:rPr>
-        <w:t>ی</w:t>
-      </w:r>
-      <w:r>
-        <w:rPr>
-          <w:rFonts w:cs="B Nazanin"/>
-          <w:sz w:val="28"/>
-          <w:szCs w:val="28"/>
-          <w:rtl/>
-          <w:lang w:bidi="fa-IR"/>
-        </w:rPr>
-        <w:t xml:space="preserve"> </w:t>
-      </w:r>
-      <w:r>
-        <w:rPr>
-          <w:rFonts w:cs="B Nazanin"/>
-          <w:sz w:val="28"/>
-          <w:szCs w:val="28"/>
-          <w:lang w:bidi="fa-IR"/>
-        </w:rPr>
-        <w:t>B</w:t>
-      </w:r>
-      <w:r>
-        <w:rPr>
-          <w:rFonts w:cs="B Nazanin"/>
-          <w:sz w:val="28"/>
-          <w:szCs w:val="28"/>
-          <w:rtl/>
-          <w:lang w:bidi="fa-IR"/>
-        </w:rPr>
-        <w:t xml:space="preserve"> باشند. فقط در ا</w:t>
-      </w:r>
-      <w:r>
-        <w:rPr>
-          <w:rFonts w:cs="B Nazanin" w:hint="cs"/>
-          <w:sz w:val="28"/>
-          <w:szCs w:val="28"/>
-          <w:rtl/>
-          <w:lang w:bidi="fa-IR"/>
-        </w:rPr>
-        <w:t>ی</w:t>
-      </w:r>
-      <w:r>
-        <w:rPr>
-          <w:rFonts w:cs="B Nazanin" w:hint="eastAsia"/>
-          <w:sz w:val="28"/>
-          <w:szCs w:val="28"/>
-          <w:rtl/>
-          <w:lang w:bidi="fa-IR"/>
-        </w:rPr>
-        <w:t>ن</w:t>
-      </w:r>
-      <w:r>
-        <w:rPr>
-          <w:rFonts w:cs="B Nazanin"/>
-          <w:sz w:val="28"/>
-          <w:szCs w:val="28"/>
-          <w:rtl/>
-          <w:lang w:bidi="fa-IR"/>
-        </w:rPr>
-        <w:t xml:space="preserve"> صورت ا</w:t>
-      </w:r>
-      <w:r>
-        <w:rPr>
-          <w:rFonts w:cs="B Nazanin" w:hint="cs"/>
-          <w:sz w:val="28"/>
-          <w:szCs w:val="28"/>
-          <w:rtl/>
-          <w:lang w:bidi="fa-IR"/>
-        </w:rPr>
-        <w:t>ی</w:t>
-      </w:r>
-      <w:r>
-        <w:rPr>
-          <w:rFonts w:cs="B Nazanin" w:hint="eastAsia"/>
-          <w:sz w:val="28"/>
-          <w:szCs w:val="28"/>
-          <w:rtl/>
-          <w:lang w:bidi="fa-IR"/>
-        </w:rPr>
-        <w:t>ن</w:t>
-      </w:r>
-      <w:r>
-        <w:rPr>
-          <w:rFonts w:cs="B Nazanin"/>
-          <w:sz w:val="28"/>
-          <w:szCs w:val="28"/>
-          <w:rtl/>
-          <w:lang w:bidi="fa-IR"/>
-        </w:rPr>
-        <w:t xml:space="preserve"> د</w:t>
-      </w:r>
-      <w:r>
-        <w:rPr>
-          <w:rFonts w:cs="B Nazanin" w:hint="cs"/>
-          <w:sz w:val="28"/>
-          <w:szCs w:val="28"/>
-          <w:rtl/>
-          <w:lang w:bidi="fa-IR"/>
-        </w:rPr>
-        <w:t>ی</w:t>
-      </w:r>
-      <w:r>
-        <w:rPr>
-          <w:rFonts w:cs="B Nazanin" w:hint="eastAsia"/>
-          <w:sz w:val="28"/>
-          <w:szCs w:val="28"/>
-          <w:rtl/>
-          <w:lang w:bidi="fa-IR"/>
-        </w:rPr>
-        <w:t>سک</w:t>
-      </w:r>
-      <w:r>
-        <w:rPr>
-          <w:rFonts w:cs="B Nazanin"/>
-          <w:sz w:val="28"/>
-          <w:szCs w:val="28"/>
-          <w:rtl/>
-          <w:lang w:bidi="fa-IR"/>
-        </w:rPr>
-        <w:t xml:space="preserve"> جابجا م</w:t>
-      </w:r>
-      <w:r>
-        <w:rPr>
-          <w:rFonts w:cs="B Nazanin" w:hint="cs"/>
-          <w:sz w:val="28"/>
-          <w:szCs w:val="28"/>
-          <w:rtl/>
-          <w:lang w:bidi="fa-IR"/>
-        </w:rPr>
-        <w:t>ی‌</w:t>
-      </w:r>
-      <w:r>
-        <w:rPr>
-          <w:rFonts w:cs="B Nazanin" w:hint="eastAsia"/>
-          <w:sz w:val="28"/>
-          <w:szCs w:val="28"/>
-          <w:rtl/>
-          <w:lang w:bidi="fa-IR"/>
-        </w:rPr>
-        <w:t>شود</w:t>
-      </w:r>
-      <w:r>
-        <w:rPr>
-          <w:rFonts w:cs="B Nazanin"/>
-          <w:sz w:val="28"/>
-          <w:szCs w:val="28"/>
-          <w:rtl/>
-          <w:lang w:bidi="fa-IR"/>
-        </w:rPr>
-        <w:t>. در فراخوان</w:t>
-      </w:r>
-      <w:r>
-        <w:rPr>
-          <w:rFonts w:cs="B Nazanin" w:hint="cs"/>
-          <w:sz w:val="28"/>
-          <w:szCs w:val="28"/>
-          <w:rtl/>
-          <w:lang w:bidi="fa-IR"/>
-        </w:rPr>
-        <w:t>ی‌</w:t>
-      </w:r>
-      <w:r>
-        <w:rPr>
-          <w:rFonts w:cs="B Nazanin" w:hint="eastAsia"/>
-          <w:sz w:val="28"/>
-          <w:szCs w:val="28"/>
-          <w:rtl/>
-          <w:lang w:bidi="fa-IR"/>
-        </w:rPr>
-        <w:t>ها</w:t>
-      </w:r>
-      <w:r>
-        <w:rPr>
-          <w:rFonts w:cs="B Nazanin" w:hint="cs"/>
-          <w:sz w:val="28"/>
-          <w:szCs w:val="28"/>
-          <w:rtl/>
-          <w:lang w:bidi="fa-IR"/>
-        </w:rPr>
-        <w:t>ی</w:t>
-      </w:r>
-      <w:r>
-        <w:rPr>
-          <w:rFonts w:cs="B Nazanin"/>
-          <w:sz w:val="28"/>
-          <w:szCs w:val="28"/>
-          <w:rtl/>
-          <w:lang w:bidi="fa-IR"/>
-        </w:rPr>
-        <w:t xml:space="preserve"> بعد</w:t>
-      </w:r>
-      <w:r>
-        <w:rPr>
-          <w:rFonts w:cs="B Nazanin" w:hint="cs"/>
-          <w:sz w:val="28"/>
-          <w:szCs w:val="28"/>
-          <w:rtl/>
-          <w:lang w:bidi="fa-IR"/>
-        </w:rPr>
-        <w:t>ی</w:t>
-      </w:r>
-      <w:r>
-        <w:rPr>
-          <w:rFonts w:cs="B Nazanin" w:hint="eastAsia"/>
-          <w:sz w:val="28"/>
-          <w:szCs w:val="28"/>
-          <w:rtl/>
-          <w:lang w:bidi="fa-IR"/>
-        </w:rPr>
-        <w:t>،</w:t>
-      </w:r>
-      <w:r>
-        <w:rPr>
-          <w:rFonts w:cs="B Nazanin"/>
-          <w:sz w:val="28"/>
-          <w:szCs w:val="28"/>
-          <w:rtl/>
-          <w:lang w:bidi="fa-IR"/>
-        </w:rPr>
-        <w:t xml:space="preserve"> د</w:t>
-      </w:r>
-      <w:r>
-        <w:rPr>
-          <w:rFonts w:cs="B Nazanin" w:hint="cs"/>
-          <w:sz w:val="28"/>
-          <w:szCs w:val="28"/>
-          <w:rtl/>
-          <w:lang w:bidi="fa-IR"/>
-        </w:rPr>
-        <w:t>ی</w:t>
-      </w:r>
-      <w:r>
-        <w:rPr>
-          <w:rFonts w:cs="B Nazanin" w:hint="eastAsia"/>
-          <w:sz w:val="28"/>
-          <w:szCs w:val="28"/>
-          <w:rtl/>
-          <w:lang w:bidi="fa-IR"/>
-        </w:rPr>
-        <w:t>سک</w:t>
-      </w:r>
-      <w:r>
-        <w:rPr>
-          <w:rFonts w:cs="B Nazanin"/>
-          <w:sz w:val="28"/>
-          <w:szCs w:val="28"/>
-          <w:rtl/>
-          <w:lang w:bidi="fa-IR"/>
-        </w:rPr>
-        <w:t xml:space="preserve"> دوم از نظر بزرگ</w:t>
-      </w:r>
-      <w:r>
-        <w:rPr>
-          <w:rFonts w:cs="B Nazanin" w:hint="cs"/>
-          <w:sz w:val="28"/>
-          <w:szCs w:val="28"/>
-          <w:rtl/>
-          <w:lang w:bidi="fa-IR"/>
-        </w:rPr>
-        <w:t>ی</w:t>
-      </w:r>
-      <w:r>
-        <w:rPr>
-          <w:rFonts w:cs="B Nazanin"/>
-          <w:sz w:val="28"/>
-          <w:szCs w:val="28"/>
-          <w:rtl/>
-          <w:lang w:bidi="fa-IR"/>
-        </w:rPr>
-        <w:t xml:space="preserve"> جابجا م</w:t>
-      </w:r>
-      <w:r>
-        <w:rPr>
-          <w:rFonts w:cs="B Nazanin" w:hint="cs"/>
-          <w:sz w:val="28"/>
-          <w:szCs w:val="28"/>
-          <w:rtl/>
-          <w:lang w:bidi="fa-IR"/>
-        </w:rPr>
-        <w:t>ی‌</w:t>
-      </w:r>
-      <w:r>
-        <w:rPr>
-          <w:rFonts w:cs="B Nazanin" w:hint="eastAsia"/>
-          <w:sz w:val="28"/>
-          <w:szCs w:val="28"/>
-          <w:rtl/>
-          <w:lang w:bidi="fa-IR"/>
-        </w:rPr>
-        <w:t>شود</w:t>
-      </w:r>
-      <w:r>
-        <w:rPr>
-          <w:rFonts w:cs="B Nazanin"/>
-          <w:sz w:val="28"/>
-          <w:szCs w:val="28"/>
-          <w:rtl/>
-          <w:lang w:bidi="fa-IR"/>
-        </w:rPr>
-        <w:t xml:space="preserve"> و ا</w:t>
-      </w:r>
-      <w:r>
-        <w:rPr>
-          <w:rFonts w:cs="B Nazanin" w:hint="eastAsia"/>
-          <w:sz w:val="28"/>
-          <w:szCs w:val="28"/>
-          <w:rtl/>
-          <w:lang w:bidi="fa-IR"/>
-        </w:rPr>
-        <w:t>ل</w:t>
-      </w:r>
-      <w:r>
-        <w:rPr>
-          <w:rFonts w:cs="B Nazanin" w:hint="cs"/>
-          <w:sz w:val="28"/>
-          <w:szCs w:val="28"/>
-          <w:rtl/>
-          <w:lang w:bidi="fa-IR"/>
-        </w:rPr>
-        <w:t>ی</w:t>
-      </w:r>
-      <w:r>
-        <w:rPr>
-          <w:rFonts w:cs="B Nazanin"/>
-          <w:sz w:val="28"/>
-          <w:szCs w:val="28"/>
-          <w:rtl/>
-          <w:lang w:bidi="fa-IR"/>
-        </w:rPr>
-        <w:t xml:space="preserve"> آخر. پس در ا</w:t>
-      </w:r>
-      <w:r>
-        <w:rPr>
-          <w:rFonts w:cs="B Nazanin" w:hint="cs"/>
-          <w:sz w:val="28"/>
-          <w:szCs w:val="28"/>
-          <w:rtl/>
-          <w:lang w:bidi="fa-IR"/>
-        </w:rPr>
-        <w:t>ی</w:t>
-      </w:r>
-      <w:r>
-        <w:rPr>
-          <w:rFonts w:cs="B Nazanin" w:hint="eastAsia"/>
-          <w:sz w:val="28"/>
-          <w:szCs w:val="28"/>
-          <w:rtl/>
-          <w:lang w:bidi="fa-IR"/>
-        </w:rPr>
-        <w:t>ن</w:t>
-      </w:r>
-      <w:r>
-        <w:rPr>
-          <w:rFonts w:cs="B Nazanin"/>
-          <w:sz w:val="28"/>
-          <w:szCs w:val="28"/>
-          <w:rtl/>
-          <w:lang w:bidi="fa-IR"/>
-        </w:rPr>
-        <w:t xml:space="preserve"> فراخوان</w:t>
-      </w:r>
-      <w:r>
-        <w:rPr>
-          <w:rFonts w:cs="B Nazanin" w:hint="cs"/>
-          <w:sz w:val="28"/>
-          <w:szCs w:val="28"/>
-          <w:rtl/>
-          <w:lang w:bidi="fa-IR"/>
-        </w:rPr>
-        <w:t>ی‌</w:t>
-      </w:r>
-      <w:r>
-        <w:rPr>
-          <w:rFonts w:cs="B Nazanin" w:hint="eastAsia"/>
-          <w:sz w:val="28"/>
-          <w:szCs w:val="28"/>
-          <w:rtl/>
-          <w:lang w:bidi="fa-IR"/>
-        </w:rPr>
-        <w:t>ها</w:t>
-      </w:r>
-      <w:r>
-        <w:rPr>
-          <w:rFonts w:cs="B Nazanin"/>
-          <w:sz w:val="28"/>
-          <w:szCs w:val="28"/>
-          <w:rtl/>
-          <w:lang w:bidi="fa-IR"/>
-        </w:rPr>
-        <w:t xml:space="preserve"> جابجا</w:t>
-      </w:r>
-      <w:r>
-        <w:rPr>
-          <w:rFonts w:cs="B Nazanin" w:hint="cs"/>
-          <w:sz w:val="28"/>
-          <w:szCs w:val="28"/>
-          <w:rtl/>
-          <w:lang w:bidi="fa-IR"/>
-        </w:rPr>
-        <w:t>یی</w:t>
-      </w:r>
-      <w:r>
-        <w:rPr>
-          <w:rFonts w:cs="B Nazanin"/>
-          <w:sz w:val="28"/>
-          <w:szCs w:val="28"/>
-          <w:rtl/>
-          <w:lang w:bidi="fa-IR"/>
-        </w:rPr>
-        <w:t xml:space="preserve"> ب</w:t>
-      </w:r>
-      <w:r>
-        <w:rPr>
-          <w:rFonts w:cs="B Nazanin" w:hint="cs"/>
-          <w:sz w:val="28"/>
-          <w:szCs w:val="28"/>
-          <w:rtl/>
-          <w:lang w:bidi="fa-IR"/>
-        </w:rPr>
-        <w:t>ی</w:t>
-      </w:r>
-      <w:r>
-        <w:rPr>
-          <w:rFonts w:cs="B Nazanin" w:hint="eastAsia"/>
-          <w:sz w:val="28"/>
-          <w:szCs w:val="28"/>
-          <w:rtl/>
-          <w:lang w:bidi="fa-IR"/>
-        </w:rPr>
-        <w:t>هوده‌ا</w:t>
-      </w:r>
-      <w:r>
-        <w:rPr>
-          <w:rFonts w:cs="B Nazanin" w:hint="cs"/>
-          <w:sz w:val="28"/>
-          <w:szCs w:val="28"/>
-          <w:rtl/>
-          <w:lang w:bidi="fa-IR"/>
-        </w:rPr>
-        <w:t>ی</w:t>
-      </w:r>
-      <w:r>
-        <w:rPr>
-          <w:rFonts w:cs="B Nazanin"/>
-          <w:sz w:val="28"/>
-          <w:szCs w:val="28"/>
-          <w:rtl/>
-          <w:lang w:bidi="fa-IR"/>
-        </w:rPr>
-        <w:t xml:space="preserve"> صورت نم</w:t>
-      </w:r>
-      <w:r>
-        <w:rPr>
-          <w:rFonts w:cs="B Nazanin" w:hint="cs"/>
-          <w:sz w:val="28"/>
-          <w:szCs w:val="28"/>
-          <w:rtl/>
-          <w:lang w:bidi="fa-IR"/>
-        </w:rPr>
-        <w:t>ی‌</w:t>
-      </w:r>
-      <w:r>
-        <w:rPr>
-          <w:rFonts w:cs="B Nazanin" w:hint="eastAsia"/>
-          <w:sz w:val="28"/>
-          <w:szCs w:val="28"/>
-          <w:rtl/>
-          <w:lang w:bidi="fa-IR"/>
-        </w:rPr>
-        <w:t>گ</w:t>
-      </w:r>
-      <w:r>
-        <w:rPr>
-          <w:rFonts w:cs="B Nazanin" w:hint="cs"/>
-          <w:sz w:val="28"/>
-          <w:szCs w:val="28"/>
-          <w:rtl/>
-          <w:lang w:bidi="fa-IR"/>
-        </w:rPr>
-        <w:t>ی</w:t>
-      </w:r>
-      <w:r>
-        <w:rPr>
-          <w:rFonts w:cs="B Nazanin" w:hint="eastAsia"/>
-          <w:sz w:val="28"/>
-          <w:szCs w:val="28"/>
-          <w:rtl/>
-          <w:lang w:bidi="fa-IR"/>
-        </w:rPr>
-        <w:t>رد</w:t>
-      </w:r>
-      <w:r>
-        <w:rPr>
-          <w:rFonts w:cs="B Nazanin"/>
-          <w:sz w:val="28"/>
-          <w:szCs w:val="28"/>
-          <w:rtl/>
-          <w:lang w:bidi="fa-IR"/>
-        </w:rPr>
-        <w:t>. ن</w:t>
-      </w:r>
-      <w:r>
-        <w:rPr>
-          <w:rFonts w:cs="B Nazanin" w:hint="cs"/>
-          <w:sz w:val="28"/>
-          <w:szCs w:val="28"/>
-          <w:rtl/>
-          <w:lang w:bidi="fa-IR"/>
-        </w:rPr>
-        <w:t>ی</w:t>
-      </w:r>
-      <w:r>
-        <w:rPr>
-          <w:rFonts w:cs="B Nazanin" w:hint="eastAsia"/>
-          <w:sz w:val="28"/>
-          <w:szCs w:val="28"/>
-          <w:rtl/>
-          <w:lang w:bidi="fa-IR"/>
-        </w:rPr>
-        <w:t>ز</w:t>
-      </w:r>
-      <w:r>
-        <w:rPr>
-          <w:rFonts w:cs="B Nazanin"/>
-          <w:sz w:val="28"/>
-          <w:szCs w:val="28"/>
-          <w:rtl/>
-          <w:lang w:bidi="fa-IR"/>
-        </w:rPr>
-        <w:t xml:space="preserve"> توال</w:t>
-      </w:r>
-      <w:r>
-        <w:rPr>
-          <w:rFonts w:cs="B Nazanin" w:hint="cs"/>
-          <w:sz w:val="28"/>
-          <w:szCs w:val="28"/>
-          <w:rtl/>
-          <w:lang w:bidi="fa-IR"/>
-        </w:rPr>
-        <w:t>ی</w:t>
-      </w:r>
-      <w:r>
-        <w:rPr>
-          <w:rFonts w:cs="B Nazanin"/>
-          <w:sz w:val="28"/>
-          <w:szCs w:val="28"/>
-          <w:rtl/>
-          <w:lang w:bidi="fa-IR"/>
-        </w:rPr>
-        <w:t xml:space="preserve"> حرکت‌ها برا</w:t>
-      </w:r>
-      <w:r>
-        <w:rPr>
-          <w:rFonts w:cs="B Nazanin" w:hint="cs"/>
-          <w:sz w:val="28"/>
-          <w:szCs w:val="28"/>
-          <w:rtl/>
-          <w:lang w:bidi="fa-IR"/>
-        </w:rPr>
-        <w:t>ی</w:t>
-      </w:r>
-      <w:r>
-        <w:rPr>
-          <w:rFonts w:cs="B Nazanin"/>
-          <w:sz w:val="28"/>
-          <w:szCs w:val="28"/>
-          <w:rtl/>
-          <w:lang w:bidi="fa-IR"/>
-        </w:rPr>
-        <w:t xml:space="preserve"> ه</w:t>
-      </w:r>
-      <w:r>
-        <w:rPr>
-          <w:rFonts w:cs="B Nazanin" w:hint="cs"/>
-          <w:sz w:val="28"/>
-          <w:szCs w:val="28"/>
-          <w:rtl/>
-          <w:lang w:bidi="fa-IR"/>
-        </w:rPr>
-        <w:t xml:space="preserve">ر </w:t>
-      </w:r>
-      <w:r>
-        <w:rPr>
-          <w:rFonts w:cs="B Nazanin"/>
-          <w:sz w:val="28"/>
-          <w:szCs w:val="28"/>
-          <w:lang w:bidi="fa-IR"/>
-        </w:rPr>
-        <w:t>n</w:t>
-      </w:r>
-      <w:r>
-        <w:rPr>
-          <w:rFonts w:cs="B Nazanin" w:hint="cs"/>
-          <w:sz w:val="28"/>
-          <w:szCs w:val="28"/>
-          <w:rtl/>
-          <w:lang w:bidi="fa-IR"/>
-        </w:rPr>
-        <w:t xml:space="preserve"> منحصر بفرد است. </w:t>
-      </w:r>
-      <w:r>
-        <w:rPr>
-          <w:rFonts w:cs="B Nazanin" w:hint="cs"/>
-          <w:sz w:val="28"/>
-          <w:szCs w:val="28"/>
-          <w:rtl/>
-          <w:lang w:bidi="fa-IR"/>
-        </w:rPr>
-        <w:t>ی</w:t>
-      </w:r>
-      <w:r>
-        <w:rPr>
-          <w:rFonts w:cs="B Nazanin" w:hint="eastAsia"/>
-          <w:sz w:val="28"/>
-          <w:szCs w:val="28"/>
-          <w:rtl/>
-          <w:lang w:bidi="fa-IR"/>
-        </w:rPr>
-        <w:t>عن</w:t>
-      </w:r>
-      <w:r>
-        <w:rPr>
-          <w:rFonts w:cs="B Nazanin" w:hint="cs"/>
-          <w:sz w:val="28"/>
-          <w:szCs w:val="28"/>
-          <w:rtl/>
-          <w:lang w:bidi="fa-IR"/>
-        </w:rPr>
-        <w:t>ی</w:t>
-      </w:r>
-      <w:r>
-        <w:rPr>
-          <w:rFonts w:cs="B Nazanin"/>
-          <w:sz w:val="28"/>
-          <w:szCs w:val="28"/>
-          <w:rtl/>
-          <w:lang w:bidi="fa-IR"/>
-        </w:rPr>
-        <w:t xml:space="preserve"> برا</w:t>
-      </w:r>
-      <w:r>
-        <w:rPr>
-          <w:rFonts w:cs="B Nazanin" w:hint="cs"/>
-          <w:sz w:val="28"/>
-          <w:szCs w:val="28"/>
-          <w:rtl/>
-          <w:lang w:bidi="fa-IR"/>
-        </w:rPr>
-        <w:t>ی</w:t>
-      </w:r>
-      <w:r>
-        <w:rPr>
-          <w:rFonts w:cs="B Nazanin"/>
-          <w:sz w:val="28"/>
-          <w:szCs w:val="28"/>
-          <w:rtl/>
-          <w:lang w:bidi="fa-IR"/>
-        </w:rPr>
-        <w:t xml:space="preserve"> </w:t>
-      </w:r>
-      <w:r>
-        <w:rPr>
-          <w:rFonts w:cs="B Nazanin" w:hint="cs"/>
-          <w:sz w:val="28"/>
-          <w:szCs w:val="28"/>
-          <w:rtl/>
-          <w:lang w:bidi="fa-IR"/>
-        </w:rPr>
-        <w:t>ی</w:t>
-      </w:r>
-      <w:r>
-        <w:rPr>
-          <w:rFonts w:cs="B Nazanin" w:hint="eastAsia"/>
-          <w:sz w:val="28"/>
-          <w:szCs w:val="28"/>
-          <w:rtl/>
-          <w:lang w:bidi="fa-IR"/>
-        </w:rPr>
-        <w:t>ک</w:t>
-      </w:r>
-      <w:r>
-        <w:rPr>
-          <w:rFonts w:cs="B Nazanin" w:hint="cs"/>
-          <w:sz w:val="28"/>
-          <w:szCs w:val="28"/>
-          <w:rtl/>
-          <w:lang w:bidi="fa-IR"/>
-        </w:rPr>
-        <w:t xml:space="preserve"> </w:t>
-      </w:r>
-      <w:r>
-        <w:rPr>
-          <w:rFonts w:cs="B Nazanin"/>
-          <w:sz w:val="28"/>
-          <w:szCs w:val="28"/>
-          <w:lang w:bidi="fa-IR"/>
-        </w:rPr>
-        <w:t>n</w:t>
-      </w:r>
-      <w:r>
-        <w:rPr>
-          <w:rFonts w:cs="B Nazanin" w:hint="cs"/>
-          <w:sz w:val="28"/>
-          <w:szCs w:val="28"/>
-          <w:rtl/>
-          <w:lang w:bidi="fa-IR"/>
-        </w:rPr>
-        <w:t xml:space="preserve"> مشخص</w:t>
-      </w:r>
-      <w:r>
-        <w:rPr>
-          <w:rFonts w:cs="B Nazanin"/>
-          <w:sz w:val="28"/>
-          <w:szCs w:val="28"/>
-          <w:rtl/>
-          <w:lang w:bidi="fa-IR"/>
-        </w:rPr>
-        <w:t>، دو توال</w:t>
-      </w:r>
-      <w:r>
-        <w:rPr>
-          <w:rFonts w:cs="B Nazanin" w:hint="cs"/>
-          <w:sz w:val="28"/>
-          <w:szCs w:val="28"/>
-          <w:rtl/>
-          <w:lang w:bidi="fa-IR"/>
-        </w:rPr>
-        <w:t>ی</w:t>
-      </w:r>
-      <w:r>
-        <w:rPr>
-          <w:rFonts w:cs="B Nazanin"/>
-          <w:sz w:val="28"/>
-          <w:szCs w:val="28"/>
-          <w:rtl/>
-          <w:lang w:bidi="fa-IR"/>
-        </w:rPr>
-        <w:t xml:space="preserve"> متما</w:t>
-      </w:r>
-      <w:r>
-        <w:rPr>
-          <w:rFonts w:cs="B Nazanin" w:hint="cs"/>
-          <w:sz w:val="28"/>
-          <w:szCs w:val="28"/>
-          <w:rtl/>
-          <w:lang w:bidi="fa-IR"/>
-        </w:rPr>
-        <w:t>ی</w:t>
-      </w:r>
-      <w:r>
-        <w:rPr>
-          <w:rFonts w:cs="B Nazanin" w:hint="eastAsia"/>
-          <w:sz w:val="28"/>
-          <w:szCs w:val="28"/>
-          <w:rtl/>
-          <w:lang w:bidi="fa-IR"/>
-        </w:rPr>
-        <w:t>ز</w:t>
-      </w:r>
-      <w:r>
-        <w:rPr>
-          <w:rFonts w:cs="B Nazanin"/>
-          <w:sz w:val="28"/>
-          <w:szCs w:val="28"/>
-          <w:rtl/>
-          <w:lang w:bidi="fa-IR"/>
-        </w:rPr>
-        <w:t xml:space="preserve"> از جابجا</w:t>
-      </w:r>
-      <w:r>
-        <w:rPr>
-          <w:rFonts w:cs="B Nazanin" w:hint="cs"/>
-          <w:sz w:val="28"/>
-          <w:szCs w:val="28"/>
-          <w:rtl/>
-          <w:lang w:bidi="fa-IR"/>
-        </w:rPr>
-        <w:t>یی‌</w:t>
-      </w:r>
-      <w:r>
-        <w:rPr>
-          <w:rFonts w:cs="B Nazanin" w:hint="eastAsia"/>
-          <w:sz w:val="28"/>
-          <w:szCs w:val="28"/>
-          <w:rtl/>
-          <w:lang w:bidi="fa-IR"/>
-        </w:rPr>
-        <w:t>ها</w:t>
-      </w:r>
-      <w:r>
-        <w:rPr>
-          <w:rFonts w:cs="B Nazanin"/>
-          <w:sz w:val="28"/>
-          <w:szCs w:val="28"/>
-          <w:rtl/>
-          <w:lang w:bidi="fa-IR"/>
-        </w:rPr>
-        <w:t xml:space="preserve"> وجود ندارد که تعداد جابجا</w:t>
-      </w:r>
-      <w:r>
-        <w:rPr>
-          <w:rFonts w:cs="B Nazanin" w:hint="cs"/>
-          <w:sz w:val="28"/>
-          <w:szCs w:val="28"/>
-          <w:rtl/>
-          <w:lang w:bidi="fa-IR"/>
-        </w:rPr>
-        <w:t>یی</w:t>
-      </w:r>
-      <w:r>
-        <w:rPr>
-          <w:rFonts w:cs="B Nazanin"/>
-          <w:sz w:val="28"/>
-          <w:szCs w:val="28"/>
-          <w:rtl/>
-          <w:lang w:bidi="fa-IR"/>
-        </w:rPr>
-        <w:t xml:space="preserve"> آنها کمتر </w:t>
-      </w:r>
-      <w:r>
-        <w:rPr>
-          <w:rFonts w:cs="B Nazanin" w:hint="cs"/>
-          <w:sz w:val="28"/>
-          <w:szCs w:val="28"/>
-          <w:rtl/>
-          <w:lang w:bidi="fa-IR"/>
-        </w:rPr>
-        <w:t>ی</w:t>
-      </w:r>
-      <w:r>
-        <w:rPr>
-          <w:rFonts w:cs="B Nazanin" w:hint="eastAsia"/>
-          <w:sz w:val="28"/>
-          <w:szCs w:val="28"/>
-          <w:rtl/>
-          <w:lang w:bidi="fa-IR"/>
-        </w:rPr>
-        <w:t>ا</w:t>
-      </w:r>
-      <w:r>
-        <w:rPr>
-          <w:rFonts w:cs="B Nazanin"/>
-          <w:sz w:val="28"/>
-          <w:szCs w:val="28"/>
-          <w:rtl/>
-          <w:lang w:bidi="fa-IR"/>
-        </w:rPr>
-        <w:t xml:space="preserve"> مساو</w:t>
-      </w:r>
-      <w:r>
-        <w:rPr>
-          <w:rFonts w:cs="B Nazanin" w:hint="cs"/>
-          <w:sz w:val="28"/>
-          <w:szCs w:val="28"/>
-          <w:rtl/>
-          <w:lang w:bidi="fa-IR"/>
-        </w:rPr>
-        <w:t>ی</w:t>
-      </w:r>
-      <w:r>
-        <w:rPr>
-          <w:rFonts w:cs="B Nazanin"/>
-          <w:sz w:val="28"/>
-          <w:szCs w:val="28"/>
-          <w:rtl/>
-          <w:lang w:bidi="fa-IR"/>
-        </w:rPr>
-        <w:t xml:space="preserve"> ا</w:t>
-      </w:r>
-      <w:r>
-        <w:rPr>
-          <w:rFonts w:cs="B Nazanin" w:hint="cs"/>
-          <w:sz w:val="28"/>
-          <w:szCs w:val="28"/>
-          <w:rtl/>
-          <w:lang w:bidi="fa-IR"/>
-        </w:rPr>
-        <w:t>ی</w:t>
-      </w:r>
-      <w:r>
-        <w:rPr>
-          <w:rFonts w:cs="B Nazanin" w:hint="eastAsia"/>
-          <w:sz w:val="28"/>
-          <w:szCs w:val="28"/>
-          <w:rtl/>
-          <w:lang w:bidi="fa-IR"/>
-        </w:rPr>
-        <w:t>ن</w:t>
-      </w:r>
-      <w:r>
-        <w:rPr>
-          <w:rFonts w:cs="B Nazanin"/>
-          <w:sz w:val="28"/>
-          <w:szCs w:val="28"/>
-          <w:rtl/>
-          <w:lang w:bidi="fa-IR"/>
-        </w:rPr>
-        <w:t xml:space="preserve"> حالت باشد.</w:t>
+        <w:t>توان</w:t>
+      </w:r>
+      <w:r>
+        <w:rPr>
+          <w:rFonts w:cs="B Nazanin"/>
+          <w:sz w:val="28"/>
+          <w:szCs w:val="28"/>
+          <w:rtl/>
+          <w:lang w:bidi="fa-IR"/>
+        </w:rPr>
+        <w:t xml:space="preserve"> کمک گرفت. </w:t>
       </w:r>
     </w:p>
     <w:p>
@@ -47231,26 +46768,45 @@
           <w:rFonts w:cs="B Nazanin"/>
           <w:sz w:val="28"/>
           <w:szCs w:val="28"/>
+          <w:rtl/>
           <w:lang w:bidi="fa-IR"/>
         </w:rPr>
       </w:pPr>
-      <w:r>
-        <w:rPr>
-          <w:rFonts w:cs="B Nazanin"/>
-          <w:b/>
-          <w:bCs/>
-          <w:sz w:val="28"/>
-          <w:szCs w:val="28"/>
-          <w:rtl/>
-          <w:lang w:bidi="fa-IR"/>
-        </w:rPr>
-        <w:t>تحل</w:t>
-      </w:r>
-      <w:r>
-        <w:rPr>
-          <w:rFonts w:cs="B Nazanin" w:hint="cs"/>
-          <w:b/>
-          <w:bCs/>
+      <w:bookmarkStart w:id="42" w:name="_GoBack"/>
+      <w:bookmarkEnd w:id="42"/>
+      <w:r>
+        <w:rPr>
+          <w:rFonts w:cs="B Nazanin"/>
+          <w:sz w:val="28"/>
+          <w:szCs w:val="28"/>
+          <w:rtl/>
+          <w:lang w:bidi="fa-IR"/>
+        </w:rPr>
+        <w:t>واضح است که تابع بازگشت</w:t>
+      </w:r>
+      <w:r>
+        <w:rPr>
+          <w:rFonts w:cs="B Nazanin" w:hint="cs"/>
+          <w:sz w:val="28"/>
+          <w:szCs w:val="28"/>
+          <w:rtl/>
+          <w:lang w:bidi="fa-IR"/>
+        </w:rPr>
+        <w:t>ی</w:t>
+      </w:r>
+      <w:r>
+        <w:rPr>
+          <w:rFonts w:cs="B Nazanin"/>
+          <w:sz w:val="28"/>
+          <w:szCs w:val="28"/>
+          <w:rtl/>
+          <w:lang w:bidi="fa-IR"/>
+        </w:rPr>
+        <w:t xml:space="preserve"> فوق کمتر</w:t>
+      </w:r>
+      <w:r>
+        <w:rPr>
+          <w:rFonts w:cs="B Nazanin" w:hint="cs"/>
           <w:sz w:val="28"/>
           <w:szCs w:val="28"/>
           <w:rtl/>
@@ -47261,8 +46817,654 @@
       <w:r>
         <w:rPr>
           <w:rFonts w:cs="B Nazanin" w:hint="eastAsia"/>
-          <w:b/>
-          <w:bCs/>
+          <w:sz w:val="28"/>
+          <w:szCs w:val="28"/>
+          <w:rtl/>
+          <w:lang w:bidi="fa-IR"/>
+        </w:rPr>
+        <w:t>ن</w:t>
+      </w:r>
+      <w:r>
+        <w:rPr>
+          <w:rFonts w:cs="B Nazanin"/>
+          <w:sz w:val="28"/>
+          <w:szCs w:val="28"/>
+          <w:rtl/>
+          <w:lang w:bidi="fa-IR"/>
+        </w:rPr>
+        <w:t xml:space="preserve"> تعداد حرکت را چاپ م</w:t>
+      </w:r>
+      <w:r>
+        <w:rPr>
+          <w:rFonts w:cs="B Nazanin" w:hint="cs"/>
+          <w:sz w:val="28"/>
+          <w:szCs w:val="28"/>
+          <w:rtl/>
+          <w:lang w:bidi="fa-IR"/>
+        </w:rPr>
+        <w:t>ی‌</w:t>
+      </w:r>
+      <w:r>
+        <w:rPr>
+          <w:rFonts w:cs="B Nazanin" w:hint="eastAsia"/>
+          <w:sz w:val="28"/>
+          <w:szCs w:val="28"/>
+          <w:rtl/>
+          <w:lang w:bidi="fa-IR"/>
+        </w:rPr>
+        <w:t>کند</w:t>
+      </w:r>
+      <w:r>
+        <w:rPr>
+          <w:rFonts w:cs="B Nazanin"/>
+          <w:sz w:val="28"/>
+          <w:szCs w:val="28"/>
+          <w:rtl/>
+          <w:lang w:bidi="fa-IR"/>
+        </w:rPr>
+        <w:t>. چرا که برا</w:t>
+      </w:r>
+      <w:r>
+        <w:rPr>
+          <w:rFonts w:cs="B Nazanin" w:hint="cs"/>
+          <w:sz w:val="28"/>
+          <w:szCs w:val="28"/>
+          <w:rtl/>
+          <w:lang w:bidi="fa-IR"/>
+        </w:rPr>
+        <w:t>ی</w:t>
+      </w:r>
+      <w:r>
+        <w:rPr>
+          <w:rFonts w:cs="B Nazanin"/>
+          <w:sz w:val="28"/>
+          <w:szCs w:val="28"/>
+          <w:rtl/>
+          <w:lang w:bidi="fa-IR"/>
+        </w:rPr>
+        <w:t xml:space="preserve"> جابجا کردن بزرگتر</w:t>
+      </w:r>
+      <w:r>
+        <w:rPr>
+          <w:rFonts w:cs="B Nazanin" w:hint="cs"/>
+          <w:sz w:val="28"/>
+          <w:szCs w:val="28"/>
+          <w:rtl/>
+          <w:lang w:bidi="fa-IR"/>
+        </w:rPr>
+        <w:t>ی</w:t>
+      </w:r>
+      <w:r>
+        <w:rPr>
+          <w:rFonts w:cs="B Nazanin" w:hint="eastAsia"/>
+          <w:sz w:val="28"/>
+          <w:szCs w:val="28"/>
+          <w:rtl/>
+          <w:lang w:bidi="fa-IR"/>
+        </w:rPr>
+        <w:t>ن</w:t>
+      </w:r>
+      <w:r>
+        <w:rPr>
+          <w:rFonts w:cs="B Nazanin"/>
+          <w:sz w:val="28"/>
+          <w:szCs w:val="28"/>
+          <w:rtl/>
+          <w:lang w:bidi="fa-IR"/>
+        </w:rPr>
+        <w:t xml:space="preserve"> د</w:t>
+      </w:r>
+      <w:r>
+        <w:rPr>
+          <w:rFonts w:cs="B Nazanin" w:hint="cs"/>
+          <w:sz w:val="28"/>
+          <w:szCs w:val="28"/>
+          <w:rtl/>
+          <w:lang w:bidi="fa-IR"/>
+        </w:rPr>
+        <w:t>ی</w:t>
+      </w:r>
+      <w:r>
+        <w:rPr>
+          <w:rFonts w:cs="B Nazanin" w:hint="eastAsia"/>
+          <w:sz w:val="28"/>
+          <w:szCs w:val="28"/>
+          <w:rtl/>
+          <w:lang w:bidi="fa-IR"/>
+        </w:rPr>
+        <w:t>سک</w:t>
+      </w:r>
+      <w:r>
+        <w:rPr>
+          <w:rFonts w:cs="B Nazanin"/>
+          <w:sz w:val="28"/>
+          <w:szCs w:val="28"/>
+          <w:rtl/>
+          <w:lang w:bidi="fa-IR"/>
+        </w:rPr>
+        <w:t xml:space="preserve"> از پا</w:t>
+      </w:r>
+      <w:r>
+        <w:rPr>
+          <w:rFonts w:cs="B Nazanin" w:hint="cs"/>
+          <w:sz w:val="28"/>
+          <w:szCs w:val="28"/>
+          <w:rtl/>
+          <w:lang w:bidi="fa-IR"/>
+        </w:rPr>
+        <w:t>یی</w:t>
+      </w:r>
+      <w:r>
+        <w:rPr>
+          <w:rFonts w:cs="B Nazanin" w:hint="eastAsia"/>
+          <w:sz w:val="28"/>
+          <w:szCs w:val="28"/>
+          <w:rtl/>
+          <w:lang w:bidi="fa-IR"/>
+        </w:rPr>
+        <w:t>ن</w:t>
+      </w:r>
+      <w:r>
+        <w:rPr>
+          <w:rFonts w:cs="B Nazanin"/>
+          <w:sz w:val="28"/>
+          <w:szCs w:val="28"/>
+          <w:rtl/>
+          <w:lang w:bidi="fa-IR"/>
+        </w:rPr>
+        <w:t xml:space="preserve"> م</w:t>
+      </w:r>
+      <w:r>
+        <w:rPr>
+          <w:rFonts w:cs="B Nazanin" w:hint="cs"/>
+          <w:sz w:val="28"/>
+          <w:szCs w:val="28"/>
+          <w:rtl/>
+          <w:lang w:bidi="fa-IR"/>
+        </w:rPr>
+        <w:t>ی</w:t>
+      </w:r>
+      <w:r>
+        <w:rPr>
+          <w:rFonts w:cs="B Nazanin" w:hint="eastAsia"/>
+          <w:sz w:val="28"/>
+          <w:szCs w:val="28"/>
+          <w:rtl/>
+          <w:lang w:bidi="fa-IR"/>
+        </w:rPr>
+        <w:t>له‌</w:t>
+      </w:r>
+      <w:r>
+        <w:rPr>
+          <w:rFonts w:cs="B Nazanin" w:hint="cs"/>
+          <w:sz w:val="28"/>
+          <w:szCs w:val="28"/>
+          <w:rtl/>
+          <w:lang w:bidi="fa-IR"/>
+        </w:rPr>
+        <w:t>ی</w:t>
+      </w:r>
+      <w:r>
+        <w:rPr>
+          <w:rFonts w:cs="B Nazanin"/>
+          <w:sz w:val="28"/>
+          <w:szCs w:val="28"/>
+          <w:rtl/>
+          <w:lang w:bidi="fa-IR"/>
+        </w:rPr>
+        <w:t xml:space="preserve"> </w:t>
+      </w:r>
+      <w:r>
+        <w:rPr>
+          <w:rFonts w:cs="B Nazanin"/>
+          <w:sz w:val="28"/>
+          <w:szCs w:val="28"/>
+          <w:lang w:bidi="fa-IR"/>
+        </w:rPr>
+        <w:t>A</w:t>
+      </w:r>
+      <w:r>
+        <w:rPr>
+          <w:rFonts w:cs="B Nazanin"/>
+          <w:sz w:val="28"/>
+          <w:szCs w:val="28"/>
+          <w:rtl/>
+          <w:lang w:bidi="fa-IR"/>
+        </w:rPr>
+        <w:t>، بق</w:t>
+      </w:r>
+      <w:r>
+        <w:rPr>
+          <w:rFonts w:cs="B Nazanin" w:hint="cs"/>
+          <w:sz w:val="28"/>
+          <w:szCs w:val="28"/>
+          <w:rtl/>
+          <w:lang w:bidi="fa-IR"/>
+        </w:rPr>
+        <w:t>ی</w:t>
+      </w:r>
+      <w:r>
+        <w:rPr>
+          <w:rFonts w:cs="B Nazanin" w:hint="eastAsia"/>
+          <w:sz w:val="28"/>
+          <w:szCs w:val="28"/>
+          <w:rtl/>
+          <w:lang w:bidi="fa-IR"/>
+        </w:rPr>
+        <w:t>ه‌</w:t>
+      </w:r>
+      <w:r>
+        <w:rPr>
+          <w:rFonts w:cs="B Nazanin" w:hint="cs"/>
+          <w:sz w:val="28"/>
+          <w:szCs w:val="28"/>
+          <w:rtl/>
+          <w:lang w:bidi="fa-IR"/>
+        </w:rPr>
+        <w:t>ی</w:t>
+      </w:r>
+      <w:r>
+        <w:rPr>
+          <w:rFonts w:cs="B Nazanin"/>
+          <w:sz w:val="28"/>
+          <w:szCs w:val="28"/>
+          <w:rtl/>
+          <w:lang w:bidi="fa-IR"/>
+        </w:rPr>
+        <w:t xml:space="preserve"> د</w:t>
+      </w:r>
+      <w:r>
+        <w:rPr>
+          <w:rFonts w:cs="B Nazanin" w:hint="cs"/>
+          <w:sz w:val="28"/>
+          <w:szCs w:val="28"/>
+          <w:rtl/>
+          <w:lang w:bidi="fa-IR"/>
+        </w:rPr>
+        <w:t>ی</w:t>
+      </w:r>
+      <w:r>
+        <w:rPr>
+          <w:rFonts w:cs="B Nazanin" w:hint="eastAsia"/>
+          <w:sz w:val="28"/>
+          <w:szCs w:val="28"/>
+          <w:rtl/>
+          <w:lang w:bidi="fa-IR"/>
+        </w:rPr>
+        <w:t>سک‌ها</w:t>
+      </w:r>
+      <w:r>
+        <w:rPr>
+          <w:rFonts w:cs="B Nazanin"/>
+          <w:sz w:val="28"/>
+          <w:szCs w:val="28"/>
+          <w:rtl/>
+          <w:lang w:bidi="fa-IR"/>
+        </w:rPr>
+        <w:t xml:space="preserve"> با</w:t>
+      </w:r>
+      <w:r>
+        <w:rPr>
+          <w:rFonts w:cs="B Nazanin" w:hint="cs"/>
+          <w:sz w:val="28"/>
+          <w:szCs w:val="28"/>
+          <w:rtl/>
+          <w:lang w:bidi="fa-IR"/>
+        </w:rPr>
+        <w:t>ی</w:t>
+      </w:r>
+      <w:r>
+        <w:rPr>
+          <w:rFonts w:cs="B Nazanin" w:hint="eastAsia"/>
+          <w:sz w:val="28"/>
+          <w:szCs w:val="28"/>
+          <w:rtl/>
+          <w:lang w:bidi="fa-IR"/>
+        </w:rPr>
+        <w:t>د</w:t>
+      </w:r>
+      <w:r>
+        <w:rPr>
+          <w:rFonts w:cs="B Nazanin"/>
+          <w:sz w:val="28"/>
+          <w:szCs w:val="28"/>
+          <w:rtl/>
+          <w:lang w:bidi="fa-IR"/>
+        </w:rPr>
+        <w:t xml:space="preserve"> در م</w:t>
+      </w:r>
+      <w:r>
+        <w:rPr>
+          <w:rFonts w:cs="B Nazanin" w:hint="cs"/>
+          <w:sz w:val="28"/>
+          <w:szCs w:val="28"/>
+          <w:rtl/>
+          <w:lang w:bidi="fa-IR"/>
+        </w:rPr>
+        <w:t>ی</w:t>
+      </w:r>
+      <w:r>
+        <w:rPr>
+          <w:rFonts w:cs="B Nazanin" w:hint="eastAsia"/>
+          <w:sz w:val="28"/>
+          <w:szCs w:val="28"/>
+          <w:rtl/>
+          <w:lang w:bidi="fa-IR"/>
+        </w:rPr>
+        <w:t>له‌</w:t>
+      </w:r>
+      <w:r>
+        <w:rPr>
+          <w:rFonts w:cs="B Nazanin" w:hint="cs"/>
+          <w:sz w:val="28"/>
+          <w:szCs w:val="28"/>
+          <w:rtl/>
+          <w:lang w:bidi="fa-IR"/>
+        </w:rPr>
+        <w:t>ی</w:t>
+      </w:r>
+      <w:r>
+        <w:rPr>
+          <w:rFonts w:cs="B Nazanin"/>
+          <w:sz w:val="28"/>
+          <w:szCs w:val="28"/>
+          <w:rtl/>
+          <w:lang w:bidi="fa-IR"/>
+        </w:rPr>
+        <w:t xml:space="preserve"> </w:t>
+      </w:r>
+      <w:r>
+        <w:rPr>
+          <w:rFonts w:cs="B Nazanin"/>
+          <w:sz w:val="28"/>
+          <w:szCs w:val="28"/>
+          <w:lang w:bidi="fa-IR"/>
+        </w:rPr>
+        <w:t>B</w:t>
+      </w:r>
+      <w:r>
+        <w:rPr>
+          <w:rFonts w:cs="B Nazanin"/>
+          <w:sz w:val="28"/>
+          <w:szCs w:val="28"/>
+          <w:rtl/>
+          <w:lang w:bidi="fa-IR"/>
+        </w:rPr>
+        <w:t xml:space="preserve"> باشند. فقط در ا</w:t>
+      </w:r>
+      <w:r>
+        <w:rPr>
+          <w:rFonts w:cs="B Nazanin" w:hint="cs"/>
+          <w:sz w:val="28"/>
+          <w:szCs w:val="28"/>
+          <w:rtl/>
+          <w:lang w:bidi="fa-IR"/>
+        </w:rPr>
+        <w:t>ی</w:t>
+      </w:r>
+      <w:r>
+        <w:rPr>
+          <w:rFonts w:cs="B Nazanin" w:hint="eastAsia"/>
+          <w:sz w:val="28"/>
+          <w:szCs w:val="28"/>
+          <w:rtl/>
+          <w:lang w:bidi="fa-IR"/>
+        </w:rPr>
+        <w:t>ن</w:t>
+      </w:r>
+      <w:r>
+        <w:rPr>
+          <w:rFonts w:cs="B Nazanin"/>
+          <w:sz w:val="28"/>
+          <w:szCs w:val="28"/>
+          <w:rtl/>
+          <w:lang w:bidi="fa-IR"/>
+        </w:rPr>
+        <w:t xml:space="preserve"> صورت ا</w:t>
+      </w:r>
+      <w:r>
+        <w:rPr>
+          <w:rFonts w:cs="B Nazanin" w:hint="cs"/>
+          <w:sz w:val="28"/>
+          <w:szCs w:val="28"/>
+          <w:rtl/>
+          <w:lang w:bidi="fa-IR"/>
+        </w:rPr>
+        <w:t>ی</w:t>
+      </w:r>
+      <w:r>
+        <w:rPr>
+          <w:rFonts w:cs="B Nazanin" w:hint="eastAsia"/>
+          <w:sz w:val="28"/>
+          <w:szCs w:val="28"/>
+          <w:rtl/>
+          <w:lang w:bidi="fa-IR"/>
+        </w:rPr>
+        <w:t>ن</w:t>
+      </w:r>
+      <w:r>
+        <w:rPr>
+          <w:rFonts w:cs="B Nazanin"/>
+          <w:sz w:val="28"/>
+          <w:szCs w:val="28"/>
+          <w:rtl/>
+          <w:lang w:bidi="fa-IR"/>
+        </w:rPr>
+        <w:t xml:space="preserve"> د</w:t>
+      </w:r>
+      <w:r>
+        <w:rPr>
+          <w:rFonts w:cs="B Nazanin" w:hint="cs"/>
+          <w:sz w:val="28"/>
+          <w:szCs w:val="28"/>
+          <w:rtl/>
+          <w:lang w:bidi="fa-IR"/>
+        </w:rPr>
+        <w:t>ی</w:t>
+      </w:r>
+      <w:r>
+        <w:rPr>
+          <w:rFonts w:cs="B Nazanin" w:hint="eastAsia"/>
+          <w:sz w:val="28"/>
+          <w:szCs w:val="28"/>
+          <w:rtl/>
+          <w:lang w:bidi="fa-IR"/>
+        </w:rPr>
+        <w:t>سک</w:t>
+      </w:r>
+      <w:r>
+        <w:rPr>
+          <w:rFonts w:cs="B Nazanin"/>
+          <w:sz w:val="28"/>
+          <w:szCs w:val="28"/>
+          <w:rtl/>
+          <w:lang w:bidi="fa-IR"/>
+        </w:rPr>
+        <w:t xml:space="preserve"> جابجا م</w:t>
+      </w:r>
+      <w:r>
+        <w:rPr>
+          <w:rFonts w:cs="B Nazanin" w:hint="cs"/>
+          <w:sz w:val="28"/>
+          <w:szCs w:val="28"/>
+          <w:rtl/>
+          <w:lang w:bidi="fa-IR"/>
+        </w:rPr>
+        <w:t>ی‌</w:t>
+      </w:r>
+      <w:r>
+        <w:rPr>
+          <w:rFonts w:cs="B Nazanin" w:hint="eastAsia"/>
+          <w:sz w:val="28"/>
+          <w:szCs w:val="28"/>
+          <w:rtl/>
+          <w:lang w:bidi="fa-IR"/>
+        </w:rPr>
+        <w:t>شود</w:t>
+      </w:r>
+      <w:r>
+        <w:rPr>
+          <w:rFonts w:cs="B Nazanin"/>
+          <w:sz w:val="28"/>
+          <w:szCs w:val="28"/>
+          <w:rtl/>
+          <w:lang w:bidi="fa-IR"/>
+        </w:rPr>
+        <w:t>. در فراخوان</w:t>
+      </w:r>
+      <w:r>
+        <w:rPr>
+          <w:rFonts w:cs="B Nazanin" w:hint="cs"/>
+          <w:sz w:val="28"/>
+          <w:szCs w:val="28"/>
+          <w:rtl/>
+          <w:lang w:bidi="fa-IR"/>
+        </w:rPr>
+        <w:t>ی‌</w:t>
+      </w:r>
+      <w:r>
+        <w:rPr>
+          <w:rFonts w:cs="B Nazanin" w:hint="eastAsia"/>
+          <w:sz w:val="28"/>
+          <w:szCs w:val="28"/>
+          <w:rtl/>
+          <w:lang w:bidi="fa-IR"/>
+        </w:rPr>
+        <w:t>ها</w:t>
+      </w:r>
+      <w:r>
+        <w:rPr>
+          <w:rFonts w:cs="B Nazanin" w:hint="cs"/>
+          <w:sz w:val="28"/>
+          <w:szCs w:val="28"/>
+          <w:rtl/>
+          <w:lang w:bidi="fa-IR"/>
+        </w:rPr>
+        <w:t>ی</w:t>
+      </w:r>
+      <w:r>
+        <w:rPr>
+          <w:rFonts w:cs="B Nazanin"/>
+          <w:sz w:val="28"/>
+          <w:szCs w:val="28"/>
+          <w:rtl/>
+          <w:lang w:bidi="fa-IR"/>
+        </w:rPr>
+        <w:t xml:space="preserve"> بعد</w:t>
+      </w:r>
+      <w:r>
+        <w:rPr>
+          <w:rFonts w:cs="B Nazanin" w:hint="cs"/>
+          <w:sz w:val="28"/>
+          <w:szCs w:val="28"/>
+          <w:rtl/>
+          <w:lang w:bidi="fa-IR"/>
+        </w:rPr>
+        <w:t>ی</w:t>
+      </w:r>
+      <w:r>
+        <w:rPr>
+          <w:rFonts w:cs="B Nazanin" w:hint="eastAsia"/>
+          <w:sz w:val="28"/>
+          <w:szCs w:val="28"/>
+          <w:rtl/>
+          <w:lang w:bidi="fa-IR"/>
+        </w:rPr>
+        <w:t>،</w:t>
+      </w:r>
+      <w:r>
+        <w:rPr>
+          <w:rFonts w:cs="B Nazanin"/>
+          <w:sz w:val="28"/>
+          <w:szCs w:val="28"/>
+          <w:rtl/>
+          <w:lang w:bidi="fa-IR"/>
+        </w:rPr>
+        <w:t xml:space="preserve"> د</w:t>
+      </w:r>
+      <w:r>
+        <w:rPr>
+          <w:rFonts w:cs="B Nazanin" w:hint="cs"/>
+          <w:sz w:val="28"/>
+          <w:szCs w:val="28"/>
+          <w:rtl/>
+          <w:lang w:bidi="fa-IR"/>
+        </w:rPr>
+        <w:t>ی</w:t>
+      </w:r>
+      <w:r>
+        <w:rPr>
+          <w:rFonts w:cs="B Nazanin" w:hint="eastAsia"/>
+          <w:sz w:val="28"/>
+          <w:szCs w:val="28"/>
+          <w:rtl/>
+          <w:lang w:bidi="fa-IR"/>
+        </w:rPr>
+        <w:t>سک</w:t>
+      </w:r>
+      <w:r>
+        <w:rPr>
+          <w:rFonts w:cs="B Nazanin"/>
+          <w:sz w:val="28"/>
+          <w:szCs w:val="28"/>
+          <w:rtl/>
+          <w:lang w:bidi="fa-IR"/>
+        </w:rPr>
+        <w:t xml:space="preserve"> دوم از نظر بزرگ</w:t>
+      </w:r>
+      <w:r>
+        <w:rPr>
+          <w:rFonts w:cs="B Nazanin" w:hint="cs"/>
+          <w:sz w:val="28"/>
+          <w:szCs w:val="28"/>
+          <w:rtl/>
+          <w:lang w:bidi="fa-IR"/>
+        </w:rPr>
+        <w:t>ی</w:t>
+      </w:r>
+      <w:r>
+        <w:rPr>
+          <w:rFonts w:cs="B Nazanin"/>
+          <w:sz w:val="28"/>
+          <w:szCs w:val="28"/>
+          <w:rtl/>
+          <w:lang w:bidi="fa-IR"/>
+        </w:rPr>
+        <w:t xml:space="preserve"> جابجا م</w:t>
+      </w:r>
+      <w:r>
+        <w:rPr>
+          <w:rFonts w:cs="B Nazanin" w:hint="cs"/>
+          <w:sz w:val="28"/>
+          <w:szCs w:val="28"/>
+          <w:rtl/>
+          <w:lang w:bidi="fa-IR"/>
+        </w:rPr>
+        <w:t>ی‌</w:t>
+      </w:r>
+      <w:r>
+        <w:rPr>
+          <w:rFonts w:cs="B Nazanin" w:hint="eastAsia"/>
+          <w:sz w:val="28"/>
+          <w:szCs w:val="28"/>
+          <w:rtl/>
+          <w:lang w:bidi="fa-IR"/>
+        </w:rPr>
+        <w:t>شود</w:t>
+      </w:r>
+      <w:r>
+        <w:rPr>
+          <w:rFonts w:cs="B Nazanin"/>
+          <w:sz w:val="28"/>
+          <w:szCs w:val="28"/>
+          <w:rtl/>
+          <w:lang w:bidi="fa-IR"/>
+        </w:rPr>
+        <w:t xml:space="preserve"> و ا</w:t>
+      </w:r>
+      <w:r>
+        <w:rPr>
+          <w:rFonts w:cs="B Nazanin" w:hint="eastAsia"/>
           <w:sz w:val="28"/>
           <w:szCs w:val="28"/>
           <w:rtl/>
@@ -47272,79 +47474,346 @@
       </w:r>
       <w:r>
         <w:rPr>
-          <w:rFonts w:cs="B Nazanin"/>
-          <w:b/>
-          <w:bCs/>
-          <w:sz w:val="28"/>
-          <w:szCs w:val="28"/>
-          <w:rtl/>
-          <w:lang w:bidi="fa-IR"/>
-        </w:rPr>
-        <w:t xml:space="preserve"> پيچيدگي زمان</w:t>
-      </w:r>
-      <w:r>
-        <w:rPr>
-          <w:rFonts w:cs="B Nazanin" w:hint="cs"/>
-          <w:b/>
-          <w:bCs/>
-          <w:sz w:val="28"/>
-          <w:szCs w:val="28"/>
-          <w:rtl/>
-          <w:lang w:bidi="fa-IR"/>
-        </w:rPr>
-        <w:t>ی</w:t>
-      </w:r>
-      <w:r>
-        <w:rPr>
-          <w:rFonts w:cs="B Nazanin"/>
-          <w:b/>
-          <w:bCs/>
-          <w:sz w:val="28"/>
-          <w:szCs w:val="28"/>
-          <w:rtl/>
-          <w:lang w:bidi="fa-IR"/>
-        </w:rPr>
-        <w:t xml:space="preserve"> مسئله‌</w:t>
-      </w:r>
-      <w:r>
-        <w:rPr>
-          <w:rFonts w:cs="B Nazanin" w:hint="cs"/>
-          <w:b/>
-          <w:bCs/>
-          <w:sz w:val="28"/>
-          <w:szCs w:val="28"/>
-          <w:rtl/>
-          <w:lang w:bidi="fa-IR"/>
-        </w:rPr>
-        <w:t>ی</w:t>
-      </w:r>
-      <w:r>
-        <w:rPr>
-          <w:rFonts w:cs="B Nazanin"/>
-          <w:b/>
-          <w:bCs/>
-          <w:sz w:val="28"/>
-          <w:szCs w:val="28"/>
-          <w:rtl/>
-          <w:lang w:bidi="fa-IR"/>
-        </w:rPr>
-        <w:t xml:space="preserve"> برج هانو</w:t>
-      </w:r>
-      <w:r>
-        <w:rPr>
-          <w:rFonts w:cs="B Nazanin" w:hint="cs"/>
-          <w:b/>
-          <w:bCs/>
-          <w:sz w:val="28"/>
-          <w:szCs w:val="28"/>
-          <w:rtl/>
-          <w:lang w:bidi="fa-IR"/>
-        </w:rPr>
-        <w:t>ی:</w:t>
-      </w:r>
-      <w:r>
-        <w:rPr>
-          <w:rFonts w:cs="B Nazanin" w:hint="cs"/>
+          <w:rFonts w:cs="B Nazanin" w:hint="cs"/>
+          <w:sz w:val="28"/>
+          <w:szCs w:val="28"/>
+          <w:rtl/>
+          <w:lang w:bidi="fa-IR"/>
+        </w:rPr>
+        <w:t>ی</w:t>
+      </w:r>
+      <w:r>
+        <w:rPr>
+          <w:rFonts w:cs="B Nazanin"/>
+          <w:sz w:val="28"/>
+          <w:szCs w:val="28"/>
+          <w:rtl/>
+          <w:lang w:bidi="fa-IR"/>
+        </w:rPr>
+        <w:t xml:space="preserve"> آخر. پس در ا</w:t>
+      </w:r>
+      <w:r>
+        <w:rPr>
+          <w:rFonts w:cs="B Nazanin" w:hint="cs"/>
+          <w:sz w:val="28"/>
+          <w:szCs w:val="28"/>
+          <w:rtl/>
+          <w:lang w:bidi="fa-IR"/>
+        </w:rPr>
+        <w:t>ی</w:t>
+      </w:r>
+      <w:r>
+        <w:rPr>
+          <w:rFonts w:cs="B Nazanin" w:hint="eastAsia"/>
+          <w:sz w:val="28"/>
+          <w:szCs w:val="28"/>
+          <w:rtl/>
+          <w:lang w:bidi="fa-IR"/>
+        </w:rPr>
+        <w:t>ن</w:t>
+      </w:r>
+      <w:r>
+        <w:rPr>
+          <w:rFonts w:cs="B Nazanin"/>
+          <w:sz w:val="28"/>
+          <w:szCs w:val="28"/>
+          <w:rtl/>
+          <w:lang w:bidi="fa-IR"/>
+        </w:rPr>
+        <w:t xml:space="preserve"> فراخوان</w:t>
+      </w:r>
+      <w:r>
+        <w:rPr>
+          <w:rFonts w:cs="B Nazanin" w:hint="cs"/>
+          <w:sz w:val="28"/>
+          <w:szCs w:val="28"/>
+          <w:rtl/>
+          <w:lang w:bidi="fa-IR"/>
+        </w:rPr>
+        <w:t>ی‌</w:t>
+      </w:r>
+      <w:r>
+        <w:rPr>
+          <w:rFonts w:cs="B Nazanin" w:hint="eastAsia"/>
+          <w:sz w:val="28"/>
+          <w:szCs w:val="28"/>
+          <w:rtl/>
+          <w:lang w:bidi="fa-IR"/>
+        </w:rPr>
+        <w:t>ها</w:t>
+      </w:r>
+      <w:r>
+        <w:rPr>
+          <w:rFonts w:cs="B Nazanin"/>
+          <w:sz w:val="28"/>
+          <w:szCs w:val="28"/>
+          <w:rtl/>
+          <w:lang w:bidi="fa-IR"/>
+        </w:rPr>
+        <w:t xml:space="preserve"> جابجا</w:t>
+      </w:r>
+      <w:r>
+        <w:rPr>
+          <w:rFonts w:cs="B Nazanin" w:hint="cs"/>
+          <w:sz w:val="28"/>
+          <w:szCs w:val="28"/>
+          <w:rtl/>
+          <w:lang w:bidi="fa-IR"/>
+        </w:rPr>
+        <w:t>یی</w:t>
+      </w:r>
+      <w:r>
+        <w:rPr>
+          <w:rFonts w:cs="B Nazanin"/>
+          <w:sz w:val="28"/>
+          <w:szCs w:val="28"/>
+          <w:rtl/>
+          <w:lang w:bidi="fa-IR"/>
+        </w:rPr>
+        <w:t xml:space="preserve"> ب</w:t>
+      </w:r>
+      <w:r>
+        <w:rPr>
+          <w:rFonts w:cs="B Nazanin" w:hint="cs"/>
+          <w:sz w:val="28"/>
+          <w:szCs w:val="28"/>
+          <w:rtl/>
+          <w:lang w:bidi="fa-IR"/>
+        </w:rPr>
+        <w:t>ی</w:t>
+      </w:r>
+      <w:r>
+        <w:rPr>
+          <w:rFonts w:cs="B Nazanin" w:hint="eastAsia"/>
+          <w:sz w:val="28"/>
+          <w:szCs w:val="28"/>
+          <w:rtl/>
+          <w:lang w:bidi="fa-IR"/>
+        </w:rPr>
+        <w:t>هوده‌ا</w:t>
+      </w:r>
+      <w:r>
+        <w:rPr>
+          <w:rFonts w:cs="B Nazanin" w:hint="cs"/>
+          <w:sz w:val="28"/>
+          <w:szCs w:val="28"/>
+          <w:rtl/>
+          <w:lang w:bidi="fa-IR"/>
+        </w:rPr>
+        <w:t>ی</w:t>
+      </w:r>
+      <w:r>
+        <w:rPr>
+          <w:rFonts w:cs="B Nazanin"/>
+          <w:sz w:val="28"/>
+          <w:szCs w:val="28"/>
+          <w:rtl/>
+          <w:lang w:bidi="fa-IR"/>
+        </w:rPr>
+        <w:t xml:space="preserve"> صورت نم</w:t>
+      </w:r>
+      <w:r>
+        <w:rPr>
+          <w:rFonts w:cs="B Nazanin" w:hint="cs"/>
+          <w:sz w:val="28"/>
+          <w:szCs w:val="28"/>
+          <w:rtl/>
+          <w:lang w:bidi="fa-IR"/>
+        </w:rPr>
+        <w:t>ی‌</w:t>
+      </w:r>
+      <w:r>
+        <w:rPr>
+          <w:rFonts w:cs="B Nazanin" w:hint="eastAsia"/>
+          <w:sz w:val="28"/>
+          <w:szCs w:val="28"/>
+          <w:rtl/>
+          <w:lang w:bidi="fa-IR"/>
+        </w:rPr>
+        <w:t>گ</w:t>
+      </w:r>
+      <w:r>
+        <w:rPr>
+          <w:rFonts w:cs="B Nazanin" w:hint="cs"/>
+          <w:sz w:val="28"/>
+          <w:szCs w:val="28"/>
+          <w:rtl/>
+          <w:lang w:bidi="fa-IR"/>
+        </w:rPr>
+        <w:t>ی</w:t>
+      </w:r>
+      <w:r>
+        <w:rPr>
+          <w:rFonts w:cs="B Nazanin" w:hint="eastAsia"/>
+          <w:sz w:val="28"/>
+          <w:szCs w:val="28"/>
+          <w:rtl/>
+          <w:lang w:bidi="fa-IR"/>
+        </w:rPr>
+        <w:t>رد</w:t>
+      </w:r>
+      <w:r>
+        <w:rPr>
+          <w:rFonts w:cs="B Nazanin"/>
+          <w:sz w:val="28"/>
+          <w:szCs w:val="28"/>
+          <w:rtl/>
+          <w:lang w:bidi="fa-IR"/>
+        </w:rPr>
+        <w:t>. ن</w:t>
+      </w:r>
+      <w:r>
+        <w:rPr>
+          <w:rFonts w:cs="B Nazanin" w:hint="cs"/>
+          <w:sz w:val="28"/>
+          <w:szCs w:val="28"/>
+          <w:rtl/>
+          <w:lang w:bidi="fa-IR"/>
+        </w:rPr>
+        <w:t>ی</w:t>
+      </w:r>
+      <w:r>
+        <w:rPr>
+          <w:rFonts w:cs="B Nazanin" w:hint="eastAsia"/>
+          <w:sz w:val="28"/>
+          <w:szCs w:val="28"/>
+          <w:rtl/>
+          <w:lang w:bidi="fa-IR"/>
+        </w:rPr>
+        <w:t>ز</w:t>
+      </w:r>
+      <w:r>
+        <w:rPr>
+          <w:rFonts w:cs="B Nazanin"/>
+          <w:sz w:val="28"/>
+          <w:szCs w:val="28"/>
+          <w:rtl/>
+          <w:lang w:bidi="fa-IR"/>
+        </w:rPr>
+        <w:t xml:space="preserve"> توال</w:t>
+      </w:r>
+      <w:r>
+        <w:rPr>
+          <w:rFonts w:cs="B Nazanin" w:hint="cs"/>
+          <w:sz w:val="28"/>
+          <w:szCs w:val="28"/>
+          <w:rtl/>
+          <w:lang w:bidi="fa-IR"/>
+        </w:rPr>
+        <w:t>ی</w:t>
+      </w:r>
+      <w:r>
+        <w:rPr>
+          <w:rFonts w:cs="B Nazanin"/>
+          <w:sz w:val="28"/>
+          <w:szCs w:val="28"/>
+          <w:rtl/>
+          <w:lang w:bidi="fa-IR"/>
+        </w:rPr>
+        <w:t xml:space="preserve"> حرکت‌ها برا</w:t>
+      </w:r>
+      <w:r>
+        <w:rPr>
+          <w:rFonts w:cs="B Nazanin" w:hint="cs"/>
+          <w:sz w:val="28"/>
+          <w:szCs w:val="28"/>
+          <w:rtl/>
+          <w:lang w:bidi="fa-IR"/>
+        </w:rPr>
+        <w:t>ی</w:t>
+      </w:r>
+      <w:r>
+        <w:rPr>
+          <w:rFonts w:cs="B Nazanin"/>
+          <w:sz w:val="28"/>
+          <w:szCs w:val="28"/>
+          <w:rtl/>
+          <w:lang w:bidi="fa-IR"/>
+        </w:rPr>
+        <w:t xml:space="preserve"> ه</w:t>
+      </w:r>
+      <w:r>
+        <w:rPr>
+          <w:rFonts w:cs="B Nazanin" w:hint="cs"/>
+          <w:sz w:val="28"/>
+          <w:szCs w:val="28"/>
+          <w:rtl/>
+          <w:lang w:bidi="fa-IR"/>
+        </w:rPr>
+        <w:t xml:space="preserve">ر </w:t>
+      </w:r>
+      <w:r>
+        <w:rPr>
+          <w:rFonts w:cs="B Nazanin"/>
+          <w:sz w:val="28"/>
+          <w:szCs w:val="28"/>
+          <w:lang w:bidi="fa-IR"/>
+        </w:rPr>
+        <w:t>n</w:t>
+      </w:r>
+      <w:r>
+        <w:rPr>
+          <w:rFonts w:cs="B Nazanin" w:hint="cs"/>
+          <w:sz w:val="28"/>
+          <w:szCs w:val="28"/>
+          <w:rtl/>
+          <w:lang w:bidi="fa-IR"/>
+        </w:rPr>
+        <w:t xml:space="preserve"> منحصر بفرد است. </w:t>
+      </w:r>
+      <w:r>
+        <w:rPr>
+          <w:rFonts w:cs="B Nazanin" w:hint="cs"/>
+          <w:sz w:val="28"/>
+          <w:szCs w:val="28"/>
+          <w:rtl/>
+          <w:lang w:bidi="fa-IR"/>
+        </w:rPr>
+        <w:t>ی</w:t>
+      </w:r>
+      <w:r>
+        <w:rPr>
+          <w:rFonts w:cs="B Nazanin" w:hint="eastAsia"/>
+          <w:sz w:val="28"/>
+          <w:szCs w:val="28"/>
+          <w:rtl/>
+          <w:lang w:bidi="fa-IR"/>
+        </w:rPr>
+        <w:t>عن</w:t>
+      </w:r>
+      <w:r>
+        <w:rPr>
+          <w:rFonts w:cs="B Nazanin" w:hint="cs"/>
+          <w:sz w:val="28"/>
+          <w:szCs w:val="28"/>
+          <w:rtl/>
+          <w:lang w:bidi="fa-IR"/>
+        </w:rPr>
+        <w:t>ی</w:t>
+      </w:r>
+      <w:r>
+        <w:rPr>
+          <w:rFonts w:cs="B Nazanin"/>
+          <w:sz w:val="28"/>
+          <w:szCs w:val="28"/>
+          <w:rtl/>
+          <w:lang w:bidi="fa-IR"/>
+        </w:rPr>
+        <w:t xml:space="preserve"> برا</w:t>
+      </w:r>
+      <w:r>
+        <w:rPr>
+          <w:rFonts w:cs="B Nazanin" w:hint="cs"/>
+          <w:sz w:val="28"/>
+          <w:szCs w:val="28"/>
+          <w:rtl/>
+          <w:lang w:bidi="fa-IR"/>
+        </w:rPr>
+        <w:t>ی</w:t>
+      </w:r>
+      <w:r>
+        <w:rPr>
+          <w:rFonts w:cs="B Nazanin"/>
           <w:sz w:val="28"/>
           <w:szCs w:val="28"/>
           <w:rtl/>
@@ -47354,43 +47823,13 @@
       </w:r>
       <w:r>
         <w:rPr>
-          <w:rFonts w:cs="B Nazanin"/>
-          <w:sz w:val="28"/>
-          <w:szCs w:val="28"/>
-          <w:rtl/>
-          <w:lang w:bidi="fa-IR"/>
-        </w:rPr>
-        <w:t>در حالت کل</w:t>
-      </w:r>
-      <w:r>
-        <w:rPr>
-          <w:rFonts w:cs="B Nazanin" w:hint="cs"/>
-          <w:sz w:val="28"/>
-          <w:szCs w:val="28"/>
-          <w:rtl/>
-          <w:lang w:bidi="fa-IR"/>
-        </w:rPr>
-        <w:t>ی</w:t>
-      </w:r>
-      <w:r>
-        <w:rPr>
-          <w:rFonts w:cs="B Nazanin"/>
-          <w:sz w:val="28"/>
-          <w:szCs w:val="28"/>
-          <w:rtl/>
-          <w:lang w:bidi="fa-IR"/>
-        </w:rPr>
-        <w:t xml:space="preserve"> م</w:t>
-      </w:r>
-      <w:r>
-        <w:rPr>
-          <w:rFonts w:cs="B Nazanin" w:hint="cs"/>
-          <w:sz w:val="28"/>
-          <w:szCs w:val="28"/>
-          <w:rtl/>
-          <w:lang w:bidi="fa-IR"/>
-        </w:rPr>
-        <w:t>ی‌</w:t>
+          <w:rFonts w:cs="B Nazanin" w:hint="cs"/>
+          <w:sz w:val="28"/>
+          <w:szCs w:val="28"/>
+          <w:rtl/>
+          <w:lang w:bidi="fa-IR"/>
+        </w:rPr>
+        <w:t>ی</w:t>
       </w:r>
       <w:r>
         <w:rPr>
@@ -47400,7 +47839,66 @@
           <w:rtl/>
           <w:lang w:bidi="fa-IR"/>
         </w:rPr>
-        <w:t>خواه</w:t>
+        <w:t>ک</w:t>
+      </w:r>
+      <w:r>
+        <w:rPr>
+          <w:rFonts w:cs="B Nazanin" w:hint="cs"/>
+          <w:sz w:val="28"/>
+          <w:szCs w:val="28"/>
+          <w:rtl/>
+          <w:lang w:bidi="fa-IR"/>
+        </w:rPr>
+        <w:t xml:space="preserve"> </w:t>
+      </w:r>
+      <w:r>
+        <w:rPr>
+          <w:rFonts w:cs="B Nazanin"/>
+          <w:sz w:val="28"/>
+          <w:szCs w:val="28"/>
+          <w:lang w:bidi="fa-IR"/>
+        </w:rPr>
+        <w:t>n</w:t>
+      </w:r>
+      <w:r>
+        <w:rPr>
+          <w:rFonts w:cs="B Nazanin" w:hint="cs"/>
+          <w:sz w:val="28"/>
+          <w:szCs w:val="28"/>
+          <w:rtl/>
+          <w:lang w:bidi="fa-IR"/>
+        </w:rPr>
+        <w:t xml:space="preserve"> مشخص</w:t>
+      </w:r>
+      <w:r>
+        <w:rPr>
+          <w:rFonts w:cs="B Nazanin"/>
+          <w:sz w:val="28"/>
+          <w:szCs w:val="28"/>
+          <w:rtl/>
+          <w:lang w:bidi="fa-IR"/>
+        </w:rPr>
+        <w:t>، دو توال</w:t>
+      </w:r>
+      <w:r>
+        <w:rPr>
+          <w:rFonts w:cs="B Nazanin" w:hint="cs"/>
+          <w:sz w:val="28"/>
+          <w:szCs w:val="28"/>
+          <w:rtl/>
+          <w:lang w:bidi="fa-IR"/>
+        </w:rPr>
+        <w:t>ی</w:t>
+      </w:r>
+      <w:r>
+        <w:rPr>
+          <w:rFonts w:cs="B Nazanin"/>
+          <w:sz w:val="28"/>
+          <w:szCs w:val="28"/>
+          <w:rtl/>
+          <w:lang w:bidi="fa-IR"/>
+        </w:rPr>
+        <w:t xml:space="preserve"> متما</w:t>
       </w:r>
       <w:r>
         <w:rPr>
@@ -47420,27 +47918,27 @@
           <w:rtl/>
           <w:lang w:bidi="fa-IR"/>
         </w:rPr>
-        <w:t>م</w:t>
-      </w:r>
-      <w:r>
-        <w:rPr>
-          <w:rFonts w:cs="B Nazanin"/>
-          <w:sz w:val="28"/>
-          <w:szCs w:val="28"/>
-          <w:rtl/>
-          <w:lang w:bidi="fa-IR"/>
-        </w:rPr>
-        <w:t xml:space="preserve"> بدان</w:t>
-      </w:r>
-      <w:r>
-        <w:rPr>
-          <w:rFonts w:cs="B Nazanin" w:hint="cs"/>
-          <w:sz w:val="28"/>
-          <w:szCs w:val="28"/>
-          <w:rtl/>
-          <w:lang w:bidi="fa-IR"/>
-        </w:rPr>
-        <w:t>ی</w:t>
+        <w:t>ز</w:t>
+      </w:r>
+      <w:r>
+        <w:rPr>
+          <w:rFonts w:cs="B Nazanin"/>
+          <w:sz w:val="28"/>
+          <w:szCs w:val="28"/>
+          <w:rtl/>
+          <w:lang w:bidi="fa-IR"/>
+        </w:rPr>
+        <w:t xml:space="preserve"> از جابجا</w:t>
+      </w:r>
+      <w:r>
+        <w:rPr>
+          <w:rFonts w:cs="B Nazanin" w:hint="cs"/>
+          <w:sz w:val="28"/>
+          <w:szCs w:val="28"/>
+          <w:rtl/>
+          <w:lang w:bidi="fa-IR"/>
+        </w:rPr>
+        <w:t>یی‌</w:t>
       </w:r>
       <w:r>
         <w:rPr>
@@ -47450,17 +47948,37 @@
           <w:rtl/>
           <w:lang w:bidi="fa-IR"/>
         </w:rPr>
-        <w:t>م</w:t>
-      </w:r>
-      <w:r>
-        <w:rPr>
-          <w:rFonts w:cs="B Nazanin"/>
-          <w:sz w:val="28"/>
-          <w:szCs w:val="28"/>
-          <w:rtl/>
-          <w:lang w:bidi="fa-IR"/>
-        </w:rPr>
-        <w:t xml:space="preserve"> اگر تعداد د</w:t>
+        <w:t>ها</w:t>
+      </w:r>
+      <w:r>
+        <w:rPr>
+          <w:rFonts w:cs="B Nazanin"/>
+          <w:sz w:val="28"/>
+          <w:szCs w:val="28"/>
+          <w:rtl/>
+          <w:lang w:bidi="fa-IR"/>
+        </w:rPr>
+        <w:t xml:space="preserve"> وجود ندارد که تعداد جابجا</w:t>
+      </w:r>
+      <w:r>
+        <w:rPr>
+          <w:rFonts w:cs="B Nazanin" w:hint="cs"/>
+          <w:sz w:val="28"/>
+          <w:szCs w:val="28"/>
+          <w:rtl/>
+          <w:lang w:bidi="fa-IR"/>
+        </w:rPr>
+        <w:t>یی</w:t>
+      </w:r>
+      <w:r>
+        <w:rPr>
+          <w:rFonts w:cs="B Nazanin"/>
+          <w:sz w:val="28"/>
+          <w:szCs w:val="28"/>
+          <w:rtl/>
+          <w:lang w:bidi="fa-IR"/>
+        </w:rPr>
+        <w:t xml:space="preserve"> آنها کمتر </w:t>
       </w:r>
       <w:r>
         <w:rPr>
@@ -47480,46 +47998,37 @@
           <w:rtl/>
           <w:lang w:bidi="fa-IR"/>
         </w:rPr>
-        <w:t>سک‌ها</w:t>
-      </w:r>
-      <w:r>
-        <w:rPr>
-          <w:rFonts w:cs="B Nazanin" w:hint="cs"/>
-          <w:sz w:val="28"/>
-          <w:szCs w:val="28"/>
-          <w:rtl/>
-          <w:lang w:bidi="fa-IR"/>
-        </w:rPr>
-        <w:t xml:space="preserve"> </w:t>
-      </w:r>
-      <w:r>
-        <w:rPr>
-          <w:rFonts w:cs="B Nazanin"/>
-          <w:sz w:val="28"/>
-          <w:szCs w:val="28"/>
-          <w:lang w:bidi="fa-IR"/>
-        </w:rPr>
-        <w:t>n</w:t>
-      </w:r>
-      <w:r>
-        <w:rPr>
-          <w:rFonts w:cs="B Nazanin" w:hint="cs"/>
-          <w:sz w:val="28"/>
-          <w:szCs w:val="28"/>
-          <w:rtl/>
-          <w:lang w:bidi="fa-IR"/>
-        </w:rPr>
-        <w:t xml:space="preserve"> باشد</w:t>
-      </w:r>
-      <w:r>
-        <w:rPr>
-          <w:rFonts w:cs="B Nazanin"/>
-          <w:sz w:val="28"/>
-          <w:szCs w:val="28"/>
-          <w:rtl/>
-          <w:lang w:bidi="fa-IR"/>
-        </w:rPr>
-        <w:t>، کمتر</w:t>
+        <w:t>ا</w:t>
+      </w:r>
+      <w:r>
+        <w:rPr>
+          <w:rFonts w:cs="B Nazanin"/>
+          <w:sz w:val="28"/>
+          <w:szCs w:val="28"/>
+          <w:rtl/>
+          <w:lang w:bidi="fa-IR"/>
+        </w:rPr>
+        <w:t xml:space="preserve"> مساو</w:t>
+      </w:r>
+      <w:r>
+        <w:rPr>
+          <w:rFonts w:cs="B Nazanin" w:hint="cs"/>
+          <w:sz w:val="28"/>
+          <w:szCs w:val="28"/>
+          <w:rtl/>
+          <w:lang w:bidi="fa-IR"/>
+        </w:rPr>
+        <w:t>ی</w:t>
+      </w:r>
+      <w:r>
+        <w:rPr>
+          <w:rFonts w:cs="B Nazanin"/>
+          <w:sz w:val="28"/>
+          <w:szCs w:val="28"/>
+          <w:rtl/>
+          <w:lang w:bidi="fa-IR"/>
+        </w:rPr>
+        <w:t xml:space="preserve"> ا</w:t>
       </w:r>
       <w:r>
         <w:rPr>
@@ -47549,57 +48058,7 @@
           <w:rtl/>
           <w:lang w:bidi="fa-IR"/>
         </w:rPr>
-        <w:t xml:space="preserve"> تعداد حرکت برا</w:t>
-      </w:r>
-      <w:r>
-        <w:rPr>
-          <w:rFonts w:cs="B Nazanin" w:hint="cs"/>
-          <w:sz w:val="28"/>
-          <w:szCs w:val="28"/>
-          <w:rtl/>
-          <w:lang w:bidi="fa-IR"/>
-        </w:rPr>
-        <w:t>ی</w:t>
-      </w:r>
-      <w:r>
-        <w:rPr>
-          <w:rFonts w:cs="B Nazanin"/>
-          <w:sz w:val="28"/>
-          <w:szCs w:val="28"/>
-          <w:rtl/>
-          <w:lang w:bidi="fa-IR"/>
-        </w:rPr>
-        <w:t xml:space="preserve"> جابجا نمودن د</w:t>
-      </w:r>
-      <w:r>
-        <w:rPr>
-          <w:rFonts w:cs="B Nazanin" w:hint="cs"/>
-          <w:sz w:val="28"/>
-          <w:szCs w:val="28"/>
-          <w:rtl/>
-          <w:lang w:bidi="fa-IR"/>
-        </w:rPr>
-        <w:t>ی</w:t>
-      </w:r>
-      <w:r>
-        <w:rPr>
-          <w:rFonts w:cs="B Nazanin" w:hint="eastAsia"/>
-          <w:sz w:val="28"/>
-          <w:szCs w:val="28"/>
-          <w:rtl/>
-          <w:lang w:bidi="fa-IR"/>
-        </w:rPr>
-        <w:t>سک‌ها</w:t>
-      </w:r>
-      <w:r>
-        <w:rPr>
-          <w:rFonts w:cs="B Nazanin"/>
-          <w:sz w:val="28"/>
-          <w:szCs w:val="28"/>
-          <w:rtl/>
-          <w:lang w:bidi="fa-IR"/>
-        </w:rPr>
-        <w:t xml:space="preserve"> چقدر است؟</w:t>
+        <w:t xml:space="preserve"> حالت باشد.</w:t>
       </w:r>
     </w:p>
     <w:p>
@@ -47610,23 +48069,26 @@
           <w:rFonts w:cs="B Nazanin"/>
           <w:sz w:val="28"/>
           <w:szCs w:val="28"/>
-          <w:rtl/>
           <w:lang w:bidi="fa-IR"/>
         </w:rPr>
       </w:pPr>
       <w:r>
         <w:rPr>
           <w:rFonts w:cs="B Nazanin"/>
-          <w:sz w:val="28"/>
-          <w:szCs w:val="28"/>
-          <w:rtl/>
-          <w:lang w:bidi="fa-IR"/>
-        </w:rPr>
-        <w:t>فرض کن</w:t>
-      </w:r>
-      <w:r>
-        <w:rPr>
-          <w:rFonts w:cs="B Nazanin" w:hint="cs"/>
+          <w:b/>
+          <w:bCs/>
+          <w:sz w:val="28"/>
+          <w:szCs w:val="28"/>
+          <w:rtl/>
+          <w:lang w:bidi="fa-IR"/>
+        </w:rPr>
+        <w:t>تحل</w:t>
+      </w:r>
+      <w:r>
+        <w:rPr>
+          <w:rFonts w:cs="B Nazanin" w:hint="cs"/>
+          <w:b/>
+          <w:bCs/>
           <w:sz w:val="28"/>
           <w:szCs w:val="28"/>
           <w:rtl/>
@@ -47637,12 +48099,86 @@
       <w:r>
         <w:rPr>
           <w:rFonts w:cs="B Nazanin" w:hint="eastAsia"/>
-          <w:sz w:val="28"/>
-          <w:szCs w:val="28"/>
-          <w:rtl/>
-          <w:lang w:bidi="fa-IR"/>
-        </w:rPr>
-        <w:t>د</w:t>
+          <w:b/>
+          <w:bCs/>
+          <w:sz w:val="28"/>
+          <w:szCs w:val="28"/>
+          <w:rtl/>
+          <w:lang w:bidi="fa-IR"/>
+        </w:rPr>
+        <w:t>ل</w:t>
+      </w:r>
+      <w:r>
+        <w:rPr>
+          <w:rFonts w:cs="B Nazanin"/>
+          <w:b/>
+          <w:bCs/>
+          <w:sz w:val="28"/>
+          <w:szCs w:val="28"/>
+          <w:rtl/>
+          <w:lang w:bidi="fa-IR"/>
+        </w:rPr>
+        <w:t xml:space="preserve"> پيچيدگي زمان</w:t>
+      </w:r>
+      <w:r>
+        <w:rPr>
+          <w:rFonts w:cs="B Nazanin" w:hint="cs"/>
+          <w:b/>
+          <w:bCs/>
+          <w:sz w:val="28"/>
+          <w:szCs w:val="28"/>
+          <w:rtl/>
+          <w:lang w:bidi="fa-IR"/>
+        </w:rPr>
+        <w:t>ی</w:t>
+      </w:r>
+      <w:r>
+        <w:rPr>
+          <w:rFonts w:cs="B Nazanin"/>
+          <w:b/>
+          <w:bCs/>
+          <w:sz w:val="28"/>
+          <w:szCs w:val="28"/>
+          <w:rtl/>
+          <w:lang w:bidi="fa-IR"/>
+        </w:rPr>
+        <w:t xml:space="preserve"> مسئله‌</w:t>
+      </w:r>
+      <w:r>
+        <w:rPr>
+          <w:rFonts w:cs="B Nazanin" w:hint="cs"/>
+          <w:b/>
+          <w:bCs/>
+          <w:sz w:val="28"/>
+          <w:szCs w:val="28"/>
+          <w:rtl/>
+          <w:lang w:bidi="fa-IR"/>
+        </w:rPr>
+        <w:t>ی</w:t>
+      </w:r>
+      <w:r>
+        <w:rPr>
+          <w:rFonts w:cs="B Nazanin"/>
+          <w:b/>
+          <w:bCs/>
+          <w:sz w:val="28"/>
+          <w:szCs w:val="28"/>
+          <w:rtl/>
+          <w:lang w:bidi="fa-IR"/>
+        </w:rPr>
+        <w:t xml:space="preserve"> برج هانو</w:t>
+      </w:r>
+      <w:r>
+        <w:rPr>
+          <w:rFonts w:cs="B Nazanin" w:hint="cs"/>
+          <w:b/>
+          <w:bCs/>
+          <w:sz w:val="28"/>
+          <w:szCs w:val="28"/>
+          <w:rtl/>
+          <w:lang w:bidi="fa-IR"/>
+        </w:rPr>
+        <w:t>ی:</w:t>
       </w:r>
       <w:r>
         <w:rPr>
@@ -47659,9 +48195,130 @@
           <w:rFonts w:cs="B Nazanin"/>
           <w:sz w:val="28"/>
           <w:szCs w:val="28"/>
-          <w:lang w:bidi="fa-IR"/>
-        </w:rPr>
-        <w:t>T(n)</w:t>
+          <w:rtl/>
+          <w:lang w:bidi="fa-IR"/>
+        </w:rPr>
+        <w:t>در حالت کل</w:t>
+      </w:r>
+      <w:r>
+        <w:rPr>
+          <w:rFonts w:cs="B Nazanin" w:hint="cs"/>
+          <w:sz w:val="28"/>
+          <w:szCs w:val="28"/>
+          <w:rtl/>
+          <w:lang w:bidi="fa-IR"/>
+        </w:rPr>
+        <w:t>ی</w:t>
+      </w:r>
+      <w:r>
+        <w:rPr>
+          <w:rFonts w:cs="B Nazanin"/>
+          <w:sz w:val="28"/>
+          <w:szCs w:val="28"/>
+          <w:rtl/>
+          <w:lang w:bidi="fa-IR"/>
+        </w:rPr>
+        <w:t xml:space="preserve"> م</w:t>
+      </w:r>
+      <w:r>
+        <w:rPr>
+          <w:rFonts w:cs="B Nazanin" w:hint="cs"/>
+          <w:sz w:val="28"/>
+          <w:szCs w:val="28"/>
+          <w:rtl/>
+          <w:lang w:bidi="fa-IR"/>
+        </w:rPr>
+        <w:t>ی‌</w:t>
+      </w:r>
+      <w:r>
+        <w:rPr>
+          <w:rFonts w:cs="B Nazanin" w:hint="eastAsia"/>
+          <w:sz w:val="28"/>
+          <w:szCs w:val="28"/>
+          <w:rtl/>
+          <w:lang w:bidi="fa-IR"/>
+        </w:rPr>
+        <w:t>خواه</w:t>
+      </w:r>
+      <w:r>
+        <w:rPr>
+          <w:rFonts w:cs="B Nazanin" w:hint="cs"/>
+          <w:sz w:val="28"/>
+          <w:szCs w:val="28"/>
+          <w:rtl/>
+          <w:lang w:bidi="fa-IR"/>
+        </w:rPr>
+        <w:t>ی</w:t>
+      </w:r>
+      <w:r>
+        <w:rPr>
+          <w:rFonts w:cs="B Nazanin" w:hint="eastAsia"/>
+          <w:sz w:val="28"/>
+          <w:szCs w:val="28"/>
+          <w:rtl/>
+          <w:lang w:bidi="fa-IR"/>
+        </w:rPr>
+        <w:t>م</w:t>
+      </w:r>
+      <w:r>
+        <w:rPr>
+          <w:rFonts w:cs="B Nazanin"/>
+          <w:sz w:val="28"/>
+          <w:szCs w:val="28"/>
+          <w:rtl/>
+          <w:lang w:bidi="fa-IR"/>
+        </w:rPr>
+        <w:t xml:space="preserve"> بدان</w:t>
+      </w:r>
+      <w:r>
+        <w:rPr>
+          <w:rFonts w:cs="B Nazanin" w:hint="cs"/>
+          <w:sz w:val="28"/>
+          <w:szCs w:val="28"/>
+          <w:rtl/>
+          <w:lang w:bidi="fa-IR"/>
+        </w:rPr>
+        <w:t>ی</w:t>
+      </w:r>
+      <w:r>
+        <w:rPr>
+          <w:rFonts w:cs="B Nazanin" w:hint="eastAsia"/>
+          <w:sz w:val="28"/>
+          <w:szCs w:val="28"/>
+          <w:rtl/>
+          <w:lang w:bidi="fa-IR"/>
+        </w:rPr>
+        <w:t>م</w:t>
+      </w:r>
+      <w:r>
+        <w:rPr>
+          <w:rFonts w:cs="B Nazanin"/>
+          <w:sz w:val="28"/>
+          <w:szCs w:val="28"/>
+          <w:rtl/>
+          <w:lang w:bidi="fa-IR"/>
+        </w:rPr>
+        <w:t xml:space="preserve"> اگر تعداد د</w:t>
+      </w:r>
+      <w:r>
+        <w:rPr>
+          <w:rFonts w:cs="B Nazanin" w:hint="cs"/>
+          <w:sz w:val="28"/>
+          <w:szCs w:val="28"/>
+          <w:rtl/>
+          <w:lang w:bidi="fa-IR"/>
+        </w:rPr>
+        <w:t>ی</w:t>
+      </w:r>
+      <w:r>
+        <w:rPr>
+          <w:rFonts w:cs="B Nazanin" w:hint="eastAsia"/>
+          <w:sz w:val="28"/>
+          <w:szCs w:val="28"/>
+          <w:rtl/>
+          <w:lang w:bidi="fa-IR"/>
+        </w:rPr>
+        <w:t>سک‌ها</w:t>
       </w:r>
       <w:r>
         <w:rPr>
@@ -47678,46 +48335,6 @@
           <w:rFonts w:cs="B Nazanin"/>
           <w:sz w:val="28"/>
           <w:szCs w:val="28"/>
-          <w:rtl/>
-          <w:lang w:bidi="fa-IR"/>
-        </w:rPr>
-        <w:t>تعداد حرکت‌ها</w:t>
-      </w:r>
-      <w:r>
-        <w:rPr>
-          <w:rFonts w:cs="B Nazanin" w:hint="cs"/>
-          <w:sz w:val="28"/>
-          <w:szCs w:val="28"/>
-          <w:rtl/>
-          <w:lang w:bidi="fa-IR"/>
-        </w:rPr>
-        <w:t>ی</w:t>
-      </w:r>
-      <w:r>
-        <w:rPr>
-          <w:rFonts w:cs="B Nazanin"/>
-          <w:sz w:val="28"/>
-          <w:szCs w:val="28"/>
-          <w:rtl/>
-          <w:lang w:bidi="fa-IR"/>
-        </w:rPr>
-        <w:t xml:space="preserve"> لازم جهت انتقال</w:t>
-      </w:r>
-      <w:r>
-        <w:rPr>
-          <w:rFonts w:cs="B Nazanin" w:hint="cs"/>
-          <w:sz w:val="28"/>
-          <w:szCs w:val="28"/>
-          <w:rtl/>
-          <w:lang w:bidi="fa-IR"/>
-        </w:rPr>
-        <w:t xml:space="preserve"> </w:t>
-      </w:r>
-      <w:r>
-        <w:rPr>
-          <w:rFonts w:cs="B Nazanin"/>
-          <w:sz w:val="28"/>
-          <w:szCs w:val="28"/>
           <w:lang w:bidi="fa-IR"/>
         </w:rPr>
         <w:t>n</w:t>
@@ -47730,17 +48347,17 @@
           <w:rtl/>
           <w:lang w:bidi="fa-IR"/>
         </w:rPr>
-        <w:t xml:space="preserve"> </w:t>
-      </w:r>
-      <w:r>
-        <w:rPr>
-          <w:rFonts w:cs="B Nazanin"/>
-          <w:sz w:val="28"/>
-          <w:szCs w:val="28"/>
-          <w:rtl/>
-          <w:lang w:bidi="fa-IR"/>
-        </w:rPr>
-        <w:t>د</w:t>
+        <w:t xml:space="preserve"> باشد</w:t>
+      </w:r>
+      <w:r>
+        <w:rPr>
+          <w:rFonts w:cs="B Nazanin"/>
+          <w:sz w:val="28"/>
+          <w:szCs w:val="28"/>
+          <w:rtl/>
+          <w:lang w:bidi="fa-IR"/>
+        </w:rPr>
+        <w:t>، کمتر</w:t>
       </w:r>
       <w:r>
         <w:rPr>
@@ -47760,17 +48377,37 @@
           <w:rtl/>
           <w:lang w:bidi="fa-IR"/>
         </w:rPr>
-        <w:t>سک</w:t>
-      </w:r>
-      <w:r>
-        <w:rPr>
-          <w:rFonts w:cs="B Nazanin"/>
-          <w:sz w:val="28"/>
-          <w:szCs w:val="28"/>
-          <w:rtl/>
-          <w:lang w:bidi="fa-IR"/>
-        </w:rPr>
-        <w:t xml:space="preserve"> به مقصد باشد. بر اساس توض</w:t>
+        <w:t>ن</w:t>
+      </w:r>
+      <w:r>
+        <w:rPr>
+          <w:rFonts w:cs="B Nazanin"/>
+          <w:sz w:val="28"/>
+          <w:szCs w:val="28"/>
+          <w:rtl/>
+          <w:lang w:bidi="fa-IR"/>
+        </w:rPr>
+        <w:t xml:space="preserve"> تعداد حرکت برا</w:t>
+      </w:r>
+      <w:r>
+        <w:rPr>
+          <w:rFonts w:cs="B Nazanin" w:hint="cs"/>
+          <w:sz w:val="28"/>
+          <w:szCs w:val="28"/>
+          <w:rtl/>
+          <w:lang w:bidi="fa-IR"/>
+        </w:rPr>
+        <w:t>ی</w:t>
+      </w:r>
+      <w:r>
+        <w:rPr>
+          <w:rFonts w:cs="B Nazanin"/>
+          <w:sz w:val="28"/>
+          <w:szCs w:val="28"/>
+          <w:rtl/>
+          <w:lang w:bidi="fa-IR"/>
+        </w:rPr>
+        <w:t xml:space="preserve"> جابجا نمودن د</w:t>
       </w:r>
       <w:r>
         <w:rPr>
@@ -47790,539 +48427,17 @@
           <w:rtl/>
           <w:lang w:bidi="fa-IR"/>
         </w:rPr>
-        <w:t>حات</w:t>
-      </w:r>
-      <w:r>
-        <w:rPr>
-          <w:rFonts w:cs="B Nazanin"/>
-          <w:sz w:val="28"/>
-          <w:szCs w:val="28"/>
-          <w:rtl/>
-          <w:lang w:bidi="fa-IR"/>
-        </w:rPr>
-        <w:t xml:space="preserve"> فوق، تعداد</w:t>
-      </w:r>
-      <w:r>
-        <w:rPr>
-          <w:rFonts w:cs="B Nazanin" w:hint="cs"/>
-          <w:sz w:val="28"/>
-          <w:szCs w:val="28"/>
-          <w:rtl/>
-          <w:lang w:bidi="fa-IR"/>
-        </w:rPr>
-        <w:t xml:space="preserve"> </w:t>
-      </w:r>
-      <w:r>
-        <w:rPr>
-          <w:rFonts w:cs="B Nazanin"/>
-          <w:sz w:val="28"/>
-          <w:szCs w:val="28"/>
-          <w:lang w:bidi="fa-IR"/>
-        </w:rPr>
-        <w:t>T(n-1)</w:t>
-      </w:r>
-      <w:r>
-        <w:rPr>
-          <w:rFonts w:cs="B Nazanin" w:hint="cs"/>
-          <w:sz w:val="28"/>
-          <w:szCs w:val="28"/>
-          <w:rtl/>
-          <w:lang w:bidi="fa-IR"/>
-        </w:rPr>
-        <w:t xml:space="preserve"> </w:t>
-      </w:r>
-      <w:r>
-        <w:rPr>
-          <w:rFonts w:cs="B Nazanin"/>
-          <w:sz w:val="28"/>
-          <w:szCs w:val="28"/>
-          <w:rtl/>
-          <w:lang w:bidi="fa-IR"/>
-        </w:rPr>
-        <w:t>حرکت برا</w:t>
-      </w:r>
-      <w:r>
-        <w:rPr>
-          <w:rFonts w:cs="B Nazanin" w:hint="cs"/>
-          <w:sz w:val="28"/>
-          <w:szCs w:val="28"/>
-          <w:rtl/>
-          <w:lang w:bidi="fa-IR"/>
-        </w:rPr>
-        <w:t>ی</w:t>
-      </w:r>
-      <w:r>
-        <w:rPr>
-          <w:rFonts w:cs="B Nazanin"/>
-          <w:sz w:val="28"/>
-          <w:szCs w:val="28"/>
-          <w:rtl/>
-          <w:lang w:bidi="fa-IR"/>
-        </w:rPr>
-        <w:t xml:space="preserve"> انتقال</w:t>
-      </w:r>
-      <w:r>
-        <w:rPr>
-          <w:rFonts w:cs="B Nazanin" w:hint="cs"/>
-          <w:sz w:val="28"/>
-          <w:szCs w:val="28"/>
-          <w:rtl/>
-          <w:lang w:bidi="fa-IR"/>
-        </w:rPr>
-        <w:t xml:space="preserve"> </w:t>
-      </w:r>
-      <w:r>
-        <w:rPr>
-          <w:rFonts w:cs="B Nazanin"/>
-          <w:sz w:val="28"/>
-          <w:szCs w:val="28"/>
-          <w:lang w:bidi="fa-IR"/>
-        </w:rPr>
-        <w:t>n-1</w:t>
-      </w:r>
-      <w:r>
-        <w:rPr>
-          <w:rFonts w:cs="B Nazanin" w:hint="cs"/>
-          <w:sz w:val="28"/>
-          <w:szCs w:val="28"/>
-          <w:rtl/>
-          <w:lang w:bidi="fa-IR"/>
-        </w:rPr>
-        <w:t xml:space="preserve"> دیسک به میله‌ی کمکی، </w:t>
-      </w:r>
-      <w:r>
-        <w:rPr>
-          <w:rFonts w:cs="B Nazanin" w:hint="cs"/>
-          <w:sz w:val="28"/>
-          <w:szCs w:val="28"/>
-          <w:rtl/>
-          <w:lang w:bidi="fa-IR"/>
-        </w:rPr>
-        <w:t>ی</w:t>
-      </w:r>
-      <w:r>
-        <w:rPr>
-          <w:rFonts w:cs="B Nazanin" w:hint="eastAsia"/>
-          <w:sz w:val="28"/>
-          <w:szCs w:val="28"/>
-          <w:rtl/>
-          <w:lang w:bidi="fa-IR"/>
-        </w:rPr>
-        <w:t>ک</w:t>
-      </w:r>
-      <w:r>
-        <w:rPr>
-          <w:rFonts w:cs="B Nazanin"/>
-          <w:sz w:val="28"/>
-          <w:szCs w:val="28"/>
-          <w:rtl/>
-          <w:lang w:bidi="fa-IR"/>
-        </w:rPr>
-        <w:t xml:space="preserve"> حرکت برا</w:t>
-      </w:r>
-      <w:r>
-        <w:rPr>
-          <w:rFonts w:cs="B Nazanin" w:hint="cs"/>
-          <w:sz w:val="28"/>
-          <w:szCs w:val="28"/>
-          <w:rtl/>
-          <w:lang w:bidi="fa-IR"/>
-        </w:rPr>
-        <w:t>ی</w:t>
-      </w:r>
-      <w:r>
-        <w:rPr>
-          <w:rFonts w:cs="B Nazanin"/>
-          <w:sz w:val="28"/>
-          <w:szCs w:val="28"/>
-          <w:rtl/>
-          <w:lang w:bidi="fa-IR"/>
-        </w:rPr>
-        <w:t xml:space="preserve"> انتقال بزرگتر</w:t>
-      </w:r>
-      <w:r>
-        <w:rPr>
-          <w:rFonts w:cs="B Nazanin" w:hint="cs"/>
-          <w:sz w:val="28"/>
-          <w:szCs w:val="28"/>
-          <w:rtl/>
-          <w:lang w:bidi="fa-IR"/>
-        </w:rPr>
-        <w:t>ی</w:t>
-      </w:r>
-      <w:r>
-        <w:rPr>
-          <w:rFonts w:cs="B Nazanin" w:hint="eastAsia"/>
-          <w:sz w:val="28"/>
-          <w:szCs w:val="28"/>
-          <w:rtl/>
-          <w:lang w:bidi="fa-IR"/>
-        </w:rPr>
-        <w:t>ن</w:t>
-      </w:r>
-      <w:r>
-        <w:rPr>
-          <w:rFonts w:cs="B Nazanin"/>
-          <w:sz w:val="28"/>
-          <w:szCs w:val="28"/>
-          <w:rtl/>
-          <w:lang w:bidi="fa-IR"/>
-        </w:rPr>
-        <w:t xml:space="preserve"> د</w:t>
-      </w:r>
-      <w:r>
-        <w:rPr>
-          <w:rFonts w:cs="B Nazanin" w:hint="cs"/>
-          <w:sz w:val="28"/>
-          <w:szCs w:val="28"/>
-          <w:rtl/>
-          <w:lang w:bidi="fa-IR"/>
-        </w:rPr>
-        <w:t>ی</w:t>
-      </w:r>
-      <w:r>
-        <w:rPr>
-          <w:rFonts w:cs="B Nazanin" w:hint="eastAsia"/>
-          <w:sz w:val="28"/>
-          <w:szCs w:val="28"/>
-          <w:rtl/>
-          <w:lang w:bidi="fa-IR"/>
-        </w:rPr>
-        <w:t>سک</w:t>
-      </w:r>
-      <w:r>
-        <w:rPr>
-          <w:rFonts w:cs="B Nazanin"/>
-          <w:sz w:val="28"/>
-          <w:szCs w:val="28"/>
-          <w:rtl/>
-          <w:lang w:bidi="fa-IR"/>
-        </w:rPr>
-        <w:t xml:space="preserve"> به م</w:t>
-      </w:r>
-      <w:r>
-        <w:rPr>
-          <w:rFonts w:cs="B Nazanin" w:hint="cs"/>
-          <w:sz w:val="28"/>
-          <w:szCs w:val="28"/>
-          <w:rtl/>
-          <w:lang w:bidi="fa-IR"/>
-        </w:rPr>
-        <w:t>ی</w:t>
-      </w:r>
-      <w:r>
-        <w:rPr>
-          <w:rFonts w:cs="B Nazanin" w:hint="eastAsia"/>
-          <w:sz w:val="28"/>
-          <w:szCs w:val="28"/>
-          <w:rtl/>
-          <w:lang w:bidi="fa-IR"/>
-        </w:rPr>
-        <w:t>له‌</w:t>
-      </w:r>
-      <w:r>
-        <w:rPr>
-          <w:rFonts w:cs="B Nazanin" w:hint="cs"/>
-          <w:sz w:val="28"/>
-          <w:szCs w:val="28"/>
-          <w:rtl/>
-          <w:lang w:bidi="fa-IR"/>
-        </w:rPr>
-        <w:t>ی</w:t>
-      </w:r>
-      <w:r>
-        <w:rPr>
-          <w:rFonts w:cs="B Nazanin"/>
-          <w:sz w:val="28"/>
-          <w:szCs w:val="28"/>
-          <w:rtl/>
-          <w:lang w:bidi="fa-IR"/>
-        </w:rPr>
-        <w:t xml:space="preserve"> مقصد و مجددا</w:t>
-      </w:r>
-      <w:r>
-        <w:rPr>
-          <w:rFonts w:cs="B Nazanin" w:hint="cs"/>
-          <w:sz w:val="28"/>
-          <w:szCs w:val="28"/>
-          <w:rtl/>
-          <w:lang w:bidi="fa-IR"/>
-        </w:rPr>
-        <w:t xml:space="preserve"> </w:t>
-      </w:r>
-      <w:r>
-        <w:rPr>
-          <w:rFonts w:cs="B Nazanin"/>
-          <w:sz w:val="28"/>
-          <w:szCs w:val="28"/>
-          <w:lang w:bidi="fa-IR"/>
-        </w:rPr>
-        <w:t>T(n-1)</w:t>
-      </w:r>
-      <w:r>
-        <w:rPr>
-          <w:rFonts w:cs="B Nazanin" w:hint="cs"/>
-          <w:sz w:val="28"/>
-          <w:szCs w:val="28"/>
-          <w:rtl/>
-          <w:lang w:bidi="fa-IR"/>
-        </w:rPr>
-        <w:t xml:space="preserve"> </w:t>
-      </w:r>
-      <w:r>
-        <w:rPr>
-          <w:rFonts w:cs="B Nazanin"/>
-          <w:sz w:val="28"/>
-          <w:szCs w:val="28"/>
-          <w:rtl/>
-          <w:lang w:bidi="fa-IR"/>
-        </w:rPr>
-        <w:t>حرکت برا</w:t>
-      </w:r>
-      <w:r>
-        <w:rPr>
-          <w:rFonts w:cs="B Nazanin" w:hint="cs"/>
-          <w:sz w:val="28"/>
-          <w:szCs w:val="28"/>
-          <w:rtl/>
-          <w:lang w:bidi="fa-IR"/>
-        </w:rPr>
-        <w:t>ی</w:t>
-      </w:r>
-      <w:r>
-        <w:rPr>
-          <w:rFonts w:cs="B Nazanin"/>
-          <w:sz w:val="28"/>
-          <w:szCs w:val="28"/>
-          <w:rtl/>
-          <w:lang w:bidi="fa-IR"/>
-        </w:rPr>
-        <w:t xml:space="preserve"> انتقال</w:t>
-      </w:r>
-      <w:r>
-        <w:rPr>
-          <w:rFonts w:cs="B Nazanin" w:hint="cs"/>
-          <w:sz w:val="28"/>
-          <w:szCs w:val="28"/>
-          <w:rtl/>
-          <w:lang w:bidi="fa-IR"/>
-        </w:rPr>
-        <w:t xml:space="preserve"> </w:t>
-      </w:r>
-      <w:r>
-        <w:rPr>
-          <w:rFonts w:cs="B Nazanin"/>
-          <w:sz w:val="28"/>
-          <w:szCs w:val="28"/>
-          <w:lang w:bidi="fa-IR"/>
-        </w:rPr>
-        <w:t>n-1</w:t>
-      </w:r>
-      <w:r>
-        <w:rPr>
-          <w:rFonts w:cs="B Nazanin" w:hint="cs"/>
-          <w:sz w:val="28"/>
-          <w:szCs w:val="28"/>
-          <w:rtl/>
-          <w:lang w:bidi="fa-IR"/>
-        </w:rPr>
-        <w:t xml:space="preserve"> </w:t>
-      </w:r>
-      <w:r>
-        <w:rPr>
-          <w:rFonts w:cs="B Nazanin"/>
-          <w:sz w:val="28"/>
-          <w:szCs w:val="28"/>
-          <w:rtl/>
-          <w:lang w:bidi="fa-IR"/>
-        </w:rPr>
-        <w:t>د</w:t>
-      </w:r>
-      <w:r>
-        <w:rPr>
-          <w:rFonts w:cs="B Nazanin" w:hint="cs"/>
-          <w:sz w:val="28"/>
-          <w:szCs w:val="28"/>
-          <w:rtl/>
-          <w:lang w:bidi="fa-IR"/>
-        </w:rPr>
-        <w:t>ی</w:t>
-      </w:r>
-      <w:r>
-        <w:rPr>
-          <w:rFonts w:cs="B Nazanin" w:hint="eastAsia"/>
-          <w:sz w:val="28"/>
-          <w:szCs w:val="28"/>
-          <w:rtl/>
-          <w:lang w:bidi="fa-IR"/>
-        </w:rPr>
-        <w:t>سک</w:t>
-      </w:r>
-      <w:r>
-        <w:rPr>
-          <w:rFonts w:cs="B Nazanin"/>
-          <w:sz w:val="28"/>
-          <w:szCs w:val="28"/>
-          <w:rtl/>
-          <w:lang w:bidi="fa-IR"/>
-        </w:rPr>
-        <w:t xml:space="preserve"> موجود در م</w:t>
-      </w:r>
-      <w:r>
-        <w:rPr>
-          <w:rFonts w:cs="B Nazanin" w:hint="cs"/>
-          <w:sz w:val="28"/>
-          <w:szCs w:val="28"/>
-          <w:rtl/>
-          <w:lang w:bidi="fa-IR"/>
-        </w:rPr>
-        <w:t>ی</w:t>
-      </w:r>
-      <w:r>
-        <w:rPr>
-          <w:rFonts w:cs="B Nazanin" w:hint="eastAsia"/>
-          <w:sz w:val="28"/>
-          <w:szCs w:val="28"/>
-          <w:rtl/>
-          <w:lang w:bidi="fa-IR"/>
-        </w:rPr>
-        <w:t>له‌</w:t>
-      </w:r>
-      <w:r>
-        <w:rPr>
-          <w:rFonts w:cs="B Nazanin" w:hint="cs"/>
-          <w:sz w:val="28"/>
-          <w:szCs w:val="28"/>
-          <w:rtl/>
-          <w:lang w:bidi="fa-IR"/>
-        </w:rPr>
-        <w:t>ی</w:t>
-      </w:r>
-      <w:r>
-        <w:rPr>
-          <w:rFonts w:cs="B Nazanin"/>
-          <w:sz w:val="28"/>
-          <w:szCs w:val="28"/>
-          <w:rtl/>
-          <w:lang w:bidi="fa-IR"/>
-        </w:rPr>
-        <w:t xml:space="preserve"> کمک</w:t>
-      </w:r>
-      <w:r>
-        <w:rPr>
-          <w:rFonts w:cs="B Nazanin" w:hint="cs"/>
-          <w:sz w:val="28"/>
-          <w:szCs w:val="28"/>
-          <w:rtl/>
-          <w:lang w:bidi="fa-IR"/>
-        </w:rPr>
-        <w:t>ی</w:t>
-      </w:r>
-      <w:r>
-        <w:rPr>
-          <w:rFonts w:cs="B Nazanin"/>
-          <w:sz w:val="28"/>
-          <w:szCs w:val="28"/>
-          <w:rtl/>
-          <w:lang w:bidi="fa-IR"/>
-        </w:rPr>
-        <w:t xml:space="preserve"> به م</w:t>
-      </w:r>
-      <w:r>
-        <w:rPr>
-          <w:rFonts w:cs="B Nazanin" w:hint="cs"/>
-          <w:sz w:val="28"/>
-          <w:szCs w:val="28"/>
-          <w:rtl/>
-          <w:lang w:bidi="fa-IR"/>
-        </w:rPr>
-        <w:t>ی</w:t>
-      </w:r>
-      <w:r>
-        <w:rPr>
-          <w:rFonts w:cs="B Nazanin" w:hint="eastAsia"/>
-          <w:sz w:val="28"/>
-          <w:szCs w:val="28"/>
-          <w:rtl/>
-          <w:lang w:bidi="fa-IR"/>
-        </w:rPr>
-        <w:t>له‌</w:t>
-      </w:r>
-      <w:r>
-        <w:rPr>
-          <w:rFonts w:cs="B Nazanin" w:hint="cs"/>
-          <w:sz w:val="28"/>
-          <w:szCs w:val="28"/>
-          <w:rtl/>
-          <w:lang w:bidi="fa-IR"/>
-        </w:rPr>
-        <w:t>ی</w:t>
-      </w:r>
-      <w:r>
-        <w:rPr>
-          <w:rFonts w:cs="B Nazanin"/>
-          <w:sz w:val="28"/>
-          <w:szCs w:val="28"/>
-          <w:rtl/>
-          <w:lang w:bidi="fa-IR"/>
-        </w:rPr>
-        <w:t xml:space="preserve"> مقصد ن</w:t>
-      </w:r>
-      <w:r>
-        <w:rPr>
-          <w:rFonts w:cs="B Nazanin" w:hint="cs"/>
-          <w:sz w:val="28"/>
-          <w:szCs w:val="28"/>
-          <w:rtl/>
-          <w:lang w:bidi="fa-IR"/>
-        </w:rPr>
-        <w:t>ی</w:t>
-      </w:r>
-      <w:r>
-        <w:rPr>
-          <w:rFonts w:cs="B Nazanin" w:hint="eastAsia"/>
-          <w:sz w:val="28"/>
-          <w:szCs w:val="28"/>
-          <w:rtl/>
-          <w:lang w:bidi="fa-IR"/>
-        </w:rPr>
-        <w:t>از</w:t>
-      </w:r>
-      <w:r>
-        <w:rPr>
-          <w:rFonts w:cs="B Nazanin"/>
-          <w:sz w:val="28"/>
-          <w:szCs w:val="28"/>
-          <w:rtl/>
-          <w:lang w:bidi="fa-IR"/>
-        </w:rPr>
-        <w:t xml:space="preserve"> است. پس:</w:t>
-      </w:r>
-    </w:p>
-    <w:p>
-      <w:pPr>
-        <w:jc w:val="both"/>
-        <w:rPr>
-          <w:rFonts w:cs="B Nazanin"/>
-          <w:sz w:val="28"/>
-          <w:szCs w:val="28"/>
-          <w:lang w:bidi="fa-IR"/>
-        </w:rPr>
-      </w:pPr>
-      <w:r>
-        <w:rPr>
-          <w:rFonts w:cs="B Nazanin"/>
-          <w:position w:val="-10"/>
-          <w:sz w:val="28"/>
-          <w:szCs w:val="28"/>
-          <w:lang w:bidi="fa-IR"/>
-        </w:rPr>
-        <w:object w:dxaOrig="1900" w:dyaOrig="320">
-          <v:shape id="_x0000_i1075" type="#_x0000_t75" style="width:94.8pt;height:16.2pt" o:ole="">
-            <v:imagedata r:id="rId132" o:title=""/>
-          </v:shape>
-          <o:OLEObject Type="Embed" ProgID="Equation.DSMT4" ShapeID="_x0000_i1075" DrawAspect="Content" ObjectID="_1621468023" r:id="rId133"/>
-        </w:object>
+        <w:t>سک‌ها</w:t>
+      </w:r>
+      <w:r>
+        <w:rPr>
+          <w:rFonts w:cs="B Nazanin"/>
+          <w:sz w:val="28"/>
+          <w:szCs w:val="28"/>
+          <w:rtl/>
+          <w:lang w:bidi="fa-IR"/>
+        </w:rPr>
+        <w:t xml:space="preserve"> چقدر است؟</w:t>
       </w:r>
     </w:p>
     <w:p>
@@ -48339,13 +48454,687 @@
       </w:pPr>
       <w:r>
         <w:rPr>
-          <w:rFonts w:cs="B Nazanin" w:hint="cs"/>
-          <w:sz w:val="28"/>
-          <w:szCs w:val="28"/>
-          <w:rtl/>
-          <w:lang w:bidi="fa-IR"/>
-        </w:rPr>
-        <w:t>برای حل این رابطه‌ی بازگشتی فرض کنید که</w:t>
+          <w:rFonts w:cs="B Nazanin"/>
+          <w:sz w:val="28"/>
+          <w:szCs w:val="28"/>
+          <w:rtl/>
+          <w:lang w:bidi="fa-IR"/>
+        </w:rPr>
+        <w:t>فرض کن</w:t>
+      </w:r>
+      <w:r>
+        <w:rPr>
+          <w:rFonts w:cs="B Nazanin" w:hint="cs"/>
+          <w:sz w:val="28"/>
+          <w:szCs w:val="28"/>
+          <w:rtl/>
+          <w:lang w:bidi="fa-IR"/>
+        </w:rPr>
+        <w:t>ی</w:t>
+      </w:r>
+      <w:r>
+        <w:rPr>
+          <w:rFonts w:cs="B Nazanin" w:hint="eastAsia"/>
+          <w:sz w:val="28"/>
+          <w:szCs w:val="28"/>
+          <w:rtl/>
+          <w:lang w:bidi="fa-IR"/>
+        </w:rPr>
+        <w:t>د</w:t>
+      </w:r>
+      <w:r>
+        <w:rPr>
+          <w:rFonts w:cs="B Nazanin" w:hint="cs"/>
+          <w:sz w:val="28"/>
+          <w:szCs w:val="28"/>
+          <w:rtl/>
+          <w:lang w:bidi="fa-IR"/>
+        </w:rPr>
+        <w:t xml:space="preserve"> </w:t>
+      </w:r>
+      <w:r>
+        <w:rPr>
+          <w:rFonts w:cs="B Nazanin"/>
+          <w:sz w:val="28"/>
+          <w:szCs w:val="28"/>
+          <w:lang w:bidi="fa-IR"/>
+        </w:rPr>
+        <w:t>T(n)</w:t>
+      </w:r>
+      <w:r>
+        <w:rPr>
+          <w:rFonts w:cs="B Nazanin" w:hint="cs"/>
+          <w:sz w:val="28"/>
+          <w:szCs w:val="28"/>
+          <w:rtl/>
+          <w:lang w:bidi="fa-IR"/>
+        </w:rPr>
+        <w:t xml:space="preserve"> </w:t>
+      </w:r>
+      <w:r>
+        <w:rPr>
+          <w:rFonts w:cs="B Nazanin"/>
+          <w:sz w:val="28"/>
+          <w:szCs w:val="28"/>
+          <w:rtl/>
+          <w:lang w:bidi="fa-IR"/>
+        </w:rPr>
+        <w:t>تعداد حرکت‌ها</w:t>
+      </w:r>
+      <w:r>
+        <w:rPr>
+          <w:rFonts w:cs="B Nazanin" w:hint="cs"/>
+          <w:sz w:val="28"/>
+          <w:szCs w:val="28"/>
+          <w:rtl/>
+          <w:lang w:bidi="fa-IR"/>
+        </w:rPr>
+        <w:t>ی</w:t>
+      </w:r>
+      <w:r>
+        <w:rPr>
+          <w:rFonts w:cs="B Nazanin"/>
+          <w:sz w:val="28"/>
+          <w:szCs w:val="28"/>
+          <w:rtl/>
+          <w:lang w:bidi="fa-IR"/>
+        </w:rPr>
+        <w:t xml:space="preserve"> لازم جهت انتقال</w:t>
+      </w:r>
+      <w:r>
+        <w:rPr>
+          <w:rFonts w:cs="B Nazanin" w:hint="cs"/>
+          <w:sz w:val="28"/>
+          <w:szCs w:val="28"/>
+          <w:rtl/>
+          <w:lang w:bidi="fa-IR"/>
+        </w:rPr>
+        <w:t xml:space="preserve"> </w:t>
+      </w:r>
+      <w:r>
+        <w:rPr>
+          <w:rFonts w:cs="B Nazanin"/>
+          <w:sz w:val="28"/>
+          <w:szCs w:val="28"/>
+          <w:lang w:bidi="fa-IR"/>
+        </w:rPr>
+        <w:t>n</w:t>
+      </w:r>
+      <w:r>
+        <w:rPr>
+          <w:rFonts w:cs="B Nazanin" w:hint="cs"/>
+          <w:sz w:val="28"/>
+          <w:szCs w:val="28"/>
+          <w:rtl/>
+          <w:lang w:bidi="fa-IR"/>
+        </w:rPr>
+        <w:t xml:space="preserve"> </w:t>
+      </w:r>
+      <w:r>
+        <w:rPr>
+          <w:rFonts w:cs="B Nazanin"/>
+          <w:sz w:val="28"/>
+          <w:szCs w:val="28"/>
+          <w:rtl/>
+          <w:lang w:bidi="fa-IR"/>
+        </w:rPr>
+        <w:t>د</w:t>
+      </w:r>
+      <w:r>
+        <w:rPr>
+          <w:rFonts w:cs="B Nazanin" w:hint="cs"/>
+          <w:sz w:val="28"/>
+          <w:szCs w:val="28"/>
+          <w:rtl/>
+          <w:lang w:bidi="fa-IR"/>
+        </w:rPr>
+        <w:t>ی</w:t>
+      </w:r>
+      <w:r>
+        <w:rPr>
+          <w:rFonts w:cs="B Nazanin" w:hint="eastAsia"/>
+          <w:sz w:val="28"/>
+          <w:szCs w:val="28"/>
+          <w:rtl/>
+          <w:lang w:bidi="fa-IR"/>
+        </w:rPr>
+        <w:t>سک</w:t>
+      </w:r>
+      <w:r>
+        <w:rPr>
+          <w:rFonts w:cs="B Nazanin"/>
+          <w:sz w:val="28"/>
+          <w:szCs w:val="28"/>
+          <w:rtl/>
+          <w:lang w:bidi="fa-IR"/>
+        </w:rPr>
+        <w:t xml:space="preserve"> به مقصد باشد. بر اساس توض</w:t>
+      </w:r>
+      <w:r>
+        <w:rPr>
+          <w:rFonts w:cs="B Nazanin" w:hint="cs"/>
+          <w:sz w:val="28"/>
+          <w:szCs w:val="28"/>
+          <w:rtl/>
+          <w:lang w:bidi="fa-IR"/>
+        </w:rPr>
+        <w:t>ی</w:t>
+      </w:r>
+      <w:r>
+        <w:rPr>
+          <w:rFonts w:cs="B Nazanin" w:hint="eastAsia"/>
+          <w:sz w:val="28"/>
+          <w:szCs w:val="28"/>
+          <w:rtl/>
+          <w:lang w:bidi="fa-IR"/>
+        </w:rPr>
+        <w:t>حات</w:t>
+      </w:r>
+      <w:r>
+        <w:rPr>
+          <w:rFonts w:cs="B Nazanin"/>
+          <w:sz w:val="28"/>
+          <w:szCs w:val="28"/>
+          <w:rtl/>
+          <w:lang w:bidi="fa-IR"/>
+        </w:rPr>
+        <w:t xml:space="preserve"> فوق، تعداد</w:t>
+      </w:r>
+      <w:r>
+        <w:rPr>
+          <w:rFonts w:cs="B Nazanin" w:hint="cs"/>
+          <w:sz w:val="28"/>
+          <w:szCs w:val="28"/>
+          <w:rtl/>
+          <w:lang w:bidi="fa-IR"/>
+        </w:rPr>
+        <w:t xml:space="preserve"> </w:t>
+      </w:r>
+      <w:r>
+        <w:rPr>
+          <w:rFonts w:cs="B Nazanin"/>
+          <w:sz w:val="28"/>
+          <w:szCs w:val="28"/>
+          <w:lang w:bidi="fa-IR"/>
+        </w:rPr>
+        <w:t>T(n-1)</w:t>
+      </w:r>
+      <w:r>
+        <w:rPr>
+          <w:rFonts w:cs="B Nazanin" w:hint="cs"/>
+          <w:sz w:val="28"/>
+          <w:szCs w:val="28"/>
+          <w:rtl/>
+          <w:lang w:bidi="fa-IR"/>
+        </w:rPr>
+        <w:t xml:space="preserve"> </w:t>
+      </w:r>
+      <w:r>
+        <w:rPr>
+          <w:rFonts w:cs="B Nazanin"/>
+          <w:sz w:val="28"/>
+          <w:szCs w:val="28"/>
+          <w:rtl/>
+          <w:lang w:bidi="fa-IR"/>
+        </w:rPr>
+        <w:t>حرکت برا</w:t>
+      </w:r>
+      <w:r>
+        <w:rPr>
+          <w:rFonts w:cs="B Nazanin" w:hint="cs"/>
+          <w:sz w:val="28"/>
+          <w:szCs w:val="28"/>
+          <w:rtl/>
+          <w:lang w:bidi="fa-IR"/>
+        </w:rPr>
+        <w:t>ی</w:t>
+      </w:r>
+      <w:r>
+        <w:rPr>
+          <w:rFonts w:cs="B Nazanin"/>
+          <w:sz w:val="28"/>
+          <w:szCs w:val="28"/>
+          <w:rtl/>
+          <w:lang w:bidi="fa-IR"/>
+        </w:rPr>
+        <w:t xml:space="preserve"> انتقال</w:t>
+      </w:r>
+      <w:r>
+        <w:rPr>
+          <w:rFonts w:cs="B Nazanin" w:hint="cs"/>
+          <w:sz w:val="28"/>
+          <w:szCs w:val="28"/>
+          <w:rtl/>
+          <w:lang w:bidi="fa-IR"/>
+        </w:rPr>
+        <w:t xml:space="preserve"> </w:t>
+      </w:r>
+      <w:r>
+        <w:rPr>
+          <w:rFonts w:cs="B Nazanin"/>
+          <w:sz w:val="28"/>
+          <w:szCs w:val="28"/>
+          <w:lang w:bidi="fa-IR"/>
+        </w:rPr>
+        <w:t>n-1</w:t>
+      </w:r>
+      <w:r>
+        <w:rPr>
+          <w:rFonts w:cs="B Nazanin" w:hint="cs"/>
+          <w:sz w:val="28"/>
+          <w:szCs w:val="28"/>
+          <w:rtl/>
+          <w:lang w:bidi="fa-IR"/>
+        </w:rPr>
+        <w:t xml:space="preserve"> دیسک به میله‌ی کمکی، </w:t>
+      </w:r>
+      <w:r>
+        <w:rPr>
+          <w:rFonts w:cs="B Nazanin" w:hint="cs"/>
+          <w:sz w:val="28"/>
+          <w:szCs w:val="28"/>
+          <w:rtl/>
+          <w:lang w:bidi="fa-IR"/>
+        </w:rPr>
+        <w:t>ی</w:t>
+      </w:r>
+      <w:r>
+        <w:rPr>
+          <w:rFonts w:cs="B Nazanin" w:hint="eastAsia"/>
+          <w:sz w:val="28"/>
+          <w:szCs w:val="28"/>
+          <w:rtl/>
+          <w:lang w:bidi="fa-IR"/>
+        </w:rPr>
+        <w:t>ک</w:t>
+      </w:r>
+      <w:r>
+        <w:rPr>
+          <w:rFonts w:cs="B Nazanin"/>
+          <w:sz w:val="28"/>
+          <w:szCs w:val="28"/>
+          <w:rtl/>
+          <w:lang w:bidi="fa-IR"/>
+        </w:rPr>
+        <w:t xml:space="preserve"> حرکت برا</w:t>
+      </w:r>
+      <w:r>
+        <w:rPr>
+          <w:rFonts w:cs="B Nazanin" w:hint="cs"/>
+          <w:sz w:val="28"/>
+          <w:szCs w:val="28"/>
+          <w:rtl/>
+          <w:lang w:bidi="fa-IR"/>
+        </w:rPr>
+        <w:t>ی</w:t>
+      </w:r>
+      <w:r>
+        <w:rPr>
+          <w:rFonts w:cs="B Nazanin"/>
+          <w:sz w:val="28"/>
+          <w:szCs w:val="28"/>
+          <w:rtl/>
+          <w:lang w:bidi="fa-IR"/>
+        </w:rPr>
+        <w:t xml:space="preserve"> انتقال بزرگتر</w:t>
+      </w:r>
+      <w:r>
+        <w:rPr>
+          <w:rFonts w:cs="B Nazanin" w:hint="cs"/>
+          <w:sz w:val="28"/>
+          <w:szCs w:val="28"/>
+          <w:rtl/>
+          <w:lang w:bidi="fa-IR"/>
+        </w:rPr>
+        <w:t>ی</w:t>
+      </w:r>
+      <w:r>
+        <w:rPr>
+          <w:rFonts w:cs="B Nazanin" w:hint="eastAsia"/>
+          <w:sz w:val="28"/>
+          <w:szCs w:val="28"/>
+          <w:rtl/>
+          <w:lang w:bidi="fa-IR"/>
+        </w:rPr>
+        <w:t>ن</w:t>
+      </w:r>
+      <w:r>
+        <w:rPr>
+          <w:rFonts w:cs="B Nazanin"/>
+          <w:sz w:val="28"/>
+          <w:szCs w:val="28"/>
+          <w:rtl/>
+          <w:lang w:bidi="fa-IR"/>
+        </w:rPr>
+        <w:t xml:space="preserve"> د</w:t>
+      </w:r>
+      <w:r>
+        <w:rPr>
+          <w:rFonts w:cs="B Nazanin" w:hint="cs"/>
+          <w:sz w:val="28"/>
+          <w:szCs w:val="28"/>
+          <w:rtl/>
+          <w:lang w:bidi="fa-IR"/>
+        </w:rPr>
+        <w:t>ی</w:t>
+      </w:r>
+      <w:r>
+        <w:rPr>
+          <w:rFonts w:cs="B Nazanin" w:hint="eastAsia"/>
+          <w:sz w:val="28"/>
+          <w:szCs w:val="28"/>
+          <w:rtl/>
+          <w:lang w:bidi="fa-IR"/>
+        </w:rPr>
+        <w:t>سک</w:t>
+      </w:r>
+      <w:r>
+        <w:rPr>
+          <w:rFonts w:cs="B Nazanin"/>
+          <w:sz w:val="28"/>
+          <w:szCs w:val="28"/>
+          <w:rtl/>
+          <w:lang w:bidi="fa-IR"/>
+        </w:rPr>
+        <w:t xml:space="preserve"> به م</w:t>
+      </w:r>
+      <w:r>
+        <w:rPr>
+          <w:rFonts w:cs="B Nazanin" w:hint="cs"/>
+          <w:sz w:val="28"/>
+          <w:szCs w:val="28"/>
+          <w:rtl/>
+          <w:lang w:bidi="fa-IR"/>
+        </w:rPr>
+        <w:t>ی</w:t>
+      </w:r>
+      <w:r>
+        <w:rPr>
+          <w:rFonts w:cs="B Nazanin" w:hint="eastAsia"/>
+          <w:sz w:val="28"/>
+          <w:szCs w:val="28"/>
+          <w:rtl/>
+          <w:lang w:bidi="fa-IR"/>
+        </w:rPr>
+        <w:t>له‌</w:t>
+      </w:r>
+      <w:r>
+        <w:rPr>
+          <w:rFonts w:cs="B Nazanin" w:hint="cs"/>
+          <w:sz w:val="28"/>
+          <w:szCs w:val="28"/>
+          <w:rtl/>
+          <w:lang w:bidi="fa-IR"/>
+        </w:rPr>
+        <w:t>ی</w:t>
+      </w:r>
+      <w:r>
+        <w:rPr>
+          <w:rFonts w:cs="B Nazanin"/>
+          <w:sz w:val="28"/>
+          <w:szCs w:val="28"/>
+          <w:rtl/>
+          <w:lang w:bidi="fa-IR"/>
+        </w:rPr>
+        <w:t xml:space="preserve"> مقصد و مجددا</w:t>
+      </w:r>
+      <w:r>
+        <w:rPr>
+          <w:rFonts w:cs="B Nazanin" w:hint="cs"/>
+          <w:sz w:val="28"/>
+          <w:szCs w:val="28"/>
+          <w:rtl/>
+          <w:lang w:bidi="fa-IR"/>
+        </w:rPr>
+        <w:t xml:space="preserve"> </w:t>
+      </w:r>
+      <w:r>
+        <w:rPr>
+          <w:rFonts w:cs="B Nazanin"/>
+          <w:sz w:val="28"/>
+          <w:szCs w:val="28"/>
+          <w:lang w:bidi="fa-IR"/>
+        </w:rPr>
+        <w:t>T(n-1)</w:t>
+      </w:r>
+      <w:r>
+        <w:rPr>
+          <w:rFonts w:cs="B Nazanin" w:hint="cs"/>
+          <w:sz w:val="28"/>
+          <w:szCs w:val="28"/>
+          <w:rtl/>
+          <w:lang w:bidi="fa-IR"/>
+        </w:rPr>
+        <w:t xml:space="preserve"> </w:t>
+      </w:r>
+      <w:r>
+        <w:rPr>
+          <w:rFonts w:cs="B Nazanin"/>
+          <w:sz w:val="28"/>
+          <w:szCs w:val="28"/>
+          <w:rtl/>
+          <w:lang w:bidi="fa-IR"/>
+        </w:rPr>
+        <w:t>حرکت برا</w:t>
+      </w:r>
+      <w:r>
+        <w:rPr>
+          <w:rFonts w:cs="B Nazanin" w:hint="cs"/>
+          <w:sz w:val="28"/>
+          <w:szCs w:val="28"/>
+          <w:rtl/>
+          <w:lang w:bidi="fa-IR"/>
+        </w:rPr>
+        <w:t>ی</w:t>
+      </w:r>
+      <w:r>
+        <w:rPr>
+          <w:rFonts w:cs="B Nazanin"/>
+          <w:sz w:val="28"/>
+          <w:szCs w:val="28"/>
+          <w:rtl/>
+          <w:lang w:bidi="fa-IR"/>
+        </w:rPr>
+        <w:t xml:space="preserve"> انتقال</w:t>
+      </w:r>
+      <w:r>
+        <w:rPr>
+          <w:rFonts w:cs="B Nazanin" w:hint="cs"/>
+          <w:sz w:val="28"/>
+          <w:szCs w:val="28"/>
+          <w:rtl/>
+          <w:lang w:bidi="fa-IR"/>
+        </w:rPr>
+        <w:t xml:space="preserve"> </w:t>
+      </w:r>
+      <w:r>
+        <w:rPr>
+          <w:rFonts w:cs="B Nazanin"/>
+          <w:sz w:val="28"/>
+          <w:szCs w:val="28"/>
+          <w:lang w:bidi="fa-IR"/>
+        </w:rPr>
+        <w:t>n-1</w:t>
+      </w:r>
+      <w:r>
+        <w:rPr>
+          <w:rFonts w:cs="B Nazanin" w:hint="cs"/>
+          <w:sz w:val="28"/>
+          <w:szCs w:val="28"/>
+          <w:rtl/>
+          <w:lang w:bidi="fa-IR"/>
+        </w:rPr>
+        <w:t xml:space="preserve"> </w:t>
+      </w:r>
+      <w:r>
+        <w:rPr>
+          <w:rFonts w:cs="B Nazanin"/>
+          <w:sz w:val="28"/>
+          <w:szCs w:val="28"/>
+          <w:rtl/>
+          <w:lang w:bidi="fa-IR"/>
+        </w:rPr>
+        <w:t>د</w:t>
+      </w:r>
+      <w:r>
+        <w:rPr>
+          <w:rFonts w:cs="B Nazanin" w:hint="cs"/>
+          <w:sz w:val="28"/>
+          <w:szCs w:val="28"/>
+          <w:rtl/>
+          <w:lang w:bidi="fa-IR"/>
+        </w:rPr>
+        <w:t>ی</w:t>
+      </w:r>
+      <w:r>
+        <w:rPr>
+          <w:rFonts w:cs="B Nazanin" w:hint="eastAsia"/>
+          <w:sz w:val="28"/>
+          <w:szCs w:val="28"/>
+          <w:rtl/>
+          <w:lang w:bidi="fa-IR"/>
+        </w:rPr>
+        <w:t>سک</w:t>
+      </w:r>
+      <w:r>
+        <w:rPr>
+          <w:rFonts w:cs="B Nazanin"/>
+          <w:sz w:val="28"/>
+          <w:szCs w:val="28"/>
+          <w:rtl/>
+          <w:lang w:bidi="fa-IR"/>
+        </w:rPr>
+        <w:t xml:space="preserve"> موجود در م</w:t>
+      </w:r>
+      <w:r>
+        <w:rPr>
+          <w:rFonts w:cs="B Nazanin" w:hint="cs"/>
+          <w:sz w:val="28"/>
+          <w:szCs w:val="28"/>
+          <w:rtl/>
+          <w:lang w:bidi="fa-IR"/>
+        </w:rPr>
+        <w:t>ی</w:t>
+      </w:r>
+      <w:r>
+        <w:rPr>
+          <w:rFonts w:cs="B Nazanin" w:hint="eastAsia"/>
+          <w:sz w:val="28"/>
+          <w:szCs w:val="28"/>
+          <w:rtl/>
+          <w:lang w:bidi="fa-IR"/>
+        </w:rPr>
+        <w:t>له‌</w:t>
+      </w:r>
+      <w:r>
+        <w:rPr>
+          <w:rFonts w:cs="B Nazanin" w:hint="cs"/>
+          <w:sz w:val="28"/>
+          <w:szCs w:val="28"/>
+          <w:rtl/>
+          <w:lang w:bidi="fa-IR"/>
+        </w:rPr>
+        <w:t>ی</w:t>
+      </w:r>
+      <w:r>
+        <w:rPr>
+          <w:rFonts w:cs="B Nazanin"/>
+          <w:sz w:val="28"/>
+          <w:szCs w:val="28"/>
+          <w:rtl/>
+          <w:lang w:bidi="fa-IR"/>
+        </w:rPr>
+        <w:t xml:space="preserve"> کمک</w:t>
+      </w:r>
+      <w:r>
+        <w:rPr>
+          <w:rFonts w:cs="B Nazanin" w:hint="cs"/>
+          <w:sz w:val="28"/>
+          <w:szCs w:val="28"/>
+          <w:rtl/>
+          <w:lang w:bidi="fa-IR"/>
+        </w:rPr>
+        <w:t>ی</w:t>
+      </w:r>
+      <w:r>
+        <w:rPr>
+          <w:rFonts w:cs="B Nazanin"/>
+          <w:sz w:val="28"/>
+          <w:szCs w:val="28"/>
+          <w:rtl/>
+          <w:lang w:bidi="fa-IR"/>
+        </w:rPr>
+        <w:t xml:space="preserve"> به م</w:t>
+      </w:r>
+      <w:r>
+        <w:rPr>
+          <w:rFonts w:cs="B Nazanin" w:hint="cs"/>
+          <w:sz w:val="28"/>
+          <w:szCs w:val="28"/>
+          <w:rtl/>
+          <w:lang w:bidi="fa-IR"/>
+        </w:rPr>
+        <w:t>ی</w:t>
+      </w:r>
+      <w:r>
+        <w:rPr>
+          <w:rFonts w:cs="B Nazanin" w:hint="eastAsia"/>
+          <w:sz w:val="28"/>
+          <w:szCs w:val="28"/>
+          <w:rtl/>
+          <w:lang w:bidi="fa-IR"/>
+        </w:rPr>
+        <w:t>له‌</w:t>
+      </w:r>
+      <w:r>
+        <w:rPr>
+          <w:rFonts w:cs="B Nazanin" w:hint="cs"/>
+          <w:sz w:val="28"/>
+          <w:szCs w:val="28"/>
+          <w:rtl/>
+          <w:lang w:bidi="fa-IR"/>
+        </w:rPr>
+        <w:t>ی</w:t>
+      </w:r>
+      <w:r>
+        <w:rPr>
+          <w:rFonts w:cs="B Nazanin"/>
+          <w:sz w:val="28"/>
+          <w:szCs w:val="28"/>
+          <w:rtl/>
+          <w:lang w:bidi="fa-IR"/>
+        </w:rPr>
+        <w:t xml:space="preserve"> مقصد ن</w:t>
+      </w:r>
+      <w:r>
+        <w:rPr>
+          <w:rFonts w:cs="B Nazanin" w:hint="cs"/>
+          <w:sz w:val="28"/>
+          <w:szCs w:val="28"/>
+          <w:rtl/>
+          <w:lang w:bidi="fa-IR"/>
+        </w:rPr>
+        <w:t>ی</w:t>
+      </w:r>
+      <w:r>
+        <w:rPr>
+          <w:rFonts w:cs="B Nazanin" w:hint="eastAsia"/>
+          <w:sz w:val="28"/>
+          <w:szCs w:val="28"/>
+          <w:rtl/>
+          <w:lang w:bidi="fa-IR"/>
+        </w:rPr>
+        <w:t>از</w:t>
+      </w:r>
+      <w:r>
+        <w:rPr>
+          <w:rFonts w:cs="B Nazanin"/>
+          <w:sz w:val="28"/>
+          <w:szCs w:val="28"/>
+          <w:rtl/>
+          <w:lang w:bidi="fa-IR"/>
+        </w:rPr>
+        <w:t xml:space="preserve"> است. پس:</w:t>
       </w:r>
     </w:p>
     <w:p>
@@ -48366,11 +49155,11 @@
           <w:szCs w:val="28"/>
           <w:lang w:bidi="fa-IR"/>
         </w:rPr>
-        <w:object w:dxaOrig="1520" w:dyaOrig="320">
-          <v:shape id="_x0000_i1076" type="#_x0000_t75" style="width:76.2pt;height:16.2pt" o:ole="">
-            <v:imagedata r:id="rId134" o:title=""/>
+        <w:object w:dxaOrig="1900" w:dyaOrig="320">
+          <v:shape id="_x0000_i1075" type="#_x0000_t75" style="width:94.8pt;height:16.2pt" o:ole="">
+            <v:imagedata r:id="rId131" o:title=""/>
           </v:shape>
-          <o:OLEObject Type="Embed" ProgID="Equation.DSMT4" ShapeID="_x0000_i1076" DrawAspect="Content" ObjectID="_1621468024" r:id="rId135"/>
+          <o:OLEObject Type="Embed" ProgID="Equation.DSMT4" ShapeID="_x0000_i1075" DrawAspect="Content" ObjectID="_1621493954" r:id="rId132"/>
         </w:object>
       </w:r>
     </w:p>
@@ -48394,7 +49183,7 @@
           <w:rtl/>
           <w:lang w:bidi="fa-IR"/>
         </w:rPr>
-        <w:t>لذا:</w:t>
+        <w:t>برای حل این رابطه‌ی بازگشتی فرض کنید که</w:t>
       </w:r>
     </w:p>
     <w:p>
@@ -48410,16 +49199,16 @@
       <w:r>
         <w:rPr>
           <w:rFonts w:cs="B Nazanin"/>
-          <w:position w:val="-66"/>
-          <w:sz w:val="28"/>
-          <w:szCs w:val="28"/>
-          <w:lang w:bidi="fa-IR"/>
-        </w:rPr>
-        <w:object w:dxaOrig="2940" w:dyaOrig="1440">
-          <v:shape id="_x0000_i1077" type="#_x0000_t75" style="width:147pt;height:1in" o:ole="">
-            <v:imagedata r:id="rId136" o:title=""/>
+          <w:position w:val="-10"/>
+          <w:sz w:val="28"/>
+          <w:szCs w:val="28"/>
+          <w:lang w:bidi="fa-IR"/>
+        </w:rPr>
+        <w:object w:dxaOrig="1520" w:dyaOrig="320">
+          <v:shape id="_x0000_i1076" type="#_x0000_t75" style="width:76.2pt;height:16.2pt" o:ole="">
+            <v:imagedata r:id="rId133" o:title=""/>
           </v:shape>
-          <o:OLEObject Type="Embed" ProgID="Equation.DSMT4" ShapeID="_x0000_i1077" DrawAspect="Content" ObjectID="_1621468025" r:id="rId137"/>
+          <o:OLEObject Type="Embed" ProgID="Equation.DSMT4" ShapeID="_x0000_i1076" DrawAspect="Content" ObjectID="_1621493955" r:id="rId134"/>
         </w:object>
       </w:r>
     </w:p>
@@ -48443,7 +49232,7 @@
           <w:rtl/>
           <w:lang w:bidi="fa-IR"/>
         </w:rPr>
-        <w:t>پس:</w:t>
+        <w:t>لذا:</w:t>
       </w:r>
     </w:p>
     <w:p>
@@ -48459,26 +49248,17 @@
       <w:r>
         <w:rPr>
           <w:rFonts w:cs="B Nazanin"/>
-          <w:position w:val="-10"/>
-          <w:sz w:val="28"/>
-          <w:szCs w:val="28"/>
-          <w:lang w:bidi="fa-IR"/>
-        </w:rPr>
-        <w:object w:dxaOrig="2799" w:dyaOrig="360">
-          <v:shape id="_x0000_i1078" type="#_x0000_t75" style="width:139.8pt;height:18pt" o:ole="">
-            <v:imagedata r:id="rId138" o:title=""/>
+          <w:position w:val="-66"/>
+          <w:sz w:val="28"/>
+          <w:szCs w:val="28"/>
+          <w:lang w:bidi="fa-IR"/>
+        </w:rPr>
+        <w:object w:dxaOrig="2940" w:dyaOrig="1440">
+          <v:shape id="_x0000_i1077" type="#_x0000_t75" style="width:147pt;height:1in" o:ole="">
+            <v:imagedata r:id="rId135" o:title=""/>
           </v:shape>
-          <o:OLEObject Type="Embed" ProgID="Equation.DSMT4" ShapeID="_x0000_i1078" DrawAspect="Content" ObjectID="_1621468026" r:id="rId139"/>
+          <o:OLEObject Type="Embed" ProgID="Equation.DSMT4" ShapeID="_x0000_i1077" DrawAspect="Content" ObjectID="_1621493956" r:id="rId136"/>
         </w:object>
-      </w:r>
-      <w:r>
-        <w:rPr>
-          <w:rFonts w:cs="B Nazanin"/>
-          <w:sz w:val="28"/>
-          <w:szCs w:val="28"/>
-          <w:lang w:bidi="fa-IR"/>
-        </w:rPr>
-        <w:t>9</w:t>
       </w:r>
     </w:p>
     <w:p>
@@ -48495,481 +49275,48 @@
       </w:pPr>
       <w:r>
         <w:rPr>
-          <w:rFonts w:cs="B Nazanin"/>
-          <w:sz w:val="28"/>
-          <w:szCs w:val="28"/>
-          <w:rtl/>
-          <w:lang w:bidi="fa-IR"/>
-        </w:rPr>
-        <w:t>مرتبه‌</w:t>
-      </w:r>
-      <w:r>
-        <w:rPr>
-          <w:rFonts w:cs="B Nazanin" w:hint="cs"/>
-          <w:sz w:val="28"/>
-          <w:szCs w:val="28"/>
-          <w:rtl/>
-          <w:lang w:bidi="fa-IR"/>
-        </w:rPr>
-        <w:t>ی</w:t>
-      </w:r>
-      <w:r>
-        <w:rPr>
-          <w:rFonts w:cs="B Nazanin"/>
-          <w:sz w:val="28"/>
-          <w:szCs w:val="28"/>
-          <w:rtl/>
-          <w:lang w:bidi="fa-IR"/>
-        </w:rPr>
-        <w:t xml:space="preserve"> اجرا</w:t>
-      </w:r>
-      <w:r>
-        <w:rPr>
-          <w:rFonts w:cs="B Nazanin" w:hint="cs"/>
-          <w:sz w:val="28"/>
-          <w:szCs w:val="28"/>
-          <w:rtl/>
-          <w:lang w:bidi="fa-IR"/>
-        </w:rPr>
-        <w:t>یی</w:t>
-      </w:r>
-      <w:r>
-        <w:rPr>
-          <w:rFonts w:cs="B Nazanin"/>
-          <w:sz w:val="28"/>
-          <w:szCs w:val="28"/>
-          <w:rtl/>
-          <w:lang w:bidi="fa-IR"/>
-        </w:rPr>
-        <w:t xml:space="preserve"> ا</w:t>
-      </w:r>
-      <w:r>
-        <w:rPr>
-          <w:rFonts w:cs="B Nazanin" w:hint="cs"/>
-          <w:sz w:val="28"/>
-          <w:szCs w:val="28"/>
-          <w:rtl/>
-          <w:lang w:bidi="fa-IR"/>
-        </w:rPr>
-        <w:t>ی</w:t>
-      </w:r>
-      <w:r>
-        <w:rPr>
-          <w:rFonts w:cs="B Nazanin" w:hint="eastAsia"/>
-          <w:sz w:val="28"/>
-          <w:szCs w:val="28"/>
-          <w:rtl/>
-          <w:lang w:bidi="fa-IR"/>
-        </w:rPr>
-        <w:t>ن</w:t>
-      </w:r>
-      <w:r>
-        <w:rPr>
-          <w:rFonts w:cs="B Nazanin"/>
-          <w:sz w:val="28"/>
-          <w:szCs w:val="28"/>
-          <w:rtl/>
-          <w:lang w:bidi="fa-IR"/>
-        </w:rPr>
-        <w:t xml:space="preserve"> الگور</w:t>
-      </w:r>
-      <w:r>
-        <w:rPr>
-          <w:rFonts w:cs="B Nazanin" w:hint="cs"/>
-          <w:sz w:val="28"/>
-          <w:szCs w:val="28"/>
-          <w:rtl/>
-          <w:lang w:bidi="fa-IR"/>
-        </w:rPr>
-        <w:t>ی</w:t>
-      </w:r>
-      <w:r>
-        <w:rPr>
-          <w:rFonts w:cs="B Nazanin" w:hint="eastAsia"/>
-          <w:sz w:val="28"/>
-          <w:szCs w:val="28"/>
-          <w:rtl/>
-          <w:lang w:bidi="fa-IR"/>
-        </w:rPr>
-        <w:t>تم</w:t>
-      </w:r>
-      <w:r>
-        <w:rPr>
-          <w:rFonts w:cs="B Nazanin" w:hint="cs"/>
-          <w:sz w:val="28"/>
-          <w:szCs w:val="28"/>
-          <w:rtl/>
-          <w:lang w:bidi="fa-IR"/>
-        </w:rPr>
-        <w:t xml:space="preserve"> </w:t>
-      </w:r>
-      <w:r>
-        <w:rPr>
-          <w:rFonts w:cs="B Nazanin"/>
-          <w:sz w:val="28"/>
-          <w:szCs w:val="28"/>
-          <w:lang w:bidi="fa-IR"/>
-        </w:rPr>
-        <w:t>O(2</w:t>
-      </w:r>
-      <w:r>
-        <w:rPr>
-          <w:rFonts w:cs="B Nazanin"/>
-          <w:sz w:val="28"/>
-          <w:szCs w:val="28"/>
-          <w:vertAlign w:val="superscript"/>
-          <w:lang w:bidi="fa-IR"/>
-        </w:rPr>
-        <w:t>n</w:t>
-      </w:r>
-      <w:r>
-        <w:rPr>
-          <w:rFonts w:cs="B Nazanin"/>
-          <w:sz w:val="28"/>
-          <w:szCs w:val="28"/>
-          <w:lang w:bidi="fa-IR"/>
-        </w:rPr>
-        <w:t>)</w:t>
-      </w:r>
-      <w:r>
-        <w:rPr>
-          <w:rFonts w:cs="B Nazanin" w:hint="cs"/>
-          <w:sz w:val="28"/>
-          <w:szCs w:val="28"/>
-          <w:rtl/>
-          <w:lang w:bidi="fa-IR"/>
-        </w:rPr>
-        <w:t xml:space="preserve"> </w:t>
-      </w:r>
-      <w:r>
-        <w:rPr>
-          <w:rFonts w:cs="B Nazanin"/>
-          <w:sz w:val="28"/>
-          <w:szCs w:val="28"/>
-          <w:rtl/>
-          <w:lang w:bidi="fa-IR"/>
-        </w:rPr>
-        <w:t>است که چندان مرتبه‌</w:t>
-      </w:r>
-      <w:r>
-        <w:rPr>
-          <w:rFonts w:cs="B Nazanin" w:hint="cs"/>
-          <w:sz w:val="28"/>
-          <w:szCs w:val="28"/>
-          <w:rtl/>
-          <w:lang w:bidi="fa-IR"/>
-        </w:rPr>
-        <w:t>ی</w:t>
-      </w:r>
-      <w:r>
-        <w:rPr>
-          <w:rFonts w:cs="B Nazanin"/>
-          <w:sz w:val="28"/>
-          <w:szCs w:val="28"/>
-          <w:rtl/>
-          <w:lang w:bidi="fa-IR"/>
-        </w:rPr>
-        <w:t xml:space="preserve"> مطلوب</w:t>
-      </w:r>
-      <w:r>
-        <w:rPr>
-          <w:rFonts w:cs="B Nazanin" w:hint="cs"/>
-          <w:sz w:val="28"/>
-          <w:szCs w:val="28"/>
-          <w:rtl/>
-          <w:lang w:bidi="fa-IR"/>
-        </w:rPr>
-        <w:t>ی</w:t>
-      </w:r>
-      <w:r>
-        <w:rPr>
-          <w:rFonts w:cs="B Nazanin"/>
-          <w:sz w:val="28"/>
-          <w:szCs w:val="28"/>
-          <w:rtl/>
-          <w:lang w:bidi="fa-IR"/>
-        </w:rPr>
-        <w:t xml:space="preserve"> به نظر نم</w:t>
-      </w:r>
-      <w:r>
-        <w:rPr>
-          <w:rFonts w:cs="B Nazanin" w:hint="cs"/>
-          <w:sz w:val="28"/>
-          <w:szCs w:val="28"/>
-          <w:rtl/>
-          <w:lang w:bidi="fa-IR"/>
-        </w:rPr>
-        <w:t>ی‌</w:t>
-      </w:r>
-      <w:r>
-        <w:rPr>
-          <w:rFonts w:cs="B Nazanin" w:hint="eastAsia"/>
-          <w:sz w:val="28"/>
-          <w:szCs w:val="28"/>
-          <w:rtl/>
-          <w:lang w:bidi="fa-IR"/>
-        </w:rPr>
-        <w:t>رسد</w:t>
-      </w:r>
-      <w:r>
-        <w:rPr>
-          <w:rFonts w:cs="B Nazanin"/>
-          <w:sz w:val="28"/>
-          <w:szCs w:val="28"/>
-          <w:rtl/>
-          <w:lang w:bidi="fa-IR"/>
-        </w:rPr>
-        <w:t>. اما همانگونه که بحث شد، ا</w:t>
-      </w:r>
-      <w:r>
-        <w:rPr>
-          <w:rFonts w:cs="B Nazanin" w:hint="cs"/>
-          <w:sz w:val="28"/>
-          <w:szCs w:val="28"/>
-          <w:rtl/>
-          <w:lang w:bidi="fa-IR"/>
-        </w:rPr>
-        <w:t>ی</w:t>
-      </w:r>
-      <w:r>
-        <w:rPr>
-          <w:rFonts w:cs="B Nazanin" w:hint="eastAsia"/>
-          <w:sz w:val="28"/>
-          <w:szCs w:val="28"/>
-          <w:rtl/>
-          <w:lang w:bidi="fa-IR"/>
-        </w:rPr>
-        <w:t>ن</w:t>
-      </w:r>
-      <w:r>
-        <w:rPr>
-          <w:rFonts w:cs="B Nazanin"/>
-          <w:sz w:val="28"/>
-          <w:szCs w:val="28"/>
-          <w:rtl/>
-          <w:lang w:bidi="fa-IR"/>
-        </w:rPr>
-        <w:t xml:space="preserve"> روش حداقل تعداد حرکت‌ها</w:t>
-      </w:r>
-      <w:r>
-        <w:rPr>
-          <w:rFonts w:cs="B Nazanin" w:hint="cs"/>
-          <w:sz w:val="28"/>
-          <w:szCs w:val="28"/>
-          <w:rtl/>
-          <w:lang w:bidi="fa-IR"/>
-        </w:rPr>
-        <w:t>ی</w:t>
-      </w:r>
-      <w:r>
-        <w:rPr>
-          <w:rFonts w:cs="B Nazanin"/>
-          <w:sz w:val="28"/>
-          <w:szCs w:val="28"/>
-          <w:rtl/>
-          <w:lang w:bidi="fa-IR"/>
-        </w:rPr>
-        <w:t xml:space="preserve"> ممکن را م</w:t>
-      </w:r>
-      <w:r>
-        <w:rPr>
-          <w:rFonts w:cs="B Nazanin" w:hint="cs"/>
-          <w:sz w:val="28"/>
-          <w:szCs w:val="28"/>
-          <w:rtl/>
-          <w:lang w:bidi="fa-IR"/>
-        </w:rPr>
-        <w:t>ی‌</w:t>
-      </w:r>
-      <w:r>
-        <w:rPr>
-          <w:rFonts w:cs="B Nazanin" w:hint="eastAsia"/>
-          <w:sz w:val="28"/>
-          <w:szCs w:val="28"/>
-          <w:rtl/>
-          <w:lang w:bidi="fa-IR"/>
-        </w:rPr>
-        <w:t>دهد؛</w:t>
-      </w:r>
-      <w:r>
-        <w:rPr>
-          <w:rFonts w:cs="B Nazanin"/>
-          <w:sz w:val="28"/>
-          <w:szCs w:val="28"/>
-          <w:rtl/>
-          <w:lang w:bidi="fa-IR"/>
-        </w:rPr>
-        <w:t xml:space="preserve"> و هرگز نم</w:t>
-      </w:r>
-      <w:r>
-        <w:rPr>
-          <w:rFonts w:cs="B Nazanin" w:hint="cs"/>
-          <w:sz w:val="28"/>
-          <w:szCs w:val="28"/>
-          <w:rtl/>
-          <w:lang w:bidi="fa-IR"/>
-        </w:rPr>
-        <w:t>ی‌</w:t>
-      </w:r>
-      <w:r>
-        <w:rPr>
-          <w:rFonts w:cs="B Nazanin" w:hint="eastAsia"/>
-          <w:sz w:val="28"/>
-          <w:szCs w:val="28"/>
-          <w:rtl/>
-          <w:lang w:bidi="fa-IR"/>
-        </w:rPr>
-        <w:t>توان</w:t>
-      </w:r>
-      <w:r>
-        <w:rPr>
-          <w:rFonts w:cs="B Nazanin"/>
-          <w:sz w:val="28"/>
-          <w:szCs w:val="28"/>
-          <w:rtl/>
-          <w:lang w:bidi="fa-IR"/>
-        </w:rPr>
-        <w:t xml:space="preserve"> روش د</w:t>
-      </w:r>
-      <w:r>
-        <w:rPr>
-          <w:rFonts w:cs="B Nazanin" w:hint="cs"/>
-          <w:sz w:val="28"/>
-          <w:szCs w:val="28"/>
-          <w:rtl/>
-          <w:lang w:bidi="fa-IR"/>
-        </w:rPr>
-        <w:t>ی</w:t>
-      </w:r>
-      <w:r>
-        <w:rPr>
-          <w:rFonts w:cs="B Nazanin" w:hint="eastAsia"/>
-          <w:sz w:val="28"/>
-          <w:szCs w:val="28"/>
-          <w:rtl/>
-          <w:lang w:bidi="fa-IR"/>
-        </w:rPr>
-        <w:t>گر</w:t>
-      </w:r>
-      <w:r>
-        <w:rPr>
-          <w:rFonts w:cs="B Nazanin" w:hint="cs"/>
-          <w:sz w:val="28"/>
-          <w:szCs w:val="28"/>
-          <w:rtl/>
-          <w:lang w:bidi="fa-IR"/>
-        </w:rPr>
-        <w:t>ی</w:t>
-      </w:r>
-      <w:r>
-        <w:rPr>
-          <w:rFonts w:cs="B Nazanin"/>
-          <w:sz w:val="28"/>
-          <w:szCs w:val="28"/>
-          <w:rtl/>
-          <w:lang w:bidi="fa-IR"/>
-        </w:rPr>
-        <w:t xml:space="preserve"> با مرتبه‌</w:t>
-      </w:r>
-      <w:r>
-        <w:rPr>
-          <w:rFonts w:cs="B Nazanin" w:hint="cs"/>
-          <w:sz w:val="28"/>
-          <w:szCs w:val="28"/>
-          <w:rtl/>
-          <w:lang w:bidi="fa-IR"/>
-        </w:rPr>
-        <w:t>ی</w:t>
-      </w:r>
-      <w:r>
-        <w:rPr>
-          <w:rFonts w:cs="B Nazanin"/>
-          <w:sz w:val="28"/>
-          <w:szCs w:val="28"/>
-          <w:rtl/>
-          <w:lang w:bidi="fa-IR"/>
-        </w:rPr>
-        <w:t xml:space="preserve"> پا</w:t>
-      </w:r>
-      <w:r>
-        <w:rPr>
-          <w:rFonts w:cs="B Nazanin" w:hint="cs"/>
-          <w:sz w:val="28"/>
-          <w:szCs w:val="28"/>
-          <w:rtl/>
-          <w:lang w:bidi="fa-IR"/>
-        </w:rPr>
-        <w:t>یی</w:t>
-      </w:r>
-      <w:r>
-        <w:rPr>
-          <w:rFonts w:cs="B Nazanin" w:hint="eastAsia"/>
-          <w:sz w:val="28"/>
-          <w:szCs w:val="28"/>
-          <w:rtl/>
-          <w:lang w:bidi="fa-IR"/>
-        </w:rPr>
-        <w:t>ن‌تر</w:t>
-      </w:r>
-      <w:r>
-        <w:rPr>
-          <w:rFonts w:cs="B Nazanin"/>
-          <w:sz w:val="28"/>
-          <w:szCs w:val="28"/>
-          <w:rtl/>
-          <w:lang w:bidi="fa-IR"/>
-        </w:rPr>
-        <w:t xml:space="preserve"> برا</w:t>
-      </w:r>
-      <w:r>
-        <w:rPr>
-          <w:rFonts w:cs="B Nazanin" w:hint="cs"/>
-          <w:sz w:val="28"/>
-          <w:szCs w:val="28"/>
-          <w:rtl/>
-          <w:lang w:bidi="fa-IR"/>
-        </w:rPr>
-        <w:t>ی</w:t>
-      </w:r>
-      <w:r>
-        <w:rPr>
-          <w:rFonts w:cs="B Nazanin"/>
-          <w:sz w:val="28"/>
-          <w:szCs w:val="28"/>
-          <w:rtl/>
-          <w:lang w:bidi="fa-IR"/>
-        </w:rPr>
-        <w:t xml:space="preserve"> حل آن </w:t>
-      </w:r>
-      <w:r>
-        <w:rPr>
-          <w:rFonts w:cs="B Nazanin" w:hint="cs"/>
-          <w:sz w:val="28"/>
-          <w:szCs w:val="28"/>
-          <w:rtl/>
-          <w:lang w:bidi="fa-IR"/>
-        </w:rPr>
-        <w:t>ی</w:t>
-      </w:r>
-      <w:r>
-        <w:rPr>
-          <w:rFonts w:cs="B Nazanin" w:hint="eastAsia"/>
-          <w:sz w:val="28"/>
-          <w:szCs w:val="28"/>
-          <w:rtl/>
-          <w:lang w:bidi="fa-IR"/>
-        </w:rPr>
-        <w:t>افت</w:t>
-      </w:r>
-      <w:r>
-        <w:rPr>
-          <w:rFonts w:cs="B Nazanin"/>
-          <w:sz w:val="28"/>
-          <w:szCs w:val="28"/>
-          <w:rtl/>
-          <w:lang w:bidi="fa-IR"/>
-        </w:rPr>
-        <w:t>.</w:t>
+          <w:rFonts w:cs="B Nazanin" w:hint="cs"/>
+          <w:sz w:val="28"/>
+          <w:szCs w:val="28"/>
+          <w:rtl/>
+          <w:lang w:bidi="fa-IR"/>
+        </w:rPr>
+        <w:t>پس:</w:t>
+      </w:r>
+    </w:p>
+    <w:p>
+      <w:pPr>
+        <w:jc w:val="both"/>
+        <w:rPr>
+          <w:rFonts w:cs="B Nazanin"/>
+          <w:sz w:val="28"/>
+          <w:szCs w:val="28"/>
+          <w:lang w:bidi="fa-IR"/>
+        </w:rPr>
+      </w:pPr>
+      <w:r>
+        <w:rPr>
+          <w:rFonts w:cs="B Nazanin"/>
+          <w:position w:val="-10"/>
+          <w:sz w:val="28"/>
+          <w:szCs w:val="28"/>
+          <w:lang w:bidi="fa-IR"/>
+        </w:rPr>
+        <w:object w:dxaOrig="2799" w:dyaOrig="360">
+          <v:shape id="_x0000_i1078" type="#_x0000_t75" style="width:139.8pt;height:18pt" o:ole="">
+            <v:imagedata r:id="rId137" o:title=""/>
+          </v:shape>
+          <o:OLEObject Type="Embed" ProgID="Equation.DSMT4" ShapeID="_x0000_i1078" DrawAspect="Content" ObjectID="_1621493957" r:id="rId138"/>
+        </w:object>
+      </w:r>
+      <w:r>
+        <w:rPr>
+          <w:rFonts w:cs="B Nazanin"/>
+          <w:sz w:val="28"/>
+          <w:szCs w:val="28"/>
+          <w:lang w:bidi="fa-IR"/>
+        </w:rPr>
+        <w:t>9</w:t>
       </w:r>
     </w:p>
     <w:p>
@@ -48992,7 +49339,47 @@
           <w:rtl/>
           <w:lang w:bidi="fa-IR"/>
         </w:rPr>
-        <w:t>حل غ</w:t>
+        <w:t>مرتبه‌</w:t>
+      </w:r>
+      <w:r>
+        <w:rPr>
+          <w:rFonts w:cs="B Nazanin" w:hint="cs"/>
+          <w:sz w:val="28"/>
+          <w:szCs w:val="28"/>
+          <w:rtl/>
+          <w:lang w:bidi="fa-IR"/>
+        </w:rPr>
+        <w:t>ی</w:t>
+      </w:r>
+      <w:r>
+        <w:rPr>
+          <w:rFonts w:cs="B Nazanin"/>
+          <w:sz w:val="28"/>
+          <w:szCs w:val="28"/>
+          <w:rtl/>
+          <w:lang w:bidi="fa-IR"/>
+        </w:rPr>
+        <w:t xml:space="preserve"> اجرا</w:t>
+      </w:r>
+      <w:r>
+        <w:rPr>
+          <w:rFonts w:cs="B Nazanin" w:hint="cs"/>
+          <w:sz w:val="28"/>
+          <w:szCs w:val="28"/>
+          <w:rtl/>
+          <w:lang w:bidi="fa-IR"/>
+        </w:rPr>
+        <w:t>یی</w:t>
+      </w:r>
+      <w:r>
+        <w:rPr>
+          <w:rFonts w:cs="B Nazanin"/>
+          <w:sz w:val="28"/>
+          <w:szCs w:val="28"/>
+          <w:rtl/>
+          <w:lang w:bidi="fa-IR"/>
+        </w:rPr>
+        <w:t xml:space="preserve"> ا</w:t>
       </w:r>
       <w:r>
         <w:rPr>
@@ -49012,117 +49399,17 @@
           <w:rtl/>
           <w:lang w:bidi="fa-IR"/>
         </w:rPr>
-        <w:t>ربازگشت</w:t>
-      </w:r>
-      <w:r>
-        <w:rPr>
-          <w:rFonts w:cs="B Nazanin" w:hint="cs"/>
-          <w:sz w:val="28"/>
-          <w:szCs w:val="28"/>
-          <w:rtl/>
-          <w:lang w:bidi="fa-IR"/>
-        </w:rPr>
-        <w:t>ی</w:t>
-      </w:r>
-      <w:r>
-        <w:rPr>
-          <w:rFonts w:cs="B Nazanin"/>
-          <w:sz w:val="28"/>
-          <w:szCs w:val="28"/>
-          <w:rtl/>
-          <w:lang w:bidi="fa-IR"/>
-        </w:rPr>
-        <w:t xml:space="preserve"> مسئله‌</w:t>
-      </w:r>
-      <w:r>
-        <w:rPr>
-          <w:rFonts w:cs="B Nazanin" w:hint="cs"/>
-          <w:sz w:val="28"/>
-          <w:szCs w:val="28"/>
-          <w:rtl/>
-          <w:lang w:bidi="fa-IR"/>
-        </w:rPr>
-        <w:t>ی</w:t>
-      </w:r>
-      <w:r>
-        <w:rPr>
-          <w:rFonts w:cs="B Nazanin"/>
-          <w:sz w:val="28"/>
-          <w:szCs w:val="28"/>
-          <w:rtl/>
-          <w:lang w:bidi="fa-IR"/>
-        </w:rPr>
-        <w:t xml:space="preserve"> برج هانو</w:t>
-      </w:r>
-      <w:r>
-        <w:rPr>
-          <w:rFonts w:cs="B Nazanin" w:hint="cs"/>
-          <w:sz w:val="28"/>
-          <w:szCs w:val="28"/>
-          <w:rtl/>
-          <w:lang w:bidi="fa-IR"/>
-        </w:rPr>
-        <w:t>ی</w:t>
-      </w:r>
-      <w:r>
-        <w:rPr>
-          <w:rFonts w:cs="B Nazanin" w:hint="cs"/>
-          <w:sz w:val="28"/>
-          <w:szCs w:val="28"/>
-          <w:rtl/>
-          <w:lang w:bidi="fa-IR"/>
-        </w:rPr>
-        <w:t xml:space="preserve">: </w:t>
-      </w:r>
-      <w:r>
-        <w:rPr>
-          <w:rFonts w:cs="B Nazanin"/>
-          <w:sz w:val="28"/>
-          <w:szCs w:val="28"/>
-          <w:rtl/>
-          <w:lang w:bidi="fa-IR"/>
-        </w:rPr>
-        <w:t>مسئله‌</w:t>
-      </w:r>
-      <w:r>
-        <w:rPr>
-          <w:rFonts w:cs="B Nazanin" w:hint="cs"/>
-          <w:sz w:val="28"/>
-          <w:szCs w:val="28"/>
-          <w:rtl/>
-          <w:lang w:bidi="fa-IR"/>
-        </w:rPr>
-        <w:t>ی</w:t>
-      </w:r>
-      <w:r>
-        <w:rPr>
-          <w:rFonts w:cs="B Nazanin"/>
-          <w:sz w:val="28"/>
-          <w:szCs w:val="28"/>
-          <w:rtl/>
-          <w:lang w:bidi="fa-IR"/>
-        </w:rPr>
-        <w:t xml:space="preserve"> برج هانو</w:t>
-      </w:r>
-      <w:r>
-        <w:rPr>
-          <w:rFonts w:cs="B Nazanin" w:hint="cs"/>
-          <w:sz w:val="28"/>
-          <w:szCs w:val="28"/>
-          <w:rtl/>
-          <w:lang w:bidi="fa-IR"/>
-        </w:rPr>
-        <w:t>ی</w:t>
-      </w:r>
-      <w:r>
-        <w:rPr>
-          <w:rFonts w:cs="B Nazanin"/>
-          <w:sz w:val="28"/>
-          <w:szCs w:val="28"/>
-          <w:rtl/>
-          <w:lang w:bidi="fa-IR"/>
-        </w:rPr>
-        <w:t xml:space="preserve"> علاوه بر روش تابع بازگشت</w:t>
+        <w:t>ن</w:t>
+      </w:r>
+      <w:r>
+        <w:rPr>
+          <w:rFonts w:cs="B Nazanin"/>
+          <w:sz w:val="28"/>
+          <w:szCs w:val="28"/>
+          <w:rtl/>
+          <w:lang w:bidi="fa-IR"/>
+        </w:rPr>
+        <w:t xml:space="preserve"> الگور</w:t>
       </w:r>
       <w:r>
         <w:rPr>
@@ -49142,47 +49429,115 @@
           <w:rtl/>
           <w:lang w:bidi="fa-IR"/>
         </w:rPr>
-        <w:t>،</w:t>
-      </w:r>
-      <w:r>
-        <w:rPr>
-          <w:rFonts w:cs="B Nazanin"/>
-          <w:sz w:val="28"/>
-          <w:szCs w:val="28"/>
-          <w:rtl/>
-          <w:lang w:bidi="fa-IR"/>
-        </w:rPr>
-        <w:t xml:space="preserve"> راه حل‌ها</w:t>
-      </w:r>
-      <w:r>
-        <w:rPr>
-          <w:rFonts w:cs="B Nazanin" w:hint="cs"/>
-          <w:sz w:val="28"/>
-          <w:szCs w:val="28"/>
-          <w:rtl/>
-          <w:lang w:bidi="fa-IR"/>
-        </w:rPr>
-        <w:t>ی</w:t>
-      </w:r>
-      <w:r>
-        <w:rPr>
-          <w:rFonts w:cs="B Nazanin"/>
-          <w:sz w:val="28"/>
-          <w:szCs w:val="28"/>
-          <w:rtl/>
-          <w:lang w:bidi="fa-IR"/>
-        </w:rPr>
-        <w:t xml:space="preserve"> غ</w:t>
-      </w:r>
-      <w:r>
-        <w:rPr>
-          <w:rFonts w:cs="B Nazanin" w:hint="cs"/>
-          <w:sz w:val="28"/>
-          <w:szCs w:val="28"/>
-          <w:rtl/>
-          <w:lang w:bidi="fa-IR"/>
-        </w:rPr>
-        <w:t>ی</w:t>
+        <w:t>تم</w:t>
+      </w:r>
+      <w:r>
+        <w:rPr>
+          <w:rFonts w:cs="B Nazanin" w:hint="cs"/>
+          <w:sz w:val="28"/>
+          <w:szCs w:val="28"/>
+          <w:rtl/>
+          <w:lang w:bidi="fa-IR"/>
+        </w:rPr>
+        <w:t xml:space="preserve"> </w:t>
+      </w:r>
+      <w:r>
+        <w:rPr>
+          <w:rFonts w:cs="B Nazanin"/>
+          <w:sz w:val="28"/>
+          <w:szCs w:val="28"/>
+          <w:lang w:bidi="fa-IR"/>
+        </w:rPr>
+        <w:t>O(2</w:t>
+      </w:r>
+      <w:r>
+        <w:rPr>
+          <w:rFonts w:cs="B Nazanin"/>
+          <w:sz w:val="28"/>
+          <w:szCs w:val="28"/>
+          <w:vertAlign w:val="superscript"/>
+          <w:lang w:bidi="fa-IR"/>
+        </w:rPr>
+        <w:t>n</w:t>
+      </w:r>
+      <w:r>
+        <w:rPr>
+          <w:rFonts w:cs="B Nazanin"/>
+          <w:sz w:val="28"/>
+          <w:szCs w:val="28"/>
+          <w:lang w:bidi="fa-IR"/>
+        </w:rPr>
+        <w:t>)</w:t>
+      </w:r>
+      <w:r>
+        <w:rPr>
+          <w:rFonts w:cs="B Nazanin" w:hint="cs"/>
+          <w:sz w:val="28"/>
+          <w:szCs w:val="28"/>
+          <w:rtl/>
+          <w:lang w:bidi="fa-IR"/>
+        </w:rPr>
+        <w:t xml:space="preserve"> </w:t>
+      </w:r>
+      <w:r>
+        <w:rPr>
+          <w:rFonts w:cs="B Nazanin"/>
+          <w:sz w:val="28"/>
+          <w:szCs w:val="28"/>
+          <w:rtl/>
+          <w:lang w:bidi="fa-IR"/>
+        </w:rPr>
+        <w:t>است که چندان مرتبه‌</w:t>
+      </w:r>
+      <w:r>
+        <w:rPr>
+          <w:rFonts w:cs="B Nazanin" w:hint="cs"/>
+          <w:sz w:val="28"/>
+          <w:szCs w:val="28"/>
+          <w:rtl/>
+          <w:lang w:bidi="fa-IR"/>
+        </w:rPr>
+        <w:t>ی</w:t>
+      </w:r>
+      <w:r>
+        <w:rPr>
+          <w:rFonts w:cs="B Nazanin"/>
+          <w:sz w:val="28"/>
+          <w:szCs w:val="28"/>
+          <w:rtl/>
+          <w:lang w:bidi="fa-IR"/>
+        </w:rPr>
+        <w:t xml:space="preserve"> مطلوب</w:t>
+      </w:r>
+      <w:r>
+        <w:rPr>
+          <w:rFonts w:cs="B Nazanin" w:hint="cs"/>
+          <w:sz w:val="28"/>
+          <w:szCs w:val="28"/>
+          <w:rtl/>
+          <w:lang w:bidi="fa-IR"/>
+        </w:rPr>
+        <w:t>ی</w:t>
+      </w:r>
+      <w:r>
+        <w:rPr>
+          <w:rFonts w:cs="B Nazanin"/>
+          <w:sz w:val="28"/>
+          <w:szCs w:val="28"/>
+          <w:rtl/>
+          <w:lang w:bidi="fa-IR"/>
+        </w:rPr>
+        <w:t xml:space="preserve"> به نظر نم</w:t>
+      </w:r>
+      <w:r>
+        <w:rPr>
+          <w:rFonts w:cs="B Nazanin" w:hint="cs"/>
+          <w:sz w:val="28"/>
+          <w:szCs w:val="28"/>
+          <w:rtl/>
+          <w:lang w:bidi="fa-IR"/>
+        </w:rPr>
+        <w:t>ی‌</w:t>
       </w:r>
       <w:r>
         <w:rPr>
@@ -49192,27 +49547,17 @@
           <w:rtl/>
           <w:lang w:bidi="fa-IR"/>
         </w:rPr>
-        <w:t>ربازگشت</w:t>
-      </w:r>
-      <w:r>
-        <w:rPr>
-          <w:rFonts w:cs="B Nazanin" w:hint="cs"/>
-          <w:sz w:val="28"/>
-          <w:szCs w:val="28"/>
-          <w:rtl/>
-          <w:lang w:bidi="fa-IR"/>
-        </w:rPr>
-        <w:t>ی</w:t>
-      </w:r>
-      <w:r>
-        <w:rPr>
-          <w:rFonts w:cs="B Nazanin"/>
-          <w:sz w:val="28"/>
-          <w:szCs w:val="28"/>
-          <w:rtl/>
-          <w:lang w:bidi="fa-IR"/>
-        </w:rPr>
-        <w:t xml:space="preserve"> ن</w:t>
+        <w:t>رسد</w:t>
+      </w:r>
+      <w:r>
+        <w:rPr>
+          <w:rFonts w:cs="B Nazanin"/>
+          <w:sz w:val="28"/>
+          <w:szCs w:val="28"/>
+          <w:rtl/>
+          <w:lang w:bidi="fa-IR"/>
+        </w:rPr>
+        <w:t>. اما همانگونه که بحث شد، ا</w:t>
       </w:r>
       <w:r>
         <w:rPr>
@@ -49232,27 +49577,47 @@
           <w:rtl/>
           <w:lang w:bidi="fa-IR"/>
         </w:rPr>
-        <w:t>ز</w:t>
-      </w:r>
-      <w:r>
-        <w:rPr>
-          <w:rFonts w:cs="B Nazanin"/>
-          <w:sz w:val="28"/>
-          <w:szCs w:val="28"/>
-          <w:rtl/>
-          <w:lang w:bidi="fa-IR"/>
-        </w:rPr>
-        <w:t xml:space="preserve"> دارد. تا به ا</w:t>
-      </w:r>
-      <w:r>
-        <w:rPr>
-          <w:rFonts w:cs="B Nazanin" w:hint="cs"/>
-          <w:sz w:val="28"/>
-          <w:szCs w:val="28"/>
-          <w:rtl/>
-          <w:lang w:bidi="fa-IR"/>
-        </w:rPr>
-        <w:t>ی</w:t>
+        <w:t>ن</w:t>
+      </w:r>
+      <w:r>
+        <w:rPr>
+          <w:rFonts w:cs="B Nazanin"/>
+          <w:sz w:val="28"/>
+          <w:szCs w:val="28"/>
+          <w:rtl/>
+          <w:lang w:bidi="fa-IR"/>
+        </w:rPr>
+        <w:t xml:space="preserve"> روش حداقل تعداد حرکت‌ها</w:t>
+      </w:r>
+      <w:r>
+        <w:rPr>
+          <w:rFonts w:cs="B Nazanin" w:hint="cs"/>
+          <w:sz w:val="28"/>
+          <w:szCs w:val="28"/>
+          <w:rtl/>
+          <w:lang w:bidi="fa-IR"/>
+        </w:rPr>
+        <w:t>ی</w:t>
+      </w:r>
+      <w:r>
+        <w:rPr>
+          <w:rFonts w:cs="B Nazanin"/>
+          <w:sz w:val="28"/>
+          <w:szCs w:val="28"/>
+          <w:rtl/>
+          <w:lang w:bidi="fa-IR"/>
+        </w:rPr>
+        <w:t xml:space="preserve"> ممکن را م</w:t>
+      </w:r>
+      <w:r>
+        <w:rPr>
+          <w:rFonts w:cs="B Nazanin" w:hint="cs"/>
+          <w:sz w:val="28"/>
+          <w:szCs w:val="28"/>
+          <w:rtl/>
+          <w:lang w:bidi="fa-IR"/>
+        </w:rPr>
+        <w:t>ی‌</w:t>
       </w:r>
       <w:r>
         <w:rPr>
@@ -49262,27 +49627,27 @@
           <w:rtl/>
           <w:lang w:bidi="fa-IR"/>
         </w:rPr>
-        <w:t>نجا</w:t>
-      </w:r>
-      <w:r>
-        <w:rPr>
-          <w:rFonts w:cs="B Nazanin"/>
-          <w:sz w:val="28"/>
-          <w:szCs w:val="28"/>
-          <w:rtl/>
-          <w:lang w:bidi="fa-IR"/>
-        </w:rPr>
-        <w:t xml:space="preserve"> مشخص شده است که بهتر</w:t>
-      </w:r>
-      <w:r>
-        <w:rPr>
-          <w:rFonts w:cs="B Nazanin" w:hint="cs"/>
-          <w:sz w:val="28"/>
-          <w:szCs w:val="28"/>
-          <w:rtl/>
-          <w:lang w:bidi="fa-IR"/>
-        </w:rPr>
-        <w:t>ی</w:t>
+        <w:t>دهد؛</w:t>
+      </w:r>
+      <w:r>
+        <w:rPr>
+          <w:rFonts w:cs="B Nazanin"/>
+          <w:sz w:val="28"/>
+          <w:szCs w:val="28"/>
+          <w:rtl/>
+          <w:lang w:bidi="fa-IR"/>
+        </w:rPr>
+        <w:t xml:space="preserve"> و هرگز نم</w:t>
+      </w:r>
+      <w:r>
+        <w:rPr>
+          <w:rFonts w:cs="B Nazanin" w:hint="cs"/>
+          <w:sz w:val="28"/>
+          <w:szCs w:val="28"/>
+          <w:rtl/>
+          <w:lang w:bidi="fa-IR"/>
+        </w:rPr>
+        <w:t>ی‌</w:t>
       </w:r>
       <w:r>
         <w:rPr>
@@ -49292,56 +49657,17 @@
           <w:rtl/>
           <w:lang w:bidi="fa-IR"/>
         </w:rPr>
-        <w:t>ن</w:t>
-      </w:r>
-      <w:r>
-        <w:rPr>
-          <w:rFonts w:cs="B Nazanin"/>
-          <w:sz w:val="28"/>
-          <w:szCs w:val="28"/>
-          <w:rtl/>
-          <w:lang w:bidi="fa-IR"/>
-        </w:rPr>
-        <w:t xml:space="preserve"> راه حل برا</w:t>
-      </w:r>
-      <w:r>
-        <w:rPr>
-          <w:rFonts w:cs="B Nazanin" w:hint="cs"/>
-          <w:sz w:val="28"/>
-          <w:szCs w:val="28"/>
-          <w:rtl/>
-          <w:lang w:bidi="fa-IR"/>
-        </w:rPr>
-        <w:t>ی</w:t>
-      </w:r>
-      <w:r>
-        <w:rPr>
-          <w:rFonts w:cs="B Nazanin"/>
-          <w:sz w:val="28"/>
-          <w:szCs w:val="28"/>
-          <w:rtl/>
-          <w:lang w:bidi="fa-IR"/>
-        </w:rPr>
-        <w:t xml:space="preserve"> جابجا کردن </w:t>
-      </w:r>
-      <w:r>
-        <w:rPr>
-          <w:rFonts w:cs="B Nazanin"/>
-          <w:sz w:val="28"/>
-          <w:szCs w:val="28"/>
-          <w:lang w:bidi="fa-IR"/>
-        </w:rPr>
-        <w:t>n</w:t>
-      </w:r>
-      <w:r>
-        <w:rPr>
-          <w:rFonts w:cs="B Nazanin"/>
-          <w:sz w:val="28"/>
-          <w:szCs w:val="28"/>
-          <w:rtl/>
-          <w:lang w:bidi="fa-IR"/>
-        </w:rPr>
-        <w:t xml:space="preserve"> د</w:t>
+        <w:t>توان</w:t>
+      </w:r>
+      <w:r>
+        <w:rPr>
+          <w:rFonts w:cs="B Nazanin"/>
+          <w:sz w:val="28"/>
+          <w:szCs w:val="28"/>
+          <w:rtl/>
+          <w:lang w:bidi="fa-IR"/>
+        </w:rPr>
+        <w:t xml:space="preserve"> روش د</w:t>
       </w:r>
       <w:r>
         <w:rPr>
@@ -49361,17 +49687,47 @@
           <w:rtl/>
           <w:lang w:bidi="fa-IR"/>
         </w:rPr>
-        <w:t>سک،</w:t>
-      </w:r>
-      <w:r>
-        <w:rPr>
-          <w:rFonts w:cs="B Nazanin"/>
-          <w:sz w:val="28"/>
-          <w:szCs w:val="28"/>
-          <w:rtl/>
-          <w:lang w:bidi="fa-IR"/>
-        </w:rPr>
-        <w:t xml:space="preserve"> به تعداد نما</w:t>
+        <w:t>گر</w:t>
+      </w:r>
+      <w:r>
+        <w:rPr>
+          <w:rFonts w:cs="B Nazanin" w:hint="cs"/>
+          <w:sz w:val="28"/>
+          <w:szCs w:val="28"/>
+          <w:rtl/>
+          <w:lang w:bidi="fa-IR"/>
+        </w:rPr>
+        <w:t>ی</w:t>
+      </w:r>
+      <w:r>
+        <w:rPr>
+          <w:rFonts w:cs="B Nazanin"/>
+          <w:sz w:val="28"/>
+          <w:szCs w:val="28"/>
+          <w:rtl/>
+          <w:lang w:bidi="fa-IR"/>
+        </w:rPr>
+        <w:t xml:space="preserve"> با مرتبه‌</w:t>
+      </w:r>
+      <w:r>
+        <w:rPr>
+          <w:rFonts w:cs="B Nazanin" w:hint="cs"/>
+          <w:sz w:val="28"/>
+          <w:szCs w:val="28"/>
+          <w:rtl/>
+          <w:lang w:bidi="fa-IR"/>
+        </w:rPr>
+        <w:t>ی</w:t>
+      </w:r>
+      <w:r>
+        <w:rPr>
+          <w:rFonts w:cs="B Nazanin"/>
+          <w:sz w:val="28"/>
+          <w:szCs w:val="28"/>
+          <w:rtl/>
+          <w:lang w:bidi="fa-IR"/>
+        </w:rPr>
+        <w:t xml:space="preserve"> پا</w:t>
       </w:r>
       <w:r>
         <w:rPr>
@@ -49385,43 +49741,43 @@
       </w:r>
       <w:r>
         <w:rPr>
-          <w:rFonts w:cs="B Nazanin"/>
-          <w:sz w:val="28"/>
-          <w:szCs w:val="28"/>
-          <w:rtl/>
-          <w:lang w:bidi="fa-IR"/>
-        </w:rPr>
-        <w:t xml:space="preserve"> حرکت ن</w:t>
-      </w:r>
-      <w:r>
-        <w:rPr>
-          <w:rFonts w:cs="B Nazanin" w:hint="cs"/>
-          <w:sz w:val="28"/>
-          <w:szCs w:val="28"/>
-          <w:rtl/>
-          <w:lang w:bidi="fa-IR"/>
-        </w:rPr>
-        <w:t>ی</w:t>
-      </w:r>
-      <w:r>
-        <w:rPr>
           <w:rFonts w:cs="B Nazanin" w:hint="eastAsia"/>
           <w:sz w:val="28"/>
           <w:szCs w:val="28"/>
           <w:rtl/>
           <w:lang w:bidi="fa-IR"/>
         </w:rPr>
-        <w:t>از</w:t>
-      </w:r>
-      <w:r>
-        <w:rPr>
-          <w:rFonts w:cs="B Nazanin"/>
-          <w:sz w:val="28"/>
-          <w:szCs w:val="28"/>
-          <w:rtl/>
-          <w:lang w:bidi="fa-IR"/>
-        </w:rPr>
-        <w:t xml:space="preserve"> دارد. در نت</w:t>
+        <w:t>ن‌تر</w:t>
+      </w:r>
+      <w:r>
+        <w:rPr>
+          <w:rFonts w:cs="B Nazanin"/>
+          <w:sz w:val="28"/>
+          <w:szCs w:val="28"/>
+          <w:rtl/>
+          <w:lang w:bidi="fa-IR"/>
+        </w:rPr>
+        <w:t xml:space="preserve"> برا</w:t>
+      </w:r>
+      <w:r>
+        <w:rPr>
+          <w:rFonts w:cs="B Nazanin" w:hint="cs"/>
+          <w:sz w:val="28"/>
+          <w:szCs w:val="28"/>
+          <w:rtl/>
+          <w:lang w:bidi="fa-IR"/>
+        </w:rPr>
+        <w:t>ی</w:t>
+      </w:r>
+      <w:r>
+        <w:rPr>
+          <w:rFonts w:cs="B Nazanin"/>
+          <w:sz w:val="28"/>
+          <w:szCs w:val="28"/>
+          <w:rtl/>
+          <w:lang w:bidi="fa-IR"/>
+        </w:rPr>
+        <w:t xml:space="preserve"> حل آن </w:t>
       </w:r>
       <w:r>
         <w:rPr>
@@ -49441,432 +49797,14 @@
           <w:rtl/>
           <w:lang w:bidi="fa-IR"/>
         </w:rPr>
-        <w:t>جه</w:t>
-      </w:r>
-      <w:r>
-        <w:rPr>
-          <w:rFonts w:cs="B Nazanin"/>
-          <w:sz w:val="28"/>
-          <w:szCs w:val="28"/>
-          <w:rtl/>
-          <w:lang w:bidi="fa-IR"/>
-        </w:rPr>
-        <w:t xml:space="preserve"> مرتبه‌</w:t>
-      </w:r>
-      <w:r>
-        <w:rPr>
-          <w:rFonts w:cs="B Nazanin" w:hint="cs"/>
-          <w:sz w:val="28"/>
-          <w:szCs w:val="28"/>
-          <w:rtl/>
-          <w:lang w:bidi="fa-IR"/>
-        </w:rPr>
-        <w:t>ی</w:t>
-      </w:r>
-      <w:r>
-        <w:rPr>
-          <w:rFonts w:cs="B Nazanin"/>
-          <w:sz w:val="28"/>
-          <w:szCs w:val="28"/>
-          <w:rtl/>
-          <w:lang w:bidi="fa-IR"/>
-        </w:rPr>
-        <w:t xml:space="preserve"> راه حل‌ها</w:t>
-      </w:r>
-      <w:r>
-        <w:rPr>
-          <w:rFonts w:cs="B Nazanin" w:hint="cs"/>
-          <w:sz w:val="28"/>
-          <w:szCs w:val="28"/>
-          <w:rtl/>
-          <w:lang w:bidi="fa-IR"/>
-        </w:rPr>
-        <w:t>ی</w:t>
-      </w:r>
-      <w:r>
-        <w:rPr>
-          <w:rFonts w:cs="B Nazanin"/>
-          <w:sz w:val="28"/>
-          <w:szCs w:val="28"/>
-          <w:rtl/>
-          <w:lang w:bidi="fa-IR"/>
-        </w:rPr>
-        <w:t xml:space="preserve"> آن در به</w:t>
-      </w:r>
-      <w:r>
-        <w:rPr>
-          <w:rFonts w:cs="B Nazanin" w:hint="cs"/>
-          <w:sz w:val="28"/>
-          <w:szCs w:val="28"/>
-          <w:rtl/>
-          <w:lang w:bidi="fa-IR"/>
-        </w:rPr>
-        <w:t>ی</w:t>
-      </w:r>
-      <w:r>
-        <w:rPr>
-          <w:rFonts w:cs="B Nazanin" w:hint="eastAsia"/>
-          <w:sz w:val="28"/>
-          <w:szCs w:val="28"/>
-          <w:rtl/>
-          <w:lang w:bidi="fa-IR"/>
-        </w:rPr>
-        <w:t>نه‌تر</w:t>
-      </w:r>
-      <w:r>
-        <w:rPr>
-          <w:rFonts w:cs="B Nazanin" w:hint="cs"/>
-          <w:sz w:val="28"/>
-          <w:szCs w:val="28"/>
-          <w:rtl/>
-          <w:lang w:bidi="fa-IR"/>
-        </w:rPr>
-        <w:t>ی</w:t>
-      </w:r>
-      <w:r>
-        <w:rPr>
-          <w:rFonts w:cs="B Nazanin" w:hint="eastAsia"/>
-          <w:sz w:val="28"/>
-          <w:szCs w:val="28"/>
-          <w:rtl/>
-          <w:lang w:bidi="fa-IR"/>
-        </w:rPr>
-        <w:t>ن</w:t>
-      </w:r>
-      <w:r>
-        <w:rPr>
-          <w:rFonts w:cs="B Nazanin"/>
-          <w:sz w:val="28"/>
-          <w:szCs w:val="28"/>
-          <w:rtl/>
-          <w:lang w:bidi="fa-IR"/>
-        </w:rPr>
-        <w:t xml:space="preserve"> حالت - چه بازگشت</w:t>
-      </w:r>
-      <w:r>
-        <w:rPr>
-          <w:rFonts w:cs="B Nazanin" w:hint="cs"/>
-          <w:sz w:val="28"/>
-          <w:szCs w:val="28"/>
-          <w:rtl/>
-          <w:lang w:bidi="fa-IR"/>
-        </w:rPr>
-        <w:t>ی</w:t>
-      </w:r>
-      <w:r>
-        <w:rPr>
-          <w:rFonts w:cs="B Nazanin"/>
-          <w:sz w:val="28"/>
-          <w:szCs w:val="28"/>
-          <w:rtl/>
-          <w:lang w:bidi="fa-IR"/>
-        </w:rPr>
-        <w:t xml:space="preserve"> و چه غ</w:t>
-      </w:r>
-      <w:r>
-        <w:rPr>
-          <w:rFonts w:cs="B Nazanin" w:hint="cs"/>
-          <w:sz w:val="28"/>
-          <w:szCs w:val="28"/>
-          <w:rtl/>
-          <w:lang w:bidi="fa-IR"/>
-        </w:rPr>
-        <w:t>ی</w:t>
-      </w:r>
-      <w:r>
-        <w:rPr>
-          <w:rFonts w:cs="B Nazanin" w:hint="eastAsia"/>
-          <w:sz w:val="28"/>
-          <w:szCs w:val="28"/>
-          <w:rtl/>
-          <w:lang w:bidi="fa-IR"/>
-        </w:rPr>
-        <w:t>ربازگشت</w:t>
-      </w:r>
-      <w:r>
-        <w:rPr>
-          <w:rFonts w:cs="B Nazanin" w:hint="cs"/>
-          <w:sz w:val="28"/>
-          <w:szCs w:val="28"/>
-          <w:rtl/>
-          <w:lang w:bidi="fa-IR"/>
-        </w:rPr>
-        <w:t>ی</w:t>
-      </w:r>
-      <w:r>
-        <w:rPr>
-          <w:rFonts w:cs="B Nazanin"/>
-          <w:sz w:val="28"/>
-          <w:szCs w:val="28"/>
-          <w:rtl/>
-          <w:lang w:bidi="fa-IR"/>
-        </w:rPr>
-        <w:t xml:space="preserve"> - ا</w:t>
-      </w:r>
-      <w:r>
-        <w:rPr>
-          <w:rFonts w:cs="B Nazanin" w:hint="eastAsia"/>
-          <w:sz w:val="28"/>
-          <w:szCs w:val="28"/>
-          <w:rtl/>
-          <w:lang w:bidi="fa-IR"/>
-        </w:rPr>
-        <w:t>ز</w:t>
-      </w:r>
-      <w:r>
-        <w:rPr>
-          <w:rFonts w:cs="B Nazanin"/>
-          <w:sz w:val="28"/>
-          <w:szCs w:val="28"/>
-          <w:rtl/>
-          <w:lang w:bidi="fa-IR"/>
-        </w:rPr>
-        <w:t xml:space="preserve"> مرتبه‌</w:t>
-      </w:r>
-      <w:r>
-        <w:rPr>
-          <w:rFonts w:cs="B Nazanin" w:hint="cs"/>
-          <w:sz w:val="28"/>
-          <w:szCs w:val="28"/>
-          <w:rtl/>
-          <w:lang w:bidi="fa-IR"/>
-        </w:rPr>
-        <w:t>ی</w:t>
-      </w:r>
-      <w:r>
-        <w:rPr>
-          <w:rFonts w:cs="B Nazanin" w:hint="cs"/>
-          <w:sz w:val="28"/>
-          <w:szCs w:val="28"/>
-          <w:rtl/>
-          <w:lang w:bidi="fa-IR"/>
-        </w:rPr>
-        <w:t xml:space="preserve"> </w:t>
-      </w:r>
-      <w:r>
-        <w:rPr>
-          <w:rFonts w:cs="B Nazanin"/>
-          <w:sz w:val="28"/>
-          <w:szCs w:val="28"/>
-          <w:lang w:bidi="fa-IR"/>
-        </w:rPr>
-        <w:t>2</w:t>
-      </w:r>
-      <w:r>
-        <w:rPr>
-          <w:rFonts w:cs="B Nazanin"/>
-          <w:sz w:val="28"/>
-          <w:szCs w:val="28"/>
-          <w:vertAlign w:val="superscript"/>
-          <w:lang w:bidi="fa-IR"/>
-        </w:rPr>
-        <w:t>n</w:t>
-      </w:r>
-      <w:r>
-        <w:rPr>
-          <w:rFonts w:cs="B Nazanin" w:hint="cs"/>
-          <w:sz w:val="28"/>
-          <w:szCs w:val="28"/>
-          <w:rtl/>
-          <w:lang w:bidi="fa-IR"/>
-        </w:rPr>
-        <w:t xml:space="preserve"> </w:t>
-      </w:r>
-      <w:r>
-        <w:rPr>
-          <w:rFonts w:cs="B Nazanin"/>
-          <w:sz w:val="28"/>
-          <w:szCs w:val="28"/>
-          <w:rtl/>
-          <w:lang w:bidi="fa-IR"/>
-        </w:rPr>
-        <w:t>خواهد بود. اما آنچه که راه حل بازگشت</w:t>
-      </w:r>
-      <w:r>
-        <w:rPr>
-          <w:rFonts w:cs="B Nazanin" w:hint="cs"/>
-          <w:sz w:val="28"/>
-          <w:szCs w:val="28"/>
-          <w:rtl/>
-          <w:lang w:bidi="fa-IR"/>
-        </w:rPr>
-        <w:t>ی</w:t>
-      </w:r>
-      <w:r>
-        <w:rPr>
-          <w:rFonts w:cs="B Nazanin"/>
-          <w:sz w:val="28"/>
-          <w:szCs w:val="28"/>
-          <w:rtl/>
-          <w:lang w:bidi="fa-IR"/>
-        </w:rPr>
-        <w:t xml:space="preserve"> و غ</w:t>
-      </w:r>
-      <w:r>
-        <w:rPr>
-          <w:rFonts w:cs="B Nazanin" w:hint="cs"/>
-          <w:sz w:val="28"/>
-          <w:szCs w:val="28"/>
-          <w:rtl/>
-          <w:lang w:bidi="fa-IR"/>
-        </w:rPr>
-        <w:t>ی</w:t>
-      </w:r>
-      <w:r>
-        <w:rPr>
-          <w:rFonts w:cs="B Nazanin" w:hint="eastAsia"/>
-          <w:sz w:val="28"/>
-          <w:szCs w:val="28"/>
-          <w:rtl/>
-          <w:lang w:bidi="fa-IR"/>
-        </w:rPr>
-        <w:t>ربازگشت</w:t>
-      </w:r>
-      <w:r>
-        <w:rPr>
-          <w:rFonts w:cs="B Nazanin" w:hint="cs"/>
-          <w:sz w:val="28"/>
-          <w:szCs w:val="28"/>
-          <w:rtl/>
-          <w:lang w:bidi="fa-IR"/>
-        </w:rPr>
-        <w:t>ی</w:t>
-      </w:r>
-      <w:r>
-        <w:rPr>
-          <w:rFonts w:cs="B Nazanin"/>
-          <w:sz w:val="28"/>
-          <w:szCs w:val="28"/>
-          <w:rtl/>
-          <w:lang w:bidi="fa-IR"/>
-        </w:rPr>
-        <w:t xml:space="preserve"> را از هم متما</w:t>
-      </w:r>
-      <w:r>
-        <w:rPr>
-          <w:rFonts w:cs="B Nazanin" w:hint="cs"/>
-          <w:sz w:val="28"/>
-          <w:szCs w:val="28"/>
-          <w:rtl/>
-          <w:lang w:bidi="fa-IR"/>
-        </w:rPr>
-        <w:t>ی</w:t>
-      </w:r>
-      <w:r>
-        <w:rPr>
-          <w:rFonts w:cs="B Nazanin" w:hint="eastAsia"/>
-          <w:sz w:val="28"/>
-          <w:szCs w:val="28"/>
-          <w:rtl/>
-          <w:lang w:bidi="fa-IR"/>
-        </w:rPr>
-        <w:t>ز</w:t>
-      </w:r>
-      <w:r>
-        <w:rPr>
-          <w:rFonts w:cs="B Nazanin"/>
-          <w:sz w:val="28"/>
-          <w:szCs w:val="28"/>
-          <w:rtl/>
-          <w:lang w:bidi="fa-IR"/>
-        </w:rPr>
-        <w:t xml:space="preserve"> م</w:t>
-      </w:r>
-      <w:r>
-        <w:rPr>
-          <w:rFonts w:cs="B Nazanin" w:hint="cs"/>
-          <w:sz w:val="28"/>
-          <w:szCs w:val="28"/>
-          <w:rtl/>
-          <w:lang w:bidi="fa-IR"/>
-        </w:rPr>
-        <w:t>ی‌</w:t>
-      </w:r>
-      <w:r>
-        <w:rPr>
-          <w:rFonts w:cs="B Nazanin" w:hint="eastAsia"/>
-          <w:sz w:val="28"/>
-          <w:szCs w:val="28"/>
-          <w:rtl/>
-          <w:lang w:bidi="fa-IR"/>
-        </w:rPr>
-        <w:t>کند،</w:t>
-      </w:r>
-      <w:r>
-        <w:rPr>
-          <w:rFonts w:cs="B Nazanin"/>
-          <w:sz w:val="28"/>
-          <w:szCs w:val="28"/>
-          <w:rtl/>
-          <w:lang w:bidi="fa-IR"/>
-        </w:rPr>
-        <w:t xml:space="preserve"> مرتبه‌</w:t>
-      </w:r>
-      <w:r>
-        <w:rPr>
-          <w:rFonts w:cs="B Nazanin" w:hint="cs"/>
-          <w:sz w:val="28"/>
-          <w:szCs w:val="28"/>
-          <w:rtl/>
-          <w:lang w:bidi="fa-IR"/>
-        </w:rPr>
-        <w:t>ی</w:t>
-      </w:r>
-      <w:r>
-        <w:rPr>
-          <w:rFonts w:cs="B Nazanin"/>
-          <w:sz w:val="28"/>
-          <w:szCs w:val="28"/>
-          <w:rtl/>
-          <w:lang w:bidi="fa-IR"/>
-        </w:rPr>
-        <w:t xml:space="preserve"> فضا</w:t>
-      </w:r>
-      <w:r>
-        <w:rPr>
-          <w:rFonts w:cs="B Nazanin" w:hint="cs"/>
-          <w:sz w:val="28"/>
-          <w:szCs w:val="28"/>
-          <w:rtl/>
-          <w:lang w:bidi="fa-IR"/>
-        </w:rPr>
-        <w:t>ی</w:t>
-      </w:r>
-      <w:r>
-        <w:rPr>
-          <w:rFonts w:cs="B Nazanin"/>
-          <w:sz w:val="28"/>
-          <w:szCs w:val="28"/>
-          <w:rtl/>
-          <w:lang w:bidi="fa-IR"/>
-        </w:rPr>
-        <w:t xml:space="preserve"> مصرف</w:t>
-      </w:r>
-      <w:r>
-        <w:rPr>
-          <w:rFonts w:cs="B Nazanin" w:hint="cs"/>
-          <w:sz w:val="28"/>
-          <w:szCs w:val="28"/>
-          <w:rtl/>
-          <w:lang w:bidi="fa-IR"/>
-        </w:rPr>
-        <w:t>ی</w:t>
-      </w:r>
-      <w:r>
-        <w:rPr>
-          <w:rFonts w:cs="B Nazanin"/>
-          <w:sz w:val="28"/>
-          <w:szCs w:val="28"/>
-          <w:rtl/>
-          <w:lang w:bidi="fa-IR"/>
-        </w:rPr>
-        <w:t xml:space="preserve"> آن است</w:t>
-      </w:r>
-      <w:r>
-        <w:rPr>
-          <w:rFonts w:cs="B Nazanin"/>
-          <w:sz w:val="28"/>
-          <w:szCs w:val="28"/>
+        <w:t>افت</w:t>
+      </w:r>
+      <w:r>
+        <w:rPr>
+          <w:rFonts w:cs="B Nazanin"/>
+          <w:sz w:val="28"/>
+          <w:szCs w:val="28"/>
+          <w:rtl/>
           <w:lang w:bidi="fa-IR"/>
         </w:rPr>
         <w:t>.</w:t>
@@ -49886,12 +49824,902 @@
       </w:pPr>
       <w:r>
         <w:rPr>
+          <w:rFonts w:cs="B Nazanin"/>
+          <w:sz w:val="28"/>
+          <w:szCs w:val="28"/>
+          <w:rtl/>
+          <w:lang w:bidi="fa-IR"/>
+        </w:rPr>
+        <w:t>حل غ</w:t>
+      </w:r>
+      <w:r>
+        <w:rPr>
+          <w:rFonts w:cs="B Nazanin" w:hint="cs"/>
+          <w:sz w:val="28"/>
+          <w:szCs w:val="28"/>
+          <w:rtl/>
+          <w:lang w:bidi="fa-IR"/>
+        </w:rPr>
+        <w:t>ی</w:t>
+      </w:r>
+      <w:r>
+        <w:rPr>
           <w:rFonts w:cs="B Nazanin" w:hint="eastAsia"/>
           <w:sz w:val="28"/>
           <w:szCs w:val="28"/>
           <w:rtl/>
           <w:lang w:bidi="fa-IR"/>
         </w:rPr>
+        <w:t>ربازگشت</w:t>
+      </w:r>
+      <w:r>
+        <w:rPr>
+          <w:rFonts w:cs="B Nazanin" w:hint="cs"/>
+          <w:sz w:val="28"/>
+          <w:szCs w:val="28"/>
+          <w:rtl/>
+          <w:lang w:bidi="fa-IR"/>
+        </w:rPr>
+        <w:t>ی</w:t>
+      </w:r>
+      <w:r>
+        <w:rPr>
+          <w:rFonts w:cs="B Nazanin"/>
+          <w:sz w:val="28"/>
+          <w:szCs w:val="28"/>
+          <w:rtl/>
+          <w:lang w:bidi="fa-IR"/>
+        </w:rPr>
+        <w:t xml:space="preserve"> مسئله‌</w:t>
+      </w:r>
+      <w:r>
+        <w:rPr>
+          <w:rFonts w:cs="B Nazanin" w:hint="cs"/>
+          <w:sz w:val="28"/>
+          <w:szCs w:val="28"/>
+          <w:rtl/>
+          <w:lang w:bidi="fa-IR"/>
+        </w:rPr>
+        <w:t>ی</w:t>
+      </w:r>
+      <w:r>
+        <w:rPr>
+          <w:rFonts w:cs="B Nazanin"/>
+          <w:sz w:val="28"/>
+          <w:szCs w:val="28"/>
+          <w:rtl/>
+          <w:lang w:bidi="fa-IR"/>
+        </w:rPr>
+        <w:t xml:space="preserve"> برج هانو</w:t>
+      </w:r>
+      <w:r>
+        <w:rPr>
+          <w:rFonts w:cs="B Nazanin" w:hint="cs"/>
+          <w:sz w:val="28"/>
+          <w:szCs w:val="28"/>
+          <w:rtl/>
+          <w:lang w:bidi="fa-IR"/>
+        </w:rPr>
+        <w:t xml:space="preserve">ی: </w:t>
+      </w:r>
+      <w:r>
+        <w:rPr>
+          <w:rFonts w:cs="B Nazanin"/>
+          <w:sz w:val="28"/>
+          <w:szCs w:val="28"/>
+          <w:rtl/>
+          <w:lang w:bidi="fa-IR"/>
+        </w:rPr>
+        <w:t>مسئله‌</w:t>
+      </w:r>
+      <w:r>
+        <w:rPr>
+          <w:rFonts w:cs="B Nazanin" w:hint="cs"/>
+          <w:sz w:val="28"/>
+          <w:szCs w:val="28"/>
+          <w:rtl/>
+          <w:lang w:bidi="fa-IR"/>
+        </w:rPr>
+        <w:t>ی</w:t>
+      </w:r>
+      <w:r>
+        <w:rPr>
+          <w:rFonts w:cs="B Nazanin"/>
+          <w:sz w:val="28"/>
+          <w:szCs w:val="28"/>
+          <w:rtl/>
+          <w:lang w:bidi="fa-IR"/>
+        </w:rPr>
+        <w:t xml:space="preserve"> برج هانو</w:t>
+      </w:r>
+      <w:r>
+        <w:rPr>
+          <w:rFonts w:cs="B Nazanin" w:hint="cs"/>
+          <w:sz w:val="28"/>
+          <w:szCs w:val="28"/>
+          <w:rtl/>
+          <w:lang w:bidi="fa-IR"/>
+        </w:rPr>
+        <w:t>ی</w:t>
+      </w:r>
+      <w:r>
+        <w:rPr>
+          <w:rFonts w:cs="B Nazanin"/>
+          <w:sz w:val="28"/>
+          <w:szCs w:val="28"/>
+          <w:rtl/>
+          <w:lang w:bidi="fa-IR"/>
+        </w:rPr>
+        <w:t xml:space="preserve"> علاوه بر روش تابع بازگشت</w:t>
+      </w:r>
+      <w:r>
+        <w:rPr>
+          <w:rFonts w:cs="B Nazanin" w:hint="cs"/>
+          <w:sz w:val="28"/>
+          <w:szCs w:val="28"/>
+          <w:rtl/>
+          <w:lang w:bidi="fa-IR"/>
+        </w:rPr>
+        <w:t>ی</w:t>
+      </w:r>
+      <w:r>
+        <w:rPr>
+          <w:rFonts w:cs="B Nazanin" w:hint="eastAsia"/>
+          <w:sz w:val="28"/>
+          <w:szCs w:val="28"/>
+          <w:rtl/>
+          <w:lang w:bidi="fa-IR"/>
+        </w:rPr>
+        <w:t>،</w:t>
+      </w:r>
+      <w:r>
+        <w:rPr>
+          <w:rFonts w:cs="B Nazanin"/>
+          <w:sz w:val="28"/>
+          <w:szCs w:val="28"/>
+          <w:rtl/>
+          <w:lang w:bidi="fa-IR"/>
+        </w:rPr>
+        <w:t xml:space="preserve"> راه حل‌ها</w:t>
+      </w:r>
+      <w:r>
+        <w:rPr>
+          <w:rFonts w:cs="B Nazanin" w:hint="cs"/>
+          <w:sz w:val="28"/>
+          <w:szCs w:val="28"/>
+          <w:rtl/>
+          <w:lang w:bidi="fa-IR"/>
+        </w:rPr>
+        <w:t>ی</w:t>
+      </w:r>
+      <w:r>
+        <w:rPr>
+          <w:rFonts w:cs="B Nazanin"/>
+          <w:sz w:val="28"/>
+          <w:szCs w:val="28"/>
+          <w:rtl/>
+          <w:lang w:bidi="fa-IR"/>
+        </w:rPr>
+        <w:t xml:space="preserve"> غ</w:t>
+      </w:r>
+      <w:r>
+        <w:rPr>
+          <w:rFonts w:cs="B Nazanin" w:hint="cs"/>
+          <w:sz w:val="28"/>
+          <w:szCs w:val="28"/>
+          <w:rtl/>
+          <w:lang w:bidi="fa-IR"/>
+        </w:rPr>
+        <w:t>ی</w:t>
+      </w:r>
+      <w:r>
+        <w:rPr>
+          <w:rFonts w:cs="B Nazanin" w:hint="eastAsia"/>
+          <w:sz w:val="28"/>
+          <w:szCs w:val="28"/>
+          <w:rtl/>
+          <w:lang w:bidi="fa-IR"/>
+        </w:rPr>
+        <w:t>ربازگشت</w:t>
+      </w:r>
+      <w:r>
+        <w:rPr>
+          <w:rFonts w:cs="B Nazanin" w:hint="cs"/>
+          <w:sz w:val="28"/>
+          <w:szCs w:val="28"/>
+          <w:rtl/>
+          <w:lang w:bidi="fa-IR"/>
+        </w:rPr>
+        <w:t>ی</w:t>
+      </w:r>
+      <w:r>
+        <w:rPr>
+          <w:rFonts w:cs="B Nazanin"/>
+          <w:sz w:val="28"/>
+          <w:szCs w:val="28"/>
+          <w:rtl/>
+          <w:lang w:bidi="fa-IR"/>
+        </w:rPr>
+        <w:t xml:space="preserve"> ن</w:t>
+      </w:r>
+      <w:r>
+        <w:rPr>
+          <w:rFonts w:cs="B Nazanin" w:hint="cs"/>
+          <w:sz w:val="28"/>
+          <w:szCs w:val="28"/>
+          <w:rtl/>
+          <w:lang w:bidi="fa-IR"/>
+        </w:rPr>
+        <w:t>ی</w:t>
+      </w:r>
+      <w:r>
+        <w:rPr>
+          <w:rFonts w:cs="B Nazanin" w:hint="eastAsia"/>
+          <w:sz w:val="28"/>
+          <w:szCs w:val="28"/>
+          <w:rtl/>
+          <w:lang w:bidi="fa-IR"/>
+        </w:rPr>
+        <w:t>ز</w:t>
+      </w:r>
+      <w:r>
+        <w:rPr>
+          <w:rFonts w:cs="B Nazanin"/>
+          <w:sz w:val="28"/>
+          <w:szCs w:val="28"/>
+          <w:rtl/>
+          <w:lang w:bidi="fa-IR"/>
+        </w:rPr>
+        <w:t xml:space="preserve"> دارد. تا به ا</w:t>
+      </w:r>
+      <w:r>
+        <w:rPr>
+          <w:rFonts w:cs="B Nazanin" w:hint="cs"/>
+          <w:sz w:val="28"/>
+          <w:szCs w:val="28"/>
+          <w:rtl/>
+          <w:lang w:bidi="fa-IR"/>
+        </w:rPr>
+        <w:t>ی</w:t>
+      </w:r>
+      <w:r>
+        <w:rPr>
+          <w:rFonts w:cs="B Nazanin" w:hint="eastAsia"/>
+          <w:sz w:val="28"/>
+          <w:szCs w:val="28"/>
+          <w:rtl/>
+          <w:lang w:bidi="fa-IR"/>
+        </w:rPr>
+        <w:t>نجا</w:t>
+      </w:r>
+      <w:r>
+        <w:rPr>
+          <w:rFonts w:cs="B Nazanin"/>
+          <w:sz w:val="28"/>
+          <w:szCs w:val="28"/>
+          <w:rtl/>
+          <w:lang w:bidi="fa-IR"/>
+        </w:rPr>
+        <w:t xml:space="preserve"> مشخص شده است که بهتر</w:t>
+      </w:r>
+      <w:r>
+        <w:rPr>
+          <w:rFonts w:cs="B Nazanin" w:hint="cs"/>
+          <w:sz w:val="28"/>
+          <w:szCs w:val="28"/>
+          <w:rtl/>
+          <w:lang w:bidi="fa-IR"/>
+        </w:rPr>
+        <w:t>ی</w:t>
+      </w:r>
+      <w:r>
+        <w:rPr>
+          <w:rFonts w:cs="B Nazanin" w:hint="eastAsia"/>
+          <w:sz w:val="28"/>
+          <w:szCs w:val="28"/>
+          <w:rtl/>
+          <w:lang w:bidi="fa-IR"/>
+        </w:rPr>
+        <w:t>ن</w:t>
+      </w:r>
+      <w:r>
+        <w:rPr>
+          <w:rFonts w:cs="B Nazanin"/>
+          <w:sz w:val="28"/>
+          <w:szCs w:val="28"/>
+          <w:rtl/>
+          <w:lang w:bidi="fa-IR"/>
+        </w:rPr>
+        <w:t xml:space="preserve"> راه حل برا</w:t>
+      </w:r>
+      <w:r>
+        <w:rPr>
+          <w:rFonts w:cs="B Nazanin" w:hint="cs"/>
+          <w:sz w:val="28"/>
+          <w:szCs w:val="28"/>
+          <w:rtl/>
+          <w:lang w:bidi="fa-IR"/>
+        </w:rPr>
+        <w:t>ی</w:t>
+      </w:r>
+      <w:r>
+        <w:rPr>
+          <w:rFonts w:cs="B Nazanin"/>
+          <w:sz w:val="28"/>
+          <w:szCs w:val="28"/>
+          <w:rtl/>
+          <w:lang w:bidi="fa-IR"/>
+        </w:rPr>
+        <w:t xml:space="preserve"> جابجا کردن </w:t>
+      </w:r>
+      <w:r>
+        <w:rPr>
+          <w:rFonts w:cs="B Nazanin"/>
+          <w:sz w:val="28"/>
+          <w:szCs w:val="28"/>
+          <w:lang w:bidi="fa-IR"/>
+        </w:rPr>
+        <w:t>n</w:t>
+      </w:r>
+      <w:r>
+        <w:rPr>
+          <w:rFonts w:cs="B Nazanin"/>
+          <w:sz w:val="28"/>
+          <w:szCs w:val="28"/>
+          <w:rtl/>
+          <w:lang w:bidi="fa-IR"/>
+        </w:rPr>
+        <w:t xml:space="preserve"> د</w:t>
+      </w:r>
+      <w:r>
+        <w:rPr>
+          <w:rFonts w:cs="B Nazanin" w:hint="cs"/>
+          <w:sz w:val="28"/>
+          <w:szCs w:val="28"/>
+          <w:rtl/>
+          <w:lang w:bidi="fa-IR"/>
+        </w:rPr>
+        <w:t>ی</w:t>
+      </w:r>
+      <w:r>
+        <w:rPr>
+          <w:rFonts w:cs="B Nazanin" w:hint="eastAsia"/>
+          <w:sz w:val="28"/>
+          <w:szCs w:val="28"/>
+          <w:rtl/>
+          <w:lang w:bidi="fa-IR"/>
+        </w:rPr>
+        <w:t>سک،</w:t>
+      </w:r>
+      <w:r>
+        <w:rPr>
+          <w:rFonts w:cs="B Nazanin"/>
+          <w:sz w:val="28"/>
+          <w:szCs w:val="28"/>
+          <w:rtl/>
+          <w:lang w:bidi="fa-IR"/>
+        </w:rPr>
+        <w:t xml:space="preserve"> به تعداد نما</w:t>
+      </w:r>
+      <w:r>
+        <w:rPr>
+          <w:rFonts w:cs="B Nazanin" w:hint="cs"/>
+          <w:sz w:val="28"/>
+          <w:szCs w:val="28"/>
+          <w:rtl/>
+          <w:lang w:bidi="fa-IR"/>
+        </w:rPr>
+        <w:t>یی</w:t>
+      </w:r>
+      <w:r>
+        <w:rPr>
+          <w:rFonts w:cs="B Nazanin"/>
+          <w:sz w:val="28"/>
+          <w:szCs w:val="28"/>
+          <w:rtl/>
+          <w:lang w:bidi="fa-IR"/>
+        </w:rPr>
+        <w:t xml:space="preserve"> حرکت ن</w:t>
+      </w:r>
+      <w:r>
+        <w:rPr>
+          <w:rFonts w:cs="B Nazanin" w:hint="cs"/>
+          <w:sz w:val="28"/>
+          <w:szCs w:val="28"/>
+          <w:rtl/>
+          <w:lang w:bidi="fa-IR"/>
+        </w:rPr>
+        <w:t>ی</w:t>
+      </w:r>
+      <w:r>
+        <w:rPr>
+          <w:rFonts w:cs="B Nazanin" w:hint="eastAsia"/>
+          <w:sz w:val="28"/>
+          <w:szCs w:val="28"/>
+          <w:rtl/>
+          <w:lang w:bidi="fa-IR"/>
+        </w:rPr>
+        <w:t>از</w:t>
+      </w:r>
+      <w:r>
+        <w:rPr>
+          <w:rFonts w:cs="B Nazanin"/>
+          <w:sz w:val="28"/>
+          <w:szCs w:val="28"/>
+          <w:rtl/>
+          <w:lang w:bidi="fa-IR"/>
+        </w:rPr>
+        <w:t xml:space="preserve"> دارد. در نت</w:t>
+      </w:r>
+      <w:r>
+        <w:rPr>
+          <w:rFonts w:cs="B Nazanin" w:hint="cs"/>
+          <w:sz w:val="28"/>
+          <w:szCs w:val="28"/>
+          <w:rtl/>
+          <w:lang w:bidi="fa-IR"/>
+        </w:rPr>
+        <w:t>ی</w:t>
+      </w:r>
+      <w:r>
+        <w:rPr>
+          <w:rFonts w:cs="B Nazanin" w:hint="eastAsia"/>
+          <w:sz w:val="28"/>
+          <w:szCs w:val="28"/>
+          <w:rtl/>
+          <w:lang w:bidi="fa-IR"/>
+        </w:rPr>
+        <w:t>جه</w:t>
+      </w:r>
+      <w:r>
+        <w:rPr>
+          <w:rFonts w:cs="B Nazanin"/>
+          <w:sz w:val="28"/>
+          <w:szCs w:val="28"/>
+          <w:rtl/>
+          <w:lang w:bidi="fa-IR"/>
+        </w:rPr>
+        <w:t xml:space="preserve"> مرتبه‌</w:t>
+      </w:r>
+      <w:r>
+        <w:rPr>
+          <w:rFonts w:cs="B Nazanin" w:hint="cs"/>
+          <w:sz w:val="28"/>
+          <w:szCs w:val="28"/>
+          <w:rtl/>
+          <w:lang w:bidi="fa-IR"/>
+        </w:rPr>
+        <w:t>ی</w:t>
+      </w:r>
+      <w:r>
+        <w:rPr>
+          <w:rFonts w:cs="B Nazanin"/>
+          <w:sz w:val="28"/>
+          <w:szCs w:val="28"/>
+          <w:rtl/>
+          <w:lang w:bidi="fa-IR"/>
+        </w:rPr>
+        <w:t xml:space="preserve"> راه حل‌ها</w:t>
+      </w:r>
+      <w:r>
+        <w:rPr>
+          <w:rFonts w:cs="B Nazanin" w:hint="cs"/>
+          <w:sz w:val="28"/>
+          <w:szCs w:val="28"/>
+          <w:rtl/>
+          <w:lang w:bidi="fa-IR"/>
+        </w:rPr>
+        <w:t>ی</w:t>
+      </w:r>
+      <w:r>
+        <w:rPr>
+          <w:rFonts w:cs="B Nazanin"/>
+          <w:sz w:val="28"/>
+          <w:szCs w:val="28"/>
+          <w:rtl/>
+          <w:lang w:bidi="fa-IR"/>
+        </w:rPr>
+        <w:t xml:space="preserve"> آن در به</w:t>
+      </w:r>
+      <w:r>
+        <w:rPr>
+          <w:rFonts w:cs="B Nazanin" w:hint="cs"/>
+          <w:sz w:val="28"/>
+          <w:szCs w:val="28"/>
+          <w:rtl/>
+          <w:lang w:bidi="fa-IR"/>
+        </w:rPr>
+        <w:t>ی</w:t>
+      </w:r>
+      <w:r>
+        <w:rPr>
+          <w:rFonts w:cs="B Nazanin" w:hint="eastAsia"/>
+          <w:sz w:val="28"/>
+          <w:szCs w:val="28"/>
+          <w:rtl/>
+          <w:lang w:bidi="fa-IR"/>
+        </w:rPr>
+        <w:t>نه‌تر</w:t>
+      </w:r>
+      <w:r>
+        <w:rPr>
+          <w:rFonts w:cs="B Nazanin" w:hint="cs"/>
+          <w:sz w:val="28"/>
+          <w:szCs w:val="28"/>
+          <w:rtl/>
+          <w:lang w:bidi="fa-IR"/>
+        </w:rPr>
+        <w:t>ی</w:t>
+      </w:r>
+      <w:r>
+        <w:rPr>
+          <w:rFonts w:cs="B Nazanin" w:hint="eastAsia"/>
+          <w:sz w:val="28"/>
+          <w:szCs w:val="28"/>
+          <w:rtl/>
+          <w:lang w:bidi="fa-IR"/>
+        </w:rPr>
+        <w:t>ن</w:t>
+      </w:r>
+      <w:r>
+        <w:rPr>
+          <w:rFonts w:cs="B Nazanin"/>
+          <w:sz w:val="28"/>
+          <w:szCs w:val="28"/>
+          <w:rtl/>
+          <w:lang w:bidi="fa-IR"/>
+        </w:rPr>
+        <w:t xml:space="preserve"> حالت - چه بازگشت</w:t>
+      </w:r>
+      <w:r>
+        <w:rPr>
+          <w:rFonts w:cs="B Nazanin" w:hint="cs"/>
+          <w:sz w:val="28"/>
+          <w:szCs w:val="28"/>
+          <w:rtl/>
+          <w:lang w:bidi="fa-IR"/>
+        </w:rPr>
+        <w:t>ی</w:t>
+      </w:r>
+      <w:r>
+        <w:rPr>
+          <w:rFonts w:cs="B Nazanin"/>
+          <w:sz w:val="28"/>
+          <w:szCs w:val="28"/>
+          <w:rtl/>
+          <w:lang w:bidi="fa-IR"/>
+        </w:rPr>
+        <w:t xml:space="preserve"> و چه غ</w:t>
+      </w:r>
+      <w:r>
+        <w:rPr>
+          <w:rFonts w:cs="B Nazanin" w:hint="cs"/>
+          <w:sz w:val="28"/>
+          <w:szCs w:val="28"/>
+          <w:rtl/>
+          <w:lang w:bidi="fa-IR"/>
+        </w:rPr>
+        <w:t>ی</w:t>
+      </w:r>
+      <w:r>
+        <w:rPr>
+          <w:rFonts w:cs="B Nazanin" w:hint="eastAsia"/>
+          <w:sz w:val="28"/>
+          <w:szCs w:val="28"/>
+          <w:rtl/>
+          <w:lang w:bidi="fa-IR"/>
+        </w:rPr>
+        <w:t>ربازگشت</w:t>
+      </w:r>
+      <w:r>
+        <w:rPr>
+          <w:rFonts w:cs="B Nazanin" w:hint="cs"/>
+          <w:sz w:val="28"/>
+          <w:szCs w:val="28"/>
+          <w:rtl/>
+          <w:lang w:bidi="fa-IR"/>
+        </w:rPr>
+        <w:t>ی</w:t>
+      </w:r>
+      <w:r>
+        <w:rPr>
+          <w:rFonts w:cs="B Nazanin"/>
+          <w:sz w:val="28"/>
+          <w:szCs w:val="28"/>
+          <w:rtl/>
+          <w:lang w:bidi="fa-IR"/>
+        </w:rPr>
+        <w:t xml:space="preserve"> - ا</w:t>
+      </w:r>
+      <w:r>
+        <w:rPr>
+          <w:rFonts w:cs="B Nazanin" w:hint="eastAsia"/>
+          <w:sz w:val="28"/>
+          <w:szCs w:val="28"/>
+          <w:rtl/>
+          <w:lang w:bidi="fa-IR"/>
+        </w:rPr>
+        <w:t>ز</w:t>
+      </w:r>
+      <w:r>
+        <w:rPr>
+          <w:rFonts w:cs="B Nazanin"/>
+          <w:sz w:val="28"/>
+          <w:szCs w:val="28"/>
+          <w:rtl/>
+          <w:lang w:bidi="fa-IR"/>
+        </w:rPr>
+        <w:t xml:space="preserve"> مرتبه‌</w:t>
+      </w:r>
+      <w:r>
+        <w:rPr>
+          <w:rFonts w:cs="B Nazanin" w:hint="cs"/>
+          <w:sz w:val="28"/>
+          <w:szCs w:val="28"/>
+          <w:rtl/>
+          <w:lang w:bidi="fa-IR"/>
+        </w:rPr>
+        <w:t>ی</w:t>
+      </w:r>
+      <w:r>
+        <w:rPr>
+          <w:rFonts w:cs="B Nazanin" w:hint="cs"/>
+          <w:sz w:val="28"/>
+          <w:szCs w:val="28"/>
+          <w:rtl/>
+          <w:lang w:bidi="fa-IR"/>
+        </w:rPr>
+        <w:t xml:space="preserve"> </w:t>
+      </w:r>
+      <w:r>
+        <w:rPr>
+          <w:rFonts w:cs="B Nazanin"/>
+          <w:sz w:val="28"/>
+          <w:szCs w:val="28"/>
+          <w:lang w:bidi="fa-IR"/>
+        </w:rPr>
+        <w:t>2</w:t>
+      </w:r>
+      <w:r>
+        <w:rPr>
+          <w:rFonts w:cs="B Nazanin"/>
+          <w:sz w:val="28"/>
+          <w:szCs w:val="28"/>
+          <w:vertAlign w:val="superscript"/>
+          <w:lang w:bidi="fa-IR"/>
+        </w:rPr>
+        <w:t>n</w:t>
+      </w:r>
+      <w:r>
+        <w:rPr>
+          <w:rFonts w:cs="B Nazanin" w:hint="cs"/>
+          <w:sz w:val="28"/>
+          <w:szCs w:val="28"/>
+          <w:rtl/>
+          <w:lang w:bidi="fa-IR"/>
+        </w:rPr>
+        <w:t xml:space="preserve"> </w:t>
+      </w:r>
+      <w:r>
+        <w:rPr>
+          <w:rFonts w:cs="B Nazanin"/>
+          <w:sz w:val="28"/>
+          <w:szCs w:val="28"/>
+          <w:rtl/>
+          <w:lang w:bidi="fa-IR"/>
+        </w:rPr>
+        <w:t>خواهد بود. اما آنچه که راه حل بازگشت</w:t>
+      </w:r>
+      <w:r>
+        <w:rPr>
+          <w:rFonts w:cs="B Nazanin" w:hint="cs"/>
+          <w:sz w:val="28"/>
+          <w:szCs w:val="28"/>
+          <w:rtl/>
+          <w:lang w:bidi="fa-IR"/>
+        </w:rPr>
+        <w:t>ی</w:t>
+      </w:r>
+      <w:r>
+        <w:rPr>
+          <w:rFonts w:cs="B Nazanin"/>
+          <w:sz w:val="28"/>
+          <w:szCs w:val="28"/>
+          <w:rtl/>
+          <w:lang w:bidi="fa-IR"/>
+        </w:rPr>
+        <w:t xml:space="preserve"> و غ</w:t>
+      </w:r>
+      <w:r>
+        <w:rPr>
+          <w:rFonts w:cs="B Nazanin" w:hint="cs"/>
+          <w:sz w:val="28"/>
+          <w:szCs w:val="28"/>
+          <w:rtl/>
+          <w:lang w:bidi="fa-IR"/>
+        </w:rPr>
+        <w:t>ی</w:t>
+      </w:r>
+      <w:r>
+        <w:rPr>
+          <w:rFonts w:cs="B Nazanin" w:hint="eastAsia"/>
+          <w:sz w:val="28"/>
+          <w:szCs w:val="28"/>
+          <w:rtl/>
+          <w:lang w:bidi="fa-IR"/>
+        </w:rPr>
+        <w:t>ربازگشت</w:t>
+      </w:r>
+      <w:r>
+        <w:rPr>
+          <w:rFonts w:cs="B Nazanin" w:hint="cs"/>
+          <w:sz w:val="28"/>
+          <w:szCs w:val="28"/>
+          <w:rtl/>
+          <w:lang w:bidi="fa-IR"/>
+        </w:rPr>
+        <w:t>ی</w:t>
+      </w:r>
+      <w:r>
+        <w:rPr>
+          <w:rFonts w:cs="B Nazanin"/>
+          <w:sz w:val="28"/>
+          <w:szCs w:val="28"/>
+          <w:rtl/>
+          <w:lang w:bidi="fa-IR"/>
+        </w:rPr>
+        <w:t xml:space="preserve"> را از هم متما</w:t>
+      </w:r>
+      <w:r>
+        <w:rPr>
+          <w:rFonts w:cs="B Nazanin" w:hint="cs"/>
+          <w:sz w:val="28"/>
+          <w:szCs w:val="28"/>
+          <w:rtl/>
+          <w:lang w:bidi="fa-IR"/>
+        </w:rPr>
+        <w:t>ی</w:t>
+      </w:r>
+      <w:r>
+        <w:rPr>
+          <w:rFonts w:cs="B Nazanin" w:hint="eastAsia"/>
+          <w:sz w:val="28"/>
+          <w:szCs w:val="28"/>
+          <w:rtl/>
+          <w:lang w:bidi="fa-IR"/>
+        </w:rPr>
+        <w:t>ز</w:t>
+      </w:r>
+      <w:r>
+        <w:rPr>
+          <w:rFonts w:cs="B Nazanin"/>
+          <w:sz w:val="28"/>
+          <w:szCs w:val="28"/>
+          <w:rtl/>
+          <w:lang w:bidi="fa-IR"/>
+        </w:rPr>
+        <w:t xml:space="preserve"> م</w:t>
+      </w:r>
+      <w:r>
+        <w:rPr>
+          <w:rFonts w:cs="B Nazanin" w:hint="cs"/>
+          <w:sz w:val="28"/>
+          <w:szCs w:val="28"/>
+          <w:rtl/>
+          <w:lang w:bidi="fa-IR"/>
+        </w:rPr>
+        <w:t>ی‌</w:t>
+      </w:r>
+      <w:r>
+        <w:rPr>
+          <w:rFonts w:cs="B Nazanin" w:hint="eastAsia"/>
+          <w:sz w:val="28"/>
+          <w:szCs w:val="28"/>
+          <w:rtl/>
+          <w:lang w:bidi="fa-IR"/>
+        </w:rPr>
+        <w:t>کند،</w:t>
+      </w:r>
+      <w:r>
+        <w:rPr>
+          <w:rFonts w:cs="B Nazanin"/>
+          <w:sz w:val="28"/>
+          <w:szCs w:val="28"/>
+          <w:rtl/>
+          <w:lang w:bidi="fa-IR"/>
+        </w:rPr>
+        <w:t xml:space="preserve"> مرتبه‌</w:t>
+      </w:r>
+      <w:r>
+        <w:rPr>
+          <w:rFonts w:cs="B Nazanin" w:hint="cs"/>
+          <w:sz w:val="28"/>
+          <w:szCs w:val="28"/>
+          <w:rtl/>
+          <w:lang w:bidi="fa-IR"/>
+        </w:rPr>
+        <w:t>ی</w:t>
+      </w:r>
+      <w:r>
+        <w:rPr>
+          <w:rFonts w:cs="B Nazanin"/>
+          <w:sz w:val="28"/>
+          <w:szCs w:val="28"/>
+          <w:rtl/>
+          <w:lang w:bidi="fa-IR"/>
+        </w:rPr>
+        <w:t xml:space="preserve"> فضا</w:t>
+      </w:r>
+      <w:r>
+        <w:rPr>
+          <w:rFonts w:cs="B Nazanin" w:hint="cs"/>
+          <w:sz w:val="28"/>
+          <w:szCs w:val="28"/>
+          <w:rtl/>
+          <w:lang w:bidi="fa-IR"/>
+        </w:rPr>
+        <w:t>ی</w:t>
+      </w:r>
+      <w:r>
+        <w:rPr>
+          <w:rFonts w:cs="B Nazanin"/>
+          <w:sz w:val="28"/>
+          <w:szCs w:val="28"/>
+          <w:rtl/>
+          <w:lang w:bidi="fa-IR"/>
+        </w:rPr>
+        <w:t xml:space="preserve"> مصرف</w:t>
+      </w:r>
+      <w:r>
+        <w:rPr>
+          <w:rFonts w:cs="B Nazanin" w:hint="cs"/>
+          <w:sz w:val="28"/>
+          <w:szCs w:val="28"/>
+          <w:rtl/>
+          <w:lang w:bidi="fa-IR"/>
+        </w:rPr>
+        <w:t>ی</w:t>
+      </w:r>
+      <w:r>
+        <w:rPr>
+          <w:rFonts w:cs="B Nazanin"/>
+          <w:sz w:val="28"/>
+          <w:szCs w:val="28"/>
+          <w:rtl/>
+          <w:lang w:bidi="fa-IR"/>
+        </w:rPr>
+        <w:t xml:space="preserve"> آن است</w:t>
+      </w:r>
+      <w:r>
+        <w:rPr>
+          <w:rFonts w:cs="B Nazanin"/>
+          <w:sz w:val="28"/>
+          <w:szCs w:val="28"/>
+          <w:lang w:bidi="fa-IR"/>
+        </w:rPr>
+        <w:t>.</w:t>
+      </w:r>
+    </w:p>
+    <w:p>
+      <w:pPr>
+        <w:bidi/>
+        <w:jc w:val="both"/>
+        <w:rPr>
+          <w:rFonts w:cs="B Nazanin"/>
+          <w:sz w:val="28"/>
+          <w:szCs w:val="28"/>
+          <w:rtl/>
+          <w:lang w:bidi="fa-IR"/>
+        </w:rPr>
+      </w:pPr>
+      <w:r>
+        <w:rPr>
+          <w:rFonts w:cs="B Nazanin" w:hint="eastAsia"/>
+          <w:sz w:val="28"/>
+          <w:szCs w:val="28"/>
+          <w:rtl/>
+          <w:lang w:bidi="fa-IR"/>
+        </w:rPr>
         <w:t>حل</w:t>
       </w:r>
       <w:r>
@@ -50013,7 +50841,7 @@
         </w:rPr>
         <w:t>O(n)</w:t>
       </w:r>
-      <w:bookmarkStart w:id="42" w:name="_Hlk10854831"/>
+      <w:bookmarkStart w:id="43" w:name="_Hlk10854831"/>
       <w:r>
         <w:rPr>
           <w:rFonts w:cs="B Nazanin"/>
@@ -50024,7 +50852,7 @@
         </w:rPr>
         <w:t xml:space="preserve"> </w:t>
       </w:r>
-      <w:bookmarkEnd w:id="42"/>
+      <w:bookmarkEnd w:id="43"/>
       <w:r>
         <w:rPr>
           <w:rFonts w:cs="B Nazanin"/>
@@ -50597,18 +51425,7 @@
           <w:rtl/>
           <w:lang w:bidi="fa-IR"/>
         </w:rPr>
-        <w:t xml:space="preserve"> است، </w:t>
-      </w:r>
-      <w:bookmarkStart w:id="43" w:name="_GoBack"/>
-      <w:r>
-        <w:rPr>
-          <w:rFonts w:cs="B Nazanin"/>
-          <w:sz w:val="28"/>
-          <w:szCs w:val="28"/>
-          <w:rtl/>
-          <w:lang w:bidi="fa-IR"/>
-        </w:rPr>
-        <w:t>چندان قابل توجه ن</w:t>
+        <w:t xml:space="preserve"> است، چندان قابل توجه ن</w:t>
       </w:r>
       <w:r>
         <w:rPr>
@@ -50878,18 +51695,7 @@
           <w:rtl/>
           <w:lang w:bidi="fa-IR"/>
         </w:rPr>
-        <w:t xml:space="preserve"> توابع </w:t>
-      </w:r>
-      <w:bookmarkEnd w:id="43"/>
-      <w:r>
-        <w:rPr>
-          <w:rFonts w:cs="B Nazanin"/>
-          <w:sz w:val="28"/>
-          <w:szCs w:val="28"/>
-          <w:rtl/>
-          <w:lang w:bidi="fa-IR"/>
-        </w:rPr>
-        <w:t>پشت</w:t>
+        <w:t xml:space="preserve"> توابع پشت</w:t>
       </w:r>
       <w:r>
         <w:rPr>
@@ -51452,7 +52258,7 @@
           <w:lang w:bidi="fa-IR"/>
         </w:rPr>
       </w:pPr>
-      <w:hyperlink r:id="rId140" w:history="1">
+      <w:hyperlink r:id="rId139" w:history="1">
         <w:r>
           <w:rPr>
             <w:rStyle w:val="Hyperlink"/>
@@ -51657,7 +52463,7 @@
         </w:rPr>
         <w:t>•   </w:t>
       </w:r>
-      <w:hyperlink r:id="rId141" w:tgtFrame="_blank" w:history="1">
+      <w:hyperlink r:id="rId140" w:tgtFrame="_blank" w:history="1">
         <w:r>
           <w:rPr>
             <w:rFonts w:ascii="Vazir-Light" w:eastAsia="Times New Roman" w:hAnsi="Vazir-Light" w:cs="Times New Roman"/>
@@ -51690,7 +52496,7 @@
         </w:rPr>
         <w:t>•   </w:t>
       </w:r>
-      <w:hyperlink r:id="rId142" w:tgtFrame="_blank" w:history="1">
+      <w:hyperlink r:id="rId141" w:tgtFrame="_blank" w:history="1">
         <w:r>
           <w:rPr>
             <w:rFonts w:ascii="Vazir-Light" w:eastAsia="Times New Roman" w:hAnsi="Vazir-Light" w:cs="Times New Roman"/>
@@ -51723,7 +52529,7 @@
         </w:rPr>
         <w:t>•   </w:t>
       </w:r>
-      <w:hyperlink r:id="rId143" w:tgtFrame="_blank" w:history="1">
+      <w:hyperlink r:id="rId142" w:tgtFrame="_blank" w:history="1">
         <w:r>
           <w:rPr>
             <w:rFonts w:ascii="Vazir-Light" w:eastAsia="Times New Roman" w:hAnsi="Vazir-Light" w:cs="Times New Roman"/>
@@ -51740,7 +52546,7 @@
       <w:pPr>
         <w:jc w:val="both"/>
         <w:rPr>
-          <w:rFonts w:cs="B Nazanin" w:hint="cs"/>
+          <w:rFonts w:cs="B Nazanin"/>
           <w:sz w:val="28"/>
           <w:szCs w:val="28"/>
           <w:lang w:bidi="fa-IR"/>
@@ -53522,7 +54328,7 @@
 </file>
 
 <file path=customXml/itemProps1.xml><?xml version="1.0" encoding="utf-8"?>
-<ds:datastoreItem xmlns:ds="http://schemas.openxmlformats.org/officeDocument/2006/customXml" ds:itemID="{2245BBB3-C4A8-45E6-9088-41A85D52FE6E}">
+<ds:datastoreItem xmlns:ds="http://schemas.openxmlformats.org/officeDocument/2006/customXml" ds:itemID="{2A7AB27C-0F74-4D88-847E-6D61534BA3EB}">
   <ds:schemaRefs>
     <ds:schemaRef ds:uri="http://schemas.openxmlformats.org/officeDocument/2006/bibliography"/>
   </ds:schemaRefs>
